--- a/SVV VDI-ratkaisu.docx
+++ b/SVV VDI-ratkaisu.docx
@@ -1076,7 +1076,7 @@
         </w:rPr>
         <w:fldChar w:fldCharType="separate"/>
       </w:r>
-      <w:hyperlink w:anchor="_Toc507834753" w:history="1">
+      <w:hyperlink w:anchor="_Toc507854478" w:history="1">
         <w:r>
           <w:rPr>
             <w:rStyle w:val="Hyperlinkki"/>
@@ -1118,7 +1118,7 @@
             <w:noProof/>
             <w:webHidden/>
           </w:rPr>
-          <w:instrText xml:space="preserve"> PAGEREF _Toc507834753 \h </w:instrText>
+          <w:instrText xml:space="preserve"> PAGEREF _Toc507854478 \h </w:instrText>
         </w:r>
         <w:r>
           <w:rPr>
@@ -1156,7 +1156,7 @@
           <w:rFonts w:asciiTheme="minorHAnsi" w:eastAsiaTheme="minorEastAsia" w:hAnsiTheme="minorHAnsi" w:cstheme="minorBidi"/>
         </w:rPr>
       </w:pPr>
-      <w:hyperlink w:anchor="_Toc507834754" w:history="1">
+      <w:hyperlink w:anchor="_Toc507854479" w:history="1">
         <w:r>
           <w:rPr>
             <w:rStyle w:val="Hyperlinkki"/>
@@ -1191,7 +1191,7 @@
           <w:rPr>
             <w:webHidden/>
           </w:rPr>
-          <w:instrText xml:space="preserve"> PAGEREF _Toc507834754 \h </w:instrText>
+          <w:instrText xml:space="preserve"> PAGEREF _Toc507854479 \h </w:instrText>
         </w:r>
         <w:r>
           <w:rPr>
@@ -1225,7 +1225,7 @@
           <w:rFonts w:asciiTheme="minorHAnsi" w:eastAsiaTheme="minorEastAsia" w:hAnsiTheme="minorHAnsi" w:cstheme="minorBidi"/>
         </w:rPr>
       </w:pPr>
-      <w:hyperlink w:anchor="_Toc507834755" w:history="1">
+      <w:hyperlink w:anchor="_Toc507854480" w:history="1">
         <w:r>
           <w:rPr>
             <w:rStyle w:val="Hyperlinkki"/>
@@ -1260,7 +1260,7 @@
           <w:rPr>
             <w:webHidden/>
           </w:rPr>
-          <w:instrText xml:space="preserve"> PAGEREF _Toc507834755 \h </w:instrText>
+          <w:instrText xml:space="preserve"> PAGEREF _Toc507854480 \h </w:instrText>
         </w:r>
         <w:r>
           <w:rPr>
@@ -1296,7 +1296,7 @@
           <w:szCs w:val="22"/>
         </w:rPr>
       </w:pPr>
-      <w:hyperlink w:anchor="_Toc507834756" w:history="1">
+      <w:hyperlink w:anchor="_Toc507854481" w:history="1">
         <w:r>
           <w:rPr>
             <w:rStyle w:val="Hyperlinkki"/>
@@ -1338,7 +1338,7 @@
             <w:noProof/>
             <w:webHidden/>
           </w:rPr>
-          <w:instrText xml:space="preserve"> PAGEREF _Toc507834756 \h </w:instrText>
+          <w:instrText xml:space="preserve"> PAGEREF _Toc507854481 \h </w:instrText>
         </w:r>
         <w:r>
           <w:rPr>
@@ -1376,7 +1376,7 @@
           <w:rFonts w:asciiTheme="minorHAnsi" w:eastAsiaTheme="minorEastAsia" w:hAnsiTheme="minorHAnsi" w:cstheme="minorBidi"/>
         </w:rPr>
       </w:pPr>
-      <w:hyperlink w:anchor="_Toc507834757" w:history="1">
+      <w:hyperlink w:anchor="_Toc507854482" w:history="1">
         <w:r>
           <w:rPr>
             <w:rStyle w:val="Hyperlinkki"/>
@@ -1411,7 +1411,7 @@
           <w:rPr>
             <w:webHidden/>
           </w:rPr>
-          <w:instrText xml:space="preserve"> PAGEREF _Toc507834757 \h </w:instrText>
+          <w:instrText xml:space="preserve"> PAGEREF _Toc507854482 \h </w:instrText>
         </w:r>
         <w:r>
           <w:rPr>
@@ -1445,7 +1445,7 @@
           <w:rFonts w:asciiTheme="minorHAnsi" w:eastAsiaTheme="minorEastAsia" w:hAnsiTheme="minorHAnsi" w:cstheme="minorBidi"/>
         </w:rPr>
       </w:pPr>
-      <w:hyperlink w:anchor="_Toc507834758" w:history="1">
+      <w:hyperlink w:anchor="_Toc507854483" w:history="1">
         <w:r>
           <w:rPr>
             <w:rStyle w:val="Hyperlinkki"/>
@@ -1462,7 +1462,7 @@
           <w:rPr>
             <w:rStyle w:val="Hyperlinkki"/>
           </w:rPr>
-          <w:t>Virtuaaliset työpöydät</w:t>
+          <w:t>Palvelinvirtualisointi</w:t>
         </w:r>
         <w:r>
           <w:rPr>
@@ -1480,7 +1480,7 @@
           <w:rPr>
             <w:webHidden/>
           </w:rPr>
-          <w:instrText xml:space="preserve"> PAGEREF _Toc507834758 \h </w:instrText>
+          <w:instrText xml:space="preserve"> PAGEREF _Toc507854483 \h </w:instrText>
         </w:r>
         <w:r>
           <w:rPr>
@@ -1514,7 +1514,7 @@
           <w:rFonts w:asciiTheme="minorHAnsi" w:eastAsiaTheme="minorEastAsia" w:hAnsiTheme="minorHAnsi" w:cstheme="minorBidi"/>
         </w:rPr>
       </w:pPr>
-      <w:hyperlink w:anchor="_Toc507834759" w:history="1">
+      <w:hyperlink w:anchor="_Toc507854484" w:history="1">
         <w:r>
           <w:rPr>
             <w:rStyle w:val="Hyperlinkki"/>
@@ -1531,6 +1531,213 @@
           <w:rPr>
             <w:rStyle w:val="Hyperlinkki"/>
           </w:rPr>
+          <w:t>Sovellusvirtualisointi</w:t>
+        </w:r>
+        <w:r>
+          <w:rPr>
+            <w:webHidden/>
+          </w:rPr>
+          <w:tab/>
+        </w:r>
+        <w:r>
+          <w:rPr>
+            <w:webHidden/>
+          </w:rPr>
+          <w:fldChar w:fldCharType="begin"/>
+        </w:r>
+        <w:r>
+          <w:rPr>
+            <w:webHidden/>
+          </w:rPr>
+          <w:instrText xml:space="preserve"> PAGEREF _Toc507854484 \h </w:instrText>
+        </w:r>
+        <w:r>
+          <w:rPr>
+            <w:webHidden/>
+          </w:rPr>
+        </w:r>
+        <w:r>
+          <w:rPr>
+            <w:webHidden/>
+          </w:rPr>
+          <w:fldChar w:fldCharType="separate"/>
+        </w:r>
+        <w:r>
+          <w:rPr>
+            <w:webHidden/>
+          </w:rPr>
+          <w:t>2</w:t>
+        </w:r>
+        <w:r>
+          <w:rPr>
+            <w:webHidden/>
+          </w:rPr>
+          <w:fldChar w:fldCharType="end"/>
+        </w:r>
+      </w:hyperlink>
+    </w:p>
+    <w:p>
+      <w:pPr>
+        <w:pStyle w:val="Sisluet2"/>
+        <w:rPr>
+          <w:rFonts w:asciiTheme="minorHAnsi" w:eastAsiaTheme="minorEastAsia" w:hAnsiTheme="minorHAnsi" w:cstheme="minorBidi"/>
+        </w:rPr>
+      </w:pPr>
+      <w:hyperlink w:anchor="_Toc507854485" w:history="1">
+        <w:r>
+          <w:rPr>
+            <w:rStyle w:val="Hyperlinkki"/>
+          </w:rPr>
+          <w:t>2.4</w:t>
+        </w:r>
+        <w:r>
+          <w:rPr>
+            <w:rFonts w:asciiTheme="minorHAnsi" w:eastAsiaTheme="minorEastAsia" w:hAnsiTheme="minorHAnsi" w:cstheme="minorBidi"/>
+          </w:rPr>
+          <w:tab/>
+        </w:r>
+        <w:r>
+          <w:rPr>
+            <w:rStyle w:val="Hyperlinkki"/>
+          </w:rPr>
+          <w:t>Verkkovirtualisointi</w:t>
+        </w:r>
+        <w:r>
+          <w:rPr>
+            <w:webHidden/>
+          </w:rPr>
+          <w:tab/>
+        </w:r>
+        <w:r>
+          <w:rPr>
+            <w:webHidden/>
+          </w:rPr>
+          <w:fldChar w:fldCharType="begin"/>
+        </w:r>
+        <w:r>
+          <w:rPr>
+            <w:webHidden/>
+          </w:rPr>
+          <w:instrText xml:space="preserve"> PAGEREF _Toc507854485 \h </w:instrText>
+        </w:r>
+        <w:r>
+          <w:rPr>
+            <w:webHidden/>
+          </w:rPr>
+        </w:r>
+        <w:r>
+          <w:rPr>
+            <w:webHidden/>
+          </w:rPr>
+          <w:fldChar w:fldCharType="separate"/>
+        </w:r>
+        <w:r>
+          <w:rPr>
+            <w:webHidden/>
+          </w:rPr>
+          <w:t>2</w:t>
+        </w:r>
+        <w:r>
+          <w:rPr>
+            <w:webHidden/>
+          </w:rPr>
+          <w:fldChar w:fldCharType="end"/>
+        </w:r>
+      </w:hyperlink>
+    </w:p>
+    <w:p>
+      <w:pPr>
+        <w:pStyle w:val="Sisluet2"/>
+        <w:rPr>
+          <w:rFonts w:asciiTheme="minorHAnsi" w:eastAsiaTheme="minorEastAsia" w:hAnsiTheme="minorHAnsi" w:cstheme="minorBidi"/>
+        </w:rPr>
+      </w:pPr>
+      <w:hyperlink w:anchor="_Toc507854486" w:history="1">
+        <w:r>
+          <w:rPr>
+            <w:rStyle w:val="Hyperlinkki"/>
+          </w:rPr>
+          <w:t>2.5</w:t>
+        </w:r>
+        <w:r>
+          <w:rPr>
+            <w:rFonts w:asciiTheme="minorHAnsi" w:eastAsiaTheme="minorEastAsia" w:hAnsiTheme="minorHAnsi" w:cstheme="minorBidi"/>
+          </w:rPr>
+          <w:tab/>
+        </w:r>
+        <w:r>
+          <w:rPr>
+            <w:rStyle w:val="Hyperlinkki"/>
+          </w:rPr>
+          <w:t>Työpöytävirtualisointi</w:t>
+        </w:r>
+        <w:r>
+          <w:rPr>
+            <w:webHidden/>
+          </w:rPr>
+          <w:tab/>
+        </w:r>
+        <w:r>
+          <w:rPr>
+            <w:webHidden/>
+          </w:rPr>
+          <w:fldChar w:fldCharType="begin"/>
+        </w:r>
+        <w:r>
+          <w:rPr>
+            <w:webHidden/>
+          </w:rPr>
+          <w:instrText xml:space="preserve"> PAGEREF _Toc507854486 \h </w:instrText>
+        </w:r>
+        <w:r>
+          <w:rPr>
+            <w:webHidden/>
+          </w:rPr>
+        </w:r>
+        <w:r>
+          <w:rPr>
+            <w:webHidden/>
+          </w:rPr>
+          <w:fldChar w:fldCharType="separate"/>
+        </w:r>
+        <w:r>
+          <w:rPr>
+            <w:webHidden/>
+          </w:rPr>
+          <w:t>2</w:t>
+        </w:r>
+        <w:r>
+          <w:rPr>
+            <w:webHidden/>
+          </w:rPr>
+          <w:fldChar w:fldCharType="end"/>
+        </w:r>
+      </w:hyperlink>
+    </w:p>
+    <w:p>
+      <w:pPr>
+        <w:pStyle w:val="Sisluet2"/>
+        <w:rPr>
+          <w:rFonts w:asciiTheme="minorHAnsi" w:eastAsiaTheme="minorEastAsia" w:hAnsiTheme="minorHAnsi" w:cstheme="minorBidi"/>
+        </w:rPr>
+      </w:pPr>
+      <w:hyperlink w:anchor="_Toc507854487" w:history="1">
+        <w:r>
+          <w:rPr>
+            <w:rStyle w:val="Hyperlinkki"/>
+          </w:rPr>
+          <w:t>2.6</w:t>
+        </w:r>
+        <w:r>
+          <w:rPr>
+            <w:rFonts w:asciiTheme="minorHAnsi" w:eastAsiaTheme="minorEastAsia" w:hAnsiTheme="minorHAnsi" w:cstheme="minorBidi"/>
+          </w:rPr>
+          <w:tab/>
+        </w:r>
+        <w:r>
+          <w:rPr>
+            <w:rStyle w:val="Hyperlinkki"/>
+          </w:rPr>
           <w:t>Virtualisoinnin edut ja haitat</w:t>
         </w:r>
         <w:r>
@@ -1549,7 +1756,7 @@
           <w:rPr>
             <w:webHidden/>
           </w:rPr>
-          <w:instrText xml:space="preserve"> PAGEREF _Toc507834759 \h </w:instrText>
+          <w:instrText xml:space="preserve"> PAGEREF _Toc507854487 \h </w:instrText>
         </w:r>
         <w:r>
           <w:rPr>
@@ -1583,12 +1790,12 @@
           <w:rFonts w:asciiTheme="minorHAnsi" w:eastAsiaTheme="minorEastAsia" w:hAnsiTheme="minorHAnsi" w:cstheme="minorBidi"/>
         </w:rPr>
       </w:pPr>
-      <w:hyperlink w:anchor="_Toc507834760" w:history="1">
+      <w:hyperlink w:anchor="_Toc507854488" w:history="1">
         <w:r>
           <w:rPr>
             <w:rStyle w:val="Hyperlinkki"/>
           </w:rPr>
-          <w:t>2.4</w:t>
+          <w:t>2.7</w:t>
         </w:r>
         <w:r>
           <w:rPr>
@@ -1618,7 +1825,7 @@
           <w:rPr>
             <w:webHidden/>
           </w:rPr>
-          <w:instrText xml:space="preserve"> PAGEREF _Toc507834760 \h </w:instrText>
+          <w:instrText xml:space="preserve"> PAGEREF _Toc507854488 \h </w:instrText>
         </w:r>
         <w:r>
           <w:rPr>
@@ -1654,7 +1861,7 @@
           <w:szCs w:val="22"/>
         </w:rPr>
       </w:pPr>
-      <w:hyperlink w:anchor="_Toc507834761" w:history="1">
+      <w:hyperlink w:anchor="_Toc507854489" w:history="1">
         <w:r>
           <w:rPr>
             <w:rStyle w:val="Hyperlinkki"/>
@@ -1696,7 +1903,7 @@
             <w:noProof/>
             <w:webHidden/>
           </w:rPr>
-          <w:instrText xml:space="preserve"> PAGEREF _Toc507834761 \h </w:instrText>
+          <w:instrText xml:space="preserve"> PAGEREF _Toc507854489 \h </w:instrText>
         </w:r>
         <w:r>
           <w:rPr>
@@ -1736,7 +1943,7 @@
           <w:szCs w:val="22"/>
         </w:rPr>
       </w:pPr>
-      <w:hyperlink w:anchor="_Toc507834762" w:history="1">
+      <w:hyperlink w:anchor="_Toc507854490" w:history="1">
         <w:r>
           <w:rPr>
             <w:rStyle w:val="Hyperlinkki"/>
@@ -1778,7 +1985,7 @@
             <w:noProof/>
             <w:webHidden/>
           </w:rPr>
-          <w:instrText xml:space="preserve"> PAGEREF _Toc507834762 \h </w:instrText>
+          <w:instrText xml:space="preserve"> PAGEREF _Toc507854490 \h </w:instrText>
         </w:r>
         <w:r>
           <w:rPr>
@@ -1818,7 +2025,7 @@
           <w:szCs w:val="22"/>
         </w:rPr>
       </w:pPr>
-      <w:hyperlink w:anchor="_Toc507834763" w:history="1">
+      <w:hyperlink w:anchor="_Toc507854491" w:history="1">
         <w:r>
           <w:rPr>
             <w:rStyle w:val="Hyperlinkki"/>
@@ -1860,7 +2067,7 @@
             <w:noProof/>
             <w:webHidden/>
           </w:rPr>
-          <w:instrText xml:space="preserve"> PAGEREF _Toc507834763 \h </w:instrText>
+          <w:instrText xml:space="preserve"> PAGEREF _Toc507854491 \h </w:instrText>
         </w:r>
         <w:r>
           <w:rPr>
@@ -1900,7 +2107,7 @@
           <w:szCs w:val="22"/>
         </w:rPr>
       </w:pPr>
-      <w:hyperlink w:anchor="_Toc507834764" w:history="1">
+      <w:hyperlink w:anchor="_Toc507854492" w:history="1">
         <w:r>
           <w:rPr>
             <w:rStyle w:val="Hyperlinkki"/>
@@ -1927,7 +2134,7 @@
             <w:noProof/>
             <w:webHidden/>
           </w:rPr>
-          <w:instrText xml:space="preserve"> PAGEREF _Toc507834764 \h </w:instrText>
+          <w:instrText xml:space="preserve"> PAGEREF _Toc507854492 \h </w:instrText>
         </w:r>
         <w:r>
           <w:rPr>
@@ -1967,7 +2174,7 @@
           <w:szCs w:val="22"/>
         </w:rPr>
       </w:pPr>
-      <w:hyperlink w:anchor="_Toc507834765" w:history="1">
+      <w:hyperlink w:anchor="_Toc507854493" w:history="1">
         <w:r>
           <w:rPr>
             <w:rStyle w:val="Hyperlinkki"/>
@@ -1994,7 +2201,7 @@
             <w:noProof/>
             <w:webHidden/>
           </w:rPr>
-          <w:instrText xml:space="preserve"> PAGEREF _Toc507834765 \h </w:instrText>
+          <w:instrText xml:space="preserve"> PAGEREF _Toc507854493 \h </w:instrText>
         </w:r>
         <w:r>
           <w:rPr>
@@ -2032,7 +2239,7 @@
           <w:rFonts w:asciiTheme="minorHAnsi" w:eastAsiaTheme="minorEastAsia" w:hAnsiTheme="minorHAnsi" w:cstheme="minorBidi"/>
         </w:rPr>
       </w:pPr>
-      <w:hyperlink w:anchor="_Toc507834766" w:history="1">
+      <w:hyperlink w:anchor="_Toc507854494" w:history="1">
         <w:r>
           <w:rPr>
             <w:rStyle w:val="Hyperlinkki"/>
@@ -2055,7 +2262,7 @@
           <w:rPr>
             <w:webHidden/>
           </w:rPr>
-          <w:instrText xml:space="preserve"> PAGEREF _Toc507834766 \h </w:instrText>
+          <w:instrText xml:space="preserve"> PAGEREF _Toc507854494 \h </w:instrText>
         </w:r>
         <w:r>
           <w:rPr>
@@ -2102,7 +2309,7 @@
       <w:pPr>
         <w:pStyle w:val="Otsikko1"/>
       </w:pPr>
-      <w:bookmarkStart w:id="1" w:name="_Toc507834753"/>
+      <w:bookmarkStart w:id="1" w:name="_Toc507854478"/>
       <w:bookmarkEnd w:id="0"/>
       <w:r>
         <w:lastRenderedPageBreak/>
@@ -2219,7 +2426,7 @@
       <w:pPr>
         <w:pStyle w:val="Otsikko2"/>
       </w:pPr>
-      <w:bookmarkStart w:id="2" w:name="_Toc507834754"/>
+      <w:bookmarkStart w:id="2" w:name="_Toc507854479"/>
       <w:r>
         <w:t>Tavoitteet</w:t>
       </w:r>
@@ -2295,7 +2502,7 @@
       <w:pPr>
         <w:pStyle w:val="Otsikko2"/>
       </w:pPr>
-      <w:bookmarkStart w:id="3" w:name="_Toc507834755"/>
+      <w:bookmarkStart w:id="3" w:name="_Toc507854480"/>
       <w:r>
         <w:t>Menetelmät</w:t>
       </w:r>
@@ -2308,7 +2515,7 @@
       <w:r>
         <w:br w:type="page"/>
       </w:r>
-      <w:bookmarkStart w:id="4" w:name="_Toc507834756"/>
+      <w:bookmarkStart w:id="4" w:name="_Toc507854481"/>
       <w:r>
         <w:lastRenderedPageBreak/>
         <w:t>VDI</w:t>
@@ -2347,7 +2554,7 @@
       <w:pPr>
         <w:pStyle w:val="Otsikko2"/>
       </w:pPr>
-      <w:bookmarkStart w:id="5" w:name="_Toc507834757"/>
+      <w:bookmarkStart w:id="5" w:name="_Toc507854482"/>
       <w:r>
         <w:t>Virtualisointi</w:t>
       </w:r>
@@ -2358,7 +2565,36 @@
         <w:t>Virtualisointi on teknologia, jossa jaetaan yksi fyysinen laite useiksi resursseiksi. Alkuperäisessä fyysisessä koneessa (host) on hypervisoriksi kutsuttu ohjelmisto, joka jakaa fyysisen koneen järjestelmän yksittäisiksi loogisiksi ympäristöiksi, joita kutsuttaan virtuaalisiksi koneiksi (virtual machine). Nämä virtuaaliset koneet käyttävät alkuperäisen koneen kapasiteettia, kuten prosessorin tehoa, muistia ja kovalevyn tilaa sekä ovat riippuvaisia hypervisorin kyvystä jakaa kyseisiä resursseja. (Redhat) Tämä voidaan tehdä myös käänteisesti, eli saadaan monta konetta näyttämään käyttäjälle yhdeltä (ekurssit).</w:t>
       </w:r>
       <w:r>
-        <w:t xml:space="preserve"> Esimerkki monen fyysisen koneen yhdistämisestä on tallennusvirtualisointi, jossa käyttäjät näkevät yhden resurssit vaikka taustalla oleva levytila on jaettu useaan fyysiseen koneeseen. Virtualisointitapoja on useita ja jako niiden välillä voidaan tehdä eri tavoin. Edellä mainittu tallennusvirtualisointi on yksi virtualisoinnin käyttötapa. Sen lisäksi virtualisointi voidaan jakaa käyttötarkoituksen mukaan palvelin-, sovellus- ja verkkovirtualisointeihin.</w:t>
+        <w:t xml:space="preserve"> Esimerkki monen fyysisen koneen yhdistämisestä on tallennusvirtualisointi, jossa käyttäjät näkevät yhden resurss</w:t>
+      </w:r>
+      <w:r>
+        <w:t>in,</w:t>
+      </w:r>
+      <w:r>
+        <w:t xml:space="preserve"> vaikka taustalla oleva levytila on jaettu useaan fyysiseen koneeseen. </w:t>
+      </w:r>
+    </w:p>
+    <w:p>
+      <w:r>
+        <w:t>Virtualisointitapoja on useita</w:t>
+      </w:r>
+      <w:r>
+        <w:t>,</w:t>
+      </w:r>
+      <w:r>
+        <w:t xml:space="preserve"> ja jako niiden välillä voidaan tehdä eri tavoin. Edellä mainittu tallennusvirtualisointi on yksi virtualisoinnin käyttötapa. Sen lisäksi virtualisointi voidaan jakaa käyttötarkoituksen mukaan palvelin-, sovellus-</w:t>
+      </w:r>
+      <w:r>
+        <w:t>,</w:t>
+      </w:r>
+      <w:r>
+        <w:t xml:space="preserve"> verkko</w:t>
+      </w:r>
+      <w:r>
+        <w:t>- ja työpöytä</w:t>
+      </w:r>
+      <w:r>
+        <w:t>virtualisointeihin.</w:t>
       </w:r>
     </w:p>
     <w:p/>
@@ -2366,9 +2602,11 @@
       <w:pPr>
         <w:pStyle w:val="Otsikko2"/>
       </w:pPr>
+      <w:bookmarkStart w:id="6" w:name="_Toc507854483"/>
       <w:r>
         <w:t>Palvelinvirtualisointi</w:t>
       </w:r>
+      <w:bookmarkEnd w:id="6"/>
     </w:p>
     <w:p>
       <w:pPr>
@@ -2380,37 +2618,608 @@
         <w:rPr>
           <w:lang w:eastAsia="x-none"/>
         </w:rPr>
-        <w:t>Palvelinvirtualisointi on tunnetuin ja monesti yrityksen ensimmäinen käyttötarkoitus. kun vielä 1990-luvulla palvelimet suorittivat yksittäisiä tehtäviä, niiden kapasiteetistä oli käytössä vain pieni osa.</w:t>
-      </w:r>
-      <w:bookmarkStart w:id="6" w:name="_GoBack"/>
-      <w:bookmarkEnd w:id="6"/>
-    </w:p>
+        <w:t>Palvelinvirtualisoinnin edut ovat kiistattomat niin yritys- kuin yksityiskäytössäkin</w:t>
+      </w:r>
+      <w:r>
+        <w:rPr>
+          <w:lang w:eastAsia="x-none"/>
+        </w:rPr>
+        <w:t xml:space="preserve">. Palvelimien </w:t>
+      </w:r>
+      <w:r>
+        <w:rPr>
+          <w:lang w:eastAsia="x-none"/>
+        </w:rPr>
+        <w:t>palvelut</w:t>
+      </w:r>
+      <w:r>
+        <w:rPr>
+          <w:lang w:eastAsia="x-none"/>
+        </w:rPr>
+        <w:t xml:space="preserve"> eivät toimi hyvin, jos samalla palvelimella suoritetaan samanaikaisesti muita </w:t>
+      </w:r>
+      <w:r>
+        <w:rPr>
+          <w:lang w:eastAsia="x-none"/>
+        </w:rPr>
+        <w:t>palveluja</w:t>
+      </w:r>
+      <w:r>
+        <w:rPr>
+          <w:lang w:eastAsia="x-none"/>
+        </w:rPr>
+        <w:t xml:space="preserve">. Nämä </w:t>
+      </w:r>
+      <w:r>
+        <w:rPr>
+          <w:lang w:eastAsia="x-none"/>
+        </w:rPr>
+        <w:t>palvelut</w:t>
+      </w:r>
+      <w:r>
+        <w:rPr>
+          <w:lang w:eastAsia="x-none"/>
+        </w:rPr>
+        <w:t xml:space="preserve"> vaativat omat palvelimensa</w:t>
+      </w:r>
+      <w:r>
+        <w:rPr>
+          <w:lang w:eastAsia="x-none"/>
+        </w:rPr>
+        <w:t>, esimerkiksi webpalvelin, johon kohdistuu paljon liikennettä, on syytä olla dedikoitu.</w:t>
+      </w:r>
+      <w:r>
+        <w:rPr>
+          <w:lang w:eastAsia="x-none"/>
+        </w:rPr>
+        <w:t xml:space="preserve"> </w:t>
+      </w:r>
+      <w:r>
+        <w:rPr>
+          <w:lang w:eastAsia="x-none"/>
+        </w:rPr>
+        <w:t xml:space="preserve">Palvelimia on myös helpompi ja nopeampi </w:t>
+      </w:r>
+      <w:r>
+        <w:rPr>
+          <w:lang w:eastAsia="x-none"/>
+        </w:rPr>
+        <w:t>ylläpit</w:t>
+      </w:r>
+      <w:r>
+        <w:rPr>
+          <w:lang w:eastAsia="x-none"/>
+        </w:rPr>
+        <w:t>ää</w:t>
+      </w:r>
+      <w:r>
+        <w:rPr>
+          <w:lang w:eastAsia="x-none"/>
+        </w:rPr>
+        <w:t xml:space="preserve"> sekä </w:t>
+      </w:r>
+      <w:r>
+        <w:rPr>
+          <w:lang w:eastAsia="x-none"/>
+        </w:rPr>
+        <w:t xml:space="preserve">virhetilanteessa </w:t>
+      </w:r>
+      <w:r>
+        <w:rPr>
+          <w:lang w:eastAsia="x-none"/>
+        </w:rPr>
+        <w:t xml:space="preserve">vikaa voidaan etsiä vain </w:t>
+      </w:r>
+      <w:r>
+        <w:rPr>
+          <w:lang w:eastAsia="x-none"/>
+        </w:rPr>
+        <w:t xml:space="preserve">tietyltä palvelimelta, joka suorittaa vain yhtä </w:t>
+      </w:r>
+      <w:r>
+        <w:rPr>
+          <w:lang w:eastAsia="x-none"/>
+        </w:rPr>
+        <w:t xml:space="preserve">palvelua </w:t>
+      </w:r>
+      <w:r>
+        <w:rPr>
+          <w:lang w:eastAsia="x-none"/>
+        </w:rPr>
+        <w:t xml:space="preserve">kerrallaan. </w:t>
+      </w:r>
+      <w:r>
+        <w:rPr>
+          <w:lang w:eastAsia="x-none"/>
+        </w:rPr>
+        <w:t>(</w:t>
+      </w:r>
+      <w:proofErr w:type="spellStart"/>
+      <w:r>
+        <w:rPr>
+          <w:lang w:eastAsia="x-none"/>
+        </w:rPr>
+        <w:t>Strickland</w:t>
+      </w:r>
+      <w:proofErr w:type="spellEnd"/>
+      <w:r>
+        <w:rPr>
+          <w:lang w:eastAsia="x-none"/>
+        </w:rPr>
+        <w:t>)</w:t>
+      </w:r>
+    </w:p>
+    <w:p>
+      <w:pPr>
+        <w:rPr>
+          <w:lang w:eastAsia="x-none"/>
+        </w:rPr>
+      </w:pPr>
+    </w:p>
+    <w:p>
+      <w:pPr>
+        <w:rPr>
+          <w:lang w:eastAsia="x-none"/>
+        </w:rPr>
+      </w:pPr>
+      <w:r>
+        <w:rPr>
+          <w:lang w:eastAsia="x-none"/>
+        </w:rPr>
+        <w:t>Yksi d</w:t>
+      </w:r>
+      <w:r>
+        <w:rPr>
+          <w:lang w:eastAsia="x-none"/>
+        </w:rPr>
+        <w:t>edikoitujen palvelimien ongelmi</w:t>
+      </w:r>
+      <w:r>
+        <w:rPr>
+          <w:lang w:eastAsia="x-none"/>
+        </w:rPr>
+        <w:t>sta</w:t>
+      </w:r>
+      <w:r>
+        <w:rPr>
+          <w:lang w:eastAsia="x-none"/>
+        </w:rPr>
+        <w:t xml:space="preserve"> on palvelimen kapasiteetin alikäyttö. Monet konesalien palvelimista käyttävät vain 10 prosenttia tai allekin niiden kokonaiskapasiteetista</w:t>
+      </w:r>
+      <w:r>
+        <w:rPr>
+          <w:lang w:eastAsia="x-none"/>
+        </w:rPr>
+        <w:t>.</w:t>
+      </w:r>
+      <w:r>
+        <w:rPr>
+          <w:lang w:eastAsia="x-none"/>
+        </w:rPr>
+        <w:t xml:space="preserve"> Kun palvelimet virtualisoidaan, yhdessä palvelimessa toimii useita virtuaalisia palvelimia, jolloin fyysisen palvelimen käyttöaste voidaan nostaa aina 80 prosenttiin asti. Fyysisen palvelimen komponenteista on myös mahdollista luoda pooli, joita virtuaaliset palvelimet käyttävät dynaamisesti, kun niiden kuormitus vaatii. </w:t>
+      </w:r>
+      <w:r>
+        <w:rPr>
+          <w:lang w:eastAsia="x-none"/>
+        </w:rPr>
+        <w:t>Virtualisoinnilla saadaan siis pudotettua fyysisten palvelimien määrä, joka vaikuttaa suoraan palvelimien vaatimaan sähkön kulutukseen sekä vähentää palvelimien ylläpitoon kuluvaa aikaa. (</w:t>
+      </w:r>
+      <w:r>
+        <w:rPr>
+          <w:lang w:eastAsia="x-none"/>
+        </w:rPr>
+        <w:t>Golden, 16</w:t>
+      </w:r>
+      <w:r>
+        <w:rPr>
+          <w:lang w:eastAsia="x-none"/>
+        </w:rPr>
+        <w:t xml:space="preserve"> -17</w:t>
+      </w:r>
+      <w:r>
+        <w:rPr>
+          <w:lang w:eastAsia="x-none"/>
+        </w:rPr>
+        <w:t>)</w:t>
+      </w:r>
+    </w:p>
+    <w:p>
+      <w:pPr>
+        <w:rPr>
+          <w:lang w:eastAsia="x-none"/>
+        </w:rPr>
+      </w:pPr>
+      <w:r>
+        <w:rPr>
+          <w:lang w:eastAsia="x-none"/>
+        </w:rPr>
+        <w:lastRenderedPageBreak/>
+        <w:t>Jossain vaiheessa fyysinen palvelin tulee uusia, joka uudemman tekniikan tieltä tai komponenttien vanhentuessa. Tällöin virtuaalinen palvelin on helppoa siirtää toiseen palvelimeen tai toiseen konesaliin. On myös hyvä tapa pitää palveluja päällä kahdessa eri palvelimessa, vielä parempi jos palvelimet sijaitsevat eri konesaleissa. Tällöin virtuaalisen palvelimen vikaantuessa</w:t>
+      </w:r>
+      <w:r>
+        <w:rPr>
+          <w:lang w:eastAsia="x-none"/>
+        </w:rPr>
+        <w:t>,</w:t>
+      </w:r>
+      <w:r>
+        <w:rPr>
+          <w:lang w:eastAsia="x-none"/>
+        </w:rPr>
+        <w:t xml:space="preserve"> toinen palvelin ottaa tämän tehtävät suoritettavakseen, jolloin </w:t>
+      </w:r>
+      <w:r>
+        <w:rPr>
+          <w:lang w:eastAsia="x-none"/>
+        </w:rPr>
+        <w:t>käyttökatko jää niin lyhyeksi, etteivät palvelujen käyttäjä</w:t>
+      </w:r>
+      <w:r>
+        <w:rPr>
+          <w:lang w:eastAsia="x-none"/>
+        </w:rPr>
+        <w:t>t huomaa vikaa. (</w:t>
+      </w:r>
+      <w:proofErr w:type="spellStart"/>
+      <w:r>
+        <w:rPr>
+          <w:lang w:eastAsia="x-none"/>
+        </w:rPr>
+        <w:t>Strickland</w:t>
+      </w:r>
+      <w:proofErr w:type="spellEnd"/>
+      <w:r>
+        <w:rPr>
+          <w:lang w:eastAsia="x-none"/>
+        </w:rPr>
+        <w:t>)</w:t>
+      </w:r>
+    </w:p>
+    <w:p>
+      <w:pPr>
+        <w:rPr>
+          <w:lang w:eastAsia="x-none"/>
+        </w:rPr>
+      </w:pPr>
+    </w:p>
+    <w:p>
+      <w:pPr>
+        <w:rPr>
+          <w:lang w:eastAsia="x-none"/>
+        </w:rPr>
+      </w:pPr>
+      <w:r>
+        <w:rPr>
+          <w:lang w:eastAsia="x-none"/>
+        </w:rPr>
+        <w:t xml:space="preserve">Täydellisen varmuuskopion ottaminen virtuaalipalvelimesta on myös nopeaa, tämä voidaan toteuttaa </w:t>
+      </w:r>
+      <w:proofErr w:type="spellStart"/>
+      <w:r>
+        <w:rPr>
+          <w:lang w:eastAsia="x-none"/>
+        </w:rPr>
+        <w:t>snapshotilla</w:t>
+      </w:r>
+      <w:proofErr w:type="spellEnd"/>
+      <w:r>
+        <w:rPr>
+          <w:lang w:eastAsia="x-none"/>
+        </w:rPr>
+        <w:t xml:space="preserve">, joka on kuin levykuva koko palvelimesta. Samoin palauttaminen käy nopeasti, vaikkei palvelimesta olisi täydellistä kopiota toisessa palvelimessa. </w:t>
+      </w:r>
+      <w:proofErr w:type="spellStart"/>
+      <w:r>
+        <w:rPr>
+          <w:lang w:eastAsia="x-none"/>
+        </w:rPr>
+        <w:t>Snapshotteja</w:t>
+      </w:r>
+      <w:proofErr w:type="spellEnd"/>
+      <w:r>
+        <w:rPr>
+          <w:lang w:eastAsia="x-none"/>
+        </w:rPr>
+        <w:t xml:space="preserve"> voidaan hyödyntää järjestelmien ja sovellusten testauksessa ja kehityksessä.</w:t>
+      </w:r>
+    </w:p>
+    <w:p>
+      <w:pPr>
+        <w:rPr>
+          <w:lang w:eastAsia="x-none"/>
+        </w:rPr>
+      </w:pPr>
+    </w:p>
+    <w:p>
+      <w:pPr>
+        <w:rPr>
+          <w:lang w:eastAsia="x-none"/>
+        </w:rPr>
+      </w:pPr>
+      <w:r>
+        <w:rPr>
+          <w:lang w:eastAsia="x-none"/>
+        </w:rPr>
+        <w:t>Virtuaalisia palvelimia voidaan luoda kolmella eri tavalla.</w:t>
+      </w:r>
+      <w:r>
+        <w:rPr>
+          <w:lang w:eastAsia="x-none"/>
+        </w:rPr>
+        <w:t xml:space="preserve"> Kaikilla tavoilla on yhteisiä tekijöitä. Fyysistä palvelinta kutsutaan isäntäkoneeksi (host) ja virtuaalisia palvelimia vieraskoneiksi (</w:t>
+      </w:r>
+      <w:proofErr w:type="spellStart"/>
+      <w:r>
+        <w:rPr>
+          <w:lang w:eastAsia="x-none"/>
+        </w:rPr>
+        <w:t>guests</w:t>
+      </w:r>
+      <w:proofErr w:type="spellEnd"/>
+      <w:r>
+        <w:rPr>
+          <w:lang w:eastAsia="x-none"/>
+        </w:rPr>
+        <w:t>). Jokaisessa tavassa virtuaalikone saa fyysisen koneen resurssit käyttöön erilaisilla tekniikoilla. (</w:t>
+      </w:r>
+      <w:proofErr w:type="spellStart"/>
+      <w:r>
+        <w:rPr>
+          <w:lang w:eastAsia="x-none"/>
+        </w:rPr>
+        <w:t>Strickland</w:t>
+      </w:r>
+      <w:proofErr w:type="spellEnd"/>
+      <w:r>
+        <w:rPr>
+          <w:lang w:eastAsia="x-none"/>
+        </w:rPr>
+        <w:t>)</w:t>
+      </w:r>
+    </w:p>
+    <w:p>
+      <w:pPr>
+        <w:rPr>
+          <w:lang w:eastAsia="x-none"/>
+        </w:rPr>
+      </w:pPr>
+    </w:p>
+    <w:p>
+      <w:pPr>
+        <w:pStyle w:val="Otsikko3"/>
+      </w:pPr>
+      <w:r>
+        <w:t>Täysvirtualisointi</w:t>
+      </w:r>
+    </w:p>
+    <w:p>
+      <w:r>
+        <w:t xml:space="preserve">Täysvirtualisointi on nimensä mukaisesti täydellinen fyysisen koneen </w:t>
+      </w:r>
+      <w:r>
+        <w:t>emulointi, jossa jokainen fyysisen koneen ominaisuus ja toiminto on tehty virtuaalikoneen käytettäväksi. Käytöstä huolehtii hypervisor, joka on tähän tarkoitettu sovellus suoraan virtuaalipalvelimen ja fyysisen palvelimen välissä. hypervisor toimii virtuaalikoneen käyttöjärjestelmän alustana</w:t>
+      </w:r>
+      <w:r>
+        <w:t xml:space="preserve"> pitäen jokaisen virtuaalipalvelimen täysin eristettyinä toisistaan. Tämän ansiosta virtuaalikoneiden ei tarvitse käyttää samaa käyttöjärjestelmää, vaan osa voi hyvin olla Linux ja osa Windows-palvelimia. </w:t>
+      </w:r>
+      <w:r>
+        <w:t>(</w:t>
+      </w:r>
+      <w:proofErr w:type="spellStart"/>
+      <w:r>
+        <w:t>Strickland</w:t>
+      </w:r>
+      <w:proofErr w:type="spellEnd"/>
+      <w:r>
+        <w:t>)</w:t>
+      </w:r>
+    </w:p>
+    <w:p/>
+    <w:p>
+      <w:r>
+        <w:t>Täysvirtualisoinnissa virtuaalipalvelin ei ole tietoinen hypervisorista ja tämän suorittamasta simuloinnista. Tästä syystä täysvirtualisoinnilla ei saavuteta täyttä mahdollista suorituskykyä ja se voi hidastaa sovelluksia. (</w:t>
+      </w:r>
+      <w:proofErr w:type="spellStart"/>
+      <w:r>
+        <w:t>Ellrod</w:t>
+      </w:r>
+      <w:proofErr w:type="spellEnd"/>
+      <w:r>
+        <w:t>, 37)</w:t>
+      </w:r>
+    </w:p>
+    <w:p/>
+    <w:p>
+      <w:pPr>
+        <w:pStyle w:val="Otsikko3"/>
+      </w:pPr>
+      <w:r>
+        <w:t>Paravirtualisointi</w:t>
+      </w:r>
+    </w:p>
+    <w:p>
+      <w:pPr>
+        <w:rPr>
+          <w:lang w:eastAsia="x-none"/>
+        </w:rPr>
+      </w:pPr>
+      <w:r>
+        <w:t>Paravirtualisoinnin lähestymistapa on hieman erilainen</w:t>
+      </w:r>
+      <w:r>
+        <w:t>. Vieraskoneet ovat tietoisia toisistaan</w:t>
+      </w:r>
+      <w:r>
+        <w:t xml:space="preserve"> sekä fyysisestä koneesta, joten hypervisor ei tarvitse niin paljon laskentatehoa, koska jokainen vieraskone on jo tietoinen toistensa tarpeista. </w:t>
+      </w:r>
+      <w:r>
+        <w:t xml:space="preserve">Paravirtualisoitu järjestelmä työskentelee yhtenäisenä yksikkönä. </w:t>
+      </w:r>
+      <w:r>
+        <w:rPr>
+          <w:lang w:eastAsia="x-none"/>
+        </w:rPr>
+        <w:t>(</w:t>
+      </w:r>
+      <w:proofErr w:type="spellStart"/>
+      <w:r>
+        <w:rPr>
+          <w:lang w:eastAsia="x-none"/>
+        </w:rPr>
+        <w:t>Strickland</w:t>
+      </w:r>
+      <w:proofErr w:type="spellEnd"/>
+      <w:r>
+        <w:rPr>
+          <w:lang w:eastAsia="x-none"/>
+        </w:rPr>
+        <w:t>)</w:t>
+      </w:r>
+    </w:p>
+    <w:p>
+      <w:pPr>
+        <w:rPr>
+          <w:lang w:eastAsia="x-none"/>
+        </w:rPr>
+      </w:pPr>
+    </w:p>
+    <w:p>
+      <w:pPr>
+        <w:rPr>
+          <w:lang w:eastAsia="x-none"/>
+        </w:rPr>
+      </w:pPr>
+      <w:r>
+        <w:rPr>
+          <w:lang w:eastAsia="x-none"/>
+        </w:rPr>
+        <w:lastRenderedPageBreak/>
+        <w:t xml:space="preserve">Vieraskoneet ovat muokattuja käyttöjärjestelmiä, jotka keskustelevat hypervisorin kanssa virtualisointirajapinnan kautta. Vieraskoneiden ajurit työskentelevät hypervisorin kanssa yhdistääkseen virtuaalikoneet isäntäkoneen kanssa. Kaikilla </w:t>
+      </w:r>
+      <w:proofErr w:type="spellStart"/>
+      <w:r>
+        <w:rPr>
+          <w:lang w:eastAsia="x-none"/>
+        </w:rPr>
+        <w:t>hypervisoreilla</w:t>
+      </w:r>
+      <w:proofErr w:type="spellEnd"/>
+      <w:r>
+        <w:rPr>
+          <w:lang w:eastAsia="x-none"/>
+        </w:rPr>
+        <w:t xml:space="preserve"> on ajurit eri niin Linux kuin Windows käyttöjärjestelmiin. Paravirtualisointi tarjoaa korkean suorituskyvyn. (</w:t>
+      </w:r>
+      <w:proofErr w:type="spellStart"/>
+      <w:r>
+        <w:rPr>
+          <w:lang w:eastAsia="x-none"/>
+        </w:rPr>
+        <w:t>Ellrod</w:t>
+      </w:r>
+      <w:proofErr w:type="spellEnd"/>
+      <w:r>
+        <w:rPr>
+          <w:lang w:eastAsia="x-none"/>
+        </w:rPr>
+        <w:t>, 38)</w:t>
+      </w:r>
+    </w:p>
+    <w:p/>
+    <w:p>
+      <w:pPr>
+        <w:pStyle w:val="Otsikko3"/>
+      </w:pPr>
+      <w:r>
+        <w:t>Laitteistoavusteinen virtualisointi</w:t>
+      </w:r>
+    </w:p>
+    <w:p>
+      <w:pPr>
+        <w:rPr>
+          <w:lang w:eastAsia="x-none"/>
+        </w:rPr>
+      </w:pPr>
+      <w:r>
+        <w:t xml:space="preserve">Laitteistoavusteinen virtualisointi on mahdollista vain laitteiden, käyttöjärjestelmien ja </w:t>
+      </w:r>
+      <w:proofErr w:type="spellStart"/>
+      <w:r>
+        <w:t>hypervisoreiden</w:t>
+      </w:r>
+      <w:proofErr w:type="spellEnd"/>
+      <w:r>
+        <w:t xml:space="preserve"> kanssa, jotka tukevat sitä. </w:t>
+      </w:r>
+      <w:bookmarkStart w:id="7" w:name="_GoBack"/>
+      <w:bookmarkEnd w:id="7"/>
+      <w:r>
+        <w:rPr>
+          <w:lang w:eastAsia="x-none"/>
+        </w:rPr>
+        <w:t>(</w:t>
+      </w:r>
+      <w:proofErr w:type="spellStart"/>
+      <w:r>
+        <w:rPr>
+          <w:lang w:eastAsia="x-none"/>
+        </w:rPr>
+        <w:t>Ellrod</w:t>
+      </w:r>
+      <w:proofErr w:type="spellEnd"/>
+      <w:r>
+        <w:rPr>
+          <w:lang w:eastAsia="x-none"/>
+        </w:rPr>
+        <w:t xml:space="preserve">, </w:t>
+      </w:r>
+      <w:r>
+        <w:rPr>
+          <w:lang w:eastAsia="x-none"/>
+        </w:rPr>
+        <w:t>40</w:t>
+      </w:r>
+      <w:r>
+        <w:rPr>
+          <w:lang w:eastAsia="x-none"/>
+        </w:rPr>
+        <w:t>)</w:t>
+      </w:r>
+    </w:p>
+    <w:p/>
+    <w:p/>
     <w:p>
       <w:pPr>
         <w:pStyle w:val="Otsikko2"/>
       </w:pPr>
+      <w:bookmarkStart w:id="8" w:name="_Toc507854484"/>
       <w:r>
         <w:t>Sovellusvirtualisointi</w:t>
       </w:r>
+      <w:bookmarkEnd w:id="8"/>
     </w:p>
     <w:p>
       <w:pPr>
         <w:pStyle w:val="Otsikko2"/>
       </w:pPr>
+      <w:bookmarkStart w:id="9" w:name="_Toc507854485"/>
       <w:r>
         <w:t>Verkkovirtualisointi</w:t>
       </w:r>
+      <w:bookmarkEnd w:id="9"/>
     </w:p>
     <w:p>
       <w:pPr>
         <w:pStyle w:val="Otsikko2"/>
       </w:pPr>
+      <w:bookmarkStart w:id="10" w:name="_Toc507854486"/>
       <w:r>
         <w:t>Työ</w:t>
       </w:r>
       <w:r>
         <w:t>pöytävirtualisointi</w:t>
       </w:r>
+      <w:bookmarkEnd w:id="10"/>
     </w:p>
     <w:p>
       <w:r>
@@ -2510,11 +3319,11 @@
       <w:pPr>
         <w:pStyle w:val="Otsikko2"/>
       </w:pPr>
-      <w:bookmarkStart w:id="7" w:name="_Toc507834759"/>
+      <w:bookmarkStart w:id="11" w:name="_Toc507854487"/>
       <w:r>
         <w:t>Virtualisoinnin edut ja haitat</w:t>
       </w:r>
-      <w:bookmarkEnd w:id="7"/>
+      <w:bookmarkEnd w:id="11"/>
     </w:p>
     <w:p>
       <w:pPr>
@@ -2527,11 +3336,11 @@
       <w:pPr>
         <w:pStyle w:val="Otsikko2"/>
       </w:pPr>
-      <w:bookmarkStart w:id="8" w:name="_Toc507834760"/>
+      <w:bookmarkStart w:id="12" w:name="_Toc507854488"/>
       <w:r>
         <w:t>Hypervisorit</w:t>
       </w:r>
-      <w:bookmarkEnd w:id="8"/>
+      <w:bookmarkEnd w:id="12"/>
     </w:p>
     <w:p>
       <w:pPr>
@@ -2549,12 +3358,12 @@
       <w:r>
         <w:br w:type="page"/>
       </w:r>
-      <w:bookmarkStart w:id="9" w:name="_Toc507834761"/>
+      <w:bookmarkStart w:id="13" w:name="_Toc507854489"/>
       <w:r>
         <w:lastRenderedPageBreak/>
         <w:t>Citrix XenDesktop</w:t>
       </w:r>
-      <w:bookmarkEnd w:id="9"/>
+      <w:bookmarkEnd w:id="13"/>
     </w:p>
     <w:p/>
     <w:p>
@@ -2564,7 +3373,7 @@
       <w:r>
         <w:br w:type="page"/>
       </w:r>
-      <w:bookmarkStart w:id="10" w:name="_Toc507834762"/>
+      <w:bookmarkStart w:id="14" w:name="_Toc507854490"/>
       <w:r>
         <w:lastRenderedPageBreak/>
         <w:t xml:space="preserve">Kartoitus </w:t>
@@ -2585,7 +3394,7 @@
       <w:r>
         <w:t xml:space="preserve"> soveltuvuudesta</w:t>
       </w:r>
-      <w:bookmarkEnd w:id="10"/>
+      <w:bookmarkEnd w:id="14"/>
     </w:p>
     <w:p/>
     <w:p>
@@ -2595,12 +3404,12 @@
       <w:r>
         <w:br w:type="page"/>
       </w:r>
-      <w:bookmarkStart w:id="11" w:name="_Toc507834763"/>
+      <w:bookmarkStart w:id="15" w:name="_Toc507854491"/>
       <w:r>
         <w:lastRenderedPageBreak/>
         <w:t>Pohdinta</w:t>
       </w:r>
-      <w:bookmarkEnd w:id="11"/>
+      <w:bookmarkEnd w:id="15"/>
       <w:r>
         <w:t xml:space="preserve"> </w:t>
       </w:r>
@@ -2762,7 +3571,7 @@
           <w:lang w:val="en-US"/>
         </w:rPr>
       </w:pPr>
-      <w:bookmarkStart w:id="12" w:name="_Toc507834764"/>
+      <w:bookmarkStart w:id="16" w:name="_Toc507854492"/>
       <w:r>
         <w:lastRenderedPageBreak/>
         <w:t>L</w:t>
@@ -2770,7 +3579,7 @@
       <w:r>
         <w:t>ähteet</w:t>
       </w:r>
-      <w:bookmarkEnd w:id="12"/>
+      <w:bookmarkEnd w:id="16"/>
     </w:p>
     <w:p>
       <w:pPr>
@@ -2782,7 +3591,7 @@
         <w:rPr>
           <w:lang w:val="en-US"/>
         </w:rPr>
-        <w:t xml:space="preserve">Redhat, 2018. </w:t>
+        <w:t xml:space="preserve">Redhat 2018. </w:t>
       </w:r>
       <w:r>
         <w:rPr>
@@ -2875,7 +3684,7 @@
         <w:rPr>
           <w:lang w:val="en-US"/>
         </w:rPr>
-        <w:t xml:space="preserve">, Jon. 2009. With long history of virtualization behind it, IBM looks to the future. </w:t>
+        <w:t xml:space="preserve">, J. 2009. With long history of virtualization behind it, IBM looks to the future. </w:t>
       </w:r>
       <w:proofErr w:type="spellStart"/>
       <w:r>
@@ -2905,121 +3714,119 @@
       </w:r>
       <w:proofErr w:type="spellEnd"/>
       <w:r>
-        <w:t xml:space="preserve">, </w:t>
+        <w:t xml:space="preserve">, M. 2011. </w:t>
       </w:r>
       <w:proofErr w:type="spellStart"/>
       <w:r>
-        <w:t>Morty</w:t>
+        <w:t>Introduction</w:t>
       </w:r>
       <w:proofErr w:type="spellEnd"/>
       <w:r>
-        <w:t xml:space="preserve">. 2011. </w:t>
+        <w:t xml:space="preserve"> to </w:t>
       </w:r>
       <w:proofErr w:type="spellStart"/>
       <w:r>
-        <w:t>Introduction</w:t>
+        <w:t>Virtualization</w:t>
       </w:r>
       <w:proofErr w:type="spellEnd"/>
       <w:r>
-        <w:t xml:space="preserve"> to </w:t>
-      </w:r>
+        <w:t xml:space="preserve">. Luettavissa: </w:t>
+      </w:r>
+      <w:hyperlink r:id="rId20" w:history="1">
+        <w:r>
+          <w:rPr>
+            <w:rStyle w:val="Hyperlinkki"/>
+          </w:rPr>
+          <w:t>https://www.ieee.li/pdf/viewgraphs/introduction_to_virtualization.pdf</w:t>
+        </w:r>
+      </w:hyperlink>
+      <w:r>
+        <w:t>.</w:t>
+      </w:r>
+    </w:p>
+    <w:p>
+      <w:pPr>
+        <w:rPr>
+          <w:lang w:val="en-US"/>
+        </w:rPr>
+      </w:pPr>
       <w:proofErr w:type="spellStart"/>
       <w:r>
-        <w:t>Virtualization</w:t>
+        <w:rPr>
+          <w:lang w:val="en-US"/>
+        </w:rPr>
+        <w:t>Luettu</w:t>
       </w:r>
       <w:proofErr w:type="spellEnd"/>
       <w:r>
-        <w:t xml:space="preserve">. Luettavissa: </w:t>
-      </w:r>
-      <w:hyperlink r:id="rId20" w:history="1">
-        <w:r>
-          <w:rPr>
-            <w:rStyle w:val="Hyperlinkki"/>
-          </w:rPr>
-          <w:t>https://www.ieee.li/pdf/viewgraphs/introduction_to_virtualization.pdf</w:t>
-        </w:r>
-      </w:hyperlink>
-      <w:r>
+        <w:rPr>
+          <w:lang w:val="en-US"/>
+        </w:rPr>
+        <w:t>: 3.11.2017.</w:t>
+      </w:r>
+    </w:p>
+    <w:p>
+      <w:pPr>
+        <w:rPr>
+          <w:lang w:val="en-US"/>
+        </w:rPr>
+      </w:pPr>
+    </w:p>
+    <w:p>
+      <w:pPr>
+        <w:rPr>
+          <w:lang w:val="en-US"/>
+        </w:rPr>
+      </w:pPr>
+      <w:r>
+        <w:rPr>
+          <w:lang w:val="en-US"/>
+        </w:rPr>
+        <w:t>e</w:t>
+      </w:r>
+      <w:r>
+        <w:rPr>
+          <w:lang w:val="en-US"/>
+        </w:rPr>
+        <w:t>k</w:t>
+      </w:r>
+      <w:r>
+        <w:rPr>
+          <w:lang w:val="en-US"/>
+        </w:rPr>
+        <w:t>urssit, 2018.</w:t>
+      </w:r>
+      <w:r>
+        <w:rPr>
+          <w:lang w:val="en-US"/>
+        </w:rPr>
+        <w:t xml:space="preserve"> </w:t>
+      </w:r>
+      <w:proofErr w:type="spellStart"/>
+      <w:r>
+        <w:rPr>
+          <w:lang w:val="en-US"/>
+        </w:rPr>
+        <w:t>Virtualisointi</w:t>
+      </w:r>
+      <w:proofErr w:type="spellEnd"/>
+      <w:r>
+        <w:rPr>
+          <w:lang w:val="en-US"/>
+        </w:rPr>
         <w:t>.</w:t>
       </w:r>
-    </w:p>
-    <w:p>
-      <w:pPr>
+      <w:r>
         <w:rPr>
           <w:lang w:val="en-US"/>
         </w:rPr>
-      </w:pPr>
-      <w:proofErr w:type="spellStart"/>
+        <w:t xml:space="preserve"> </w:t>
+      </w:r>
       <w:r>
         <w:rPr>
           <w:lang w:val="en-US"/>
         </w:rPr>
-        <w:t>Luettu</w:t>
-      </w:r>
-      <w:proofErr w:type="spellEnd"/>
-      <w:r>
-        <w:rPr>
-          <w:lang w:val="en-US"/>
-        </w:rPr>
-        <w:t>: 3.11.2017.</w:t>
-      </w:r>
-    </w:p>
-    <w:p>
-      <w:pPr>
-        <w:rPr>
-          <w:lang w:val="en-US"/>
-        </w:rPr>
-      </w:pPr>
-    </w:p>
-    <w:p>
-      <w:pPr>
-        <w:rPr>
-          <w:lang w:val="en-US"/>
-        </w:rPr>
-      </w:pPr>
-      <w:r>
-        <w:rPr>
-          <w:lang w:val="en-US"/>
-        </w:rPr>
-        <w:t>e</w:t>
-      </w:r>
-      <w:r>
-        <w:rPr>
-          <w:lang w:val="en-US"/>
-        </w:rPr>
-        <w:t>k</w:t>
-      </w:r>
-      <w:r>
-        <w:rPr>
-          <w:lang w:val="en-US"/>
-        </w:rPr>
-        <w:t>urssit, 2018.</w:t>
-      </w:r>
-      <w:r>
-        <w:rPr>
-          <w:lang w:val="en-US"/>
-        </w:rPr>
-        <w:t xml:space="preserve"> </w:t>
-      </w:r>
-      <w:proofErr w:type="spellStart"/>
-      <w:r>
-        <w:rPr>
-          <w:lang w:val="en-US"/>
-        </w:rPr>
-        <w:t>Virtualisointi</w:t>
-      </w:r>
-      <w:proofErr w:type="spellEnd"/>
-      <w:r>
-        <w:rPr>
-          <w:lang w:val="en-US"/>
-        </w:rPr>
-        <w:t>.</w:t>
-      </w:r>
-      <w:r>
-        <w:rPr>
-          <w:lang w:val="en-US"/>
-        </w:rPr>
-        <w:t xml:space="preserve"> </w:t>
+        <w:t xml:space="preserve">ekurssit. </w:t>
       </w:r>
       <w:proofErr w:type="spellStart"/>
       <w:r>
@@ -3149,7 +3956,7 @@
         <w:rPr>
           <w:lang w:val="en-US"/>
         </w:rPr>
-        <w:t xml:space="preserve">Morgan, Casey. 2013. Infographic: The History of Virtualization. </w:t>
+        <w:t xml:space="preserve">Morgan, C. 2013. Infographic: The History of Virtualization. </w:t>
       </w:r>
       <w:r>
         <w:rPr>
@@ -3193,7 +4000,13 @@
     <w:p/>
     <w:p>
       <w:r>
-        <w:t>Bob Rogers.</w:t>
+        <w:t>Rogers</w:t>
+      </w:r>
+      <w:r>
+        <w:t>, B</w:t>
+      </w:r>
+      <w:r>
+        <w:t>.</w:t>
       </w:r>
       <w:r>
         <w:t xml:space="preserve"> </w:t>
@@ -3239,6 +4052,62 @@
     </w:p>
     <w:p/>
     <w:p>
+      <w:proofErr w:type="spellStart"/>
+      <w:r>
+        <w:t>Strickland</w:t>
+      </w:r>
+      <w:proofErr w:type="spellEnd"/>
+      <w:r>
+        <w:t xml:space="preserve">, Jonathan. 2018. </w:t>
+      </w:r>
+      <w:proofErr w:type="spellStart"/>
+      <w:r>
+        <w:t>Howstuffworks</w:t>
+      </w:r>
+      <w:proofErr w:type="spellEnd"/>
+      <w:r>
+        <w:t xml:space="preserve">. </w:t>
+      </w:r>
+      <w:r>
+        <w:t xml:space="preserve">How Server </w:t>
+      </w:r>
+      <w:proofErr w:type="spellStart"/>
+      <w:r>
+        <w:t>Virtualization</w:t>
+      </w:r>
+      <w:proofErr w:type="spellEnd"/>
+      <w:r>
+        <w:t xml:space="preserve"> Works</w:t>
+      </w:r>
+      <w:r>
+        <w:t xml:space="preserve">. Luettavissa: </w:t>
+      </w:r>
+      <w:hyperlink r:id="rId24" w:history="1">
+        <w:r>
+          <w:rPr>
+            <w:rStyle w:val="Hyperlinkki"/>
+          </w:rPr>
+          <w:t>https://computer.hows</w:t>
+        </w:r>
+        <w:r>
+          <w:rPr>
+            <w:rStyle w:val="Hyperlinkki"/>
+          </w:rPr>
+          <w:t>t</w:t>
+        </w:r>
+        <w:r>
+          <w:rPr>
+            <w:rStyle w:val="Hyperlinkki"/>
+          </w:rPr>
+          <w:t>uffworks.com/server-virtualization.htm</w:t>
+        </w:r>
+      </w:hyperlink>
+      <w:r>
+        <w:t>. luettu: 3.3.2018.</w:t>
+      </w:r>
+    </w:p>
+    <w:p/>
+    <w:p>
       <w:r>
         <w:t>Viarengo</w:t>
       </w:r>
@@ -3280,7 +4149,7 @@
       <w:r>
         <w:t xml:space="preserve">. Luettavissa: </w:t>
       </w:r>
-      <w:hyperlink r:id="rId24" w:history="1">
+      <w:hyperlink r:id="rId25" w:history="1">
         <w:r>
           <w:rPr>
             <w:rStyle w:val="Hyperlinkki"/>
@@ -3306,12 +4175,12 @@
       <w:r>
         <w:br w:type="page"/>
       </w:r>
-      <w:bookmarkStart w:id="13" w:name="_Toc507834765"/>
+      <w:bookmarkStart w:id="17" w:name="_Toc507854493"/>
       <w:r>
         <w:lastRenderedPageBreak/>
         <w:t>Liitteet</w:t>
       </w:r>
-      <w:bookmarkEnd w:id="13"/>
+      <w:bookmarkEnd w:id="17"/>
     </w:p>
     <w:p>
       <w:pPr>
@@ -3322,7 +4191,7 @@
         </w:numPr>
         <w:ind w:left="567" w:hanging="567"/>
       </w:pPr>
-      <w:bookmarkStart w:id="14" w:name="_Toc507834766"/>
+      <w:bookmarkStart w:id="18" w:name="_Toc507854494"/>
       <w:r>
         <w:t>Liite 1</w:t>
       </w:r>
@@ -3332,14 +4201,14 @@
       <w:r>
         <w:t>Otsikko liitteelle</w:t>
       </w:r>
-      <w:bookmarkEnd w:id="14"/>
+      <w:bookmarkEnd w:id="18"/>
       <w:r>
         <w:t xml:space="preserve"> </w:t>
       </w:r>
     </w:p>
     <w:p/>
     <w:sectPr>
-      <w:footerReference w:type="default" r:id="rId25"/>
+      <w:footerReference w:type="default" r:id="rId26"/>
       <w:pgSz w:w="11906" w:h="16838" w:code="9"/>
       <w:pgMar w:top="567" w:right="851" w:bottom="731" w:left="1134" w:header="567" w:footer="709" w:gutter="1134"/>
       <w:pgNumType w:start="1"/>
@@ -3441,7 +4310,7 @@
         <w:noProof/>
         <w:sz w:val="22"/>
       </w:rPr>
-      <w:t>2</w:t>
+      <w:t>4</w:t>
     </w:r>
     <w:r>
       <w:rPr>
@@ -9401,7 +10270,7 @@
 </file>
 
 <file path=customXml/itemProps5.xml><?xml version="1.0" encoding="utf-8"?>
-<ds:datastoreItem xmlns:ds="http://schemas.openxmlformats.org/officeDocument/2006/customXml" ds:itemID="{17B31B59-7DD1-4161-BA77-0A3F0D8B8607}">
+<ds:datastoreItem xmlns:ds="http://schemas.openxmlformats.org/officeDocument/2006/customXml" ds:itemID="{C26A92D3-B875-4D1A-ADE2-87CEE5EE5B87}">
   <ds:schemaRefs>
     <ds:schemaRef ds:uri="http://schemas.openxmlformats.org/officeDocument/2006/bibliography"/>
   </ds:schemaRefs>

--- a/SVV VDI-ratkaisu.docx
+++ b/SVV VDI-ratkaisu.docx
@@ -16,7 +16,7 @@
         <mc:AlternateContent>
           <mc:Choice Requires="wpg">
             <w:drawing>
-              <wp:anchor distT="0" distB="0" distL="114300" distR="114300" simplePos="0" relativeHeight="251657216" behindDoc="0" locked="0" layoutInCell="1" allowOverlap="1">
+              <wp:anchor distT="0" distB="0" distL="114300" distR="114300" simplePos="0" relativeHeight="251657216" behindDoc="0" locked="0" layoutInCell="1" allowOverlap="1" wp14:anchorId="5152389D" wp14:editId="5A52C2D7">
                 <wp:simplePos x="0" y="0"/>
                 <wp:positionH relativeFrom="column">
                   <wp:posOffset>-685800</wp:posOffset>
@@ -181,7 +181,7 @@
           <w:noProof/>
         </w:rPr>
         <w:drawing>
-          <wp:inline distT="0" distB="0" distL="0" distR="0">
+          <wp:inline distT="0" distB="0" distL="0" distR="0" wp14:anchorId="340989D9" wp14:editId="6CFA1834">
             <wp:extent cx="1733550" cy="714375"/>
             <wp:effectExtent l="0" t="0" r="0" b="0"/>
             <wp:docPr id="1" name="Picture 3"/>
@@ -294,7 +294,7 @@
         <mc:AlternateContent>
           <mc:Choice Requires="wpg">
             <w:drawing>
-              <wp:anchor distT="0" distB="0" distL="114300" distR="114300" simplePos="0" relativeHeight="251658240" behindDoc="0" locked="0" layoutInCell="1" allowOverlap="1">
+              <wp:anchor distT="0" distB="0" distL="114300" distR="114300" simplePos="0" relativeHeight="251658240" behindDoc="0" locked="0" layoutInCell="1" allowOverlap="1" wp14:anchorId="517F82F1" wp14:editId="23CF41BA">
                 <wp:simplePos x="0" y="0"/>
                 <wp:positionH relativeFrom="column">
                   <wp:posOffset>5657850</wp:posOffset>
@@ -2515,832 +2515,1107 @@
       <w:r>
         <w:br w:type="page"/>
       </w:r>
-      <w:bookmarkStart w:id="4" w:name="_Toc507854481"/>
       <w:r>
         <w:lastRenderedPageBreak/>
-        <w:t>VDI</w:t>
+        <w:t>Virtualisointi</w:t>
+      </w:r>
+    </w:p>
+    <w:p>
+      <w:r>
+        <w:t>Virtualisointi on teknologia, jossa jaetaan yksi fyysinen laite useiksi resursseiksi. Alkuperäisessä fyysisessä koneessa (host) on hypervisoriksi kutsuttu ohjelmisto, joka jakaa fyysisen koneen järjestelmän yksittäisiksi loogisiksi ympäristöiksi, joita kutsuttaan virtuaalisiksi koneiksi (virtual machine). Nämä virtuaaliset koneet käyttävät alkuperäisen koneen kapasiteettia, kuten prosessorin tehoa, muistia ja kovalevyn tilaa sekä ovat riippuvaisia hypervisorin kyvystä jakaa kyseisiä resursseja. (Redhat) Tämä voidaan tehdä myös käänteisesti, eli saadaan monta konetta näyttämään käyttäjälle yhdeltä (ekurssit).</w:t>
+      </w:r>
+      <w:r>
+        <w:t xml:space="preserve"> Esimerkki monen fyysisen koneen yhdistämisestä on tallennusvirtualisointi, jossa käyttäjät näkevät yhden resurss</w:t>
+      </w:r>
+      <w:r>
+        <w:t>in,</w:t>
+      </w:r>
+      <w:r>
+        <w:t xml:space="preserve"> vaikka taustalla oleva levytila on jaettu useaan fyysiseen koneeseen. </w:t>
+      </w:r>
+    </w:p>
+    <w:p>
+      <w:r>
+        <w:t>Virtualisointitapoja on useita</w:t>
+      </w:r>
+      <w:r>
+        <w:t>,</w:t>
+      </w:r>
+      <w:r>
+        <w:t xml:space="preserve"> ja jako niiden välillä voidaan tehdä eri tavoin. Edellä mainittu tallennusvirtualisointi on yksi virtualisoinnin käyttötapa. Sen lisäksi virtualisointi voidaan jakaa käyttötarkoituksen mukaan palvelin-, sovellus-</w:t>
+      </w:r>
+      <w:r>
+        <w:t>,</w:t>
+      </w:r>
+      <w:r>
+        <w:t xml:space="preserve"> verkko</w:t>
+      </w:r>
+      <w:r>
+        <w:t>- ja työpöytä</w:t>
+      </w:r>
+      <w:r>
+        <w:t>virtualisointeihin.</w:t>
+      </w:r>
+    </w:p>
+    <w:p/>
+    <w:p>
+      <w:pPr>
+        <w:pStyle w:val="Otsikko2"/>
+      </w:pPr>
+      <w:bookmarkStart w:id="4" w:name="_Toc507854483"/>
+      <w:r>
+        <w:t>Palvelinvirtualisointi</w:t>
       </w:r>
       <w:bookmarkEnd w:id="4"/>
     </w:p>
     <w:p>
-      <w:r>
-        <w:t xml:space="preserve">VDI, virtual desktop infrastructure on </w:t>
-      </w:r>
-      <w:r>
-        <w:t>termi</w:t>
-      </w:r>
-      <w:r>
+      <w:pPr>
+        <w:rPr>
+          <w:lang w:eastAsia="x-none"/>
+        </w:rPr>
+      </w:pPr>
+      <w:r>
+        <w:rPr>
+          <w:lang w:eastAsia="x-none"/>
+        </w:rPr>
+        <w:t>Palvelinvirtualisoinnin edut ovat kiistattomat niin yritys- kuin yksityiskäytössäkin</w:t>
+      </w:r>
+      <w:r>
+        <w:rPr>
+          <w:lang w:eastAsia="x-none"/>
+        </w:rPr>
+        <w:t xml:space="preserve">. Palvelimien </w:t>
+      </w:r>
+      <w:r>
+        <w:rPr>
+          <w:lang w:eastAsia="x-none"/>
+        </w:rPr>
+        <w:t>palvelut</w:t>
+      </w:r>
+      <w:r>
+        <w:rPr>
+          <w:lang w:eastAsia="x-none"/>
+        </w:rPr>
+        <w:t xml:space="preserve"> eivät toimi hyvin, jos samalla palvelimella suoritetaan samanaikaisesti muita </w:t>
+      </w:r>
+      <w:r>
+        <w:rPr>
+          <w:lang w:eastAsia="x-none"/>
+        </w:rPr>
+        <w:t>palveluja</w:t>
+      </w:r>
+      <w:r>
+        <w:rPr>
+          <w:lang w:eastAsia="x-none"/>
+        </w:rPr>
+        <w:t xml:space="preserve">. Nämä </w:t>
+      </w:r>
+      <w:r>
+        <w:rPr>
+          <w:lang w:eastAsia="x-none"/>
+        </w:rPr>
+        <w:t>palvelut</w:t>
+      </w:r>
+      <w:r>
+        <w:rPr>
+          <w:lang w:eastAsia="x-none"/>
+        </w:rPr>
+        <w:t xml:space="preserve"> vaativat omat palvelimensa</w:t>
+      </w:r>
+      <w:r>
+        <w:rPr>
+          <w:lang w:eastAsia="x-none"/>
+        </w:rPr>
+        <w:t>, esimerkiksi webpalvelin, johon kohdistuu paljon liikennettä, on syytä olla dedikoitu.</w:t>
+      </w:r>
+      <w:r>
+        <w:rPr>
+          <w:lang w:eastAsia="x-none"/>
+        </w:rPr>
+        <w:t xml:space="preserve"> </w:t>
+      </w:r>
+      <w:r>
+        <w:rPr>
+          <w:lang w:eastAsia="x-none"/>
+        </w:rPr>
+        <w:t xml:space="preserve">Palvelimia on myös helpompi ja nopeampi </w:t>
+      </w:r>
+      <w:r>
+        <w:rPr>
+          <w:lang w:eastAsia="x-none"/>
+        </w:rPr>
+        <w:t>ylläpit</w:t>
+      </w:r>
+      <w:r>
+        <w:rPr>
+          <w:lang w:eastAsia="x-none"/>
+        </w:rPr>
+        <w:t>ää</w:t>
+      </w:r>
+      <w:r>
+        <w:rPr>
+          <w:lang w:eastAsia="x-none"/>
+        </w:rPr>
+        <w:t xml:space="preserve"> sekä </w:t>
+      </w:r>
+      <w:r>
+        <w:rPr>
+          <w:lang w:eastAsia="x-none"/>
+        </w:rPr>
+        <w:t xml:space="preserve">virhetilanteessa </w:t>
+      </w:r>
+      <w:r>
+        <w:rPr>
+          <w:lang w:eastAsia="x-none"/>
+        </w:rPr>
+        <w:t xml:space="preserve">vikaa voidaan etsiä vain </w:t>
+      </w:r>
+      <w:r>
+        <w:rPr>
+          <w:lang w:eastAsia="x-none"/>
+        </w:rPr>
+        <w:t xml:space="preserve">tietyltä palvelimelta, joka suorittaa vain yhtä </w:t>
+      </w:r>
+      <w:r>
+        <w:rPr>
+          <w:lang w:eastAsia="x-none"/>
+        </w:rPr>
+        <w:t xml:space="preserve">palvelua </w:t>
+      </w:r>
+      <w:r>
+        <w:rPr>
+          <w:lang w:eastAsia="x-none"/>
+        </w:rPr>
+        <w:t xml:space="preserve">kerrallaan. </w:t>
+      </w:r>
+      <w:r>
+        <w:rPr>
+          <w:lang w:eastAsia="x-none"/>
+        </w:rPr>
+        <w:t>(</w:t>
+      </w:r>
+      <w:proofErr w:type="spellStart"/>
+      <w:r>
+        <w:rPr>
+          <w:lang w:eastAsia="x-none"/>
+        </w:rPr>
+        <w:t>Strickland</w:t>
+      </w:r>
+      <w:proofErr w:type="spellEnd"/>
+      <w:r>
+        <w:rPr>
+          <w:lang w:eastAsia="x-none"/>
+        </w:rPr>
+        <w:t>)</w:t>
+      </w:r>
+    </w:p>
+    <w:p>
+      <w:pPr>
+        <w:rPr>
+          <w:lang w:eastAsia="x-none"/>
+        </w:rPr>
+      </w:pPr>
+    </w:p>
+    <w:p>
+      <w:pPr>
+        <w:rPr>
+          <w:lang w:eastAsia="x-none"/>
+        </w:rPr>
+      </w:pPr>
+      <w:r>
+        <w:rPr>
+          <w:lang w:eastAsia="x-none"/>
+        </w:rPr>
+        <w:t>Yksi d</w:t>
+      </w:r>
+      <w:r>
+        <w:rPr>
+          <w:lang w:eastAsia="x-none"/>
+        </w:rPr>
+        <w:t>edikoitujen palvelimien ongelmi</w:t>
+      </w:r>
+      <w:r>
+        <w:rPr>
+          <w:lang w:eastAsia="x-none"/>
+        </w:rPr>
+        <w:t>sta</w:t>
+      </w:r>
+      <w:r>
+        <w:rPr>
+          <w:lang w:eastAsia="x-none"/>
+        </w:rPr>
+        <w:t xml:space="preserve"> on palvelimen kapasiteetin alikäyttö. Monet konesalien palvelimista käyttävät vain 10 prosenttia tai allekin niiden kokonaiskapasiteetista</w:t>
+      </w:r>
+      <w:r>
+        <w:rPr>
+          <w:lang w:eastAsia="x-none"/>
+        </w:rPr>
+        <w:t>.</w:t>
+      </w:r>
+      <w:r>
+        <w:rPr>
+          <w:lang w:eastAsia="x-none"/>
+        </w:rPr>
+        <w:t xml:space="preserve"> Kun palvelimet virtualisoidaan, yhdessä palvelimessa toimii useita virtuaalisia palvelimia, jolloin fyysisen palvelimen käyttöaste voidaan nostaa aina 80 prosenttiin asti. Fyysisen palvelimen komponenteista on myös mahdollista luoda pooli, joita virtuaaliset palvelimet käyttävät dynaamisesti, kun niiden kuormitus vaatii. </w:t>
+      </w:r>
+      <w:r>
+        <w:rPr>
+          <w:lang w:eastAsia="x-none"/>
+        </w:rPr>
+        <w:t>Virtualisoinnilla saadaan siis pudotettua fyysisten palvelimien määrä, joka vaikuttaa suoraan palvelimien vaatimaan sähkön kulutukseen sekä vähentää palvelimien ylläpitoon kuluvaa aikaa. (</w:t>
+      </w:r>
+      <w:r>
+        <w:rPr>
+          <w:lang w:eastAsia="x-none"/>
+        </w:rPr>
+        <w:t>Golden, 16</w:t>
+      </w:r>
+      <w:r>
+        <w:rPr>
+          <w:lang w:eastAsia="x-none"/>
+        </w:rPr>
+        <w:t xml:space="preserve"> -17</w:t>
+      </w:r>
+      <w:r>
+        <w:rPr>
+          <w:lang w:eastAsia="x-none"/>
+        </w:rPr>
+        <w:t>)</w:t>
+      </w:r>
+    </w:p>
+    <w:p>
+      <w:pPr>
+        <w:rPr>
+          <w:lang w:eastAsia="x-none"/>
+        </w:rPr>
+      </w:pPr>
+      <w:r>
+        <w:rPr>
+          <w:lang w:eastAsia="x-none"/>
+        </w:rPr>
+        <w:t>Jossain vaiheessa fyysinen palvelin tulee uusia, joka uudemman tekniikan tieltä tai komponenttien vanhentuessa. Tällöin virtuaalinen palvelin on helppoa siirtää toiseen palvelimeen tai toiseen konesaliin. On myös hyvä tapa pitää palveluja päällä kahdessa eri palvelimessa, vielä parempi jos palvelimet sijaitsevat eri konesaleissa. Tällöin virtuaalisen palvelimen vikaantuessa</w:t>
+      </w:r>
+      <w:r>
+        <w:rPr>
+          <w:lang w:eastAsia="x-none"/>
+        </w:rPr>
         <w:t>,</w:t>
       </w:r>
       <w:r>
-        <w:t xml:space="preserve"> jolla viitataan </w:t>
-      </w:r>
-      <w:r>
-        <w:t>virtuaaliseen työpöytään, jota isännöidään palvelimella. K</w:t>
-      </w:r>
-      <w:r>
-        <w:t>äyttäjälle työpöytä näyttäytyy samalta kuin ajettuna suoraan fyysisen koneen käyttöjärjestelmästä.</w:t>
-      </w:r>
-    </w:p>
-    <w:p>
-      <w:pPr>
-        <w:pStyle w:val="Default"/>
-        <w:rPr>
+        <w:rPr>
+          <w:lang w:eastAsia="x-none"/>
+        </w:rPr>
+        <w:t xml:space="preserve"> toinen palvelin ottaa tämän tehtävät suoritettavakseen, jolloin </w:t>
+      </w:r>
+      <w:r>
+        <w:rPr>
+          <w:lang w:eastAsia="x-none"/>
+        </w:rPr>
+        <w:t>käyttökatko jää niin lyhyeksi, etteivät palvelujen käyttäjä</w:t>
+      </w:r>
+      <w:r>
+        <w:rPr>
+          <w:lang w:eastAsia="x-none"/>
+        </w:rPr>
+        <w:t>t huomaa vikaa. (</w:t>
+      </w:r>
+      <w:proofErr w:type="spellStart"/>
+      <w:r>
+        <w:rPr>
+          <w:lang w:eastAsia="x-none"/>
+        </w:rPr>
+        <w:t>Strickland</w:t>
+      </w:r>
+      <w:proofErr w:type="spellEnd"/>
+      <w:r>
+        <w:rPr>
+          <w:lang w:eastAsia="x-none"/>
+        </w:rPr>
+        <w:t>)</w:t>
+      </w:r>
+    </w:p>
+    <w:p>
+      <w:pPr>
+        <w:rPr>
+          <w:lang w:eastAsia="x-none"/>
+        </w:rPr>
+      </w:pPr>
+    </w:p>
+    <w:p>
+      <w:pPr>
+        <w:rPr>
+          <w:lang w:eastAsia="x-none"/>
+        </w:rPr>
+      </w:pPr>
+      <w:r>
+        <w:rPr>
+          <w:lang w:eastAsia="x-none"/>
+        </w:rPr>
+        <w:t xml:space="preserve">Täydellisen varmuuskopion ottaminen virtuaalipalvelimesta on myös nopeaa, tämä voidaan toteuttaa </w:t>
+      </w:r>
+      <w:proofErr w:type="spellStart"/>
+      <w:r>
+        <w:rPr>
+          <w:lang w:eastAsia="x-none"/>
+        </w:rPr>
+        <w:t>snapshotilla</w:t>
+      </w:r>
+      <w:proofErr w:type="spellEnd"/>
+      <w:r>
+        <w:rPr>
+          <w:lang w:eastAsia="x-none"/>
+        </w:rPr>
+        <w:t xml:space="preserve">, joka on kuin levykuva koko palvelimesta. Samoin palauttaminen käy nopeasti, vaikkei palvelimesta olisi täydellistä kopiota toisessa palvelimessa. </w:t>
+      </w:r>
+      <w:proofErr w:type="spellStart"/>
+      <w:r>
+        <w:rPr>
+          <w:lang w:eastAsia="x-none"/>
+        </w:rPr>
+        <w:t>Snapshotteja</w:t>
+      </w:r>
+      <w:proofErr w:type="spellEnd"/>
+      <w:r>
+        <w:rPr>
+          <w:lang w:eastAsia="x-none"/>
+        </w:rPr>
+        <w:t xml:space="preserve"> voidaan hyödyntää järjestelmien ja sovellusten testauksessa ja kehityksessä.</w:t>
+      </w:r>
+    </w:p>
+    <w:p>
+      <w:pPr>
+        <w:rPr>
+          <w:lang w:eastAsia="x-none"/>
+        </w:rPr>
+      </w:pPr>
+    </w:p>
+    <w:p>
+      <w:pPr>
+        <w:rPr>
+          <w:lang w:eastAsia="x-none"/>
+        </w:rPr>
+      </w:pPr>
+      <w:r>
+        <w:rPr>
+          <w:lang w:eastAsia="x-none"/>
+        </w:rPr>
+        <w:t>Virtuaalisia palvelimia voidaan luoda kolmella eri tavalla.</w:t>
+      </w:r>
+      <w:r>
+        <w:rPr>
+          <w:lang w:eastAsia="x-none"/>
+        </w:rPr>
+        <w:t xml:space="preserve"> Kaikilla tavoilla on yhteisiä tekijöitä. Fyysistä palvelinta kutsutaan isäntäkoneeksi (host) ja virtuaalisia palvelimia vieraskoneiksi (</w:t>
+      </w:r>
+      <w:proofErr w:type="spellStart"/>
+      <w:r>
+        <w:rPr>
+          <w:lang w:eastAsia="x-none"/>
+        </w:rPr>
+        <w:t>guests</w:t>
+      </w:r>
+      <w:proofErr w:type="spellEnd"/>
+      <w:r>
+        <w:rPr>
+          <w:lang w:eastAsia="x-none"/>
+        </w:rPr>
+        <w:t>). Jokaisessa tavassa virtuaalikone saa fyysisen koneen resurssit käyttöön erilaisilla tekniikoilla. (</w:t>
+      </w:r>
+      <w:proofErr w:type="spellStart"/>
+      <w:r>
+        <w:rPr>
+          <w:lang w:eastAsia="x-none"/>
+        </w:rPr>
+        <w:t>Strickland</w:t>
+      </w:r>
+      <w:proofErr w:type="spellEnd"/>
+      <w:r>
+        <w:rPr>
+          <w:lang w:eastAsia="x-none"/>
+        </w:rPr>
+        <w:t>)</w:t>
+      </w:r>
+    </w:p>
+    <w:p>
+      <w:pPr>
+        <w:rPr>
+          <w:lang w:eastAsia="x-none"/>
+        </w:rPr>
+      </w:pPr>
+    </w:p>
+    <w:p>
+      <w:pPr>
+        <w:pStyle w:val="Otsikko3"/>
+      </w:pPr>
+      <w:r>
+        <w:t>Täysvirtualisointi</w:t>
+      </w:r>
+    </w:p>
+    <w:p>
+      <w:r>
+        <w:t xml:space="preserve">Täysvirtualisointi on nimensä mukaisesti täydellinen fyysisen koneen </w:t>
+      </w:r>
+      <w:r>
+        <w:t>emulointi, jossa jokainen fyysisen koneen ominaisuus ja toiminto on tehty virtuaalikoneen käytettäväksi. Käytöstä huolehtii hypervisor, joka on tähän tarkoitettu sovellus suoraan virtuaalipalvelimen ja fyysisen palvelimen välissä. hypervisor toimii virtuaalikoneen käyttöjärjestelmän alustana</w:t>
+      </w:r>
+      <w:r>
+        <w:t xml:space="preserve"> pitäen jokaisen virtuaalipalvelimen täysin eristettyinä toisistaan. Tämän ansiosta virtuaalikoneiden ei tarvitse käyttää samaa käyttöjärjestelmää, vaan osa voi hyvin olla Linux ja osa Windows-palvelimia. </w:t>
+      </w:r>
+      <w:r>
+        <w:t>(</w:t>
+      </w:r>
+      <w:proofErr w:type="spellStart"/>
+      <w:r>
+        <w:t>Strickland</w:t>
+      </w:r>
+      <w:proofErr w:type="spellEnd"/>
+      <w:r>
+        <w:t>)</w:t>
+      </w:r>
+    </w:p>
+    <w:p/>
+    <w:p>
+      <w:r>
+        <w:t>Täysvirtualisoinnissa virtuaalipalvelin ei ole tietoinen hypervisorista ja tämän suorittamasta simuloinnista. Tästä syystä täysvirtualisoinnilla ei saavuteta täyttä mahdollista suorituskykyä ja se voi hidastaa sovelluksia. (</w:t>
+      </w:r>
+      <w:proofErr w:type="spellStart"/>
+      <w:r>
+        <w:t>Ellrod</w:t>
+      </w:r>
+      <w:proofErr w:type="spellEnd"/>
+      <w:r>
+        <w:t>, 37)</w:t>
+      </w:r>
+    </w:p>
+    <w:p/>
+    <w:p>
+      <w:pPr>
+        <w:pStyle w:val="Otsikko3"/>
+      </w:pPr>
+      <w:r>
+        <w:t>Paravirtualisointi</w:t>
+      </w:r>
+    </w:p>
+    <w:p>
+      <w:pPr>
+        <w:rPr>
+          <w:lang w:eastAsia="x-none"/>
+        </w:rPr>
+      </w:pPr>
+      <w:r>
+        <w:t>Paravirtualisoinnin lähestymistapa on hieman erilainen</w:t>
+      </w:r>
+      <w:r>
+        <w:t>. Vieraskoneet ovat tietoisia toisistaan</w:t>
+      </w:r>
+      <w:r>
+        <w:t xml:space="preserve"> sekä fyysisestä koneesta, joten hypervisor ei tarvitse niin paljon laskentatehoa, koska jokainen vieraskone on jo tietoinen toistensa tarpeista. </w:t>
+      </w:r>
+      <w:r>
+        <w:t xml:space="preserve">Paravirtualisoitu järjestelmä työskentelee yhtenäisenä yksikkönä. </w:t>
+      </w:r>
+      <w:r>
+        <w:rPr>
+          <w:lang w:eastAsia="x-none"/>
+        </w:rPr>
+        <w:t>(</w:t>
+      </w:r>
+      <w:proofErr w:type="spellStart"/>
+      <w:r>
+        <w:rPr>
+          <w:lang w:eastAsia="x-none"/>
+        </w:rPr>
+        <w:t>Strickland</w:t>
+      </w:r>
+      <w:proofErr w:type="spellEnd"/>
+      <w:r>
+        <w:rPr>
+          <w:lang w:eastAsia="x-none"/>
+        </w:rPr>
+        <w:t>)</w:t>
+      </w:r>
+    </w:p>
+    <w:p>
+      <w:pPr>
+        <w:rPr>
+          <w:lang w:eastAsia="x-none"/>
+        </w:rPr>
+      </w:pPr>
+    </w:p>
+    <w:p>
+      <w:pPr>
+        <w:rPr>
+          <w:lang w:eastAsia="x-none"/>
+        </w:rPr>
+      </w:pPr>
+      <w:r>
+        <w:rPr>
+          <w:lang w:eastAsia="x-none"/>
+        </w:rPr>
+        <w:t xml:space="preserve">Vieraskoneet ovat muokattuja käyttöjärjestelmiä, jotka keskustelevat hypervisorin kanssa virtualisointirajapinnan kautta. Vieraskoneiden ajurit työskentelevät hypervisorin kanssa yhdistääkseen virtuaalikoneet isäntäkoneen kanssa. Kaikilla </w:t>
+      </w:r>
+      <w:proofErr w:type="spellStart"/>
+      <w:r>
+        <w:rPr>
+          <w:lang w:eastAsia="x-none"/>
+        </w:rPr>
+        <w:t>hypervisoreilla</w:t>
+      </w:r>
+      <w:proofErr w:type="spellEnd"/>
+      <w:r>
+        <w:rPr>
+          <w:lang w:eastAsia="x-none"/>
+        </w:rPr>
+        <w:t xml:space="preserve"> on ajurit eri niin Linux kuin Windows käyttöjärjestelmiin. Paravirtualisointi tarjoaa korkean suorituskyvyn. (</w:t>
+      </w:r>
+      <w:proofErr w:type="spellStart"/>
+      <w:r>
+        <w:rPr>
+          <w:lang w:eastAsia="x-none"/>
+        </w:rPr>
+        <w:t>Ellrod</w:t>
+      </w:r>
+      <w:proofErr w:type="spellEnd"/>
+      <w:r>
+        <w:rPr>
+          <w:lang w:eastAsia="x-none"/>
+        </w:rPr>
+        <w:t>, 38)</w:t>
+      </w:r>
+    </w:p>
+    <w:p/>
+    <w:p>
+      <w:pPr>
+        <w:pStyle w:val="Otsikko3"/>
+      </w:pPr>
+      <w:r>
+        <w:lastRenderedPageBreak/>
+        <w:t>Laitteistoavusteinen virtualisointi</w:t>
+      </w:r>
+    </w:p>
+    <w:p>
+      <w:pPr>
+        <w:rPr>
+          <w:lang w:eastAsia="x-none"/>
+        </w:rPr>
+      </w:pPr>
+      <w:r>
+        <w:t xml:space="preserve">Laitteistoavusteinen virtualisointi on mahdollista vain laitteiden, käyttöjärjestelmien ja hypervisoreiden kanssa, jotka tukevat sitä. </w:t>
+      </w:r>
+      <w:proofErr w:type="spellStart"/>
+      <w:r>
+        <w:t>AMD:llä</w:t>
+      </w:r>
+      <w:proofErr w:type="spellEnd"/>
+      <w:r>
+        <w:t xml:space="preserve"> ja </w:t>
+      </w:r>
+      <w:proofErr w:type="spellStart"/>
+      <w:r>
+        <w:t>Intelillä</w:t>
+      </w:r>
+      <w:proofErr w:type="spellEnd"/>
+      <w:r>
+        <w:t xml:space="preserve"> on molemmilla omansa laajennuksensa tukemaan virtualisointia, AMD-V ja Intel VT-x.</w:t>
+      </w:r>
+      <w:r>
+        <w:t xml:space="preserve"> Suurin osa palvelimista tukee näitä, mutta ne on laitettava erikseen päälle </w:t>
+      </w:r>
+      <w:proofErr w:type="spellStart"/>
+      <w:r>
+        <w:t>BIOS:ista</w:t>
+      </w:r>
+      <w:proofErr w:type="spellEnd"/>
+      <w:r>
+        <w:t xml:space="preserve">. </w:t>
+      </w:r>
+      <w:r>
+        <w:rPr>
+          <w:lang w:eastAsia="x-none"/>
+        </w:rPr>
+        <w:t>(</w:t>
+      </w:r>
+      <w:proofErr w:type="spellStart"/>
+      <w:r>
+        <w:rPr>
+          <w:lang w:eastAsia="x-none"/>
+        </w:rPr>
+        <w:t>Ellrod</w:t>
+      </w:r>
+      <w:proofErr w:type="spellEnd"/>
+      <w:r>
+        <w:rPr>
+          <w:lang w:eastAsia="x-none"/>
+        </w:rPr>
+        <w:t>, 40)</w:t>
+      </w:r>
+      <w:r>
+        <w:rPr>
+          <w:lang w:eastAsia="x-none"/>
+        </w:rPr>
+        <w:t xml:space="preserve"> Työasemien kohdalla on samoin, jos on tarve käyttää virtualisointia, on se ensin sallittava </w:t>
+      </w:r>
+      <w:proofErr w:type="spellStart"/>
+      <w:r>
+        <w:rPr>
+          <w:lang w:eastAsia="x-none"/>
+        </w:rPr>
+        <w:t>BIOS:ista</w:t>
+      </w:r>
+      <w:proofErr w:type="spellEnd"/>
+      <w:r>
+        <w:rPr>
+          <w:lang w:eastAsia="x-none"/>
+        </w:rPr>
+        <w:t>.</w:t>
+      </w:r>
+    </w:p>
+    <w:p>
+      <w:pPr>
+        <w:rPr>
+          <w:lang w:eastAsia="x-none"/>
+        </w:rPr>
+      </w:pPr>
+    </w:p>
+    <w:p>
+      <w:pPr>
+        <w:rPr>
+          <w:lang w:eastAsia="x-none"/>
+        </w:rPr>
+      </w:pPr>
+      <w:r>
+        <w:rPr>
+          <w:lang w:eastAsia="x-none"/>
+        </w:rPr>
+        <w:t xml:space="preserve">Laitteistoavusteinen virtualisointi ei siis käytä lainkaan </w:t>
+      </w:r>
+      <w:proofErr w:type="spellStart"/>
+      <w:r>
+        <w:rPr>
+          <w:lang w:eastAsia="x-none"/>
+        </w:rPr>
+        <w:t>hypervisoria</w:t>
+      </w:r>
+      <w:proofErr w:type="spellEnd"/>
+      <w:r>
+        <w:rPr>
+          <w:lang w:eastAsia="x-none"/>
+        </w:rPr>
+        <w:t xml:space="preserve">, vaan </w:t>
+      </w:r>
+      <w:proofErr w:type="spellStart"/>
+      <w:r>
+        <w:rPr>
+          <w:lang w:eastAsia="x-none"/>
+        </w:rPr>
+        <w:t>isäntökoneen</w:t>
+      </w:r>
+      <w:proofErr w:type="spellEnd"/>
+      <w:r>
+        <w:rPr>
+          <w:lang w:eastAsia="x-none"/>
+        </w:rPr>
+        <w:t xml:space="preserve"> virtualisointivalmiutta. Suurin haitta tästä on se, että kaikkien virtuaalikoneiden täytyy käyttää samaa käyttöjärjestelmää. tätä kutsutaan homogeeniseksi ympäristöksi. (</w:t>
+      </w:r>
+      <w:proofErr w:type="spellStart"/>
+      <w:r>
+        <w:rPr>
+          <w:lang w:eastAsia="x-none"/>
+        </w:rPr>
+        <w:t>Strickland</w:t>
+      </w:r>
+      <w:proofErr w:type="spellEnd"/>
+      <w:r>
+        <w:rPr>
+          <w:lang w:eastAsia="x-none"/>
+        </w:rPr>
+        <w:t>)</w:t>
+      </w:r>
+    </w:p>
+    <w:p/>
+    <w:p>
+      <w:pPr>
+        <w:rPr>
+          <w:lang w:eastAsia="x-none"/>
+        </w:rPr>
+      </w:pPr>
+      <w:commentRangeStart w:id="5"/>
+      <w:r>
+        <w:rPr>
+          <w:lang w:eastAsia="x-none"/>
+        </w:rPr>
+        <w:t xml:space="preserve">Mikä on paras metodi, riippuu täysin käyttäjän tarpeista. Jos kaikki käyttöjärjestelmät ovat samoja, </w:t>
+      </w:r>
+      <w:r>
+        <w:rPr>
+          <w:lang w:eastAsia="x-none"/>
+        </w:rPr>
+        <w:t>voisi kyseeseen tulla laitteistoavusteinen virtualisointi. Jos taas käytetään eri käyttöjärjestelmiä, niin paravirtualisointi parhaan suorituskykynsä ansiosta. (</w:t>
+      </w:r>
+      <w:proofErr w:type="spellStart"/>
+      <w:r>
+        <w:rPr>
+          <w:lang w:eastAsia="x-none"/>
+        </w:rPr>
+        <w:t>Strickland</w:t>
+      </w:r>
+      <w:proofErr w:type="spellEnd"/>
+      <w:r>
+        <w:rPr>
+          <w:lang w:eastAsia="x-none"/>
+        </w:rPr>
+        <w:t>)</w:t>
+      </w:r>
+    </w:p>
+    <w:p>
+      <w:pPr>
+        <w:rPr>
+          <w:lang w:eastAsia="x-none"/>
+        </w:rPr>
+      </w:pPr>
+      <w:r>
+        <w:rPr>
+          <w:lang w:eastAsia="x-none"/>
+        </w:rPr>
+        <w:t>Normaali käyttötapaus on se, että yrityksellä on käytössä eri palvelimilla eri virtualisointijärjestelmiä, kuten myös pelkkiä fyysisiä palvelimiakin.</w:t>
+      </w:r>
+      <w:commentRangeEnd w:id="5"/>
+      <w:r>
+        <w:rPr>
+          <w:rStyle w:val="Kommentinviite"/>
+        </w:rPr>
+        <w:commentReference w:id="5"/>
+      </w:r>
+    </w:p>
+    <w:p/>
+    <w:p>
+      <w:pPr>
+        <w:pStyle w:val="Otsikko2"/>
+      </w:pPr>
+      <w:bookmarkStart w:id="6" w:name="_Toc507854484"/>
+      <w:commentRangeStart w:id="7"/>
+      <w:r>
+        <w:t>Sovellusvirtualisointi</w:t>
+      </w:r>
+      <w:bookmarkEnd w:id="6"/>
+      <w:commentRangeEnd w:id="7"/>
+      <w:r>
+        <w:rPr>
+          <w:rStyle w:val="Kommentinviite"/>
+          <w:b w:val="0"/>
+          <w:bCs w:val="0"/>
+          <w:iCs w:val="0"/>
           <w:lang w:eastAsia="fi-FI"/>
         </w:rPr>
-      </w:pPr>
+        <w:commentReference w:id="7"/>
+      </w:r>
+    </w:p>
+    <w:p>
+      <w:pPr>
+        <w:rPr>
+          <w:lang w:eastAsia="x-none"/>
+        </w:rPr>
+      </w:pPr>
+      <w:r>
+        <w:rPr>
+          <w:lang w:eastAsia="x-none"/>
+        </w:rPr>
+        <w:t>Sovellusvirtualisoinnissa sovellus suoritetaan palvelimella ja sitä käytetään kuten</w:t>
+      </w:r>
+      <w:r>
+        <w:rPr>
+          <w:lang w:eastAsia="x-none"/>
+        </w:rPr>
+        <w:t xml:space="preserve"> sovellusta, joka on asennettu paikallisesti koneelle. Tällä tekniikalla voidaan suorittaa sovelluksia koneella, jonka käyttöjärjestelmä ei siihen muuten pystyisi. Sovellusten ylläpito on myös helppoa, koska niitä ei tarvitse päivittää erikseen joka</w:t>
+      </w:r>
+      <w:r>
+        <w:rPr>
+          <w:lang w:eastAsia="x-none"/>
+        </w:rPr>
+        <w:t>i</w:t>
+      </w:r>
+      <w:r>
+        <w:rPr>
+          <w:lang w:eastAsia="x-none"/>
+        </w:rPr>
+        <w:t>sella työasemalla.</w:t>
+      </w:r>
+      <w:r>
+        <w:rPr>
+          <w:lang w:eastAsia="x-none"/>
+        </w:rPr>
+        <w:t xml:space="preserve"> (Golden, 32)</w:t>
+      </w:r>
+    </w:p>
+    <w:p>
+      <w:pPr>
+        <w:rPr>
+          <w:lang w:eastAsia="x-none"/>
+        </w:rPr>
+      </w:pPr>
+      <w:r>
+        <w:rPr>
+          <w:lang w:eastAsia="x-none"/>
+        </w:rPr>
+        <w:t xml:space="preserve"> </w:t>
+      </w:r>
     </w:p>
     <w:p>
       <w:pPr>
         <w:pStyle w:val="Otsikko2"/>
       </w:pPr>
-      <w:bookmarkStart w:id="5" w:name="_Toc507854482"/>
-      <w:r>
-        <w:t>Virtualisointi</w:t>
-      </w:r>
-      <w:bookmarkEnd w:id="5"/>
-    </w:p>
-    <w:p>
-      <w:r>
-        <w:t>Virtualisointi on teknologia, jossa jaetaan yksi fyysinen laite useiksi resursseiksi. Alkuperäisessä fyysisessä koneessa (host) on hypervisoriksi kutsuttu ohjelmisto, joka jakaa fyysisen koneen järjestelmän yksittäisiksi loogisiksi ympäristöiksi, joita kutsuttaan virtuaalisiksi koneiksi (virtual machine). Nämä virtuaaliset koneet käyttävät alkuperäisen koneen kapasiteettia, kuten prosessorin tehoa, muistia ja kovalevyn tilaa sekä ovat riippuvaisia hypervisorin kyvystä jakaa kyseisiä resursseja. (Redhat) Tämä voidaan tehdä myös käänteisesti, eli saadaan monta konetta näyttämään käyttäjälle yhdeltä (ekurssit).</w:t>
-      </w:r>
-      <w:r>
-        <w:t xml:space="preserve"> Esimerkki monen fyysisen koneen yhdistämisestä on tallennusvirtualisointi, jossa käyttäjät näkevät yhden resurss</w:t>
-      </w:r>
-      <w:r>
-        <w:t>in,</w:t>
-      </w:r>
-      <w:r>
-        <w:t xml:space="preserve"> vaikka taustalla oleva levytila on jaettu useaan fyysiseen koneeseen. </w:t>
-      </w:r>
-    </w:p>
-    <w:p>
-      <w:r>
-        <w:t>Virtualisointitapoja on useita</w:t>
-      </w:r>
-      <w:r>
-        <w:t>,</w:t>
-      </w:r>
-      <w:r>
-        <w:t xml:space="preserve"> ja jako niiden välillä voidaan tehdä eri tavoin. Edellä mainittu tallennusvirtualisointi on yksi virtualisoinnin käyttötapa. Sen lisäksi virtualisointi voidaan jakaa käyttötarkoituksen mukaan palvelin-, sovellus-</w:t>
-      </w:r>
-      <w:r>
-        <w:t>,</w:t>
-      </w:r>
-      <w:r>
-        <w:t xml:space="preserve"> verkko</w:t>
-      </w:r>
-      <w:r>
-        <w:t>- ja työpöytä</w:t>
-      </w:r>
-      <w:r>
-        <w:t>virtualisointeihin.</w:t>
+      <w:bookmarkStart w:id="8" w:name="_Toc507854485"/>
+      <w:r>
+        <w:t>Verkkovirtualisointi</w:t>
+      </w:r>
+      <w:bookmarkEnd w:id="8"/>
+    </w:p>
+    <w:p>
+      <w:pPr>
+        <w:rPr>
+          <w:lang w:eastAsia="x-none"/>
+        </w:rPr>
+      </w:pPr>
+      <w:r>
+        <w:rPr>
+          <w:lang w:eastAsia="x-none"/>
+        </w:rPr>
+        <w:t xml:space="preserve">Virtuaalinen verkko käyttää fyysistä verkkoa </w:t>
+      </w:r>
+      <w:r>
+        <w:rPr>
+          <w:lang w:eastAsia="x-none"/>
+        </w:rPr>
+        <w:t xml:space="preserve">vain </w:t>
+      </w:r>
+      <w:r>
+        <w:rPr>
+          <w:lang w:eastAsia="x-none"/>
+        </w:rPr>
+        <w:t xml:space="preserve">kuljettaakseen paketteja. </w:t>
+      </w:r>
+      <w:r>
+        <w:rPr>
+          <w:lang w:eastAsia="x-none"/>
+        </w:rPr>
+        <w:t>Verkon ylläpito ei tapahdu laitteita ja kaapeleita siirtämällä, vaan se tehdään ohjelmallisesti. Virtuaaliseen verkkoon voidaan luoda mm. kytkimiä, reitittimiä, kuormantasaajia ja VPN.</w:t>
+      </w:r>
+      <w:r>
+        <w:rPr>
+          <w:lang w:eastAsia="x-none"/>
+        </w:rPr>
+        <w:t xml:space="preserve"> (</w:t>
+      </w:r>
+      <w:proofErr w:type="spellStart"/>
+      <w:r>
+        <w:rPr>
+          <w:lang w:eastAsia="x-none"/>
+        </w:rPr>
+        <w:t>Liles</w:t>
+      </w:r>
+      <w:proofErr w:type="spellEnd"/>
+      <w:r>
+        <w:rPr>
+          <w:lang w:eastAsia="x-none"/>
+        </w:rPr>
+        <w:t>)</w:t>
+      </w:r>
+    </w:p>
+    <w:p>
+      <w:pPr>
+        <w:rPr>
+          <w:lang w:eastAsia="x-none"/>
+        </w:rPr>
+      </w:pPr>
+    </w:p>
+    <w:p>
+      <w:pPr>
+        <w:pStyle w:val="Otsikko2"/>
+      </w:pPr>
+      <w:bookmarkStart w:id="9" w:name="_Toc507854486"/>
+      <w:r>
+        <w:t>Työ</w:t>
+      </w:r>
+      <w:r>
+        <w:t>pöytävirtualisointi</w:t>
+      </w:r>
+      <w:bookmarkEnd w:id="9"/>
+    </w:p>
+    <w:p>
+      <w:r>
+        <w:t>VDI, virtual desktop infrastructure on termi, jolla viitataan virtuaaliseen työpöytään, jota isännöidään palvelimella</w:t>
+      </w:r>
+      <w:r>
+        <w:t xml:space="preserve"> tai pilvipalvelussa</w:t>
+      </w:r>
+      <w:r>
+        <w:t>. Käyttäjälle työpöytä näyttäytyy samalta kuin ajettuna suoraan fyysisen koneen käyttöjärjestelmästä</w:t>
+      </w:r>
+      <w:r>
+        <w:t>.</w:t>
+      </w:r>
+      <w:bookmarkStart w:id="10" w:name="_GoBack"/>
+      <w:bookmarkEnd w:id="10"/>
+    </w:p>
+    <w:p>
+      <w:r>
+        <w:t>(</w:t>
+      </w:r>
+      <w:proofErr w:type="spellStart"/>
+      <w:r>
+        <w:t>Wein</w:t>
+      </w:r>
+      <w:proofErr w:type="spellEnd"/>
+      <w:r>
+        <w:t>)</w:t>
+      </w:r>
+    </w:p>
+    <w:p>
+      <w:pPr>
+        <w:pStyle w:val="Otsikko3"/>
+      </w:pPr>
+      <w:r>
+        <w:lastRenderedPageBreak/>
+        <w:t>Historia</w:t>
+      </w:r>
+    </w:p>
+    <w:p>
+      <w:r>
+        <w:rPr>
+          <w:lang w:eastAsia="x-none"/>
+        </w:rPr>
+        <w:t xml:space="preserve">Virtuaalisen työpöydän historian alku ajoittuu vuoteen 2002, jos käytetään alkuperäistä määritelmää, joka on kyky virtualisoida ja suorittaa useita Windows työpöytiä konesalissa, ja pystyä käyttämään niitä clientin kautta, joka käyttää RDP </w:t>
+      </w:r>
+      <w:r>
+        <w:rPr>
+          <w:lang w:eastAsia="x-none"/>
+        </w:rPr>
+        <w:t xml:space="preserve">(Remote Desktop Protocol) </w:t>
+      </w:r>
+      <w:r>
+        <w:rPr>
+          <w:lang w:eastAsia="x-none"/>
+        </w:rPr>
+        <w:t xml:space="preserve">tai PCoIP </w:t>
+      </w:r>
+      <w:r>
+        <w:rPr>
+          <w:lang w:eastAsia="x-none"/>
+        </w:rPr>
+        <w:t xml:space="preserve">(PC over IP) </w:t>
+      </w:r>
+      <w:r>
+        <w:rPr>
+          <w:lang w:eastAsia="x-none"/>
+        </w:rPr>
+        <w:t>protokollaa.</w:t>
+      </w:r>
+      <w:r>
+        <w:rPr>
+          <w:lang w:eastAsia="x-none"/>
+        </w:rPr>
+        <w:t xml:space="preserve"> </w:t>
+      </w:r>
+      <w:r>
+        <w:rPr>
+          <w:lang w:eastAsia="x-none"/>
+        </w:rPr>
+        <w:t>Vuonna 2002 käyttäjät ottivat suoran RDP yhteyden Windows XP työpöytään, joka suoritettiin VMware ESX:llä</w:t>
+      </w:r>
+      <w:r>
+        <w:rPr>
+          <w:lang w:eastAsia="x-none"/>
+        </w:rPr>
+        <w:t>.</w:t>
+      </w:r>
+      <w:r>
+        <w:rPr>
+          <w:lang w:eastAsia="x-none"/>
+        </w:rPr>
+        <w:t xml:space="preserve"> </w:t>
+      </w:r>
+      <w:r>
+        <w:rPr>
+          <w:lang w:eastAsia="x-none"/>
+        </w:rPr>
+        <w:t xml:space="preserve">2005 VMware esitteli ensimmäisen prototyypin </w:t>
+      </w:r>
+      <w:r>
+        <w:rPr>
+          <w:color w:val="FF0000"/>
+          <w:lang w:eastAsia="x-none"/>
+        </w:rPr>
+        <w:t>connection brokerista</w:t>
+      </w:r>
+      <w:r>
+        <w:rPr>
+          <w:lang w:eastAsia="x-none"/>
+        </w:rPr>
+        <w:t xml:space="preserve">, eli ohjelmasta, joka huolehtii mm. käyttäjän autentikoinnista. Vuonna 2006 termi VDI otettiin käyttöön. </w:t>
+      </w:r>
+      <w:r>
+        <w:rPr>
+          <w:lang w:eastAsia="x-none"/>
+        </w:rPr>
+        <w:t>PCoIP protokolla esiteltiin 2009.</w:t>
+      </w:r>
+      <w:r>
+        <w:rPr>
+          <w:lang w:eastAsia="x-none"/>
+        </w:rPr>
+        <w:t>(</w:t>
+      </w:r>
+      <w:r>
+        <w:t>Viarengo</w:t>
+      </w:r>
+      <w:r>
+        <w:t>)</w:t>
       </w:r>
     </w:p>
     <w:p/>
     <w:p>
       <w:pPr>
+        <w:pStyle w:val="Otsikko3"/>
+      </w:pPr>
+      <w:r>
+        <w:t>Toimittajat</w:t>
+      </w:r>
+    </w:p>
+    <w:p>
+      <w:r>
+        <w:t>Microsoft</w:t>
+      </w:r>
+    </w:p>
+    <w:p/>
+    <w:p>
+      <w:proofErr w:type="spellStart"/>
+      <w:r>
+        <w:t>VWware</w:t>
+      </w:r>
+      <w:proofErr w:type="spellEnd"/>
+    </w:p>
+    <w:p/>
+    <w:p>
+      <w:r>
+        <w:t>Citrix</w:t>
+      </w:r>
+    </w:p>
+    <w:p>
+      <w:pPr>
+        <w:rPr>
+          <w:lang w:eastAsia="x-none"/>
+        </w:rPr>
+      </w:pPr>
+    </w:p>
+    <w:p>
+      <w:pPr>
         <w:pStyle w:val="Otsikko2"/>
       </w:pPr>
-      <w:bookmarkStart w:id="6" w:name="_Toc507854483"/>
-      <w:r>
-        <w:t>Palvelinvirtualisointi</w:t>
-      </w:r>
-      <w:bookmarkEnd w:id="6"/>
-    </w:p>
-    <w:p>
-      <w:pPr>
-        <w:rPr>
-          <w:lang w:eastAsia="x-none"/>
-        </w:rPr>
-      </w:pPr>
-      <w:r>
-        <w:rPr>
-          <w:lang w:eastAsia="x-none"/>
-        </w:rPr>
-        <w:t>Palvelinvirtualisoinnin edut ovat kiistattomat niin yritys- kuin yksityiskäytössäkin</w:t>
-      </w:r>
-      <w:r>
-        <w:rPr>
-          <w:lang w:eastAsia="x-none"/>
-        </w:rPr>
-        <w:t xml:space="preserve">. Palvelimien </w:t>
-      </w:r>
-      <w:r>
-        <w:rPr>
-          <w:lang w:eastAsia="x-none"/>
-        </w:rPr>
-        <w:t>palvelut</w:t>
-      </w:r>
-      <w:r>
-        <w:rPr>
-          <w:lang w:eastAsia="x-none"/>
-        </w:rPr>
-        <w:t xml:space="preserve"> eivät toimi hyvin, jos samalla palvelimella suoritetaan samanaikaisesti muita </w:t>
-      </w:r>
-      <w:r>
-        <w:rPr>
-          <w:lang w:eastAsia="x-none"/>
-        </w:rPr>
-        <w:t>palveluja</w:t>
-      </w:r>
-      <w:r>
-        <w:rPr>
-          <w:lang w:eastAsia="x-none"/>
-        </w:rPr>
-        <w:t xml:space="preserve">. Nämä </w:t>
-      </w:r>
-      <w:r>
-        <w:rPr>
-          <w:lang w:eastAsia="x-none"/>
-        </w:rPr>
-        <w:t>palvelut</w:t>
-      </w:r>
-      <w:r>
-        <w:rPr>
-          <w:lang w:eastAsia="x-none"/>
-        </w:rPr>
-        <w:t xml:space="preserve"> vaativat omat palvelimensa</w:t>
-      </w:r>
-      <w:r>
-        <w:rPr>
-          <w:lang w:eastAsia="x-none"/>
-        </w:rPr>
-        <w:t>, esimerkiksi webpalvelin, johon kohdistuu paljon liikennettä, on syytä olla dedikoitu.</w:t>
-      </w:r>
-      <w:r>
-        <w:rPr>
-          <w:lang w:eastAsia="x-none"/>
-        </w:rPr>
-        <w:t xml:space="preserve"> </w:t>
-      </w:r>
-      <w:r>
-        <w:rPr>
-          <w:lang w:eastAsia="x-none"/>
-        </w:rPr>
-        <w:t xml:space="preserve">Palvelimia on myös helpompi ja nopeampi </w:t>
-      </w:r>
-      <w:r>
-        <w:rPr>
-          <w:lang w:eastAsia="x-none"/>
-        </w:rPr>
-        <w:t>ylläpit</w:t>
-      </w:r>
-      <w:r>
-        <w:rPr>
-          <w:lang w:eastAsia="x-none"/>
-        </w:rPr>
-        <w:t>ää</w:t>
-      </w:r>
-      <w:r>
-        <w:rPr>
-          <w:lang w:eastAsia="x-none"/>
-        </w:rPr>
-        <w:t xml:space="preserve"> sekä </w:t>
-      </w:r>
-      <w:r>
-        <w:rPr>
-          <w:lang w:eastAsia="x-none"/>
-        </w:rPr>
-        <w:t xml:space="preserve">virhetilanteessa </w:t>
-      </w:r>
-      <w:r>
-        <w:rPr>
-          <w:lang w:eastAsia="x-none"/>
-        </w:rPr>
-        <w:t xml:space="preserve">vikaa voidaan etsiä vain </w:t>
-      </w:r>
-      <w:r>
-        <w:rPr>
-          <w:lang w:eastAsia="x-none"/>
-        </w:rPr>
-        <w:t xml:space="preserve">tietyltä palvelimelta, joka suorittaa vain yhtä </w:t>
-      </w:r>
-      <w:r>
-        <w:rPr>
-          <w:lang w:eastAsia="x-none"/>
-        </w:rPr>
-        <w:t xml:space="preserve">palvelua </w:t>
-      </w:r>
-      <w:r>
-        <w:rPr>
-          <w:lang w:eastAsia="x-none"/>
-        </w:rPr>
-        <w:t xml:space="preserve">kerrallaan. </w:t>
-      </w:r>
-      <w:r>
-        <w:rPr>
-          <w:lang w:eastAsia="x-none"/>
-        </w:rPr>
-        <w:t>(</w:t>
-      </w:r>
-      <w:proofErr w:type="spellStart"/>
-      <w:r>
-        <w:rPr>
-          <w:lang w:eastAsia="x-none"/>
-        </w:rPr>
-        <w:t>Strickland</w:t>
-      </w:r>
-      <w:proofErr w:type="spellEnd"/>
-      <w:r>
-        <w:rPr>
-          <w:lang w:eastAsia="x-none"/>
-        </w:rPr>
-        <w:t>)</w:t>
-      </w:r>
-    </w:p>
-    <w:p>
-      <w:pPr>
-        <w:rPr>
-          <w:lang w:eastAsia="x-none"/>
-        </w:rPr>
-      </w:pPr>
-    </w:p>
-    <w:p>
-      <w:pPr>
-        <w:rPr>
-          <w:lang w:eastAsia="x-none"/>
-        </w:rPr>
-      </w:pPr>
-      <w:r>
-        <w:rPr>
-          <w:lang w:eastAsia="x-none"/>
-        </w:rPr>
-        <w:t>Yksi d</w:t>
-      </w:r>
-      <w:r>
-        <w:rPr>
-          <w:lang w:eastAsia="x-none"/>
-        </w:rPr>
-        <w:t>edikoitujen palvelimien ongelmi</w:t>
-      </w:r>
-      <w:r>
-        <w:rPr>
-          <w:lang w:eastAsia="x-none"/>
-        </w:rPr>
-        <w:t>sta</w:t>
-      </w:r>
-      <w:r>
-        <w:rPr>
-          <w:lang w:eastAsia="x-none"/>
-        </w:rPr>
-        <w:t xml:space="preserve"> on palvelimen kapasiteetin alikäyttö. Monet konesalien palvelimista käyttävät vain 10 prosenttia tai allekin niiden kokonaiskapasiteetista</w:t>
-      </w:r>
-      <w:r>
-        <w:rPr>
-          <w:lang w:eastAsia="x-none"/>
-        </w:rPr>
-        <w:t>.</w:t>
-      </w:r>
-      <w:r>
-        <w:rPr>
-          <w:lang w:eastAsia="x-none"/>
-        </w:rPr>
-        <w:t xml:space="preserve"> Kun palvelimet virtualisoidaan, yhdessä palvelimessa toimii useita virtuaalisia palvelimia, jolloin fyysisen palvelimen käyttöaste voidaan nostaa aina 80 prosenttiin asti. Fyysisen palvelimen komponenteista on myös mahdollista luoda pooli, joita virtuaaliset palvelimet käyttävät dynaamisesti, kun niiden kuormitus vaatii. </w:t>
-      </w:r>
-      <w:r>
-        <w:rPr>
-          <w:lang w:eastAsia="x-none"/>
-        </w:rPr>
-        <w:t>Virtualisoinnilla saadaan siis pudotettua fyysisten palvelimien määrä, joka vaikuttaa suoraan palvelimien vaatimaan sähkön kulutukseen sekä vähentää palvelimien ylläpitoon kuluvaa aikaa. (</w:t>
-      </w:r>
-      <w:r>
-        <w:rPr>
-          <w:lang w:eastAsia="x-none"/>
-        </w:rPr>
-        <w:t>Golden, 16</w:t>
-      </w:r>
-      <w:r>
-        <w:rPr>
-          <w:lang w:eastAsia="x-none"/>
-        </w:rPr>
-        <w:t xml:space="preserve"> -17</w:t>
-      </w:r>
-      <w:r>
-        <w:rPr>
-          <w:lang w:eastAsia="x-none"/>
-        </w:rPr>
-        <w:t>)</w:t>
-      </w:r>
-    </w:p>
-    <w:p>
-      <w:pPr>
-        <w:rPr>
-          <w:lang w:eastAsia="x-none"/>
-        </w:rPr>
-      </w:pPr>
-      <w:r>
-        <w:rPr>
-          <w:lang w:eastAsia="x-none"/>
-        </w:rPr>
-        <w:lastRenderedPageBreak/>
-        <w:t>Jossain vaiheessa fyysinen palvelin tulee uusia, joka uudemman tekniikan tieltä tai komponenttien vanhentuessa. Tällöin virtuaalinen palvelin on helppoa siirtää toiseen palvelimeen tai toiseen konesaliin. On myös hyvä tapa pitää palveluja päällä kahdessa eri palvelimessa, vielä parempi jos palvelimet sijaitsevat eri konesaleissa. Tällöin virtuaalisen palvelimen vikaantuessa</w:t>
-      </w:r>
-      <w:r>
-        <w:rPr>
-          <w:lang w:eastAsia="x-none"/>
-        </w:rPr>
-        <w:t>,</w:t>
-      </w:r>
-      <w:r>
-        <w:rPr>
-          <w:lang w:eastAsia="x-none"/>
-        </w:rPr>
-        <w:t xml:space="preserve"> toinen palvelin ottaa tämän tehtävät suoritettavakseen, jolloin </w:t>
-      </w:r>
-      <w:r>
-        <w:rPr>
-          <w:lang w:eastAsia="x-none"/>
-        </w:rPr>
-        <w:t>käyttökatko jää niin lyhyeksi, etteivät palvelujen käyttäjä</w:t>
-      </w:r>
-      <w:r>
-        <w:rPr>
-          <w:lang w:eastAsia="x-none"/>
-        </w:rPr>
-        <w:t>t huomaa vikaa. (</w:t>
-      </w:r>
-      <w:proofErr w:type="spellStart"/>
-      <w:r>
-        <w:rPr>
-          <w:lang w:eastAsia="x-none"/>
-        </w:rPr>
-        <w:t>Strickland</w:t>
-      </w:r>
-      <w:proofErr w:type="spellEnd"/>
-      <w:r>
-        <w:rPr>
-          <w:lang w:eastAsia="x-none"/>
-        </w:rPr>
-        <w:t>)</w:t>
-      </w:r>
-    </w:p>
-    <w:p>
-      <w:pPr>
-        <w:rPr>
-          <w:lang w:eastAsia="x-none"/>
-        </w:rPr>
-      </w:pPr>
-    </w:p>
-    <w:p>
-      <w:pPr>
-        <w:rPr>
-          <w:lang w:eastAsia="x-none"/>
-        </w:rPr>
-      </w:pPr>
-      <w:r>
-        <w:rPr>
-          <w:lang w:eastAsia="x-none"/>
-        </w:rPr>
-        <w:t xml:space="preserve">Täydellisen varmuuskopion ottaminen virtuaalipalvelimesta on myös nopeaa, tämä voidaan toteuttaa </w:t>
-      </w:r>
-      <w:proofErr w:type="spellStart"/>
-      <w:r>
-        <w:rPr>
-          <w:lang w:eastAsia="x-none"/>
-        </w:rPr>
-        <w:t>snapshotilla</w:t>
-      </w:r>
-      <w:proofErr w:type="spellEnd"/>
-      <w:r>
-        <w:rPr>
-          <w:lang w:eastAsia="x-none"/>
-        </w:rPr>
-        <w:t xml:space="preserve">, joka on kuin levykuva koko palvelimesta. Samoin palauttaminen käy nopeasti, vaikkei palvelimesta olisi täydellistä kopiota toisessa palvelimessa. </w:t>
-      </w:r>
-      <w:proofErr w:type="spellStart"/>
-      <w:r>
-        <w:rPr>
-          <w:lang w:eastAsia="x-none"/>
-        </w:rPr>
-        <w:t>Snapshotteja</w:t>
-      </w:r>
-      <w:proofErr w:type="spellEnd"/>
-      <w:r>
-        <w:rPr>
-          <w:lang w:eastAsia="x-none"/>
-        </w:rPr>
-        <w:t xml:space="preserve"> voidaan hyödyntää järjestelmien ja sovellusten testauksessa ja kehityksessä.</w:t>
-      </w:r>
-    </w:p>
-    <w:p>
-      <w:pPr>
-        <w:rPr>
-          <w:lang w:eastAsia="x-none"/>
-        </w:rPr>
-      </w:pPr>
-    </w:p>
-    <w:p>
-      <w:pPr>
-        <w:rPr>
-          <w:lang w:eastAsia="x-none"/>
-        </w:rPr>
-      </w:pPr>
-      <w:r>
-        <w:rPr>
-          <w:lang w:eastAsia="x-none"/>
-        </w:rPr>
-        <w:t>Virtuaalisia palvelimia voidaan luoda kolmella eri tavalla.</w:t>
-      </w:r>
-      <w:r>
-        <w:rPr>
-          <w:lang w:eastAsia="x-none"/>
-        </w:rPr>
-        <w:t xml:space="preserve"> Kaikilla tavoilla on yhteisiä tekijöitä. Fyysistä palvelinta kutsutaan isäntäkoneeksi (host) ja virtuaalisia palvelimia vieraskoneiksi (</w:t>
-      </w:r>
-      <w:proofErr w:type="spellStart"/>
-      <w:r>
-        <w:rPr>
-          <w:lang w:eastAsia="x-none"/>
-        </w:rPr>
-        <w:t>guests</w:t>
-      </w:r>
-      <w:proofErr w:type="spellEnd"/>
-      <w:r>
-        <w:rPr>
-          <w:lang w:eastAsia="x-none"/>
-        </w:rPr>
-        <w:t>). Jokaisessa tavassa virtuaalikone saa fyysisen koneen resurssit käyttöön erilaisilla tekniikoilla. (</w:t>
-      </w:r>
-      <w:proofErr w:type="spellStart"/>
-      <w:r>
-        <w:rPr>
-          <w:lang w:eastAsia="x-none"/>
-        </w:rPr>
-        <w:t>Strickland</w:t>
-      </w:r>
-      <w:proofErr w:type="spellEnd"/>
-      <w:r>
-        <w:rPr>
-          <w:lang w:eastAsia="x-none"/>
-        </w:rPr>
-        <w:t>)</w:t>
-      </w:r>
-    </w:p>
-    <w:p>
-      <w:pPr>
-        <w:rPr>
-          <w:lang w:eastAsia="x-none"/>
-        </w:rPr>
-      </w:pPr>
-    </w:p>
-    <w:p>
-      <w:pPr>
-        <w:pStyle w:val="Otsikko3"/>
-      </w:pPr>
-      <w:r>
-        <w:t>Täysvirtualisointi</w:t>
-      </w:r>
-    </w:p>
-    <w:p>
-      <w:r>
-        <w:t xml:space="preserve">Täysvirtualisointi on nimensä mukaisesti täydellinen fyysisen koneen </w:t>
-      </w:r>
-      <w:r>
-        <w:t>emulointi, jossa jokainen fyysisen koneen ominaisuus ja toiminto on tehty virtuaalikoneen käytettäväksi. Käytöstä huolehtii hypervisor, joka on tähän tarkoitettu sovellus suoraan virtuaalipalvelimen ja fyysisen palvelimen välissä. hypervisor toimii virtuaalikoneen käyttöjärjestelmän alustana</w:t>
-      </w:r>
-      <w:r>
-        <w:t xml:space="preserve"> pitäen jokaisen virtuaalipalvelimen täysin eristettyinä toisistaan. Tämän ansiosta virtuaalikoneiden ei tarvitse käyttää samaa käyttöjärjestelmää, vaan osa voi hyvin olla Linux ja osa Windows-palvelimia. </w:t>
-      </w:r>
-      <w:r>
-        <w:t>(</w:t>
-      </w:r>
-      <w:proofErr w:type="spellStart"/>
-      <w:r>
-        <w:t>Strickland</w:t>
-      </w:r>
-      <w:proofErr w:type="spellEnd"/>
-      <w:r>
-        <w:t>)</w:t>
-      </w:r>
-    </w:p>
-    <w:p/>
-    <w:p>
-      <w:r>
-        <w:t>Täysvirtualisoinnissa virtuaalipalvelin ei ole tietoinen hypervisorista ja tämän suorittamasta simuloinnista. Tästä syystä täysvirtualisoinnilla ei saavuteta täyttä mahdollista suorituskykyä ja se voi hidastaa sovelluksia. (</w:t>
-      </w:r>
-      <w:proofErr w:type="spellStart"/>
-      <w:r>
-        <w:t>Ellrod</w:t>
-      </w:r>
-      <w:proofErr w:type="spellEnd"/>
-      <w:r>
-        <w:t>, 37)</w:t>
-      </w:r>
-    </w:p>
-    <w:p/>
-    <w:p>
-      <w:pPr>
-        <w:pStyle w:val="Otsikko3"/>
-      </w:pPr>
-      <w:r>
-        <w:t>Paravirtualisointi</w:t>
-      </w:r>
-    </w:p>
-    <w:p>
-      <w:pPr>
-        <w:rPr>
-          <w:lang w:eastAsia="x-none"/>
-        </w:rPr>
-      </w:pPr>
-      <w:r>
-        <w:t>Paravirtualisoinnin lähestymistapa on hieman erilainen</w:t>
-      </w:r>
-      <w:r>
-        <w:t>. Vieraskoneet ovat tietoisia toisistaan</w:t>
-      </w:r>
-      <w:r>
-        <w:t xml:space="preserve"> sekä fyysisestä koneesta, joten hypervisor ei tarvitse niin paljon laskentatehoa, koska jokainen vieraskone on jo tietoinen toistensa tarpeista. </w:t>
-      </w:r>
-      <w:r>
-        <w:t xml:space="preserve">Paravirtualisoitu järjestelmä työskentelee yhtenäisenä yksikkönä. </w:t>
-      </w:r>
-      <w:r>
-        <w:rPr>
-          <w:lang w:eastAsia="x-none"/>
-        </w:rPr>
-        <w:t>(</w:t>
-      </w:r>
-      <w:proofErr w:type="spellStart"/>
-      <w:r>
-        <w:rPr>
-          <w:lang w:eastAsia="x-none"/>
-        </w:rPr>
-        <w:t>Strickland</w:t>
-      </w:r>
-      <w:proofErr w:type="spellEnd"/>
-      <w:r>
-        <w:rPr>
-          <w:lang w:eastAsia="x-none"/>
-        </w:rPr>
-        <w:t>)</w:t>
-      </w:r>
-    </w:p>
-    <w:p>
-      <w:pPr>
-        <w:rPr>
-          <w:lang w:eastAsia="x-none"/>
-        </w:rPr>
-      </w:pPr>
-    </w:p>
-    <w:p>
-      <w:pPr>
-        <w:rPr>
-          <w:lang w:eastAsia="x-none"/>
-        </w:rPr>
-      </w:pPr>
-      <w:r>
-        <w:rPr>
-          <w:lang w:eastAsia="x-none"/>
-        </w:rPr>
-        <w:lastRenderedPageBreak/>
-        <w:t xml:space="preserve">Vieraskoneet ovat muokattuja käyttöjärjestelmiä, jotka keskustelevat hypervisorin kanssa virtualisointirajapinnan kautta. Vieraskoneiden ajurit työskentelevät hypervisorin kanssa yhdistääkseen virtuaalikoneet isäntäkoneen kanssa. Kaikilla </w:t>
-      </w:r>
-      <w:proofErr w:type="spellStart"/>
-      <w:r>
-        <w:rPr>
-          <w:lang w:eastAsia="x-none"/>
-        </w:rPr>
-        <w:t>hypervisoreilla</w:t>
-      </w:r>
-      <w:proofErr w:type="spellEnd"/>
-      <w:r>
-        <w:rPr>
-          <w:lang w:eastAsia="x-none"/>
-        </w:rPr>
-        <w:t xml:space="preserve"> on ajurit eri niin Linux kuin Windows käyttöjärjestelmiin. Paravirtualisointi tarjoaa korkean suorituskyvyn. (</w:t>
-      </w:r>
-      <w:proofErr w:type="spellStart"/>
-      <w:r>
-        <w:rPr>
-          <w:lang w:eastAsia="x-none"/>
-        </w:rPr>
-        <w:t>Ellrod</w:t>
-      </w:r>
-      <w:proofErr w:type="spellEnd"/>
-      <w:r>
-        <w:rPr>
-          <w:lang w:eastAsia="x-none"/>
-        </w:rPr>
-        <w:t>, 38)</w:t>
-      </w:r>
-    </w:p>
-    <w:p/>
-    <w:p>
-      <w:pPr>
-        <w:pStyle w:val="Otsikko3"/>
-      </w:pPr>
-      <w:r>
-        <w:t>Laitteistoavusteinen virtualisointi</w:t>
-      </w:r>
-    </w:p>
-    <w:p>
-      <w:pPr>
-        <w:rPr>
-          <w:lang w:eastAsia="x-none"/>
-        </w:rPr>
-      </w:pPr>
-      <w:r>
-        <w:t xml:space="preserve">Laitteistoavusteinen virtualisointi on mahdollista vain laitteiden, käyttöjärjestelmien ja </w:t>
-      </w:r>
-      <w:proofErr w:type="spellStart"/>
-      <w:r>
-        <w:t>hypervisoreiden</w:t>
-      </w:r>
-      <w:proofErr w:type="spellEnd"/>
-      <w:r>
-        <w:t xml:space="preserve"> kanssa, jotka tukevat sitä. </w:t>
-      </w:r>
-      <w:bookmarkStart w:id="7" w:name="_GoBack"/>
-      <w:bookmarkEnd w:id="7"/>
-      <w:r>
-        <w:rPr>
-          <w:lang w:eastAsia="x-none"/>
-        </w:rPr>
-        <w:t>(</w:t>
-      </w:r>
-      <w:proofErr w:type="spellStart"/>
-      <w:r>
-        <w:rPr>
-          <w:lang w:eastAsia="x-none"/>
-        </w:rPr>
-        <w:t>Ellrod</w:t>
-      </w:r>
-      <w:proofErr w:type="spellEnd"/>
-      <w:r>
-        <w:rPr>
-          <w:lang w:eastAsia="x-none"/>
-        </w:rPr>
-        <w:t xml:space="preserve">, </w:t>
-      </w:r>
-      <w:r>
-        <w:rPr>
-          <w:lang w:eastAsia="x-none"/>
-        </w:rPr>
-        <w:t>40</w:t>
-      </w:r>
-      <w:r>
-        <w:rPr>
-          <w:lang w:eastAsia="x-none"/>
-        </w:rPr>
-        <w:t>)</w:t>
-      </w:r>
-    </w:p>
-    <w:p/>
-    <w:p/>
-    <w:p>
-      <w:pPr>
-        <w:pStyle w:val="Otsikko2"/>
-      </w:pPr>
-      <w:bookmarkStart w:id="8" w:name="_Toc507854484"/>
-      <w:r>
-        <w:t>Sovellusvirtualisointi</w:t>
-      </w:r>
-      <w:bookmarkEnd w:id="8"/>
-    </w:p>
-    <w:p>
-      <w:pPr>
-        <w:pStyle w:val="Otsikko2"/>
-      </w:pPr>
-      <w:bookmarkStart w:id="9" w:name="_Toc507854485"/>
-      <w:r>
-        <w:t>Verkkovirtualisointi</w:t>
-      </w:r>
-      <w:bookmarkEnd w:id="9"/>
-    </w:p>
-    <w:p>
-      <w:pPr>
-        <w:pStyle w:val="Otsikko2"/>
-      </w:pPr>
-      <w:bookmarkStart w:id="10" w:name="_Toc507854486"/>
-      <w:r>
-        <w:t>Työ</w:t>
-      </w:r>
-      <w:r>
-        <w:t>pöytävirtualisointi</w:t>
-      </w:r>
-      <w:bookmarkEnd w:id="10"/>
-    </w:p>
-    <w:p>
-      <w:r>
-        <w:rPr>
-          <w:lang w:eastAsia="x-none"/>
-        </w:rPr>
-        <w:t xml:space="preserve">Virtuaalisen työpöydän historian alku ajoittuu vuoteen 2002, jos käytetään alkuperäistä määritelmää, joka on kyky virtualisoida ja suorittaa useita Windows työpöytiä konesalissa, ja pystyä käyttämään niitä clientin kautta, joka käyttää RDP </w:t>
-      </w:r>
-      <w:r>
-        <w:rPr>
-          <w:lang w:eastAsia="x-none"/>
-        </w:rPr>
-        <w:t xml:space="preserve">(Remote Desktop Protocol) </w:t>
-      </w:r>
-      <w:r>
-        <w:rPr>
-          <w:lang w:eastAsia="x-none"/>
-        </w:rPr>
-        <w:t xml:space="preserve">tai PCoIP </w:t>
-      </w:r>
-      <w:r>
-        <w:rPr>
-          <w:lang w:eastAsia="x-none"/>
-        </w:rPr>
-        <w:t xml:space="preserve">(PC over IP) </w:t>
-      </w:r>
-      <w:r>
-        <w:rPr>
-          <w:lang w:eastAsia="x-none"/>
-        </w:rPr>
-        <w:t>protokollaa.</w:t>
-      </w:r>
-      <w:r>
-        <w:rPr>
-          <w:lang w:eastAsia="x-none"/>
-        </w:rPr>
-        <w:t xml:space="preserve"> </w:t>
-      </w:r>
-      <w:r>
-        <w:rPr>
-          <w:lang w:eastAsia="x-none"/>
-        </w:rPr>
-        <w:t>Vuonna 2002 käyttäjät ottivat suoran RDP yhteyden Windows XP työpöytään, joka suoritettiin VMware ESX:llä</w:t>
-      </w:r>
-      <w:r>
-        <w:rPr>
-          <w:lang w:eastAsia="x-none"/>
-        </w:rPr>
-        <w:t>.</w:t>
-      </w:r>
-      <w:r>
-        <w:rPr>
-          <w:lang w:eastAsia="x-none"/>
-        </w:rPr>
-        <w:t xml:space="preserve"> </w:t>
-      </w:r>
-      <w:r>
-        <w:rPr>
-          <w:lang w:eastAsia="x-none"/>
-        </w:rPr>
-        <w:t xml:space="preserve">2005 VMware esitteli ensimmäisen prototyypin </w:t>
-      </w:r>
-      <w:r>
-        <w:rPr>
-          <w:color w:val="FF0000"/>
-          <w:lang w:eastAsia="x-none"/>
-        </w:rPr>
-        <w:t>connection brokerista</w:t>
-      </w:r>
-      <w:r>
-        <w:rPr>
-          <w:lang w:eastAsia="x-none"/>
-        </w:rPr>
-        <w:t xml:space="preserve">, eli ohjelmasta, joka huolehtii mm. käyttäjän autentikoinnista. Vuonna 2006 termi VDI otettiin käyttöön. </w:t>
-      </w:r>
-      <w:r>
-        <w:rPr>
-          <w:lang w:eastAsia="x-none"/>
-        </w:rPr>
-        <w:t xml:space="preserve">PCoIP protokolla esiteltiin 2009. </w:t>
-      </w:r>
-      <w:r>
-        <w:rPr>
-          <w:lang w:eastAsia="x-none"/>
-        </w:rPr>
-        <w:t>(</w:t>
-      </w:r>
-      <w:r>
-        <w:t>Viarengo</w:t>
-      </w:r>
-      <w:r>
-        <w:t>)</w:t>
-      </w:r>
-    </w:p>
-    <w:p/>
-    <w:p>
-      <w:pPr>
-        <w:pStyle w:val="Otsikko2"/>
-      </w:pPr>
-      <w:bookmarkStart w:id="11" w:name="_Toc507854487"/>
-      <w:r>
-        <w:t>Virtualisoinnin edut ja haitat</w:t>
+      <w:bookmarkStart w:id="11" w:name="_Toc507854488"/>
+      <w:r>
+        <w:t>Hypervisorit</w:t>
       </w:r>
       <w:bookmarkEnd w:id="11"/>
-    </w:p>
-    <w:p>
-      <w:pPr>
-        <w:rPr>
-          <w:lang w:eastAsia="x-none"/>
-        </w:rPr>
-      </w:pPr>
-    </w:p>
-    <w:p>
-      <w:pPr>
-        <w:pStyle w:val="Otsikko2"/>
-      </w:pPr>
-      <w:bookmarkStart w:id="12" w:name="_Toc507854488"/>
-      <w:r>
-        <w:t>Hypervisorit</w:t>
-      </w:r>
-      <w:bookmarkEnd w:id="12"/>
     </w:p>
     <w:p>
       <w:pPr>
@@ -3358,12 +3633,12 @@
       <w:r>
         <w:br w:type="page"/>
       </w:r>
-      <w:bookmarkStart w:id="13" w:name="_Toc507854489"/>
+      <w:bookmarkStart w:id="12" w:name="_Toc507854489"/>
       <w:r>
         <w:lastRenderedPageBreak/>
         <w:t>Citrix XenDesktop</w:t>
       </w:r>
-      <w:bookmarkEnd w:id="13"/>
+      <w:bookmarkEnd w:id="12"/>
     </w:p>
     <w:p/>
     <w:p>
@@ -3373,7 +3648,7 @@
       <w:r>
         <w:br w:type="page"/>
       </w:r>
-      <w:bookmarkStart w:id="14" w:name="_Toc507854490"/>
+      <w:bookmarkStart w:id="13" w:name="_Toc507854490"/>
       <w:r>
         <w:lastRenderedPageBreak/>
         <w:t xml:space="preserve">Kartoitus </w:t>
@@ -3394,7 +3669,7 @@
       <w:r>
         <w:t xml:space="preserve"> soveltuvuudesta</w:t>
       </w:r>
-      <w:bookmarkEnd w:id="14"/>
+      <w:bookmarkEnd w:id="13"/>
     </w:p>
     <w:p/>
     <w:p>
@@ -3404,12 +3679,12 @@
       <w:r>
         <w:br w:type="page"/>
       </w:r>
-      <w:bookmarkStart w:id="15" w:name="_Toc507854491"/>
+      <w:bookmarkStart w:id="14" w:name="_Toc507854491"/>
       <w:r>
         <w:lastRenderedPageBreak/>
         <w:t>Pohdinta</w:t>
       </w:r>
-      <w:bookmarkEnd w:id="15"/>
+      <w:bookmarkEnd w:id="14"/>
       <w:r>
         <w:t xml:space="preserve"> </w:t>
       </w:r>
@@ -3571,7 +3846,7 @@
           <w:lang w:val="en-US"/>
         </w:rPr>
       </w:pPr>
-      <w:bookmarkStart w:id="16" w:name="_Toc507854492"/>
+      <w:bookmarkStart w:id="15" w:name="_Toc507854492"/>
       <w:r>
         <w:lastRenderedPageBreak/>
         <w:t>L</w:t>
@@ -3579,7 +3854,7 @@
       <w:r>
         <w:t>ähteet</w:t>
       </w:r>
-      <w:bookmarkEnd w:id="16"/>
+      <w:bookmarkEnd w:id="15"/>
     </w:p>
     <w:p>
       <w:pPr>
@@ -3587,60 +3862,185 @@
           <w:lang w:val="en-US"/>
         </w:rPr>
       </w:pPr>
+    </w:p>
+    <w:p>
+      <w:proofErr w:type="spellStart"/>
       <w:r>
         <w:rPr>
           <w:lang w:val="en-US"/>
         </w:rPr>
-        <w:t xml:space="preserve">Redhat 2018. </w:t>
-      </w:r>
+        <w:t>Brodkin</w:t>
+      </w:r>
+      <w:proofErr w:type="spellEnd"/>
       <w:r>
         <w:rPr>
           <w:lang w:val="en-US"/>
         </w:rPr>
-        <w:t>Understanding virtualization</w:t>
-      </w:r>
-      <w:r>
+        <w:t xml:space="preserve">, J. 2009. With long history of virtualization behind it, IBM looks to the future. </w:t>
+      </w:r>
+      <w:proofErr w:type="spellStart"/>
+      <w:r>
+        <w:t>Networkworld</w:t>
+      </w:r>
+      <w:proofErr w:type="spellEnd"/>
+      <w:r>
+        <w:t xml:space="preserve">. Luettavissa: </w:t>
+      </w:r>
+      <w:hyperlink r:id="rId21" w:history="1">
+        <w:r>
+          <w:rPr>
+            <w:rStyle w:val="Hyperlinkki"/>
+          </w:rPr>
+          <w:t>https://www.networkworld.com/article/2254433/virtualization/with-long-history-of-virtualization-behind-it--ibm-looks-to-the-future.html</w:t>
+        </w:r>
+      </w:hyperlink>
+      <w:r>
+        <w:t>. Luettu: 3.11.2017.</w:t>
+      </w:r>
+    </w:p>
+    <w:p/>
+    <w:p>
+      <w:proofErr w:type="spellStart"/>
+      <w:r>
+        <w:t>Eisen</w:t>
+      </w:r>
+      <w:proofErr w:type="spellEnd"/>
+      <w:r>
+        <w:t xml:space="preserve">, M. 2011. </w:t>
+      </w:r>
+      <w:proofErr w:type="spellStart"/>
+      <w:r>
+        <w:t>Introduction</w:t>
+      </w:r>
+      <w:proofErr w:type="spellEnd"/>
+      <w:r>
+        <w:t xml:space="preserve"> to </w:t>
+      </w:r>
+      <w:proofErr w:type="spellStart"/>
+      <w:r>
+        <w:t>Virtualization</w:t>
+      </w:r>
+      <w:proofErr w:type="spellEnd"/>
+      <w:r>
+        <w:t xml:space="preserve">. Luettavissa: </w:t>
+      </w:r>
+      <w:hyperlink r:id="rId22" w:history="1">
+        <w:r>
+          <w:rPr>
+            <w:rStyle w:val="Hyperlinkki"/>
+          </w:rPr>
+          <w:t>https://www.ieee.li/pdf/viewgraphs/introduction_to_virtualization.pdf</w:t>
+        </w:r>
+      </w:hyperlink>
+      <w:r>
+        <w:t>.</w:t>
+      </w:r>
+    </w:p>
+    <w:p>
+      <w:pPr>
         <w:rPr>
           <w:lang w:val="en-US"/>
         </w:rPr>
+      </w:pPr>
+      <w:proofErr w:type="spellStart"/>
+      <w:r>
+        <w:rPr>
+          <w:lang w:val="en-US"/>
+        </w:rPr>
+        <w:t>Luettu</w:t>
+      </w:r>
+      <w:proofErr w:type="spellEnd"/>
+      <w:r>
+        <w:rPr>
+          <w:lang w:val="en-US"/>
+        </w:rPr>
+        <w:t>: 3.11.2017.</w:t>
+      </w:r>
+    </w:p>
+    <w:p>
+      <w:pPr>
+        <w:rPr>
+          <w:lang w:val="en-US"/>
+        </w:rPr>
+      </w:pPr>
+    </w:p>
+    <w:p>
+      <w:pPr>
+        <w:rPr>
+          <w:lang w:val="en-US"/>
+        </w:rPr>
+      </w:pPr>
+      <w:r>
+        <w:rPr>
+          <w:lang w:val="en-US"/>
+        </w:rPr>
+        <w:t>e</w:t>
+      </w:r>
+      <w:r>
+        <w:rPr>
+          <w:lang w:val="en-US"/>
+        </w:rPr>
+        <w:t>k</w:t>
+      </w:r>
+      <w:r>
+        <w:rPr>
+          <w:lang w:val="en-US"/>
+        </w:rPr>
+        <w:t>urssit, 2018.</w:t>
+      </w:r>
+      <w:r>
+        <w:rPr>
+          <w:lang w:val="en-US"/>
+        </w:rPr>
+        <w:t xml:space="preserve"> </w:t>
+      </w:r>
+      <w:proofErr w:type="spellStart"/>
+      <w:r>
+        <w:rPr>
+          <w:lang w:val="en-US"/>
+        </w:rPr>
+        <w:t>Virtualisointi</w:t>
+      </w:r>
+      <w:proofErr w:type="spellEnd"/>
+      <w:r>
+        <w:rPr>
+          <w:lang w:val="en-US"/>
+        </w:rPr>
         <w:t>.</w:t>
       </w:r>
       <w:r>
+        <w:rPr>
+          <w:lang w:val="en-US"/>
+        </w:rPr>
         <w:t xml:space="preserve"> </w:t>
       </w:r>
       <w:r>
         <w:rPr>
           <w:lang w:val="en-US"/>
         </w:rPr>
-        <w:t>Red Hat, Inc.</w:t>
-      </w:r>
+        <w:t xml:space="preserve">ekurssit. </w:t>
+      </w:r>
+      <w:proofErr w:type="spellStart"/>
       <w:r>
         <w:rPr>
           <w:lang w:val="en-US"/>
         </w:rPr>
-        <w:t xml:space="preserve"> </w:t>
-      </w:r>
-      <w:proofErr w:type="spellStart"/>
+        <w:t>Luettavissa</w:t>
+      </w:r>
+      <w:proofErr w:type="spellEnd"/>
       <w:r>
         <w:rPr>
           <w:lang w:val="en-US"/>
         </w:rPr>
-        <w:t>Luettavissa</w:t>
-      </w:r>
-      <w:proofErr w:type="spellEnd"/>
-      <w:r>
-        <w:rPr>
-          <w:lang w:val="en-US"/>
-        </w:rPr>
         <w:t xml:space="preserve">: </w:t>
       </w:r>
-      <w:hyperlink r:id="rId18" w:history="1">
+      <w:hyperlink r:id="rId23" w:history="1">
         <w:r>
           <w:rPr>
             <w:rStyle w:val="Hyperlinkki"/>
             <w:lang w:val="en-US"/>
           </w:rPr>
-          <w:t>https://www.redhat.com/en/topics/virtualization</w:t>
+          <w:t>http://www.ekurssit.net/kurssit/lk307_virtu/</w:t>
         </w:r>
       </w:hyperlink>
       <w:r>
@@ -3672,183 +4072,122 @@
       </w:pPr>
     </w:p>
     <w:p>
+      <w:pPr>
+        <w:rPr>
+          <w:lang w:val="en-US"/>
+        </w:rPr>
+      </w:pPr>
       <w:proofErr w:type="spellStart"/>
       <w:r>
         <w:rPr>
           <w:lang w:val="en-US"/>
         </w:rPr>
-        <w:t>Brodkin</w:t>
+        <w:t>Ellrod</w:t>
       </w:r>
       <w:proofErr w:type="spellEnd"/>
       <w:r>
         <w:rPr>
           <w:lang w:val="en-US"/>
         </w:rPr>
-        <w:t xml:space="preserve">, J. 2009. With long history of virtualization behind it, IBM looks to the future. </w:t>
+        <w:t xml:space="preserve">, C T. 2015. Optimizing Citrix XenDesktop for high performance: successfully deploy XenDesktop sites for a high performance virtual desktop infrastructure (VDI). </w:t>
+      </w:r>
+      <w:r>
+        <w:rPr>
+          <w:lang w:val="en-US"/>
+        </w:rPr>
+        <w:t>Pact Publishing. Birmingham.</w:t>
+      </w:r>
+    </w:p>
+    <w:p>
+      <w:pPr>
+        <w:rPr>
+          <w:lang w:val="en-US"/>
+        </w:rPr>
+      </w:pPr>
+    </w:p>
+    <w:p>
+      <w:pPr>
+        <w:rPr>
+          <w:lang w:val="en-US"/>
+        </w:rPr>
+      </w:pPr>
+      <w:r>
+        <w:rPr>
+          <w:lang w:val="en-US"/>
+        </w:rPr>
+        <w:t>Golden, B</w:t>
+      </w:r>
+      <w:r>
+        <w:rPr>
+          <w:lang w:val="en-US"/>
+        </w:rPr>
+        <w:t xml:space="preserve">. 2011. Virtualization for dummies. </w:t>
+      </w:r>
+      <w:r>
+        <w:rPr>
+          <w:lang w:val="en-US"/>
+        </w:rPr>
+        <w:t>Wiley Publishing, Inc.</w:t>
+      </w:r>
+      <w:r>
+        <w:rPr>
+          <w:lang w:val="en-US"/>
+        </w:rPr>
+        <w:t xml:space="preserve"> Indianapolis.</w:t>
+      </w:r>
+    </w:p>
+    <w:p>
+      <w:pPr>
+        <w:rPr>
+          <w:lang w:val="en-US"/>
+        </w:rPr>
+      </w:pPr>
+    </w:p>
+    <w:p>
+      <w:pPr>
+        <w:rPr>
+          <w:lang w:val="en-US"/>
+        </w:rPr>
+      </w:pPr>
+      <w:r>
+        <w:rPr>
+          <w:lang w:val="en-US"/>
+        </w:rPr>
+        <w:t xml:space="preserve">Liles, J. 2017. </w:t>
+      </w:r>
+      <w:r>
+        <w:rPr>
+          <w:lang w:val="en-US"/>
+        </w:rPr>
+        <w:t>What is Network Virtualization?</w:t>
+      </w:r>
+      <w:r>
+        <w:rPr>
+          <w:lang w:val="en-US"/>
+        </w:rPr>
+        <w:t xml:space="preserve"> VMware. </w:t>
       </w:r>
       <w:proofErr w:type="spellStart"/>
       <w:r>
-        <w:t>Networkworld</w:t>
+        <w:rPr>
+          <w:lang w:val="en-US"/>
+        </w:rPr>
+        <w:t>Luettavissa</w:t>
       </w:r>
       <w:proofErr w:type="spellEnd"/>
       <w:r>
-        <w:t xml:space="preserve">. Luettavissa: </w:t>
-      </w:r>
-      <w:hyperlink r:id="rId19" w:history="1">
-        <w:r>
-          <w:rPr>
-            <w:rStyle w:val="Hyperlinkki"/>
-          </w:rPr>
-          <w:t>https://www.networkworld.com/article/2254433/virtualization/with-long-history-of-virtualization-behind-it--ibm-looks-to-the-future.html</w:t>
-        </w:r>
-      </w:hyperlink>
-      <w:r>
-        <w:t>. Luettu: 3.11.2017.</w:t>
-      </w:r>
-    </w:p>
-    <w:p/>
-    <w:p>
-      <w:proofErr w:type="spellStart"/>
-      <w:r>
-        <w:t>Eisen</w:t>
-      </w:r>
-      <w:proofErr w:type="spellEnd"/>
-      <w:r>
-        <w:t xml:space="preserve">, M. 2011. </w:t>
-      </w:r>
-      <w:proofErr w:type="spellStart"/>
-      <w:r>
-        <w:t>Introduction</w:t>
-      </w:r>
-      <w:proofErr w:type="spellEnd"/>
-      <w:r>
-        <w:t xml:space="preserve"> to </w:t>
-      </w:r>
-      <w:proofErr w:type="spellStart"/>
-      <w:r>
-        <w:t>Virtualization</w:t>
-      </w:r>
-      <w:proofErr w:type="spellEnd"/>
-      <w:r>
-        <w:t xml:space="preserve">. Luettavissa: </w:t>
-      </w:r>
-      <w:hyperlink r:id="rId20" w:history="1">
-        <w:r>
-          <w:rPr>
-            <w:rStyle w:val="Hyperlinkki"/>
-          </w:rPr>
-          <w:t>https://www.ieee.li/pdf/viewgraphs/introduction_to_virtualization.pdf</w:t>
-        </w:r>
-      </w:hyperlink>
-      <w:r>
-        <w:t>.</w:t>
-      </w:r>
-    </w:p>
-    <w:p>
-      <w:pPr>
         <w:rPr>
           <w:lang w:val="en-US"/>
         </w:rPr>
-      </w:pPr>
-      <w:proofErr w:type="spellStart"/>
-      <w:r>
-        <w:rPr>
-          <w:lang w:val="en-US"/>
-        </w:rPr>
-        <w:t>Luettu</w:t>
-      </w:r>
-      <w:proofErr w:type="spellEnd"/>
-      <w:r>
-        <w:rPr>
-          <w:lang w:val="en-US"/>
-        </w:rPr>
-        <w:t>: 3.11.2017.</w:t>
-      </w:r>
-    </w:p>
-    <w:p>
-      <w:pPr>
-        <w:rPr>
-          <w:lang w:val="en-US"/>
-        </w:rPr>
-      </w:pPr>
-    </w:p>
-    <w:p>
-      <w:pPr>
-        <w:rPr>
-          <w:lang w:val="en-US"/>
-        </w:rPr>
-      </w:pPr>
-      <w:r>
-        <w:rPr>
-          <w:lang w:val="en-US"/>
-        </w:rPr>
-        <w:t>e</w:t>
-      </w:r>
-      <w:r>
-        <w:rPr>
-          <w:lang w:val="en-US"/>
-        </w:rPr>
-        <w:t>k</w:t>
-      </w:r>
-      <w:r>
-        <w:rPr>
-          <w:lang w:val="en-US"/>
-        </w:rPr>
-        <w:t>urssit, 2018.</w:t>
-      </w:r>
-      <w:r>
-        <w:rPr>
-          <w:lang w:val="en-US"/>
-        </w:rPr>
-        <w:t xml:space="preserve"> </w:t>
-      </w:r>
-      <w:proofErr w:type="spellStart"/>
-      <w:r>
-        <w:rPr>
-          <w:lang w:val="en-US"/>
-        </w:rPr>
-        <w:t>Virtualisointi</w:t>
-      </w:r>
-      <w:proofErr w:type="spellEnd"/>
-      <w:r>
-        <w:rPr>
-          <w:lang w:val="en-US"/>
-        </w:rPr>
-        <w:t>.</w:t>
-      </w:r>
-      <w:r>
-        <w:rPr>
-          <w:lang w:val="en-US"/>
-        </w:rPr>
-        <w:t xml:space="preserve"> </w:t>
-      </w:r>
-      <w:r>
-        <w:rPr>
-          <w:lang w:val="en-US"/>
-        </w:rPr>
-        <w:t xml:space="preserve">ekurssit. </w:t>
-      </w:r>
-      <w:proofErr w:type="spellStart"/>
-      <w:r>
-        <w:rPr>
-          <w:lang w:val="en-US"/>
-        </w:rPr>
-        <w:t>Luettavissa</w:t>
-      </w:r>
-      <w:proofErr w:type="spellEnd"/>
-      <w:r>
-        <w:rPr>
-          <w:lang w:val="en-US"/>
-        </w:rPr>
         <w:t xml:space="preserve">: </w:t>
       </w:r>
-      <w:hyperlink r:id="rId21" w:history="1">
+      <w:hyperlink r:id="rId24" w:history="1">
         <w:r>
           <w:rPr>
             <w:rStyle w:val="Hyperlinkki"/>
             <w:lang w:val="en-US"/>
           </w:rPr>
-          <w:t>http://www.ekurssit.net/kurssit/lk307_virtu/</w:t>
+          <w:t>https://blogs.vmware.com/services-education-insights/2017/03/what-is-network-virtualization.html</w:t>
         </w:r>
       </w:hyperlink>
       <w:r>
@@ -3869,7 +4208,7 @@
         <w:rPr>
           <w:lang w:val="en-US"/>
         </w:rPr>
-        <w:t>: 24.2.2018.</w:t>
+        <w:t>: 4.3.2018.</w:t>
       </w:r>
     </w:p>
     <w:p>
@@ -3880,105 +4219,33 @@
       </w:pPr>
     </w:p>
     <w:p>
-      <w:pPr>
+      <w:r>
         <w:rPr>
           <w:lang w:val="en-US"/>
         </w:rPr>
-      </w:pPr>
+        <w:t xml:space="preserve">Morgan, C. 2013. Infographic: The History of Virtualization. </w:t>
+      </w:r>
+      <w:r>
+        <w:rPr>
+          <w:lang w:val="en-US"/>
+        </w:rPr>
+        <w:t xml:space="preserve">The Recovery Zone. </w:t>
+      </w:r>
       <w:proofErr w:type="spellStart"/>
       <w:r>
         <w:rPr>
           <w:lang w:val="en-US"/>
         </w:rPr>
-        <w:t>Ellrod</w:t>
+        <w:t>Luettavissa</w:t>
       </w:r>
       <w:proofErr w:type="spellEnd"/>
       <w:r>
         <w:rPr>
           <w:lang w:val="en-US"/>
         </w:rPr>
-        <w:t xml:space="preserve">, C T. 2015. Optimizing Citrix XenDesktop for high performance: successfully deploy XenDesktop sites for a high performance virtual desktop infrastructure (VDI). </w:t>
-      </w:r>
-      <w:r>
-        <w:rPr>
-          <w:lang w:val="en-US"/>
-        </w:rPr>
-        <w:t>Pact Publishing. Birmingham.</w:t>
-      </w:r>
-    </w:p>
-    <w:p>
-      <w:pPr>
-        <w:rPr>
-          <w:lang w:val="en-US"/>
-        </w:rPr>
-      </w:pPr>
-    </w:p>
-    <w:p>
-      <w:pPr>
-        <w:rPr>
-          <w:lang w:val="en-US"/>
-        </w:rPr>
-      </w:pPr>
-      <w:r>
-        <w:rPr>
-          <w:lang w:val="en-US"/>
-        </w:rPr>
-        <w:t>Golden, B</w:t>
-      </w:r>
-      <w:r>
-        <w:rPr>
-          <w:lang w:val="en-US"/>
-        </w:rPr>
-        <w:t xml:space="preserve">. 2011. Virtualization for dummies. </w:t>
-      </w:r>
-      <w:r>
-        <w:rPr>
-          <w:lang w:val="en-US"/>
-        </w:rPr>
-        <w:t>Wiley Publishing, Inc.</w:t>
-      </w:r>
-      <w:r>
-        <w:rPr>
-          <w:lang w:val="en-US"/>
-        </w:rPr>
-        <w:t xml:space="preserve"> Indianapolis.</w:t>
-      </w:r>
-    </w:p>
-    <w:p>
-      <w:pPr>
-        <w:rPr>
-          <w:lang w:val="en-US"/>
-        </w:rPr>
-      </w:pPr>
-    </w:p>
-    <w:p>
-      <w:r>
-        <w:rPr>
-          <w:lang w:val="en-US"/>
-        </w:rPr>
-        <w:t xml:space="preserve">Morgan, C. 2013. Infographic: The History of Virtualization. </w:t>
-      </w:r>
-      <w:r>
-        <w:rPr>
-          <w:lang w:val="en-US"/>
-        </w:rPr>
-        <w:t xml:space="preserve">The Recovery Zone. </w:t>
-      </w:r>
-      <w:proofErr w:type="spellStart"/>
-      <w:r>
-        <w:rPr>
-          <w:lang w:val="en-US"/>
-        </w:rPr>
-        <w:t>Luettavissa</w:t>
-      </w:r>
-      <w:proofErr w:type="spellEnd"/>
-      <w:r>
-        <w:rPr>
-          <w:lang w:val="en-US"/>
-        </w:rPr>
         <w:t xml:space="preserve">: </w:t>
       </w:r>
-      <w:hyperlink r:id="rId22" w:history="1">
+      <w:hyperlink r:id="rId25" w:history="1">
         <w:r>
           <w:rPr>
             <w:rStyle w:val="Hyperlinkki"/>
@@ -4000,6 +4267,36 @@
     <w:p/>
     <w:p>
       <w:r>
+        <w:t xml:space="preserve">Redhat 2018. </w:t>
+      </w:r>
+      <w:proofErr w:type="spellStart"/>
+      <w:r>
+        <w:t>Understanding</w:t>
+      </w:r>
+      <w:proofErr w:type="spellEnd"/>
+      <w:r>
+        <w:t xml:space="preserve"> </w:t>
+      </w:r>
+      <w:proofErr w:type="spellStart"/>
+      <w:r>
+        <w:t>virtualization</w:t>
+      </w:r>
+      <w:proofErr w:type="spellEnd"/>
+      <w:r>
+        <w:t xml:space="preserve">. Red </w:t>
+      </w:r>
+      <w:proofErr w:type="spellStart"/>
+      <w:r>
+        <w:t>Hat</w:t>
+      </w:r>
+      <w:proofErr w:type="spellEnd"/>
+      <w:r>
+        <w:t>, Inc. Luettavissa: https://www.redhat.com/en/topics/virtualization. Luettu: 24.2.2018.</w:t>
+      </w:r>
+    </w:p>
+    <w:p/>
+    <w:p>
+      <w:r>
         <w:t>Rogers</w:t>
       </w:r>
       <w:r>
@@ -4038,7 +4335,7 @@
       <w:r>
         <w:t xml:space="preserve"> Software. Luettavissa: </w:t>
       </w:r>
-      <w:hyperlink r:id="rId23" w:history="1">
+      <w:hyperlink r:id="rId26" w:history="1">
         <w:r>
           <w:rPr>
             <w:rStyle w:val="Hyperlinkki"/>
@@ -4082,7 +4379,7 @@
       <w:r>
         <w:t xml:space="preserve">. Luettavissa: </w:t>
       </w:r>
-      <w:hyperlink r:id="rId24" w:history="1">
+      <w:hyperlink r:id="rId27" w:history="1">
         <w:r>
           <w:rPr>
             <w:rStyle w:val="Hyperlinkki"/>
@@ -4109,6 +4406,7 @@
     <w:p/>
     <w:p>
       <w:r>
+        <w:lastRenderedPageBreak/>
         <w:t>Viarengo</w:t>
       </w:r>
       <w:r>
@@ -4149,7 +4447,7 @@
       <w:r>
         <w:t xml:space="preserve">. Luettavissa: </w:t>
       </w:r>
-      <w:hyperlink r:id="rId25" w:history="1">
+      <w:hyperlink r:id="rId28" w:history="1">
         <w:r>
           <w:rPr>
             <w:rStyle w:val="Hyperlinkki"/>
@@ -4159,6 +4457,50 @@
       </w:hyperlink>
       <w:r>
         <w:t>. Luettu: 26.2.2018.</w:t>
+      </w:r>
+    </w:p>
+    <w:p/>
+    <w:p>
+      <w:proofErr w:type="spellStart"/>
+      <w:r>
+        <w:t>Wein</w:t>
+      </w:r>
+      <w:proofErr w:type="spellEnd"/>
+      <w:r>
+        <w:t>, R. 2017</w:t>
+      </w:r>
+      <w:r>
+        <w:t xml:space="preserve">. </w:t>
+      </w:r>
+      <w:proofErr w:type="spellStart"/>
+      <w:r>
+        <w:t>What</w:t>
+      </w:r>
+      <w:proofErr w:type="spellEnd"/>
+      <w:r>
+        <w:t xml:space="preserve"> is Virtual Desktop Infrastructure (VDI)?</w:t>
+      </w:r>
+      <w:r>
+        <w:t xml:space="preserve"> </w:t>
+      </w:r>
+      <w:proofErr w:type="spellStart"/>
+      <w:r>
+        <w:t>Parallels</w:t>
+      </w:r>
+      <w:proofErr w:type="spellEnd"/>
+      <w:r>
+        <w:t xml:space="preserve">. Luettavissa: </w:t>
+      </w:r>
+      <w:hyperlink r:id="rId29" w:history="1">
+        <w:r>
+          <w:rPr>
+            <w:rStyle w:val="Hyperlinkki"/>
+          </w:rPr>
+          <w:t>https://www.parallels.com/blogs/ras/virtual-desktop-infrastructure-vdi/</w:t>
+        </w:r>
+      </w:hyperlink>
+      <w:r>
+        <w:t>. Luettu: 5.3.2018.</w:t>
       </w:r>
     </w:p>
     <w:p/>
@@ -4175,12 +4517,12 @@
       <w:r>
         <w:br w:type="page"/>
       </w:r>
-      <w:bookmarkStart w:id="17" w:name="_Toc507854493"/>
+      <w:bookmarkStart w:id="16" w:name="_Toc507854493"/>
       <w:r>
         <w:lastRenderedPageBreak/>
         <w:t>Liitteet</w:t>
       </w:r>
-      <w:bookmarkEnd w:id="17"/>
+      <w:bookmarkEnd w:id="16"/>
     </w:p>
     <w:p>
       <w:pPr>
@@ -4191,7 +4533,7 @@
         </w:numPr>
         <w:ind w:left="567" w:hanging="567"/>
       </w:pPr>
-      <w:bookmarkStart w:id="18" w:name="_Toc507854494"/>
+      <w:bookmarkStart w:id="17" w:name="_Toc507854494"/>
       <w:r>
         <w:t>Liite 1</w:t>
       </w:r>
@@ -4201,14 +4543,14 @@
       <w:r>
         <w:t>Otsikko liitteelle</w:t>
       </w:r>
-      <w:bookmarkEnd w:id="18"/>
+      <w:bookmarkEnd w:id="17"/>
       <w:r>
         <w:t xml:space="preserve"> </w:t>
       </w:r>
     </w:p>
     <w:p/>
     <w:sectPr>
-      <w:footerReference w:type="default" r:id="rId26"/>
+      <w:footerReference w:type="default" r:id="rId30"/>
       <w:pgSz w:w="11906" w:h="16838" w:code="9"/>
       <w:pgMar w:top="567" w:right="851" w:bottom="731" w:left="1134" w:header="567" w:footer="709" w:gutter="1134"/>
       <w:pgNumType w:start="1"/>
@@ -4217,6 +4559,57 @@
     </w:sectPr>
   </w:body>
 </w:document>
+</file>
+
+<file path=word/comments.xml><?xml version="1.0" encoding="utf-8"?>
+<w:comments xmlns:wpc="http://schemas.microsoft.com/office/word/2010/wordprocessingCanvas" xmlns:cx="http://schemas.microsoft.com/office/drawing/2014/chartex" xmlns:cx1="http://schemas.microsoft.com/office/drawing/2015/9/8/chartex" xmlns:cx2="http://schemas.microsoft.com/office/drawing/2015/10/21/chartex" xmlns:cx3="http://schemas.microsoft.com/office/drawing/2016/5/9/chartex" xmlns:cx4="http://schemas.microsoft.com/office/drawing/2016/5/10/chartex" xmlns:cx5="http://schemas.microsoft.com/office/drawing/2016/5/11/chartex" xmlns:cx6="http://schemas.microsoft.com/office/drawing/2016/5/12/chartex" xmlns:cx7="http://schemas.microsoft.com/office/drawing/2016/5/13/chartex" xmlns:cx8="http://schemas.microsoft.com/office/drawing/2016/5/14/chartex" xmlns:mc="http://schemas.openxmlformats.org/markup-compatibility/2006" xmlns:aink="http://schemas.microsoft.com/office/drawing/2016/ink" xmlns:am3d="http://schemas.microsoft.com/office/drawing/2017/model3d" xmlns:o="urn:schemas-microsoft-com:office:office" xmlns:r="http://schemas.openxmlformats.org/officeDocument/2006/relationships" xmlns:m="http://schemas.openxmlformats.org/officeDocument/2006/math" xmlns:v="urn:schemas-microsoft-com:vml" xmlns:wp14="http://schemas.microsoft.com/office/word/2010/wordprocessingDrawing" xmlns:wp="http://schemas.openxmlformats.org/drawingml/2006/wordprocessingDrawing" xmlns:w10="urn:schemas-microsoft-com:office:word" xmlns:w="http://schemas.openxmlformats.org/wordprocessingml/2006/main" xmlns:w14="http://schemas.microsoft.com/office/word/2010/wordml" xmlns:w15="http://schemas.microsoft.com/office/word/2012/wordml" xmlns:w16cid="http://schemas.microsoft.com/office/word/2016/wordml/cid" xmlns:w16se="http://schemas.microsoft.com/office/word/2015/wordml/symex" xmlns:wpg="http://schemas.microsoft.com/office/word/2010/wordprocessingGroup" xmlns:wpi="http://schemas.microsoft.com/office/word/2010/wordprocessingInk" xmlns:wne="http://schemas.microsoft.com/office/word/2006/wordml" xmlns:wps="http://schemas.microsoft.com/office/word/2010/wordprocessingShape" mc:Ignorable="w14 w15 w16se w16cid wp14">
+  <w:comment w:id="5" w:author="Poutanen Jani" w:date="2018-03-04T17:19:00Z" w:initials="PJ">
+    <w:p>
+      <w:pPr>
+        <w:pStyle w:val="Kommentinteksti"/>
+      </w:pPr>
+      <w:r>
+        <w:rPr>
+          <w:rStyle w:val="Kommentinviite"/>
+        </w:rPr>
+        <w:annotationRef/>
+      </w:r>
+      <w:r>
+        <w:t>Ei taida olla tarpeen</w:t>
+      </w:r>
+    </w:p>
+  </w:comment>
+  <w:comment w:id="7" w:author="Poutanen Jani" w:date="2018-03-04T17:39:00Z" w:initials="PJ">
+    <w:p>
+      <w:pPr>
+        <w:pStyle w:val="Kommentinteksti"/>
+      </w:pPr>
+      <w:r>
+        <w:rPr>
+          <w:rStyle w:val="Kommentinviite"/>
+        </w:rPr>
+        <w:annotationRef/>
+      </w:r>
+      <w:r>
+        <w:t>Lyhyt, koska hieman rajauksen ulkopuolella</w:t>
+      </w:r>
+    </w:p>
+  </w:comment>
+</w:comments>
+</file>
+
+<file path=word/commentsExtended.xml><?xml version="1.0" encoding="utf-8"?>
+<w15:commentsEx xmlns:wpc="http://schemas.microsoft.com/office/word/2010/wordprocessingCanvas" xmlns:cx="http://schemas.microsoft.com/office/drawing/2014/chartex" xmlns:cx1="http://schemas.microsoft.com/office/drawing/2015/9/8/chartex" xmlns:cx2="http://schemas.microsoft.com/office/drawing/2015/10/21/chartex" xmlns:cx3="http://schemas.microsoft.com/office/drawing/2016/5/9/chartex" xmlns:cx4="http://schemas.microsoft.com/office/drawing/2016/5/10/chartex" xmlns:cx5="http://schemas.microsoft.com/office/drawing/2016/5/11/chartex" xmlns:cx6="http://schemas.microsoft.com/office/drawing/2016/5/12/chartex" xmlns:cx7="http://schemas.microsoft.com/office/drawing/2016/5/13/chartex" xmlns:cx8="http://schemas.microsoft.com/office/drawing/2016/5/14/chartex" xmlns:mc="http://schemas.openxmlformats.org/markup-compatibility/2006" xmlns:aink="http://schemas.microsoft.com/office/drawing/2016/ink" xmlns:am3d="http://schemas.microsoft.com/office/drawing/2017/model3d" xmlns:o="urn:schemas-microsoft-com:office:office" xmlns:r="http://schemas.openxmlformats.org/officeDocument/2006/relationships" xmlns:m="http://schemas.openxmlformats.org/officeDocument/2006/math" xmlns:v="urn:schemas-microsoft-com:vml" xmlns:wp14="http://schemas.microsoft.com/office/word/2010/wordprocessingDrawing" xmlns:wp="http://schemas.openxmlformats.org/drawingml/2006/wordprocessingDrawing" xmlns:w10="urn:schemas-microsoft-com:office:word" xmlns:w="http://schemas.openxmlformats.org/wordprocessingml/2006/main" xmlns:w14="http://schemas.microsoft.com/office/word/2010/wordml" xmlns:w15="http://schemas.microsoft.com/office/word/2012/wordml" xmlns:w16cid="http://schemas.microsoft.com/office/word/2016/wordml/cid" xmlns:w16se="http://schemas.microsoft.com/office/word/2015/wordml/symex" xmlns:wpg="http://schemas.microsoft.com/office/word/2010/wordprocessingGroup" xmlns:wpi="http://schemas.microsoft.com/office/word/2010/wordprocessingInk" xmlns:wne="http://schemas.microsoft.com/office/word/2006/wordml" xmlns:wps="http://schemas.microsoft.com/office/word/2010/wordprocessingShape" mc:Ignorable="w14 w15 w16se w16cid wp14">
+  <w15:commentEx w15:paraId="20B6F688" w15:done="0"/>
+  <w15:commentEx w15:paraId="261C7B20" w15:done="0"/>
+</w15:commentsEx>
+</file>
+
+<file path=word/commentsIds.xml><?xml version="1.0" encoding="utf-8"?>
+<w16cid:commentsIds xmlns:wpc="http://schemas.microsoft.com/office/word/2010/wordprocessingCanvas" xmlns:cx="http://schemas.microsoft.com/office/drawing/2014/chartex" xmlns:cx1="http://schemas.microsoft.com/office/drawing/2015/9/8/chartex" xmlns:cx2="http://schemas.microsoft.com/office/drawing/2015/10/21/chartex" xmlns:cx3="http://schemas.microsoft.com/office/drawing/2016/5/9/chartex" xmlns:cx4="http://schemas.microsoft.com/office/drawing/2016/5/10/chartex" xmlns:cx5="http://schemas.microsoft.com/office/drawing/2016/5/11/chartex" xmlns:cx6="http://schemas.microsoft.com/office/drawing/2016/5/12/chartex" xmlns:cx7="http://schemas.microsoft.com/office/drawing/2016/5/13/chartex" xmlns:cx8="http://schemas.microsoft.com/office/drawing/2016/5/14/chartex" xmlns:mc="http://schemas.openxmlformats.org/markup-compatibility/2006" xmlns:aink="http://schemas.microsoft.com/office/drawing/2016/ink" xmlns:am3d="http://schemas.microsoft.com/office/drawing/2017/model3d" xmlns:o="urn:schemas-microsoft-com:office:office" xmlns:r="http://schemas.openxmlformats.org/officeDocument/2006/relationships" xmlns:m="http://schemas.openxmlformats.org/officeDocument/2006/math" xmlns:v="urn:schemas-microsoft-com:vml" xmlns:wp14="http://schemas.microsoft.com/office/word/2010/wordprocessingDrawing" xmlns:wp="http://schemas.openxmlformats.org/drawingml/2006/wordprocessingDrawing" xmlns:w10="urn:schemas-microsoft-com:office:word" xmlns:w="http://schemas.openxmlformats.org/wordprocessingml/2006/main" xmlns:w14="http://schemas.microsoft.com/office/word/2010/wordml" xmlns:w15="http://schemas.microsoft.com/office/word/2012/wordml" xmlns:w16cid="http://schemas.microsoft.com/office/word/2016/wordml/cid" xmlns:w16se="http://schemas.microsoft.com/office/word/2015/wordml/symex" xmlns:wpg="http://schemas.microsoft.com/office/word/2010/wordprocessingGroup" xmlns:wpi="http://schemas.microsoft.com/office/word/2010/wordprocessingInk" xmlns:wne="http://schemas.microsoft.com/office/word/2006/wordml" xmlns:wps="http://schemas.microsoft.com/office/word/2010/wordprocessingShape" mc:Ignorable="w14 w15 w16se w16cid wp14">
+  <w16cid:commentId w16cid:paraId="20B6F688" w16cid:durableId="1E46A93C"/>
+  <w16cid:commentId w16cid:paraId="261C7B20" w16cid:durableId="1E46ADCC"/>
+</w16cid:commentsIds>
 </file>
 
 <file path=word/endnotes.xml><?xml version="1.0" encoding="utf-8"?>
@@ -4310,7 +4703,7 @@
         <w:noProof/>
         <w:sz w:val="22"/>
       </w:rPr>
-      <w:t>4</w:t>
+      <w:t>5</w:t>
     </w:r>
     <w:r>
       <w:rPr>
@@ -4364,7 +4757,7 @@
         <w:noProof/>
       </w:rPr>
       <w:drawing>
-        <wp:anchor distT="0" distB="0" distL="114300" distR="114300" simplePos="0" relativeHeight="251657728" behindDoc="1" locked="0" layoutInCell="1" allowOverlap="1">
+        <wp:anchor distT="0" distB="0" distL="114300" distR="114300" simplePos="0" relativeHeight="251657728" behindDoc="1" locked="0" layoutInCell="1" allowOverlap="1" wp14:anchorId="307ED4FB" wp14:editId="0CBD6333">
           <wp:simplePos x="0" y="0"/>
           <wp:positionH relativeFrom="column">
             <wp:posOffset>0</wp:posOffset>
@@ -8714,6 +9107,14 @@
   </w:num>
   <w:numIdMacAtCleanup w:val="18"/>
 </w:numbering>
+</file>
+
+<file path=word/people.xml><?xml version="1.0" encoding="utf-8"?>
+<w15:people xmlns:wpc="http://schemas.microsoft.com/office/word/2010/wordprocessingCanvas" xmlns:cx="http://schemas.microsoft.com/office/drawing/2014/chartex" xmlns:cx1="http://schemas.microsoft.com/office/drawing/2015/9/8/chartex" xmlns:cx2="http://schemas.microsoft.com/office/drawing/2015/10/21/chartex" xmlns:cx3="http://schemas.microsoft.com/office/drawing/2016/5/9/chartex" xmlns:cx4="http://schemas.microsoft.com/office/drawing/2016/5/10/chartex" xmlns:cx5="http://schemas.microsoft.com/office/drawing/2016/5/11/chartex" xmlns:cx6="http://schemas.microsoft.com/office/drawing/2016/5/12/chartex" xmlns:cx7="http://schemas.microsoft.com/office/drawing/2016/5/13/chartex" xmlns:cx8="http://schemas.microsoft.com/office/drawing/2016/5/14/chartex" xmlns:mc="http://schemas.openxmlformats.org/markup-compatibility/2006" xmlns:aink="http://schemas.microsoft.com/office/drawing/2016/ink" xmlns:am3d="http://schemas.microsoft.com/office/drawing/2017/model3d" xmlns:o="urn:schemas-microsoft-com:office:office" xmlns:r="http://schemas.openxmlformats.org/officeDocument/2006/relationships" xmlns:m="http://schemas.openxmlformats.org/officeDocument/2006/math" xmlns:v="urn:schemas-microsoft-com:vml" xmlns:wp14="http://schemas.microsoft.com/office/word/2010/wordprocessingDrawing" xmlns:wp="http://schemas.openxmlformats.org/drawingml/2006/wordprocessingDrawing" xmlns:w10="urn:schemas-microsoft-com:office:word" xmlns:w="http://schemas.openxmlformats.org/wordprocessingml/2006/main" xmlns:w14="http://schemas.microsoft.com/office/word/2010/wordml" xmlns:w15="http://schemas.microsoft.com/office/word/2012/wordml" xmlns:w16cid="http://schemas.microsoft.com/office/word/2016/wordml/cid" xmlns:w16se="http://schemas.microsoft.com/office/word/2015/wordml/symex" xmlns:wpg="http://schemas.microsoft.com/office/word/2010/wordprocessingGroup" xmlns:wpi="http://schemas.microsoft.com/office/word/2010/wordprocessingInk" xmlns:wne="http://schemas.microsoft.com/office/word/2006/wordml" xmlns:wps="http://schemas.microsoft.com/office/word/2010/wordprocessingShape" mc:Ignorable="w14 w15 w16se w16cid wp14">
+  <w15:person w15:author="Poutanen Jani">
+    <w15:presenceInfo w15:providerId="None" w15:userId="Poutanen Jani"/>
+  </w15:person>
+</w15:people>
 </file>
 
 <file path=word/styles.xml><?xml version="1.0" encoding="utf-8"?>
@@ -10270,7 +10671,7 @@
 </file>
 
 <file path=customXml/itemProps5.xml><?xml version="1.0" encoding="utf-8"?>
-<ds:datastoreItem xmlns:ds="http://schemas.openxmlformats.org/officeDocument/2006/customXml" ds:itemID="{C26A92D3-B875-4D1A-ADE2-87CEE5EE5B87}">
+<ds:datastoreItem xmlns:ds="http://schemas.openxmlformats.org/officeDocument/2006/customXml" ds:itemID="{FDD930A8-3AEC-481B-B4AB-19706481A01C}">
   <ds:schemaRefs>
     <ds:schemaRef ds:uri="http://schemas.openxmlformats.org/officeDocument/2006/bibliography"/>
   </ds:schemaRefs>

--- a/SVV VDI-ratkaisu.docx
+++ b/SVV VDI-ratkaisu.docx
@@ -1076,7 +1076,7 @@
         </w:rPr>
         <w:fldChar w:fldCharType="separate"/>
       </w:r>
-      <w:hyperlink w:anchor="_Toc507854478" w:history="1">
+      <w:hyperlink w:anchor="_Toc508525890" w:history="1">
         <w:r>
           <w:rPr>
             <w:rStyle w:val="Hyperlinkki"/>
@@ -1118,7 +1118,7 @@
             <w:noProof/>
             <w:webHidden/>
           </w:rPr>
-          <w:instrText xml:space="preserve"> PAGEREF _Toc507854478 \h </w:instrText>
+          <w:instrText xml:space="preserve"> PAGEREF _Toc508525890 \h </w:instrText>
         </w:r>
         <w:r>
           <w:rPr>
@@ -1156,7 +1156,7 @@
           <w:rFonts w:asciiTheme="minorHAnsi" w:eastAsiaTheme="minorEastAsia" w:hAnsiTheme="minorHAnsi" w:cstheme="minorBidi"/>
         </w:rPr>
       </w:pPr>
-      <w:hyperlink w:anchor="_Toc507854479" w:history="1">
+      <w:hyperlink w:anchor="_Toc508525891" w:history="1">
         <w:r>
           <w:rPr>
             <w:rStyle w:val="Hyperlinkki"/>
@@ -1191,7 +1191,7 @@
           <w:rPr>
             <w:webHidden/>
           </w:rPr>
-          <w:instrText xml:space="preserve"> PAGEREF _Toc507854479 \h </w:instrText>
+          <w:instrText xml:space="preserve"> PAGEREF _Toc508525891 \h </w:instrText>
         </w:r>
         <w:r>
           <w:rPr>
@@ -1225,7 +1225,7 @@
           <w:rFonts w:asciiTheme="minorHAnsi" w:eastAsiaTheme="minorEastAsia" w:hAnsiTheme="minorHAnsi" w:cstheme="minorBidi"/>
         </w:rPr>
       </w:pPr>
-      <w:hyperlink w:anchor="_Toc507854480" w:history="1">
+      <w:hyperlink w:anchor="_Toc508525892" w:history="1">
         <w:r>
           <w:rPr>
             <w:rStyle w:val="Hyperlinkki"/>
@@ -1260,7 +1260,7 @@
           <w:rPr>
             <w:webHidden/>
           </w:rPr>
-          <w:instrText xml:space="preserve"> PAGEREF _Toc507854480 \h </w:instrText>
+          <w:instrText xml:space="preserve"> PAGEREF _Toc508525892 \h </w:instrText>
         </w:r>
         <w:r>
           <w:rPr>
@@ -1296,7 +1296,7 @@
           <w:szCs w:val="22"/>
         </w:rPr>
       </w:pPr>
-      <w:hyperlink w:anchor="_Toc507854481" w:history="1">
+      <w:hyperlink w:anchor="_Toc508525893" w:history="1">
         <w:r>
           <w:rPr>
             <w:rStyle w:val="Hyperlinkki"/>
@@ -1317,7 +1317,7 @@
             <w:rStyle w:val="Hyperlinkki"/>
             <w:noProof/>
           </w:rPr>
-          <w:t>VDI</w:t>
+          <w:t>Virtualisointi</w:t>
         </w:r>
         <w:r>
           <w:rPr>
@@ -1338,7 +1338,7 @@
             <w:noProof/>
             <w:webHidden/>
           </w:rPr>
-          <w:instrText xml:space="preserve"> PAGEREF _Toc507854481 \h </w:instrText>
+          <w:instrText xml:space="preserve"> PAGEREF _Toc508525893 \h </w:instrText>
         </w:r>
         <w:r>
           <w:rPr>
@@ -1376,7 +1376,7 @@
           <w:rFonts w:asciiTheme="minorHAnsi" w:eastAsiaTheme="minorEastAsia" w:hAnsiTheme="minorHAnsi" w:cstheme="minorBidi"/>
         </w:rPr>
       </w:pPr>
-      <w:hyperlink w:anchor="_Toc507854482" w:history="1">
+      <w:hyperlink w:anchor="_Toc508525894" w:history="1">
         <w:r>
           <w:rPr>
             <w:rStyle w:val="Hyperlinkki"/>
@@ -1393,7 +1393,7 @@
           <w:rPr>
             <w:rStyle w:val="Hyperlinkki"/>
           </w:rPr>
-          <w:t>Virtualisointi</w:t>
+          <w:t>Palvelinvirtualisointi</w:t>
         </w:r>
         <w:r>
           <w:rPr>
@@ -1411,7 +1411,7 @@
           <w:rPr>
             <w:webHidden/>
           </w:rPr>
-          <w:instrText xml:space="preserve"> PAGEREF _Toc507854482 \h </w:instrText>
+          <w:instrText xml:space="preserve"> PAGEREF _Toc508525894 \h </w:instrText>
         </w:r>
         <w:r>
           <w:rPr>
@@ -1440,12 +1440,288 @@
     </w:p>
     <w:p>
       <w:pPr>
+        <w:pStyle w:val="Sisluet3"/>
+        <w:rPr>
+          <w:rFonts w:asciiTheme="minorHAnsi" w:eastAsiaTheme="minorEastAsia" w:hAnsiTheme="minorHAnsi" w:cstheme="minorBidi"/>
+        </w:rPr>
+      </w:pPr>
+      <w:hyperlink w:anchor="_Toc508525895" w:history="1">
+        <w:r>
+          <w:rPr>
+            <w:rStyle w:val="Hyperlinkki"/>
+          </w:rPr>
+          <w:t>2.1.1</w:t>
+        </w:r>
+        <w:r>
+          <w:rPr>
+            <w:rFonts w:asciiTheme="minorHAnsi" w:eastAsiaTheme="minorEastAsia" w:hAnsiTheme="minorHAnsi" w:cstheme="minorBidi"/>
+          </w:rPr>
+          <w:tab/>
+        </w:r>
+        <w:r>
+          <w:rPr>
+            <w:rStyle w:val="Hyperlinkki"/>
+          </w:rPr>
+          <w:t>Täysvirtualisointi</w:t>
+        </w:r>
+        <w:r>
+          <w:rPr>
+            <w:webHidden/>
+          </w:rPr>
+          <w:tab/>
+        </w:r>
+        <w:r>
+          <w:rPr>
+            <w:webHidden/>
+          </w:rPr>
+          <w:fldChar w:fldCharType="begin"/>
+        </w:r>
+        <w:r>
+          <w:rPr>
+            <w:webHidden/>
+          </w:rPr>
+          <w:instrText xml:space="preserve"> PAGEREF _Toc508525895 \h </w:instrText>
+        </w:r>
+        <w:r>
+          <w:rPr>
+            <w:webHidden/>
+          </w:rPr>
+        </w:r>
+        <w:r>
+          <w:rPr>
+            <w:webHidden/>
+          </w:rPr>
+          <w:fldChar w:fldCharType="separate"/>
+        </w:r>
+        <w:r>
+          <w:rPr>
+            <w:webHidden/>
+          </w:rPr>
+          <w:t>3</w:t>
+        </w:r>
+        <w:r>
+          <w:rPr>
+            <w:webHidden/>
+          </w:rPr>
+          <w:fldChar w:fldCharType="end"/>
+        </w:r>
+      </w:hyperlink>
+    </w:p>
+    <w:p>
+      <w:pPr>
+        <w:pStyle w:val="Sisluet3"/>
+        <w:rPr>
+          <w:rFonts w:asciiTheme="minorHAnsi" w:eastAsiaTheme="minorEastAsia" w:hAnsiTheme="minorHAnsi" w:cstheme="minorBidi"/>
+        </w:rPr>
+      </w:pPr>
+      <w:hyperlink w:anchor="_Toc508525896" w:history="1">
+        <w:r>
+          <w:rPr>
+            <w:rStyle w:val="Hyperlinkki"/>
+          </w:rPr>
+          <w:t>2.1.2</w:t>
+        </w:r>
+        <w:r>
+          <w:rPr>
+            <w:rFonts w:asciiTheme="minorHAnsi" w:eastAsiaTheme="minorEastAsia" w:hAnsiTheme="minorHAnsi" w:cstheme="minorBidi"/>
+          </w:rPr>
+          <w:tab/>
+        </w:r>
+        <w:r>
+          <w:rPr>
+            <w:rStyle w:val="Hyperlinkki"/>
+          </w:rPr>
+          <w:t>Paravirtualisointi</w:t>
+        </w:r>
+        <w:r>
+          <w:rPr>
+            <w:webHidden/>
+          </w:rPr>
+          <w:tab/>
+        </w:r>
+        <w:r>
+          <w:rPr>
+            <w:webHidden/>
+          </w:rPr>
+          <w:fldChar w:fldCharType="begin"/>
+        </w:r>
+        <w:r>
+          <w:rPr>
+            <w:webHidden/>
+          </w:rPr>
+          <w:instrText xml:space="preserve"> PAGEREF _Toc508525896 \h </w:instrText>
+        </w:r>
+        <w:r>
+          <w:rPr>
+            <w:webHidden/>
+          </w:rPr>
+        </w:r>
+        <w:r>
+          <w:rPr>
+            <w:webHidden/>
+          </w:rPr>
+          <w:fldChar w:fldCharType="separate"/>
+        </w:r>
+        <w:r>
+          <w:rPr>
+            <w:webHidden/>
+          </w:rPr>
+          <w:t>3</w:t>
+        </w:r>
+        <w:r>
+          <w:rPr>
+            <w:webHidden/>
+          </w:rPr>
+          <w:fldChar w:fldCharType="end"/>
+        </w:r>
+      </w:hyperlink>
+    </w:p>
+    <w:p>
+      <w:pPr>
+        <w:pStyle w:val="Sisluet3"/>
+        <w:rPr>
+          <w:rFonts w:asciiTheme="minorHAnsi" w:eastAsiaTheme="minorEastAsia" w:hAnsiTheme="minorHAnsi" w:cstheme="minorBidi"/>
+        </w:rPr>
+      </w:pPr>
+      <w:hyperlink w:anchor="_Toc508525897" w:history="1">
+        <w:r>
+          <w:rPr>
+            <w:rStyle w:val="Hyperlinkki"/>
+          </w:rPr>
+          <w:t>2.1.3</w:t>
+        </w:r>
+        <w:r>
+          <w:rPr>
+            <w:rFonts w:asciiTheme="minorHAnsi" w:eastAsiaTheme="minorEastAsia" w:hAnsiTheme="minorHAnsi" w:cstheme="minorBidi"/>
+          </w:rPr>
+          <w:tab/>
+        </w:r>
+        <w:r>
+          <w:rPr>
+            <w:rStyle w:val="Hyperlinkki"/>
+          </w:rPr>
+          <w:t>Laitteistoavusteinen virtualisointi</w:t>
+        </w:r>
+        <w:r>
+          <w:rPr>
+            <w:webHidden/>
+          </w:rPr>
+          <w:tab/>
+        </w:r>
+        <w:r>
+          <w:rPr>
+            <w:webHidden/>
+          </w:rPr>
+          <w:fldChar w:fldCharType="begin"/>
+        </w:r>
+        <w:r>
+          <w:rPr>
+            <w:webHidden/>
+          </w:rPr>
+          <w:instrText xml:space="preserve"> PAGEREF _Toc508525897 \h </w:instrText>
+        </w:r>
+        <w:r>
+          <w:rPr>
+            <w:webHidden/>
+          </w:rPr>
+        </w:r>
+        <w:r>
+          <w:rPr>
+            <w:webHidden/>
+          </w:rPr>
+          <w:fldChar w:fldCharType="separate"/>
+        </w:r>
+        <w:r>
+          <w:rPr>
+            <w:webHidden/>
+          </w:rPr>
+          <w:t>4</w:t>
+        </w:r>
+        <w:r>
+          <w:rPr>
+            <w:webHidden/>
+          </w:rPr>
+          <w:fldChar w:fldCharType="end"/>
+        </w:r>
+      </w:hyperlink>
+    </w:p>
+    <w:p>
+      <w:pPr>
+        <w:pStyle w:val="Sisluet3"/>
+        <w:rPr>
+          <w:rFonts w:asciiTheme="minorHAnsi" w:eastAsiaTheme="minorEastAsia" w:hAnsiTheme="minorHAnsi" w:cstheme="minorBidi"/>
+        </w:rPr>
+      </w:pPr>
+      <w:hyperlink w:anchor="_Toc508525898" w:history="1">
+        <w:r>
+          <w:rPr>
+            <w:rStyle w:val="Hyperlinkki"/>
+          </w:rPr>
+          <w:t>2.1.4</w:t>
+        </w:r>
+        <w:r>
+          <w:rPr>
+            <w:rFonts w:asciiTheme="minorHAnsi" w:eastAsiaTheme="minorEastAsia" w:hAnsiTheme="minorHAnsi" w:cstheme="minorBidi"/>
+          </w:rPr>
+          <w:tab/>
+        </w:r>
+        <w:r>
+          <w:rPr>
+            <w:rStyle w:val="Hyperlinkki"/>
+          </w:rPr>
+          <w:t>Hyperkonvergenssi</w:t>
+        </w:r>
+        <w:r>
+          <w:rPr>
+            <w:webHidden/>
+          </w:rPr>
+          <w:tab/>
+        </w:r>
+        <w:r>
+          <w:rPr>
+            <w:webHidden/>
+          </w:rPr>
+          <w:fldChar w:fldCharType="begin"/>
+        </w:r>
+        <w:r>
+          <w:rPr>
+            <w:webHidden/>
+          </w:rPr>
+          <w:instrText xml:space="preserve"> PAGEREF _Toc508525898 \h </w:instrText>
+        </w:r>
+        <w:r>
+          <w:rPr>
+            <w:webHidden/>
+          </w:rPr>
+        </w:r>
+        <w:r>
+          <w:rPr>
+            <w:webHidden/>
+          </w:rPr>
+          <w:fldChar w:fldCharType="separate"/>
+        </w:r>
+        <w:r>
+          <w:rPr>
+            <w:webHidden/>
+          </w:rPr>
+          <w:t>4</w:t>
+        </w:r>
+        <w:r>
+          <w:rPr>
+            <w:webHidden/>
+          </w:rPr>
+          <w:fldChar w:fldCharType="end"/>
+        </w:r>
+      </w:hyperlink>
+    </w:p>
+    <w:p>
+      <w:pPr>
         <w:pStyle w:val="Sisluet2"/>
         <w:rPr>
           <w:rFonts w:asciiTheme="minorHAnsi" w:eastAsiaTheme="minorEastAsia" w:hAnsiTheme="minorHAnsi" w:cstheme="minorBidi"/>
         </w:rPr>
       </w:pPr>
-      <w:hyperlink w:anchor="_Toc507854483" w:history="1">
+      <w:hyperlink w:anchor="_Toc508525899" w:history="1">
         <w:r>
           <w:rPr>
             <w:rStyle w:val="Hyperlinkki"/>
@@ -1462,7 +1738,7 @@
           <w:rPr>
             <w:rStyle w:val="Hyperlinkki"/>
           </w:rPr>
-          <w:t>Palvelinvirtualisointi</w:t>
+          <w:t>Sovellusvirtualisointi</w:t>
         </w:r>
         <w:r>
           <w:rPr>
@@ -1480,7 +1756,7 @@
           <w:rPr>
             <w:webHidden/>
           </w:rPr>
-          <w:instrText xml:space="preserve"> PAGEREF _Toc507854483 \h </w:instrText>
+          <w:instrText xml:space="preserve"> PAGEREF _Toc508525899 \h </w:instrText>
         </w:r>
         <w:r>
           <w:rPr>
@@ -1497,7 +1773,7 @@
           <w:rPr>
             <w:webHidden/>
           </w:rPr>
-          <w:t>2</w:t>
+          <w:t>4</w:t>
         </w:r>
         <w:r>
           <w:rPr>
@@ -1514,7 +1790,7 @@
           <w:rFonts w:asciiTheme="minorHAnsi" w:eastAsiaTheme="minorEastAsia" w:hAnsiTheme="minorHAnsi" w:cstheme="minorBidi"/>
         </w:rPr>
       </w:pPr>
-      <w:hyperlink w:anchor="_Toc507854484" w:history="1">
+      <w:hyperlink w:anchor="_Toc508525900" w:history="1">
         <w:r>
           <w:rPr>
             <w:rStyle w:val="Hyperlinkki"/>
@@ -1531,7 +1807,7 @@
           <w:rPr>
             <w:rStyle w:val="Hyperlinkki"/>
           </w:rPr>
-          <w:t>Sovellusvirtualisointi</w:t>
+          <w:t>Verkkovirtualisointi</w:t>
         </w:r>
         <w:r>
           <w:rPr>
@@ -1549,7 +1825,7 @@
           <w:rPr>
             <w:webHidden/>
           </w:rPr>
-          <w:instrText xml:space="preserve"> PAGEREF _Toc507854484 \h </w:instrText>
+          <w:instrText xml:space="preserve"> PAGEREF _Toc508525900 \h </w:instrText>
         </w:r>
         <w:r>
           <w:rPr>
@@ -1566,7 +1842,7 @@
           <w:rPr>
             <w:webHidden/>
           </w:rPr>
-          <w:t>2</w:t>
+          <w:t>4</w:t>
         </w:r>
         <w:r>
           <w:rPr>
@@ -1583,7 +1859,7 @@
           <w:rFonts w:asciiTheme="minorHAnsi" w:eastAsiaTheme="minorEastAsia" w:hAnsiTheme="minorHAnsi" w:cstheme="minorBidi"/>
         </w:rPr>
       </w:pPr>
-      <w:hyperlink w:anchor="_Toc507854485" w:history="1">
+      <w:hyperlink w:anchor="_Toc508525901" w:history="1">
         <w:r>
           <w:rPr>
             <w:rStyle w:val="Hyperlinkki"/>
@@ -1600,7 +1876,7 @@
           <w:rPr>
             <w:rStyle w:val="Hyperlinkki"/>
           </w:rPr>
-          <w:t>Verkkovirtualisointi</w:t>
+          <w:t>Työpöytävirtualisointi</w:t>
         </w:r>
         <w:r>
           <w:rPr>
@@ -1618,7 +1894,7 @@
           <w:rPr>
             <w:webHidden/>
           </w:rPr>
-          <w:instrText xml:space="preserve"> PAGEREF _Toc507854485 \h </w:instrText>
+          <w:instrText xml:space="preserve"> PAGEREF _Toc508525901 \h </w:instrText>
         </w:r>
         <w:r>
           <w:rPr>
@@ -1635,7 +1911,7 @@
           <w:rPr>
             <w:webHidden/>
           </w:rPr>
-          <w:t>2</w:t>
+          <w:t>5</w:t>
         </w:r>
         <w:r>
           <w:rPr>
@@ -1647,12 +1923,288 @@
     </w:p>
     <w:p>
       <w:pPr>
+        <w:pStyle w:val="Sisluet3"/>
+        <w:rPr>
+          <w:rFonts w:asciiTheme="minorHAnsi" w:eastAsiaTheme="minorEastAsia" w:hAnsiTheme="minorHAnsi" w:cstheme="minorBidi"/>
+        </w:rPr>
+      </w:pPr>
+      <w:hyperlink w:anchor="_Toc508525902" w:history="1">
+        <w:r>
+          <w:rPr>
+            <w:rStyle w:val="Hyperlinkki"/>
+          </w:rPr>
+          <w:t>2.4.1</w:t>
+        </w:r>
+        <w:r>
+          <w:rPr>
+            <w:rFonts w:asciiTheme="minorHAnsi" w:eastAsiaTheme="minorEastAsia" w:hAnsiTheme="minorHAnsi" w:cstheme="minorBidi"/>
+          </w:rPr>
+          <w:tab/>
+        </w:r>
+        <w:r>
+          <w:rPr>
+            <w:rStyle w:val="Hyperlinkki"/>
+          </w:rPr>
+          <w:t>Edut</w:t>
+        </w:r>
+        <w:r>
+          <w:rPr>
+            <w:webHidden/>
+          </w:rPr>
+          <w:tab/>
+        </w:r>
+        <w:r>
+          <w:rPr>
+            <w:webHidden/>
+          </w:rPr>
+          <w:fldChar w:fldCharType="begin"/>
+        </w:r>
+        <w:r>
+          <w:rPr>
+            <w:webHidden/>
+          </w:rPr>
+          <w:instrText xml:space="preserve"> PAGEREF _Toc508525902 \h </w:instrText>
+        </w:r>
+        <w:r>
+          <w:rPr>
+            <w:webHidden/>
+          </w:rPr>
+        </w:r>
+        <w:r>
+          <w:rPr>
+            <w:webHidden/>
+          </w:rPr>
+          <w:fldChar w:fldCharType="separate"/>
+        </w:r>
+        <w:r>
+          <w:rPr>
+            <w:webHidden/>
+          </w:rPr>
+          <w:t>5</w:t>
+        </w:r>
+        <w:r>
+          <w:rPr>
+            <w:webHidden/>
+          </w:rPr>
+          <w:fldChar w:fldCharType="end"/>
+        </w:r>
+      </w:hyperlink>
+    </w:p>
+    <w:p>
+      <w:pPr>
+        <w:pStyle w:val="Sisluet3"/>
+        <w:rPr>
+          <w:rFonts w:asciiTheme="minorHAnsi" w:eastAsiaTheme="minorEastAsia" w:hAnsiTheme="minorHAnsi" w:cstheme="minorBidi"/>
+        </w:rPr>
+      </w:pPr>
+      <w:hyperlink w:anchor="_Toc508525903" w:history="1">
+        <w:r>
+          <w:rPr>
+            <w:rStyle w:val="Hyperlinkki"/>
+          </w:rPr>
+          <w:t>2.4.2</w:t>
+        </w:r>
+        <w:r>
+          <w:rPr>
+            <w:rFonts w:asciiTheme="minorHAnsi" w:eastAsiaTheme="minorEastAsia" w:hAnsiTheme="minorHAnsi" w:cstheme="minorBidi"/>
+          </w:rPr>
+          <w:tab/>
+        </w:r>
+        <w:r>
+          <w:rPr>
+            <w:rStyle w:val="Hyperlinkki"/>
+          </w:rPr>
+          <w:t>Haitat</w:t>
+        </w:r>
+        <w:r>
+          <w:rPr>
+            <w:webHidden/>
+          </w:rPr>
+          <w:tab/>
+        </w:r>
+        <w:r>
+          <w:rPr>
+            <w:webHidden/>
+          </w:rPr>
+          <w:fldChar w:fldCharType="begin"/>
+        </w:r>
+        <w:r>
+          <w:rPr>
+            <w:webHidden/>
+          </w:rPr>
+          <w:instrText xml:space="preserve"> PAGEREF _Toc508525903 \h </w:instrText>
+        </w:r>
+        <w:r>
+          <w:rPr>
+            <w:webHidden/>
+          </w:rPr>
+        </w:r>
+        <w:r>
+          <w:rPr>
+            <w:webHidden/>
+          </w:rPr>
+          <w:fldChar w:fldCharType="separate"/>
+        </w:r>
+        <w:r>
+          <w:rPr>
+            <w:webHidden/>
+          </w:rPr>
+          <w:t>5</w:t>
+        </w:r>
+        <w:r>
+          <w:rPr>
+            <w:webHidden/>
+          </w:rPr>
+          <w:fldChar w:fldCharType="end"/>
+        </w:r>
+      </w:hyperlink>
+    </w:p>
+    <w:p>
+      <w:pPr>
+        <w:pStyle w:val="Sisluet3"/>
+        <w:rPr>
+          <w:rFonts w:asciiTheme="minorHAnsi" w:eastAsiaTheme="minorEastAsia" w:hAnsiTheme="minorHAnsi" w:cstheme="minorBidi"/>
+        </w:rPr>
+      </w:pPr>
+      <w:hyperlink w:anchor="_Toc508525904" w:history="1">
+        <w:r>
+          <w:rPr>
+            <w:rStyle w:val="Hyperlinkki"/>
+          </w:rPr>
+          <w:t>2.4.3</w:t>
+        </w:r>
+        <w:r>
+          <w:rPr>
+            <w:rFonts w:asciiTheme="minorHAnsi" w:eastAsiaTheme="minorEastAsia" w:hAnsiTheme="minorHAnsi" w:cstheme="minorBidi"/>
+          </w:rPr>
+          <w:tab/>
+        </w:r>
+        <w:r>
+          <w:rPr>
+            <w:rStyle w:val="Hyperlinkki"/>
+          </w:rPr>
+          <w:t>Historia</w:t>
+        </w:r>
+        <w:r>
+          <w:rPr>
+            <w:webHidden/>
+          </w:rPr>
+          <w:tab/>
+        </w:r>
+        <w:r>
+          <w:rPr>
+            <w:webHidden/>
+          </w:rPr>
+          <w:fldChar w:fldCharType="begin"/>
+        </w:r>
+        <w:r>
+          <w:rPr>
+            <w:webHidden/>
+          </w:rPr>
+          <w:instrText xml:space="preserve"> PAGEREF _Toc508525904 \h </w:instrText>
+        </w:r>
+        <w:r>
+          <w:rPr>
+            <w:webHidden/>
+          </w:rPr>
+        </w:r>
+        <w:r>
+          <w:rPr>
+            <w:webHidden/>
+          </w:rPr>
+          <w:fldChar w:fldCharType="separate"/>
+        </w:r>
+        <w:r>
+          <w:rPr>
+            <w:webHidden/>
+          </w:rPr>
+          <w:t>5</w:t>
+        </w:r>
+        <w:r>
+          <w:rPr>
+            <w:webHidden/>
+          </w:rPr>
+          <w:fldChar w:fldCharType="end"/>
+        </w:r>
+      </w:hyperlink>
+    </w:p>
+    <w:p>
+      <w:pPr>
+        <w:pStyle w:val="Sisluet3"/>
+        <w:rPr>
+          <w:rFonts w:asciiTheme="minorHAnsi" w:eastAsiaTheme="minorEastAsia" w:hAnsiTheme="minorHAnsi" w:cstheme="minorBidi"/>
+        </w:rPr>
+      </w:pPr>
+      <w:hyperlink w:anchor="_Toc508525905" w:history="1">
+        <w:r>
+          <w:rPr>
+            <w:rStyle w:val="Hyperlinkki"/>
+          </w:rPr>
+          <w:t>2.4.4</w:t>
+        </w:r>
+        <w:r>
+          <w:rPr>
+            <w:rFonts w:asciiTheme="minorHAnsi" w:eastAsiaTheme="minorEastAsia" w:hAnsiTheme="minorHAnsi" w:cstheme="minorBidi"/>
+          </w:rPr>
+          <w:tab/>
+        </w:r>
+        <w:r>
+          <w:rPr>
+            <w:rStyle w:val="Hyperlinkki"/>
+          </w:rPr>
+          <w:t>Toimittajat</w:t>
+        </w:r>
+        <w:r>
+          <w:rPr>
+            <w:webHidden/>
+          </w:rPr>
+          <w:tab/>
+        </w:r>
+        <w:r>
+          <w:rPr>
+            <w:webHidden/>
+          </w:rPr>
+          <w:fldChar w:fldCharType="begin"/>
+        </w:r>
+        <w:r>
+          <w:rPr>
+            <w:webHidden/>
+          </w:rPr>
+          <w:instrText xml:space="preserve"> PAGEREF _Toc508525905 \h </w:instrText>
+        </w:r>
+        <w:r>
+          <w:rPr>
+            <w:webHidden/>
+          </w:rPr>
+        </w:r>
+        <w:r>
+          <w:rPr>
+            <w:webHidden/>
+          </w:rPr>
+          <w:fldChar w:fldCharType="separate"/>
+        </w:r>
+        <w:r>
+          <w:rPr>
+            <w:webHidden/>
+          </w:rPr>
+          <w:t>6</w:t>
+        </w:r>
+        <w:r>
+          <w:rPr>
+            <w:webHidden/>
+          </w:rPr>
+          <w:fldChar w:fldCharType="end"/>
+        </w:r>
+      </w:hyperlink>
+    </w:p>
+    <w:p>
+      <w:pPr>
         <w:pStyle w:val="Sisluet2"/>
         <w:rPr>
           <w:rFonts w:asciiTheme="minorHAnsi" w:eastAsiaTheme="minorEastAsia" w:hAnsiTheme="minorHAnsi" w:cstheme="minorBidi"/>
         </w:rPr>
       </w:pPr>
-      <w:hyperlink w:anchor="_Toc507854486" w:history="1">
+      <w:hyperlink w:anchor="_Toc508525906" w:history="1">
         <w:r>
           <w:rPr>
             <w:rStyle w:val="Hyperlinkki"/>
@@ -1669,7 +2221,7 @@
           <w:rPr>
             <w:rStyle w:val="Hyperlinkki"/>
           </w:rPr>
-          <w:t>Työpöytävirtualisointi</w:t>
+          <w:t>Hypervisorit</w:t>
         </w:r>
         <w:r>
           <w:rPr>
@@ -1687,7 +2239,7 @@
           <w:rPr>
             <w:webHidden/>
           </w:rPr>
-          <w:instrText xml:space="preserve"> PAGEREF _Toc507854486 \h </w:instrText>
+          <w:instrText xml:space="preserve"> PAGEREF _Toc508525906 \h </w:instrText>
         </w:r>
         <w:r>
           <w:rPr>
@@ -1704,145 +2256,7 @@
           <w:rPr>
             <w:webHidden/>
           </w:rPr>
-          <w:t>2</w:t>
-        </w:r>
-        <w:r>
-          <w:rPr>
-            <w:webHidden/>
-          </w:rPr>
-          <w:fldChar w:fldCharType="end"/>
-        </w:r>
-      </w:hyperlink>
-    </w:p>
-    <w:p>
-      <w:pPr>
-        <w:pStyle w:val="Sisluet2"/>
-        <w:rPr>
-          <w:rFonts w:asciiTheme="minorHAnsi" w:eastAsiaTheme="minorEastAsia" w:hAnsiTheme="minorHAnsi" w:cstheme="minorBidi"/>
-        </w:rPr>
-      </w:pPr>
-      <w:hyperlink w:anchor="_Toc507854487" w:history="1">
-        <w:r>
-          <w:rPr>
-            <w:rStyle w:val="Hyperlinkki"/>
-          </w:rPr>
-          <w:t>2.6</w:t>
-        </w:r>
-        <w:r>
-          <w:rPr>
-            <w:rFonts w:asciiTheme="minorHAnsi" w:eastAsiaTheme="minorEastAsia" w:hAnsiTheme="minorHAnsi" w:cstheme="minorBidi"/>
-          </w:rPr>
-          <w:tab/>
-        </w:r>
-        <w:r>
-          <w:rPr>
-            <w:rStyle w:val="Hyperlinkki"/>
-          </w:rPr>
-          <w:t>Virtualisoinnin edut ja haitat</w:t>
-        </w:r>
-        <w:r>
-          <w:rPr>
-            <w:webHidden/>
-          </w:rPr>
-          <w:tab/>
-        </w:r>
-        <w:r>
-          <w:rPr>
-            <w:webHidden/>
-          </w:rPr>
-          <w:fldChar w:fldCharType="begin"/>
-        </w:r>
-        <w:r>
-          <w:rPr>
-            <w:webHidden/>
-          </w:rPr>
-          <w:instrText xml:space="preserve"> PAGEREF _Toc507854487 \h </w:instrText>
-        </w:r>
-        <w:r>
-          <w:rPr>
-            <w:webHidden/>
-          </w:rPr>
-        </w:r>
-        <w:r>
-          <w:rPr>
-            <w:webHidden/>
-          </w:rPr>
-          <w:fldChar w:fldCharType="separate"/>
-        </w:r>
-        <w:r>
-          <w:rPr>
-            <w:webHidden/>
-          </w:rPr>
-          <w:t>3</w:t>
-        </w:r>
-        <w:r>
-          <w:rPr>
-            <w:webHidden/>
-          </w:rPr>
-          <w:fldChar w:fldCharType="end"/>
-        </w:r>
-      </w:hyperlink>
-    </w:p>
-    <w:p>
-      <w:pPr>
-        <w:pStyle w:val="Sisluet2"/>
-        <w:rPr>
-          <w:rFonts w:asciiTheme="minorHAnsi" w:eastAsiaTheme="minorEastAsia" w:hAnsiTheme="minorHAnsi" w:cstheme="minorBidi"/>
-        </w:rPr>
-      </w:pPr>
-      <w:hyperlink w:anchor="_Toc507854488" w:history="1">
-        <w:r>
-          <w:rPr>
-            <w:rStyle w:val="Hyperlinkki"/>
-          </w:rPr>
-          <w:t>2.7</w:t>
-        </w:r>
-        <w:r>
-          <w:rPr>
-            <w:rFonts w:asciiTheme="minorHAnsi" w:eastAsiaTheme="minorEastAsia" w:hAnsiTheme="minorHAnsi" w:cstheme="minorBidi"/>
-          </w:rPr>
-          <w:tab/>
-        </w:r>
-        <w:r>
-          <w:rPr>
-            <w:rStyle w:val="Hyperlinkki"/>
-          </w:rPr>
-          <w:t>Hypervisorit</w:t>
-        </w:r>
-        <w:r>
-          <w:rPr>
-            <w:webHidden/>
-          </w:rPr>
-          <w:tab/>
-        </w:r>
-        <w:r>
-          <w:rPr>
-            <w:webHidden/>
-          </w:rPr>
-          <w:fldChar w:fldCharType="begin"/>
-        </w:r>
-        <w:r>
-          <w:rPr>
-            <w:webHidden/>
-          </w:rPr>
-          <w:instrText xml:space="preserve"> PAGEREF _Toc507854488 \h </w:instrText>
-        </w:r>
-        <w:r>
-          <w:rPr>
-            <w:webHidden/>
-          </w:rPr>
-        </w:r>
-        <w:r>
-          <w:rPr>
-            <w:webHidden/>
-          </w:rPr>
-          <w:fldChar w:fldCharType="separate"/>
-        </w:r>
-        <w:r>
-          <w:rPr>
-            <w:webHidden/>
-          </w:rPr>
-          <w:t>3</w:t>
+          <w:t>6</w:t>
         </w:r>
         <w:r>
           <w:rPr>
@@ -1861,7 +2275,7 @@
           <w:szCs w:val="22"/>
         </w:rPr>
       </w:pPr>
-      <w:hyperlink w:anchor="_Toc507854489" w:history="1">
+      <w:hyperlink w:anchor="_Toc508525907" w:history="1">
         <w:r>
           <w:rPr>
             <w:rStyle w:val="Hyperlinkki"/>
@@ -1903,7 +2317,7 @@
             <w:noProof/>
             <w:webHidden/>
           </w:rPr>
-          <w:instrText xml:space="preserve"> PAGEREF _Toc507854489 \h </w:instrText>
+          <w:instrText xml:space="preserve"> PAGEREF _Toc508525907 \h </w:instrText>
         </w:r>
         <w:r>
           <w:rPr>
@@ -1923,11 +2337,218 @@
             <w:noProof/>
             <w:webHidden/>
           </w:rPr>
-          <w:t>4</w:t>
+          <w:t>7</w:t>
         </w:r>
         <w:r>
           <w:rPr>
             <w:noProof/>
+            <w:webHidden/>
+          </w:rPr>
+          <w:fldChar w:fldCharType="end"/>
+        </w:r>
+      </w:hyperlink>
+    </w:p>
+    <w:p>
+      <w:pPr>
+        <w:pStyle w:val="Sisluet2"/>
+        <w:rPr>
+          <w:rFonts w:asciiTheme="minorHAnsi" w:eastAsiaTheme="minorEastAsia" w:hAnsiTheme="minorHAnsi" w:cstheme="minorBidi"/>
+        </w:rPr>
+      </w:pPr>
+      <w:hyperlink w:anchor="_Toc508525908" w:history="1">
+        <w:r>
+          <w:rPr>
+            <w:rStyle w:val="Hyperlinkki"/>
+          </w:rPr>
+          <w:t>3.1</w:t>
+        </w:r>
+        <w:r>
+          <w:rPr>
+            <w:rFonts w:asciiTheme="minorHAnsi" w:eastAsiaTheme="minorEastAsia" w:hAnsiTheme="minorHAnsi" w:cstheme="minorBidi"/>
+          </w:rPr>
+          <w:tab/>
+        </w:r>
+        <w:r>
+          <w:rPr>
+            <w:rStyle w:val="Hyperlinkki"/>
+          </w:rPr>
+          <w:t>XenServer</w:t>
+        </w:r>
+        <w:r>
+          <w:rPr>
+            <w:webHidden/>
+          </w:rPr>
+          <w:tab/>
+        </w:r>
+        <w:r>
+          <w:rPr>
+            <w:webHidden/>
+          </w:rPr>
+          <w:fldChar w:fldCharType="begin"/>
+        </w:r>
+        <w:r>
+          <w:rPr>
+            <w:webHidden/>
+          </w:rPr>
+          <w:instrText xml:space="preserve"> PAGEREF _Toc508525908 \h </w:instrText>
+        </w:r>
+        <w:r>
+          <w:rPr>
+            <w:webHidden/>
+          </w:rPr>
+        </w:r>
+        <w:r>
+          <w:rPr>
+            <w:webHidden/>
+          </w:rPr>
+          <w:fldChar w:fldCharType="separate"/>
+        </w:r>
+        <w:r>
+          <w:rPr>
+            <w:webHidden/>
+          </w:rPr>
+          <w:t>7</w:t>
+        </w:r>
+        <w:r>
+          <w:rPr>
+            <w:webHidden/>
+          </w:rPr>
+          <w:fldChar w:fldCharType="end"/>
+        </w:r>
+      </w:hyperlink>
+    </w:p>
+    <w:p>
+      <w:pPr>
+        <w:pStyle w:val="Sisluet2"/>
+        <w:rPr>
+          <w:rFonts w:asciiTheme="minorHAnsi" w:eastAsiaTheme="minorEastAsia" w:hAnsiTheme="minorHAnsi" w:cstheme="minorBidi"/>
+        </w:rPr>
+      </w:pPr>
+      <w:hyperlink w:anchor="_Toc508525909" w:history="1">
+        <w:r>
+          <w:rPr>
+            <w:rStyle w:val="Hyperlinkki"/>
+          </w:rPr>
+          <w:t>3.2</w:t>
+        </w:r>
+        <w:r>
+          <w:rPr>
+            <w:rFonts w:asciiTheme="minorHAnsi" w:eastAsiaTheme="minorEastAsia" w:hAnsiTheme="minorHAnsi" w:cstheme="minorBidi"/>
+          </w:rPr>
+          <w:tab/>
+        </w:r>
+        <w:r>
+          <w:rPr>
+            <w:rStyle w:val="Hyperlinkki"/>
+          </w:rPr>
+          <w:t>XenApp</w:t>
+        </w:r>
+        <w:r>
+          <w:rPr>
+            <w:webHidden/>
+          </w:rPr>
+          <w:tab/>
+        </w:r>
+        <w:r>
+          <w:rPr>
+            <w:webHidden/>
+          </w:rPr>
+          <w:fldChar w:fldCharType="begin"/>
+        </w:r>
+        <w:r>
+          <w:rPr>
+            <w:webHidden/>
+          </w:rPr>
+          <w:instrText xml:space="preserve"> PAGEREF _Toc508525909 \h </w:instrText>
+        </w:r>
+        <w:r>
+          <w:rPr>
+            <w:webHidden/>
+          </w:rPr>
+        </w:r>
+        <w:r>
+          <w:rPr>
+            <w:webHidden/>
+          </w:rPr>
+          <w:fldChar w:fldCharType="separate"/>
+        </w:r>
+        <w:r>
+          <w:rPr>
+            <w:webHidden/>
+          </w:rPr>
+          <w:t>7</w:t>
+        </w:r>
+        <w:r>
+          <w:rPr>
+            <w:webHidden/>
+          </w:rPr>
+          <w:fldChar w:fldCharType="end"/>
+        </w:r>
+      </w:hyperlink>
+    </w:p>
+    <w:p>
+      <w:pPr>
+        <w:pStyle w:val="Sisluet2"/>
+        <w:rPr>
+          <w:rFonts w:asciiTheme="minorHAnsi" w:eastAsiaTheme="minorEastAsia" w:hAnsiTheme="minorHAnsi" w:cstheme="minorBidi"/>
+        </w:rPr>
+      </w:pPr>
+      <w:hyperlink w:anchor="_Toc508525910" w:history="1">
+        <w:r>
+          <w:rPr>
+            <w:rStyle w:val="Hyperlinkki"/>
+          </w:rPr>
+          <w:t>3.3</w:t>
+        </w:r>
+        <w:r>
+          <w:rPr>
+            <w:rFonts w:asciiTheme="minorHAnsi" w:eastAsiaTheme="minorEastAsia" w:hAnsiTheme="minorHAnsi" w:cstheme="minorBidi"/>
+          </w:rPr>
+          <w:tab/>
+        </w:r>
+        <w:r>
+          <w:rPr>
+            <w:rStyle w:val="Hyperlinkki"/>
+          </w:rPr>
+          <w:t>XenDesktop</w:t>
+        </w:r>
+        <w:r>
+          <w:rPr>
+            <w:webHidden/>
+          </w:rPr>
+          <w:tab/>
+        </w:r>
+        <w:r>
+          <w:rPr>
+            <w:webHidden/>
+          </w:rPr>
+          <w:fldChar w:fldCharType="begin"/>
+        </w:r>
+        <w:r>
+          <w:rPr>
+            <w:webHidden/>
+          </w:rPr>
+          <w:instrText xml:space="preserve"> PAGEREF _Toc508525910 \h </w:instrText>
+        </w:r>
+        <w:r>
+          <w:rPr>
+            <w:webHidden/>
+          </w:rPr>
+        </w:r>
+        <w:r>
+          <w:rPr>
+            <w:webHidden/>
+          </w:rPr>
+          <w:fldChar w:fldCharType="separate"/>
+        </w:r>
+        <w:r>
+          <w:rPr>
+            <w:webHidden/>
+          </w:rPr>
+          <w:t>7</w:t>
+        </w:r>
+        <w:r>
+          <w:rPr>
             <w:webHidden/>
           </w:rPr>
           <w:fldChar w:fldCharType="end"/>
@@ -1943,7 +2564,7 @@
           <w:szCs w:val="22"/>
         </w:rPr>
       </w:pPr>
-      <w:hyperlink w:anchor="_Toc507854490" w:history="1">
+      <w:hyperlink w:anchor="_Toc508525911" w:history="1">
         <w:r>
           <w:rPr>
             <w:rStyle w:val="Hyperlinkki"/>
@@ -1964,7 +2585,7 @@
             <w:rStyle w:val="Hyperlinkki"/>
             <w:noProof/>
           </w:rPr>
-          <w:t>Kartoitus Cirtrix XenDesktopin soveltuvuudesta</w:t>
+          <w:t>Kartoitus Citrix XenDesktopin soveltuvuudesta</w:t>
         </w:r>
         <w:r>
           <w:rPr>
@@ -1985,7 +2606,7 @@
             <w:noProof/>
             <w:webHidden/>
           </w:rPr>
-          <w:instrText xml:space="preserve"> PAGEREF _Toc507854490 \h </w:instrText>
+          <w:instrText xml:space="preserve"> PAGEREF _Toc508525911 \h </w:instrText>
         </w:r>
         <w:r>
           <w:rPr>
@@ -2005,11 +2626,275 @@
             <w:noProof/>
             <w:webHidden/>
           </w:rPr>
-          <w:t>5</w:t>
+          <w:t>8</w:t>
         </w:r>
         <w:r>
           <w:rPr>
             <w:noProof/>
+            <w:webHidden/>
+          </w:rPr>
+          <w:fldChar w:fldCharType="end"/>
+        </w:r>
+      </w:hyperlink>
+    </w:p>
+    <w:p>
+      <w:pPr>
+        <w:pStyle w:val="Sisluet2"/>
+        <w:rPr>
+          <w:rFonts w:asciiTheme="minorHAnsi" w:eastAsiaTheme="minorEastAsia" w:hAnsiTheme="minorHAnsi" w:cstheme="minorBidi"/>
+        </w:rPr>
+      </w:pPr>
+      <w:hyperlink w:anchor="_Toc508525912" w:history="1">
+        <w:r>
+          <w:rPr>
+            <w:rStyle w:val="Hyperlinkki"/>
+          </w:rPr>
+          <w:t>4.1</w:t>
+        </w:r>
+        <w:r>
+          <w:rPr>
+            <w:rFonts w:asciiTheme="minorHAnsi" w:eastAsiaTheme="minorEastAsia" w:hAnsiTheme="minorHAnsi" w:cstheme="minorBidi"/>
+          </w:rPr>
+          <w:tab/>
+        </w:r>
+        <w:r>
+          <w:rPr>
+            <w:rStyle w:val="Hyperlinkki"/>
+          </w:rPr>
+          <w:t>Testiympäristö</w:t>
+        </w:r>
+        <w:r>
+          <w:rPr>
+            <w:webHidden/>
+          </w:rPr>
+          <w:tab/>
+        </w:r>
+        <w:r>
+          <w:rPr>
+            <w:webHidden/>
+          </w:rPr>
+          <w:fldChar w:fldCharType="begin"/>
+        </w:r>
+        <w:r>
+          <w:rPr>
+            <w:webHidden/>
+          </w:rPr>
+          <w:instrText xml:space="preserve"> PAGEREF _Toc508525912 \h </w:instrText>
+        </w:r>
+        <w:r>
+          <w:rPr>
+            <w:webHidden/>
+          </w:rPr>
+        </w:r>
+        <w:r>
+          <w:rPr>
+            <w:webHidden/>
+          </w:rPr>
+          <w:fldChar w:fldCharType="separate"/>
+        </w:r>
+        <w:r>
+          <w:rPr>
+            <w:webHidden/>
+          </w:rPr>
+          <w:t>8</w:t>
+        </w:r>
+        <w:r>
+          <w:rPr>
+            <w:webHidden/>
+          </w:rPr>
+          <w:fldChar w:fldCharType="end"/>
+        </w:r>
+      </w:hyperlink>
+    </w:p>
+    <w:p>
+      <w:pPr>
+        <w:pStyle w:val="Sisluet2"/>
+        <w:rPr>
+          <w:rFonts w:asciiTheme="minorHAnsi" w:eastAsiaTheme="minorEastAsia" w:hAnsiTheme="minorHAnsi" w:cstheme="minorBidi"/>
+        </w:rPr>
+      </w:pPr>
+      <w:hyperlink w:anchor="_Toc508525913" w:history="1">
+        <w:r>
+          <w:rPr>
+            <w:rStyle w:val="Hyperlinkki"/>
+          </w:rPr>
+          <w:t>4.2</w:t>
+        </w:r>
+        <w:r>
+          <w:rPr>
+            <w:rFonts w:asciiTheme="minorHAnsi" w:eastAsiaTheme="minorEastAsia" w:hAnsiTheme="minorHAnsi" w:cstheme="minorBidi"/>
+          </w:rPr>
+          <w:tab/>
+        </w:r>
+        <w:r>
+          <w:rPr>
+            <w:rStyle w:val="Hyperlinkki"/>
+          </w:rPr>
+          <w:t>Citrix XenDesktopin asennus</w:t>
+        </w:r>
+        <w:r>
+          <w:rPr>
+            <w:webHidden/>
+          </w:rPr>
+          <w:tab/>
+        </w:r>
+        <w:r>
+          <w:rPr>
+            <w:webHidden/>
+          </w:rPr>
+          <w:fldChar w:fldCharType="begin"/>
+        </w:r>
+        <w:r>
+          <w:rPr>
+            <w:webHidden/>
+          </w:rPr>
+          <w:instrText xml:space="preserve"> PAGEREF _Toc508525913 \h </w:instrText>
+        </w:r>
+        <w:r>
+          <w:rPr>
+            <w:webHidden/>
+          </w:rPr>
+        </w:r>
+        <w:r>
+          <w:rPr>
+            <w:webHidden/>
+          </w:rPr>
+          <w:fldChar w:fldCharType="separate"/>
+        </w:r>
+        <w:r>
+          <w:rPr>
+            <w:webHidden/>
+          </w:rPr>
+          <w:t>8</w:t>
+        </w:r>
+        <w:r>
+          <w:rPr>
+            <w:webHidden/>
+          </w:rPr>
+          <w:fldChar w:fldCharType="end"/>
+        </w:r>
+      </w:hyperlink>
+    </w:p>
+    <w:p>
+      <w:pPr>
+        <w:pStyle w:val="Sisluet2"/>
+        <w:rPr>
+          <w:rFonts w:asciiTheme="minorHAnsi" w:eastAsiaTheme="minorEastAsia" w:hAnsiTheme="minorHAnsi" w:cstheme="minorBidi"/>
+        </w:rPr>
+      </w:pPr>
+      <w:hyperlink w:anchor="_Toc508525914" w:history="1">
+        <w:r>
+          <w:rPr>
+            <w:rStyle w:val="Hyperlinkki"/>
+          </w:rPr>
+          <w:t>4.3</w:t>
+        </w:r>
+        <w:r>
+          <w:rPr>
+            <w:rFonts w:asciiTheme="minorHAnsi" w:eastAsiaTheme="minorEastAsia" w:hAnsiTheme="minorHAnsi" w:cstheme="minorBidi"/>
+          </w:rPr>
+          <w:tab/>
+        </w:r>
+        <w:r>
+          <w:rPr>
+            <w:rStyle w:val="Hyperlinkki"/>
+          </w:rPr>
+          <w:t>Image</w:t>
+        </w:r>
+        <w:r>
+          <w:rPr>
+            <w:webHidden/>
+          </w:rPr>
+          <w:tab/>
+        </w:r>
+        <w:r>
+          <w:rPr>
+            <w:webHidden/>
+          </w:rPr>
+          <w:fldChar w:fldCharType="begin"/>
+        </w:r>
+        <w:r>
+          <w:rPr>
+            <w:webHidden/>
+          </w:rPr>
+          <w:instrText xml:space="preserve"> PAGEREF _Toc508525914 \h </w:instrText>
+        </w:r>
+        <w:r>
+          <w:rPr>
+            <w:webHidden/>
+          </w:rPr>
+        </w:r>
+        <w:r>
+          <w:rPr>
+            <w:webHidden/>
+          </w:rPr>
+          <w:fldChar w:fldCharType="separate"/>
+        </w:r>
+        <w:r>
+          <w:rPr>
+            <w:webHidden/>
+          </w:rPr>
+          <w:t>8</w:t>
+        </w:r>
+        <w:r>
+          <w:rPr>
+            <w:webHidden/>
+          </w:rPr>
+          <w:fldChar w:fldCharType="end"/>
+        </w:r>
+      </w:hyperlink>
+    </w:p>
+    <w:p>
+      <w:pPr>
+        <w:pStyle w:val="Sisluet2"/>
+        <w:rPr>
+          <w:rFonts w:asciiTheme="minorHAnsi" w:eastAsiaTheme="minorEastAsia" w:hAnsiTheme="minorHAnsi" w:cstheme="minorBidi"/>
+        </w:rPr>
+      </w:pPr>
+      <w:hyperlink w:anchor="_Toc508525915" w:history="1">
+        <w:r>
+          <w:rPr>
+            <w:rStyle w:val="Hyperlinkki"/>
+          </w:rPr>
+          <w:t>4.4</w:t>
+        </w:r>
+        <w:r>
+          <w:rPr>
+            <w:webHidden/>
+          </w:rPr>
+          <w:tab/>
+        </w:r>
+        <w:r>
+          <w:rPr>
+            <w:webHidden/>
+          </w:rPr>
+          <w:fldChar w:fldCharType="begin"/>
+        </w:r>
+        <w:r>
+          <w:rPr>
+            <w:webHidden/>
+          </w:rPr>
+          <w:instrText xml:space="preserve"> PAGEREF _Toc508525915 \h </w:instrText>
+        </w:r>
+        <w:r>
+          <w:rPr>
+            <w:webHidden/>
+          </w:rPr>
+        </w:r>
+        <w:r>
+          <w:rPr>
+            <w:webHidden/>
+          </w:rPr>
+          <w:fldChar w:fldCharType="separate"/>
+        </w:r>
+        <w:r>
+          <w:rPr>
+            <w:webHidden/>
+          </w:rPr>
+          <w:t>8</w:t>
+        </w:r>
+        <w:r>
+          <w:rPr>
             <w:webHidden/>
           </w:rPr>
           <w:fldChar w:fldCharType="end"/>
@@ -2025,7 +2910,7 @@
           <w:szCs w:val="22"/>
         </w:rPr>
       </w:pPr>
-      <w:hyperlink w:anchor="_Toc507854491" w:history="1">
+      <w:hyperlink w:anchor="_Toc508525916" w:history="1">
         <w:r>
           <w:rPr>
             <w:rStyle w:val="Hyperlinkki"/>
@@ -2067,7 +2952,7 @@
             <w:noProof/>
             <w:webHidden/>
           </w:rPr>
-          <w:instrText xml:space="preserve"> PAGEREF _Toc507854491 \h </w:instrText>
+          <w:instrText xml:space="preserve"> PAGEREF _Toc508525916 \h </w:instrText>
         </w:r>
         <w:r>
           <w:rPr>
@@ -2087,7 +2972,7 @@
             <w:noProof/>
             <w:webHidden/>
           </w:rPr>
-          <w:t>6</w:t>
+          <w:t>9</w:t>
         </w:r>
         <w:r>
           <w:rPr>
@@ -2107,7 +2992,7 @@
           <w:szCs w:val="22"/>
         </w:rPr>
       </w:pPr>
-      <w:hyperlink w:anchor="_Toc507854492" w:history="1">
+      <w:hyperlink w:anchor="_Toc508525917" w:history="1">
         <w:r>
           <w:rPr>
             <w:rStyle w:val="Hyperlinkki"/>
@@ -2134,7 +3019,7 @@
             <w:noProof/>
             <w:webHidden/>
           </w:rPr>
-          <w:instrText xml:space="preserve"> PAGEREF _Toc507854492 \h </w:instrText>
+          <w:instrText xml:space="preserve"> PAGEREF _Toc508525917 \h </w:instrText>
         </w:r>
         <w:r>
           <w:rPr>
@@ -2154,7 +3039,7 @@
             <w:noProof/>
             <w:webHidden/>
           </w:rPr>
-          <w:t>7</w:t>
+          <w:t>10</w:t>
         </w:r>
         <w:r>
           <w:rPr>
@@ -2174,7 +3059,7 @@
           <w:szCs w:val="22"/>
         </w:rPr>
       </w:pPr>
-      <w:hyperlink w:anchor="_Toc507854493" w:history="1">
+      <w:hyperlink w:anchor="_Toc508525918" w:history="1">
         <w:r>
           <w:rPr>
             <w:rStyle w:val="Hyperlinkki"/>
@@ -2201,7 +3086,7 @@
             <w:noProof/>
             <w:webHidden/>
           </w:rPr>
-          <w:instrText xml:space="preserve"> PAGEREF _Toc507854493 \h </w:instrText>
+          <w:instrText xml:space="preserve"> PAGEREF _Toc508525918 \h </w:instrText>
         </w:r>
         <w:r>
           <w:rPr>
@@ -2221,7 +3106,7 @@
             <w:noProof/>
             <w:webHidden/>
           </w:rPr>
-          <w:t>8</w:t>
+          <w:t>12</w:t>
         </w:r>
         <w:r>
           <w:rPr>
@@ -2239,7 +3124,7 @@
           <w:rFonts w:asciiTheme="minorHAnsi" w:eastAsiaTheme="minorEastAsia" w:hAnsiTheme="minorHAnsi" w:cstheme="minorBidi"/>
         </w:rPr>
       </w:pPr>
-      <w:hyperlink w:anchor="_Toc507854494" w:history="1">
+      <w:hyperlink w:anchor="_Toc508525919" w:history="1">
         <w:r>
           <w:rPr>
             <w:rStyle w:val="Hyperlinkki"/>
@@ -2262,7 +3147,7 @@
           <w:rPr>
             <w:webHidden/>
           </w:rPr>
-          <w:instrText xml:space="preserve"> PAGEREF _Toc507854494 \h </w:instrText>
+          <w:instrText xml:space="preserve"> PAGEREF _Toc508525919 \h </w:instrText>
         </w:r>
         <w:r>
           <w:rPr>
@@ -2279,7 +3164,7 @@
           <w:rPr>
             <w:webHidden/>
           </w:rPr>
-          <w:t>8</w:t>
+          <w:t>12</w:t>
         </w:r>
         <w:r>
           <w:rPr>
@@ -2309,7 +3194,7 @@
       <w:pPr>
         <w:pStyle w:val="Otsikko1"/>
       </w:pPr>
-      <w:bookmarkStart w:id="1" w:name="_Toc507854478"/>
+      <w:bookmarkStart w:id="1" w:name="_Toc508525890"/>
       <w:bookmarkEnd w:id="0"/>
       <w:r>
         <w:lastRenderedPageBreak/>
@@ -2426,7 +3311,7 @@
       <w:pPr>
         <w:pStyle w:val="Otsikko2"/>
       </w:pPr>
-      <w:bookmarkStart w:id="2" w:name="_Toc507854479"/>
+      <w:bookmarkStart w:id="2" w:name="_Toc508525891"/>
       <w:r>
         <w:t>Tavoitteet</w:t>
       </w:r>
@@ -2502,7 +3387,7 @@
       <w:pPr>
         <w:pStyle w:val="Otsikko2"/>
       </w:pPr>
-      <w:bookmarkStart w:id="3" w:name="_Toc507854480"/>
+      <w:bookmarkStart w:id="3" w:name="_Toc508525892"/>
       <w:r>
         <w:t>Menetelmät</w:t>
       </w:r>
@@ -2515,10 +3400,12 @@
       <w:r>
         <w:br w:type="page"/>
       </w:r>
+      <w:bookmarkStart w:id="4" w:name="_Toc508525893"/>
       <w:r>
         <w:lastRenderedPageBreak/>
         <w:t>Virtualisointi</w:t>
       </w:r>
+      <w:bookmarkEnd w:id="4"/>
     </w:p>
     <w:p>
       <w:r>
@@ -2562,11 +3449,11 @@
       <w:pPr>
         <w:pStyle w:val="Otsikko2"/>
       </w:pPr>
-      <w:bookmarkStart w:id="4" w:name="_Toc507854483"/>
+      <w:bookmarkStart w:id="5" w:name="_Toc508525894"/>
       <w:r>
         <w:t>Palvelinvirtualisointi</w:t>
       </w:r>
-      <w:bookmarkEnd w:id="4"/>
+      <w:bookmarkEnd w:id="5"/>
     </w:p>
     <w:p>
       <w:pPr>
@@ -2947,9 +3834,11 @@
       <w:pPr>
         <w:pStyle w:val="Otsikko3"/>
       </w:pPr>
+      <w:bookmarkStart w:id="6" w:name="_Toc508525895"/>
       <w:r>
         <w:t>Täysvirtualisointi</w:t>
       </w:r>
+      <w:bookmarkEnd w:id="6"/>
     </w:p>
     <w:p>
       <w:r>
@@ -2992,9 +3881,11 @@
       <w:pPr>
         <w:pStyle w:val="Otsikko3"/>
       </w:pPr>
+      <w:bookmarkStart w:id="7" w:name="_Toc508525896"/>
       <w:r>
         <w:t>Paravirtualisointi</w:t>
       </w:r>
+      <w:bookmarkEnd w:id="7"/>
     </w:p>
     <w:p>
       <w:pPr>
@@ -3088,10 +3979,12 @@
       <w:pPr>
         <w:pStyle w:val="Otsikko3"/>
       </w:pPr>
+      <w:bookmarkStart w:id="8" w:name="_Toc508525897"/>
       <w:r>
         <w:lastRenderedPageBreak/>
         <w:t>Laitteistoavusteinen virtualisointi</w:t>
       </w:r>
+      <w:bookmarkEnd w:id="8"/>
     </w:p>
     <w:p>
       <w:pPr>
@@ -3201,21 +4094,54 @@
         <w:rPr>
           <w:lang w:eastAsia="x-none"/>
         </w:rPr>
-        <w:t xml:space="preserve">, vaan </w:t>
+        <w:t>, vaan isänt</w:t>
+      </w:r>
+      <w:r>
+        <w:rPr>
+          <w:lang w:eastAsia="x-none"/>
+        </w:rPr>
+        <w:t>ä</w:t>
+      </w:r>
+      <w:r>
+        <w:rPr>
+          <w:lang w:eastAsia="x-none"/>
+        </w:rPr>
+        <w:t>koneen virtualisointivalmiutta. Suurin haitta tästä on se, että kaikkien virtuaalikoneiden täytyy käyttää samaa käyttöjärjestelmää. tätä kutsutaan homogeeniseksi ympäristöksi. (</w:t>
       </w:r>
       <w:proofErr w:type="spellStart"/>
       <w:r>
         <w:rPr>
           <w:lang w:eastAsia="x-none"/>
         </w:rPr>
-        <w:t>isäntökoneen</w:t>
+        <w:t>Strickland</w:t>
       </w:r>
       <w:proofErr w:type="spellEnd"/>
       <w:r>
         <w:rPr>
           <w:lang w:eastAsia="x-none"/>
         </w:rPr>
-        <w:t xml:space="preserve"> virtualisointivalmiutta. Suurin haitta tästä on se, että kaikkien virtuaalikoneiden täytyy käyttää samaa käyttöjärjestelmää. tätä kutsutaan homogeeniseksi ympäristöksi. (</w:t>
+        <w:t>)</w:t>
+      </w:r>
+    </w:p>
+    <w:p/>
+    <w:p>
+      <w:pPr>
+        <w:rPr>
+          <w:lang w:eastAsia="x-none"/>
+        </w:rPr>
+      </w:pPr>
+      <w:commentRangeStart w:id="9"/>
+      <w:r>
+        <w:rPr>
+          <w:lang w:eastAsia="x-none"/>
+        </w:rPr>
+        <w:t xml:space="preserve">Mikä on paras metodi, riippuu täysin käyttäjän tarpeista. Jos kaikki käyttöjärjestelmät ovat samoja, </w:t>
+      </w:r>
+      <w:r>
+        <w:rPr>
+          <w:lang w:eastAsia="x-none"/>
+        </w:rPr>
+        <w:t>voisi kyseeseen tulla laitteistoavusteinen virtualisointi. Jos taas käytetään eri käyttöjärjestelmiä, niin paravirtualisointi parhaan suorituskykynsä ansiosta. (</w:t>
       </w:r>
       <w:proofErr w:type="spellStart"/>
       <w:r>
@@ -3232,73 +4158,62 @@
         <w:t>)</w:t>
       </w:r>
     </w:p>
+    <w:p>
+      <w:pPr>
+        <w:rPr>
+          <w:lang w:eastAsia="x-none"/>
+        </w:rPr>
+      </w:pPr>
+      <w:r>
+        <w:rPr>
+          <w:lang w:eastAsia="x-none"/>
+        </w:rPr>
+        <w:t>Normaali käyttötapaus on se, että yrityksellä on käytössä eri palvelimilla eri virtualisointijärjestelmiä, kuten myös pelkkiä fyysisiä palvelimiakin.</w:t>
+      </w:r>
+      <w:commentRangeEnd w:id="9"/>
+      <w:r>
+        <w:rPr>
+          <w:rStyle w:val="Kommentinviite"/>
+        </w:rPr>
+        <w:commentReference w:id="9"/>
+      </w:r>
+    </w:p>
+    <w:p>
+      <w:pPr>
+        <w:rPr>
+          <w:lang w:eastAsia="x-none"/>
+        </w:rPr>
+      </w:pPr>
+    </w:p>
+    <w:p>
+      <w:pPr>
+        <w:pStyle w:val="Otsikko3"/>
+      </w:pPr>
+      <w:bookmarkStart w:id="10" w:name="_Toc508525898"/>
+      <w:r>
+        <w:t>Hyperkonvergenssi</w:t>
+      </w:r>
+      <w:bookmarkEnd w:id="10"/>
+    </w:p>
+    <w:p>
+      <w:r>
+        <w:t xml:space="preserve">Hyperkonvergenssialustoissa on yhdistetty hypervisor, tallennustila ja virtualisoitu verkko samassa laitteessa. </w:t>
+      </w:r>
+      <w:r>
+        <w:t>Moduuleja on helppo lisätä ja vähentää, sekä niiden ylläpito on helpompaa kuin perinteisen palvelin, tallennustila ja verkkoyhdistelmän. (Bednarz)</w:t>
+      </w:r>
+    </w:p>
     <w:p/>
     <w:p>
       <w:pPr>
-        <w:rPr>
-          <w:lang w:eastAsia="x-none"/>
-        </w:rPr>
-      </w:pPr>
-      <w:commentRangeStart w:id="5"/>
-      <w:r>
-        <w:rPr>
-          <w:lang w:eastAsia="x-none"/>
-        </w:rPr>
-        <w:t xml:space="preserve">Mikä on paras metodi, riippuu täysin käyttäjän tarpeista. Jos kaikki käyttöjärjestelmät ovat samoja, </w:t>
-      </w:r>
-      <w:r>
-        <w:rPr>
-          <w:lang w:eastAsia="x-none"/>
-        </w:rPr>
-        <w:t>voisi kyseeseen tulla laitteistoavusteinen virtualisointi. Jos taas käytetään eri käyttöjärjestelmiä, niin paravirtualisointi parhaan suorituskykynsä ansiosta. (</w:t>
-      </w:r>
-      <w:proofErr w:type="spellStart"/>
-      <w:r>
-        <w:rPr>
-          <w:lang w:eastAsia="x-none"/>
-        </w:rPr>
-        <w:t>Strickland</w:t>
-      </w:r>
-      <w:proofErr w:type="spellEnd"/>
-      <w:r>
-        <w:rPr>
-          <w:lang w:eastAsia="x-none"/>
-        </w:rPr>
-        <w:t>)</w:t>
-      </w:r>
-    </w:p>
-    <w:p>
-      <w:pPr>
-        <w:rPr>
-          <w:lang w:eastAsia="x-none"/>
-        </w:rPr>
-      </w:pPr>
-      <w:r>
-        <w:rPr>
-          <w:lang w:eastAsia="x-none"/>
-        </w:rPr>
-        <w:t>Normaali käyttötapaus on se, että yrityksellä on käytössä eri palvelimilla eri virtualisointijärjestelmiä, kuten myös pelkkiä fyysisiä palvelimiakin.</w:t>
-      </w:r>
-      <w:commentRangeEnd w:id="5"/>
-      <w:r>
-        <w:rPr>
-          <w:rStyle w:val="Kommentinviite"/>
-        </w:rPr>
-        <w:commentReference w:id="5"/>
-      </w:r>
-    </w:p>
-    <w:p/>
-    <w:p>
-      <w:pPr>
         <w:pStyle w:val="Otsikko2"/>
       </w:pPr>
-      <w:bookmarkStart w:id="6" w:name="_Toc507854484"/>
-      <w:commentRangeStart w:id="7"/>
+      <w:bookmarkStart w:id="11" w:name="_Toc508525899"/>
+      <w:commentRangeStart w:id="12"/>
       <w:r>
         <w:t>Sovellusvirtualisointi</w:t>
       </w:r>
-      <w:bookmarkEnd w:id="6"/>
-      <w:commentRangeEnd w:id="7"/>
+      <w:commentRangeEnd w:id="12"/>
       <w:r>
         <w:rPr>
           <w:rStyle w:val="Kommentinviite"/>
@@ -3307,8 +4222,9 @@
           <w:iCs w:val="0"/>
           <w:lang w:eastAsia="fi-FI"/>
         </w:rPr>
-        <w:commentReference w:id="7"/>
-      </w:r>
+        <w:commentReference w:id="12"/>
+      </w:r>
+      <w:bookmarkEnd w:id="11"/>
     </w:p>
     <w:p>
       <w:pPr>
@@ -3364,11 +4280,11 @@
       <w:pPr>
         <w:pStyle w:val="Otsikko2"/>
       </w:pPr>
-      <w:bookmarkStart w:id="8" w:name="_Toc507854485"/>
+      <w:bookmarkStart w:id="13" w:name="_Toc508525900"/>
       <w:r>
         <w:t>Verkkovirtualisointi</w:t>
       </w:r>
-      <w:bookmarkEnd w:id="8"/>
+      <w:bookmarkEnd w:id="13"/>
     </w:p>
     <w:p>
       <w:pPr>
@@ -3432,14 +4348,15 @@
       <w:pPr>
         <w:pStyle w:val="Otsikko2"/>
       </w:pPr>
-      <w:bookmarkStart w:id="9" w:name="_Toc507854486"/>
-      <w:r>
+      <w:bookmarkStart w:id="14" w:name="_Toc508525901"/>
+      <w:r>
+        <w:lastRenderedPageBreak/>
         <w:t>Työ</w:t>
       </w:r>
       <w:r>
         <w:t>pöytävirtualisointi</w:t>
       </w:r>
-      <w:bookmarkEnd w:id="9"/>
+      <w:bookmarkEnd w:id="14"/>
     </w:p>
     <w:p>
       <w:r>
@@ -3454,30 +4371,139 @@
       <w:r>
         <w:t>.</w:t>
       </w:r>
-      <w:bookmarkStart w:id="10" w:name="_GoBack"/>
-      <w:bookmarkEnd w:id="10"/>
-    </w:p>
-    <w:p>
-      <w:r>
-        <w:t>(</w:t>
+    </w:p>
+    <w:p/>
+    <w:p>
+      <w:pPr>
+        <w:pStyle w:val="Otsikko3"/>
+      </w:pPr>
+      <w:bookmarkStart w:id="15" w:name="_Toc508525902"/>
+      <w:r>
+        <w:t>Edut</w:t>
+      </w:r>
+      <w:bookmarkEnd w:id="15"/>
+    </w:p>
+    <w:p>
+      <w:r>
+        <w:t>Työasemien ohjelmien ja sovellusten päivitys tapahtuu pääasiassa automaattisesti, mutta on edelleen paljon tapauksia, jotka joudutaan päivittämään käyttäjien työasemilla. VDI</w:t>
+      </w:r>
+      <w:r>
+        <w:t>-ympäristössä päivittäminen tapahtuu suoraan palvelimella, jolloin päivitykset astuvat voimaan kerralla kaikkiin virtuaalisiin työpöytiin. Päivitykset voidaan myös testata turvallisesti ennen käyttöönottoa ja ne toimivat jokaisessa laitteessa samalla tavalla.</w:t>
+      </w:r>
+      <w:r>
+        <w:t xml:space="preserve"> </w:t>
+      </w:r>
+    </w:p>
+    <w:p/>
+    <w:p>
+      <w:r>
+        <w:t>Tietoturva on konesaliluokkaa</w:t>
+      </w:r>
+      <w:r>
+        <w:t xml:space="preserve"> työskentelyn jokaisessa vaiheessa. Yksittäisen käyttäjän ei ole mahdollista </w:t>
+      </w:r>
+      <w:r>
+        <w:t xml:space="preserve">ladata palvelimelle viruksia tai haittaohjelmia. Kaikkien tiedostojen varmuuskopiointi tapahtuu konesalissa. </w:t>
+      </w:r>
+    </w:p>
+    <w:p/>
+    <w:p>
+      <w:r>
+        <w:t>Turvallinen etätyön teko</w:t>
+      </w:r>
+      <w:r>
+        <w:t xml:space="preserve"> helpottuu huomattavasti VDI:n myötä. </w:t>
+      </w:r>
+      <w:r>
+        <w:t>E</w:t>
+      </w:r>
+      <w:r>
+        <w:t xml:space="preserve">i ole merkitystä millä laitteella tai missä </w:t>
+      </w:r>
+      <w:r>
+        <w:t>työpöytä avataan</w:t>
+      </w:r>
+      <w:r>
+        <w:t>, joten yritys voi siirtyä täysin vapaaseen BYOD-laitepolitiikkaan.</w:t>
+      </w:r>
+      <w:r>
+        <w:t xml:space="preserve"> Tämä tuo myös säästöä lisensioinnissa. </w:t>
+      </w:r>
+      <w:r>
+        <w:t>VDI käytössä lisenssit ovat käyttäjäkohtaisia, ei enää laitekohtaisia, kuten monet lisenssit edelleen ovat.</w:t>
+      </w:r>
+    </w:p>
+    <w:p/>
+    <w:p>
+      <w:r>
+        <w:t>Laitekustannukset pienenevät. Tietojen ollessa palvelimilla ei työasemien tarvitse olla kryptattuja, joten päätelaitteeksi kelpaa edulliset ja kevyet laitteet, joissa ei ole kallista TPM-piiriä.</w:t>
+      </w:r>
+    </w:p>
+    <w:p/>
+    <w:p>
+      <w:pPr>
+        <w:pStyle w:val="Otsikko3"/>
+      </w:pPr>
+      <w:bookmarkStart w:id="16" w:name="_Toc508525903"/>
+      <w:r>
+        <w:t>H</w:t>
+      </w:r>
+      <w:r>
+        <w:t>aitat</w:t>
+      </w:r>
+      <w:bookmarkEnd w:id="16"/>
+    </w:p>
+    <w:p>
+      <w:r>
+        <w:t xml:space="preserve">Kaikki munat ovat yhdessä korissa, eli palvelimen vaurioituessa kaikki työasemat ovat käyttökelvottomia. Tämä on tietenkin hallittavissa erilaisilla konesaliratkaisuilla, mutta vaatii joka tapauksessa lisää resursseja.  </w:t>
+      </w:r>
+    </w:p>
+    <w:p/>
+    <w:p>
+      <w:r>
+        <w:t xml:space="preserve">Teknologian </w:t>
+      </w:r>
+      <w:r>
+        <w:t>p</w:t>
+      </w:r>
+      <w:r>
+        <w:t xml:space="preserve">erustamiskustannukset </w:t>
+      </w:r>
+      <w:r>
+        <w:t xml:space="preserve">ovat </w:t>
+      </w:r>
+      <w:r>
+        <w:t>kalliit</w:t>
+      </w:r>
+      <w:r>
+        <w:t xml:space="preserve"> ja sijoitetun pääoman tuotto näkyy vasta pitkällä aikavälillä (</w:t>
       </w:r>
       <w:proofErr w:type="spellStart"/>
       <w:r>
-        <w:t>Wein</w:t>
+        <w:t>Kleyman</w:t>
       </w:r>
       <w:proofErr w:type="spellEnd"/>
       <w:r>
-        <w:t>)</w:t>
-      </w:r>
-    </w:p>
+        <w:t>, 2016).</w:t>
+      </w:r>
+    </w:p>
+    <w:p/>
+    <w:p>
+      <w:r>
+        <w:t xml:space="preserve">Teknologia on monimutkaista ja vaatii yleensä ICT-osaston kouluttamista. </w:t>
+      </w:r>
+    </w:p>
+    <w:p/>
     <w:p>
       <w:pPr>
         <w:pStyle w:val="Otsikko3"/>
       </w:pPr>
+      <w:bookmarkStart w:id="17" w:name="_Toc508525904"/>
       <w:r>
         <w:lastRenderedPageBreak/>
         <w:t>Historia</w:t>
       </w:r>
+      <w:bookmarkEnd w:id="17"/>
     </w:p>
     <w:p>
       <w:r>
@@ -3551,7 +4577,7 @@
         <w:rPr>
           <w:lang w:eastAsia="x-none"/>
         </w:rPr>
-        <w:t xml:space="preserve">, eli ohjelmasta, joka huolehtii mm. käyttäjän autentikoinnista. Vuonna 2006 termi VDI otettiin käyttöön. </w:t>
+        <w:t xml:space="preserve">. Vuonna 2006 termi VDI otettiin käyttöön. </w:t>
       </w:r>
       <w:r>
         <w:rPr>
@@ -3577,9 +4603,11 @@
       <w:pPr>
         <w:pStyle w:val="Otsikko3"/>
       </w:pPr>
+      <w:bookmarkStart w:id="18" w:name="_Toc508525905"/>
       <w:r>
         <w:t>Toimittajat</w:t>
       </w:r>
+      <w:bookmarkEnd w:id="18"/>
     </w:p>
     <w:p>
       <w:r>
@@ -3611,11 +4639,129 @@
       <w:pPr>
         <w:pStyle w:val="Otsikko2"/>
       </w:pPr>
-      <w:bookmarkStart w:id="11" w:name="_Toc507854488"/>
-      <w:r>
-        <w:t>Hypervisorit</w:t>
-      </w:r>
-      <w:bookmarkEnd w:id="11"/>
+      <w:proofErr w:type="spellStart"/>
+      <w:r>
+        <w:t>Daa</w:t>
+      </w:r>
+      <w:r>
+        <w:t>S</w:t>
+      </w:r>
+      <w:proofErr w:type="spellEnd"/>
+      <w:r>
+        <w:t xml:space="preserve"> (Desktop as a Service)</w:t>
+      </w:r>
+    </w:p>
+    <w:p>
+      <w:pPr>
+        <w:rPr>
+          <w:lang w:eastAsia="x-none"/>
+        </w:rPr>
+      </w:pPr>
+      <w:r>
+        <w:rPr>
+          <w:lang w:eastAsia="x-none"/>
+        </w:rPr>
+        <w:t xml:space="preserve">Kun virtualisointi toteutetaan pilvipalveluina, käytetään termiä </w:t>
+      </w:r>
+      <w:proofErr w:type="spellStart"/>
+      <w:r>
+        <w:rPr>
+          <w:lang w:eastAsia="x-none"/>
+        </w:rPr>
+        <w:t>DaaS</w:t>
+      </w:r>
+      <w:proofErr w:type="spellEnd"/>
+      <w:r>
+        <w:rPr>
+          <w:lang w:eastAsia="x-none"/>
+        </w:rPr>
+        <w:t>. Käytössä on myös Data as a Service -termi, joka kuitenkin on täysin eri asia, näitä ei pidä sotkea keskenään.</w:t>
+      </w:r>
+      <w:r>
+        <w:rPr>
+          <w:lang w:eastAsia="x-none"/>
+        </w:rPr>
+        <w:t xml:space="preserve"> </w:t>
+      </w:r>
+    </w:p>
+    <w:p>
+      <w:pPr>
+        <w:rPr>
+          <w:lang w:eastAsia="x-none"/>
+        </w:rPr>
+      </w:pPr>
+      <w:r>
+        <w:rPr>
+          <w:lang w:eastAsia="x-none"/>
+        </w:rPr>
+        <w:t xml:space="preserve">Suurin ero verrattuna </w:t>
+      </w:r>
+      <w:proofErr w:type="spellStart"/>
+      <w:r>
+        <w:rPr>
+          <w:lang w:eastAsia="x-none"/>
+        </w:rPr>
+        <w:t>DaaS:ia</w:t>
+      </w:r>
+      <w:proofErr w:type="spellEnd"/>
+      <w:r>
+        <w:rPr>
+          <w:lang w:eastAsia="x-none"/>
+        </w:rPr>
+        <w:t xml:space="preserve"> o</w:t>
+      </w:r>
+      <w:r>
+        <w:rPr>
+          <w:lang w:eastAsia="x-none"/>
+        </w:rPr>
+        <w:t>milla palvelimilla suoritettava</w:t>
+      </w:r>
+      <w:r>
+        <w:rPr>
+          <w:lang w:eastAsia="x-none"/>
+        </w:rPr>
+        <w:t>a</w:t>
+      </w:r>
+      <w:r>
+        <w:rPr>
+          <w:lang w:eastAsia="x-none"/>
+        </w:rPr>
+        <w:t>n virtualisoin</w:t>
+      </w:r>
+      <w:r>
+        <w:rPr>
+          <w:lang w:eastAsia="x-none"/>
+        </w:rPr>
+        <w:t xml:space="preserve">tiin on se, että </w:t>
+      </w:r>
+      <w:proofErr w:type="spellStart"/>
+      <w:r>
+        <w:rPr>
+          <w:lang w:eastAsia="x-none"/>
+        </w:rPr>
+        <w:t>DaaS:in</w:t>
+      </w:r>
+      <w:proofErr w:type="spellEnd"/>
+      <w:r>
+        <w:rPr>
+          <w:lang w:eastAsia="x-none"/>
+        </w:rPr>
+        <w:t xml:space="preserve"> hallinnoinnin suorittaa palveluntarjoaja (Van </w:t>
+      </w:r>
+      <w:proofErr w:type="spellStart"/>
+      <w:r>
+        <w:rPr>
+          <w:lang w:eastAsia="x-none"/>
+        </w:rPr>
+        <w:t>Winkle</w:t>
+      </w:r>
+      <w:proofErr w:type="spellEnd"/>
+      <w:r>
+        <w:rPr>
+          <w:lang w:eastAsia="x-none"/>
+        </w:rPr>
+        <w:t>, 2014).</w:t>
+      </w:r>
     </w:p>
     <w:p>
       <w:pPr>
@@ -3633,12 +4779,84 @@
       <w:r>
         <w:br w:type="page"/>
       </w:r>
-      <w:bookmarkStart w:id="12" w:name="_Toc507854489"/>
+      <w:bookmarkStart w:id="19" w:name="_Toc508525907"/>
       <w:r>
         <w:lastRenderedPageBreak/>
         <w:t>Citrix XenDesktop</w:t>
       </w:r>
-      <w:bookmarkEnd w:id="12"/>
+      <w:bookmarkEnd w:id="19"/>
+    </w:p>
+    <w:p>
+      <w:pPr>
+        <w:pStyle w:val="Default"/>
+        <w:rPr>
+          <w:rFonts w:ascii="Arial" w:hAnsi="Arial" w:cs="Arial"/>
+          <w:sz w:val="22"/>
+          <w:szCs w:val="22"/>
+          <w:lang w:eastAsia="fi-FI"/>
+        </w:rPr>
+      </w:pPr>
+      <w:r>
+        <w:rPr>
+          <w:rFonts w:ascii="Arial" w:hAnsi="Arial" w:cs="Arial"/>
+          <w:sz w:val="22"/>
+          <w:szCs w:val="22"/>
+          <w:lang w:eastAsia="fi-FI"/>
+        </w:rPr>
+        <w:t>Yrityksestä</w:t>
+      </w:r>
+    </w:p>
+    <w:p>
+      <w:pPr>
+        <w:pStyle w:val="Default"/>
+        <w:rPr>
+          <w:rFonts w:ascii="Arial" w:hAnsi="Arial" w:cs="Arial"/>
+          <w:sz w:val="22"/>
+          <w:szCs w:val="22"/>
+          <w:lang w:eastAsia="fi-FI"/>
+        </w:rPr>
+      </w:pPr>
+    </w:p>
+    <w:p>
+      <w:pPr>
+        <w:pStyle w:val="Otsikko2"/>
+      </w:pPr>
+      <w:bookmarkStart w:id="20" w:name="_Toc508525908"/>
+      <w:proofErr w:type="spellStart"/>
+      <w:r>
+        <w:t>XenServer</w:t>
+      </w:r>
+      <w:bookmarkEnd w:id="20"/>
+      <w:proofErr w:type="spellEnd"/>
+    </w:p>
+    <w:p>
+      <w:pPr>
+        <w:pStyle w:val="Otsikko2"/>
+      </w:pPr>
+      <w:bookmarkStart w:id="21" w:name="_Toc508525909"/>
+      <w:proofErr w:type="spellStart"/>
+      <w:r>
+        <w:t>XenApp</w:t>
+      </w:r>
+      <w:bookmarkEnd w:id="21"/>
+      <w:proofErr w:type="spellEnd"/>
+    </w:p>
+    <w:p>
+      <w:pPr>
+        <w:pStyle w:val="Otsikko2"/>
+      </w:pPr>
+      <w:bookmarkStart w:id="22" w:name="_Toc508525910"/>
+      <w:r>
+        <w:t>XenDesktop</w:t>
+      </w:r>
+      <w:bookmarkEnd w:id="22"/>
+    </w:p>
+    <w:p>
+      <w:pPr>
+        <w:rPr>
+          <w:lang w:eastAsia="x-none"/>
+        </w:rPr>
+      </w:pPr>
     </w:p>
     <w:p/>
     <w:p>
@@ -3648,18 +4866,46 @@
       <w:r>
         <w:br w:type="page"/>
       </w:r>
-      <w:bookmarkStart w:id="13" w:name="_Toc507854490"/>
+      <w:bookmarkStart w:id="23" w:name="_Toc508525911"/>
       <w:r>
         <w:lastRenderedPageBreak/>
-        <w:t xml:space="preserve">Kartoitus </w:t>
+        <w:t xml:space="preserve">Kartoitus Citrix </w:t>
       </w:r>
       <w:proofErr w:type="spellStart"/>
       <w:r>
-        <w:t>Cirtrix</w:t>
+        <w:t>XenDesktopin</w:t>
       </w:r>
       <w:proofErr w:type="spellEnd"/>
       <w:r>
-        <w:t xml:space="preserve"> </w:t>
+        <w:t xml:space="preserve"> soveltuvuudesta</w:t>
+      </w:r>
+      <w:bookmarkEnd w:id="23"/>
+    </w:p>
+    <w:p>
+      <w:pPr>
+        <w:pStyle w:val="Default"/>
+        <w:rPr>
+          <w:lang w:eastAsia="fi-FI"/>
+        </w:rPr>
+      </w:pPr>
+    </w:p>
+    <w:p>
+      <w:pPr>
+        <w:pStyle w:val="Otsikko2"/>
+      </w:pPr>
+      <w:bookmarkStart w:id="24" w:name="_Toc508525912"/>
+      <w:r>
+        <w:t>Testiympäristö</w:t>
+      </w:r>
+      <w:bookmarkEnd w:id="24"/>
+    </w:p>
+    <w:p>
+      <w:pPr>
+        <w:pStyle w:val="Otsikko2"/>
+      </w:pPr>
+      <w:bookmarkStart w:id="25" w:name="_Toc508525913"/>
+      <w:r>
+        <w:t xml:space="preserve">Citrix </w:t>
       </w:r>
       <w:proofErr w:type="spellStart"/>
       <w:r>
@@ -3667,11 +4913,34 @@
       </w:r>
       <w:proofErr w:type="spellEnd"/>
       <w:r>
-        <w:t xml:space="preserve"> soveltuvuudesta</w:t>
-      </w:r>
-      <w:bookmarkEnd w:id="13"/>
-    </w:p>
-    <w:p/>
+        <w:t xml:space="preserve"> asennus</w:t>
+      </w:r>
+      <w:bookmarkEnd w:id="25"/>
+    </w:p>
+    <w:p>
+      <w:pPr>
+        <w:pStyle w:val="Otsikko2"/>
+      </w:pPr>
+      <w:bookmarkStart w:id="26" w:name="_Toc508525914"/>
+      <w:r>
+        <w:t>Image</w:t>
+      </w:r>
+      <w:bookmarkEnd w:id="26"/>
+    </w:p>
+    <w:p>
+      <w:pPr>
+        <w:pStyle w:val="Otsikko2"/>
+      </w:pPr>
+      <w:bookmarkStart w:id="27" w:name="_Toc508525915"/>
+      <w:bookmarkEnd w:id="27"/>
+    </w:p>
+    <w:p>
+      <w:pPr>
+        <w:rPr>
+          <w:lang w:eastAsia="x-none"/>
+        </w:rPr>
+      </w:pPr>
+    </w:p>
     <w:p>
       <w:pPr>
         <w:pStyle w:val="Otsikko1"/>
@@ -3679,12 +4948,12 @@
       <w:r>
         <w:br w:type="page"/>
       </w:r>
-      <w:bookmarkStart w:id="14" w:name="_Toc507854491"/>
+      <w:bookmarkStart w:id="28" w:name="_Toc508525916"/>
       <w:r>
         <w:lastRenderedPageBreak/>
         <w:t>Pohdinta</w:t>
       </w:r>
-      <w:bookmarkEnd w:id="14"/>
+      <w:bookmarkEnd w:id="28"/>
       <w:r>
         <w:t xml:space="preserve"> </w:t>
       </w:r>
@@ -3846,7 +5115,7 @@
           <w:lang w:val="en-US"/>
         </w:rPr>
       </w:pPr>
-      <w:bookmarkStart w:id="15" w:name="_Toc507854492"/>
+      <w:bookmarkStart w:id="29" w:name="_Toc508525917"/>
       <w:r>
         <w:lastRenderedPageBreak/>
         <w:t>L</w:t>
@@ -3854,7 +5123,7 @@
       <w:r>
         <w:t>ähteet</w:t>
       </w:r>
-      <w:bookmarkEnd w:id="15"/>
+      <w:bookmarkEnd w:id="29"/>
     </w:p>
     <w:p>
       <w:pPr>
@@ -3862,185 +5131,53 @@
           <w:lang w:val="en-US"/>
         </w:rPr>
       </w:pPr>
-    </w:p>
-    <w:p>
       <w:proofErr w:type="spellStart"/>
       <w:r>
         <w:rPr>
           <w:lang w:val="en-US"/>
         </w:rPr>
-        <w:t>Brodkin</w:t>
+        <w:t>Bednarz</w:t>
       </w:r>
       <w:proofErr w:type="spellEnd"/>
       <w:r>
         <w:rPr>
           <w:lang w:val="en-US"/>
         </w:rPr>
-        <w:t xml:space="preserve">, J. 2009. With long history of virtualization behind it, IBM looks to the future. </w:t>
+        <w:t xml:space="preserve">, Ann. 2017.  </w:t>
+      </w:r>
+      <w:r>
+        <w:rPr>
+          <w:lang w:val="en-US"/>
+        </w:rPr>
+        <w:t>What is hyperconvergence?</w:t>
+      </w:r>
+      <w:r>
+        <w:rPr>
+          <w:lang w:val="en-US"/>
+        </w:rPr>
+        <w:t xml:space="preserve"> Network World. </w:t>
       </w:r>
       <w:proofErr w:type="spellStart"/>
       <w:r>
-        <w:t>Networkworld</w:t>
+        <w:rPr>
+          <w:lang w:val="en-US"/>
+        </w:rPr>
+        <w:t>Luettavissa</w:t>
       </w:r>
       <w:proofErr w:type="spellEnd"/>
       <w:r>
-        <w:t xml:space="preserve">. Luettavissa: </w:t>
+        <w:rPr>
+          <w:lang w:val="en-US"/>
+        </w:rPr>
+        <w:t xml:space="preserve">: </w:t>
       </w:r>
       <w:hyperlink r:id="rId21" w:history="1">
-        <w:r>
-          <w:rPr>
-            <w:rStyle w:val="Hyperlinkki"/>
-          </w:rPr>
-          <w:t>https://www.networkworld.com/article/2254433/virtualization/with-long-history-of-virtualization-behind-it--ibm-looks-to-the-future.html</w:t>
-        </w:r>
-      </w:hyperlink>
-      <w:r>
-        <w:t>. Luettu: 3.11.2017.</w:t>
-      </w:r>
-    </w:p>
-    <w:p/>
-    <w:p>
-      <w:proofErr w:type="spellStart"/>
-      <w:r>
-        <w:t>Eisen</w:t>
-      </w:r>
-      <w:proofErr w:type="spellEnd"/>
-      <w:r>
-        <w:t xml:space="preserve">, M. 2011. </w:t>
-      </w:r>
-      <w:proofErr w:type="spellStart"/>
-      <w:r>
-        <w:t>Introduction</w:t>
-      </w:r>
-      <w:proofErr w:type="spellEnd"/>
-      <w:r>
-        <w:t xml:space="preserve"> to </w:t>
-      </w:r>
-      <w:proofErr w:type="spellStart"/>
-      <w:r>
-        <w:t>Virtualization</w:t>
-      </w:r>
-      <w:proofErr w:type="spellEnd"/>
-      <w:r>
-        <w:t xml:space="preserve">. Luettavissa: </w:t>
-      </w:r>
-      <w:hyperlink r:id="rId22" w:history="1">
-        <w:r>
-          <w:rPr>
-            <w:rStyle w:val="Hyperlinkki"/>
-          </w:rPr>
-          <w:t>https://www.ieee.li/pdf/viewgraphs/introduction_to_virtualization.pdf</w:t>
-        </w:r>
-      </w:hyperlink>
-      <w:r>
-        <w:t>.</w:t>
-      </w:r>
-    </w:p>
-    <w:p>
-      <w:pPr>
-        <w:rPr>
-          <w:lang w:val="en-US"/>
-        </w:rPr>
-      </w:pPr>
-      <w:proofErr w:type="spellStart"/>
-      <w:r>
-        <w:rPr>
-          <w:lang w:val="en-US"/>
-        </w:rPr>
-        <w:t>Luettu</w:t>
-      </w:r>
-      <w:proofErr w:type="spellEnd"/>
-      <w:r>
-        <w:rPr>
-          <w:lang w:val="en-US"/>
-        </w:rPr>
-        <w:t>: 3.11.2017.</w:t>
-      </w:r>
-    </w:p>
-    <w:p>
-      <w:pPr>
-        <w:rPr>
-          <w:lang w:val="en-US"/>
-        </w:rPr>
-      </w:pPr>
-    </w:p>
-    <w:p>
-      <w:pPr>
-        <w:rPr>
-          <w:lang w:val="en-US"/>
-        </w:rPr>
-      </w:pPr>
-      <w:r>
-        <w:rPr>
-          <w:lang w:val="en-US"/>
-        </w:rPr>
-        <w:t>e</w:t>
-      </w:r>
-      <w:r>
-        <w:rPr>
-          <w:lang w:val="en-US"/>
-        </w:rPr>
-        <w:t>k</w:t>
-      </w:r>
-      <w:r>
-        <w:rPr>
-          <w:lang w:val="en-US"/>
-        </w:rPr>
-        <w:t>urssit, 2018.</w:t>
-      </w:r>
-      <w:r>
-        <w:rPr>
-          <w:lang w:val="en-US"/>
-        </w:rPr>
-        <w:t xml:space="preserve"> </w:t>
-      </w:r>
-      <w:proofErr w:type="spellStart"/>
-      <w:r>
-        <w:rPr>
-          <w:lang w:val="en-US"/>
-        </w:rPr>
-        <w:t>Virtualisointi</w:t>
-      </w:r>
-      <w:proofErr w:type="spellEnd"/>
-      <w:r>
-        <w:rPr>
-          <w:lang w:val="en-US"/>
-        </w:rPr>
-        <w:t>.</w:t>
-      </w:r>
-      <w:r>
-        <w:rPr>
-          <w:lang w:val="en-US"/>
-        </w:rPr>
-        <w:t xml:space="preserve"> </w:t>
-      </w:r>
-      <w:r>
-        <w:rPr>
-          <w:lang w:val="en-US"/>
-        </w:rPr>
-        <w:t xml:space="preserve">ekurssit. </w:t>
-      </w:r>
-      <w:proofErr w:type="spellStart"/>
-      <w:r>
-        <w:rPr>
-          <w:lang w:val="en-US"/>
-        </w:rPr>
-        <w:t>Luettavissa</w:t>
-      </w:r>
-      <w:proofErr w:type="spellEnd"/>
-      <w:r>
-        <w:rPr>
-          <w:lang w:val="en-US"/>
-        </w:rPr>
-        <w:t xml:space="preserve">: </w:t>
-      </w:r>
-      <w:hyperlink r:id="rId23" w:history="1">
         <w:r>
           <w:rPr>
             <w:rStyle w:val="Hyperlinkki"/>
             <w:lang w:val="en-US"/>
           </w:rPr>
-          <w:t>http://www.ekurssit.net/kurssit/lk307_virtu/</w:t>
+          <w:t>https://www.networkworld.com/article/3207567/storage/what-is-hyperconvergence.html</w:t>
         </w:r>
       </w:hyperlink>
       <w:r>
@@ -4061,7 +5198,7 @@
         <w:rPr>
           <w:lang w:val="en-US"/>
         </w:rPr>
-        <w:t>: 24.2.2018.</w:t>
+        <w:t>: 8.3.2017.</w:t>
       </w:r>
     </w:p>
     <w:p>
@@ -4072,31 +5209,105 @@
       </w:pPr>
     </w:p>
     <w:p>
-      <w:pPr>
+      <w:proofErr w:type="spellStart"/>
+      <w:r>
         <w:rPr>
           <w:lang w:val="en-US"/>
         </w:rPr>
-      </w:pPr>
+        <w:t>Brodkin</w:t>
+      </w:r>
+      <w:proofErr w:type="spellEnd"/>
+      <w:r>
+        <w:rPr>
+          <w:lang w:val="en-US"/>
+        </w:rPr>
+        <w:t xml:space="preserve">, J. 2009. With long history of virtualization behind it, IBM looks to the future. </w:t>
+      </w:r>
       <w:proofErr w:type="spellStart"/>
       <w:r>
+        <w:t>Networkworld</w:t>
+      </w:r>
+      <w:proofErr w:type="spellEnd"/>
+      <w:r>
+        <w:t xml:space="preserve">. Luettavissa: </w:t>
+      </w:r>
+      <w:hyperlink r:id="rId22" w:history="1">
+        <w:r>
+          <w:rPr>
+            <w:rStyle w:val="Hyperlinkki"/>
+          </w:rPr>
+          <w:t>https://www.networkworld.com/article/2254433/virtualization/with-long-history-of-virtualization-behind-it--ibm-looks-to-the-future.html</w:t>
+        </w:r>
+      </w:hyperlink>
+      <w:r>
+        <w:t>. Luettu: 3.11.2017.</w:t>
+      </w:r>
+    </w:p>
+    <w:p/>
+    <w:p>
+      <w:proofErr w:type="spellStart"/>
+      <w:r>
+        <w:t>Eisen</w:t>
+      </w:r>
+      <w:proofErr w:type="spellEnd"/>
+      <w:r>
+        <w:t xml:space="preserve">, M. 2011. </w:t>
+      </w:r>
+      <w:proofErr w:type="spellStart"/>
+      <w:r>
+        <w:t>Introduction</w:t>
+      </w:r>
+      <w:proofErr w:type="spellEnd"/>
+      <w:r>
+        <w:t xml:space="preserve"> to </w:t>
+      </w:r>
+      <w:proofErr w:type="spellStart"/>
+      <w:r>
+        <w:t>Virtualization</w:t>
+      </w:r>
+      <w:proofErr w:type="spellEnd"/>
+      <w:r>
+        <w:t xml:space="preserve">. Luettavissa: </w:t>
+      </w:r>
+      <w:hyperlink r:id="rId23" w:history="1">
+        <w:r>
+          <w:rPr>
+            <w:rStyle w:val="Hyperlinkki"/>
+          </w:rPr>
+          <w:t>https://www.ieee.li/pdf/viewgraphs/introduction_to_virtualization.pdf</w:t>
+        </w:r>
+      </w:hyperlink>
+      <w:r>
+        <w:t>.</w:t>
+      </w:r>
+    </w:p>
+    <w:p>
+      <w:pPr>
         <w:rPr>
           <w:lang w:val="en-US"/>
         </w:rPr>
-        <w:t>Ellrod</w:t>
+      </w:pPr>
+      <w:proofErr w:type="spellStart"/>
+      <w:r>
+        <w:rPr>
+          <w:lang w:val="en-US"/>
+        </w:rPr>
+        <w:t>Luettu</w:t>
       </w:r>
       <w:proofErr w:type="spellEnd"/>
       <w:r>
         <w:rPr>
           <w:lang w:val="en-US"/>
         </w:rPr>
-        <w:t xml:space="preserve">, C T. 2015. Optimizing Citrix XenDesktop for high performance: successfully deploy XenDesktop sites for a high performance virtual desktop infrastructure (VDI). </w:t>
-      </w:r>
-      <w:r>
+        <w:t>: 3.11.2017.</w:t>
+      </w:r>
+    </w:p>
+    <w:p>
+      <w:pPr>
         <w:rPr>
           <w:lang w:val="en-US"/>
         </w:rPr>
-        <w:t>Pact Publishing. Birmingham.</w:t>
-      </w:r>
+      </w:pPr>
     </w:p>
     <w:p>
       <w:pPr>
@@ -4104,68 +5315,55 @@
           <w:lang w:val="en-US"/>
         </w:rPr>
       </w:pPr>
-    </w:p>
-    <w:p>
-      <w:pPr>
+      <w:r>
         <w:rPr>
           <w:lang w:val="en-US"/>
         </w:rPr>
-      </w:pPr>
+        <w:t>e</w:t>
+      </w:r>
       <w:r>
         <w:rPr>
           <w:lang w:val="en-US"/>
         </w:rPr>
-        <w:t>Golden, B</w:t>
+        <w:t>k</w:t>
       </w:r>
       <w:r>
         <w:rPr>
           <w:lang w:val="en-US"/>
         </w:rPr>
-        <w:t xml:space="preserve">. 2011. Virtualization for dummies. </w:t>
+        <w:t>urssit, 2018.</w:t>
       </w:r>
       <w:r>
         <w:rPr>
           <w:lang w:val="en-US"/>
         </w:rPr>
-        <w:t>Wiley Publishing, Inc.</w:t>
-      </w:r>
+        <w:t xml:space="preserve"> </w:t>
+      </w:r>
+      <w:proofErr w:type="spellStart"/>
       <w:r>
         <w:rPr>
           <w:lang w:val="en-US"/>
         </w:rPr>
-        <w:t xml:space="preserve"> Indianapolis.</w:t>
-      </w:r>
-    </w:p>
-    <w:p>
-      <w:pPr>
+        <w:t>Virtualisointi</w:t>
+      </w:r>
+      <w:proofErr w:type="spellEnd"/>
+      <w:r>
         <w:rPr>
           <w:lang w:val="en-US"/>
         </w:rPr>
-      </w:pPr>
-    </w:p>
-    <w:p>
-      <w:pPr>
+        <w:t>.</w:t>
+      </w:r>
+      <w:r>
         <w:rPr>
           <w:lang w:val="en-US"/>
         </w:rPr>
-      </w:pPr>
+        <w:t xml:space="preserve"> </w:t>
+      </w:r>
       <w:r>
         <w:rPr>
           <w:lang w:val="en-US"/>
         </w:rPr>
-        <w:t xml:space="preserve">Liles, J. 2017. </w:t>
-      </w:r>
-      <w:r>
-        <w:rPr>
-          <w:lang w:val="en-US"/>
-        </w:rPr>
-        <w:t>What is Network Virtualization?</w:t>
-      </w:r>
-      <w:r>
-        <w:rPr>
-          <w:lang w:val="en-US"/>
-        </w:rPr>
-        <w:t xml:space="preserve"> VMware. </w:t>
+        <w:t xml:space="preserve">ekurssit. </w:t>
       </w:r>
       <w:proofErr w:type="spellStart"/>
       <w:r>
@@ -4187,7 +5385,7 @@
             <w:rStyle w:val="Hyperlinkki"/>
             <w:lang w:val="en-US"/>
           </w:rPr>
-          <w:t>https://blogs.vmware.com/services-education-insights/2017/03/what-is-network-virtualization.html</w:t>
+          <w:t>http://www.ekurssit.net/kurssit/lk307_virtu/</w:t>
         </w:r>
       </w:hyperlink>
       <w:r>
@@ -4208,7 +5406,7 @@
         <w:rPr>
           <w:lang w:val="en-US"/>
         </w:rPr>
-        <w:t>: 4.3.2018.</w:t>
+        <w:t>: 24.2.2018.</w:t>
       </w:r>
     </w:p>
     <w:p>
@@ -4219,17 +5417,108 @@
       </w:pPr>
     </w:p>
     <w:p>
-      <w:r>
+      <w:pPr>
         <w:rPr>
           <w:lang w:val="en-US"/>
         </w:rPr>
-        <w:t xml:space="preserve">Morgan, C. 2013. Infographic: The History of Virtualization. </w:t>
-      </w:r>
+      </w:pPr>
+      <w:proofErr w:type="spellStart"/>
       <w:r>
         <w:rPr>
           <w:lang w:val="en-US"/>
         </w:rPr>
-        <w:t xml:space="preserve">The Recovery Zone. </w:t>
+        <w:t>Ellrod</w:t>
+      </w:r>
+      <w:proofErr w:type="spellEnd"/>
+      <w:r>
+        <w:rPr>
+          <w:lang w:val="en-US"/>
+        </w:rPr>
+        <w:t xml:space="preserve">, C T. 2015. Optimizing Citrix XenDesktop for high performance: successfully deploy XenDesktop sites for a high performance virtual desktop infrastructure (VDI). </w:t>
+      </w:r>
+      <w:r>
+        <w:rPr>
+          <w:lang w:val="en-US"/>
+        </w:rPr>
+        <w:t>Pact Publishing. Birmingham.</w:t>
+      </w:r>
+    </w:p>
+    <w:p>
+      <w:pPr>
+        <w:rPr>
+          <w:lang w:val="en-US"/>
+        </w:rPr>
+      </w:pPr>
+    </w:p>
+    <w:p>
+      <w:pPr>
+        <w:rPr>
+          <w:lang w:val="en-US"/>
+        </w:rPr>
+      </w:pPr>
+      <w:r>
+        <w:rPr>
+          <w:lang w:val="en-US"/>
+        </w:rPr>
+        <w:t>Golden, B</w:t>
+      </w:r>
+      <w:r>
+        <w:rPr>
+          <w:lang w:val="en-US"/>
+        </w:rPr>
+        <w:t xml:space="preserve">. 2011. Virtualization for dummies. </w:t>
+      </w:r>
+      <w:r>
+        <w:rPr>
+          <w:lang w:val="en-US"/>
+        </w:rPr>
+        <w:t>Wiley Publishing, Inc.</w:t>
+      </w:r>
+      <w:r>
+        <w:rPr>
+          <w:lang w:val="en-US"/>
+        </w:rPr>
+        <w:t xml:space="preserve"> Indianapolis.</w:t>
+      </w:r>
+    </w:p>
+    <w:p>
+      <w:pPr>
+        <w:rPr>
+          <w:lang w:val="en-US"/>
+        </w:rPr>
+      </w:pPr>
+    </w:p>
+    <w:p>
+      <w:pPr>
+        <w:rPr>
+          <w:lang w:val="en-US"/>
+        </w:rPr>
+      </w:pPr>
+      <w:proofErr w:type="spellStart"/>
+      <w:r>
+        <w:rPr>
+          <w:lang w:val="en-US"/>
+        </w:rPr>
+        <w:t>Kleyman</w:t>
+      </w:r>
+      <w:proofErr w:type="spellEnd"/>
+      <w:r>
+        <w:rPr>
+          <w:lang w:val="en-US"/>
+        </w:rPr>
+        <w:t xml:space="preserve">, B. 2016. </w:t>
+      </w:r>
+      <w:r>
+        <w:rPr>
+          <w:lang w:val="en-US"/>
+        </w:rPr>
+        <w:t>Desktop Virtualization: A Pros and Cons List</w:t>
+      </w:r>
+      <w:r>
+        <w:rPr>
+          <w:lang w:val="en-US"/>
+        </w:rPr>
+        <w:t xml:space="preserve">. MTM Technologies. </w:t>
       </w:r>
       <w:proofErr w:type="spellStart"/>
       <w:r>
@@ -4251,6 +5540,147 @@
             <w:rStyle w:val="Hyperlinkki"/>
             <w:lang w:val="en-US"/>
           </w:rPr>
+          <w:t>https://www.mtm.com/desktop-virtualization-pros-cons-list/</w:t>
+        </w:r>
+      </w:hyperlink>
+      <w:r>
+        <w:rPr>
+          <w:lang w:val="en-US"/>
+        </w:rPr>
+        <w:t xml:space="preserve">. </w:t>
+      </w:r>
+      <w:proofErr w:type="spellStart"/>
+      <w:r>
+        <w:rPr>
+          <w:lang w:val="en-US"/>
+        </w:rPr>
+        <w:t>Luettu</w:t>
+      </w:r>
+      <w:proofErr w:type="spellEnd"/>
+      <w:r>
+        <w:rPr>
+          <w:lang w:val="en-US"/>
+        </w:rPr>
+        <w:t>: 11.3.2018.</w:t>
+      </w:r>
+      <w:bookmarkStart w:id="30" w:name="_GoBack"/>
+      <w:bookmarkEnd w:id="30"/>
+    </w:p>
+    <w:p>
+      <w:pPr>
+        <w:rPr>
+          <w:lang w:val="en-US"/>
+        </w:rPr>
+      </w:pPr>
+    </w:p>
+    <w:p>
+      <w:pPr>
+        <w:rPr>
+          <w:lang w:val="en-US"/>
+        </w:rPr>
+      </w:pPr>
+      <w:r>
+        <w:rPr>
+          <w:lang w:val="en-US"/>
+        </w:rPr>
+        <w:t xml:space="preserve">Liles, J. 2017. </w:t>
+      </w:r>
+      <w:r>
+        <w:rPr>
+          <w:lang w:val="en-US"/>
+        </w:rPr>
+        <w:t>What is Network Virtualization?</w:t>
+      </w:r>
+      <w:r>
+        <w:rPr>
+          <w:lang w:val="en-US"/>
+        </w:rPr>
+        <w:t xml:space="preserve"> VMware. </w:t>
+      </w:r>
+      <w:proofErr w:type="spellStart"/>
+      <w:r>
+        <w:rPr>
+          <w:lang w:val="en-US"/>
+        </w:rPr>
+        <w:t>Luettavissa</w:t>
+      </w:r>
+      <w:proofErr w:type="spellEnd"/>
+      <w:r>
+        <w:rPr>
+          <w:lang w:val="en-US"/>
+        </w:rPr>
+        <w:t xml:space="preserve">: </w:t>
+      </w:r>
+      <w:hyperlink r:id="rId26" w:history="1">
+        <w:r>
+          <w:rPr>
+            <w:rStyle w:val="Hyperlinkki"/>
+            <w:lang w:val="en-US"/>
+          </w:rPr>
+          <w:t>https://blogs.vmware.com/services-education-insights/2017/03/what-is-network-virtualization.html</w:t>
+        </w:r>
+      </w:hyperlink>
+      <w:r>
+        <w:rPr>
+          <w:lang w:val="en-US"/>
+        </w:rPr>
+        <w:t xml:space="preserve">. </w:t>
+      </w:r>
+      <w:proofErr w:type="spellStart"/>
+      <w:r>
+        <w:rPr>
+          <w:lang w:val="en-US"/>
+        </w:rPr>
+        <w:t>Luettu</w:t>
+      </w:r>
+      <w:proofErr w:type="spellEnd"/>
+      <w:r>
+        <w:rPr>
+          <w:lang w:val="en-US"/>
+        </w:rPr>
+        <w:t>: 4.3.2018.</w:t>
+      </w:r>
+    </w:p>
+    <w:p>
+      <w:pPr>
+        <w:rPr>
+          <w:lang w:val="en-US"/>
+        </w:rPr>
+      </w:pPr>
+    </w:p>
+    <w:p>
+      <w:r>
+        <w:rPr>
+          <w:lang w:val="en-US"/>
+        </w:rPr>
+        <w:t xml:space="preserve">Morgan, C. 2013. Infographic: The History of Virtualization. </w:t>
+      </w:r>
+      <w:r>
+        <w:rPr>
+          <w:lang w:val="en-US"/>
+        </w:rPr>
+        <w:t xml:space="preserve">The Recovery Zone. </w:t>
+      </w:r>
+      <w:proofErr w:type="spellStart"/>
+      <w:r>
+        <w:rPr>
+          <w:lang w:val="en-US"/>
+        </w:rPr>
+        <w:t>Luettavissa</w:t>
+      </w:r>
+      <w:proofErr w:type="spellEnd"/>
+      <w:r>
+        <w:rPr>
+          <w:lang w:val="en-US"/>
+        </w:rPr>
+        <w:t xml:space="preserve">: </w:t>
+      </w:r>
+      <w:hyperlink r:id="rId27" w:history="1">
+        <w:r>
+          <w:rPr>
+            <w:rStyle w:val="Hyperlinkki"/>
+            <w:lang w:val="en-US"/>
+          </w:rPr>
           <w:t>https://www.storagecraft.com/blog/infographic-history-virtualization/</w:t>
         </w:r>
       </w:hyperlink>
@@ -4297,6 +5727,7 @@
     <w:p/>
     <w:p>
       <w:r>
+        <w:lastRenderedPageBreak/>
         <w:t>Rogers</w:t>
       </w:r>
       <w:r>
@@ -4335,7 +5766,7 @@
       <w:r>
         <w:t xml:space="preserve"> Software. Luettavissa: </w:t>
       </w:r>
-      <w:hyperlink r:id="rId26" w:history="1">
+      <w:hyperlink r:id="rId28" w:history="1">
         <w:r>
           <w:rPr>
             <w:rStyle w:val="Hyperlinkki"/>
@@ -4379,119 +5810,161 @@
       <w:r>
         <w:t xml:space="preserve">. Luettavissa: </w:t>
       </w:r>
-      <w:hyperlink r:id="rId27" w:history="1">
+      <w:hyperlink r:id="rId29" w:history="1">
         <w:r>
           <w:rPr>
             <w:rStyle w:val="Hyperlinkki"/>
           </w:rPr>
-          <w:t>https://computer.hows</w:t>
-        </w:r>
+          <w:t>https://computer.howstuffworks.com/server-virtualization.htm</w:t>
+        </w:r>
+      </w:hyperlink>
+      <w:r>
+        <w:t>. luettu: 3.3.2018.</w:t>
+      </w:r>
+    </w:p>
+    <w:p/>
+    <w:p>
+      <w:r>
+        <w:t xml:space="preserve">Van </w:t>
+      </w:r>
+      <w:proofErr w:type="spellStart"/>
+      <w:r>
+        <w:t>Winkle</w:t>
+      </w:r>
+      <w:proofErr w:type="spellEnd"/>
+      <w:r>
+        <w:t xml:space="preserve">, W. 2014. </w:t>
+      </w:r>
+      <w:r>
+        <w:t>Top 3 Desktop As A Service (</w:t>
+      </w:r>
+      <w:proofErr w:type="spellStart"/>
+      <w:r>
+        <w:t>DaaS</w:t>
+      </w:r>
+      <w:proofErr w:type="spellEnd"/>
+      <w:r>
+        <w:t xml:space="preserve">) Providers </w:t>
+      </w:r>
+      <w:proofErr w:type="spellStart"/>
+      <w:r>
+        <w:t>Compared</w:t>
+      </w:r>
+      <w:proofErr w:type="spellEnd"/>
+      <w:r>
+        <w:t xml:space="preserve">. </w:t>
+      </w:r>
+      <w:proofErr w:type="spellStart"/>
+      <w:r>
+        <w:t>Tom’s</w:t>
+      </w:r>
+      <w:proofErr w:type="spellEnd"/>
+      <w:r>
+        <w:t xml:space="preserve"> IT PRO. Luettavissa: </w:t>
+      </w:r>
+      <w:hyperlink r:id="rId30" w:history="1">
         <w:r>
           <w:rPr>
             <w:rStyle w:val="Hyperlinkki"/>
           </w:rPr>
-          <w:t>t</w:t>
-        </w:r>
+          <w:t>http://www.tomsitpro.com/articles/desktop-as-a-service-providers,2-838.html</w:t>
+        </w:r>
+      </w:hyperlink>
+      <w:r>
+        <w:t xml:space="preserve">. </w:t>
+      </w:r>
+      <w:r>
+        <w:t>Luettu: 11.3.2018.</w:t>
+      </w:r>
+    </w:p>
+    <w:p/>
+    <w:p>
+      <w:r>
+        <w:t>Viarengo</w:t>
+      </w:r>
+      <w:r>
+        <w:t xml:space="preserve">, V. 2011. </w:t>
+      </w:r>
+      <w:proofErr w:type="spellStart"/>
+      <w:r>
+        <w:t>The</w:t>
+      </w:r>
+      <w:proofErr w:type="spellEnd"/>
+      <w:r>
+        <w:t xml:space="preserve"> </w:t>
+      </w:r>
+      <w:proofErr w:type="spellStart"/>
+      <w:r>
+        <w:t>History</w:t>
+      </w:r>
+      <w:proofErr w:type="spellEnd"/>
+      <w:r>
+        <w:t xml:space="preserve"> of VDI</w:t>
+      </w:r>
+      <w:r>
+        <w:t xml:space="preserve">. </w:t>
+      </w:r>
+      <w:proofErr w:type="spellStart"/>
+      <w:r>
+        <w:t>Mobility</w:t>
+      </w:r>
+      <w:proofErr w:type="spellEnd"/>
+      <w:r>
+        <w:t xml:space="preserve"> </w:t>
+      </w:r>
+      <w:proofErr w:type="spellStart"/>
+      <w:r>
+        <w:t>Journey</w:t>
+      </w:r>
+      <w:proofErr w:type="spellEnd"/>
+      <w:r>
+        <w:t xml:space="preserve">. Luettavissa: </w:t>
+      </w:r>
+      <w:hyperlink r:id="rId31" w:history="1">
         <w:r>
           <w:rPr>
             <w:rStyle w:val="Hyperlinkki"/>
           </w:rPr>
-          <w:t>uffworks.com/server-virtualization.htm</w:t>
+          <w:t>https://mobilityjourney.com/2011/06/27/the-history-of-vdi-view-vmware/</w:t>
         </w:r>
       </w:hyperlink>
       <w:r>
-        <w:t>. luettu: 3.3.2018.</w:t>
+        <w:t>. Luettu: 26.2.2018.</w:t>
       </w:r>
     </w:p>
     <w:p/>
     <w:p>
-      <w:r>
-        <w:lastRenderedPageBreak/>
-        <w:t>Viarengo</w:t>
-      </w:r>
-      <w:r>
-        <w:t xml:space="preserve">, V. 2011. </w:t>
-      </w:r>
       <w:proofErr w:type="spellStart"/>
       <w:r>
-        <w:t>The</w:t>
+        <w:t>Wein</w:t>
       </w:r>
       <w:proofErr w:type="spellEnd"/>
       <w:r>
+        <w:t>, R. 2017</w:t>
+      </w:r>
+      <w:r>
+        <w:t xml:space="preserve">. </w:t>
+      </w:r>
+      <w:proofErr w:type="spellStart"/>
+      <w:r>
+        <w:t>What</w:t>
+      </w:r>
+      <w:proofErr w:type="spellEnd"/>
+      <w:r>
+        <w:t xml:space="preserve"> is Virtual Desktop Infrastructure (VDI)?</w:t>
+      </w:r>
+      <w:r>
         <w:t xml:space="preserve"> </w:t>
       </w:r>
       <w:proofErr w:type="spellStart"/>
       <w:r>
-        <w:t>History</w:t>
+        <w:t>Parallels</w:t>
       </w:r>
       <w:proofErr w:type="spellEnd"/>
       <w:r>
-        <w:t xml:space="preserve"> of VDI</w:t>
-      </w:r>
-      <w:r>
-        <w:t xml:space="preserve">. </w:t>
-      </w:r>
-      <w:proofErr w:type="spellStart"/>
-      <w:r>
-        <w:t>Mobility</w:t>
-      </w:r>
-      <w:proofErr w:type="spellEnd"/>
-      <w:r>
-        <w:t xml:space="preserve"> </w:t>
-      </w:r>
-      <w:proofErr w:type="spellStart"/>
-      <w:r>
-        <w:t>Journey</w:t>
-      </w:r>
-      <w:proofErr w:type="spellEnd"/>
-      <w:r>
         <w:t xml:space="preserve">. Luettavissa: </w:t>
       </w:r>
-      <w:hyperlink r:id="rId28" w:history="1">
-        <w:r>
-          <w:rPr>
-            <w:rStyle w:val="Hyperlinkki"/>
-          </w:rPr>
-          <w:t>https://mobilityjourney.com/2011/06/27/the-history-of-vdi-view-vmware/</w:t>
-        </w:r>
-      </w:hyperlink>
-      <w:r>
-        <w:t>. Luettu: 26.2.2018.</w:t>
-      </w:r>
-    </w:p>
-    <w:p/>
-    <w:p>
-      <w:proofErr w:type="spellStart"/>
-      <w:r>
-        <w:t>Wein</w:t>
-      </w:r>
-      <w:proofErr w:type="spellEnd"/>
-      <w:r>
-        <w:t>, R. 2017</w:t>
-      </w:r>
-      <w:r>
-        <w:t xml:space="preserve">. </w:t>
-      </w:r>
-      <w:proofErr w:type="spellStart"/>
-      <w:r>
-        <w:t>What</w:t>
-      </w:r>
-      <w:proofErr w:type="spellEnd"/>
-      <w:r>
-        <w:t xml:space="preserve"> is Virtual Desktop Infrastructure (VDI)?</w:t>
-      </w:r>
-      <w:r>
-        <w:t xml:space="preserve"> </w:t>
-      </w:r>
-      <w:proofErr w:type="spellStart"/>
-      <w:r>
-        <w:t>Parallels</w:t>
-      </w:r>
-      <w:proofErr w:type="spellEnd"/>
-      <w:r>
-        <w:t xml:space="preserve">. Luettavissa: </w:t>
-      </w:r>
-      <w:hyperlink r:id="rId29" w:history="1">
+      <w:hyperlink r:id="rId32" w:history="1">
         <w:r>
           <w:rPr>
             <w:rStyle w:val="Hyperlinkki"/>
@@ -4517,12 +5990,12 @@
       <w:r>
         <w:br w:type="page"/>
       </w:r>
-      <w:bookmarkStart w:id="16" w:name="_Toc507854493"/>
+      <w:bookmarkStart w:id="31" w:name="_Toc508525918"/>
       <w:r>
         <w:lastRenderedPageBreak/>
         <w:t>Liitteet</w:t>
       </w:r>
-      <w:bookmarkEnd w:id="16"/>
+      <w:bookmarkEnd w:id="31"/>
     </w:p>
     <w:p>
       <w:pPr>
@@ -4533,7 +6006,7 @@
         </w:numPr>
         <w:ind w:left="567" w:hanging="567"/>
       </w:pPr>
-      <w:bookmarkStart w:id="17" w:name="_Toc507854494"/>
+      <w:bookmarkStart w:id="32" w:name="_Toc508525919"/>
       <w:r>
         <w:t>Liite 1</w:t>
       </w:r>
@@ -4543,14 +6016,14 @@
       <w:r>
         <w:t>Otsikko liitteelle</w:t>
       </w:r>
-      <w:bookmarkEnd w:id="17"/>
+      <w:bookmarkEnd w:id="32"/>
       <w:r>
         <w:t xml:space="preserve"> </w:t>
       </w:r>
     </w:p>
     <w:p/>
     <w:sectPr>
-      <w:footerReference w:type="default" r:id="rId30"/>
+      <w:footerReference w:type="default" r:id="rId33"/>
       <w:pgSz w:w="11906" w:h="16838" w:code="9"/>
       <w:pgMar w:top="567" w:right="851" w:bottom="731" w:left="1134" w:header="567" w:footer="709" w:gutter="1134"/>
       <w:pgNumType w:start="1"/>
@@ -4563,7 +6036,7 @@
 
 <file path=word/comments.xml><?xml version="1.0" encoding="utf-8"?>
 <w:comments xmlns:wpc="http://schemas.microsoft.com/office/word/2010/wordprocessingCanvas" xmlns:cx="http://schemas.microsoft.com/office/drawing/2014/chartex" xmlns:cx1="http://schemas.microsoft.com/office/drawing/2015/9/8/chartex" xmlns:cx2="http://schemas.microsoft.com/office/drawing/2015/10/21/chartex" xmlns:cx3="http://schemas.microsoft.com/office/drawing/2016/5/9/chartex" xmlns:cx4="http://schemas.microsoft.com/office/drawing/2016/5/10/chartex" xmlns:cx5="http://schemas.microsoft.com/office/drawing/2016/5/11/chartex" xmlns:cx6="http://schemas.microsoft.com/office/drawing/2016/5/12/chartex" xmlns:cx7="http://schemas.microsoft.com/office/drawing/2016/5/13/chartex" xmlns:cx8="http://schemas.microsoft.com/office/drawing/2016/5/14/chartex" xmlns:mc="http://schemas.openxmlformats.org/markup-compatibility/2006" xmlns:aink="http://schemas.microsoft.com/office/drawing/2016/ink" xmlns:am3d="http://schemas.microsoft.com/office/drawing/2017/model3d" xmlns:o="urn:schemas-microsoft-com:office:office" xmlns:r="http://schemas.openxmlformats.org/officeDocument/2006/relationships" xmlns:m="http://schemas.openxmlformats.org/officeDocument/2006/math" xmlns:v="urn:schemas-microsoft-com:vml" xmlns:wp14="http://schemas.microsoft.com/office/word/2010/wordprocessingDrawing" xmlns:wp="http://schemas.openxmlformats.org/drawingml/2006/wordprocessingDrawing" xmlns:w10="urn:schemas-microsoft-com:office:word" xmlns:w="http://schemas.openxmlformats.org/wordprocessingml/2006/main" xmlns:w14="http://schemas.microsoft.com/office/word/2010/wordml" xmlns:w15="http://schemas.microsoft.com/office/word/2012/wordml" xmlns:w16cid="http://schemas.microsoft.com/office/word/2016/wordml/cid" xmlns:w16se="http://schemas.microsoft.com/office/word/2015/wordml/symex" xmlns:wpg="http://schemas.microsoft.com/office/word/2010/wordprocessingGroup" xmlns:wpi="http://schemas.microsoft.com/office/word/2010/wordprocessingInk" xmlns:wne="http://schemas.microsoft.com/office/word/2006/wordml" xmlns:wps="http://schemas.microsoft.com/office/word/2010/wordprocessingShape" mc:Ignorable="w14 w15 w16se w16cid wp14">
-  <w:comment w:id="5" w:author="Poutanen Jani" w:date="2018-03-04T17:19:00Z" w:initials="PJ">
+  <w:comment w:id="9" w:author="Poutanen Jani" w:date="2018-03-04T17:19:00Z" w:initials="PJ">
     <w:p>
       <w:pPr>
         <w:pStyle w:val="Kommentinteksti"/>
@@ -4579,7 +6052,7 @@
       </w:r>
     </w:p>
   </w:comment>
-  <w:comment w:id="7" w:author="Poutanen Jani" w:date="2018-03-04T17:39:00Z" w:initials="PJ">
+  <w:comment w:id="12" w:author="Poutanen Jani" w:date="2018-03-04T17:39:00Z" w:initials="PJ">
     <w:p>
       <w:pPr>
         <w:pStyle w:val="Kommentinteksti"/>
@@ -4703,7 +6176,7 @@
         <w:noProof/>
         <w:sz w:val="22"/>
       </w:rPr>
-      <w:t>5</w:t>
+      <w:t>11</w:t>
     </w:r>
     <w:r>
       <w:rPr>
@@ -10493,12 +11966,7 @@
 </file>
 
 <file path=customXml/item1.xml><?xml version="1.0" encoding="utf-8"?>
-<?mso-contentType ?>
-<FormTemplates xmlns="http://schemas.microsoft.com/sharepoint/v3/contenttype/forms">
-  <Display>DocumentLibraryForm</Display>
-  <Edit>DocumentLibraryForm</Edit>
-  <New>DocumentLibraryForm</New>
-</FormTemplates>
+<LongProperties xmlns="http://schemas.microsoft.com/office/2006/metadata/longProperties"/>
 </file>
 
 <file path=customXml/item2.xml><?xml version="1.0" encoding="utf-8"?>
@@ -10508,7 +11976,12 @@
 </file>
 
 <file path=customXml/item3.xml><?xml version="1.0" encoding="utf-8"?>
-<LongProperties xmlns="http://schemas.microsoft.com/office/2006/metadata/longProperties"/>
+<?mso-contentType ?>
+<FormTemplates xmlns="http://schemas.microsoft.com/sharepoint/v3/contenttype/forms">
+  <Display>DocumentLibraryForm</Display>
+  <Edit>DocumentLibraryForm</Edit>
+  <New>DocumentLibraryForm</New>
+</FormTemplates>
 </file>
 
 <file path=customXml/item4.xml><?xml version="1.0" encoding="utf-8"?>
@@ -10630,9 +12103,9 @@
 </file>
 
 <file path=customXml/itemProps1.xml><?xml version="1.0" encoding="utf-8"?>
-<ds:datastoreItem xmlns:ds="http://schemas.openxmlformats.org/officeDocument/2006/customXml" ds:itemID="{D4E7144A-DAD4-45D0-8466-8148DCBDF08E}">
+<ds:datastoreItem xmlns:ds="http://schemas.openxmlformats.org/officeDocument/2006/customXml" ds:itemID="{BAAD63DC-540F-4E51-BB82-F2D51FCEC570}">
   <ds:schemaRefs>
-    <ds:schemaRef ds:uri="http://schemas.microsoft.com/sharepoint/v3/contenttype/forms"/>
+    <ds:schemaRef ds:uri="http://schemas.microsoft.com/office/2006/metadata/longProperties"/>
   </ds:schemaRefs>
 </ds:datastoreItem>
 </file>
@@ -10647,9 +12120,9 @@
 </file>
 
 <file path=customXml/itemProps3.xml><?xml version="1.0" encoding="utf-8"?>
-<ds:datastoreItem xmlns:ds="http://schemas.openxmlformats.org/officeDocument/2006/customXml" ds:itemID="{BAAD63DC-540F-4E51-BB82-F2D51FCEC570}">
+<ds:datastoreItem xmlns:ds="http://schemas.openxmlformats.org/officeDocument/2006/customXml" ds:itemID="{D4E7144A-DAD4-45D0-8466-8148DCBDF08E}">
   <ds:schemaRefs>
-    <ds:schemaRef ds:uri="http://schemas.microsoft.com/office/2006/metadata/longProperties"/>
+    <ds:schemaRef ds:uri="http://schemas.microsoft.com/sharepoint/v3/contenttype/forms"/>
   </ds:schemaRefs>
 </ds:datastoreItem>
 </file>
@@ -10671,7 +12144,7 @@
 </file>
 
 <file path=customXml/itemProps5.xml><?xml version="1.0" encoding="utf-8"?>
-<ds:datastoreItem xmlns:ds="http://schemas.openxmlformats.org/officeDocument/2006/customXml" ds:itemID="{FDD930A8-3AEC-481B-B4AB-19706481A01C}">
+<ds:datastoreItem xmlns:ds="http://schemas.openxmlformats.org/officeDocument/2006/customXml" ds:itemID="{36242486-911B-41F0-91DB-75194C67A027}">
   <ds:schemaRefs>
     <ds:schemaRef ds:uri="http://schemas.openxmlformats.org/officeDocument/2006/bibliography"/>
   </ds:schemaRefs>

--- a/SVV VDI-ratkaisu.docx
+++ b/SVV VDI-ratkaisu.docx
@@ -3409,7 +3409,19 @@
     </w:p>
     <w:p>
       <w:r>
-        <w:t>Virtualisointi on teknologia, jossa jaetaan yksi fyysinen laite useiksi resursseiksi. Alkuperäisessä fyysisessä koneessa (host) on hypervisoriksi kutsuttu ohjelmisto, joka jakaa fyysisen koneen järjestelmän yksittäisiksi loogisiksi ympäristöiksi, joita kutsuttaan virtuaalisiksi koneiksi (virtual machine). Nämä virtuaaliset koneet käyttävät alkuperäisen koneen kapasiteettia, kuten prosessorin tehoa, muistia ja kovalevyn tilaa sekä ovat riippuvaisia hypervisorin kyvystä jakaa kyseisiä resursseja. (Redhat) Tämä voidaan tehdä myös käänteisesti, eli saadaan monta konetta näyttämään käyttäjälle yhdeltä (ekurssit).</w:t>
+        <w:t>Virtualisointi on teknologia, jossa jaetaan yksi fyysinen laite useiksi resursseiksi. Alkuperäisessä fyysisessä koneessa (host) on hypervisoriksi kutsuttu ohjelmisto, joka jakaa fyysisen koneen järjestelmän yksittäisiksi loogisiksi ympäristöiksi, joita kutsuttaan virtuaalisiksi koneiksi (virtual machine). Nämä virtuaaliset koneet käyttävät alkuperäisen koneen kapasiteettia, kuten prosessorin tehoa, muistia ja kovalevyn tilaa sekä ovat riippuvaisia hypervisorin kyvystä jakaa kyseisiä resursseja. (Redhat</w:t>
+      </w:r>
+      <w:r>
+        <w:t xml:space="preserve"> 2018</w:t>
+      </w:r>
+      <w:r>
+        <w:t>) Tämä voidaan tehdä myös käänteisesti, eli saadaan monta konetta näyttämään käyttäjälle yhdeltä (ekurssit</w:t>
+      </w:r>
+      <w:r>
+        <w:t xml:space="preserve"> 2018</w:t>
+      </w:r>
+      <w:r>
+        <w:t>).</w:t>
       </w:r>
       <w:r>
         <w:t xml:space="preserve"> Esimerkki monen fyysisen koneen yhdistämisestä on tallennusvirtualisointi, jossa käyttäjät näkevät yhden resurss</w:t>
@@ -3418,7 +3430,7 @@
         <w:t>in,</w:t>
       </w:r>
       <w:r>
-        <w:t xml:space="preserve"> vaikka taustalla oleva levytila on jaettu useaan fyysiseen koneeseen. </w:t>
+        <w:t xml:space="preserve"> vaikka taustalla oleva levytila on jaettu useaan fyysiseen koneeseen.</w:t>
       </w:r>
     </w:p>
     <w:p>
@@ -3593,6 +3605,12 @@
         <w:rPr>
           <w:lang w:eastAsia="x-none"/>
         </w:rPr>
+        <w:t xml:space="preserve"> 2018</w:t>
+      </w:r>
+      <w:r>
+        <w:rPr>
+          <w:lang w:eastAsia="x-none"/>
+        </w:rPr>
         <w:t>)</w:t>
       </w:r>
     </w:p>
@@ -3655,7 +3673,19 @@
         <w:rPr>
           <w:lang w:eastAsia="x-none"/>
         </w:rPr>
-        <w:t>Golden, 16</w:t>
+        <w:t>Golden</w:t>
+      </w:r>
+      <w:r>
+        <w:rPr>
+          <w:lang w:eastAsia="x-none"/>
+        </w:rPr>
+        <w:t xml:space="preserve"> 2011</w:t>
+      </w:r>
+      <w:r>
+        <w:rPr>
+          <w:lang w:eastAsia="x-none"/>
+        </w:rPr>
+        <w:t>, 16</w:t>
       </w:r>
       <w:r>
         <w:rPr>
@@ -3680,7 +3710,14 @@
         <w:rPr>
           <w:lang w:eastAsia="x-none"/>
         </w:rPr>
-        <w:t>Jossain vaiheessa fyysinen palvelin tulee uusia, joka uudemman tekniikan tieltä tai komponenttien vanhentuessa. Tällöin virtuaalinen palvelin on helppoa siirtää toiseen palvelimeen tai toiseen konesaliin. On myös hyvä tapa pitää palveluja päällä kahdessa eri palvelimessa, vielä parempi jos palvelimet sijaitsevat eri konesaleissa. Tällöin virtuaalisen palvelimen vikaantuessa</w:t>
+        <w:t>Jossain vaiheessa fyysinen palvelin tulee uusia, joka uudemman tekniikan tieltä tai komponenttien vanhentuessa. Tällöin virtuaalinen palvelin on helppoa siirtää toiseen palvelimeen tai toiseen konesaliin. On myös hyvä tapa pitää palveluja päällä kahdessa eri palve</w:t>
+      </w:r>
+      <w:r>
+        <w:rPr>
+          <w:lang w:eastAsia="x-none"/>
+        </w:rPr>
+        <w:lastRenderedPageBreak/>
+        <w:t>limessa, vielä parempi jos palvelimet sijaitsevat eri konesaleissa. Tällöin virtuaalisen palvelimen vikaantuessa</w:t>
       </w:r>
       <w:r>
         <w:rPr>
@@ -3718,6 +3755,12 @@
         <w:rPr>
           <w:lang w:eastAsia="x-none"/>
         </w:rPr>
+        <w:t xml:space="preserve"> 2018</w:t>
+      </w:r>
+      <w:r>
+        <w:rPr>
+          <w:lang w:eastAsia="x-none"/>
+        </w:rPr>
         <w:t>)</w:t>
       </w:r>
     </w:p>
@@ -3820,6 +3863,12 @@
         <w:rPr>
           <w:lang w:eastAsia="x-none"/>
         </w:rPr>
+        <w:t xml:space="preserve"> 2018</w:t>
+      </w:r>
+      <w:r>
+        <w:rPr>
+          <w:lang w:eastAsia="x-none"/>
+        </w:rPr>
         <w:t>)</w:t>
       </w:r>
     </w:p>
@@ -3859,6 +3908,9 @@
       </w:r>
       <w:proofErr w:type="spellEnd"/>
       <w:r>
+        <w:t xml:space="preserve"> 2018</w:t>
+      </w:r>
+      <w:r>
         <w:t>)</w:t>
       </w:r>
     </w:p>
@@ -3873,6 +3925,9 @@
       </w:r>
       <w:proofErr w:type="spellEnd"/>
       <w:r>
+        <w:t xml:space="preserve"> 2015</w:t>
+      </w:r>
+      <w:r>
         <w:t>, 37)</w:t>
       </w:r>
     </w:p>
@@ -3923,6 +3978,12 @@
         <w:rPr>
           <w:lang w:eastAsia="x-none"/>
         </w:rPr>
+        <w:t xml:space="preserve"> 2018</w:t>
+      </w:r>
+      <w:r>
+        <w:rPr>
+          <w:lang w:eastAsia="x-none"/>
+        </w:rPr>
         <w:t>)</w:t>
       </w:r>
     </w:p>
@@ -3957,7 +4018,14 @@
         <w:rPr>
           <w:lang w:eastAsia="x-none"/>
         </w:rPr>
-        <w:t xml:space="preserve"> on ajurit eri niin Linux kuin Windows käyttöjärjestelmiin. Paravirtualisointi tarjoaa korkean suorituskyvyn. (</w:t>
+        <w:t xml:space="preserve"> on ajurit eri </w:t>
+      </w:r>
+      <w:r>
+        <w:rPr>
+          <w:lang w:eastAsia="x-none"/>
+        </w:rPr>
+        <w:lastRenderedPageBreak/>
+        <w:t>niin Linux kuin Windows käyttöjärjestelmiin. Paravirtualisointi tarjoaa korkean suorituskyvyn. (</w:t>
       </w:r>
       <w:proofErr w:type="spellStart"/>
       <w:r>
@@ -3971,6 +4039,12 @@
         <w:rPr>
           <w:lang w:eastAsia="x-none"/>
         </w:rPr>
+        <w:t xml:space="preserve"> 2015</w:t>
+      </w:r>
+      <w:r>
+        <w:rPr>
+          <w:lang w:eastAsia="x-none"/>
+        </w:rPr>
         <w:t>, 38)</w:t>
       </w:r>
     </w:p>
@@ -3981,795 +4055,924 @@
       </w:pPr>
       <w:bookmarkStart w:id="8" w:name="_Toc508525897"/>
       <w:r>
+        <w:t>Laitteistoavusteinen virtualisointi</w:t>
+      </w:r>
+      <w:bookmarkEnd w:id="8"/>
+    </w:p>
+    <w:p>
+      <w:pPr>
+        <w:rPr>
+          <w:lang w:eastAsia="x-none"/>
+        </w:rPr>
+      </w:pPr>
+      <w:r>
+        <w:t xml:space="preserve">Laitteistoavusteinen virtualisointi on mahdollista vain laitteiden, käyttöjärjestelmien ja hypervisoreiden kanssa, jotka tukevat sitä. </w:t>
+      </w:r>
+      <w:proofErr w:type="spellStart"/>
+      <w:r>
+        <w:t>AMD:llä</w:t>
+      </w:r>
+      <w:proofErr w:type="spellEnd"/>
+      <w:r>
+        <w:t xml:space="preserve"> ja </w:t>
+      </w:r>
+      <w:proofErr w:type="spellStart"/>
+      <w:r>
+        <w:t>Intelillä</w:t>
+      </w:r>
+      <w:proofErr w:type="spellEnd"/>
+      <w:r>
+        <w:t xml:space="preserve"> on molemmilla omansa laajennuksensa tukemaan virtualisointia, AMD-V ja Intel VT-x.</w:t>
+      </w:r>
+      <w:r>
+        <w:t xml:space="preserve"> Suurin osa palvelimista tukee näitä, mutta ne on laitettava erikseen päälle </w:t>
+      </w:r>
+      <w:proofErr w:type="spellStart"/>
+      <w:r>
+        <w:t>BIOS:ista</w:t>
+      </w:r>
+      <w:proofErr w:type="spellEnd"/>
+      <w:r>
+        <w:t xml:space="preserve">. </w:t>
+      </w:r>
+      <w:r>
+        <w:rPr>
+          <w:lang w:eastAsia="x-none"/>
+        </w:rPr>
+        <w:t>(</w:t>
+      </w:r>
+      <w:proofErr w:type="spellStart"/>
+      <w:r>
+        <w:rPr>
+          <w:lang w:eastAsia="x-none"/>
+        </w:rPr>
+        <w:t>Ellrod</w:t>
+      </w:r>
+      <w:proofErr w:type="spellEnd"/>
+      <w:r>
+        <w:rPr>
+          <w:lang w:eastAsia="x-none"/>
+        </w:rPr>
+        <w:t xml:space="preserve"> 2015</w:t>
+      </w:r>
+      <w:r>
+        <w:rPr>
+          <w:lang w:eastAsia="x-none"/>
+        </w:rPr>
+        <w:t>, 40)</w:t>
+      </w:r>
+      <w:r>
+        <w:rPr>
+          <w:lang w:eastAsia="x-none"/>
+        </w:rPr>
+        <w:t xml:space="preserve"> Työasemien kohdalla on samoin, jos on tarve käyttää virtualisointia, on se ensin sallittava </w:t>
+      </w:r>
+      <w:proofErr w:type="spellStart"/>
+      <w:r>
+        <w:rPr>
+          <w:lang w:eastAsia="x-none"/>
+        </w:rPr>
+        <w:t>BIOS:ista</w:t>
+      </w:r>
+      <w:proofErr w:type="spellEnd"/>
+      <w:r>
+        <w:rPr>
+          <w:lang w:eastAsia="x-none"/>
+        </w:rPr>
+        <w:t>.</w:t>
+      </w:r>
+    </w:p>
+    <w:p>
+      <w:pPr>
+        <w:rPr>
+          <w:lang w:eastAsia="x-none"/>
+        </w:rPr>
+      </w:pPr>
+    </w:p>
+    <w:p>
+      <w:pPr>
+        <w:rPr>
+          <w:lang w:eastAsia="x-none"/>
+        </w:rPr>
+      </w:pPr>
+      <w:r>
+        <w:rPr>
+          <w:lang w:eastAsia="x-none"/>
+        </w:rPr>
+        <w:t xml:space="preserve">Laitteistoavusteinen virtualisointi ei siis käytä lainkaan </w:t>
+      </w:r>
+      <w:proofErr w:type="spellStart"/>
+      <w:r>
+        <w:rPr>
+          <w:lang w:eastAsia="x-none"/>
+        </w:rPr>
+        <w:t>hypervisoria</w:t>
+      </w:r>
+      <w:proofErr w:type="spellEnd"/>
+      <w:r>
+        <w:rPr>
+          <w:lang w:eastAsia="x-none"/>
+        </w:rPr>
+        <w:t>, vaan isänt</w:t>
+      </w:r>
+      <w:r>
+        <w:rPr>
+          <w:lang w:eastAsia="x-none"/>
+        </w:rPr>
+        <w:t>ä</w:t>
+      </w:r>
+      <w:r>
+        <w:rPr>
+          <w:lang w:eastAsia="x-none"/>
+        </w:rPr>
+        <w:t>koneen virtualisointivalmiutta. Suurin haitta tästä on se, että kaikkien virtuaalikoneiden täytyy käyttää samaa käyttöjärjestelmää. tätä kutsutaan homogeeniseksi ympäristöksi. (</w:t>
+      </w:r>
+      <w:proofErr w:type="spellStart"/>
+      <w:r>
+        <w:rPr>
+          <w:lang w:eastAsia="x-none"/>
+        </w:rPr>
+        <w:t>Strickland</w:t>
+      </w:r>
+      <w:proofErr w:type="spellEnd"/>
+      <w:r>
+        <w:rPr>
+          <w:lang w:eastAsia="x-none"/>
+        </w:rPr>
+        <w:t xml:space="preserve"> 2018</w:t>
+      </w:r>
+      <w:r>
+        <w:rPr>
+          <w:lang w:eastAsia="x-none"/>
+        </w:rPr>
+        <w:t>)</w:t>
+      </w:r>
+    </w:p>
+    <w:p/>
+    <w:p>
+      <w:pPr>
+        <w:rPr>
+          <w:lang w:eastAsia="x-none"/>
+        </w:rPr>
+      </w:pPr>
+      <w:commentRangeStart w:id="9"/>
+      <w:r>
+        <w:rPr>
+          <w:lang w:eastAsia="x-none"/>
+        </w:rPr>
+        <w:t xml:space="preserve">Mikä on paras metodi, riippuu täysin käyttäjän tarpeista. Jos kaikki käyttöjärjestelmät ovat samoja, </w:t>
+      </w:r>
+      <w:r>
+        <w:rPr>
+          <w:lang w:eastAsia="x-none"/>
+        </w:rPr>
+        <w:t>voisi kyseeseen tulla laitteistoavusteinen virtualisointi. Jos taas käytetään eri käyttöjärjestelmiä, niin paravirtualisointi parhaan suorituskykynsä ansiosta. (</w:t>
+      </w:r>
+      <w:proofErr w:type="spellStart"/>
+      <w:r>
+        <w:rPr>
+          <w:lang w:eastAsia="x-none"/>
+        </w:rPr>
+        <w:t>Strickland</w:t>
+      </w:r>
+      <w:proofErr w:type="spellEnd"/>
+      <w:r>
+        <w:rPr>
+          <w:lang w:eastAsia="x-none"/>
+        </w:rPr>
+        <w:t xml:space="preserve"> 2018</w:t>
+      </w:r>
+      <w:r>
+        <w:rPr>
+          <w:lang w:eastAsia="x-none"/>
+        </w:rPr>
+        <w:t>)</w:t>
+      </w:r>
+    </w:p>
+    <w:p>
+      <w:pPr>
+        <w:rPr>
+          <w:lang w:eastAsia="x-none"/>
+        </w:rPr>
+      </w:pPr>
+      <w:r>
+        <w:rPr>
+          <w:lang w:eastAsia="x-none"/>
+        </w:rPr>
+        <w:t>Normaali käyttötapaus on se, että yrityksellä on käytössä eri palvelimilla eri virtualisointijärjestelmiä, kuten myös pelkkiä fyysisiä palvelimiakin.</w:t>
+      </w:r>
+      <w:commentRangeEnd w:id="9"/>
+      <w:r>
+        <w:rPr>
+          <w:rStyle w:val="Kommentinviite"/>
+        </w:rPr>
+        <w:commentReference w:id="9"/>
+      </w:r>
+    </w:p>
+    <w:p>
+      <w:pPr>
+        <w:rPr>
+          <w:lang w:eastAsia="x-none"/>
+        </w:rPr>
+      </w:pPr>
+    </w:p>
+    <w:p>
+      <w:pPr>
+        <w:pStyle w:val="Otsikko3"/>
+      </w:pPr>
+      <w:bookmarkStart w:id="10" w:name="_Toc508525898"/>
+      <w:r>
+        <w:t>Hyperkonvergenssi</w:t>
+      </w:r>
+      <w:bookmarkEnd w:id="10"/>
+    </w:p>
+    <w:p>
+      <w:r>
+        <w:t xml:space="preserve">Hyperkonvergenssialustoissa on yhdistetty hypervisor, tallennustila ja virtualisoitu verkko samassa laitteessa. </w:t>
+      </w:r>
+      <w:r>
+        <w:t>Moduuleja on helppo lisätä ja vähentää, sekä niiden ylläpito on helpompaa kuin perinteisen palvelin, tallennustila ja verkkoyhdistelmän. (</w:t>
+      </w:r>
+      <w:proofErr w:type="spellStart"/>
+      <w:r>
+        <w:t>Bednarz</w:t>
+      </w:r>
+      <w:proofErr w:type="spellEnd"/>
+      <w:r>
+        <w:t xml:space="preserve"> 2017</w:t>
+      </w:r>
+      <w:r>
+        <w:t>)</w:t>
+      </w:r>
+    </w:p>
+    <w:p/>
+    <w:p>
+      <w:pPr>
+        <w:pStyle w:val="Otsikko2"/>
+      </w:pPr>
+      <w:bookmarkStart w:id="11" w:name="_Toc508525899"/>
+      <w:r>
+        <w:t>Sovellusvirtualisointi</w:t>
+      </w:r>
+      <w:bookmarkEnd w:id="11"/>
+    </w:p>
+    <w:p>
+      <w:pPr>
+        <w:rPr>
+          <w:lang w:eastAsia="x-none"/>
+        </w:rPr>
+      </w:pPr>
+      <w:r>
+        <w:rPr>
+          <w:lang w:eastAsia="x-none"/>
+        </w:rPr>
+        <w:t>Sovellusvirtualisoinnissa sovellus suoritetaan palvelimella ja sitä käytetään kuten</w:t>
+      </w:r>
+      <w:r>
+        <w:rPr>
+          <w:lang w:eastAsia="x-none"/>
+        </w:rPr>
+        <w:t xml:space="preserve"> sovellusta, joka on asennettu paikallisesti koneelle. Tällä tekniikalla voidaan suorittaa sovelluksia koneella, jonka käyttöjärjestelmä ei siihen muuten pystyisi. Sovellusten ylläpito on myös helppoa, koska niitä ei tarvitse päivittää erikseen joka</w:t>
+      </w:r>
+      <w:r>
+        <w:rPr>
+          <w:lang w:eastAsia="x-none"/>
+        </w:rPr>
+        <w:t>i</w:t>
+      </w:r>
+      <w:r>
+        <w:rPr>
+          <w:lang w:eastAsia="x-none"/>
+        </w:rPr>
+        <w:t>sella työasemalla.</w:t>
+      </w:r>
+      <w:r>
+        <w:rPr>
+          <w:lang w:eastAsia="x-none"/>
+        </w:rPr>
+        <w:t xml:space="preserve"> (Golden</w:t>
+      </w:r>
+      <w:r>
+        <w:rPr>
+          <w:lang w:eastAsia="x-none"/>
+        </w:rPr>
+        <w:t xml:space="preserve"> 2011</w:t>
+      </w:r>
+      <w:r>
+        <w:rPr>
+          <w:lang w:eastAsia="x-none"/>
+        </w:rPr>
+        <w:t>, 32)</w:t>
+      </w:r>
+    </w:p>
+    <w:p>
+      <w:pPr>
+        <w:rPr>
+          <w:lang w:eastAsia="x-none"/>
+        </w:rPr>
+      </w:pPr>
+      <w:r>
+        <w:rPr>
+          <w:lang w:eastAsia="x-none"/>
+        </w:rPr>
+        <w:t xml:space="preserve"> </w:t>
+      </w:r>
+    </w:p>
+    <w:p>
+      <w:pPr>
+        <w:pStyle w:val="Otsikko2"/>
+      </w:pPr>
+      <w:bookmarkStart w:id="12" w:name="_Toc508525900"/>
+      <w:r>
         <w:lastRenderedPageBreak/>
-        <w:t>Laitteistoavusteinen virtualisointi</w:t>
-      </w:r>
-      <w:bookmarkEnd w:id="8"/>
-    </w:p>
-    <w:p>
-      <w:pPr>
-        <w:rPr>
-          <w:lang w:eastAsia="x-none"/>
-        </w:rPr>
-      </w:pPr>
-      <w:r>
-        <w:t xml:space="preserve">Laitteistoavusteinen virtualisointi on mahdollista vain laitteiden, käyttöjärjestelmien ja hypervisoreiden kanssa, jotka tukevat sitä. </w:t>
+        <w:t>Verkkovirtualisointi</w:t>
+      </w:r>
+      <w:bookmarkEnd w:id="12"/>
+    </w:p>
+    <w:p>
+      <w:pPr>
+        <w:rPr>
+          <w:lang w:eastAsia="x-none"/>
+        </w:rPr>
+      </w:pPr>
+      <w:r>
+        <w:rPr>
+          <w:lang w:eastAsia="x-none"/>
+        </w:rPr>
+        <w:t xml:space="preserve">Virtuaalinen verkko käyttää fyysistä verkkoa </w:t>
+      </w:r>
+      <w:r>
+        <w:rPr>
+          <w:lang w:eastAsia="x-none"/>
+        </w:rPr>
+        <w:t xml:space="preserve">vain </w:t>
+      </w:r>
+      <w:r>
+        <w:rPr>
+          <w:lang w:eastAsia="x-none"/>
+        </w:rPr>
+        <w:t xml:space="preserve">kuljettaakseen paketteja. </w:t>
+      </w:r>
+      <w:r>
+        <w:rPr>
+          <w:lang w:eastAsia="x-none"/>
+        </w:rPr>
+        <w:t>Verkon ylläpito ei tapahdu laitteita ja kaapeleita siirtämällä, vaan se tehdään ohjelmallisesti. Virtuaaliseen verkkoon voidaan luoda mm. kytkimiä, reitittimiä, kuormantasaajia ja VPN.</w:t>
+      </w:r>
+      <w:r>
+        <w:rPr>
+          <w:lang w:eastAsia="x-none"/>
+        </w:rPr>
+        <w:t xml:space="preserve"> (</w:t>
       </w:r>
       <w:proofErr w:type="spellStart"/>
       <w:r>
-        <w:t>AMD:llä</w:t>
+        <w:rPr>
+          <w:lang w:eastAsia="x-none"/>
+        </w:rPr>
+        <w:t>Liles</w:t>
       </w:r>
       <w:proofErr w:type="spellEnd"/>
       <w:r>
-        <w:t xml:space="preserve"> ja </w:t>
-      </w:r>
+        <w:rPr>
+          <w:lang w:eastAsia="x-none"/>
+        </w:rPr>
+        <w:t xml:space="preserve"> 2017</w:t>
+      </w:r>
+      <w:r>
+        <w:rPr>
+          <w:lang w:eastAsia="x-none"/>
+        </w:rPr>
+        <w:t>)</w:t>
+      </w:r>
+    </w:p>
+    <w:p>
+      <w:pPr>
+        <w:rPr>
+          <w:lang w:eastAsia="x-none"/>
+        </w:rPr>
+      </w:pPr>
+    </w:p>
+    <w:p>
+      <w:pPr>
+        <w:pStyle w:val="Otsikko2"/>
+      </w:pPr>
       <w:proofErr w:type="spellStart"/>
       <w:r>
-        <w:t>Intelillä</w:t>
+        <w:t>DaaS</w:t>
       </w:r>
       <w:proofErr w:type="spellEnd"/>
       <w:r>
-        <w:t xml:space="preserve"> on molemmilla omansa laajennuksensa tukemaan virtualisointia, AMD-V ja Intel VT-x.</w:t>
-      </w:r>
-      <w:r>
-        <w:t xml:space="preserve"> Suurin osa palvelimista tukee näitä, mutta ne on laitettava erikseen päälle </w:t>
+        <w:t xml:space="preserve"> (Desktop as a Service)</w:t>
+      </w:r>
+    </w:p>
+    <w:p>
+      <w:pPr>
+        <w:rPr>
+          <w:lang w:eastAsia="x-none"/>
+        </w:rPr>
+      </w:pPr>
+      <w:r>
+        <w:rPr>
+          <w:lang w:eastAsia="x-none"/>
+        </w:rPr>
+        <w:t xml:space="preserve">Kun virtualisointi toteutetaan pilvipalveluina, käytetään termiä </w:t>
       </w:r>
       <w:proofErr w:type="spellStart"/>
       <w:r>
-        <w:t>BIOS:ista</w:t>
+        <w:rPr>
+          <w:lang w:eastAsia="x-none"/>
+        </w:rPr>
+        <w:t>DaaS</w:t>
       </w:r>
       <w:proofErr w:type="spellEnd"/>
       <w:r>
+        <w:rPr>
+          <w:lang w:eastAsia="x-none"/>
+        </w:rPr>
+        <w:t xml:space="preserve">. Käytössä on myös Data as a Service -termi, joka kuitenkin on täysin eri asia, näitä ei pidä sotkea keskenään. </w:t>
+      </w:r>
+    </w:p>
+    <w:p>
+      <w:pPr>
+        <w:rPr>
+          <w:lang w:eastAsia="x-none"/>
+        </w:rPr>
+      </w:pPr>
+      <w:r>
+        <w:rPr>
+          <w:lang w:eastAsia="x-none"/>
+        </w:rPr>
+        <w:t xml:space="preserve">Suurin ero verrattuna </w:t>
+      </w:r>
+      <w:proofErr w:type="spellStart"/>
+      <w:r>
+        <w:rPr>
+          <w:lang w:eastAsia="x-none"/>
+        </w:rPr>
+        <w:t>DaaS:ia</w:t>
+      </w:r>
+      <w:proofErr w:type="spellEnd"/>
+      <w:r>
+        <w:rPr>
+          <w:lang w:eastAsia="x-none"/>
+        </w:rPr>
+        <w:t xml:space="preserve"> omilla palvelimilla suoritettavaan virtualisointiin on se, että </w:t>
+      </w:r>
+      <w:proofErr w:type="spellStart"/>
+      <w:r>
+        <w:rPr>
+          <w:lang w:eastAsia="x-none"/>
+        </w:rPr>
+        <w:t>DaaS:in</w:t>
+      </w:r>
+      <w:proofErr w:type="spellEnd"/>
+      <w:r>
+        <w:rPr>
+          <w:lang w:eastAsia="x-none"/>
+        </w:rPr>
+        <w:t xml:space="preserve"> hallinnoinnin suorittaa palveluntarjoaja (Van </w:t>
+      </w:r>
+      <w:proofErr w:type="spellStart"/>
+      <w:r>
+        <w:rPr>
+          <w:lang w:eastAsia="x-none"/>
+        </w:rPr>
+        <w:t>Winkle</w:t>
+      </w:r>
+      <w:proofErr w:type="spellEnd"/>
+      <w:r>
+        <w:rPr>
+          <w:lang w:eastAsia="x-none"/>
+        </w:rPr>
+        <w:t>, 2014).</w:t>
+      </w:r>
+    </w:p>
+    <w:p>
+      <w:pPr>
+        <w:rPr>
+          <w:lang w:eastAsia="x-none"/>
+        </w:rPr>
+      </w:pPr>
+    </w:p>
+    <w:p>
+      <w:pPr>
+        <w:pStyle w:val="Otsikko2"/>
+      </w:pPr>
+      <w:bookmarkStart w:id="13" w:name="_Toc508525901"/>
+      <w:r>
+        <w:t>Työ</w:t>
+      </w:r>
+      <w:r>
+        <w:t>pöytävirtualisointi</w:t>
+      </w:r>
+      <w:bookmarkEnd w:id="13"/>
+    </w:p>
+    <w:p>
+      <w:r>
+        <w:t>VDI, virtual desktop infrastructure on termi, jolla viitataan virtuaaliseen työpöytään, jota isännöidään palvelimella</w:t>
+      </w:r>
+      <w:r>
+        <w:t xml:space="preserve"> tai pilvipalvelussa</w:t>
+      </w:r>
+      <w:r>
+        <w:t>. Käyttäjälle työpöytä näyttäytyy samalta kuin ajettuna suoraan fyysisen koneen käyttöjärjestelmästä</w:t>
+      </w:r>
+      <w:r>
+        <w:t>.</w:t>
+      </w:r>
+    </w:p>
+    <w:p/>
+    <w:p>
+      <w:pPr>
+        <w:pStyle w:val="Otsikko3"/>
+      </w:pPr>
+      <w:bookmarkStart w:id="14" w:name="_Toc508525902"/>
+      <w:r>
+        <w:t>Edut</w:t>
+      </w:r>
+      <w:bookmarkEnd w:id="14"/>
+    </w:p>
+    <w:p>
+      <w:r>
+        <w:t>Työasemien ohjelmien ja sovellusten päivitys tapahtuu pääasiassa automaattisesti, mutta on edelleen paljon tapauksia, jotka joudutaan päivittämään käyttäjien työasemilla. VDI</w:t>
+      </w:r>
+      <w:r>
+        <w:t>-ympäristössä päivittäminen tapahtuu suoraan palvelimella, jolloin päivitykset astuvat voimaan kerralla kaikkiin virtuaalisiin työpöytii</w:t>
+      </w:r>
+      <w:r>
+        <w:t xml:space="preserve">n, samoin uusien ohjelmien asennus. </w:t>
+      </w:r>
+      <w:r>
+        <w:t>Päivitykset</w:t>
+      </w:r>
+      <w:r>
+        <w:t xml:space="preserve"> ja ohjelmien toimivuus</w:t>
+      </w:r>
+      <w:r>
+        <w:t xml:space="preserve"> voidaan myös testata turvallisesti ennen käyttöönottoa ja ne toimivat jokaisessa laitteessa samalla tavalla.</w:t>
+      </w:r>
+      <w:r>
+        <w:t xml:space="preserve"> </w:t>
+      </w:r>
+      <w:r>
+        <w:t>(Coombs &amp; von Owen 2015, 4)</w:t>
+      </w:r>
+    </w:p>
+    <w:p/>
+    <w:p>
+      <w:r>
+        <w:t>Tietoturva on konesaliluokkaa</w:t>
+      </w:r>
+      <w:r>
+        <w:t xml:space="preserve"> työskentelyn jokaisessa vaiheessa. </w:t>
+      </w:r>
+      <w:r>
+        <w:t>Data ei varsinaisesti poistu konesalista, ellei sille ole tarkoituksella annettu lupaa käytäntöjen kautta. Kun työasemalla on vain virtuaalinen kuva työpöydästä, y</w:t>
+      </w:r>
+      <w:r>
+        <w:t xml:space="preserve">ksittäisen käyttäjän ei ole mahdollista </w:t>
+      </w:r>
+      <w:r>
+        <w:t>ladata palvelimelle viruksia tai haittaohjelmia</w:t>
+      </w:r>
+      <w:r>
         <w:t xml:space="preserve">. </w:t>
       </w:r>
       <w:r>
+        <w:t xml:space="preserve">On kuin työpöytää käsiteltäisiin kaukosäätimellä. </w:t>
+      </w:r>
+      <w:r>
+        <w:t xml:space="preserve">(Coombs &amp; von Owen 2015, </w:t>
+      </w:r>
+      <w:r>
+        <w:t>3</w:t>
+      </w:r>
+      <w:r>
+        <w:t>)</w:t>
+      </w:r>
+    </w:p>
+    <w:p/>
+    <w:p>
+      <w:r>
+        <w:t>Turvallinen etätyön teko</w:t>
+      </w:r>
+      <w:r>
+        <w:t xml:space="preserve"> helpottuu huomattavasti VDI:n myötä. </w:t>
+      </w:r>
+      <w:r>
+        <w:t>E</w:t>
+      </w:r>
+      <w:r>
+        <w:t xml:space="preserve">i ole merkitystä millä laitteella tai missä </w:t>
+      </w:r>
+      <w:r>
+        <w:t>työpöytä avataan</w:t>
+      </w:r>
+      <w:r>
+        <w:t>, joten yritys voi siirtyä täysin vapaaseen BYOD-laitepolitiikkaan.</w:t>
+      </w:r>
+      <w:r>
+        <w:t xml:space="preserve"> Tämä tuo myös säästöä lisensioinnissa. </w:t>
+      </w:r>
+      <w:r>
+        <w:t>VDI käytössä lisenssit ovat käyttäjäkohtaisia, ei enää laitekohtaisia, kuten monet lisenssit edelleen ovat.</w:t>
+      </w:r>
+    </w:p>
+    <w:p/>
+    <w:p>
+      <w:r>
+        <w:lastRenderedPageBreak/>
+        <w:t>Sovellukset toimivat päätelaitteesta riippumatta. Yrityksillä on käytössä ohjelmia, jotka eivät toimi kuin esimerkiksi Windows-ympäristössä, joka vaatii Mac OS-koneisiin virtuaalikoneen, jolta ajaa näitä ohjelmia. Tämä tarve poistuu</w:t>
+      </w:r>
+      <w:r>
+        <w:t>,</w:t>
+      </w:r>
+      <w:r>
+        <w:t xml:space="preserve"> kun koko työasemaa toimi virtuaalisena.</w:t>
+      </w:r>
+    </w:p>
+    <w:p/>
+    <w:p>
+      <w:r>
+        <w:t>Laitekustannukset pienenevät. Tietojen ollessa palvelimilla ei työasemien tarvitse olla kryptattuja, joten päätelaitteeksi kelpaa edulliset ja kevyet laitteet, joissa ei ole kallista TPM-piiriä.</w:t>
+      </w:r>
+    </w:p>
+    <w:p/>
+    <w:p>
+      <w:pPr>
+        <w:pStyle w:val="Otsikko3"/>
+      </w:pPr>
+      <w:bookmarkStart w:id="15" w:name="_Toc508525903"/>
+      <w:r>
+        <w:t>H</w:t>
+      </w:r>
+      <w:r>
+        <w:t>aitat</w:t>
+      </w:r>
+      <w:bookmarkEnd w:id="15"/>
+    </w:p>
+    <w:p>
+      <w:r>
+        <w:t xml:space="preserve">Kaikki munat ovat yhdessä korissa, eli palvelimen vaurioituessa kaikki työasemat ovat käyttökelvottomia. Tämä on tietenkin hallittavissa erilaisilla konesaliratkaisuilla, mutta vaatii joka tapauksessa lisää resursseja. </w:t>
+      </w:r>
+    </w:p>
+    <w:p/>
+    <w:p>
+      <w:r>
+        <w:t xml:space="preserve">Teknologian </w:t>
+      </w:r>
+      <w:r>
+        <w:t>p</w:t>
+      </w:r>
+      <w:r>
+        <w:t xml:space="preserve">erustamiskustannukset </w:t>
+      </w:r>
+      <w:r>
+        <w:t xml:space="preserve">ovat </w:t>
+      </w:r>
+      <w:r>
+        <w:t>kalliit</w:t>
+      </w:r>
+      <w:r>
+        <w:t xml:space="preserve"> ja sijoitetun pääoman tuotto näkyy vasta pitkällä aikavälillä (</w:t>
+      </w:r>
+      <w:proofErr w:type="spellStart"/>
+      <w:r>
+        <w:t>Kleyman</w:t>
+      </w:r>
+      <w:proofErr w:type="spellEnd"/>
+      <w:r>
+        <w:t xml:space="preserve"> 2016).</w:t>
+      </w:r>
+    </w:p>
+    <w:p/>
+    <w:p>
+      <w:r>
+        <w:t>Teknologia on monimutkaista ja vaatii yleensä ICT-osaston kouluttamista.</w:t>
+      </w:r>
+    </w:p>
+    <w:p/>
+    <w:p>
+      <w:pPr>
+        <w:pStyle w:val="Otsikko3"/>
+      </w:pPr>
+      <w:bookmarkStart w:id="16" w:name="_Toc508525904"/>
+      <w:r>
+        <w:t>Historia</w:t>
+      </w:r>
+      <w:bookmarkEnd w:id="16"/>
+    </w:p>
+    <w:p>
+      <w:r>
+        <w:rPr>
+          <w:lang w:eastAsia="x-none"/>
+        </w:rPr>
+        <w:t xml:space="preserve">Virtuaalisen työpöydän historian alku ajoittuu vuoteen 2002, jos käytetään alkuperäistä määritelmää, joka on kyky virtualisoida ja suorittaa useita Windows työpöytiä konesalissa, ja pystyä käyttämään niitä clientin kautta, joka käyttää RDP (Remote Desktop Protocol) tai PCoIP (PC over IP) protokollaa. Vuonna 2002 käyttäjät ottivat suoran RDP yhteyden Windows XP työpöytään, joka suoritettiin VMware ESX:llä. 2005 VMware esitteli ensimmäisen prototyypin </w:t>
+      </w:r>
+      <w:r>
+        <w:rPr>
+          <w:color w:val="FF0000"/>
+          <w:lang w:eastAsia="x-none"/>
+        </w:rPr>
+        <w:t>connection brokerista</w:t>
+      </w:r>
+      <w:r>
+        <w:rPr>
+          <w:lang w:eastAsia="x-none"/>
+        </w:rPr>
+        <w:t xml:space="preserve">. Vuonna 2006 termi VDI otettiin käyttöön. PCoIP protokolla esiteltiin </w:t>
+      </w:r>
+      <w:r>
+        <w:rPr>
+          <w:lang w:eastAsia="x-none"/>
+        </w:rPr>
+        <w:t xml:space="preserve">vuonna </w:t>
+      </w:r>
+      <w:r>
+        <w:rPr>
+          <w:lang w:eastAsia="x-none"/>
+        </w:rPr>
+        <w:t>2009.</w:t>
+      </w:r>
+      <w:r>
+        <w:rPr>
+          <w:lang w:eastAsia="x-none"/>
+        </w:rPr>
+        <w:t xml:space="preserve"> </w:t>
+      </w:r>
+      <w:r>
         <w:rPr>
           <w:lang w:eastAsia="x-none"/>
         </w:rPr>
         <w:t>(</w:t>
       </w:r>
+      <w:r>
+        <w:t>Viarengo</w:t>
+      </w:r>
+      <w:r>
+        <w:t xml:space="preserve"> 2011</w:t>
+      </w:r>
+      <w:r>
+        <w:t>)</w:t>
+      </w:r>
+    </w:p>
+    <w:p/>
+    <w:p>
+      <w:pPr>
+        <w:pStyle w:val="Otsikko3"/>
+      </w:pPr>
+      <w:bookmarkStart w:id="17" w:name="_Toc508525905"/>
+      <w:r>
+        <w:t>Toimittajat</w:t>
+      </w:r>
+      <w:bookmarkEnd w:id="17"/>
+    </w:p>
+    <w:p>
+      <w:r>
+        <w:t>Microsoft esitteli Hyper-V:n virtualisointialustana vuonna 2008 ja jatkoi uusien Hyper-V versioiden julkaisua aina uusimman Windows palvelin version mukana. Hyper-V</w:t>
+      </w:r>
+      <w:r>
+        <w:t xml:space="preserve"> on hypervisor, joka toimii osana käyttöjärjestelmää. Käyttöönotto palvelimella tapahtuu vain lisäämällä kyseinen rooli.</w:t>
+      </w:r>
+      <w:r>
+        <w:t xml:space="preserve"> Hyper-V on myös saatavilla erillisenä julkaisuna, Microsoft Hyper-V Server on riisuttu versio, joka täten vaatii vähemmän ylläpitoa ja on vähemmän haavoittuva.</w:t>
+      </w:r>
+      <w:r>
+        <w:t xml:space="preserve"> (</w:t>
+      </w:r>
       <w:proofErr w:type="spellStart"/>
       <w:r>
-        <w:rPr>
-          <w:lang w:eastAsia="x-none"/>
-        </w:rPr>
-        <w:t>Ellrod</w:t>
+        <w:t>Zhelezko</w:t>
       </w:r>
       <w:proofErr w:type="spellEnd"/>
       <w:r>
-        <w:rPr>
-          <w:lang w:eastAsia="x-none"/>
-        </w:rPr>
-        <w:t>, 40)</w:t>
-      </w:r>
-      <w:r>
-        <w:rPr>
-          <w:lang w:eastAsia="x-none"/>
-        </w:rPr>
-        <w:t xml:space="preserve"> Työasemien kohdalla on samoin, jos on tarve käyttää virtualisointia, on se ensin sallittava </w:t>
+        <w:t xml:space="preserve"> </w:t>
+      </w:r>
+      <w:r>
+        <w:t>2014)</w:t>
+      </w:r>
+    </w:p>
+    <w:p>
+      <w:r>
+        <w:lastRenderedPageBreak/>
+        <w:t xml:space="preserve">Ensimmäisenä työpöytävirtualisoinnin esittäneen </w:t>
       </w:r>
       <w:proofErr w:type="spellStart"/>
       <w:r>
-        <w:rPr>
-          <w:lang w:eastAsia="x-none"/>
-        </w:rPr>
-        <w:t>BIOS:ista</w:t>
+        <w:t>VMwaren</w:t>
       </w:r>
       <w:proofErr w:type="spellEnd"/>
       <w:r>
-        <w:rPr>
-          <w:lang w:eastAsia="x-none"/>
-        </w:rPr>
-        <w:t>.</w:t>
-      </w:r>
-    </w:p>
-    <w:p>
-      <w:pPr>
-        <w:rPr>
-          <w:lang w:eastAsia="x-none"/>
-        </w:rPr>
-      </w:pPr>
-    </w:p>
-    <w:p>
-      <w:pPr>
-        <w:rPr>
-          <w:lang w:eastAsia="x-none"/>
-        </w:rPr>
-      </w:pPr>
-      <w:r>
-        <w:rPr>
-          <w:lang w:eastAsia="x-none"/>
-        </w:rPr>
-        <w:t xml:space="preserve">Laitteistoavusteinen virtualisointi ei siis käytä lainkaan </w:t>
+        <w:t xml:space="preserve"> tämän päivän ratkaisu on </w:t>
       </w:r>
       <w:proofErr w:type="spellStart"/>
       <w:r>
-        <w:rPr>
-          <w:lang w:eastAsia="x-none"/>
-        </w:rPr>
-        <w:t>hypervisoria</w:t>
+        <w:t>Horizon</w:t>
       </w:r>
       <w:proofErr w:type="spellEnd"/>
       <w:r>
-        <w:rPr>
-          <w:lang w:eastAsia="x-none"/>
-        </w:rPr>
-        <w:t>, vaan isänt</w:t>
-      </w:r>
-      <w:r>
-        <w:rPr>
-          <w:lang w:eastAsia="x-none"/>
-        </w:rPr>
-        <w:t>ä</w:t>
-      </w:r>
-      <w:r>
-        <w:rPr>
-          <w:lang w:eastAsia="x-none"/>
-        </w:rPr>
-        <w:t>koneen virtualisointivalmiutta. Suurin haitta tästä on se, että kaikkien virtuaalikoneiden täytyy käyttää samaa käyttöjärjestelmää. tätä kutsutaan homogeeniseksi ympäristöksi. (</w:t>
+        <w:t xml:space="preserve"> </w:t>
       </w:r>
       <w:proofErr w:type="spellStart"/>
       <w:r>
-        <w:rPr>
-          <w:lang w:eastAsia="x-none"/>
-        </w:rPr>
-        <w:t>Strickland</w:t>
+        <w:t>View</w:t>
       </w:r>
       <w:proofErr w:type="spellEnd"/>
       <w:r>
-        <w:rPr>
-          <w:lang w:eastAsia="x-none"/>
+        <w:t>,</w:t>
+      </w:r>
+      <w:r>
+        <w:t xml:space="preserve"> josta </w:t>
+      </w:r>
+      <w:r>
+        <w:t>tarjolla on versio</w:t>
+      </w:r>
+      <w:r>
+        <w:t xml:space="preserve"> numero</w:t>
+      </w:r>
+      <w:r>
+        <w:t xml:space="preserve"> 7</w:t>
+      </w:r>
+      <w:r>
+        <w:t>. (VMware 2018)</w:t>
+      </w:r>
+    </w:p>
+    <w:p/>
+    <w:p>
+      <w:r>
+        <w:t>Citrix</w:t>
+      </w:r>
+      <w:r>
+        <w:t xml:space="preserve"> </w:t>
+      </w:r>
+      <w:r>
+        <w:t xml:space="preserve">on vuonna 1989 perustettu </w:t>
+      </w:r>
+      <w:r>
+        <w:t xml:space="preserve">yritys, joka tarjoaa palvelin-, virtualisointi-, verkko-, </w:t>
+      </w:r>
+      <w:proofErr w:type="spellStart"/>
+      <w:r>
+        <w:t>SaaS-</w:t>
+      </w:r>
+      <w:proofErr w:type="spellEnd"/>
+      <w:r>
+        <w:t xml:space="preserve"> ja pilvipalveluja</w:t>
+      </w:r>
+      <w:r>
+        <w:t xml:space="preserve">. Virtualisointi palveluja Citrixillä edustaa </w:t>
+      </w:r>
+      <w:proofErr w:type="spellStart"/>
+      <w:r>
+        <w:t>Xen</w:t>
+      </w:r>
+      <w:proofErr w:type="spellEnd"/>
+      <w:r>
+        <w:t xml:space="preserve">-tuoteperheen </w:t>
+      </w:r>
+      <w:proofErr w:type="spellStart"/>
+      <w:r>
+        <w:t>XenApp</w:t>
+      </w:r>
+      <w:proofErr w:type="spellEnd"/>
+      <w:r>
+        <w:t xml:space="preserve"> ja XenDesktop. </w:t>
+      </w:r>
+      <w:proofErr w:type="spellStart"/>
+      <w:r>
+        <w:t>XenServer</w:t>
+      </w:r>
+      <w:proofErr w:type="spellEnd"/>
+      <w:r>
+        <w:t xml:space="preserve"> taas on virtualisointialusta</w:t>
+      </w:r>
+      <w:r>
+        <w:t xml:space="preserve">. </w:t>
+      </w:r>
+      <w:proofErr w:type="gramStart"/>
+      <w:r>
+        <w:t>(</w:t>
+      </w:r>
+      <w:proofErr w:type="gramEnd"/>
+      <w:r>
+        <w:rPr>
+          <w:lang w:val="en-US"/>
+        </w:rPr>
+        <w:t>Hopping, C. &amp; McCallion, J. 2018</w:t>
+      </w:r>
+      <w:r>
+        <w:rPr>
+          <w:lang w:val="en-US"/>
         </w:rPr>
         <w:t>)</w:t>
       </w:r>
     </w:p>
-    <w:p/>
-    <w:p>
-      <w:pPr>
-        <w:rPr>
-          <w:lang w:eastAsia="x-none"/>
-        </w:rPr>
-      </w:pPr>
-      <w:commentRangeStart w:id="9"/>
-      <w:r>
-        <w:rPr>
-          <w:lang w:eastAsia="x-none"/>
-        </w:rPr>
-        <w:t xml:space="preserve">Mikä on paras metodi, riippuu täysin käyttäjän tarpeista. Jos kaikki käyttöjärjestelmät ovat samoja, </w:t>
-      </w:r>
-      <w:r>
-        <w:rPr>
-          <w:lang w:eastAsia="x-none"/>
-        </w:rPr>
-        <w:t>voisi kyseeseen tulla laitteistoavusteinen virtualisointi. Jos taas käytetään eri käyttöjärjestelmiä, niin paravirtualisointi parhaan suorituskykynsä ansiosta. (</w:t>
-      </w:r>
-      <w:proofErr w:type="spellStart"/>
-      <w:r>
-        <w:rPr>
-          <w:lang w:eastAsia="x-none"/>
-        </w:rPr>
-        <w:t>Strickland</w:t>
-      </w:r>
-      <w:proofErr w:type="spellEnd"/>
-      <w:r>
-        <w:rPr>
-          <w:lang w:eastAsia="x-none"/>
-        </w:rPr>
-        <w:t>)</w:t>
-      </w:r>
-    </w:p>
-    <w:p>
-      <w:pPr>
-        <w:rPr>
-          <w:lang w:eastAsia="x-none"/>
-        </w:rPr>
-      </w:pPr>
-      <w:r>
-        <w:rPr>
-          <w:lang w:eastAsia="x-none"/>
-        </w:rPr>
-        <w:t>Normaali käyttötapaus on se, että yrityksellä on käytössä eri palvelimilla eri virtualisointijärjestelmiä, kuten myös pelkkiä fyysisiä palvelimiakin.</w:t>
-      </w:r>
-      <w:commentRangeEnd w:id="9"/>
-      <w:r>
-        <w:rPr>
-          <w:rStyle w:val="Kommentinviite"/>
-        </w:rPr>
-        <w:commentReference w:id="9"/>
-      </w:r>
-    </w:p>
-    <w:p>
-      <w:pPr>
-        <w:rPr>
-          <w:lang w:eastAsia="x-none"/>
-        </w:rPr>
-      </w:pPr>
-    </w:p>
-    <w:p>
-      <w:pPr>
-        <w:pStyle w:val="Otsikko3"/>
-      </w:pPr>
-      <w:bookmarkStart w:id="10" w:name="_Toc508525898"/>
-      <w:r>
-        <w:t>Hyperkonvergenssi</w:t>
-      </w:r>
-      <w:bookmarkEnd w:id="10"/>
-    </w:p>
-    <w:p>
-      <w:r>
-        <w:t xml:space="preserve">Hyperkonvergenssialustoissa on yhdistetty hypervisor, tallennustila ja virtualisoitu verkko samassa laitteessa. </w:t>
-      </w:r>
-      <w:r>
-        <w:t>Moduuleja on helppo lisätä ja vähentää, sekä niiden ylläpito on helpompaa kuin perinteisen palvelin, tallennustila ja verkkoyhdistelmän. (Bednarz)</w:t>
-      </w:r>
-    </w:p>
-    <w:p/>
-    <w:p>
-      <w:pPr>
-        <w:pStyle w:val="Otsikko2"/>
-      </w:pPr>
-      <w:bookmarkStart w:id="11" w:name="_Toc508525899"/>
-      <w:commentRangeStart w:id="12"/>
-      <w:r>
-        <w:t>Sovellusvirtualisointi</w:t>
-      </w:r>
-      <w:commentRangeEnd w:id="12"/>
-      <w:r>
-        <w:rPr>
-          <w:rStyle w:val="Kommentinviite"/>
-          <w:b w:val="0"/>
-          <w:bCs w:val="0"/>
-          <w:iCs w:val="0"/>
-          <w:lang w:eastAsia="fi-FI"/>
-        </w:rPr>
-        <w:commentReference w:id="12"/>
-      </w:r>
-      <w:bookmarkEnd w:id="11"/>
-    </w:p>
-    <w:p>
-      <w:pPr>
-        <w:rPr>
-          <w:lang w:eastAsia="x-none"/>
-        </w:rPr>
-      </w:pPr>
-      <w:r>
-        <w:rPr>
-          <w:lang w:eastAsia="x-none"/>
-        </w:rPr>
-        <w:t>Sovellusvirtualisoinnissa sovellus suoritetaan palvelimella ja sitä käytetään kuten</w:t>
-      </w:r>
-      <w:r>
-        <w:rPr>
-          <w:lang w:eastAsia="x-none"/>
-        </w:rPr>
-        <w:t xml:space="preserve"> sovellusta, joka on asennettu paikallisesti koneelle. Tällä tekniikalla voidaan suorittaa sovelluksia koneella, jonka käyttöjärjestelmä ei siihen muuten pystyisi. Sovellusten ylläpito on myös helppoa, koska niitä ei tarvitse päivittää erikseen joka</w:t>
-      </w:r>
-      <w:r>
-        <w:rPr>
-          <w:lang w:eastAsia="x-none"/>
-        </w:rPr>
-        <w:t>i</w:t>
-      </w:r>
-      <w:r>
-        <w:rPr>
-          <w:lang w:eastAsia="x-none"/>
-        </w:rPr>
-        <w:t>sella työasemalla.</w:t>
-      </w:r>
-      <w:r>
-        <w:rPr>
-          <w:lang w:eastAsia="x-none"/>
-        </w:rPr>
-        <w:t xml:space="preserve"> (Golden, 32)</w:t>
-      </w:r>
-    </w:p>
-    <w:p>
-      <w:pPr>
-        <w:rPr>
-          <w:lang w:eastAsia="x-none"/>
-        </w:rPr>
-      </w:pPr>
-      <w:r>
-        <w:rPr>
-          <w:lang w:eastAsia="x-none"/>
-        </w:rPr>
-        <w:t xml:space="preserve"> </w:t>
-      </w:r>
-    </w:p>
-    <w:p>
-      <w:pPr>
-        <w:pStyle w:val="Otsikko2"/>
-      </w:pPr>
-      <w:bookmarkStart w:id="13" w:name="_Toc508525900"/>
-      <w:r>
-        <w:t>Verkkovirtualisointi</w:t>
-      </w:r>
-      <w:bookmarkEnd w:id="13"/>
-    </w:p>
-    <w:p>
-      <w:pPr>
-        <w:rPr>
-          <w:lang w:eastAsia="x-none"/>
-        </w:rPr>
-      </w:pPr>
-      <w:r>
-        <w:rPr>
-          <w:lang w:eastAsia="x-none"/>
-        </w:rPr>
-        <w:t xml:space="preserve">Virtuaalinen verkko käyttää fyysistä verkkoa </w:t>
-      </w:r>
-      <w:r>
-        <w:rPr>
-          <w:lang w:eastAsia="x-none"/>
-        </w:rPr>
-        <w:t xml:space="preserve">vain </w:t>
-      </w:r>
-      <w:r>
-        <w:rPr>
-          <w:lang w:eastAsia="x-none"/>
-        </w:rPr>
-        <w:t xml:space="preserve">kuljettaakseen paketteja. </w:t>
-      </w:r>
-      <w:r>
-        <w:rPr>
-          <w:lang w:eastAsia="x-none"/>
-        </w:rPr>
-        <w:t>Verkon ylläpito ei tapahdu laitteita ja kaapeleita siirtämällä, vaan se tehdään ohjelmallisesti. Virtuaaliseen verkkoon voidaan luoda mm. kytkimiä, reitittimiä, kuormantasaajia ja VPN.</w:t>
-      </w:r>
-      <w:r>
-        <w:rPr>
-          <w:lang w:eastAsia="x-none"/>
-        </w:rPr>
-        <w:t xml:space="preserve"> (</w:t>
-      </w:r>
-      <w:proofErr w:type="spellStart"/>
-      <w:r>
-        <w:rPr>
-          <w:lang w:eastAsia="x-none"/>
-        </w:rPr>
-        <w:t>Liles</w:t>
-      </w:r>
-      <w:proofErr w:type="spellEnd"/>
-      <w:r>
-        <w:rPr>
-          <w:lang w:eastAsia="x-none"/>
-        </w:rPr>
-        <w:t>)</w:t>
-      </w:r>
-    </w:p>
-    <w:p>
-      <w:pPr>
-        <w:rPr>
-          <w:lang w:eastAsia="x-none"/>
-        </w:rPr>
-      </w:pPr>
-    </w:p>
-    <w:p>
-      <w:pPr>
-        <w:pStyle w:val="Otsikko2"/>
-      </w:pPr>
-      <w:bookmarkStart w:id="14" w:name="_Toc508525901"/>
-      <w:r>
-        <w:lastRenderedPageBreak/>
-        <w:t>Työ</w:t>
-      </w:r>
-      <w:r>
-        <w:t>pöytävirtualisointi</w:t>
-      </w:r>
-      <w:bookmarkEnd w:id="14"/>
-    </w:p>
-    <w:p>
-      <w:r>
-        <w:t>VDI, virtual desktop infrastructure on termi, jolla viitataan virtuaaliseen työpöytään, jota isännöidään palvelimella</w:t>
-      </w:r>
-      <w:r>
-        <w:t xml:space="preserve"> tai pilvipalvelussa</w:t>
-      </w:r>
-      <w:r>
-        <w:t>. Käyttäjälle työpöytä näyttäytyy samalta kuin ajettuna suoraan fyysisen koneen käyttöjärjestelmästä</w:t>
-      </w:r>
-      <w:r>
-        <w:t>.</w:t>
-      </w:r>
-    </w:p>
-    <w:p/>
-    <w:p>
-      <w:pPr>
-        <w:pStyle w:val="Otsikko3"/>
-      </w:pPr>
-      <w:bookmarkStart w:id="15" w:name="_Toc508525902"/>
-      <w:r>
-        <w:t>Edut</w:t>
-      </w:r>
-      <w:bookmarkEnd w:id="15"/>
-    </w:p>
-    <w:p>
-      <w:r>
-        <w:t>Työasemien ohjelmien ja sovellusten päivitys tapahtuu pääasiassa automaattisesti, mutta on edelleen paljon tapauksia, jotka joudutaan päivittämään käyttäjien työasemilla. VDI</w:t>
-      </w:r>
-      <w:r>
-        <w:t>-ympäristössä päivittäminen tapahtuu suoraan palvelimella, jolloin päivitykset astuvat voimaan kerralla kaikkiin virtuaalisiin työpöytiin. Päivitykset voidaan myös testata turvallisesti ennen käyttöönottoa ja ne toimivat jokaisessa laitteessa samalla tavalla.</w:t>
-      </w:r>
-      <w:r>
-        <w:t xml:space="preserve"> </w:t>
-      </w:r>
-    </w:p>
-    <w:p/>
-    <w:p>
-      <w:r>
-        <w:t>Tietoturva on konesaliluokkaa</w:t>
-      </w:r>
-      <w:r>
-        <w:t xml:space="preserve"> työskentelyn jokaisessa vaiheessa. Yksittäisen käyttäjän ei ole mahdollista </w:t>
-      </w:r>
-      <w:r>
-        <w:t xml:space="preserve">ladata palvelimelle viruksia tai haittaohjelmia. Kaikkien tiedostojen varmuuskopiointi tapahtuu konesalissa. </w:t>
-      </w:r>
-    </w:p>
-    <w:p/>
-    <w:p>
-      <w:r>
-        <w:t>Turvallinen etätyön teko</w:t>
-      </w:r>
-      <w:r>
-        <w:t xml:space="preserve"> helpottuu huomattavasti VDI:n myötä. </w:t>
-      </w:r>
-      <w:r>
-        <w:t>E</w:t>
-      </w:r>
-      <w:r>
-        <w:t xml:space="preserve">i ole merkitystä millä laitteella tai missä </w:t>
-      </w:r>
-      <w:r>
-        <w:t>työpöytä avataan</w:t>
-      </w:r>
-      <w:r>
-        <w:t>, joten yritys voi siirtyä täysin vapaaseen BYOD-laitepolitiikkaan.</w:t>
-      </w:r>
-      <w:r>
-        <w:t xml:space="preserve"> Tämä tuo myös säästöä lisensioinnissa. </w:t>
-      </w:r>
-      <w:r>
-        <w:t>VDI käytössä lisenssit ovat käyttäjäkohtaisia, ei enää laitekohtaisia, kuten monet lisenssit edelleen ovat.</w:t>
-      </w:r>
-    </w:p>
-    <w:p/>
-    <w:p>
-      <w:r>
-        <w:t>Laitekustannukset pienenevät. Tietojen ollessa palvelimilla ei työasemien tarvitse olla kryptattuja, joten päätelaitteeksi kelpaa edulliset ja kevyet laitteet, joissa ei ole kallista TPM-piiriä.</w:t>
-      </w:r>
-    </w:p>
-    <w:p/>
-    <w:p>
-      <w:pPr>
-        <w:pStyle w:val="Otsikko3"/>
-      </w:pPr>
-      <w:bookmarkStart w:id="16" w:name="_Toc508525903"/>
-      <w:r>
-        <w:t>H</w:t>
-      </w:r>
-      <w:r>
-        <w:t>aitat</w:t>
-      </w:r>
-      <w:bookmarkEnd w:id="16"/>
-    </w:p>
-    <w:p>
-      <w:r>
-        <w:t xml:space="preserve">Kaikki munat ovat yhdessä korissa, eli palvelimen vaurioituessa kaikki työasemat ovat käyttökelvottomia. Tämä on tietenkin hallittavissa erilaisilla konesaliratkaisuilla, mutta vaatii joka tapauksessa lisää resursseja.  </w:t>
-      </w:r>
-    </w:p>
-    <w:p/>
-    <w:p>
-      <w:r>
-        <w:t xml:space="preserve">Teknologian </w:t>
-      </w:r>
-      <w:r>
-        <w:t>p</w:t>
-      </w:r>
-      <w:r>
-        <w:t xml:space="preserve">erustamiskustannukset </w:t>
-      </w:r>
-      <w:r>
-        <w:t xml:space="preserve">ovat </w:t>
-      </w:r>
-      <w:r>
-        <w:t>kalliit</w:t>
-      </w:r>
-      <w:r>
-        <w:t xml:space="preserve"> ja sijoitetun pääoman tuotto näkyy vasta pitkällä aikavälillä (</w:t>
-      </w:r>
-      <w:proofErr w:type="spellStart"/>
-      <w:r>
-        <w:t>Kleyman</w:t>
-      </w:r>
-      <w:proofErr w:type="spellEnd"/>
-      <w:r>
-        <w:t>, 2016).</w:t>
-      </w:r>
-    </w:p>
-    <w:p/>
-    <w:p>
-      <w:r>
-        <w:t xml:space="preserve">Teknologia on monimutkaista ja vaatii yleensä ICT-osaston kouluttamista. </w:t>
-      </w:r>
-    </w:p>
-    <w:p/>
-    <w:p>
-      <w:pPr>
-        <w:pStyle w:val="Otsikko3"/>
-      </w:pPr>
-      <w:bookmarkStart w:id="17" w:name="_Toc508525904"/>
-      <w:r>
-        <w:lastRenderedPageBreak/>
-        <w:t>Historia</w:t>
-      </w:r>
-      <w:bookmarkEnd w:id="17"/>
-    </w:p>
-    <w:p>
-      <w:r>
-        <w:rPr>
-          <w:lang w:eastAsia="x-none"/>
-        </w:rPr>
-        <w:t xml:space="preserve">Virtuaalisen työpöydän historian alku ajoittuu vuoteen 2002, jos käytetään alkuperäistä määritelmää, joka on kyky virtualisoida ja suorittaa useita Windows työpöytiä konesalissa, ja pystyä käyttämään niitä clientin kautta, joka käyttää RDP </w:t>
-      </w:r>
-      <w:r>
-        <w:rPr>
-          <w:lang w:eastAsia="x-none"/>
-        </w:rPr>
-        <w:t xml:space="preserve">(Remote Desktop Protocol) </w:t>
-      </w:r>
-      <w:r>
-        <w:rPr>
-          <w:lang w:eastAsia="x-none"/>
-        </w:rPr>
-        <w:t xml:space="preserve">tai PCoIP </w:t>
-      </w:r>
-      <w:r>
-        <w:rPr>
-          <w:lang w:eastAsia="x-none"/>
-        </w:rPr>
-        <w:t xml:space="preserve">(PC over IP) </w:t>
-      </w:r>
-      <w:r>
-        <w:rPr>
-          <w:lang w:eastAsia="x-none"/>
-        </w:rPr>
-        <w:t>protokollaa.</w:t>
-      </w:r>
-      <w:r>
-        <w:rPr>
-          <w:lang w:eastAsia="x-none"/>
-        </w:rPr>
-        <w:t xml:space="preserve"> </w:t>
-      </w:r>
-      <w:r>
-        <w:rPr>
-          <w:lang w:eastAsia="x-none"/>
-        </w:rPr>
-        <w:t>Vuonna 2002 käyttäjät ottivat suoran RDP yhteyden Windows XP työpöytään, joka suoritettiin VMware ESX:llä</w:t>
-      </w:r>
-      <w:r>
-        <w:rPr>
-          <w:lang w:eastAsia="x-none"/>
-        </w:rPr>
-        <w:t>.</w:t>
-      </w:r>
-      <w:r>
-        <w:rPr>
-          <w:lang w:eastAsia="x-none"/>
-        </w:rPr>
-        <w:t xml:space="preserve"> </w:t>
-      </w:r>
-      <w:r>
-        <w:rPr>
-          <w:lang w:eastAsia="x-none"/>
-        </w:rPr>
-        <w:t xml:space="preserve">2005 VMware esitteli ensimmäisen prototyypin </w:t>
-      </w:r>
-      <w:r>
-        <w:rPr>
-          <w:color w:val="FF0000"/>
-          <w:lang w:eastAsia="x-none"/>
-        </w:rPr>
-        <w:t>connection brokerista</w:t>
-      </w:r>
-      <w:r>
-        <w:rPr>
-          <w:lang w:eastAsia="x-none"/>
-        </w:rPr>
-        <w:t xml:space="preserve">. Vuonna 2006 termi VDI otettiin käyttöön. </w:t>
-      </w:r>
-      <w:r>
-        <w:rPr>
-          <w:lang w:eastAsia="x-none"/>
-        </w:rPr>
-        <w:t>PCoIP protokolla esiteltiin 2009.</w:t>
-      </w:r>
-      <w:r>
-        <w:rPr>
-          <w:lang w:eastAsia="x-none"/>
-        </w:rPr>
-        <w:t>(</w:t>
-      </w:r>
-      <w:r>
-        <w:t>Viarengo</w:t>
-      </w:r>
-      <w:r>
-        <w:t>)</w:t>
-      </w:r>
-    </w:p>
-    <w:p/>
-    <w:p>
-      <w:pPr>
-        <w:pStyle w:val="Otsikko3"/>
-      </w:pPr>
-      <w:bookmarkStart w:id="18" w:name="_Toc508525905"/>
-      <w:r>
-        <w:t>Toimittajat</w:t>
-      </w:r>
-      <w:bookmarkEnd w:id="18"/>
-    </w:p>
-    <w:p>
-      <w:r>
-        <w:t>Microsoft</w:t>
-      </w:r>
-    </w:p>
-    <w:p/>
-    <w:p>
-      <w:proofErr w:type="spellStart"/>
-      <w:r>
-        <w:t>VWware</w:t>
-      </w:r>
-      <w:proofErr w:type="spellEnd"/>
-    </w:p>
-    <w:p/>
-    <w:p>
-      <w:r>
-        <w:t>Citrix</w:t>
-      </w:r>
-    </w:p>
-    <w:p>
-      <w:pPr>
-        <w:rPr>
-          <w:lang w:eastAsia="x-none"/>
-        </w:rPr>
-      </w:pPr>
-    </w:p>
-    <w:p>
-      <w:pPr>
-        <w:pStyle w:val="Otsikko2"/>
-      </w:pPr>
-      <w:proofErr w:type="spellStart"/>
-      <w:r>
-        <w:t>Daa</w:t>
-      </w:r>
-      <w:r>
-        <w:t>S</w:t>
-      </w:r>
-      <w:proofErr w:type="spellEnd"/>
-      <w:r>
-        <w:t xml:space="preserve"> (Desktop as a Service)</w:t>
-      </w:r>
-    </w:p>
-    <w:p>
-      <w:pPr>
-        <w:rPr>
-          <w:lang w:eastAsia="x-none"/>
-        </w:rPr>
-      </w:pPr>
-      <w:r>
-        <w:rPr>
-          <w:lang w:eastAsia="x-none"/>
-        </w:rPr>
-        <w:t xml:space="preserve">Kun virtualisointi toteutetaan pilvipalveluina, käytetään termiä </w:t>
-      </w:r>
-      <w:proofErr w:type="spellStart"/>
-      <w:r>
-        <w:rPr>
-          <w:lang w:eastAsia="x-none"/>
-        </w:rPr>
-        <w:t>DaaS</w:t>
-      </w:r>
-      <w:proofErr w:type="spellEnd"/>
-      <w:r>
-        <w:rPr>
-          <w:lang w:eastAsia="x-none"/>
-        </w:rPr>
-        <w:t>. Käytössä on myös Data as a Service -termi, joka kuitenkin on täysin eri asia, näitä ei pidä sotkea keskenään.</w:t>
-      </w:r>
-      <w:r>
-        <w:rPr>
-          <w:lang w:eastAsia="x-none"/>
-        </w:rPr>
-        <w:t xml:space="preserve"> </w:t>
-      </w:r>
-    </w:p>
-    <w:p>
-      <w:pPr>
-        <w:rPr>
-          <w:lang w:eastAsia="x-none"/>
-        </w:rPr>
-      </w:pPr>
-      <w:r>
-        <w:rPr>
-          <w:lang w:eastAsia="x-none"/>
-        </w:rPr>
-        <w:t xml:space="preserve">Suurin ero verrattuna </w:t>
-      </w:r>
-      <w:proofErr w:type="spellStart"/>
-      <w:r>
-        <w:rPr>
-          <w:lang w:eastAsia="x-none"/>
-        </w:rPr>
-        <w:t>DaaS:ia</w:t>
-      </w:r>
-      <w:proofErr w:type="spellEnd"/>
-      <w:r>
-        <w:rPr>
-          <w:lang w:eastAsia="x-none"/>
-        </w:rPr>
-        <w:t xml:space="preserve"> o</w:t>
-      </w:r>
-      <w:r>
-        <w:rPr>
-          <w:lang w:eastAsia="x-none"/>
-        </w:rPr>
-        <w:t>milla palvelimilla suoritettava</w:t>
-      </w:r>
-      <w:r>
-        <w:rPr>
-          <w:lang w:eastAsia="x-none"/>
-        </w:rPr>
-        <w:t>a</w:t>
-      </w:r>
-      <w:r>
-        <w:rPr>
-          <w:lang w:eastAsia="x-none"/>
-        </w:rPr>
-        <w:t>n virtualisoin</w:t>
-      </w:r>
-      <w:r>
-        <w:rPr>
-          <w:lang w:eastAsia="x-none"/>
-        </w:rPr>
-        <w:t xml:space="preserve">tiin on se, että </w:t>
-      </w:r>
-      <w:proofErr w:type="spellStart"/>
-      <w:r>
-        <w:rPr>
-          <w:lang w:eastAsia="x-none"/>
-        </w:rPr>
-        <w:t>DaaS:in</w:t>
-      </w:r>
-      <w:proofErr w:type="spellEnd"/>
-      <w:r>
-        <w:rPr>
-          <w:lang w:eastAsia="x-none"/>
-        </w:rPr>
-        <w:t xml:space="preserve"> hallinnoinnin suorittaa palveluntarjoaja (Van </w:t>
-      </w:r>
-      <w:proofErr w:type="spellStart"/>
-      <w:r>
-        <w:rPr>
-          <w:lang w:eastAsia="x-none"/>
-        </w:rPr>
-        <w:t>Winkle</w:t>
-      </w:r>
-      <w:proofErr w:type="spellEnd"/>
-      <w:r>
-        <w:rPr>
-          <w:lang w:eastAsia="x-none"/>
-        </w:rPr>
-        <w:t>, 2014).</w:t>
-      </w:r>
-    </w:p>
-    <w:p>
-      <w:pPr>
-        <w:pStyle w:val="Otsikko2"/>
-        <w:numPr>
-          <w:ilvl w:val="0"/>
-          <w:numId w:val="0"/>
-        </w:numPr>
+    <w:p>
+      <w:pPr>
+        <w:rPr>
+          <w:lang w:eastAsia="x-none"/>
+        </w:rPr>
       </w:pPr>
     </w:p>
     <w:p>
@@ -4779,41 +4982,29 @@
       <w:r>
         <w:br w:type="page"/>
       </w:r>
-      <w:bookmarkStart w:id="19" w:name="_Toc508525907"/>
+      <w:bookmarkStart w:id="18" w:name="_Toc508525907"/>
       <w:r>
         <w:lastRenderedPageBreak/>
         <w:t>Citrix XenDesktop</w:t>
       </w:r>
+      <w:bookmarkEnd w:id="18"/>
+    </w:p>
+    <w:p>
+      <w:pPr>
+        <w:pStyle w:val="Otsikko2"/>
+      </w:pPr>
+      <w:bookmarkStart w:id="19" w:name="_Toc508525908"/>
+      <w:proofErr w:type="spellStart"/>
+      <w:r>
+        <w:t>XenServer</w:t>
+      </w:r>
       <w:bookmarkEnd w:id="19"/>
-    </w:p>
-    <w:p>
-      <w:pPr>
-        <w:pStyle w:val="Default"/>
-        <w:rPr>
-          <w:rFonts w:ascii="Arial" w:hAnsi="Arial" w:cs="Arial"/>
-          <w:sz w:val="22"/>
-          <w:szCs w:val="22"/>
-          <w:lang w:eastAsia="fi-FI"/>
-        </w:rPr>
-      </w:pPr>
-      <w:r>
-        <w:rPr>
-          <w:rFonts w:ascii="Arial" w:hAnsi="Arial" w:cs="Arial"/>
-          <w:sz w:val="22"/>
-          <w:szCs w:val="22"/>
-          <w:lang w:eastAsia="fi-FI"/>
-        </w:rPr>
-        <w:t>Yrityksestä</w:t>
-      </w:r>
-    </w:p>
-    <w:p>
-      <w:pPr>
-        <w:pStyle w:val="Default"/>
-        <w:rPr>
-          <w:rFonts w:ascii="Arial" w:hAnsi="Arial" w:cs="Arial"/>
-          <w:sz w:val="22"/>
-          <w:szCs w:val="22"/>
-          <w:lang w:eastAsia="fi-FI"/>
+      <w:proofErr w:type="spellEnd"/>
+    </w:p>
+    <w:p>
+      <w:pPr>
+        <w:rPr>
+          <w:lang w:eastAsia="x-none"/>
         </w:rPr>
       </w:pPr>
     </w:p>
@@ -4821,42 +5012,39 @@
       <w:pPr>
         <w:pStyle w:val="Otsikko2"/>
       </w:pPr>
-      <w:bookmarkStart w:id="20" w:name="_Toc508525908"/>
+      <w:bookmarkStart w:id="20" w:name="_Toc508525909"/>
       <w:proofErr w:type="spellStart"/>
       <w:r>
-        <w:t>XenServer</w:t>
+        <w:t>XenApp</w:t>
       </w:r>
       <w:bookmarkEnd w:id="20"/>
       <w:proofErr w:type="spellEnd"/>
     </w:p>
     <w:p>
       <w:pPr>
+        <w:rPr>
+          <w:lang w:eastAsia="x-none"/>
+        </w:rPr>
+      </w:pPr>
+    </w:p>
+    <w:p>
+      <w:pPr>
         <w:pStyle w:val="Otsikko2"/>
       </w:pPr>
-      <w:bookmarkStart w:id="21" w:name="_Toc508525909"/>
-      <w:proofErr w:type="spellStart"/>
-      <w:r>
-        <w:t>XenApp</w:t>
+      <w:bookmarkStart w:id="21" w:name="_Toc508525910"/>
+      <w:r>
+        <w:t>XenDesktop</w:t>
       </w:r>
       <w:bookmarkEnd w:id="21"/>
-      <w:proofErr w:type="spellEnd"/>
-    </w:p>
-    <w:p>
-      <w:pPr>
-        <w:pStyle w:val="Otsikko2"/>
-      </w:pPr>
-      <w:bookmarkStart w:id="22" w:name="_Toc508525910"/>
-      <w:r>
-        <w:t>XenDesktop</w:t>
-      </w:r>
+    </w:p>
+    <w:p>
+      <w:pPr>
+        <w:rPr>
+          <w:lang w:eastAsia="x-none"/>
+        </w:rPr>
+      </w:pPr>
+      <w:bookmarkStart w:id="22" w:name="_GoBack"/>
       <w:bookmarkEnd w:id="22"/>
-    </w:p>
-    <w:p>
-      <w:pPr>
-        <w:rPr>
-          <w:lang w:eastAsia="x-none"/>
-        </w:rPr>
-      </w:pPr>
     </w:p>
     <w:p/>
     <w:p>
@@ -5245,6 +5433,36 @@
     </w:p>
     <w:p/>
     <w:p>
+      <w:r>
+        <w:t xml:space="preserve">Coombs, B &amp; von Owen, P. 2015. </w:t>
+      </w:r>
+      <w:proofErr w:type="spellStart"/>
+      <w:r>
+        <w:t>Mastering</w:t>
+      </w:r>
+      <w:proofErr w:type="spellEnd"/>
+      <w:r>
+        <w:t xml:space="preserve"> VMware </w:t>
+      </w:r>
+      <w:proofErr w:type="spellStart"/>
+      <w:r>
+        <w:t>Horizon</w:t>
+      </w:r>
+      <w:proofErr w:type="spellEnd"/>
+      <w:r>
+        <w:t xml:space="preserve"> 6. </w:t>
+      </w:r>
+      <w:proofErr w:type="spellStart"/>
+      <w:r>
+        <w:t>Pact</w:t>
+      </w:r>
+      <w:proofErr w:type="spellEnd"/>
+      <w:r>
+        <w:t xml:space="preserve"> Publishing. Birmingham.</w:t>
+      </w:r>
+    </w:p>
+    <w:p/>
+    <w:p>
       <w:proofErr w:type="spellStart"/>
       <w:r>
         <w:t>Eisen</w:t>
@@ -5494,31 +5712,23 @@
           <w:lang w:val="en-US"/>
         </w:rPr>
       </w:pPr>
-      <w:proofErr w:type="spellStart"/>
       <w:r>
         <w:rPr>
           <w:lang w:val="en-US"/>
         </w:rPr>
-        <w:t>Kleyman</w:t>
-      </w:r>
-      <w:proofErr w:type="spellEnd"/>
+        <w:t xml:space="preserve">Hopping, C. &amp; McCallion, J. 2018. </w:t>
+      </w:r>
       <w:r>
         <w:rPr>
           <w:lang w:val="en-US"/>
         </w:rPr>
-        <w:t xml:space="preserve">, B. 2016. </w:t>
+        <w:t>Everything you need to know about Citrix</w:t>
       </w:r>
       <w:r>
         <w:rPr>
           <w:lang w:val="en-US"/>
         </w:rPr>
-        <w:t>Desktop Virtualization: A Pros and Cons List</w:t>
-      </w:r>
-      <w:r>
-        <w:rPr>
-          <w:lang w:val="en-US"/>
-        </w:rPr>
-        <w:t xml:space="preserve">. MTM Technologies. </w:t>
+        <w:t xml:space="preserve">. IT Pro. </w:t>
       </w:r>
       <w:proofErr w:type="spellStart"/>
       <w:r>
@@ -5540,7 +5750,7 @@
             <w:rStyle w:val="Hyperlinkki"/>
             <w:lang w:val="en-US"/>
           </w:rPr>
-          <w:t>https://www.mtm.com/desktop-virtualization-pros-cons-list/</w:t>
+          <w:t>http://www.itpro.co.uk/saas/28932/everything-you-need-to-know-about-citrix</w:t>
         </w:r>
       </w:hyperlink>
       <w:r>
@@ -5563,8 +5773,6 @@
         </w:rPr>
         <w:t>: 11.3.2018.</w:t>
       </w:r>
-      <w:bookmarkStart w:id="30" w:name="_GoBack"/>
-      <w:bookmarkEnd w:id="30"/>
     </w:p>
     <w:p>
       <w:pPr>
@@ -5579,23 +5787,37 @@
           <w:lang w:val="en-US"/>
         </w:rPr>
       </w:pPr>
+      <w:proofErr w:type="spellStart"/>
       <w:r>
         <w:rPr>
           <w:lang w:val="en-US"/>
         </w:rPr>
-        <w:t xml:space="preserve">Liles, J. 2017. </w:t>
-      </w:r>
+        <w:t>Kleyman</w:t>
+      </w:r>
+      <w:proofErr w:type="spellEnd"/>
       <w:r>
         <w:rPr>
           <w:lang w:val="en-US"/>
         </w:rPr>
-        <w:t>What is Network Virtualization?</w:t>
+        <w:t>,</w:t>
       </w:r>
       <w:r>
         <w:rPr>
           <w:lang w:val="en-US"/>
         </w:rPr>
-        <w:t xml:space="preserve"> VMware. </w:t>
+        <w:t xml:space="preserve"> B. 2016. </w:t>
+      </w:r>
+      <w:r>
+        <w:rPr>
+          <w:lang w:val="en-US"/>
+        </w:rPr>
+        <w:t>Desktop Virtualization: A Pros and Cons List</w:t>
+      </w:r>
+      <w:r>
+        <w:rPr>
+          <w:lang w:val="en-US"/>
+        </w:rPr>
+        <w:t xml:space="preserve">. MTM Technologies. </w:t>
       </w:r>
       <w:proofErr w:type="spellStart"/>
       <w:r>
@@ -5617,7 +5839,7 @@
             <w:rStyle w:val="Hyperlinkki"/>
             <w:lang w:val="en-US"/>
           </w:rPr>
-          <w:t>https://blogs.vmware.com/services-education-insights/2017/03/what-is-network-virtualization.html</w:t>
+          <w:t>https://www.mtm.com/desktop-virtualization-pros-cons-list/</w:t>
         </w:r>
       </w:hyperlink>
       <w:r>
@@ -5638,7 +5860,7 @@
         <w:rPr>
           <w:lang w:val="en-US"/>
         </w:rPr>
-        <w:t>: 4.3.2018.</w:t>
+        <w:t>: 11.3.2018.</w:t>
       </w:r>
     </w:p>
     <w:p>
@@ -5649,17 +5871,28 @@
       </w:pPr>
     </w:p>
     <w:p>
-      <w:r>
+      <w:pPr>
         <w:rPr>
           <w:lang w:val="en-US"/>
         </w:rPr>
-        <w:t xml:space="preserve">Morgan, C. 2013. Infographic: The History of Virtualization. </w:t>
-      </w:r>
+      </w:pPr>
       <w:r>
         <w:rPr>
           <w:lang w:val="en-US"/>
         </w:rPr>
-        <w:t xml:space="preserve">The Recovery Zone. </w:t>
+        <w:t xml:space="preserve">Liles, J. 2017. </w:t>
+      </w:r>
+      <w:r>
+        <w:rPr>
+          <w:lang w:val="en-US"/>
+        </w:rPr>
+        <w:t>What is Network Virtualization?</w:t>
+      </w:r>
+      <w:r>
+        <w:rPr>
+          <w:lang w:val="en-US"/>
+        </w:rPr>
+        <w:t xml:space="preserve"> VMware. </w:t>
       </w:r>
       <w:proofErr w:type="spellStart"/>
       <w:r>
@@ -5681,7 +5914,7 @@
             <w:rStyle w:val="Hyperlinkki"/>
             <w:lang w:val="en-US"/>
           </w:rPr>
-          <w:t>https://www.storagecraft.com/blog/infographic-history-virtualization/</w:t>
+          <w:t>https://blogs.vmware.com/services-education-insights/2017/03/what-is-network-virtualization.html</w:t>
         </w:r>
       </w:hyperlink>
       <w:r>
@@ -5690,13 +5923,25 @@
         </w:rPr>
         <w:t xml:space="preserve">. </w:t>
       </w:r>
-      <w:r>
-        <w:t>Luettu: 3.11.2017.</w:t>
+      <w:proofErr w:type="spellStart"/>
+      <w:r>
+        <w:rPr>
+          <w:lang w:val="en-US"/>
+        </w:rPr>
+        <w:t>Luettu</w:t>
+      </w:r>
+      <w:proofErr w:type="spellEnd"/>
+      <w:r>
+        <w:rPr>
+          <w:lang w:val="en-US"/>
+        </w:rPr>
+        <w:t>: 4.3.2018.</w:t>
       </w:r>
     </w:p>
     <w:p/>
     <w:p>
       <w:r>
+        <w:lastRenderedPageBreak/>
         <w:t xml:space="preserve">Redhat 2018. </w:t>
       </w:r>
       <w:proofErr w:type="spellStart"/>
@@ -5726,254 +5971,263 @@
     </w:p>
     <w:p/>
     <w:p>
-      <w:r>
-        <w:lastRenderedPageBreak/>
-        <w:t>Rogers</w:t>
-      </w:r>
-      <w:r>
-        <w:t>, B</w:t>
-      </w:r>
+      <w:proofErr w:type="spellStart"/>
+      <w:r>
+        <w:t>Strickland</w:t>
+      </w:r>
+      <w:proofErr w:type="spellEnd"/>
+      <w:r>
+        <w:t xml:space="preserve">, Jonathan. 2018. </w:t>
+      </w:r>
+      <w:proofErr w:type="spellStart"/>
+      <w:r>
+        <w:t>Howstuffworks</w:t>
+      </w:r>
+      <w:proofErr w:type="spellEnd"/>
+      <w:r>
+        <w:t xml:space="preserve">. </w:t>
+      </w:r>
+      <w:r>
+        <w:t xml:space="preserve">How Server </w:t>
+      </w:r>
+      <w:proofErr w:type="spellStart"/>
+      <w:r>
+        <w:t>Virtualization</w:t>
+      </w:r>
+      <w:proofErr w:type="spellEnd"/>
+      <w:r>
+        <w:t xml:space="preserve"> Works</w:t>
+      </w:r>
+      <w:r>
+        <w:t xml:space="preserve">. Luettavissa: </w:t>
+      </w:r>
+      <w:hyperlink r:id="rId28" w:history="1">
+        <w:r>
+          <w:rPr>
+            <w:rStyle w:val="Hyperlinkki"/>
+          </w:rPr>
+          <w:t>https://computer.howstuffworks.com/server-virtualization.htm</w:t>
+        </w:r>
+      </w:hyperlink>
+      <w:r>
+        <w:t>. luettu: 3.3.2018.</w:t>
+      </w:r>
+    </w:p>
+    <w:p/>
+    <w:p>
+      <w:proofErr w:type="spellStart"/>
+      <w:r>
+        <w:t>SuccessStory</w:t>
+      </w:r>
+      <w:proofErr w:type="spellEnd"/>
       <w:r>
         <w:t>.</w:t>
       </w:r>
       <w:r>
+        <w:t xml:space="preserve"> VMware </w:t>
+      </w:r>
+      <w:proofErr w:type="spellStart"/>
+      <w:r>
+        <w:t>SuccessStory</w:t>
+      </w:r>
+      <w:proofErr w:type="spellEnd"/>
+      <w:r>
+        <w:t xml:space="preserve">. Luettavissa: </w:t>
+      </w:r>
+      <w:hyperlink r:id="rId29" w:history="1">
+        <w:r>
+          <w:rPr>
+            <w:rStyle w:val="Hyperlinkki"/>
+          </w:rPr>
+          <w:t>https://successstory.com/companies/vmware</w:t>
+        </w:r>
+      </w:hyperlink>
+      <w:r>
+        <w:t>. Luettu: 11.3.2018.</w:t>
+      </w:r>
+    </w:p>
+    <w:p/>
+    <w:p>
+      <w:r>
+        <w:t xml:space="preserve">Van </w:t>
+      </w:r>
+      <w:proofErr w:type="spellStart"/>
+      <w:r>
+        <w:t>Winkle</w:t>
+      </w:r>
+      <w:proofErr w:type="spellEnd"/>
+      <w:r>
+        <w:t xml:space="preserve">, W. 2014. </w:t>
+      </w:r>
+      <w:r>
+        <w:t>Top 3 Desktop As A Service (</w:t>
+      </w:r>
+      <w:proofErr w:type="spellStart"/>
+      <w:r>
+        <w:t>DaaS</w:t>
+      </w:r>
+      <w:proofErr w:type="spellEnd"/>
+      <w:r>
+        <w:t xml:space="preserve">) Providers </w:t>
+      </w:r>
+      <w:proofErr w:type="spellStart"/>
+      <w:r>
+        <w:t>Compared</w:t>
+      </w:r>
+      <w:proofErr w:type="spellEnd"/>
+      <w:r>
+        <w:t xml:space="preserve">. </w:t>
+      </w:r>
+      <w:proofErr w:type="spellStart"/>
+      <w:r>
+        <w:t>Tom’s</w:t>
+      </w:r>
+      <w:proofErr w:type="spellEnd"/>
+      <w:r>
+        <w:t xml:space="preserve"> IT PRO. Luettavissa: </w:t>
+      </w:r>
+      <w:hyperlink r:id="rId30" w:history="1">
+        <w:r>
+          <w:rPr>
+            <w:rStyle w:val="Hyperlinkki"/>
+          </w:rPr>
+          <w:t>http://www.tomsitpro.com/articles/desktop-as-a-service-providers,2-838.html</w:t>
+        </w:r>
+      </w:hyperlink>
+      <w:r>
+        <w:t xml:space="preserve">. </w:t>
+      </w:r>
+      <w:r>
+        <w:t>Luettu: 11.3.2018.</w:t>
+      </w:r>
+    </w:p>
+    <w:p/>
+    <w:p>
+      <w:r>
+        <w:t>Viarengo</w:t>
+      </w:r>
+      <w:r>
+        <w:t xml:space="preserve">, V. 2011. </w:t>
+      </w:r>
+      <w:proofErr w:type="spellStart"/>
+      <w:r>
+        <w:t>The</w:t>
+      </w:r>
+      <w:proofErr w:type="spellEnd"/>
+      <w:r>
         <w:t xml:space="preserve"> </w:t>
       </w:r>
-      <w:r>
-        <w:t xml:space="preserve">2016. A </w:t>
-      </w:r>
       <w:proofErr w:type="spellStart"/>
       <w:r>
         <w:t>History</w:t>
       </w:r>
       <w:proofErr w:type="spellEnd"/>
       <w:r>
-        <w:t xml:space="preserve"> of </w:t>
+        <w:t xml:space="preserve"> of VDI</w:t>
+      </w:r>
+      <w:r>
+        <w:t xml:space="preserve">. </w:t>
       </w:r>
       <w:proofErr w:type="spellStart"/>
       <w:r>
+        <w:t>Mobility</w:t>
+      </w:r>
+      <w:proofErr w:type="spellEnd"/>
+      <w:r>
+        <w:t xml:space="preserve"> </w:t>
+      </w:r>
+      <w:proofErr w:type="spellStart"/>
+      <w:r>
+        <w:t>Journey</w:t>
+      </w:r>
+      <w:proofErr w:type="spellEnd"/>
+      <w:r>
+        <w:t xml:space="preserve">. Luettavissa: </w:t>
+      </w:r>
+      <w:hyperlink r:id="rId31" w:history="1">
+        <w:r>
+          <w:rPr>
+            <w:rStyle w:val="Hyperlinkki"/>
+          </w:rPr>
+          <w:t>https://mobilityjourney.com/2011/06/27/the-history-of-vdi-view-vmware/</w:t>
+        </w:r>
+      </w:hyperlink>
+      <w:r>
+        <w:t>. Luettu: 26.2.2018.</w:t>
+      </w:r>
+    </w:p>
+    <w:p/>
+    <w:p>
+      <w:r>
+        <w:t xml:space="preserve">VMware, 2018. </w:t>
+      </w:r>
+      <w:r>
+        <w:t xml:space="preserve">Desktop and Application </w:t>
+      </w:r>
+      <w:proofErr w:type="spellStart"/>
+      <w:r>
         <w:t>Virtualization</w:t>
       </w:r>
       <w:proofErr w:type="spellEnd"/>
       <w:r>
-        <w:t xml:space="preserve">. </w:t>
-      </w:r>
+        <w:t xml:space="preserve">. VMware. </w:t>
+      </w:r>
+      <w:hyperlink r:id="rId32" w:history="1">
+        <w:r>
+          <w:rPr>
+            <w:rStyle w:val="Hyperlinkki"/>
+          </w:rPr>
+          <w:t>https://www.vmware.com/products/desktop-virtualization.html</w:t>
+        </w:r>
+      </w:hyperlink>
+      <w:r>
+        <w:t>. Luettu: 11.3.2018.</w:t>
+      </w:r>
+    </w:p>
+    <w:p/>
+    <w:p>
       <w:proofErr w:type="spellStart"/>
       <w:r>
-        <w:t>NewEra</w:t>
+        <w:t>Zhelezko</w:t>
       </w:r>
       <w:proofErr w:type="spellEnd"/>
       <w:r>
-        <w:t xml:space="preserve"> Software. Luettavissa: </w:t>
-      </w:r>
-      <w:hyperlink r:id="rId28" w:history="1">
+        <w:t xml:space="preserve">, A. 2014. </w:t>
+      </w:r>
+      <w:proofErr w:type="spellStart"/>
+      <w:r>
+        <w:t>What</w:t>
+      </w:r>
+      <w:proofErr w:type="spellEnd"/>
+      <w:r>
+        <w:t xml:space="preserve"> is Hyper-V </w:t>
+      </w:r>
+      <w:proofErr w:type="spellStart"/>
+      <w:proofErr w:type="gramStart"/>
+      <w:r>
+        <w:t>technology</w:t>
+      </w:r>
+      <w:proofErr w:type="spellEnd"/>
+      <w:r>
+        <w:t>?</w:t>
+      </w:r>
+      <w:r>
+        <w:t>.</w:t>
+      </w:r>
+      <w:proofErr w:type="gramEnd"/>
+      <w:r>
+        <w:t xml:space="preserve"> Veeam.</w:t>
+      </w:r>
+      <w:hyperlink r:id="rId33" w:history="1">
         <w:r>
           <w:rPr>
             <w:rStyle w:val="Hyperlinkki"/>
           </w:rPr>
-          <w:t>http://www.newera.com/INFO/History_of_Virtualization.pdf</w:t>
+          <w:t>https://www.veeam.com/blog/what-is-hyper-v-technology.html</w:t>
         </w:r>
       </w:hyperlink>
       <w:r>
-        <w:t>. Luettu: 25.2.2018.</w:t>
-      </w:r>
-    </w:p>
-    <w:p/>
-    <w:p>
-      <w:proofErr w:type="spellStart"/>
-      <w:r>
-        <w:t>Strickland</w:t>
-      </w:r>
-      <w:proofErr w:type="spellEnd"/>
-      <w:r>
-        <w:t xml:space="preserve">, Jonathan. 2018. </w:t>
-      </w:r>
-      <w:proofErr w:type="spellStart"/>
-      <w:r>
-        <w:t>Howstuffworks</w:t>
-      </w:r>
-      <w:proofErr w:type="spellEnd"/>
-      <w:r>
-        <w:t xml:space="preserve">. </w:t>
-      </w:r>
-      <w:r>
-        <w:t xml:space="preserve">How Server </w:t>
-      </w:r>
-      <w:proofErr w:type="spellStart"/>
-      <w:r>
-        <w:t>Virtualization</w:t>
-      </w:r>
-      <w:proofErr w:type="spellEnd"/>
-      <w:r>
-        <w:t xml:space="preserve"> Works</w:t>
-      </w:r>
-      <w:r>
-        <w:t xml:space="preserve">. Luettavissa: </w:t>
-      </w:r>
-      <w:hyperlink r:id="rId29" w:history="1">
-        <w:r>
-          <w:rPr>
-            <w:rStyle w:val="Hyperlinkki"/>
-          </w:rPr>
-          <w:t>https://computer.howstuffworks.com/server-virtualization.htm</w:t>
-        </w:r>
-      </w:hyperlink>
-      <w:r>
-        <w:t>. luettu: 3.3.2018.</w:t>
-      </w:r>
-    </w:p>
-    <w:p/>
-    <w:p>
-      <w:r>
-        <w:t xml:space="preserve">Van </w:t>
-      </w:r>
-      <w:proofErr w:type="spellStart"/>
-      <w:r>
-        <w:t>Winkle</w:t>
-      </w:r>
-      <w:proofErr w:type="spellEnd"/>
-      <w:r>
-        <w:t xml:space="preserve">, W. 2014. </w:t>
-      </w:r>
-      <w:r>
-        <w:t>Top 3 Desktop As A Service (</w:t>
-      </w:r>
-      <w:proofErr w:type="spellStart"/>
-      <w:r>
-        <w:t>DaaS</w:t>
-      </w:r>
-      <w:proofErr w:type="spellEnd"/>
-      <w:r>
-        <w:t xml:space="preserve">) Providers </w:t>
-      </w:r>
-      <w:proofErr w:type="spellStart"/>
-      <w:r>
-        <w:t>Compared</w:t>
-      </w:r>
-      <w:proofErr w:type="spellEnd"/>
-      <w:r>
-        <w:t xml:space="preserve">. </w:t>
-      </w:r>
-      <w:proofErr w:type="spellStart"/>
-      <w:r>
-        <w:t>Tom’s</w:t>
-      </w:r>
-      <w:proofErr w:type="spellEnd"/>
-      <w:r>
-        <w:t xml:space="preserve"> IT PRO. Luettavissa: </w:t>
-      </w:r>
-      <w:hyperlink r:id="rId30" w:history="1">
-        <w:r>
-          <w:rPr>
-            <w:rStyle w:val="Hyperlinkki"/>
-          </w:rPr>
-          <w:t>http://www.tomsitpro.com/articles/desktop-as-a-service-providers,2-838.html</w:t>
-        </w:r>
-      </w:hyperlink>
-      <w:r>
-        <w:t xml:space="preserve">. </w:t>
-      </w:r>
-      <w:r>
-        <w:t>Luettu: 11.3.2018.</w:t>
-      </w:r>
-    </w:p>
-    <w:p/>
-    <w:p>
-      <w:r>
-        <w:t>Viarengo</w:t>
-      </w:r>
-      <w:r>
-        <w:t xml:space="preserve">, V. 2011. </w:t>
-      </w:r>
-      <w:proofErr w:type="spellStart"/>
-      <w:r>
-        <w:t>The</w:t>
-      </w:r>
-      <w:proofErr w:type="spellEnd"/>
-      <w:r>
-        <w:t xml:space="preserve"> </w:t>
-      </w:r>
-      <w:proofErr w:type="spellStart"/>
-      <w:r>
-        <w:t>History</w:t>
-      </w:r>
-      <w:proofErr w:type="spellEnd"/>
-      <w:r>
-        <w:t xml:space="preserve"> of VDI</w:t>
-      </w:r>
-      <w:r>
-        <w:t xml:space="preserve">. </w:t>
-      </w:r>
-      <w:proofErr w:type="spellStart"/>
-      <w:r>
-        <w:t>Mobility</w:t>
-      </w:r>
-      <w:proofErr w:type="spellEnd"/>
-      <w:r>
-        <w:t xml:space="preserve"> </w:t>
-      </w:r>
-      <w:proofErr w:type="spellStart"/>
-      <w:r>
-        <w:t>Journey</w:t>
-      </w:r>
-      <w:proofErr w:type="spellEnd"/>
-      <w:r>
-        <w:t xml:space="preserve">. Luettavissa: </w:t>
-      </w:r>
-      <w:hyperlink r:id="rId31" w:history="1">
-        <w:r>
-          <w:rPr>
-            <w:rStyle w:val="Hyperlinkki"/>
-          </w:rPr>
-          <w:t>https://mobilityjourney.com/2011/06/27/the-history-of-vdi-view-vmware/</w:t>
-        </w:r>
-      </w:hyperlink>
-      <w:r>
-        <w:t>. Luettu: 26.2.2018.</w:t>
-      </w:r>
-    </w:p>
-    <w:p/>
-    <w:p>
-      <w:proofErr w:type="spellStart"/>
-      <w:r>
-        <w:t>Wein</w:t>
-      </w:r>
-      <w:proofErr w:type="spellEnd"/>
-      <w:r>
-        <w:t>, R. 2017</w:t>
-      </w:r>
-      <w:r>
-        <w:t xml:space="preserve">. </w:t>
-      </w:r>
-      <w:proofErr w:type="spellStart"/>
-      <w:r>
-        <w:t>What</w:t>
-      </w:r>
-      <w:proofErr w:type="spellEnd"/>
-      <w:r>
-        <w:t xml:space="preserve"> is Virtual Desktop Infrastructure (VDI)?</w:t>
-      </w:r>
-      <w:r>
-        <w:t xml:space="preserve"> </w:t>
-      </w:r>
-      <w:proofErr w:type="spellStart"/>
-      <w:r>
-        <w:t>Parallels</w:t>
-      </w:r>
-      <w:proofErr w:type="spellEnd"/>
-      <w:r>
-        <w:t xml:space="preserve">. Luettavissa: </w:t>
-      </w:r>
-      <w:hyperlink r:id="rId32" w:history="1">
-        <w:r>
-          <w:rPr>
-            <w:rStyle w:val="Hyperlinkki"/>
-          </w:rPr>
-          <w:t>https://www.parallels.com/blogs/ras/virtual-desktop-infrastructure-vdi/</w:t>
-        </w:r>
-      </w:hyperlink>
-      <w:r>
-        <w:t>. Luettu: 5.3.2018.</w:t>
+        <w:t>. Luettu: 11.3.2018.</w:t>
       </w:r>
     </w:p>
     <w:p/>
@@ -5990,12 +6244,12 @@
       <w:r>
         <w:br w:type="page"/>
       </w:r>
-      <w:bookmarkStart w:id="31" w:name="_Toc508525918"/>
+      <w:bookmarkStart w:id="30" w:name="_Toc508525918"/>
       <w:r>
         <w:lastRenderedPageBreak/>
         <w:t>Liitteet</w:t>
       </w:r>
-      <w:bookmarkEnd w:id="31"/>
+      <w:bookmarkEnd w:id="30"/>
     </w:p>
     <w:p>
       <w:pPr>
@@ -6006,7 +6260,7 @@
         </w:numPr>
         <w:ind w:left="567" w:hanging="567"/>
       </w:pPr>
-      <w:bookmarkStart w:id="32" w:name="_Toc508525919"/>
+      <w:bookmarkStart w:id="31" w:name="_Toc508525919"/>
       <w:r>
         <w:t>Liite 1</w:t>
       </w:r>
@@ -6016,14 +6270,14 @@
       <w:r>
         <w:t>Otsikko liitteelle</w:t>
       </w:r>
-      <w:bookmarkEnd w:id="32"/>
+      <w:bookmarkEnd w:id="31"/>
       <w:r>
         <w:t xml:space="preserve"> </w:t>
       </w:r>
     </w:p>
     <w:p/>
     <w:sectPr>
-      <w:footerReference w:type="default" r:id="rId33"/>
+      <w:footerReference w:type="default" r:id="rId34"/>
       <w:pgSz w:w="11906" w:h="16838" w:code="9"/>
       <w:pgMar w:top="567" w:right="851" w:bottom="731" w:left="1134" w:header="567" w:footer="709" w:gutter="1134"/>
       <w:pgNumType w:start="1"/>
@@ -6052,36 +6306,18 @@
       </w:r>
     </w:p>
   </w:comment>
-  <w:comment w:id="12" w:author="Poutanen Jani" w:date="2018-03-04T17:39:00Z" w:initials="PJ">
-    <w:p>
-      <w:pPr>
-        <w:pStyle w:val="Kommentinteksti"/>
-      </w:pPr>
-      <w:r>
-        <w:rPr>
-          <w:rStyle w:val="Kommentinviite"/>
-        </w:rPr>
-        <w:annotationRef/>
-      </w:r>
-      <w:r>
-        <w:t>Lyhyt, koska hieman rajauksen ulkopuolella</w:t>
-      </w:r>
-    </w:p>
-  </w:comment>
 </w:comments>
 </file>
 
 <file path=word/commentsExtended.xml><?xml version="1.0" encoding="utf-8"?>
 <w15:commentsEx xmlns:wpc="http://schemas.microsoft.com/office/word/2010/wordprocessingCanvas" xmlns:cx="http://schemas.microsoft.com/office/drawing/2014/chartex" xmlns:cx1="http://schemas.microsoft.com/office/drawing/2015/9/8/chartex" xmlns:cx2="http://schemas.microsoft.com/office/drawing/2015/10/21/chartex" xmlns:cx3="http://schemas.microsoft.com/office/drawing/2016/5/9/chartex" xmlns:cx4="http://schemas.microsoft.com/office/drawing/2016/5/10/chartex" xmlns:cx5="http://schemas.microsoft.com/office/drawing/2016/5/11/chartex" xmlns:cx6="http://schemas.microsoft.com/office/drawing/2016/5/12/chartex" xmlns:cx7="http://schemas.microsoft.com/office/drawing/2016/5/13/chartex" xmlns:cx8="http://schemas.microsoft.com/office/drawing/2016/5/14/chartex" xmlns:mc="http://schemas.openxmlformats.org/markup-compatibility/2006" xmlns:aink="http://schemas.microsoft.com/office/drawing/2016/ink" xmlns:am3d="http://schemas.microsoft.com/office/drawing/2017/model3d" xmlns:o="urn:schemas-microsoft-com:office:office" xmlns:r="http://schemas.openxmlformats.org/officeDocument/2006/relationships" xmlns:m="http://schemas.openxmlformats.org/officeDocument/2006/math" xmlns:v="urn:schemas-microsoft-com:vml" xmlns:wp14="http://schemas.microsoft.com/office/word/2010/wordprocessingDrawing" xmlns:wp="http://schemas.openxmlformats.org/drawingml/2006/wordprocessingDrawing" xmlns:w10="urn:schemas-microsoft-com:office:word" xmlns:w="http://schemas.openxmlformats.org/wordprocessingml/2006/main" xmlns:w14="http://schemas.microsoft.com/office/word/2010/wordml" xmlns:w15="http://schemas.microsoft.com/office/word/2012/wordml" xmlns:w16cid="http://schemas.microsoft.com/office/word/2016/wordml/cid" xmlns:w16se="http://schemas.microsoft.com/office/word/2015/wordml/symex" xmlns:wpg="http://schemas.microsoft.com/office/word/2010/wordprocessingGroup" xmlns:wpi="http://schemas.microsoft.com/office/word/2010/wordprocessingInk" xmlns:wne="http://schemas.microsoft.com/office/word/2006/wordml" xmlns:wps="http://schemas.microsoft.com/office/word/2010/wordprocessingShape" mc:Ignorable="w14 w15 w16se w16cid wp14">
   <w15:commentEx w15:paraId="20B6F688" w15:done="0"/>
-  <w15:commentEx w15:paraId="261C7B20" w15:done="0"/>
 </w15:commentsEx>
 </file>
 
 <file path=word/commentsIds.xml><?xml version="1.0" encoding="utf-8"?>
 <w16cid:commentsIds xmlns:wpc="http://schemas.microsoft.com/office/word/2010/wordprocessingCanvas" xmlns:cx="http://schemas.microsoft.com/office/drawing/2014/chartex" xmlns:cx1="http://schemas.microsoft.com/office/drawing/2015/9/8/chartex" xmlns:cx2="http://schemas.microsoft.com/office/drawing/2015/10/21/chartex" xmlns:cx3="http://schemas.microsoft.com/office/drawing/2016/5/9/chartex" xmlns:cx4="http://schemas.microsoft.com/office/drawing/2016/5/10/chartex" xmlns:cx5="http://schemas.microsoft.com/office/drawing/2016/5/11/chartex" xmlns:cx6="http://schemas.microsoft.com/office/drawing/2016/5/12/chartex" xmlns:cx7="http://schemas.microsoft.com/office/drawing/2016/5/13/chartex" xmlns:cx8="http://schemas.microsoft.com/office/drawing/2016/5/14/chartex" xmlns:mc="http://schemas.openxmlformats.org/markup-compatibility/2006" xmlns:aink="http://schemas.microsoft.com/office/drawing/2016/ink" xmlns:am3d="http://schemas.microsoft.com/office/drawing/2017/model3d" xmlns:o="urn:schemas-microsoft-com:office:office" xmlns:r="http://schemas.openxmlformats.org/officeDocument/2006/relationships" xmlns:m="http://schemas.openxmlformats.org/officeDocument/2006/math" xmlns:v="urn:schemas-microsoft-com:vml" xmlns:wp14="http://schemas.microsoft.com/office/word/2010/wordprocessingDrawing" xmlns:wp="http://schemas.openxmlformats.org/drawingml/2006/wordprocessingDrawing" xmlns:w10="urn:schemas-microsoft-com:office:word" xmlns:w="http://schemas.openxmlformats.org/wordprocessingml/2006/main" xmlns:w14="http://schemas.microsoft.com/office/word/2010/wordml" xmlns:w15="http://schemas.microsoft.com/office/word/2012/wordml" xmlns:w16cid="http://schemas.microsoft.com/office/word/2016/wordml/cid" xmlns:w16se="http://schemas.microsoft.com/office/word/2015/wordml/symex" xmlns:wpg="http://schemas.microsoft.com/office/word/2010/wordprocessingGroup" xmlns:wpi="http://schemas.microsoft.com/office/word/2010/wordprocessingInk" xmlns:wne="http://schemas.microsoft.com/office/word/2006/wordml" xmlns:wps="http://schemas.microsoft.com/office/word/2010/wordprocessingShape" mc:Ignorable="w14 w15 w16se w16cid wp14">
   <w16cid:commentId w16cid:paraId="20B6F688" w16cid:durableId="1E46A93C"/>
-  <w16cid:commentId w16cid:paraId="261C7B20" w16cid:durableId="1E46ADCC"/>
 </w16cid:commentsIds>
 </file>
 
@@ -8481,6 +8717,119 @@
     </w:lvl>
   </w:abstractNum>
   <w:abstractNum w:abstractNumId="19" w15:restartNumberingAfterBreak="0">
+    <w:nsid w:val="48675106"/>
+    <w:multiLevelType w:val="hybridMultilevel"/>
+    <w:tmpl w:val="4ADEB47E"/>
+    <w:lvl w:ilvl="0" w:tplc="040B0001">
+      <w:start w:val="1"/>
+      <w:numFmt w:val="bullet"/>
+      <w:lvlText w:val=""/>
+      <w:lvlJc w:val="left"/>
+      <w:pPr>
+        <w:ind w:left="720" w:hanging="360"/>
+      </w:pPr>
+      <w:rPr>
+        <w:rFonts w:ascii="Symbol" w:hAnsi="Symbol" w:hint="default"/>
+      </w:rPr>
+    </w:lvl>
+    <w:lvl w:ilvl="1" w:tplc="040B0003" w:tentative="1">
+      <w:start w:val="1"/>
+      <w:numFmt w:val="bullet"/>
+      <w:lvlText w:val="o"/>
+      <w:lvlJc w:val="left"/>
+      <w:pPr>
+        <w:ind w:left="1440" w:hanging="360"/>
+      </w:pPr>
+      <w:rPr>
+        <w:rFonts w:ascii="Courier New" w:hAnsi="Courier New" w:cs="Courier New" w:hint="default"/>
+      </w:rPr>
+    </w:lvl>
+    <w:lvl w:ilvl="2" w:tplc="040B0005" w:tentative="1">
+      <w:start w:val="1"/>
+      <w:numFmt w:val="bullet"/>
+      <w:lvlText w:val=""/>
+      <w:lvlJc w:val="left"/>
+      <w:pPr>
+        <w:ind w:left="2160" w:hanging="360"/>
+      </w:pPr>
+      <w:rPr>
+        <w:rFonts w:ascii="Wingdings" w:hAnsi="Wingdings" w:hint="default"/>
+      </w:rPr>
+    </w:lvl>
+    <w:lvl w:ilvl="3" w:tplc="040B0001" w:tentative="1">
+      <w:start w:val="1"/>
+      <w:numFmt w:val="bullet"/>
+      <w:lvlText w:val=""/>
+      <w:lvlJc w:val="left"/>
+      <w:pPr>
+        <w:ind w:left="2880" w:hanging="360"/>
+      </w:pPr>
+      <w:rPr>
+        <w:rFonts w:ascii="Symbol" w:hAnsi="Symbol" w:hint="default"/>
+      </w:rPr>
+    </w:lvl>
+    <w:lvl w:ilvl="4" w:tplc="040B0003" w:tentative="1">
+      <w:start w:val="1"/>
+      <w:numFmt w:val="bullet"/>
+      <w:lvlText w:val="o"/>
+      <w:lvlJc w:val="left"/>
+      <w:pPr>
+        <w:ind w:left="3600" w:hanging="360"/>
+      </w:pPr>
+      <w:rPr>
+        <w:rFonts w:ascii="Courier New" w:hAnsi="Courier New" w:cs="Courier New" w:hint="default"/>
+      </w:rPr>
+    </w:lvl>
+    <w:lvl w:ilvl="5" w:tplc="040B0005" w:tentative="1">
+      <w:start w:val="1"/>
+      <w:numFmt w:val="bullet"/>
+      <w:lvlText w:val=""/>
+      <w:lvlJc w:val="left"/>
+      <w:pPr>
+        <w:ind w:left="4320" w:hanging="360"/>
+      </w:pPr>
+      <w:rPr>
+        <w:rFonts w:ascii="Wingdings" w:hAnsi="Wingdings" w:hint="default"/>
+      </w:rPr>
+    </w:lvl>
+    <w:lvl w:ilvl="6" w:tplc="040B0001" w:tentative="1">
+      <w:start w:val="1"/>
+      <w:numFmt w:val="bullet"/>
+      <w:lvlText w:val=""/>
+      <w:lvlJc w:val="left"/>
+      <w:pPr>
+        <w:ind w:left="5040" w:hanging="360"/>
+      </w:pPr>
+      <w:rPr>
+        <w:rFonts w:ascii="Symbol" w:hAnsi="Symbol" w:hint="default"/>
+      </w:rPr>
+    </w:lvl>
+    <w:lvl w:ilvl="7" w:tplc="040B0003" w:tentative="1">
+      <w:start w:val="1"/>
+      <w:numFmt w:val="bullet"/>
+      <w:lvlText w:val="o"/>
+      <w:lvlJc w:val="left"/>
+      <w:pPr>
+        <w:ind w:left="5760" w:hanging="360"/>
+      </w:pPr>
+      <w:rPr>
+        <w:rFonts w:ascii="Courier New" w:hAnsi="Courier New" w:cs="Courier New" w:hint="default"/>
+      </w:rPr>
+    </w:lvl>
+    <w:lvl w:ilvl="8" w:tplc="040B0005" w:tentative="1">
+      <w:start w:val="1"/>
+      <w:numFmt w:val="bullet"/>
+      <w:lvlText w:val=""/>
+      <w:lvlJc w:val="left"/>
+      <w:pPr>
+        <w:ind w:left="6480" w:hanging="360"/>
+      </w:pPr>
+      <w:rPr>
+        <w:rFonts w:ascii="Wingdings" w:hAnsi="Wingdings" w:hint="default"/>
+      </w:rPr>
+    </w:lvl>
+  </w:abstractNum>
+  <w:abstractNum w:abstractNumId="20" w15:restartNumberingAfterBreak="0">
     <w:nsid w:val="488E3DDE"/>
     <w:multiLevelType w:val="multilevel"/>
     <w:tmpl w:val="76DC4726"/>
@@ -8623,7 +8972,7 @@
       </w:rPr>
     </w:lvl>
   </w:abstractNum>
-  <w:abstractNum w:abstractNumId="20" w15:restartNumberingAfterBreak="0">
+  <w:abstractNum w:abstractNumId="21" w15:restartNumberingAfterBreak="0">
     <w:nsid w:val="4A294B35"/>
     <w:multiLevelType w:val="multilevel"/>
     <w:tmpl w:val="DFF8D81A"/>
@@ -8736,7 +9085,7 @@
       </w:rPr>
     </w:lvl>
   </w:abstractNum>
-  <w:abstractNum w:abstractNumId="21" w15:restartNumberingAfterBreak="0">
+  <w:abstractNum w:abstractNumId="22" w15:restartNumberingAfterBreak="0">
     <w:nsid w:val="4B181955"/>
     <w:multiLevelType w:val="hybridMultilevel"/>
     <w:tmpl w:val="132AA592"/>
@@ -8849,7 +9198,7 @@
       </w:rPr>
     </w:lvl>
   </w:abstractNum>
-  <w:abstractNum w:abstractNumId="22" w15:restartNumberingAfterBreak="0">
+  <w:abstractNum w:abstractNumId="23" w15:restartNumberingAfterBreak="0">
     <w:nsid w:val="4B8D1897"/>
     <w:multiLevelType w:val="hybridMultilevel"/>
     <w:tmpl w:val="D2C466C2"/>
@@ -8961,7 +9310,7 @@
       </w:rPr>
     </w:lvl>
   </w:abstractNum>
-  <w:abstractNum w:abstractNumId="23" w15:restartNumberingAfterBreak="0">
+  <w:abstractNum w:abstractNumId="24" w15:restartNumberingAfterBreak="0">
     <w:nsid w:val="4F6D444A"/>
     <w:multiLevelType w:val="hybridMultilevel"/>
     <w:tmpl w:val="79F2BDB6"/>
@@ -9050,7 +9399,7 @@
       </w:pPr>
     </w:lvl>
   </w:abstractNum>
-  <w:abstractNum w:abstractNumId="24" w15:restartNumberingAfterBreak="0">
+  <w:abstractNum w:abstractNumId="25" w15:restartNumberingAfterBreak="0">
     <w:nsid w:val="54A46C93"/>
     <w:multiLevelType w:val="hybridMultilevel"/>
     <w:tmpl w:val="5BB0F750"/>
@@ -9164,7 +9513,7 @@
       </w:rPr>
     </w:lvl>
   </w:abstractNum>
-  <w:abstractNum w:abstractNumId="25" w15:restartNumberingAfterBreak="0">
+  <w:abstractNum w:abstractNumId="26" w15:restartNumberingAfterBreak="0">
     <w:nsid w:val="56A676A8"/>
     <w:multiLevelType w:val="hybridMultilevel"/>
     <w:tmpl w:val="A918753E"/>
@@ -9277,7 +9626,7 @@
       </w:rPr>
     </w:lvl>
   </w:abstractNum>
-  <w:abstractNum w:abstractNumId="26" w15:restartNumberingAfterBreak="0">
+  <w:abstractNum w:abstractNumId="27" w15:restartNumberingAfterBreak="0">
     <w:nsid w:val="59735D11"/>
     <w:multiLevelType w:val="multilevel"/>
     <w:tmpl w:val="DA569E8C"/>
@@ -9398,7 +9747,7 @@
       </w:rPr>
     </w:lvl>
   </w:abstractNum>
-  <w:abstractNum w:abstractNumId="27" w15:restartNumberingAfterBreak="0">
+  <w:abstractNum w:abstractNumId="28" w15:restartNumberingAfterBreak="0">
     <w:nsid w:val="61E14515"/>
     <w:multiLevelType w:val="hybridMultilevel"/>
     <w:tmpl w:val="DC14879C"/>
@@ -9511,7 +9860,7 @@
       </w:rPr>
     </w:lvl>
   </w:abstractNum>
-  <w:abstractNum w:abstractNumId="28" w15:restartNumberingAfterBreak="0">
+  <w:abstractNum w:abstractNumId="29" w15:restartNumberingAfterBreak="0">
     <w:nsid w:val="66EB1D8C"/>
     <w:multiLevelType w:val="hybridMultilevel"/>
     <w:tmpl w:val="74428BD4"/>
@@ -9624,7 +9973,7 @@
       </w:rPr>
     </w:lvl>
   </w:abstractNum>
-  <w:abstractNum w:abstractNumId="29" w15:restartNumberingAfterBreak="0">
+  <w:abstractNum w:abstractNumId="30" w15:restartNumberingAfterBreak="0">
     <w:nsid w:val="6AB57E7A"/>
     <w:multiLevelType w:val="hybridMultilevel"/>
     <w:tmpl w:val="E39A1B78"/>
@@ -9737,7 +10086,7 @@
       </w:rPr>
     </w:lvl>
   </w:abstractNum>
-  <w:abstractNum w:abstractNumId="30" w15:restartNumberingAfterBreak="0">
+  <w:abstractNum w:abstractNumId="31" w15:restartNumberingAfterBreak="0">
     <w:nsid w:val="6C4A30AE"/>
     <w:multiLevelType w:val="hybridMultilevel"/>
     <w:tmpl w:val="8230FEAA"/>
@@ -9826,7 +10175,7 @@
       </w:pPr>
     </w:lvl>
   </w:abstractNum>
-  <w:abstractNum w:abstractNumId="31" w15:restartNumberingAfterBreak="0">
+  <w:abstractNum w:abstractNumId="32" w15:restartNumberingAfterBreak="0">
     <w:nsid w:val="729E54FD"/>
     <w:multiLevelType w:val="hybridMultilevel"/>
     <w:tmpl w:val="852690C0"/>
@@ -9939,7 +10288,7 @@
       </w:rPr>
     </w:lvl>
   </w:abstractNum>
-  <w:abstractNum w:abstractNumId="32" w15:restartNumberingAfterBreak="0">
+  <w:abstractNum w:abstractNumId="33" w15:restartNumberingAfterBreak="0">
     <w:nsid w:val="759E74AE"/>
     <w:multiLevelType w:val="hybridMultilevel"/>
     <w:tmpl w:val="32427A7C"/>
@@ -10052,7 +10401,7 @@
       </w:rPr>
     </w:lvl>
   </w:abstractNum>
-  <w:abstractNum w:abstractNumId="33" w15:restartNumberingAfterBreak="0">
+  <w:abstractNum w:abstractNumId="34" w15:restartNumberingAfterBreak="0">
     <w:nsid w:val="767A7E87"/>
     <w:multiLevelType w:val="hybridMultilevel"/>
     <w:tmpl w:val="E350F000"/>
@@ -10141,7 +10490,7 @@
       </w:pPr>
     </w:lvl>
   </w:abstractNum>
-  <w:abstractNum w:abstractNumId="34" w15:restartNumberingAfterBreak="0">
+  <w:abstractNum w:abstractNumId="35" w15:restartNumberingAfterBreak="0">
     <w:nsid w:val="788A14FD"/>
     <w:multiLevelType w:val="hybridMultilevel"/>
     <w:tmpl w:val="B3485AAE"/>
@@ -10254,7 +10603,7 @@
       </w:rPr>
     </w:lvl>
   </w:abstractNum>
-  <w:abstractNum w:abstractNumId="35" w15:restartNumberingAfterBreak="0">
+  <w:abstractNum w:abstractNumId="36" w15:restartNumberingAfterBreak="0">
     <w:nsid w:val="7A9211D3"/>
     <w:multiLevelType w:val="hybridMultilevel"/>
     <w:tmpl w:val="E110A880"/>
@@ -10340,7 +10689,7 @@
       </w:pPr>
     </w:lvl>
   </w:abstractNum>
-  <w:abstractNum w:abstractNumId="36" w15:restartNumberingAfterBreak="0">
+  <w:abstractNum w:abstractNumId="37" w15:restartNumberingAfterBreak="0">
     <w:nsid w:val="7D144018"/>
     <w:multiLevelType w:val="hybridMultilevel"/>
     <w:tmpl w:val="46C669BA"/>
@@ -10453,46 +10802,46 @@
     </w:lvl>
   </w:abstractNum>
   <w:num w:numId="1">
-    <w:abstractNumId w:val="19"/>
+    <w:abstractNumId w:val="20"/>
   </w:num>
   <w:num w:numId="2">
-    <w:abstractNumId w:val="34"/>
+    <w:abstractNumId w:val="35"/>
   </w:num>
   <w:num w:numId="3">
-    <w:abstractNumId w:val="25"/>
+    <w:abstractNumId w:val="26"/>
   </w:num>
   <w:num w:numId="4">
     <w:abstractNumId w:val="1"/>
   </w:num>
   <w:num w:numId="5">
-    <w:abstractNumId w:val="29"/>
+    <w:abstractNumId w:val="30"/>
   </w:num>
   <w:num w:numId="6">
-    <w:abstractNumId w:val="31"/>
+    <w:abstractNumId w:val="32"/>
   </w:num>
   <w:num w:numId="7">
     <w:abstractNumId w:val="9"/>
   </w:num>
   <w:num w:numId="8">
-    <w:abstractNumId w:val="36"/>
+    <w:abstractNumId w:val="37"/>
   </w:num>
   <w:num w:numId="9">
     <w:abstractNumId w:val="13"/>
   </w:num>
   <w:num w:numId="10">
-    <w:abstractNumId w:val="27"/>
+    <w:abstractNumId w:val="28"/>
   </w:num>
   <w:num w:numId="11">
-    <w:abstractNumId w:val="24"/>
+    <w:abstractNumId w:val="25"/>
   </w:num>
   <w:num w:numId="12">
-    <w:abstractNumId w:val="22"/>
+    <w:abstractNumId w:val="23"/>
   </w:num>
   <w:num w:numId="13">
     <w:abstractNumId w:val="12"/>
   </w:num>
   <w:num w:numId="14">
-    <w:abstractNumId w:val="28"/>
+    <w:abstractNumId w:val="29"/>
   </w:num>
   <w:num w:numId="15">
     <w:abstractNumId w:val="6"/>
@@ -10504,19 +10853,19 @@
     <w:abstractNumId w:val="8"/>
   </w:num>
   <w:num w:numId="18">
-    <w:abstractNumId w:val="19"/>
+    <w:abstractNumId w:val="20"/>
     <w:lvlOverride w:ilvl="0">
       <w:startOverride w:val="6"/>
     </w:lvlOverride>
   </w:num>
   <w:num w:numId="19">
-    <w:abstractNumId w:val="19"/>
+    <w:abstractNumId w:val="20"/>
   </w:num>
   <w:num w:numId="20">
-    <w:abstractNumId w:val="19"/>
+    <w:abstractNumId w:val="20"/>
   </w:num>
   <w:num w:numId="21">
-    <w:abstractNumId w:val="26"/>
+    <w:abstractNumId w:val="27"/>
   </w:num>
   <w:num w:numId="22">
     <w:abstractNumId w:val="11"/>
@@ -10528,7 +10877,7 @@
     <w:abstractNumId w:val="0"/>
   </w:num>
   <w:num w:numId="25">
-    <w:abstractNumId w:val="20"/>
+    <w:abstractNumId w:val="21"/>
   </w:num>
   <w:num w:numId="26">
     <w:abstractNumId w:val="17"/>
@@ -10540,13 +10889,13 @@
     <w:abstractNumId w:val="15"/>
   </w:num>
   <w:num w:numId="29">
-    <w:abstractNumId w:val="33"/>
+    <w:abstractNumId w:val="34"/>
   </w:num>
   <w:num w:numId="30">
-    <w:abstractNumId w:val="23"/>
+    <w:abstractNumId w:val="24"/>
   </w:num>
   <w:num w:numId="31">
-    <w:abstractNumId w:val="19"/>
+    <w:abstractNumId w:val="20"/>
   </w:num>
   <w:num w:numId="32">
     <w:abstractNumId w:val="7"/>
@@ -10564,19 +10913,22 @@
     <w:abstractNumId w:val="3"/>
   </w:num>
   <w:num w:numId="37">
-    <w:abstractNumId w:val="30"/>
+    <w:abstractNumId w:val="31"/>
   </w:num>
   <w:num w:numId="38">
     <w:abstractNumId w:val="16"/>
   </w:num>
   <w:num w:numId="39">
-    <w:abstractNumId w:val="21"/>
+    <w:abstractNumId w:val="22"/>
   </w:num>
   <w:num w:numId="40">
-    <w:abstractNumId w:val="32"/>
+    <w:abstractNumId w:val="33"/>
   </w:num>
   <w:num w:numId="41">
-    <w:abstractNumId w:val="35"/>
+    <w:abstractNumId w:val="36"/>
+  </w:num>
+  <w:num w:numId="42">
+    <w:abstractNumId w:val="19"/>
   </w:num>
   <w:numIdMacAtCleanup w:val="18"/>
 </w:numbering>
@@ -12144,7 +12496,7 @@
 </file>
 
 <file path=customXml/itemProps5.xml><?xml version="1.0" encoding="utf-8"?>
-<ds:datastoreItem xmlns:ds="http://schemas.openxmlformats.org/officeDocument/2006/customXml" ds:itemID="{36242486-911B-41F0-91DB-75194C67A027}">
+<ds:datastoreItem xmlns:ds="http://schemas.openxmlformats.org/officeDocument/2006/customXml" ds:itemID="{1A62E79B-44D0-44C6-B35C-80D579BDACCC}">
   <ds:schemaRefs>
     <ds:schemaRef ds:uri="http://schemas.openxmlformats.org/officeDocument/2006/bibliography"/>
   </ds:schemaRefs>

--- a/SVV VDI-ratkaisu.docx
+++ b/SVV VDI-ratkaisu.docx
@@ -714,10 +714,7 @@
               <w:spacing w:after="240"/>
             </w:pPr>
             <w:r>
-              <w:t>Tietojenkäsittely</w:t>
-            </w:r>
-            <w:r>
-              <w:t>n koulutusohjelma</w:t>
+              <w:t>Tietojenkäsittelyn koulutusohjelma</w:t>
             </w:r>
           </w:p>
         </w:tc>
@@ -845,27 +842,9 @@
             <w:pPr>
               <w:pStyle w:val="Tiivistelmnteksti"/>
             </w:pPr>
-            <w:proofErr w:type="spellStart"/>
             <w:r>
-              <w:t>Virtualization</w:t>
+              <w:t>Virtualization platform for corporation</w:t>
             </w:r>
-            <w:proofErr w:type="spellEnd"/>
-            <w:r>
-              <w:t xml:space="preserve"> </w:t>
-            </w:r>
-            <w:proofErr w:type="spellStart"/>
-            <w:r>
-              <w:t>platform</w:t>
-            </w:r>
-            <w:proofErr w:type="spellEnd"/>
-            <w:r>
-              <w:t xml:space="preserve"> for </w:t>
-            </w:r>
-            <w:proofErr w:type="spellStart"/>
-            <w:r>
-              <w:t>corporation</w:t>
-            </w:r>
-            <w:proofErr w:type="spellEnd"/>
           </w:p>
         </w:tc>
       </w:tr>
@@ -1076,7 +1055,7 @@
         </w:rPr>
         <w:fldChar w:fldCharType="separate"/>
       </w:r>
-      <w:hyperlink w:anchor="_Toc508525890" w:history="1">
+      <w:hyperlink w:anchor="_Toc509151272" w:history="1">
         <w:r>
           <w:rPr>
             <w:rStyle w:val="Hyperlinkki"/>
@@ -1118,7 +1097,7 @@
             <w:noProof/>
             <w:webHidden/>
           </w:rPr>
-          <w:instrText xml:space="preserve"> PAGEREF _Toc508525890 \h </w:instrText>
+          <w:instrText xml:space="preserve"> PAGEREF _Toc509151272 \h </w:instrText>
         </w:r>
         <w:r>
           <w:rPr>
@@ -1156,7 +1135,7 @@
           <w:rFonts w:asciiTheme="minorHAnsi" w:eastAsiaTheme="minorEastAsia" w:hAnsiTheme="minorHAnsi" w:cstheme="minorBidi"/>
         </w:rPr>
       </w:pPr>
-      <w:hyperlink w:anchor="_Toc508525891" w:history="1">
+      <w:hyperlink w:anchor="_Toc509151273" w:history="1">
         <w:r>
           <w:rPr>
             <w:rStyle w:val="Hyperlinkki"/>
@@ -1191,7 +1170,7 @@
           <w:rPr>
             <w:webHidden/>
           </w:rPr>
-          <w:instrText xml:space="preserve"> PAGEREF _Toc508525891 \h </w:instrText>
+          <w:instrText xml:space="preserve"> PAGEREF _Toc509151273 \h </w:instrText>
         </w:r>
         <w:r>
           <w:rPr>
@@ -1225,7 +1204,7 @@
           <w:rFonts w:asciiTheme="minorHAnsi" w:eastAsiaTheme="minorEastAsia" w:hAnsiTheme="minorHAnsi" w:cstheme="minorBidi"/>
         </w:rPr>
       </w:pPr>
-      <w:hyperlink w:anchor="_Toc508525892" w:history="1">
+      <w:hyperlink w:anchor="_Toc509151274" w:history="1">
         <w:r>
           <w:rPr>
             <w:rStyle w:val="Hyperlinkki"/>
@@ -1260,7 +1239,76 @@
           <w:rPr>
             <w:webHidden/>
           </w:rPr>
-          <w:instrText xml:space="preserve"> PAGEREF _Toc508525892 \h </w:instrText>
+          <w:instrText xml:space="preserve"> PAGEREF _Toc509151274 \h </w:instrText>
+        </w:r>
+        <w:r>
+          <w:rPr>
+            <w:webHidden/>
+          </w:rPr>
+        </w:r>
+        <w:r>
+          <w:rPr>
+            <w:webHidden/>
+          </w:rPr>
+          <w:fldChar w:fldCharType="separate"/>
+        </w:r>
+        <w:r>
+          <w:rPr>
+            <w:webHidden/>
+          </w:rPr>
+          <w:t>1</w:t>
+        </w:r>
+        <w:r>
+          <w:rPr>
+            <w:webHidden/>
+          </w:rPr>
+          <w:fldChar w:fldCharType="end"/>
+        </w:r>
+      </w:hyperlink>
+    </w:p>
+    <w:p>
+      <w:pPr>
+        <w:pStyle w:val="Sisluet2"/>
+        <w:rPr>
+          <w:rFonts w:asciiTheme="minorHAnsi" w:eastAsiaTheme="minorEastAsia" w:hAnsiTheme="minorHAnsi" w:cstheme="minorBidi"/>
+        </w:rPr>
+      </w:pPr>
+      <w:hyperlink w:anchor="_Toc509151275" w:history="1">
+        <w:r>
+          <w:rPr>
+            <w:rStyle w:val="Hyperlinkki"/>
+          </w:rPr>
+          <w:t>1.3</w:t>
+        </w:r>
+        <w:r>
+          <w:rPr>
+            <w:rFonts w:asciiTheme="minorHAnsi" w:eastAsiaTheme="minorEastAsia" w:hAnsiTheme="minorHAnsi" w:cstheme="minorBidi"/>
+          </w:rPr>
+          <w:tab/>
+        </w:r>
+        <w:r>
+          <w:rPr>
+            <w:rStyle w:val="Hyperlinkki"/>
+          </w:rPr>
+          <w:t>Käsitteet</w:t>
+        </w:r>
+        <w:r>
+          <w:rPr>
+            <w:webHidden/>
+          </w:rPr>
+          <w:tab/>
+        </w:r>
+        <w:r>
+          <w:rPr>
+            <w:webHidden/>
+          </w:rPr>
+          <w:fldChar w:fldCharType="begin"/>
+        </w:r>
+        <w:r>
+          <w:rPr>
+            <w:webHidden/>
+          </w:rPr>
+          <w:instrText xml:space="preserve"> PAGEREF _Toc509151275 \h </w:instrText>
         </w:r>
         <w:r>
           <w:rPr>
@@ -1296,7 +1344,7 @@
           <w:szCs w:val="22"/>
         </w:rPr>
       </w:pPr>
-      <w:hyperlink w:anchor="_Toc508525893" w:history="1">
+      <w:hyperlink w:anchor="_Toc509151276" w:history="1">
         <w:r>
           <w:rPr>
             <w:rStyle w:val="Hyperlinkki"/>
@@ -1338,7 +1386,7 @@
             <w:noProof/>
             <w:webHidden/>
           </w:rPr>
-          <w:instrText xml:space="preserve"> PAGEREF _Toc508525893 \h </w:instrText>
+          <w:instrText xml:space="preserve"> PAGEREF _Toc509151276 \h </w:instrText>
         </w:r>
         <w:r>
           <w:rPr>
@@ -1358,7 +1406,7 @@
             <w:noProof/>
             <w:webHidden/>
           </w:rPr>
-          <w:t>2</w:t>
+          <w:t>3</w:t>
         </w:r>
         <w:r>
           <w:rPr>
@@ -1376,7 +1424,7 @@
           <w:rFonts w:asciiTheme="minorHAnsi" w:eastAsiaTheme="minorEastAsia" w:hAnsiTheme="minorHAnsi" w:cstheme="minorBidi"/>
         </w:rPr>
       </w:pPr>
-      <w:hyperlink w:anchor="_Toc508525894" w:history="1">
+      <w:hyperlink w:anchor="_Toc509151277" w:history="1">
         <w:r>
           <w:rPr>
             <w:rStyle w:val="Hyperlinkki"/>
@@ -1411,7 +1459,7 @@
           <w:rPr>
             <w:webHidden/>
           </w:rPr>
-          <w:instrText xml:space="preserve"> PAGEREF _Toc508525894 \h </w:instrText>
+          <w:instrText xml:space="preserve"> PAGEREF _Toc509151277 \h </w:instrText>
         </w:r>
         <w:r>
           <w:rPr>
@@ -1428,7 +1476,7 @@
           <w:rPr>
             <w:webHidden/>
           </w:rPr>
-          <w:t>2</w:t>
+          <w:t>3</w:t>
         </w:r>
         <w:r>
           <w:rPr>
@@ -1445,7 +1493,7 @@
           <w:rFonts w:asciiTheme="minorHAnsi" w:eastAsiaTheme="minorEastAsia" w:hAnsiTheme="minorHAnsi" w:cstheme="minorBidi"/>
         </w:rPr>
       </w:pPr>
-      <w:hyperlink w:anchor="_Toc508525895" w:history="1">
+      <w:hyperlink w:anchor="_Toc509151278" w:history="1">
         <w:r>
           <w:rPr>
             <w:rStyle w:val="Hyperlinkki"/>
@@ -1480,7 +1528,7 @@
           <w:rPr>
             <w:webHidden/>
           </w:rPr>
-          <w:instrText xml:space="preserve"> PAGEREF _Toc508525895 \h </w:instrText>
+          <w:instrText xml:space="preserve"> PAGEREF _Toc509151278 \h </w:instrText>
         </w:r>
         <w:r>
           <w:rPr>
@@ -1497,7 +1545,7 @@
           <w:rPr>
             <w:webHidden/>
           </w:rPr>
-          <w:t>3</w:t>
+          <w:t>4</w:t>
         </w:r>
         <w:r>
           <w:rPr>
@@ -1514,7 +1562,7 @@
           <w:rFonts w:asciiTheme="minorHAnsi" w:eastAsiaTheme="minorEastAsia" w:hAnsiTheme="minorHAnsi" w:cstheme="minorBidi"/>
         </w:rPr>
       </w:pPr>
-      <w:hyperlink w:anchor="_Toc508525896" w:history="1">
+      <w:hyperlink w:anchor="_Toc509151279" w:history="1">
         <w:r>
           <w:rPr>
             <w:rStyle w:val="Hyperlinkki"/>
@@ -1549,7 +1597,7 @@
           <w:rPr>
             <w:webHidden/>
           </w:rPr>
-          <w:instrText xml:space="preserve"> PAGEREF _Toc508525896 \h </w:instrText>
+          <w:instrText xml:space="preserve"> PAGEREF _Toc509151279 \h </w:instrText>
         </w:r>
         <w:r>
           <w:rPr>
@@ -1566,7 +1614,7 @@
           <w:rPr>
             <w:webHidden/>
           </w:rPr>
-          <w:t>3</w:t>
+          <w:t>4</w:t>
         </w:r>
         <w:r>
           <w:rPr>
@@ -1583,7 +1631,7 @@
           <w:rFonts w:asciiTheme="minorHAnsi" w:eastAsiaTheme="minorEastAsia" w:hAnsiTheme="minorHAnsi" w:cstheme="minorBidi"/>
         </w:rPr>
       </w:pPr>
-      <w:hyperlink w:anchor="_Toc508525897" w:history="1">
+      <w:hyperlink w:anchor="_Toc509151280" w:history="1">
         <w:r>
           <w:rPr>
             <w:rStyle w:val="Hyperlinkki"/>
@@ -1618,7 +1666,7 @@
           <w:rPr>
             <w:webHidden/>
           </w:rPr>
-          <w:instrText xml:space="preserve"> PAGEREF _Toc508525897 \h </w:instrText>
+          <w:instrText xml:space="preserve"> PAGEREF _Toc509151280 \h </w:instrText>
         </w:r>
         <w:r>
           <w:rPr>
@@ -1635,7 +1683,7 @@
           <w:rPr>
             <w:webHidden/>
           </w:rPr>
-          <w:t>4</w:t>
+          <w:t>5</w:t>
         </w:r>
         <w:r>
           <w:rPr>
@@ -1652,7 +1700,7 @@
           <w:rFonts w:asciiTheme="minorHAnsi" w:eastAsiaTheme="minorEastAsia" w:hAnsiTheme="minorHAnsi" w:cstheme="minorBidi"/>
         </w:rPr>
       </w:pPr>
-      <w:hyperlink w:anchor="_Toc508525898" w:history="1">
+      <w:hyperlink w:anchor="_Toc509151281" w:history="1">
         <w:r>
           <w:rPr>
             <w:rStyle w:val="Hyperlinkki"/>
@@ -1687,7 +1735,7 @@
           <w:rPr>
             <w:webHidden/>
           </w:rPr>
-          <w:instrText xml:space="preserve"> PAGEREF _Toc508525898 \h </w:instrText>
+          <w:instrText xml:space="preserve"> PAGEREF _Toc509151281 \h </w:instrText>
         </w:r>
         <w:r>
           <w:rPr>
@@ -1704,7 +1752,7 @@
           <w:rPr>
             <w:webHidden/>
           </w:rPr>
-          <w:t>4</w:t>
+          <w:t>5</w:t>
         </w:r>
         <w:r>
           <w:rPr>
@@ -1721,7 +1769,7 @@
           <w:rFonts w:asciiTheme="minorHAnsi" w:eastAsiaTheme="minorEastAsia" w:hAnsiTheme="minorHAnsi" w:cstheme="minorBidi"/>
         </w:rPr>
       </w:pPr>
-      <w:hyperlink w:anchor="_Toc508525899" w:history="1">
+      <w:hyperlink w:anchor="_Toc509151282" w:history="1">
         <w:r>
           <w:rPr>
             <w:rStyle w:val="Hyperlinkki"/>
@@ -1756,7 +1804,7 @@
           <w:rPr>
             <w:webHidden/>
           </w:rPr>
-          <w:instrText xml:space="preserve"> PAGEREF _Toc508525899 \h </w:instrText>
+          <w:instrText xml:space="preserve"> PAGEREF _Toc509151282 \h </w:instrText>
         </w:r>
         <w:r>
           <w:rPr>
@@ -1773,7 +1821,7 @@
           <w:rPr>
             <w:webHidden/>
           </w:rPr>
-          <w:t>4</w:t>
+          <w:t>5</w:t>
         </w:r>
         <w:r>
           <w:rPr>
@@ -1790,7 +1838,7 @@
           <w:rFonts w:asciiTheme="minorHAnsi" w:eastAsiaTheme="minorEastAsia" w:hAnsiTheme="minorHAnsi" w:cstheme="minorBidi"/>
         </w:rPr>
       </w:pPr>
-      <w:hyperlink w:anchor="_Toc508525900" w:history="1">
+      <w:hyperlink w:anchor="_Toc509151283" w:history="1">
         <w:r>
           <w:rPr>
             <w:rStyle w:val="Hyperlinkki"/>
@@ -1825,7 +1873,7 @@
           <w:rPr>
             <w:webHidden/>
           </w:rPr>
-          <w:instrText xml:space="preserve"> PAGEREF _Toc508525900 \h </w:instrText>
+          <w:instrText xml:space="preserve"> PAGEREF _Toc509151283 \h </w:instrText>
         </w:r>
         <w:r>
           <w:rPr>
@@ -1842,7 +1890,7 @@
           <w:rPr>
             <w:webHidden/>
           </w:rPr>
-          <w:t>4</w:t>
+          <w:t>6</w:t>
         </w:r>
         <w:r>
           <w:rPr>
@@ -1859,7 +1907,7 @@
           <w:rFonts w:asciiTheme="minorHAnsi" w:eastAsiaTheme="minorEastAsia" w:hAnsiTheme="minorHAnsi" w:cstheme="minorBidi"/>
         </w:rPr>
       </w:pPr>
-      <w:hyperlink w:anchor="_Toc508525901" w:history="1">
+      <w:hyperlink w:anchor="_Toc509151284" w:history="1">
         <w:r>
           <w:rPr>
             <w:rStyle w:val="Hyperlinkki"/>
@@ -1876,6 +1924,75 @@
           <w:rPr>
             <w:rStyle w:val="Hyperlinkki"/>
           </w:rPr>
+          <w:t>DaaS (Desktop as a Service)</w:t>
+        </w:r>
+        <w:r>
+          <w:rPr>
+            <w:webHidden/>
+          </w:rPr>
+          <w:tab/>
+        </w:r>
+        <w:r>
+          <w:rPr>
+            <w:webHidden/>
+          </w:rPr>
+          <w:fldChar w:fldCharType="begin"/>
+        </w:r>
+        <w:r>
+          <w:rPr>
+            <w:webHidden/>
+          </w:rPr>
+          <w:instrText xml:space="preserve"> PAGEREF _Toc509151284 \h </w:instrText>
+        </w:r>
+        <w:r>
+          <w:rPr>
+            <w:webHidden/>
+          </w:rPr>
+        </w:r>
+        <w:r>
+          <w:rPr>
+            <w:webHidden/>
+          </w:rPr>
+          <w:fldChar w:fldCharType="separate"/>
+        </w:r>
+        <w:r>
+          <w:rPr>
+            <w:webHidden/>
+          </w:rPr>
+          <w:t>6</w:t>
+        </w:r>
+        <w:r>
+          <w:rPr>
+            <w:webHidden/>
+          </w:rPr>
+          <w:fldChar w:fldCharType="end"/>
+        </w:r>
+      </w:hyperlink>
+    </w:p>
+    <w:p>
+      <w:pPr>
+        <w:pStyle w:val="Sisluet2"/>
+        <w:rPr>
+          <w:rFonts w:asciiTheme="minorHAnsi" w:eastAsiaTheme="minorEastAsia" w:hAnsiTheme="minorHAnsi" w:cstheme="minorBidi"/>
+        </w:rPr>
+      </w:pPr>
+      <w:hyperlink w:anchor="_Toc509151285" w:history="1">
+        <w:r>
+          <w:rPr>
+            <w:rStyle w:val="Hyperlinkki"/>
+          </w:rPr>
+          <w:t>2.5</w:t>
+        </w:r>
+        <w:r>
+          <w:rPr>
+            <w:rFonts w:asciiTheme="minorHAnsi" w:eastAsiaTheme="minorEastAsia" w:hAnsiTheme="minorHAnsi" w:cstheme="minorBidi"/>
+          </w:rPr>
+          <w:tab/>
+        </w:r>
+        <w:r>
+          <w:rPr>
+            <w:rStyle w:val="Hyperlinkki"/>
+          </w:rPr>
           <w:t>Työpöytävirtualisointi</w:t>
         </w:r>
         <w:r>
@@ -1894,7 +2011,7 @@
           <w:rPr>
             <w:webHidden/>
           </w:rPr>
-          <w:instrText xml:space="preserve"> PAGEREF _Toc508525901 \h </w:instrText>
+          <w:instrText xml:space="preserve"> PAGEREF _Toc509151285 \h </w:instrText>
         </w:r>
         <w:r>
           <w:rPr>
@@ -1911,7 +2028,7 @@
           <w:rPr>
             <w:webHidden/>
           </w:rPr>
-          <w:t>5</w:t>
+          <w:t>6</w:t>
         </w:r>
         <w:r>
           <w:rPr>
@@ -1928,12 +2045,12 @@
           <w:rFonts w:asciiTheme="minorHAnsi" w:eastAsiaTheme="minorEastAsia" w:hAnsiTheme="minorHAnsi" w:cstheme="minorBidi"/>
         </w:rPr>
       </w:pPr>
-      <w:hyperlink w:anchor="_Toc508525902" w:history="1">
+      <w:hyperlink w:anchor="_Toc509151286" w:history="1">
         <w:r>
           <w:rPr>
             <w:rStyle w:val="Hyperlinkki"/>
           </w:rPr>
-          <w:t>2.4.1</w:t>
+          <w:t>2.5.1</w:t>
         </w:r>
         <w:r>
           <w:rPr>
@@ -1963,7 +2080,7 @@
           <w:rPr>
             <w:webHidden/>
           </w:rPr>
-          <w:instrText xml:space="preserve"> PAGEREF _Toc508525902 \h </w:instrText>
+          <w:instrText xml:space="preserve"> PAGEREF _Toc509151286 \h </w:instrText>
         </w:r>
         <w:r>
           <w:rPr>
@@ -1980,7 +2097,7 @@
           <w:rPr>
             <w:webHidden/>
           </w:rPr>
-          <w:t>5</w:t>
+          <w:t>6</w:t>
         </w:r>
         <w:r>
           <w:rPr>
@@ -1997,12 +2114,12 @@
           <w:rFonts w:asciiTheme="minorHAnsi" w:eastAsiaTheme="minorEastAsia" w:hAnsiTheme="minorHAnsi" w:cstheme="minorBidi"/>
         </w:rPr>
       </w:pPr>
-      <w:hyperlink w:anchor="_Toc508525903" w:history="1">
+      <w:hyperlink w:anchor="_Toc509151287" w:history="1">
         <w:r>
           <w:rPr>
             <w:rStyle w:val="Hyperlinkki"/>
           </w:rPr>
-          <w:t>2.4.2</w:t>
+          <w:t>2.5.2</w:t>
         </w:r>
         <w:r>
           <w:rPr>
@@ -2032,7 +2149,7 @@
           <w:rPr>
             <w:webHidden/>
           </w:rPr>
-          <w:instrText xml:space="preserve"> PAGEREF _Toc508525903 \h </w:instrText>
+          <w:instrText xml:space="preserve"> PAGEREF _Toc509151287 \h </w:instrText>
         </w:r>
         <w:r>
           <w:rPr>
@@ -2049,7 +2166,7 @@
           <w:rPr>
             <w:webHidden/>
           </w:rPr>
-          <w:t>5</w:t>
+          <w:t>7</w:t>
         </w:r>
         <w:r>
           <w:rPr>
@@ -2066,12 +2183,12 @@
           <w:rFonts w:asciiTheme="minorHAnsi" w:eastAsiaTheme="minorEastAsia" w:hAnsiTheme="minorHAnsi" w:cstheme="minorBidi"/>
         </w:rPr>
       </w:pPr>
-      <w:hyperlink w:anchor="_Toc508525904" w:history="1">
+      <w:hyperlink w:anchor="_Toc509151288" w:history="1">
         <w:r>
           <w:rPr>
             <w:rStyle w:val="Hyperlinkki"/>
           </w:rPr>
-          <w:t>2.4.3</w:t>
+          <w:t>2.5.3</w:t>
         </w:r>
         <w:r>
           <w:rPr>
@@ -2101,7 +2218,7 @@
           <w:rPr>
             <w:webHidden/>
           </w:rPr>
-          <w:instrText xml:space="preserve"> PAGEREF _Toc508525904 \h </w:instrText>
+          <w:instrText xml:space="preserve"> PAGEREF _Toc509151288 \h </w:instrText>
         </w:r>
         <w:r>
           <w:rPr>
@@ -2118,7 +2235,7 @@
           <w:rPr>
             <w:webHidden/>
           </w:rPr>
-          <w:t>5</w:t>
+          <w:t>8</w:t>
         </w:r>
         <w:r>
           <w:rPr>
@@ -2135,12 +2252,12 @@
           <w:rFonts w:asciiTheme="minorHAnsi" w:eastAsiaTheme="minorEastAsia" w:hAnsiTheme="minorHAnsi" w:cstheme="minorBidi"/>
         </w:rPr>
       </w:pPr>
-      <w:hyperlink w:anchor="_Toc508525905" w:history="1">
+      <w:hyperlink w:anchor="_Toc509151289" w:history="1">
         <w:r>
           <w:rPr>
             <w:rStyle w:val="Hyperlinkki"/>
           </w:rPr>
-          <w:t>2.4.4</w:t>
+          <w:t>2.5.4</w:t>
         </w:r>
         <w:r>
           <w:rPr>
@@ -2170,7 +2287,7 @@
           <w:rPr>
             <w:webHidden/>
           </w:rPr>
-          <w:instrText xml:space="preserve"> PAGEREF _Toc508525905 \h </w:instrText>
+          <w:instrText xml:space="preserve"> PAGEREF _Toc509151289 \h </w:instrText>
         </w:r>
         <w:r>
           <w:rPr>
@@ -2187,76 +2304,7 @@
           <w:rPr>
             <w:webHidden/>
           </w:rPr>
-          <w:t>6</w:t>
-        </w:r>
-        <w:r>
-          <w:rPr>
-            <w:webHidden/>
-          </w:rPr>
-          <w:fldChar w:fldCharType="end"/>
-        </w:r>
-      </w:hyperlink>
-    </w:p>
-    <w:p>
-      <w:pPr>
-        <w:pStyle w:val="Sisluet2"/>
-        <w:rPr>
-          <w:rFonts w:asciiTheme="minorHAnsi" w:eastAsiaTheme="minorEastAsia" w:hAnsiTheme="minorHAnsi" w:cstheme="minorBidi"/>
-        </w:rPr>
-      </w:pPr>
-      <w:hyperlink w:anchor="_Toc508525906" w:history="1">
-        <w:r>
-          <w:rPr>
-            <w:rStyle w:val="Hyperlinkki"/>
-          </w:rPr>
-          <w:t>2.5</w:t>
-        </w:r>
-        <w:r>
-          <w:rPr>
-            <w:rFonts w:asciiTheme="minorHAnsi" w:eastAsiaTheme="minorEastAsia" w:hAnsiTheme="minorHAnsi" w:cstheme="minorBidi"/>
-          </w:rPr>
-          <w:tab/>
-        </w:r>
-        <w:r>
-          <w:rPr>
-            <w:rStyle w:val="Hyperlinkki"/>
-          </w:rPr>
-          <w:t>Hypervisorit</w:t>
-        </w:r>
-        <w:r>
-          <w:rPr>
-            <w:webHidden/>
-          </w:rPr>
-          <w:tab/>
-        </w:r>
-        <w:r>
-          <w:rPr>
-            <w:webHidden/>
-          </w:rPr>
-          <w:fldChar w:fldCharType="begin"/>
-        </w:r>
-        <w:r>
-          <w:rPr>
-            <w:webHidden/>
-          </w:rPr>
-          <w:instrText xml:space="preserve"> PAGEREF _Toc508525906 \h </w:instrText>
-        </w:r>
-        <w:r>
-          <w:rPr>
-            <w:webHidden/>
-          </w:rPr>
-        </w:r>
-        <w:r>
-          <w:rPr>
-            <w:webHidden/>
-          </w:rPr>
-          <w:fldChar w:fldCharType="separate"/>
-        </w:r>
-        <w:r>
-          <w:rPr>
-            <w:webHidden/>
-          </w:rPr>
-          <w:t>6</w:t>
+          <w:t>8</w:t>
         </w:r>
         <w:r>
           <w:rPr>
@@ -2275,7 +2323,7 @@
           <w:szCs w:val="22"/>
         </w:rPr>
       </w:pPr>
-      <w:hyperlink w:anchor="_Toc508525907" w:history="1">
+      <w:hyperlink w:anchor="_Toc509151290" w:history="1">
         <w:r>
           <w:rPr>
             <w:rStyle w:val="Hyperlinkki"/>
@@ -2296,7 +2344,7 @@
             <w:rStyle w:val="Hyperlinkki"/>
             <w:noProof/>
           </w:rPr>
-          <w:t>Citrix XenDesktop</w:t>
+          <w:t>Citrix Xendesktop</w:t>
         </w:r>
         <w:r>
           <w:rPr>
@@ -2317,7 +2365,7 @@
             <w:noProof/>
             <w:webHidden/>
           </w:rPr>
-          <w:instrText xml:space="preserve"> PAGEREF _Toc508525907 \h </w:instrText>
+          <w:instrText xml:space="preserve"> PAGEREF _Toc509151290 \h </w:instrText>
         </w:r>
         <w:r>
           <w:rPr>
@@ -2337,7 +2385,7 @@
             <w:noProof/>
             <w:webHidden/>
           </w:rPr>
-          <w:t>7</w:t>
+          <w:t>10</w:t>
         </w:r>
         <w:r>
           <w:rPr>
@@ -2355,7 +2403,7 @@
           <w:rFonts w:asciiTheme="minorHAnsi" w:eastAsiaTheme="minorEastAsia" w:hAnsiTheme="minorHAnsi" w:cstheme="minorBidi"/>
         </w:rPr>
       </w:pPr>
-      <w:hyperlink w:anchor="_Toc508525908" w:history="1">
+      <w:hyperlink w:anchor="_Toc509151291" w:history="1">
         <w:r>
           <w:rPr>
             <w:rStyle w:val="Hyperlinkki"/>
@@ -2372,7 +2420,7 @@
           <w:rPr>
             <w:rStyle w:val="Hyperlinkki"/>
           </w:rPr>
-          <w:t>XenServer</w:t>
+          <w:t>Arkkitehtuuri</w:t>
         </w:r>
         <w:r>
           <w:rPr>
@@ -2390,7 +2438,7 @@
           <w:rPr>
             <w:webHidden/>
           </w:rPr>
-          <w:instrText xml:space="preserve"> PAGEREF _Toc508525908 \h </w:instrText>
+          <w:instrText xml:space="preserve"> PAGEREF _Toc509151291 \h </w:instrText>
         </w:r>
         <w:r>
           <w:rPr>
@@ -2407,7 +2455,7 @@
           <w:rPr>
             <w:webHidden/>
           </w:rPr>
-          <w:t>7</w:t>
+          <w:t>10</w:t>
         </w:r>
         <w:r>
           <w:rPr>
@@ -2419,12 +2467,777 @@
     </w:p>
     <w:p>
       <w:pPr>
+        <w:pStyle w:val="Sisluet3"/>
+        <w:rPr>
+          <w:rFonts w:asciiTheme="minorHAnsi" w:eastAsiaTheme="minorEastAsia" w:hAnsiTheme="minorHAnsi" w:cstheme="minorBidi"/>
+        </w:rPr>
+      </w:pPr>
+      <w:hyperlink w:anchor="_Toc509151292" w:history="1">
+        <w:r>
+          <w:rPr>
+            <w:rStyle w:val="Hyperlinkki"/>
+          </w:rPr>
+          <w:t>3.1.1</w:t>
+        </w:r>
+        <w:r>
+          <w:rPr>
+            <w:rFonts w:asciiTheme="minorHAnsi" w:eastAsiaTheme="minorEastAsia" w:hAnsiTheme="minorHAnsi" w:cstheme="minorBidi"/>
+          </w:rPr>
+          <w:tab/>
+        </w:r>
+        <w:r>
+          <w:rPr>
+            <w:rStyle w:val="Hyperlinkki"/>
+          </w:rPr>
+          <w:t>Deliver Controller</w:t>
+        </w:r>
+        <w:r>
+          <w:rPr>
+            <w:webHidden/>
+          </w:rPr>
+          <w:tab/>
+        </w:r>
+        <w:r>
+          <w:rPr>
+            <w:webHidden/>
+          </w:rPr>
+          <w:fldChar w:fldCharType="begin"/>
+        </w:r>
+        <w:r>
+          <w:rPr>
+            <w:webHidden/>
+          </w:rPr>
+          <w:instrText xml:space="preserve"> PAGEREF _Toc509151292 \h </w:instrText>
+        </w:r>
+        <w:r>
+          <w:rPr>
+            <w:webHidden/>
+          </w:rPr>
+        </w:r>
+        <w:r>
+          <w:rPr>
+            <w:webHidden/>
+          </w:rPr>
+          <w:fldChar w:fldCharType="separate"/>
+        </w:r>
+        <w:r>
+          <w:rPr>
+            <w:webHidden/>
+          </w:rPr>
+          <w:t>10</w:t>
+        </w:r>
+        <w:r>
+          <w:rPr>
+            <w:webHidden/>
+          </w:rPr>
+          <w:fldChar w:fldCharType="end"/>
+        </w:r>
+      </w:hyperlink>
+    </w:p>
+    <w:p>
+      <w:pPr>
+        <w:pStyle w:val="Sisluet3"/>
+        <w:rPr>
+          <w:rFonts w:asciiTheme="minorHAnsi" w:eastAsiaTheme="minorEastAsia" w:hAnsiTheme="minorHAnsi" w:cstheme="minorBidi"/>
+        </w:rPr>
+      </w:pPr>
+      <w:hyperlink w:anchor="_Toc509151293" w:history="1">
+        <w:r>
+          <w:rPr>
+            <w:rStyle w:val="Hyperlinkki"/>
+          </w:rPr>
+          <w:t>3.1.2</w:t>
+        </w:r>
+        <w:r>
+          <w:rPr>
+            <w:rFonts w:asciiTheme="minorHAnsi" w:eastAsiaTheme="minorEastAsia" w:hAnsiTheme="minorHAnsi" w:cstheme="minorBidi"/>
+          </w:rPr>
+          <w:tab/>
+        </w:r>
+        <w:r>
+          <w:rPr>
+            <w:rStyle w:val="Hyperlinkki"/>
+          </w:rPr>
+          <w:t>Database</w:t>
+        </w:r>
+        <w:r>
+          <w:rPr>
+            <w:webHidden/>
+          </w:rPr>
+          <w:tab/>
+        </w:r>
+        <w:r>
+          <w:rPr>
+            <w:webHidden/>
+          </w:rPr>
+          <w:fldChar w:fldCharType="begin"/>
+        </w:r>
+        <w:r>
+          <w:rPr>
+            <w:webHidden/>
+          </w:rPr>
+          <w:instrText xml:space="preserve"> PAGEREF _Toc509151293 \h </w:instrText>
+        </w:r>
+        <w:r>
+          <w:rPr>
+            <w:webHidden/>
+          </w:rPr>
+        </w:r>
+        <w:r>
+          <w:rPr>
+            <w:webHidden/>
+          </w:rPr>
+          <w:fldChar w:fldCharType="separate"/>
+        </w:r>
+        <w:r>
+          <w:rPr>
+            <w:webHidden/>
+          </w:rPr>
+          <w:t>11</w:t>
+        </w:r>
+        <w:r>
+          <w:rPr>
+            <w:webHidden/>
+          </w:rPr>
+          <w:fldChar w:fldCharType="end"/>
+        </w:r>
+      </w:hyperlink>
+    </w:p>
+    <w:p>
+      <w:pPr>
+        <w:pStyle w:val="Sisluet3"/>
+        <w:rPr>
+          <w:rFonts w:asciiTheme="minorHAnsi" w:eastAsiaTheme="minorEastAsia" w:hAnsiTheme="minorHAnsi" w:cstheme="minorBidi"/>
+        </w:rPr>
+      </w:pPr>
+      <w:hyperlink w:anchor="_Toc509151294" w:history="1">
+        <w:r>
+          <w:rPr>
+            <w:rStyle w:val="Hyperlinkki"/>
+          </w:rPr>
+          <w:t>3.1.3</w:t>
+        </w:r>
+        <w:r>
+          <w:rPr>
+            <w:rFonts w:asciiTheme="minorHAnsi" w:eastAsiaTheme="minorEastAsia" w:hAnsiTheme="minorHAnsi" w:cstheme="minorBidi"/>
+          </w:rPr>
+          <w:tab/>
+        </w:r>
+        <w:r>
+          <w:rPr>
+            <w:rStyle w:val="Hyperlinkki"/>
+            <w:lang w:eastAsia="x-none"/>
+          </w:rPr>
+          <w:t>Virtual Delivery Agent (VDA)</w:t>
+        </w:r>
+        <w:r>
+          <w:rPr>
+            <w:webHidden/>
+          </w:rPr>
+          <w:tab/>
+        </w:r>
+        <w:r>
+          <w:rPr>
+            <w:webHidden/>
+          </w:rPr>
+          <w:fldChar w:fldCharType="begin"/>
+        </w:r>
+        <w:r>
+          <w:rPr>
+            <w:webHidden/>
+          </w:rPr>
+          <w:instrText xml:space="preserve"> PAGEREF _Toc509151294 \h </w:instrText>
+        </w:r>
+        <w:r>
+          <w:rPr>
+            <w:webHidden/>
+          </w:rPr>
+        </w:r>
+        <w:r>
+          <w:rPr>
+            <w:webHidden/>
+          </w:rPr>
+          <w:fldChar w:fldCharType="separate"/>
+        </w:r>
+        <w:r>
+          <w:rPr>
+            <w:webHidden/>
+          </w:rPr>
+          <w:t>11</w:t>
+        </w:r>
+        <w:r>
+          <w:rPr>
+            <w:webHidden/>
+          </w:rPr>
+          <w:fldChar w:fldCharType="end"/>
+        </w:r>
+      </w:hyperlink>
+    </w:p>
+    <w:p>
+      <w:pPr>
+        <w:pStyle w:val="Sisluet3"/>
+        <w:rPr>
+          <w:rFonts w:asciiTheme="minorHAnsi" w:eastAsiaTheme="minorEastAsia" w:hAnsiTheme="minorHAnsi" w:cstheme="minorBidi"/>
+        </w:rPr>
+      </w:pPr>
+      <w:hyperlink w:anchor="_Toc509151295" w:history="1">
+        <w:r>
+          <w:rPr>
+            <w:rStyle w:val="Hyperlinkki"/>
+          </w:rPr>
+          <w:t>3.1.4</w:t>
+        </w:r>
+        <w:r>
+          <w:rPr>
+            <w:rFonts w:asciiTheme="minorHAnsi" w:eastAsiaTheme="minorEastAsia" w:hAnsiTheme="minorHAnsi" w:cstheme="minorBidi"/>
+          </w:rPr>
+          <w:tab/>
+        </w:r>
+        <w:r>
+          <w:rPr>
+            <w:rStyle w:val="Hyperlinkki"/>
+          </w:rPr>
+          <w:t>Citrix Storefront</w:t>
+        </w:r>
+        <w:r>
+          <w:rPr>
+            <w:webHidden/>
+          </w:rPr>
+          <w:tab/>
+        </w:r>
+        <w:r>
+          <w:rPr>
+            <w:webHidden/>
+          </w:rPr>
+          <w:fldChar w:fldCharType="begin"/>
+        </w:r>
+        <w:r>
+          <w:rPr>
+            <w:webHidden/>
+          </w:rPr>
+          <w:instrText xml:space="preserve"> PAGEREF _Toc509151295 \h </w:instrText>
+        </w:r>
+        <w:r>
+          <w:rPr>
+            <w:webHidden/>
+          </w:rPr>
+        </w:r>
+        <w:r>
+          <w:rPr>
+            <w:webHidden/>
+          </w:rPr>
+          <w:fldChar w:fldCharType="separate"/>
+        </w:r>
+        <w:r>
+          <w:rPr>
+            <w:webHidden/>
+          </w:rPr>
+          <w:t>11</w:t>
+        </w:r>
+        <w:r>
+          <w:rPr>
+            <w:webHidden/>
+          </w:rPr>
+          <w:fldChar w:fldCharType="end"/>
+        </w:r>
+      </w:hyperlink>
+    </w:p>
+    <w:bookmarkStart w:id="1" w:name="_GoBack"/>
+    <w:p>
+      <w:pPr>
+        <w:pStyle w:val="Sisluet3"/>
+        <w:rPr>
+          <w:rFonts w:asciiTheme="minorHAnsi" w:eastAsiaTheme="minorEastAsia" w:hAnsiTheme="minorHAnsi" w:cstheme="minorBidi"/>
+        </w:rPr>
+      </w:pPr>
+      <w:r>
+        <w:rPr>
+          <w:rStyle w:val="Hyperlinkki"/>
+        </w:rPr>
+        <w:fldChar w:fldCharType="begin"/>
+      </w:r>
+      <w:r>
+        <w:rPr>
+          <w:rStyle w:val="Hyperlinkki"/>
+        </w:rPr>
+        <w:instrText xml:space="preserve"> </w:instrText>
+      </w:r>
+      <w:r>
+        <w:instrText>HYPERLINK \l "_Toc509151296"</w:instrText>
+      </w:r>
+      <w:r>
+        <w:rPr>
+          <w:rStyle w:val="Hyperlinkki"/>
+        </w:rPr>
+        <w:instrText xml:space="preserve"> </w:instrText>
+      </w:r>
+      <w:r>
+        <w:rPr>
+          <w:rStyle w:val="Hyperlinkki"/>
+        </w:rPr>
+      </w:r>
+      <w:r>
+        <w:rPr>
+          <w:rStyle w:val="Hyperlinkki"/>
+        </w:rPr>
+        <w:fldChar w:fldCharType="separate"/>
+      </w:r>
+      <w:r>
+        <w:rPr>
+          <w:rStyle w:val="Hyperlinkki"/>
+        </w:rPr>
+        <w:t>3.1.5</w:t>
+      </w:r>
+      <w:r>
+        <w:rPr>
+          <w:rFonts w:asciiTheme="minorHAnsi" w:eastAsiaTheme="minorEastAsia" w:hAnsiTheme="minorHAnsi" w:cstheme="minorBidi"/>
+        </w:rPr>
+        <w:tab/>
+      </w:r>
+      <w:r>
+        <w:rPr>
+          <w:rStyle w:val="Hyperlinkki"/>
+        </w:rPr>
+        <w:t>Citrix Receiver</w:t>
+      </w:r>
+      <w:r>
+        <w:rPr>
+          <w:webHidden/>
+        </w:rPr>
+        <w:tab/>
+      </w:r>
+      <w:r>
+        <w:rPr>
+          <w:webHidden/>
+        </w:rPr>
+        <w:fldChar w:fldCharType="begin"/>
+      </w:r>
+      <w:r>
+        <w:rPr>
+          <w:webHidden/>
+        </w:rPr>
+        <w:instrText xml:space="preserve"> PAGEREF _Toc509151296 \h </w:instrText>
+      </w:r>
+      <w:r>
+        <w:rPr>
+          <w:webHidden/>
+        </w:rPr>
+      </w:r>
+      <w:r>
+        <w:rPr>
+          <w:webHidden/>
+        </w:rPr>
+        <w:fldChar w:fldCharType="separate"/>
+      </w:r>
+      <w:r>
+        <w:rPr>
+          <w:webHidden/>
+        </w:rPr>
+        <w:t>11</w:t>
+      </w:r>
+      <w:r>
+        <w:rPr>
+          <w:webHidden/>
+        </w:rPr>
+        <w:fldChar w:fldCharType="end"/>
+      </w:r>
+      <w:r>
+        <w:rPr>
+          <w:rStyle w:val="Hyperlinkki"/>
+        </w:rPr>
+        <w:fldChar w:fldCharType="end"/>
+      </w:r>
+    </w:p>
+    <w:bookmarkEnd w:id="1"/>
+    <w:p>
+      <w:pPr>
+        <w:pStyle w:val="Sisluet3"/>
+        <w:rPr>
+          <w:rFonts w:asciiTheme="minorHAnsi" w:eastAsiaTheme="minorEastAsia" w:hAnsiTheme="minorHAnsi" w:cstheme="minorBidi"/>
+        </w:rPr>
+      </w:pPr>
+      <w:r>
+        <w:rPr>
+          <w:rStyle w:val="Hyperlinkki"/>
+        </w:rPr>
+        <w:fldChar w:fldCharType="begin"/>
+      </w:r>
+      <w:r>
+        <w:rPr>
+          <w:rStyle w:val="Hyperlinkki"/>
+        </w:rPr>
+        <w:instrText xml:space="preserve"> </w:instrText>
+      </w:r>
+      <w:r>
+        <w:instrText>HYPERLINK \l "_Toc509151297"</w:instrText>
+      </w:r>
+      <w:r>
+        <w:rPr>
+          <w:rStyle w:val="Hyperlinkki"/>
+        </w:rPr>
+        <w:instrText xml:space="preserve"> </w:instrText>
+      </w:r>
+      <w:r>
+        <w:rPr>
+          <w:rStyle w:val="Hyperlinkki"/>
+        </w:rPr>
+      </w:r>
+      <w:r>
+        <w:rPr>
+          <w:rStyle w:val="Hyperlinkki"/>
+        </w:rPr>
+        <w:fldChar w:fldCharType="separate"/>
+      </w:r>
+      <w:r>
+        <w:rPr>
+          <w:rStyle w:val="Hyperlinkki"/>
+        </w:rPr>
+        <w:t>3.1.6</w:t>
+      </w:r>
+      <w:r>
+        <w:rPr>
+          <w:rFonts w:asciiTheme="minorHAnsi" w:eastAsiaTheme="minorEastAsia" w:hAnsiTheme="minorHAnsi" w:cstheme="minorBidi"/>
+        </w:rPr>
+        <w:tab/>
+      </w:r>
+      <w:r>
+        <w:rPr>
+          <w:rStyle w:val="Hyperlinkki"/>
+        </w:rPr>
+        <w:t>Citrix Studio</w:t>
+      </w:r>
+      <w:r>
+        <w:rPr>
+          <w:webHidden/>
+        </w:rPr>
+        <w:tab/>
+      </w:r>
+      <w:r>
+        <w:rPr>
+          <w:webHidden/>
+        </w:rPr>
+        <w:fldChar w:fldCharType="begin"/>
+      </w:r>
+      <w:r>
+        <w:rPr>
+          <w:webHidden/>
+        </w:rPr>
+        <w:instrText xml:space="preserve"> PAGEREF _Toc509151297 \h </w:instrText>
+      </w:r>
+      <w:r>
+        <w:rPr>
+          <w:webHidden/>
+        </w:rPr>
+      </w:r>
+      <w:r>
+        <w:rPr>
+          <w:webHidden/>
+        </w:rPr>
+        <w:fldChar w:fldCharType="separate"/>
+      </w:r>
+      <w:r>
+        <w:rPr>
+          <w:webHidden/>
+        </w:rPr>
+        <w:t>11</w:t>
+      </w:r>
+      <w:r>
+        <w:rPr>
+          <w:webHidden/>
+        </w:rPr>
+        <w:fldChar w:fldCharType="end"/>
+      </w:r>
+      <w:r>
+        <w:rPr>
+          <w:rStyle w:val="Hyperlinkki"/>
+        </w:rPr>
+        <w:fldChar w:fldCharType="end"/>
+      </w:r>
+    </w:p>
+    <w:p>
+      <w:pPr>
+        <w:pStyle w:val="Sisluet3"/>
+        <w:rPr>
+          <w:rFonts w:asciiTheme="minorHAnsi" w:eastAsiaTheme="minorEastAsia" w:hAnsiTheme="minorHAnsi" w:cstheme="minorBidi"/>
+        </w:rPr>
+      </w:pPr>
+      <w:hyperlink w:anchor="_Toc509151298" w:history="1">
+        <w:r>
+          <w:rPr>
+            <w:rStyle w:val="Hyperlinkki"/>
+          </w:rPr>
+          <w:t>3.1.7</w:t>
+        </w:r>
+        <w:r>
+          <w:rPr>
+            <w:rFonts w:asciiTheme="minorHAnsi" w:eastAsiaTheme="minorEastAsia" w:hAnsiTheme="minorHAnsi" w:cstheme="minorBidi"/>
+          </w:rPr>
+          <w:tab/>
+        </w:r>
+        <w:r>
+          <w:rPr>
+            <w:rStyle w:val="Hyperlinkki"/>
+          </w:rPr>
+          <w:t>Citrix Director</w:t>
+        </w:r>
+        <w:r>
+          <w:rPr>
+            <w:webHidden/>
+          </w:rPr>
+          <w:tab/>
+        </w:r>
+        <w:r>
+          <w:rPr>
+            <w:webHidden/>
+          </w:rPr>
+          <w:fldChar w:fldCharType="begin"/>
+        </w:r>
+        <w:r>
+          <w:rPr>
+            <w:webHidden/>
+          </w:rPr>
+          <w:instrText xml:space="preserve"> PAGEREF _Toc509151298 \h </w:instrText>
+        </w:r>
+        <w:r>
+          <w:rPr>
+            <w:webHidden/>
+          </w:rPr>
+        </w:r>
+        <w:r>
+          <w:rPr>
+            <w:webHidden/>
+          </w:rPr>
+          <w:fldChar w:fldCharType="separate"/>
+        </w:r>
+        <w:r>
+          <w:rPr>
+            <w:webHidden/>
+          </w:rPr>
+          <w:t>12</w:t>
+        </w:r>
+        <w:r>
+          <w:rPr>
+            <w:webHidden/>
+          </w:rPr>
+          <w:fldChar w:fldCharType="end"/>
+        </w:r>
+      </w:hyperlink>
+    </w:p>
+    <w:p>
+      <w:pPr>
+        <w:pStyle w:val="Sisluet3"/>
+        <w:rPr>
+          <w:rFonts w:asciiTheme="minorHAnsi" w:eastAsiaTheme="minorEastAsia" w:hAnsiTheme="minorHAnsi" w:cstheme="minorBidi"/>
+        </w:rPr>
+      </w:pPr>
+      <w:hyperlink w:anchor="_Toc509151299" w:history="1">
+        <w:r>
+          <w:rPr>
+            <w:rStyle w:val="Hyperlinkki"/>
+          </w:rPr>
+          <w:t>3.1.8</w:t>
+        </w:r>
+        <w:r>
+          <w:rPr>
+            <w:rFonts w:asciiTheme="minorHAnsi" w:eastAsiaTheme="minorEastAsia" w:hAnsiTheme="minorHAnsi" w:cstheme="minorBidi"/>
+          </w:rPr>
+          <w:tab/>
+        </w:r>
+        <w:r>
+          <w:rPr>
+            <w:rStyle w:val="Hyperlinkki"/>
+          </w:rPr>
+          <w:t>Citrix License Server</w:t>
+        </w:r>
+        <w:r>
+          <w:rPr>
+            <w:webHidden/>
+          </w:rPr>
+          <w:tab/>
+        </w:r>
+        <w:r>
+          <w:rPr>
+            <w:webHidden/>
+          </w:rPr>
+          <w:fldChar w:fldCharType="begin"/>
+        </w:r>
+        <w:r>
+          <w:rPr>
+            <w:webHidden/>
+          </w:rPr>
+          <w:instrText xml:space="preserve"> PAGEREF _Toc509151299 \h </w:instrText>
+        </w:r>
+        <w:r>
+          <w:rPr>
+            <w:webHidden/>
+          </w:rPr>
+        </w:r>
+        <w:r>
+          <w:rPr>
+            <w:webHidden/>
+          </w:rPr>
+          <w:fldChar w:fldCharType="separate"/>
+        </w:r>
+        <w:r>
+          <w:rPr>
+            <w:webHidden/>
+          </w:rPr>
+          <w:t>12</w:t>
+        </w:r>
+        <w:r>
+          <w:rPr>
+            <w:webHidden/>
+          </w:rPr>
+          <w:fldChar w:fldCharType="end"/>
+        </w:r>
+      </w:hyperlink>
+    </w:p>
+    <w:p>
+      <w:pPr>
+        <w:pStyle w:val="Sisluet3"/>
+        <w:rPr>
+          <w:rFonts w:asciiTheme="minorHAnsi" w:eastAsiaTheme="minorEastAsia" w:hAnsiTheme="minorHAnsi" w:cstheme="minorBidi"/>
+        </w:rPr>
+      </w:pPr>
+      <w:hyperlink w:anchor="_Toc509151300" w:history="1">
+        <w:r>
+          <w:rPr>
+            <w:rStyle w:val="Hyperlinkki"/>
+          </w:rPr>
+          <w:t>3.1.9</w:t>
+        </w:r>
+        <w:r>
+          <w:rPr>
+            <w:rFonts w:asciiTheme="minorHAnsi" w:eastAsiaTheme="minorEastAsia" w:hAnsiTheme="minorHAnsi" w:cstheme="minorBidi"/>
+          </w:rPr>
+          <w:tab/>
+        </w:r>
+        <w:r>
+          <w:rPr>
+            <w:rStyle w:val="Hyperlinkki"/>
+          </w:rPr>
+          <w:t>Hypervisor or cloud service</w:t>
+        </w:r>
+        <w:r>
+          <w:rPr>
+            <w:webHidden/>
+          </w:rPr>
+          <w:tab/>
+        </w:r>
+        <w:r>
+          <w:rPr>
+            <w:webHidden/>
+          </w:rPr>
+          <w:fldChar w:fldCharType="begin"/>
+        </w:r>
+        <w:r>
+          <w:rPr>
+            <w:webHidden/>
+          </w:rPr>
+          <w:instrText xml:space="preserve"> PAGEREF _Toc509151300 \h </w:instrText>
+        </w:r>
+        <w:r>
+          <w:rPr>
+            <w:webHidden/>
+          </w:rPr>
+        </w:r>
+        <w:r>
+          <w:rPr>
+            <w:webHidden/>
+          </w:rPr>
+          <w:fldChar w:fldCharType="separate"/>
+        </w:r>
+        <w:r>
+          <w:rPr>
+            <w:webHidden/>
+          </w:rPr>
+          <w:t>12</w:t>
+        </w:r>
+        <w:r>
+          <w:rPr>
+            <w:webHidden/>
+          </w:rPr>
+          <w:fldChar w:fldCharType="end"/>
+        </w:r>
+      </w:hyperlink>
+    </w:p>
+    <w:p>
+      <w:pPr>
+        <w:pStyle w:val="Sisluet3"/>
+        <w:rPr>
+          <w:rFonts w:asciiTheme="minorHAnsi" w:eastAsiaTheme="minorEastAsia" w:hAnsiTheme="minorHAnsi" w:cstheme="minorBidi"/>
+        </w:rPr>
+      </w:pPr>
+      <w:hyperlink w:anchor="_Toc509151301" w:history="1">
+        <w:r>
+          <w:rPr>
+            <w:rStyle w:val="Hyperlinkki"/>
+          </w:rPr>
+          <w:t>3.1.10</w:t>
+        </w:r>
+        <w:r>
+          <w:rPr>
+            <w:rFonts w:asciiTheme="minorHAnsi" w:eastAsiaTheme="minorEastAsia" w:hAnsiTheme="minorHAnsi" w:cstheme="minorBidi"/>
+          </w:rPr>
+          <w:tab/>
+        </w:r>
+        <w:r>
+          <w:rPr>
+            <w:rStyle w:val="Hyperlinkki"/>
+          </w:rPr>
+          <w:t>HDX</w:t>
+        </w:r>
+        <w:r>
+          <w:rPr>
+            <w:webHidden/>
+          </w:rPr>
+          <w:tab/>
+        </w:r>
+        <w:r>
+          <w:rPr>
+            <w:webHidden/>
+          </w:rPr>
+          <w:fldChar w:fldCharType="begin"/>
+        </w:r>
+        <w:r>
+          <w:rPr>
+            <w:webHidden/>
+          </w:rPr>
+          <w:instrText xml:space="preserve"> PAGEREF _Toc509151301 \h </w:instrText>
+        </w:r>
+        <w:r>
+          <w:rPr>
+            <w:webHidden/>
+          </w:rPr>
+        </w:r>
+        <w:r>
+          <w:rPr>
+            <w:webHidden/>
+          </w:rPr>
+          <w:fldChar w:fldCharType="separate"/>
+        </w:r>
+        <w:r>
+          <w:rPr>
+            <w:webHidden/>
+          </w:rPr>
+          <w:t>13</w:t>
+        </w:r>
+        <w:r>
+          <w:rPr>
+            <w:webHidden/>
+          </w:rPr>
+          <w:fldChar w:fldCharType="end"/>
+        </w:r>
+      </w:hyperlink>
+    </w:p>
+    <w:p>
+      <w:pPr>
         <w:pStyle w:val="Sisluet2"/>
         <w:rPr>
           <w:rFonts w:asciiTheme="minorHAnsi" w:eastAsiaTheme="minorEastAsia" w:hAnsiTheme="minorHAnsi" w:cstheme="minorBidi"/>
         </w:rPr>
       </w:pPr>
-      <w:hyperlink w:anchor="_Toc508525909" w:history="1">
+      <w:hyperlink w:anchor="_Toc509151302" w:history="1">
         <w:r>
           <w:rPr>
             <w:rStyle w:val="Hyperlinkki"/>
@@ -2441,7 +3254,7 @@
           <w:rPr>
             <w:rStyle w:val="Hyperlinkki"/>
           </w:rPr>
-          <w:t>XenApp</w:t>
+          <w:t>XenDesktop ympäristön toiminta</w:t>
         </w:r>
         <w:r>
           <w:rPr>
@@ -2459,7 +3272,7 @@
           <w:rPr>
             <w:webHidden/>
           </w:rPr>
-          <w:instrText xml:space="preserve"> PAGEREF _Toc508525909 \h </w:instrText>
+          <w:instrText xml:space="preserve"> PAGEREF _Toc509151302 \h </w:instrText>
         </w:r>
         <w:r>
           <w:rPr>
@@ -2476,7 +3289,7 @@
           <w:rPr>
             <w:webHidden/>
           </w:rPr>
-          <w:t>7</w:t>
+          <w:t>13</w:t>
         </w:r>
         <w:r>
           <w:rPr>
@@ -2493,7 +3306,7 @@
           <w:rFonts w:asciiTheme="minorHAnsi" w:eastAsiaTheme="minorEastAsia" w:hAnsiTheme="minorHAnsi" w:cstheme="minorBidi"/>
         </w:rPr>
       </w:pPr>
-      <w:hyperlink w:anchor="_Toc508525910" w:history="1">
+      <w:hyperlink w:anchor="_Toc509151303" w:history="1">
         <w:r>
           <w:rPr>
             <w:rStyle w:val="Hyperlinkki"/>
@@ -2510,7 +3323,7 @@
           <w:rPr>
             <w:rStyle w:val="Hyperlinkki"/>
           </w:rPr>
-          <w:t>XenDesktop</w:t>
+          <w:t>Käyttäjien yhteyksien hallinta</w:t>
         </w:r>
         <w:r>
           <w:rPr>
@@ -2528,7 +3341,7 @@
           <w:rPr>
             <w:webHidden/>
           </w:rPr>
-          <w:instrText xml:space="preserve"> PAGEREF _Toc508525910 \h </w:instrText>
+          <w:instrText xml:space="preserve"> PAGEREF _Toc509151303 \h </w:instrText>
         </w:r>
         <w:r>
           <w:rPr>
@@ -2545,7 +3358,76 @@
           <w:rPr>
             <w:webHidden/>
           </w:rPr>
-          <w:t>7</w:t>
+          <w:t>14</w:t>
+        </w:r>
+        <w:r>
+          <w:rPr>
+            <w:webHidden/>
+          </w:rPr>
+          <w:fldChar w:fldCharType="end"/>
+        </w:r>
+      </w:hyperlink>
+    </w:p>
+    <w:p>
+      <w:pPr>
+        <w:pStyle w:val="Sisluet2"/>
+        <w:rPr>
+          <w:rFonts w:asciiTheme="minorHAnsi" w:eastAsiaTheme="minorEastAsia" w:hAnsiTheme="minorHAnsi" w:cstheme="minorBidi"/>
+        </w:rPr>
+      </w:pPr>
+      <w:hyperlink w:anchor="_Toc509151304" w:history="1">
+        <w:r>
+          <w:rPr>
+            <w:rStyle w:val="Hyperlinkki"/>
+          </w:rPr>
+          <w:t>3.4</w:t>
+        </w:r>
+        <w:r>
+          <w:rPr>
+            <w:rFonts w:asciiTheme="minorHAnsi" w:eastAsiaTheme="minorEastAsia" w:hAnsiTheme="minorHAnsi" w:cstheme="minorBidi"/>
+          </w:rPr>
+          <w:tab/>
+        </w:r>
+        <w:r>
+          <w:rPr>
+            <w:rStyle w:val="Hyperlinkki"/>
+          </w:rPr>
+          <w:t>Tieto yhteyksien hallinta</w:t>
+        </w:r>
+        <w:r>
+          <w:rPr>
+            <w:webHidden/>
+          </w:rPr>
+          <w:tab/>
+        </w:r>
+        <w:r>
+          <w:rPr>
+            <w:webHidden/>
+          </w:rPr>
+          <w:fldChar w:fldCharType="begin"/>
+        </w:r>
+        <w:r>
+          <w:rPr>
+            <w:webHidden/>
+          </w:rPr>
+          <w:instrText xml:space="preserve"> PAGEREF _Toc509151304 \h </w:instrText>
+        </w:r>
+        <w:r>
+          <w:rPr>
+            <w:webHidden/>
+          </w:rPr>
+        </w:r>
+        <w:r>
+          <w:rPr>
+            <w:webHidden/>
+          </w:rPr>
+          <w:fldChar w:fldCharType="separate"/>
+        </w:r>
+        <w:r>
+          <w:rPr>
+            <w:webHidden/>
+          </w:rPr>
+          <w:t>15</w:t>
         </w:r>
         <w:r>
           <w:rPr>
@@ -2564,13 +3446,80 @@
           <w:szCs w:val="22"/>
         </w:rPr>
       </w:pPr>
-      <w:hyperlink w:anchor="_Toc508525911" w:history="1">
+      <w:hyperlink w:anchor="_Toc509151305" w:history="1">
         <w:r>
           <w:rPr>
             <w:rStyle w:val="Hyperlinkki"/>
             <w:noProof/>
           </w:rPr>
           <w:t>4</w:t>
+        </w:r>
+        <w:r>
+          <w:rPr>
+            <w:noProof/>
+            <w:webHidden/>
+          </w:rPr>
+          <w:tab/>
+        </w:r>
+        <w:r>
+          <w:rPr>
+            <w:noProof/>
+            <w:webHidden/>
+          </w:rPr>
+          <w:fldChar w:fldCharType="begin"/>
+        </w:r>
+        <w:r>
+          <w:rPr>
+            <w:noProof/>
+            <w:webHidden/>
+          </w:rPr>
+          <w:instrText xml:space="preserve"> PAGEREF _Toc509151305 \h </w:instrText>
+        </w:r>
+        <w:r>
+          <w:rPr>
+            <w:noProof/>
+            <w:webHidden/>
+          </w:rPr>
+        </w:r>
+        <w:r>
+          <w:rPr>
+            <w:noProof/>
+            <w:webHidden/>
+          </w:rPr>
+          <w:fldChar w:fldCharType="separate"/>
+        </w:r>
+        <w:r>
+          <w:rPr>
+            <w:noProof/>
+            <w:webHidden/>
+          </w:rPr>
+          <w:t>16</w:t>
+        </w:r>
+        <w:r>
+          <w:rPr>
+            <w:noProof/>
+            <w:webHidden/>
+          </w:rPr>
+          <w:fldChar w:fldCharType="end"/>
+        </w:r>
+      </w:hyperlink>
+    </w:p>
+    <w:p>
+      <w:pPr>
+        <w:pStyle w:val="Sisluet1"/>
+        <w:rPr>
+          <w:rFonts w:asciiTheme="minorHAnsi" w:eastAsiaTheme="minorEastAsia" w:hAnsiTheme="minorHAnsi" w:cstheme="minorBidi"/>
+          <w:noProof/>
+          <w:szCs w:val="22"/>
+        </w:rPr>
+      </w:pPr>
+      <w:hyperlink w:anchor="_Toc509151306" w:history="1">
+        <w:r>
+          <w:rPr>
+            <w:rStyle w:val="Hyperlinkki"/>
+            <w:noProof/>
+          </w:rPr>
+          <w:t>5</w:t>
         </w:r>
         <w:r>
           <w:rPr>
@@ -2606,7 +3555,7 @@
             <w:noProof/>
             <w:webHidden/>
           </w:rPr>
-          <w:instrText xml:space="preserve"> PAGEREF _Toc508525911 \h </w:instrText>
+          <w:instrText xml:space="preserve"> PAGEREF _Toc509151306 \h </w:instrText>
         </w:r>
         <w:r>
           <w:rPr>
@@ -2626,7 +3575,7 @@
             <w:noProof/>
             <w:webHidden/>
           </w:rPr>
-          <w:t>8</w:t>
+          <w:t>17</w:t>
         </w:r>
         <w:r>
           <w:rPr>
@@ -2644,12 +3593,12 @@
           <w:rFonts w:asciiTheme="minorHAnsi" w:eastAsiaTheme="minorEastAsia" w:hAnsiTheme="minorHAnsi" w:cstheme="minorBidi"/>
         </w:rPr>
       </w:pPr>
-      <w:hyperlink w:anchor="_Toc508525912" w:history="1">
+      <w:hyperlink w:anchor="_Toc509151307" w:history="1">
         <w:r>
           <w:rPr>
             <w:rStyle w:val="Hyperlinkki"/>
           </w:rPr>
-          <w:t>4.1</w:t>
+          <w:t>5.1</w:t>
         </w:r>
         <w:r>
           <w:rPr>
@@ -2679,7 +3628,7 @@
           <w:rPr>
             <w:webHidden/>
           </w:rPr>
-          <w:instrText xml:space="preserve"> PAGEREF _Toc508525912 \h </w:instrText>
+          <w:instrText xml:space="preserve"> PAGEREF _Toc509151307 \h </w:instrText>
         </w:r>
         <w:r>
           <w:rPr>
@@ -2696,7 +3645,7 @@
           <w:rPr>
             <w:webHidden/>
           </w:rPr>
-          <w:t>8</w:t>
+          <w:t>17</w:t>
         </w:r>
         <w:r>
           <w:rPr>
@@ -2713,12 +3662,12 @@
           <w:rFonts w:asciiTheme="minorHAnsi" w:eastAsiaTheme="minorEastAsia" w:hAnsiTheme="minorHAnsi" w:cstheme="minorBidi"/>
         </w:rPr>
       </w:pPr>
-      <w:hyperlink w:anchor="_Toc508525913" w:history="1">
+      <w:hyperlink w:anchor="_Toc509151308" w:history="1">
         <w:r>
           <w:rPr>
             <w:rStyle w:val="Hyperlinkki"/>
           </w:rPr>
-          <w:t>4.2</w:t>
+          <w:t>5.2</w:t>
         </w:r>
         <w:r>
           <w:rPr>
@@ -2748,7 +3697,7 @@
           <w:rPr>
             <w:webHidden/>
           </w:rPr>
-          <w:instrText xml:space="preserve"> PAGEREF _Toc508525913 \h </w:instrText>
+          <w:instrText xml:space="preserve"> PAGEREF _Toc509151308 \h </w:instrText>
         </w:r>
         <w:r>
           <w:rPr>
@@ -2765,7 +3714,7 @@
           <w:rPr>
             <w:webHidden/>
           </w:rPr>
-          <w:t>8</w:t>
+          <w:t>17</w:t>
         </w:r>
         <w:r>
           <w:rPr>
@@ -2782,12 +3731,12 @@
           <w:rFonts w:asciiTheme="minorHAnsi" w:eastAsiaTheme="minorEastAsia" w:hAnsiTheme="minorHAnsi" w:cstheme="minorBidi"/>
         </w:rPr>
       </w:pPr>
-      <w:hyperlink w:anchor="_Toc508525914" w:history="1">
+      <w:hyperlink w:anchor="_Toc509151309" w:history="1">
         <w:r>
           <w:rPr>
             <w:rStyle w:val="Hyperlinkki"/>
           </w:rPr>
-          <w:t>4.3</w:t>
+          <w:t>5.3</w:t>
         </w:r>
         <w:r>
           <w:rPr>
@@ -2817,7 +3766,7 @@
           <w:rPr>
             <w:webHidden/>
           </w:rPr>
-          <w:instrText xml:space="preserve"> PAGEREF _Toc508525914 \h </w:instrText>
+          <w:instrText xml:space="preserve"> PAGEREF _Toc509151309 \h </w:instrText>
         </w:r>
         <w:r>
           <w:rPr>
@@ -2834,7 +3783,7 @@
           <w:rPr>
             <w:webHidden/>
           </w:rPr>
-          <w:t>8</w:t>
+          <w:t>17</w:t>
         </w:r>
         <w:r>
           <w:rPr>
@@ -2851,12 +3800,12 @@
           <w:rFonts w:asciiTheme="minorHAnsi" w:eastAsiaTheme="minorEastAsia" w:hAnsiTheme="minorHAnsi" w:cstheme="minorBidi"/>
         </w:rPr>
       </w:pPr>
-      <w:hyperlink w:anchor="_Toc508525915" w:history="1">
+      <w:hyperlink w:anchor="_Toc509151310" w:history="1">
         <w:r>
           <w:rPr>
             <w:rStyle w:val="Hyperlinkki"/>
           </w:rPr>
-          <w:t>4.4</w:t>
+          <w:t>5.4</w:t>
         </w:r>
         <w:r>
           <w:rPr>
@@ -2874,7 +3823,7 @@
           <w:rPr>
             <w:webHidden/>
           </w:rPr>
-          <w:instrText xml:space="preserve"> PAGEREF _Toc508525915 \h </w:instrText>
+          <w:instrText xml:space="preserve"> PAGEREF _Toc509151310 \h </w:instrText>
         </w:r>
         <w:r>
           <w:rPr>
@@ -2891,7 +3840,7 @@
           <w:rPr>
             <w:webHidden/>
           </w:rPr>
-          <w:t>8</w:t>
+          <w:t>17</w:t>
         </w:r>
         <w:r>
           <w:rPr>
@@ -2910,13 +3859,13 @@
           <w:szCs w:val="22"/>
         </w:rPr>
       </w:pPr>
-      <w:hyperlink w:anchor="_Toc508525916" w:history="1">
+      <w:hyperlink w:anchor="_Toc509151311" w:history="1">
         <w:r>
           <w:rPr>
             <w:rStyle w:val="Hyperlinkki"/>
             <w:noProof/>
           </w:rPr>
-          <w:t>5</w:t>
+          <w:t>6</w:t>
         </w:r>
         <w:r>
           <w:rPr>
@@ -2952,7 +3901,7 @@
             <w:noProof/>
             <w:webHidden/>
           </w:rPr>
-          <w:instrText xml:space="preserve"> PAGEREF _Toc508525916 \h </w:instrText>
+          <w:instrText xml:space="preserve"> PAGEREF _Toc509151311 \h </w:instrText>
         </w:r>
         <w:r>
           <w:rPr>
@@ -2972,7 +3921,7 @@
             <w:noProof/>
             <w:webHidden/>
           </w:rPr>
-          <w:t>9</w:t>
+          <w:t>18</w:t>
         </w:r>
         <w:r>
           <w:rPr>
@@ -2992,7 +3941,7 @@
           <w:szCs w:val="22"/>
         </w:rPr>
       </w:pPr>
-      <w:hyperlink w:anchor="_Toc508525917" w:history="1">
+      <w:hyperlink w:anchor="_Toc509151312" w:history="1">
         <w:r>
           <w:rPr>
             <w:rStyle w:val="Hyperlinkki"/>
@@ -3019,7 +3968,7 @@
             <w:noProof/>
             <w:webHidden/>
           </w:rPr>
-          <w:instrText xml:space="preserve"> PAGEREF _Toc508525917 \h </w:instrText>
+          <w:instrText xml:space="preserve"> PAGEREF _Toc509151312 \h </w:instrText>
         </w:r>
         <w:r>
           <w:rPr>
@@ -3039,7 +3988,7 @@
             <w:noProof/>
             <w:webHidden/>
           </w:rPr>
-          <w:t>10</w:t>
+          <w:t>19</w:t>
         </w:r>
         <w:r>
           <w:rPr>
@@ -3059,7 +4008,7 @@
           <w:szCs w:val="22"/>
         </w:rPr>
       </w:pPr>
-      <w:hyperlink w:anchor="_Toc508525918" w:history="1">
+      <w:hyperlink w:anchor="_Toc509151313" w:history="1">
         <w:r>
           <w:rPr>
             <w:rStyle w:val="Hyperlinkki"/>
@@ -3086,7 +4035,7 @@
             <w:noProof/>
             <w:webHidden/>
           </w:rPr>
-          <w:instrText xml:space="preserve"> PAGEREF _Toc508525918 \h </w:instrText>
+          <w:instrText xml:space="preserve"> PAGEREF _Toc509151313 \h </w:instrText>
         </w:r>
         <w:r>
           <w:rPr>
@@ -3106,7 +4055,7 @@
             <w:noProof/>
             <w:webHidden/>
           </w:rPr>
-          <w:t>12</w:t>
+          <w:t>21</w:t>
         </w:r>
         <w:r>
           <w:rPr>
@@ -3124,7 +4073,7 @@
           <w:rFonts w:asciiTheme="minorHAnsi" w:eastAsiaTheme="minorEastAsia" w:hAnsiTheme="minorHAnsi" w:cstheme="minorBidi"/>
         </w:rPr>
       </w:pPr>
-      <w:hyperlink w:anchor="_Toc508525919" w:history="1">
+      <w:hyperlink w:anchor="_Toc509151314" w:history="1">
         <w:r>
           <w:rPr>
             <w:rStyle w:val="Hyperlinkki"/>
@@ -3147,7 +4096,7 @@
           <w:rPr>
             <w:webHidden/>
           </w:rPr>
-          <w:instrText xml:space="preserve"> PAGEREF _Toc508525919 \h </w:instrText>
+          <w:instrText xml:space="preserve"> PAGEREF _Toc509151314 \h </w:instrText>
         </w:r>
         <w:r>
           <w:rPr>
@@ -3164,7 +4113,7 @@
           <w:rPr>
             <w:webHidden/>
           </w:rPr>
-          <w:t>12</w:t>
+          <w:t>21</w:t>
         </w:r>
         <w:r>
           <w:rPr>
@@ -3194,13 +4143,13 @@
       <w:pPr>
         <w:pStyle w:val="Otsikko1"/>
       </w:pPr>
-      <w:bookmarkStart w:id="1" w:name="_Toc508525890"/>
+      <w:bookmarkStart w:id="2" w:name="_Toc509151272"/>
       <w:bookmarkEnd w:id="0"/>
       <w:r>
         <w:lastRenderedPageBreak/>
         <w:t>Johdanto</w:t>
       </w:r>
-      <w:bookmarkEnd w:id="1"/>
+      <w:bookmarkEnd w:id="2"/>
     </w:p>
     <w:p>
       <w:r>
@@ -3311,11 +4260,11 @@
       <w:pPr>
         <w:pStyle w:val="Otsikko2"/>
       </w:pPr>
-      <w:bookmarkStart w:id="2" w:name="_Toc508525891"/>
+      <w:bookmarkStart w:id="3" w:name="_Toc509151273"/>
       <w:r>
         <w:t>Tavoitteet</w:t>
       </w:r>
-      <w:bookmarkEnd w:id="2"/>
+      <w:bookmarkEnd w:id="3"/>
     </w:p>
     <w:p>
       <w:r>
@@ -3387,11 +4336,155 @@
       <w:pPr>
         <w:pStyle w:val="Otsikko2"/>
       </w:pPr>
-      <w:bookmarkStart w:id="3" w:name="_Toc508525892"/>
+      <w:bookmarkStart w:id="4" w:name="_Toc509151274"/>
       <w:r>
         <w:t>Menetelmät</w:t>
       </w:r>
-      <w:bookmarkEnd w:id="3"/>
+      <w:bookmarkEnd w:id="4"/>
+    </w:p>
+    <w:p>
+      <w:pPr>
+        <w:pStyle w:val="Otsikko2"/>
+      </w:pPr>
+      <w:bookmarkStart w:id="5" w:name="_Toc509151275"/>
+      <w:r>
+        <w:t>Käsitteet</w:t>
+      </w:r>
+      <w:bookmarkEnd w:id="5"/>
+    </w:p>
+    <w:p>
+      <w:pPr>
+        <w:rPr>
+          <w:lang w:eastAsia="x-none"/>
+        </w:rPr>
+      </w:pPr>
+      <w:r>
+        <w:rPr>
+          <w:lang w:eastAsia="x-none"/>
+        </w:rPr>
+        <w:t>Connection broker</w:t>
+      </w:r>
+    </w:p>
+    <w:p>
+      <w:pPr>
+        <w:rPr>
+          <w:lang w:eastAsia="x-none"/>
+        </w:rPr>
+      </w:pPr>
+    </w:p>
+    <w:p>
+      <w:pPr>
+        <w:ind w:left="2552" w:hanging="2552"/>
+        <w:rPr>
+          <w:lang w:eastAsia="x-none"/>
+        </w:rPr>
+      </w:pPr>
+      <w:r>
+        <w:rPr>
+          <w:lang w:eastAsia="x-none"/>
+        </w:rPr>
+        <w:t>Guest VM</w:t>
+      </w:r>
+      <w:r>
+        <w:rPr>
+          <w:lang w:eastAsia="x-none"/>
+        </w:rPr>
+        <w:tab/>
+        <w:t>Virtualisoitu vieraskone, joka toimii kuin olisi fyysinen kone.</w:t>
+      </w:r>
+    </w:p>
+    <w:p>
+      <w:pPr>
+        <w:ind w:left="2552" w:hanging="2552"/>
+        <w:rPr>
+          <w:lang w:eastAsia="x-none"/>
+        </w:rPr>
+      </w:pPr>
+    </w:p>
+    <w:p>
+      <w:pPr>
+        <w:ind w:left="2552" w:hanging="2552"/>
+        <w:rPr>
+          <w:lang w:eastAsia="x-none"/>
+        </w:rPr>
+      </w:pPr>
+      <w:r>
+        <w:rPr>
+          <w:lang w:eastAsia="x-none"/>
+        </w:rPr>
+        <w:t>Host VM</w:t>
+      </w:r>
+      <w:r>
+        <w:rPr>
+          <w:lang w:eastAsia="x-none"/>
+        </w:rPr>
+        <w:tab/>
+        <w:t>Isäntäkone, joka on fyysinen kone virtualisoidun vieraskoneen alustana.</w:t>
+      </w:r>
+    </w:p>
+    <w:p>
+      <w:pPr>
+        <w:ind w:left="2552" w:hanging="2552"/>
+        <w:rPr>
+          <w:lang w:eastAsia="x-none"/>
+        </w:rPr>
+      </w:pPr>
+    </w:p>
+    <w:p>
+      <w:pPr>
+        <w:ind w:left="2552" w:hanging="2552"/>
+        <w:rPr>
+          <w:lang w:eastAsia="x-none"/>
+        </w:rPr>
+      </w:pPr>
+      <w:r>
+        <w:rPr>
+          <w:lang w:eastAsia="x-none"/>
+        </w:rPr>
+        <w:t>Hypervisor (VMM)</w:t>
+      </w:r>
+      <w:r>
+        <w:rPr>
+          <w:lang w:eastAsia="x-none"/>
+        </w:rPr>
+        <w:tab/>
+        <w:t xml:space="preserve">Virtual Machine Monitor on ohjelma, joka </w:t>
+      </w:r>
+      <w:r>
+        <w:rPr>
+          <w:lang w:eastAsia="x-none"/>
+        </w:rPr>
+        <w:t>luo virtuaalikoneita. Toimii isäntä- ja luomiensa vieraskoneiden välissä.</w:t>
+      </w:r>
+    </w:p>
+    <w:p>
+      <w:pPr>
+        <w:ind w:left="2552" w:hanging="2552"/>
+        <w:rPr>
+          <w:lang w:eastAsia="x-none"/>
+        </w:rPr>
+      </w:pPr>
+    </w:p>
+    <w:p>
+      <w:pPr>
+        <w:ind w:left="2552" w:hanging="2552"/>
+        <w:rPr>
+          <w:lang w:eastAsia="x-none"/>
+        </w:rPr>
+      </w:pPr>
+      <w:r>
+        <w:rPr>
+          <w:lang w:eastAsia="x-none"/>
+        </w:rPr>
+        <w:t>Thin Client</w:t>
+      </w:r>
+      <w:r>
+        <w:rPr>
+          <w:lang w:eastAsia="x-none"/>
+        </w:rPr>
+        <w:tab/>
+        <w:t>Kevyt päätelaite</w:t>
+      </w:r>
     </w:p>
     <w:p>
       <w:pPr>
@@ -3400,12 +4493,12 @@
       <w:r>
         <w:br w:type="page"/>
       </w:r>
-      <w:bookmarkStart w:id="4" w:name="_Toc508525893"/>
+      <w:bookmarkStart w:id="6" w:name="_Toc509151276"/>
       <w:r>
         <w:lastRenderedPageBreak/>
         <w:t>Virtualisointi</w:t>
       </w:r>
-      <w:bookmarkEnd w:id="4"/>
+      <w:bookmarkEnd w:id="6"/>
     </w:p>
     <w:p>
       <w:r>
@@ -3461,11 +4554,11 @@
       <w:pPr>
         <w:pStyle w:val="Otsikko2"/>
       </w:pPr>
-      <w:bookmarkStart w:id="5" w:name="_Toc508525894"/>
+      <w:bookmarkStart w:id="7" w:name="_Toc509151277"/>
       <w:r>
         <w:t>Palvelinvirtualisointi</w:t>
       </w:r>
-      <w:bookmarkEnd w:id="5"/>
+      <w:bookmarkEnd w:id="7"/>
     </w:p>
     <w:p>
       <w:pPr>
@@ -3591,16 +4684,8 @@
         <w:rPr>
           <w:lang w:eastAsia="x-none"/>
         </w:rPr>
-        <w:t>(</w:t>
-      </w:r>
-      <w:proofErr w:type="spellStart"/>
-      <w:r>
-        <w:rPr>
-          <w:lang w:eastAsia="x-none"/>
-        </w:rPr>
-        <w:t>Strickland</w:t>
-      </w:r>
-      <w:proofErr w:type="spellEnd"/>
+        <w:t>(Strickland</w:t>
+      </w:r>
       <w:r>
         <w:rPr>
           <w:lang w:eastAsia="x-none"/>
@@ -3741,16 +4826,8 @@
         <w:rPr>
           <w:lang w:eastAsia="x-none"/>
         </w:rPr>
-        <w:t>t huomaa vikaa. (</w:t>
-      </w:r>
-      <w:proofErr w:type="spellStart"/>
-      <w:r>
-        <w:rPr>
-          <w:lang w:eastAsia="x-none"/>
-        </w:rPr>
-        <w:t>Strickland</w:t>
-      </w:r>
-      <w:proofErr w:type="spellEnd"/>
+        <w:t>t huomaa vikaa. (Strickland</w:t>
+      </w:r>
       <w:r>
         <w:rPr>
           <w:lang w:eastAsia="x-none"/>
@@ -3781,35 +4858,7 @@
         <w:rPr>
           <w:lang w:eastAsia="x-none"/>
         </w:rPr>
-        <w:t xml:space="preserve">Täydellisen varmuuskopion ottaminen virtuaalipalvelimesta on myös nopeaa, tämä voidaan toteuttaa </w:t>
-      </w:r>
-      <w:proofErr w:type="spellStart"/>
-      <w:r>
-        <w:rPr>
-          <w:lang w:eastAsia="x-none"/>
-        </w:rPr>
-        <w:t>snapshotilla</w:t>
-      </w:r>
-      <w:proofErr w:type="spellEnd"/>
-      <w:r>
-        <w:rPr>
-          <w:lang w:eastAsia="x-none"/>
-        </w:rPr>
-        <w:t xml:space="preserve">, joka on kuin levykuva koko palvelimesta. Samoin palauttaminen käy nopeasti, vaikkei palvelimesta olisi täydellistä kopiota toisessa palvelimessa. </w:t>
-      </w:r>
-      <w:proofErr w:type="spellStart"/>
-      <w:r>
-        <w:rPr>
-          <w:lang w:eastAsia="x-none"/>
-        </w:rPr>
-        <w:t>Snapshotteja</w:t>
-      </w:r>
-      <w:proofErr w:type="spellEnd"/>
-      <w:r>
-        <w:rPr>
-          <w:lang w:eastAsia="x-none"/>
-        </w:rPr>
-        <w:t xml:space="preserve"> voidaan hyödyntää järjestelmien ja sovellusten testauksessa ja kehityksessä.</w:t>
+        <w:t>Täydellisen varmuuskopion ottaminen virtuaalipalvelimesta on myös nopeaa, tämä voidaan toteuttaa snapshotilla, joka on kuin levykuva koko palvelimesta. Samoin palauttaminen käy nopeasti, vaikkei palvelimesta olisi täydellistä kopiota toisessa palvelimessa. Snapshotteja voidaan hyödyntää järjestelmien ja sovellusten testauksessa ja kehityksessä.</w:t>
       </w:r>
     </w:p>
     <w:p>
@@ -3835,30 +4884,8 @@
         <w:rPr>
           <w:lang w:eastAsia="x-none"/>
         </w:rPr>
-        <w:t xml:space="preserve"> Kaikilla tavoilla on yhteisiä tekijöitä. Fyysistä palvelinta kutsutaan isäntäkoneeksi (host) ja virtuaalisia palvelimia vieraskoneiksi (</w:t>
-      </w:r>
-      <w:proofErr w:type="spellStart"/>
-      <w:r>
-        <w:rPr>
-          <w:lang w:eastAsia="x-none"/>
-        </w:rPr>
-        <w:t>guests</w:t>
-      </w:r>
-      <w:proofErr w:type="spellEnd"/>
-      <w:r>
-        <w:rPr>
-          <w:lang w:eastAsia="x-none"/>
-        </w:rPr>
-        <w:t>). Jokaisessa tavassa virtuaalikone saa fyysisen koneen resurssit käyttöön erilaisilla tekniikoilla. (</w:t>
-      </w:r>
-      <w:proofErr w:type="spellStart"/>
-      <w:r>
-        <w:rPr>
-          <w:lang w:eastAsia="x-none"/>
-        </w:rPr>
-        <w:t>Strickland</w:t>
-      </w:r>
-      <w:proofErr w:type="spellEnd"/>
+        <w:t xml:space="preserve"> Kaikilla tavoilla on yhteisiä tekijöitä. Fyysistä palvelinta kutsutaan isäntäkoneeksi (host) ja virtuaalisia palvelimia vieraskoneiksi (guests). Jokaisessa tavassa virtuaalikone saa fyysisen koneen resurssit käyttöön erilaisilla tekniikoilla. (Strickland</w:t>
+      </w:r>
       <w:r>
         <w:rPr>
           <w:lang w:eastAsia="x-none"/>
@@ -3883,11 +4910,11 @@
       <w:pPr>
         <w:pStyle w:val="Otsikko3"/>
       </w:pPr>
-      <w:bookmarkStart w:id="6" w:name="_Toc508525895"/>
+      <w:bookmarkStart w:id="8" w:name="_Toc509151278"/>
       <w:r>
         <w:t>Täysvirtualisointi</w:t>
       </w:r>
-      <w:bookmarkEnd w:id="6"/>
+      <w:bookmarkEnd w:id="8"/>
     </w:p>
     <w:p>
       <w:r>
@@ -3897,16 +4924,8 @@
         <w:t>emulointi, jossa jokainen fyysisen koneen ominaisuus ja toiminto on tehty virtuaalikoneen käytettäväksi. Käytöstä huolehtii hypervisor, joka on tähän tarkoitettu sovellus suoraan virtuaalipalvelimen ja fyysisen palvelimen välissä. hypervisor toimii virtuaalikoneen käyttöjärjestelmän alustana</w:t>
       </w:r>
       <w:r>
-        <w:t xml:space="preserve"> pitäen jokaisen virtuaalipalvelimen täysin eristettyinä toisistaan. Tämän ansiosta virtuaalikoneiden ei tarvitse käyttää samaa käyttöjärjestelmää, vaan osa voi hyvin olla Linux ja osa Windows-palvelimia. </w:t>
-      </w:r>
-      <w:r>
-        <w:t>(</w:t>
-      </w:r>
-      <w:proofErr w:type="spellStart"/>
-      <w:r>
-        <w:t>Strickland</w:t>
-      </w:r>
-      <w:proofErr w:type="spellEnd"/>
+        <w:t xml:space="preserve"> pitäen jokaisen virtuaalipalvelimen täysin eristettyinä toisistaan. Tämän ansiosta virtuaalikoneiden ei tarvitse käyttää samaa käyttöjärjestelmää, vaan osa voi hyvin olla Linux ja osa Windows-palvelimia. (Strickland</w:t>
+      </w:r>
       <w:r>
         <w:t xml:space="preserve"> 2018</w:t>
       </w:r>
@@ -3917,13 +4936,8 @@
     <w:p/>
     <w:p>
       <w:r>
-        <w:t>Täysvirtualisoinnissa virtuaalipalvelin ei ole tietoinen hypervisorista ja tämän suorittamasta simuloinnista. Tästä syystä täysvirtualisoinnilla ei saavuteta täyttä mahdollista suorituskykyä ja se voi hidastaa sovelluksia. (</w:t>
-      </w:r>
-      <w:proofErr w:type="spellStart"/>
-      <w:r>
-        <w:t>Ellrod</w:t>
-      </w:r>
-      <w:proofErr w:type="spellEnd"/>
+        <w:t>Täysvirtualisoinnissa virtuaalipalvelin ei ole tietoinen hypervisorista ja tämän suorittamasta simuloinnista. Tästä syystä täysvirtualisoinnilla ei saavuteta täyttä mahdollista suorituskykyä ja se voi hidastaa sovelluksia. (Ellrod</w:t>
+      </w:r>
       <w:r>
         <w:t xml:space="preserve"> 2015</w:t>
       </w:r>
@@ -3936,11 +4950,11 @@
       <w:pPr>
         <w:pStyle w:val="Otsikko3"/>
       </w:pPr>
-      <w:bookmarkStart w:id="7" w:name="_Toc508525896"/>
+      <w:bookmarkStart w:id="9" w:name="_Toc509151279"/>
       <w:r>
         <w:t>Paravirtualisointi</w:t>
       </w:r>
-      <w:bookmarkEnd w:id="7"/>
+      <w:bookmarkEnd w:id="9"/>
     </w:p>
     <w:p>
       <w:pPr>
@@ -3964,16 +4978,8 @@
         <w:rPr>
           <w:lang w:eastAsia="x-none"/>
         </w:rPr>
-        <w:t>(</w:t>
-      </w:r>
-      <w:proofErr w:type="spellStart"/>
-      <w:r>
-        <w:rPr>
-          <w:lang w:eastAsia="x-none"/>
-        </w:rPr>
-        <w:t>Strickland</w:t>
-      </w:r>
-      <w:proofErr w:type="spellEnd"/>
+        <w:t>(Strickland</w:t>
+      </w:r>
       <w:r>
         <w:rPr>
           <w:lang w:eastAsia="x-none"/>
@@ -4004,37 +5010,15 @@
         <w:rPr>
           <w:lang w:eastAsia="x-none"/>
         </w:rPr>
-        <w:t xml:space="preserve">Vieraskoneet ovat muokattuja käyttöjärjestelmiä, jotka keskustelevat hypervisorin kanssa virtualisointirajapinnan kautta. Vieraskoneiden ajurit työskentelevät hypervisorin kanssa yhdistääkseen virtuaalikoneet isäntäkoneen kanssa. Kaikilla </w:t>
-      </w:r>
-      <w:proofErr w:type="spellStart"/>
-      <w:r>
-        <w:rPr>
-          <w:lang w:eastAsia="x-none"/>
-        </w:rPr>
-        <w:t>hypervisoreilla</w:t>
-      </w:r>
-      <w:proofErr w:type="spellEnd"/>
-      <w:r>
-        <w:rPr>
-          <w:lang w:eastAsia="x-none"/>
-        </w:rPr>
-        <w:t xml:space="preserve"> on ajurit eri </w:t>
+        <w:t xml:space="preserve">Vieraskoneet ovat muokattuja käyttöjärjestelmiä, jotka keskustelevat hypervisorin kanssa virtualisointirajapinnan kautta. Vieraskoneiden ajurit työskentelevät hypervisorin kanssa yhdistääkseen virtuaalikoneet isäntäkoneen kanssa. Kaikilla hypervisoreilla on ajurit eri </w:t>
       </w:r>
       <w:r>
         <w:rPr>
           <w:lang w:eastAsia="x-none"/>
         </w:rPr>
         <w:lastRenderedPageBreak/>
-        <w:t>niin Linux kuin Windows käyttöjärjestelmiin. Paravirtualisointi tarjoaa korkean suorituskyvyn. (</w:t>
-      </w:r>
-      <w:proofErr w:type="spellStart"/>
-      <w:r>
-        <w:rPr>
-          <w:lang w:eastAsia="x-none"/>
-        </w:rPr>
-        <w:t>Ellrod</w:t>
-      </w:r>
-      <w:proofErr w:type="spellEnd"/>
+        <w:t>niin Linux kuin Windows käyttöjärjestelmiin. Paravirtualisointi tarjoaa korkean suorituskyvyn. (Ellrod</w:t>
+      </w:r>
       <w:r>
         <w:rPr>
           <w:lang w:eastAsia="x-none"/>
@@ -4053,11 +5037,11 @@
       <w:pPr>
         <w:pStyle w:val="Otsikko3"/>
       </w:pPr>
-      <w:bookmarkStart w:id="8" w:name="_Toc508525897"/>
+      <w:bookmarkStart w:id="10" w:name="_Toc509151280"/>
       <w:r>
         <w:t>Laitteistoavusteinen virtualisointi</w:t>
       </w:r>
-      <w:bookmarkEnd w:id="8"/>
+      <w:bookmarkEnd w:id="10"/>
     </w:p>
     <w:p>
       <w:pPr>
@@ -4068,47 +5052,18 @@
       <w:r>
         <w:t xml:space="preserve">Laitteistoavusteinen virtualisointi on mahdollista vain laitteiden, käyttöjärjestelmien ja hypervisoreiden kanssa, jotka tukevat sitä. </w:t>
       </w:r>
-      <w:proofErr w:type="spellStart"/>
-      <w:r>
-        <w:t>AMD:llä</w:t>
-      </w:r>
-      <w:proofErr w:type="spellEnd"/>
-      <w:r>
-        <w:t xml:space="preserve"> ja </w:t>
-      </w:r>
-      <w:proofErr w:type="spellStart"/>
-      <w:r>
-        <w:t>Intelillä</w:t>
-      </w:r>
-      <w:proofErr w:type="spellEnd"/>
-      <w:r>
-        <w:t xml:space="preserve"> on molemmilla omansa laajennuksensa tukemaan virtualisointia, AMD-V ja Intel VT-x.</w:t>
-      </w:r>
-      <w:r>
-        <w:t xml:space="preserve"> Suurin osa palvelimista tukee näitä, mutta ne on laitettava erikseen päälle </w:t>
-      </w:r>
-      <w:proofErr w:type="spellStart"/>
-      <w:r>
-        <w:t>BIOS:ista</w:t>
-      </w:r>
-      <w:proofErr w:type="spellEnd"/>
-      <w:r>
-        <w:t xml:space="preserve">. </w:t>
-      </w:r>
-      <w:r>
-        <w:rPr>
-          <w:lang w:eastAsia="x-none"/>
-        </w:rPr>
-        <w:t>(</w:t>
-      </w:r>
-      <w:proofErr w:type="spellStart"/>
-      <w:r>
-        <w:rPr>
-          <w:lang w:eastAsia="x-none"/>
-        </w:rPr>
-        <w:t>Ellrod</w:t>
-      </w:r>
-      <w:proofErr w:type="spellEnd"/>
+      <w:r>
+        <w:t>AMD:llä ja Intelillä on molemmilla omansa laajennuksensa tukemaan virtualisointia, AMD-V ja Intel VT-x.</w:t>
+      </w:r>
+      <w:r>
+        <w:t xml:space="preserve"> Suurin osa palvelimista tukee näitä, mutta ne on laitettava erikseen päälle BIOS:ista. </w:t>
+      </w:r>
+      <w:r>
+        <w:rPr>
+          <w:lang w:eastAsia="x-none"/>
+        </w:rPr>
+        <w:t>(Ellrod</w:t>
+      </w:r>
       <w:r>
         <w:rPr>
           <w:lang w:eastAsia="x-none"/>
@@ -4125,55 +5080,27 @@
         <w:rPr>
           <w:lang w:eastAsia="x-none"/>
         </w:rPr>
-        <w:t xml:space="preserve"> Työasemien kohdalla on samoin, jos on tarve käyttää virtualisointia, on se ensin sallittava </w:t>
-      </w:r>
-      <w:proofErr w:type="spellStart"/>
-      <w:r>
-        <w:rPr>
-          <w:lang w:eastAsia="x-none"/>
-        </w:rPr>
-        <w:t>BIOS:ista</w:t>
-      </w:r>
-      <w:proofErr w:type="spellEnd"/>
-      <w:r>
-        <w:rPr>
-          <w:lang w:eastAsia="x-none"/>
-        </w:rPr>
-        <w:t>.</w:t>
-      </w:r>
-    </w:p>
-    <w:p>
-      <w:pPr>
-        <w:rPr>
-          <w:lang w:eastAsia="x-none"/>
-        </w:rPr>
-      </w:pPr>
-    </w:p>
-    <w:p>
-      <w:pPr>
-        <w:rPr>
-          <w:lang w:eastAsia="x-none"/>
-        </w:rPr>
-      </w:pPr>
-      <w:r>
-        <w:rPr>
-          <w:lang w:eastAsia="x-none"/>
-        </w:rPr>
-        <w:t xml:space="preserve">Laitteistoavusteinen virtualisointi ei siis käytä lainkaan </w:t>
-      </w:r>
-      <w:proofErr w:type="spellStart"/>
-      <w:r>
-        <w:rPr>
-          <w:lang w:eastAsia="x-none"/>
-        </w:rPr>
-        <w:t>hypervisoria</w:t>
-      </w:r>
-      <w:proofErr w:type="spellEnd"/>
-      <w:r>
-        <w:rPr>
-          <w:lang w:eastAsia="x-none"/>
-        </w:rPr>
-        <w:t>, vaan isänt</w:t>
+        <w:t xml:space="preserve"> Työasemien kohdalla on samoin, jos on tarve käyttää virtualisointia, on se ensin sallittava BIOS:ista.</w:t>
+      </w:r>
+    </w:p>
+    <w:p>
+      <w:pPr>
+        <w:rPr>
+          <w:lang w:eastAsia="x-none"/>
+        </w:rPr>
+      </w:pPr>
+    </w:p>
+    <w:p>
+      <w:pPr>
+        <w:rPr>
+          <w:lang w:eastAsia="x-none"/>
+        </w:rPr>
+      </w:pPr>
+      <w:r>
+        <w:rPr>
+          <w:lang w:eastAsia="x-none"/>
+        </w:rPr>
+        <w:t>Laitteistoavusteinen virtualisointi ei siis käytä lainkaan hypervisoria, vaan isänt</w:t>
       </w:r>
       <w:r>
         <w:rPr>
@@ -4185,16 +5112,8 @@
         <w:rPr>
           <w:lang w:eastAsia="x-none"/>
         </w:rPr>
-        <w:t>koneen virtualisointivalmiutta. Suurin haitta tästä on se, että kaikkien virtuaalikoneiden täytyy käyttää samaa käyttöjärjestelmää. tätä kutsutaan homogeeniseksi ympäristöksi. (</w:t>
-      </w:r>
-      <w:proofErr w:type="spellStart"/>
-      <w:r>
-        <w:rPr>
-          <w:lang w:eastAsia="x-none"/>
-        </w:rPr>
-        <w:t>Strickland</w:t>
-      </w:r>
-      <w:proofErr w:type="spellEnd"/>
+        <w:t>koneen virtualisointivalmiutta. Suurin haitta tästä on se, että kaikkien virtuaalikoneiden täytyy käyttää samaa käyttöjärjestelmää. tätä kutsutaan homogeeniseksi ympäristöksi. (Strickland</w:t>
+      </w:r>
       <w:r>
         <w:rPr>
           <w:lang w:eastAsia="x-none"/>
@@ -4215,7 +5134,6 @@
           <w:lang w:eastAsia="x-none"/>
         </w:rPr>
       </w:pPr>
-      <w:commentRangeStart w:id="9"/>
       <w:r>
         <w:rPr>
           <w:lang w:eastAsia="x-none"/>
@@ -4226,16 +5144,8 @@
         <w:rPr>
           <w:lang w:eastAsia="x-none"/>
         </w:rPr>
-        <w:t>voisi kyseeseen tulla laitteistoavusteinen virtualisointi. Jos taas käytetään eri käyttöjärjestelmiä, niin paravirtualisointi parhaan suorituskykynsä ansiosta. (</w:t>
-      </w:r>
-      <w:proofErr w:type="spellStart"/>
-      <w:r>
-        <w:rPr>
-          <w:lang w:eastAsia="x-none"/>
-        </w:rPr>
-        <w:t>Strickland</w:t>
-      </w:r>
-      <w:proofErr w:type="spellEnd"/>
+        <w:t>voisi kyseeseen tulla laitteistoavusteinen virtualisointi. Jos taas käytetään eri käyttöjärjestelmiä, niin paravirtualisointi parhaan suorituskykynsä ansiosta. (Strickland</w:t>
+      </w:r>
       <w:r>
         <w:rPr>
           <w:lang w:eastAsia="x-none"/>
@@ -4261,13 +5171,6 @@
         </w:rPr>
         <w:t>Normaali käyttötapaus on se, että yrityksellä on käytössä eri palvelimilla eri virtualisointijärjestelmiä, kuten myös pelkkiä fyysisiä palvelimiakin.</w:t>
       </w:r>
-      <w:commentRangeEnd w:id="9"/>
-      <w:r>
-        <w:rPr>
-          <w:rStyle w:val="Kommentinviite"/>
-        </w:rPr>
-        <w:commentReference w:id="9"/>
-      </w:r>
     </w:p>
     <w:p>
       <w:pPr>
@@ -4280,41 +5183,39 @@
       <w:pPr>
         <w:pStyle w:val="Otsikko3"/>
       </w:pPr>
-      <w:bookmarkStart w:id="10" w:name="_Toc508525898"/>
+      <w:bookmarkStart w:id="11" w:name="_Toc509151281"/>
       <w:r>
         <w:t>Hyperkonvergenssi</w:t>
       </w:r>
-      <w:bookmarkEnd w:id="10"/>
+      <w:bookmarkEnd w:id="11"/>
     </w:p>
     <w:p>
       <w:r>
         <w:t xml:space="preserve">Hyperkonvergenssialustoissa on yhdistetty hypervisor, tallennustila ja virtualisoitu verkko samassa laitteessa. </w:t>
       </w:r>
       <w:r>
-        <w:t>Moduuleja on helppo lisätä ja vähentää, sekä niiden ylläpito on helpompaa kuin perinteisen palvelin, tallennustila ja verkkoyhdistelmän. (</w:t>
-      </w:r>
-      <w:proofErr w:type="spellStart"/>
-      <w:r>
-        <w:t>Bednarz</w:t>
-      </w:r>
-      <w:proofErr w:type="spellEnd"/>
+        <w:t>Moduuleja on helppo lisätä ja vähentää, sekä niiden ylläpito on helpompaa kuin perinteisen palvelin, tallennustila ja verkkoyhdistelmän. (Bednarz</w:t>
+      </w:r>
       <w:r>
         <w:t xml:space="preserve"> 2017</w:t>
       </w:r>
       <w:r>
         <w:t>)</w:t>
       </w:r>
+      <w:r>
+        <w:t xml:space="preserve"> Toimittajia on esimerkiksi HP tuotteellaan Simplivity sekä Nutanix.</w:t>
+      </w:r>
     </w:p>
     <w:p/>
     <w:p>
       <w:pPr>
         <w:pStyle w:val="Otsikko2"/>
       </w:pPr>
-      <w:bookmarkStart w:id="11" w:name="_Toc508525899"/>
+      <w:bookmarkStart w:id="12" w:name="_Toc509151282"/>
       <w:r>
         <w:t>Sovellusvirtualisointi</w:t>
       </w:r>
-      <w:bookmarkEnd w:id="11"/>
+      <w:bookmarkEnd w:id="12"/>
     </w:p>
     <w:p>
       <w:pPr>
@@ -4382,12 +5283,12 @@
       <w:pPr>
         <w:pStyle w:val="Otsikko2"/>
       </w:pPr>
-      <w:bookmarkStart w:id="12" w:name="_Toc508525900"/>
+      <w:bookmarkStart w:id="13" w:name="_Toc509151283"/>
       <w:r>
         <w:lastRenderedPageBreak/>
         <w:t>Verkkovirtualisointi</w:t>
       </w:r>
-      <w:bookmarkEnd w:id="12"/>
+      <w:bookmarkEnd w:id="13"/>
     </w:p>
     <w:p>
       <w:pPr>
@@ -4423,16 +5324,8 @@
         <w:rPr>
           <w:lang w:eastAsia="x-none"/>
         </w:rPr>
-        <w:t xml:space="preserve"> (</w:t>
-      </w:r>
-      <w:proofErr w:type="spellStart"/>
-      <w:r>
-        <w:rPr>
-          <w:lang w:eastAsia="x-none"/>
-        </w:rPr>
-        <w:t>Liles</w:t>
-      </w:r>
-      <w:proofErr w:type="spellEnd"/>
+        <w:t xml:space="preserve"> (Liles</w:t>
+      </w:r>
       <w:r>
         <w:rPr>
           <w:lang w:eastAsia="x-none"/>
@@ -4457,95 +5350,36 @@
       <w:pPr>
         <w:pStyle w:val="Otsikko2"/>
       </w:pPr>
-      <w:proofErr w:type="spellStart"/>
-      <w:r>
-        <w:t>DaaS</w:t>
-      </w:r>
-      <w:proofErr w:type="spellEnd"/>
-      <w:r>
-        <w:t xml:space="preserve"> (Desktop as a Service)</w:t>
-      </w:r>
-    </w:p>
-    <w:p>
-      <w:pPr>
-        <w:rPr>
-          <w:lang w:eastAsia="x-none"/>
-        </w:rPr>
-      </w:pPr>
-      <w:r>
-        <w:rPr>
-          <w:lang w:eastAsia="x-none"/>
-        </w:rPr>
-        <w:t xml:space="preserve">Kun virtualisointi toteutetaan pilvipalveluina, käytetään termiä </w:t>
-      </w:r>
-      <w:proofErr w:type="spellStart"/>
-      <w:r>
-        <w:rPr>
-          <w:lang w:eastAsia="x-none"/>
-        </w:rPr>
-        <w:t>DaaS</w:t>
-      </w:r>
-      <w:proofErr w:type="spellEnd"/>
-      <w:r>
-        <w:rPr>
-          <w:lang w:eastAsia="x-none"/>
-        </w:rPr>
-        <w:t xml:space="preserve">. Käytössä on myös Data as a Service -termi, joka kuitenkin on täysin eri asia, näitä ei pidä sotkea keskenään. </w:t>
-      </w:r>
-    </w:p>
-    <w:p>
-      <w:pPr>
-        <w:rPr>
-          <w:lang w:eastAsia="x-none"/>
-        </w:rPr>
-      </w:pPr>
-      <w:r>
-        <w:rPr>
-          <w:lang w:eastAsia="x-none"/>
-        </w:rPr>
-        <w:t xml:space="preserve">Suurin ero verrattuna </w:t>
-      </w:r>
-      <w:proofErr w:type="spellStart"/>
-      <w:r>
-        <w:rPr>
-          <w:lang w:eastAsia="x-none"/>
-        </w:rPr>
-        <w:t>DaaS:ia</w:t>
-      </w:r>
-      <w:proofErr w:type="spellEnd"/>
-      <w:r>
-        <w:rPr>
-          <w:lang w:eastAsia="x-none"/>
-        </w:rPr>
-        <w:t xml:space="preserve"> omilla palvelimilla suoritettavaan virtualisointiin on se, että </w:t>
-      </w:r>
-      <w:proofErr w:type="spellStart"/>
-      <w:r>
-        <w:rPr>
-          <w:lang w:eastAsia="x-none"/>
-        </w:rPr>
-        <w:t>DaaS:in</w:t>
-      </w:r>
-      <w:proofErr w:type="spellEnd"/>
-      <w:r>
-        <w:rPr>
-          <w:lang w:eastAsia="x-none"/>
-        </w:rPr>
-        <w:t xml:space="preserve"> hallinnoinnin suorittaa palveluntarjoaja (Van </w:t>
-      </w:r>
-      <w:proofErr w:type="spellStart"/>
-      <w:r>
-        <w:rPr>
-          <w:lang w:eastAsia="x-none"/>
-        </w:rPr>
-        <w:t>Winkle</w:t>
-      </w:r>
-      <w:proofErr w:type="spellEnd"/>
-      <w:r>
-        <w:rPr>
-          <w:lang w:eastAsia="x-none"/>
-        </w:rPr>
-        <w:t>, 2014).</w:t>
+      <w:bookmarkStart w:id="14" w:name="_Toc509151284"/>
+      <w:r>
+        <w:t>DaaS (Desktop as a Service)</w:t>
+      </w:r>
+      <w:bookmarkEnd w:id="14"/>
+    </w:p>
+    <w:p>
+      <w:pPr>
+        <w:rPr>
+          <w:lang w:eastAsia="x-none"/>
+        </w:rPr>
+      </w:pPr>
+      <w:r>
+        <w:rPr>
+          <w:lang w:eastAsia="x-none"/>
+        </w:rPr>
+        <w:t xml:space="preserve">Kun virtualisointi toteutetaan pilvipalveluina, käytetään termiä DaaS. Käytössä on myös Data as a Service -termi, joka kuitenkin on täysin eri asia, näitä ei pidä sotkea keskenään. </w:t>
+      </w:r>
+    </w:p>
+    <w:p>
+      <w:pPr>
+        <w:rPr>
+          <w:lang w:eastAsia="x-none"/>
+        </w:rPr>
+      </w:pPr>
+      <w:r>
+        <w:rPr>
+          <w:lang w:eastAsia="x-none"/>
+        </w:rPr>
+        <w:t>Suurin ero verrattuna DaaS:ia omilla palvelimilla suoritettavaan virtualisointiin on se, että DaaS:in hallinnoinnin suorittaa palveluntarjoaja (Van Winkle, 2014).</w:t>
       </w:r>
     </w:p>
     <w:p>
@@ -4559,14 +5393,14 @@
       <w:pPr>
         <w:pStyle w:val="Otsikko2"/>
       </w:pPr>
-      <w:bookmarkStart w:id="13" w:name="_Toc508525901"/>
+      <w:bookmarkStart w:id="15" w:name="_Toc509151285"/>
       <w:r>
         <w:t>Työ</w:t>
       </w:r>
       <w:r>
         <w:t>pöytävirtualisointi</w:t>
       </w:r>
-      <w:bookmarkEnd w:id="13"/>
+      <w:bookmarkEnd w:id="15"/>
     </w:p>
     <w:p>
       <w:r>
@@ -4576,22 +5410,67 @@
         <w:t xml:space="preserve"> tai pilvipalvelussa</w:t>
       </w:r>
       <w:r>
-        <w:t>. Käyttäjälle työpöytä näyttäytyy samalta kuin ajettuna suoraan fyysisen koneen käyttöjärjestelmästä</w:t>
+        <w:t xml:space="preserve">. </w:t>
+      </w:r>
+      <w:r>
+        <w:t xml:space="preserve">Tästä käytetään joissain yhteyksissä myös termiä HVD, Hosted Virtual Desktop. </w:t>
+      </w:r>
+      <w:r>
+        <w:t>Käyttäjä yhdistää laitteensa, joko tietokoneen tai mobiililaitteen tähän tarkoitetulla ohjelmalla hänen omaan työpöytään</w:t>
+      </w:r>
+      <w:r>
+        <w:t>sä</w:t>
+      </w:r>
+      <w:r>
+        <w:t xml:space="preserve">, joka on palvelimella. </w:t>
+      </w:r>
+      <w:r>
+        <w:t>Käyttäjälle työpöytä näyttäytyy samalta kuin ajettuna suoraan fyysisen koneen käyttöjärjestelmästä</w:t>
       </w:r>
       <w:r>
         <w:t>.</w:t>
       </w:r>
+      <w:r>
+        <w:t xml:space="preserve"> </w:t>
+      </w:r>
+      <w:r>
+        <w:t xml:space="preserve">Arkkitehtuuriselta kannalta katsottuna työpöytä rakentuu yksittäisistä elementeistä; käyttöjärjestelmää, käyttäjän profiilia, työpöydän asetuksia ja sovelluksia käsitellään eri komponentteina palvelimella, josta ne </w:t>
+      </w:r>
+      <w:r>
+        <w:t>toimitetaan yhdistettynä käyttäjän työpöydäksi.</w:t>
+      </w:r>
+      <w:r>
+        <w:t xml:space="preserve"> (Coombs &amp; von Owen 2015, 2)</w:t>
+      </w:r>
     </w:p>
     <w:p/>
     <w:p>
+      <w:r>
+        <w:t>VDI on työpöytävirtualisoinnin tehokas muoto, koska se mahdollistaa täysin yksilöidyn työpöydän jokaiselle käyttäjäll</w:t>
+      </w:r>
+      <w:r>
+        <w:t xml:space="preserve">e. Verrattuna RDS:ään (Remote Desktop System), VDI käyttäjät saavat omat dedikoitut kapasiteetit palvelimelta, jolloin he eivät kärsi jos muut tekevät raskaita tehoja kuluttavia töitä samaan aikaan. Myös ohjelmien </w:t>
+      </w:r>
+      <w:r>
+        <w:t>lisensiointi</w:t>
+      </w:r>
+      <w:r>
+        <w:t xml:space="preserve"> on käyttäjäkohtaista</w:t>
+      </w:r>
+      <w:r>
+        <w:t>, VDI mahdollistaa käyttäjille omat versiot ohjelmista.</w:t>
+      </w:r>
+    </w:p>
+    <w:p/>
+    <w:p>
       <w:pPr>
         <w:pStyle w:val="Otsikko3"/>
       </w:pPr>
-      <w:bookmarkStart w:id="14" w:name="_Toc508525902"/>
+      <w:bookmarkStart w:id="16" w:name="_Toc509151286"/>
       <w:r>
         <w:t>Edut</w:t>
       </w:r>
-      <w:bookmarkEnd w:id="14"/>
+      <w:bookmarkEnd w:id="16"/>
     </w:p>
     <w:p>
       <w:r>
@@ -4640,160 +5519,1684 @@
         <w:t xml:space="preserve">. </w:t>
       </w:r>
       <w:r>
-        <w:t xml:space="preserve">On kuin työpöytää käsiteltäisiin kaukosäätimellä. </w:t>
-      </w:r>
-      <w:r>
-        <w:t xml:space="preserve">(Coombs &amp; von Owen 2015, </w:t>
-      </w:r>
-      <w:r>
+        <w:t>On kuin työpöytää käsiteltäisiin kaukosäätimellä. (Coombs &amp; von Owen 2015, 3)</w:t>
+      </w:r>
+    </w:p>
+    <w:p/>
+    <w:p>
+      <w:r>
+        <w:t>Turvallinen etätyön teko</w:t>
+      </w:r>
+      <w:r>
+        <w:t xml:space="preserve"> helpottuu huomattavasti VDI:n myötä. </w:t>
+      </w:r>
+      <w:r>
+        <w:t>E</w:t>
+      </w:r>
+      <w:r>
+        <w:t xml:space="preserve">i ole merkitystä millä laitteella tai missä </w:t>
+      </w:r>
+      <w:r>
+        <w:t>työpöytä avataan</w:t>
+      </w:r>
+      <w:r>
+        <w:t xml:space="preserve">. Tämä mahdollistaa myös </w:t>
+      </w:r>
+      <w:r>
+        <w:t>täysin vapaa</w:t>
+      </w:r>
+      <w:r>
+        <w:t>n</w:t>
+      </w:r>
+      <w:r>
+        <w:t xml:space="preserve"> BYOD-laitepolitiika</w:t>
+      </w:r>
+      <w:r>
+        <w:t>n. IT-tuki ei enää vieraile suoraan käyttäjien koneilla vaan ongelmat voidaan ratkoa etänä, jolloin IT-osastolla jää enemmän aikaa tuottavaan työhön.</w:t>
+      </w:r>
+    </w:p>
+    <w:p/>
+    <w:p>
+      <w:r>
+        <w:t>Sovellukset toimivat päätelaitteesta riippumatta. Yrityksillä on käytössä ohjelmia, jotka eivät toimi kuin esimerkiksi Windows-ympäristössä, joka vaatii Mac OS-koneisiin virtuaalikoneen, jolta ajaa näitä ohjelmia. Tämä tarve poistuu</w:t>
+      </w:r>
+      <w:r>
+        <w:t>,</w:t>
+      </w:r>
+      <w:r>
+        <w:t xml:space="preserve"> kun koko työasemaa toimi virtuaalisena.</w:t>
+      </w:r>
+    </w:p>
+    <w:p/>
+    <w:p>
+      <w:r>
+        <w:t xml:space="preserve">Laitekustannukset pienenevät. </w:t>
+      </w:r>
+      <w:r>
+        <w:t>Vanhemmatkin</w:t>
+      </w:r>
+      <w:r>
+        <w:t xml:space="preserve"> tietokoneet kelpaavat käyttöön, koska palvelin tekee prosessoinnin. </w:t>
+      </w:r>
+      <w:r>
+        <w:t>Tietojen ollessa palvelimilla ei työasemien tarvitse olla kryptattuja, joten päätelaitteeksi kelpaa edulliset ja kevyet laitteet, joissa ei ole kallista TPM-piiriä.</w:t>
+      </w:r>
+    </w:p>
+    <w:p/>
+    <w:p>
+      <w:pPr>
+        <w:pStyle w:val="Otsikko3"/>
+      </w:pPr>
+      <w:bookmarkStart w:id="17" w:name="_Toc509151287"/>
+      <w:r>
+        <w:t>H</w:t>
+      </w:r>
+      <w:r>
+        <w:t>aitat</w:t>
+      </w:r>
+      <w:bookmarkEnd w:id="17"/>
+    </w:p>
+    <w:p>
+      <w:r>
+        <w:t>Yhdellä palvelimella on kymmeniä virtuaalisia työpöytiä, jotka kaikki muuttuvat käyttökelvottomiksi palvelimen vaurioituessa. Tämä on tietenkin hallittavissa erilaisilla konesaliratkaisuilla, mutta vaatii joka tapauksessa lisää resursseja</w:t>
+      </w:r>
+      <w:r>
+        <w:t>.</w:t>
+      </w:r>
+    </w:p>
+    <w:p/>
+    <w:p>
+      <w:r>
+        <w:t xml:space="preserve">Teknologian </w:t>
+      </w:r>
+      <w:r>
+        <w:t>p</w:t>
+      </w:r>
+      <w:r>
+        <w:t xml:space="preserve">erustamiskustannukset </w:t>
+      </w:r>
+      <w:r>
+        <w:t xml:space="preserve">ovat </w:t>
+      </w:r>
+      <w:r>
+        <w:t>kalliit</w:t>
+      </w:r>
+      <w:r>
+        <w:t xml:space="preserve"> ja sijoitetun pääoman tuotto näkyy vasta pitkällä aikavälillä (Kleyman 2016).</w:t>
+      </w:r>
+      <w:r>
+        <w:t xml:space="preserve"> Tämä kuitenkin riippuu jo käytössä olevasta teknologiasta. Jos yrityksellä on virtualisointiin kykenevä laitteisto valmiina ei kustannuksia tule kuin uusien palvelimien muodossa.</w:t>
+      </w:r>
+    </w:p>
+    <w:p/>
+    <w:p>
+      <w:r>
+        <w:t>Kuten muutkin muutokset, tuo virtualisointi aluksi vastustusta, jos kaikki ei suju kuten suunniteltu. Tä</w:t>
+      </w:r>
+      <w:r>
+        <w:t>hän voidaan varautua kouluttamalla henkilöstö uuteen tekniikkaan, terminologiaan ja ongelmien ratkontaan.</w:t>
+      </w:r>
+    </w:p>
+    <w:p/>
+    <w:p>
+      <w:r>
+        <w:lastRenderedPageBreak/>
+        <w:t>Kaikki sovellukset eivät toimi virtuaaliympäristössä tai ovat vaikeasti virtualisoitavissa. Tämä vaatii useiden tuntien työn IT-osastolta tai ulkopuolisen konsultoinnin. Asiantuntijatehtävissä käytetään sovelluksia, jotka vaativat oman tallennustilan omille henkilökohtaisille asetuksille. Tämä voi näkyä ongelmana tallennustilan kapasiteetissa. (Schmidt 2015)</w:t>
+      </w:r>
+    </w:p>
+    <w:p/>
+    <w:p>
+      <w:pPr>
+        <w:pStyle w:val="Otsikko3"/>
+      </w:pPr>
+      <w:bookmarkStart w:id="18" w:name="_Toc509151288"/>
+      <w:r>
+        <w:t>Historia</w:t>
+      </w:r>
+      <w:bookmarkEnd w:id="18"/>
+    </w:p>
+    <w:p>
+      <w:r>
+        <w:rPr>
+          <w:lang w:eastAsia="x-none"/>
+        </w:rPr>
+        <w:t xml:space="preserve">Virtuaalisen työpöydän historian alku ajoittuu vuoteen 2002, jos käytetään alkuperäistä määritelmää, joka on kyky virtualisoida ja suorittaa useita Windows työpöytiä konesalissa, ja pystyä käyttämään niitä clientin kautta, joka käyttää RDP (Remote Desktop Protocol) tai PCoIP (PC over IP) protokollaa. Vuonna 2002 käyttäjät ottivat suoran RDP yhteyden Windows XP työpöytään, joka suoritettiin VMware ESX:llä. 2005 VMware esitteli ensimmäisen prototyypin </w:t>
+      </w:r>
+      <w:r>
+        <w:rPr>
+          <w:color w:val="FF0000"/>
+          <w:lang w:eastAsia="x-none"/>
+        </w:rPr>
+        <w:t>connection brokerista</w:t>
+      </w:r>
+      <w:r>
+        <w:rPr>
+          <w:lang w:eastAsia="x-none"/>
+        </w:rPr>
+        <w:t>. Vuonna 2006 termi VDI otettiin käyttöön. PCoIP protokolla esiteltiin vuonna 2009. (</w:t>
+      </w:r>
+      <w:r>
+        <w:t>Viarengo 2011)</w:t>
+      </w:r>
+    </w:p>
+    <w:p/>
+    <w:p>
+      <w:pPr>
+        <w:pStyle w:val="Otsikko3"/>
+      </w:pPr>
+      <w:bookmarkStart w:id="19" w:name="_Toc509151289"/>
+      <w:r>
+        <w:t>Toimittajat</w:t>
+      </w:r>
+      <w:bookmarkEnd w:id="19"/>
+    </w:p>
+    <w:p>
+      <w:r>
+        <w:t>Microsoft esitteli Hyper-V:n virtualisointialustana vuonna 2008 ja jatkoi uusien Hyper-V versioiden julkaisua aina uusimman Windows palvelin version mukana. Hyper-V</w:t>
+      </w:r>
+      <w:r>
+        <w:t xml:space="preserve"> on hypervisor, joka toimii osana käyttöjärjestelmää. Käyttöönotto palvelimella tapahtuu vain lisäämällä kyseinen rooli.</w:t>
+      </w:r>
+      <w:r>
+        <w:t xml:space="preserve"> Hyper-V on myös saatavilla erillisenä julkaisuna, Microsoft Hyper-V Server on riisuttu versio, joka täten vaatii vähemmän ylläpitoa ja on vähemmän haavoittuva.</w:t>
+      </w:r>
+      <w:r>
+        <w:t xml:space="preserve"> (Zhelezko</w:t>
+      </w:r>
+      <w:r>
+        <w:t xml:space="preserve"> </w:t>
+      </w:r>
+      <w:r>
+        <w:t>2014)</w:t>
+      </w:r>
+    </w:p>
+    <w:p/>
+    <w:p>
+      <w:r>
+        <w:t>VMware on vuonna 1998 perustettu tietotekniikkayritys. Yritys on erikoistunut pilvipalveluihin ja virtualisointiin. Se tarjoaa monia tuotteita, jotka mahdollistavat yritysten hallita It-resursseja</w:t>
+      </w:r>
+      <w:r>
+        <w:t xml:space="preserve">. </w:t>
+      </w:r>
+      <w:r>
+        <w:t xml:space="preserve">Ensimmäisenä työpöytävirtualisoinnin esittäneen VMwaren tämän päivän </w:t>
+      </w:r>
+      <w:r>
+        <w:t>VDI-</w:t>
+      </w:r>
+      <w:r>
+        <w:t>ratkaisu on Horizon View, josta tarjolla on versio numero 7. (VMware 2018)</w:t>
+      </w:r>
+    </w:p>
+    <w:p/>
+    <w:p>
+      <w:r>
+        <w:t>Citrix</w:t>
+      </w:r>
+      <w:r>
+        <w:t xml:space="preserve"> </w:t>
+      </w:r>
+      <w:r>
+        <w:t xml:space="preserve">Systemsin perusti Ed Lacobucci vuonna </w:t>
+      </w:r>
+      <w:r>
+        <w:t>1989</w:t>
+      </w:r>
+      <w:r>
+        <w:t xml:space="preserve"> Fort Lauderdalessa. Tuolloin yritys kehitti Windowsin etähallintatuotteita.</w:t>
+      </w:r>
+      <w:r>
+        <w:t xml:space="preserve"> </w:t>
+      </w:r>
+      <w:r>
+        <w:t>Citrix on tehnyt historiansa aika yli 50 yritysostoa</w:t>
+      </w:r>
+      <w:r>
+        <w:t>. Ensimmäisten y</w:t>
+      </w:r>
+      <w:r>
+        <w:t>ritysostojen jälkeen Citrix</w:t>
+      </w:r>
+      <w:r>
+        <w:t xml:space="preserve">in toiminta laajentui </w:t>
+      </w:r>
+      <w:r>
+        <w:t>pelkistä</w:t>
+      </w:r>
+      <w:r>
+        <w:t xml:space="preserve"> Windows tuotteista</w:t>
+      </w:r>
+      <w:r>
+        <w:t>, palvelimien etähallintalaitteisiin (thin client). Kun Citrix oli saavuttanut laajan asiakaskunnan ja tehnyt lisää korkean luokan yritysostoja, oli mahdollista keskittyä palvelin- ja työpöytävirtualisointiin.</w:t>
+      </w:r>
+      <w:r>
+        <w:t xml:space="preserve"> </w:t>
+      </w:r>
+      <w:r>
+        <w:t>(Hopping, C. &amp; McCallion, J. 2018)</w:t>
+      </w:r>
+    </w:p>
+    <w:p/>
+    <w:p>
+      <w:pPr>
+        <w:rPr>
+          <w:color w:val="333333"/>
+          <w:shd w:val="clear" w:color="auto" w:fill="FFFFFF"/>
+        </w:rPr>
+      </w:pPr>
+      <w:r>
+        <w:t xml:space="preserve">Citrixin tuotelinja sisältää </w:t>
+      </w:r>
+      <w:r>
+        <w:t>etähallintatuotteita Xen-brändin alla. XenApp ja XenDesktop mahdollistavat sovellusten ja työpöytien käytön millä laitteella tahansa</w:t>
+      </w:r>
+      <w:r>
+        <w:t xml:space="preserve"> ja</w:t>
+      </w:r>
+      <w:r>
+        <w:t xml:space="preserve"> mistä tahansa.</w:t>
+      </w:r>
+      <w:r>
+        <w:t xml:space="preserve"> XenServer on </w:t>
+      </w:r>
+      <w:r>
+        <w:t>ensimmäisen tyypin hypervisor, joka on asennettu suoraan palvelimeen</w:t>
+      </w:r>
+      <w:r>
+        <w:t xml:space="preserve">. </w:t>
+      </w:r>
+      <w:r>
+        <w:lastRenderedPageBreak/>
+        <w:t xml:space="preserve">XenMobile, joka kuuluu Citrixin Xen-tuoteperheeseen, on mobiilihallintaratkaisu. ShareFile on </w:t>
+      </w:r>
+      <w:r>
+        <w:t xml:space="preserve">tarkoitettu tiedostojen synkronisointiin ja jakoon. Citrixillä on myös monia verkkoratkaisuihin erikoistuneita tuotteita, jotka ovat peräisin Netscalerilta, kuten </w:t>
+      </w:r>
+      <w:r>
+        <w:rPr>
+          <w:color w:val="333333"/>
+          <w:shd w:val="clear" w:color="auto" w:fill="FFFFFF"/>
+        </w:rPr>
+        <w:t>NetScaler ADC NetScaler AppFirewall, NetScaler Unified Gateway, NetScaler Management &amp; Analytics System, NetScaler SD-WAN.</w:t>
+      </w:r>
+      <w:r>
+        <w:t xml:space="preserve"> </w:t>
+      </w:r>
+      <w:r>
+        <w:rPr>
+          <w:color w:val="333333"/>
+          <w:shd w:val="clear" w:color="auto" w:fill="FFFFFF"/>
+        </w:rPr>
+        <w:t xml:space="preserve">Kaikki nämä tuotteet ovat saatavina </w:t>
+      </w:r>
+      <w:r>
+        <w:rPr>
+          <w:color w:val="333333"/>
+          <w:shd w:val="clear" w:color="auto" w:fill="FFFFFF"/>
+        </w:rPr>
+        <w:t xml:space="preserve">integroituna tuotteena </w:t>
+      </w:r>
+      <w:r>
+        <w:rPr>
+          <w:color w:val="333333"/>
+          <w:shd w:val="clear" w:color="auto" w:fill="FFFFFF"/>
+        </w:rPr>
+        <w:t>Citrix Workspace</w:t>
+      </w:r>
+      <w:r>
+        <w:rPr>
+          <w:color w:val="333333"/>
+          <w:shd w:val="clear" w:color="auto" w:fill="FFFFFF"/>
+        </w:rPr>
+        <w:t>na</w:t>
+      </w:r>
+      <w:r>
+        <w:rPr>
+          <w:color w:val="333333"/>
+          <w:shd w:val="clear" w:color="auto" w:fill="FFFFFF"/>
+        </w:rPr>
+        <w:t>.</w:t>
+      </w:r>
+      <w:r>
+        <w:rPr>
+          <w:color w:val="333333"/>
+          <w:shd w:val="clear" w:color="auto" w:fill="FFFFFF"/>
+        </w:rPr>
+        <w:t xml:space="preserve"> </w:t>
+      </w:r>
+      <w:r>
+        <w:rPr>
+          <w:color w:val="333333"/>
+          <w:shd w:val="clear" w:color="auto" w:fill="FFFFFF"/>
+        </w:rPr>
+        <w:t>Hopping, C. &amp; McCallion, J. 2018)</w:t>
+      </w:r>
+    </w:p>
+    <w:p>
+      <w:pPr>
+        <w:pStyle w:val="Otsikko1"/>
+        <w:jc w:val="both"/>
+      </w:pPr>
+      <w:r>
+        <w:br w:type="page"/>
+      </w:r>
+      <w:bookmarkStart w:id="20" w:name="_Toc509151290"/>
+      <w:r>
+        <w:lastRenderedPageBreak/>
+        <w:t>Citrix</w:t>
+      </w:r>
+      <w:r>
+        <w:t xml:space="preserve"> Xendesktop</w:t>
+      </w:r>
+      <w:bookmarkEnd w:id="20"/>
+    </w:p>
+    <w:p>
+      <w:pPr>
+        <w:rPr>
+          <w:lang w:eastAsia="x-none"/>
+        </w:rPr>
+      </w:pPr>
+      <w:r>
+        <w:rPr>
+          <w:lang w:eastAsia="x-none"/>
+        </w:rPr>
+        <w:t xml:space="preserve">XenDesktop on VDI-sovellus, joka toimittaa </w:t>
+      </w:r>
+      <w:r>
+        <w:rPr>
+          <w:lang w:eastAsia="x-none"/>
+        </w:rPr>
+        <w:t>Windows-</w:t>
+      </w:r>
+      <w:r>
+        <w:rPr>
+          <w:lang w:eastAsia="x-none"/>
+        </w:rPr>
+        <w:t>työpöydän käyttäjälle.</w:t>
+      </w:r>
+      <w:r>
+        <w:rPr>
+          <w:lang w:eastAsia="x-none"/>
+        </w:rPr>
+        <w:t xml:space="preserve"> Ei ole merkitystä mitä </w:t>
+      </w:r>
+      <w:r>
+        <w:rPr>
+          <w:lang w:eastAsia="x-none"/>
+        </w:rPr>
+        <w:t>t</w:t>
+      </w:r>
+      <w:r>
+        <w:rPr>
+          <w:lang w:eastAsia="x-none"/>
+        </w:rPr>
+        <w:t>ai millä yhteydellä varustettua päätelaitetta käytetään.</w:t>
+      </w:r>
+      <w:r>
+        <w:rPr>
+          <w:lang w:eastAsia="x-none"/>
+        </w:rPr>
+        <w:t xml:space="preserve"> Xen</w:t>
+      </w:r>
+      <w:r>
+        <w:rPr>
+          <w:lang w:eastAsia="x-none"/>
+        </w:rPr>
+        <w:t>D</w:t>
+      </w:r>
+      <w:r>
+        <w:rPr>
+          <w:lang w:eastAsia="x-none"/>
+        </w:rPr>
+        <w:t>esktop on työpöytävirtualisointi, joka on optimoitu toimittamaan virtuaalinen työpöytä, sovelluksineen ja tietoineen turvallisesti kaikille mahdollisille työntekijöille, niin asiantuntijoille</w:t>
+      </w:r>
+      <w:r>
+        <w:rPr>
+          <w:lang w:eastAsia="x-none"/>
+        </w:rPr>
+        <w:t>, jotka käyttävät 3D-mallinnusohjelmia</w:t>
+      </w:r>
+      <w:r>
+        <w:rPr>
+          <w:lang w:eastAsia="x-none"/>
+        </w:rPr>
+        <w:t xml:space="preserve"> kuin toimistotyöntekijöille</w:t>
+      </w:r>
+      <w:r>
+        <w:rPr>
+          <w:lang w:eastAsia="x-none"/>
+        </w:rPr>
+        <w:t>, jotka käyttävät toimisto-ohjelmia</w:t>
+      </w:r>
+      <w:r>
+        <w:rPr>
+          <w:lang w:eastAsia="x-none"/>
+        </w:rPr>
+        <w:t xml:space="preserve">. </w:t>
+      </w:r>
+      <w:r>
+        <w:rPr>
+          <w:lang w:eastAsia="x-none"/>
+        </w:rPr>
+        <w:t>X</w:t>
+      </w:r>
+      <w:r>
+        <w:rPr>
+          <w:lang w:eastAsia="x-none"/>
+        </w:rPr>
+        <w:t xml:space="preserve">enDesktop skaalautuu pienistä 5 – 10 hengen yrityksistä suuriin korporaatioihin, joissa työskentelee tuhansia työntekijöitä. </w:t>
+      </w:r>
+      <w:r>
+        <w:rPr>
+          <w:lang w:eastAsia="x-none"/>
+        </w:rPr>
+        <w:t>Sen sijaan että ylläpidettäisiin satoja, ellei tuhansia levykuvia, voidaan XenDesktopilla hallita kaikkea yhdessä paikassa.</w:t>
+      </w:r>
+    </w:p>
+    <w:p>
+      <w:pPr>
+        <w:rPr>
+          <w:lang w:eastAsia="x-none"/>
+        </w:rPr>
+      </w:pPr>
+    </w:p>
+    <w:p>
+      <w:pPr>
+        <w:pStyle w:val="Otsikko2"/>
+      </w:pPr>
+      <w:bookmarkStart w:id="21" w:name="_Toc509151291"/>
+      <w:r>
+        <w:t>Arkkitehtuuri</w:t>
+      </w:r>
+      <w:bookmarkEnd w:id="21"/>
+    </w:p>
+    <w:p>
+      <w:pPr>
+        <w:rPr>
+          <w:lang w:eastAsia="x-none"/>
+        </w:rPr>
+      </w:pPr>
+      <w:r>
+        <w:rPr>
+          <w:lang w:eastAsia="x-none"/>
+        </w:rPr>
+        <w:t>XenDesktop</w:t>
+      </w:r>
+      <w:r>
+        <w:rPr>
+          <w:lang w:eastAsia="x-none"/>
+        </w:rPr>
+        <w:t xml:space="preserve">in ja XenAppin </w:t>
+      </w:r>
+      <w:r>
+        <w:rPr>
+          <w:lang w:eastAsia="x-none"/>
+        </w:rPr>
+        <w:t xml:space="preserve">ympäristö ja sen </w:t>
+      </w:r>
+      <w:r>
+        <w:rPr>
+          <w:lang w:eastAsia="x-none"/>
+        </w:rPr>
+        <w:t xml:space="preserve">keskeisimmät komponentit yhdistettynä kuvassa 1. </w:t>
+      </w:r>
+      <w:r>
+        <w:rPr>
+          <w:lang w:eastAsia="x-none"/>
+        </w:rPr>
+        <w:t>Komponentit selitettynä Citrixin dokumentaation mukaan, versio 7.17.</w:t>
+      </w:r>
+    </w:p>
+    <w:p>
+      <w:pPr>
+        <w:rPr>
+          <w:lang w:eastAsia="x-none"/>
+        </w:rPr>
+      </w:pPr>
+    </w:p>
+    <w:p>
+      <w:pPr>
+        <w:rPr>
+          <w:lang w:eastAsia="x-none"/>
+        </w:rPr>
+      </w:pPr>
+      <w:r>
+        <w:rPr>
+          <w:noProof/>
+        </w:rPr>
+        <w:drawing>
+          <wp:inline distT="0" distB="0" distL="0" distR="0" wp14:anchorId="0F2EB063" wp14:editId="246852A0">
+            <wp:extent cx="5579745" cy="2774950"/>
+            <wp:effectExtent l="0" t="0" r="1905" b="6350"/>
+            <wp:docPr id="14" name="Kuva 14"/>
+            <wp:cNvGraphicFramePr>
+              <a:graphicFrameLocks xmlns:a="http://schemas.openxmlformats.org/drawingml/2006/main" noChangeAspect="1"/>
+            </wp:cNvGraphicFramePr>
+            <a:graphic xmlns:a="http://schemas.openxmlformats.org/drawingml/2006/main">
+              <a:graphicData uri="http://schemas.openxmlformats.org/drawingml/2006/picture">
+                <pic:pic xmlns:pic="http://schemas.openxmlformats.org/drawingml/2006/picture">
+                  <pic:nvPicPr>
+                    <pic:cNvPr id="1" name=""/>
+                    <pic:cNvPicPr/>
+                  </pic:nvPicPr>
+                  <pic:blipFill>
+                    <a:blip r:embed="rId18"/>
+                    <a:stretch>
+                      <a:fillRect/>
+                    </a:stretch>
+                  </pic:blipFill>
+                  <pic:spPr>
+                    <a:xfrm>
+                      <a:off x="0" y="0"/>
+                      <a:ext cx="5579745" cy="2774950"/>
+                    </a:xfrm>
+                    <a:prstGeom prst="rect">
+                      <a:avLst/>
+                    </a:prstGeom>
+                  </pic:spPr>
+                </pic:pic>
+              </a:graphicData>
+            </a:graphic>
+          </wp:inline>
+        </w:drawing>
+      </w:r>
+    </w:p>
+    <w:p>
+      <w:pPr>
+        <w:rPr>
+          <w:lang w:eastAsia="x-none"/>
+        </w:rPr>
+      </w:pPr>
+      <w:r>
+        <w:rPr>
+          <w:lang w:eastAsia="x-none"/>
+        </w:rPr>
+        <w:t>Kuva 1.</w:t>
+      </w:r>
+      <w:r>
+        <w:rPr>
+          <w:lang w:eastAsia="x-none"/>
+        </w:rPr>
+        <w:t xml:space="preserve"> Citrix arkkitehtuuri </w:t>
+      </w:r>
+      <w:r>
+        <w:rPr>
+          <w:lang w:eastAsia="x-none"/>
+        </w:rPr>
+        <w:t>(Citrix</w:t>
+      </w:r>
+      <w:r>
+        <w:rPr>
+          <w:lang w:eastAsia="x-none"/>
+        </w:rPr>
+        <w:t xml:space="preserve"> 29,</w:t>
+      </w:r>
+      <w:r>
+        <w:rPr>
+          <w:lang w:eastAsia="x-none"/>
+        </w:rPr>
+        <w:t xml:space="preserve"> 2018)</w:t>
+      </w:r>
+    </w:p>
+    <w:p>
+      <w:pPr>
+        <w:rPr>
+          <w:lang w:eastAsia="x-none"/>
+        </w:rPr>
+      </w:pPr>
+    </w:p>
+    <w:p>
+      <w:pPr>
+        <w:pStyle w:val="Otsikko3"/>
+      </w:pPr>
+      <w:bookmarkStart w:id="22" w:name="_Toc509151292"/>
+      <w:r>
+        <w:t>Deliver Controller</w:t>
+      </w:r>
+      <w:bookmarkEnd w:id="22"/>
+    </w:p>
+    <w:p>
+      <w:pPr>
+        <w:rPr>
+          <w:lang w:eastAsia="x-none"/>
+        </w:rPr>
+      </w:pPr>
+      <w:r>
+        <w:rPr>
+          <w:lang w:eastAsia="x-none"/>
+        </w:rPr>
+        <w:t>Delivery Controller on</w:t>
+      </w:r>
+      <w:r>
+        <w:rPr>
+          <w:lang w:eastAsia="x-none"/>
+        </w:rPr>
+        <w:t xml:space="preserve"> keskeinen XenAppin ja XenDesktopin komponentti. Se on asennett</w:t>
+      </w:r>
+      <w:r>
+        <w:rPr>
+          <w:lang w:eastAsia="x-none"/>
+        </w:rPr>
+        <w:t>ava</w:t>
+      </w:r>
+      <w:r>
+        <w:rPr>
+          <w:lang w:eastAsia="x-none"/>
+        </w:rPr>
+        <w:t xml:space="preserve"> vähintään yhteen </w:t>
+      </w:r>
+      <w:r>
+        <w:rPr>
+          <w:lang w:eastAsia="x-none"/>
+        </w:rPr>
+        <w:t>konesalin</w:t>
+      </w:r>
+      <w:r>
+        <w:rPr>
+          <w:lang w:eastAsia="x-none"/>
+        </w:rPr>
+        <w:t xml:space="preserve"> palvelimeen, hyvä tapa on </w:t>
+      </w:r>
+      <w:r>
+        <w:rPr>
+          <w:lang w:eastAsia="x-none"/>
+        </w:rPr>
+        <w:t xml:space="preserve">kuitenkin </w:t>
+      </w:r>
+      <w:r>
+        <w:rPr>
+          <w:lang w:eastAsia="x-none"/>
+        </w:rPr>
+        <w:t>asentaa useampaan. Delivery Controllerin tehtävä on välittää käyttäjät työpöytiin ja sovelluksiin</w:t>
+      </w:r>
+      <w:r>
+        <w:rPr>
+          <w:lang w:eastAsia="x-none"/>
+        </w:rPr>
+        <w:t xml:space="preserve">, autentikoida </w:t>
+      </w:r>
+      <w:r>
+        <w:rPr>
+          <w:lang w:eastAsia="x-none"/>
+        </w:rPr>
+        <w:t xml:space="preserve">ja authorisoida </w:t>
+      </w:r>
+      <w:r>
+        <w:rPr>
+          <w:lang w:eastAsia="x-none"/>
+        </w:rPr>
+        <w:t>käyttäjät</w:t>
+      </w:r>
+      <w:r>
+        <w:rPr>
+          <w:lang w:eastAsia="x-none"/>
+        </w:rPr>
+        <w:t xml:space="preserve">, huolehtia yhteyksien kuormantasauksesta </w:t>
+      </w:r>
+      <w:r>
+        <w:rPr>
+          <w:lang w:eastAsia="x-none"/>
+        </w:rPr>
+        <w:t xml:space="preserve">sekä ylläpitää </w:t>
+      </w:r>
+      <w:r>
+        <w:rPr>
+          <w:lang w:eastAsia="x-none"/>
+        </w:rPr>
+        <w:t xml:space="preserve">ja optimoida </w:t>
+      </w:r>
+      <w:r>
+        <w:rPr>
+          <w:lang w:eastAsia="x-none"/>
+        </w:rPr>
+        <w:t>yhteyksiä</w:t>
+      </w:r>
+      <w:r>
+        <w:rPr>
+          <w:lang w:eastAsia="x-none"/>
+        </w:rPr>
+        <w:t>.</w:t>
+      </w:r>
+      <w:r>
+        <w:rPr>
+          <w:lang w:eastAsia="x-none"/>
+        </w:rPr>
+        <w:t xml:space="preserve"> </w:t>
+      </w:r>
+      <w:r>
+        <w:rPr>
+          <w:lang w:eastAsia="x-none"/>
+        </w:rPr>
+        <w:t>(Citrix 30, 2018)</w:t>
+      </w:r>
+    </w:p>
+    <w:p>
+      <w:pPr>
+        <w:rPr>
+          <w:lang w:eastAsia="x-none"/>
+        </w:rPr>
+      </w:pPr>
+    </w:p>
+    <w:p>
+      <w:pPr>
+        <w:rPr>
+          <w:b/>
+          <w:lang w:eastAsia="x-none"/>
+        </w:rPr>
+      </w:pPr>
+    </w:p>
+    <w:p>
+      <w:pPr>
+        <w:pStyle w:val="Otsikko3"/>
+      </w:pPr>
+      <w:bookmarkStart w:id="23" w:name="_Toc509151293"/>
+      <w:r>
+        <w:lastRenderedPageBreak/>
+        <w:t>Database</w:t>
+      </w:r>
+      <w:bookmarkEnd w:id="23"/>
+    </w:p>
+    <w:p>
+      <w:pPr>
+        <w:rPr>
+          <w:lang w:eastAsia="x-none"/>
+        </w:rPr>
+      </w:pPr>
+      <w:r>
+        <w:rPr>
+          <w:lang w:eastAsia="x-none"/>
+        </w:rPr>
+        <w:t xml:space="preserve">Tietokanta </w:t>
+      </w:r>
+      <w:r>
+        <w:rPr>
+          <w:lang w:eastAsia="x-none"/>
+        </w:rPr>
+        <w:t>on välttämätön. Vähintään yksi Microsoft SQL Server tietokanta on oltava jokaisessa XenApp tai XenDesktop</w:t>
+      </w:r>
+      <w:r>
+        <w:rPr>
+          <w:lang w:eastAsia="x-none"/>
+        </w:rPr>
+        <w:t xml:space="preserve"> </w:t>
+      </w:r>
+      <w:r>
+        <w:rPr>
+          <w:lang w:eastAsia="x-none"/>
+        </w:rPr>
+        <w:t>ympäristössä</w:t>
+      </w:r>
+      <w:r>
+        <w:rPr>
+          <w:lang w:eastAsia="x-none"/>
+        </w:rPr>
+        <w:t>. Tietokanta tallentaa lähes kaiken mitä tapahtuu sekä kaikki asetukset. Versiosta 7.6 lähtien käyttäjät ovat voineet kirjautua työpöydilleen vaikka tietokantayhteys katkeaisi.</w:t>
+      </w:r>
+      <w:r>
+        <w:rPr>
+          <w:lang w:eastAsia="x-none"/>
+        </w:rPr>
+        <w:t xml:space="preserve"> (Citrix 30, 2018)</w:t>
+      </w:r>
+    </w:p>
+    <w:p>
+      <w:pPr>
+        <w:rPr>
+          <w:b/>
+          <w:lang w:eastAsia="x-none"/>
+        </w:rPr>
+      </w:pPr>
+    </w:p>
+    <w:p>
+      <w:pPr>
+        <w:pStyle w:val="Otsikko3"/>
+      </w:pPr>
+      <w:bookmarkStart w:id="24" w:name="_Toc509151294"/>
+      <w:r>
+        <w:rPr>
+          <w:lang w:eastAsia="x-none"/>
+        </w:rPr>
+        <w:t>Virtual Delivery Agent (VDA)</w:t>
+      </w:r>
+      <w:bookmarkEnd w:id="24"/>
+    </w:p>
+    <w:p>
+      <w:pPr>
+        <w:rPr>
+          <w:lang w:eastAsia="x-none"/>
+        </w:rPr>
+      </w:pPr>
+      <w:r>
+        <w:rPr>
+          <w:lang w:eastAsia="x-none"/>
+        </w:rPr>
+        <w:t xml:space="preserve">VDA </w:t>
+      </w:r>
+      <w:r>
+        <w:rPr>
+          <w:lang w:eastAsia="x-none"/>
+        </w:rPr>
+        <w:t>on</w:t>
+      </w:r>
+      <w:r>
+        <w:rPr>
+          <w:lang w:eastAsia="x-none"/>
+        </w:rPr>
+        <w:t xml:space="preserve"> asennettu kaikille fyysisille tai virtuaalisille koneille, jotka </w:t>
+      </w:r>
+      <w:r>
+        <w:rPr>
+          <w:lang w:eastAsia="x-none"/>
+        </w:rPr>
+        <w:t>ovat</w:t>
+      </w:r>
+      <w:r>
+        <w:rPr>
+          <w:lang w:eastAsia="x-none"/>
+        </w:rPr>
+        <w:t xml:space="preserve"> </w:t>
+      </w:r>
+      <w:r>
+        <w:rPr>
+          <w:lang w:eastAsia="x-none"/>
+        </w:rPr>
+        <w:t>ympäristössä</w:t>
+      </w:r>
+      <w:r>
+        <w:rPr>
+          <w:lang w:eastAsia="x-none"/>
+        </w:rPr>
+        <w:t xml:space="preserve"> ja joihin käyttäjillä on pääsy. VDA mahdollistaa </w:t>
+      </w:r>
+      <w:r>
+        <w:rPr>
+          <w:lang w:eastAsia="x-none"/>
+        </w:rPr>
+        <w:t>rekisteröitymisen ja huolehtii</w:t>
+      </w:r>
+      <w:r>
+        <w:rPr>
+          <w:lang w:eastAsia="x-none"/>
+        </w:rPr>
+        <w:t xml:space="preserve"> </w:t>
+      </w:r>
+      <w:r>
+        <w:rPr>
+          <w:lang w:eastAsia="x-none"/>
+        </w:rPr>
+        <w:t xml:space="preserve">yhteydestä </w:t>
+      </w:r>
+      <w:r>
+        <w:rPr>
+          <w:lang w:eastAsia="x-none"/>
+        </w:rPr>
+        <w:t>virtuaalikoneiden</w:t>
+      </w:r>
+      <w:r>
+        <w:rPr>
+          <w:lang w:eastAsia="x-none"/>
+        </w:rPr>
+        <w:t xml:space="preserve"> ja käyttäjien laitteiden välillä.</w:t>
+      </w:r>
+      <w:r>
+        <w:rPr>
+          <w:lang w:eastAsia="x-none"/>
+        </w:rPr>
+        <w:t xml:space="preserve"> VDA hallitsee käyttöoikeuksia, varmistaa Citrix-lisenssin voimassaolon sekä istunnon asetuksista.</w:t>
+      </w:r>
+      <w:r>
+        <w:rPr>
+          <w:lang w:eastAsia="x-none"/>
+        </w:rPr>
+        <w:t xml:space="preserve"> (Citrix 30, 2018)</w:t>
+      </w:r>
+    </w:p>
+    <w:p>
+      <w:pPr>
+        <w:rPr>
+          <w:lang w:eastAsia="x-none"/>
+        </w:rPr>
+      </w:pPr>
+    </w:p>
+    <w:p>
+      <w:pPr>
+        <w:pStyle w:val="Otsikko3"/>
+      </w:pPr>
+      <w:bookmarkStart w:id="25" w:name="_Toc509151295"/>
+      <w:r>
+        <w:t>Citrix Storefront</w:t>
+      </w:r>
+      <w:bookmarkEnd w:id="25"/>
+    </w:p>
+    <w:p>
+      <w:pPr>
+        <w:rPr>
+          <w:lang w:eastAsia="x-none"/>
+        </w:rPr>
+      </w:pPr>
+      <w:r>
+        <w:t xml:space="preserve">Storefront autentikoi Citrix Receiveriltä tulevat pyynnöt. Autentikoinnin jälkeen ne käyttäjän resurssit, jotka käyttäjälle on </w:t>
+      </w:r>
+      <w:r>
+        <w:t>annettu,</w:t>
+      </w:r>
+      <w:r>
+        <w:t xml:space="preserve"> toimitetaan Storefrontin sivun kautta käyttäjälle. </w:t>
+      </w:r>
+      <w:r>
+        <w:rPr>
+          <w:lang w:eastAsia="x-none"/>
+        </w:rPr>
+        <w:t>(Citrix 31, 2018)</w:t>
+      </w:r>
+    </w:p>
+    <w:p/>
+    <w:p>
+      <w:pPr>
+        <w:pStyle w:val="Otsikko3"/>
+      </w:pPr>
+      <w:bookmarkStart w:id="26" w:name="_Toc509151296"/>
+      <w:r>
+        <w:t>Citrix Receiver</w:t>
+      </w:r>
+      <w:bookmarkEnd w:id="26"/>
+    </w:p>
+    <w:p>
+      <w:pPr>
+        <w:rPr>
+          <w:lang w:eastAsia="x-none"/>
+        </w:rPr>
+      </w:pPr>
+      <w:r>
+        <w:t xml:space="preserve">Citrix Receiver </w:t>
+      </w:r>
+      <w:r>
+        <w:t>asennetaan</w:t>
+      </w:r>
+      <w:r>
+        <w:t xml:space="preserve"> käyttäjien päätelaitteille</w:t>
+      </w:r>
+      <w:r>
+        <w:t xml:space="preserve"> sekä virtuaalisille työpöydille.</w:t>
+      </w:r>
+      <w:r>
+        <w:t xml:space="preserve"> Käyttäjä saa Receiverin kautta yhteyden virtuaalityöpöytäänsä, dokumentteihin ja sovelluksiin. </w:t>
+      </w:r>
+      <w:r>
+        <w:t>Citrix Receiver on</w:t>
+      </w:r>
+      <w:r>
+        <w:t xml:space="preserve"> Windows, Mac ja Linux yhteensopiva, se on myös saatavilla Android ja IOS sovelluksena.</w:t>
+      </w:r>
+      <w:r>
+        <w:t xml:space="preserve"> </w:t>
+      </w:r>
+      <w:r>
+        <w:t>J</w:t>
+      </w:r>
+      <w:r>
+        <w:t xml:space="preserve">os Citrix Receiver ei ole saatavilla käyttöjärjestelmään sopivana sovelluksena voi sitä käyttää </w:t>
+      </w:r>
+      <w:r>
+        <w:t>HTML</w:t>
+      </w:r>
+      <w:r>
+        <w:t>5-yhteensopivan selaimen kautta.</w:t>
+      </w:r>
+      <w:r>
+        <w:t xml:space="preserve"> </w:t>
+      </w:r>
+      <w:r>
+        <w:rPr>
+          <w:lang w:eastAsia="x-none"/>
+        </w:rPr>
+        <w:t>(Citrix 31, 2018)</w:t>
+      </w:r>
+    </w:p>
+    <w:p/>
+    <w:p/>
+    <w:p>
+      <w:pPr>
+        <w:pStyle w:val="Otsikko3"/>
+      </w:pPr>
+      <w:bookmarkStart w:id="27" w:name="_Toc509151297"/>
+      <w:r>
+        <w:t>Citrix Studio</w:t>
+      </w:r>
+      <w:bookmarkEnd w:id="27"/>
+    </w:p>
+    <w:p>
+      <w:pPr>
+        <w:rPr>
+          <w:lang w:eastAsia="x-none"/>
+        </w:rPr>
+      </w:pPr>
+      <w:r>
+        <w:t>Studio on hallintakonsoli</w:t>
+      </w:r>
+      <w:r>
+        <w:t>,</w:t>
+      </w:r>
+      <w:r>
+        <w:t xml:space="preserve"> josta </w:t>
+      </w:r>
+      <w:r>
+        <w:t xml:space="preserve">asennetaan, </w:t>
+      </w:r>
+      <w:r>
+        <w:t xml:space="preserve">konfiguroidaan ja ylläpidetään koko XenApp ja XenDesktop ympäristöä. Studiossa on useita </w:t>
+      </w:r>
+      <w:r>
+        <w:t>ohjattuja asennustyökaluja</w:t>
+      </w:r>
+      <w:r>
+        <w:t xml:space="preserve">, jotka </w:t>
+      </w:r>
+      <w:r>
+        <w:t>avustavat</w:t>
+      </w:r>
+      <w:r>
+        <w:t xml:space="preserve"> ympäristön asennuksessa ja ylläpidossa. </w:t>
+      </w:r>
+      <w:r>
+        <w:t xml:space="preserve">Studion kautta ylläpidetään ympäristön sovelluksia ja työpöytiä. </w:t>
+      </w:r>
+      <w:r>
+        <w:rPr>
+          <w:lang w:eastAsia="x-none"/>
+        </w:rPr>
+        <w:t>(Citrix 31, 2018)</w:t>
+      </w:r>
+    </w:p>
+    <w:p/>
+    <w:p>
+      <w:pPr>
+        <w:pStyle w:val="Otsikko3"/>
+      </w:pPr>
+      <w:bookmarkStart w:id="28" w:name="_Toc509151298"/>
+      <w:r>
+        <w:lastRenderedPageBreak/>
+        <w:t>Citrix Director</w:t>
+      </w:r>
+      <w:bookmarkEnd w:id="28"/>
+    </w:p>
+    <w:p>
+      <w:r>
+        <w:t>Director on selainpohjainen työkalu IT-tuen käyttöön. Sillä valvotaan ympäristöä, etsitään virheitä</w:t>
+      </w:r>
+      <w:r>
+        <w:t xml:space="preserve"> jo</w:t>
+      </w:r>
+      <w:r>
+        <w:t xml:space="preserve"> ennen kuin ne ovat kriittisiä ja suoritetaan tukitehtäviä loppukäyttäjille.</w:t>
+      </w:r>
+      <w:r>
+        <w:t xml:space="preserve"> Directorilla voidaan ottaa etäyhteys loppukäyttäjän työpöytään.</w:t>
+      </w:r>
+      <w:r>
+        <w:t xml:space="preserve"> Yhtä Directoria voidaan käyttää usean ympäristön valvontaan.</w:t>
+      </w:r>
+    </w:p>
+    <w:p/>
+    <w:p>
+      <w:pPr>
+        <w:pStyle w:val="Otsikko3"/>
+      </w:pPr>
+      <w:bookmarkStart w:id="29" w:name="_Toc509151299"/>
+      <w:r>
+        <w:t>Citrix License Server</w:t>
+      </w:r>
+      <w:bookmarkEnd w:id="29"/>
+    </w:p>
+    <w:p>
+      <w:r>
+        <w:t>License Server ylläpitää lisenssejä. Se huolehtii yhdessä Controllerin kanssa käyttäjien Citrix lisensseistä. Jokaisessa ympäristössä on oltava vähintään yksi Citrix License Server.</w:t>
+      </w:r>
+    </w:p>
+    <w:p/>
+    <w:p>
+      <w:pPr>
+        <w:pStyle w:val="Otsikko3"/>
+      </w:pPr>
+      <w:bookmarkStart w:id="30" w:name="_Toc509151300"/>
+      <w:r>
+        <w:t>Hypervisor or cloud service</w:t>
+      </w:r>
+      <w:bookmarkEnd w:id="30"/>
+    </w:p>
+    <w:p>
+      <w:r>
+        <w:t xml:space="preserve">Hypervisor tai pilvipalvelu on virtuaalikoneiden alusta. Se luo ja ajaa virtuaalikoneita. Hypervisor asennetaan palvelimeen, jossa sen suorittaminen on mahdollistettu. Hypervisor muutti virtualisoinnin. Ennen hypervisoria pystyttiin yhdellä palvelimella suorittamaan vain yhtä </w:t>
+      </w:r>
+      <w:r>
+        <w:t>käyttöjärjestelmää, hypervisorin ansiosta useampaa. (Ellrod, 2 2015)</w:t>
+      </w:r>
+    </w:p>
+    <w:p/>
+    <w:p>
+      <w:r>
+        <w:t>On olemassa kahden tyyppisiä hypervisoreita: tyyppi 1:n hypervisorit ovat suoraan palvelimella suoritettavia, ja tyyppi 2</w:t>
+      </w:r>
+      <w:r>
+        <w:t>:n</w:t>
+      </w:r>
+      <w:r>
+        <w:t xml:space="preserve"> hypervisorit käyttöjärjestelmän päällä, joka toimii palvelimella. Tyyppi 1:n hypervisoreilla on parempi suorituskyky, koska ne eivät tarvitse resursseja käyttävää käyttöjärjestelmää alleen.</w:t>
+      </w:r>
+      <w:r>
+        <w:t xml:space="preserve"> </w:t>
+      </w:r>
+      <w:r>
+        <w:t xml:space="preserve">(Ellrod </w:t>
+      </w:r>
+      <w:r>
+        <w:t>2</w:t>
+      </w:r>
+      <w:r>
+        <w:t>, 2015)</w:t>
+      </w:r>
+    </w:p>
+    <w:p/>
+    <w:p>
+      <w:r>
+        <w:t>Citrix XenServer, VMware ESXi ja Hyper-V ovat ensimmäisen tyypin hypervisoreita. Hyper-V:n kohdalla käydään keskustelua, onko se hybridinen, koska ensin täytyy asentaa Windows Server, jonka rooli Hyper-V on. (Ellrod 3, 2015)</w:t>
+      </w:r>
+    </w:p>
+    <w:p/>
+    <w:p>
+      <w:pPr>
+        <w:pStyle w:val="Otsikko3"/>
+      </w:pPr>
+      <w:bookmarkStart w:id="31" w:name="_Toc509151301"/>
+      <w:r>
+        <w:lastRenderedPageBreak/>
+        <w:t>HDX</w:t>
+      </w:r>
+      <w:bookmarkEnd w:id="31"/>
+    </w:p>
+    <w:p>
+      <w:pPr>
+        <w:pStyle w:val="Otsikko2"/>
+      </w:pPr>
+      <w:bookmarkStart w:id="32" w:name="_Toc509151302"/>
+      <w:r>
+        <w:t>XenDesktop ympäristön toiminta</w:t>
+      </w:r>
+      <w:bookmarkEnd w:id="32"/>
+    </w:p>
+    <w:p>
+      <w:pPr>
+        <w:rPr>
+          <w:lang w:eastAsia="x-none"/>
+        </w:rPr>
+      </w:pPr>
+      <w:r>
+        <w:rPr>
+          <w:lang w:eastAsia="x-none"/>
+        </w:rPr>
+        <w:t>XenApp ja XenDesktop ympäristö koostuu VDA-palvelimista, päätelaitteista ja Delivery Controllerist</w:t>
+      </w:r>
+      <w:r>
+        <w:rPr>
+          <w:lang w:eastAsia="x-none"/>
+        </w:rPr>
+        <w:t>a</w:t>
+      </w:r>
+      <w:r>
+        <w:rPr>
+          <w:lang w:eastAsia="x-none"/>
+        </w:rPr>
+        <w:t>.</w:t>
+      </w:r>
+      <w:r>
+        <w:rPr>
+          <w:lang w:eastAsia="x-none"/>
+        </w:rPr>
+        <w:t xml:space="preserve"> </w:t>
+      </w:r>
+      <w:r>
+        <w:rPr>
+          <w:lang w:eastAsia="x-none"/>
+        </w:rPr>
+        <w:t xml:space="preserve">Kuva 1. </w:t>
+      </w:r>
+      <w:r>
+        <w:rPr>
+          <w:noProof/>
+        </w:rPr>
+        <w:drawing>
+          <wp:inline distT="0" distB="0" distL="0" distR="0" wp14:anchorId="241708F6" wp14:editId="56B0FEC9">
+            <wp:extent cx="5579745" cy="3293110"/>
+            <wp:effectExtent l="0" t="0" r="1905" b="2540"/>
+            <wp:docPr id="15" name="Kuva 15"/>
+            <wp:cNvGraphicFramePr>
+              <a:graphicFrameLocks xmlns:a="http://schemas.openxmlformats.org/drawingml/2006/main" noChangeAspect="1"/>
+            </wp:cNvGraphicFramePr>
+            <a:graphic xmlns:a="http://schemas.openxmlformats.org/drawingml/2006/main">
+              <a:graphicData uri="http://schemas.openxmlformats.org/drawingml/2006/picture">
+                <pic:pic xmlns:pic="http://schemas.openxmlformats.org/drawingml/2006/picture">
+                  <pic:nvPicPr>
+                    <pic:cNvPr id="1" name=""/>
+                    <pic:cNvPicPr/>
+                  </pic:nvPicPr>
+                  <pic:blipFill>
+                    <a:blip r:embed="rId19"/>
+                    <a:stretch>
+                      <a:fillRect/>
+                    </a:stretch>
+                  </pic:blipFill>
+                  <pic:spPr>
+                    <a:xfrm>
+                      <a:off x="0" y="0"/>
+                      <a:ext cx="5579745" cy="3293110"/>
+                    </a:xfrm>
+                    <a:prstGeom prst="rect">
+                      <a:avLst/>
+                    </a:prstGeom>
+                  </pic:spPr>
+                </pic:pic>
+              </a:graphicData>
+            </a:graphic>
+          </wp:inline>
+        </w:drawing>
+      </w:r>
+    </w:p>
+    <w:p>
+      <w:pPr>
+        <w:rPr>
+          <w:lang w:eastAsia="x-none"/>
+        </w:rPr>
+      </w:pPr>
+      <w:r>
+        <w:rPr>
+          <w:lang w:eastAsia="x-none"/>
+        </w:rPr>
+        <w:t>Kuva 2. Citrix XenDesktop toiminta (Citrix, 3</w:t>
+      </w:r>
+      <w:r>
+        <w:rPr>
+          <w:lang w:eastAsia="x-none"/>
+        </w:rPr>
         <w:t>3</w:t>
       </w:r>
       <w:r>
-        <w:t>)</w:t>
-      </w:r>
-    </w:p>
-    <w:p/>
-    <w:p>
-      <w:r>
-        <w:t>Turvallinen etätyön teko</w:t>
-      </w:r>
-      <w:r>
-        <w:t xml:space="preserve"> helpottuu huomattavasti VDI:n myötä. </w:t>
-      </w:r>
-      <w:r>
-        <w:t>E</w:t>
-      </w:r>
-      <w:r>
-        <w:t xml:space="preserve">i ole merkitystä millä laitteella tai missä </w:t>
-      </w:r>
-      <w:r>
-        <w:t>työpöytä avataan</w:t>
-      </w:r>
-      <w:r>
-        <w:t>, joten yritys voi siirtyä täysin vapaaseen BYOD-laitepolitiikkaan.</w:t>
-      </w:r>
-      <w:r>
-        <w:t xml:space="preserve"> Tämä tuo myös säästöä lisensioinnissa. </w:t>
-      </w:r>
-      <w:r>
-        <w:t>VDI käytössä lisenssit ovat käyttäjäkohtaisia, ei enää laitekohtaisia, kuten monet lisenssit edelleen ovat.</w:t>
-      </w:r>
-    </w:p>
-    <w:p/>
-    <w:p>
+        <w:rPr>
+          <w:lang w:eastAsia="x-none"/>
+        </w:rPr>
+        <w:t xml:space="preserve"> 2018)</w:t>
+      </w:r>
+    </w:p>
+    <w:p>
+      <w:pPr>
+        <w:rPr>
+          <w:lang w:eastAsia="x-none"/>
+        </w:rPr>
+      </w:pPr>
+    </w:p>
+    <w:p>
+      <w:pPr>
+        <w:rPr>
+          <w:lang w:eastAsia="x-none"/>
+        </w:rPr>
+      </w:pPr>
+      <w:r>
+        <w:rPr>
+          <w:lang w:eastAsia="x-none"/>
+        </w:rPr>
+        <w:t>VDA mahdollistaa käyttäjien liittymisen työpöytiin ja sovelluksiin. VDA on asennettu palvelimelle konesaliin. Se voidaan myös asentaa fyysiseen koneeseen etäyhteyttä varten.</w:t>
+      </w:r>
+    </w:p>
+    <w:p>
+      <w:pPr>
+        <w:rPr>
+          <w:lang w:eastAsia="x-none"/>
+        </w:rPr>
+      </w:pPr>
+    </w:p>
+    <w:p>
+      <w:pPr>
+        <w:rPr>
+          <w:lang w:eastAsia="x-none"/>
+        </w:rPr>
+      </w:pPr>
+      <w:r>
+        <w:rPr>
+          <w:lang w:eastAsia="x-none"/>
+        </w:rPr>
+        <w:t>Controller</w:t>
+      </w:r>
+      <w:r>
+        <w:rPr>
+          <w:lang w:eastAsia="x-none"/>
+        </w:rPr>
+        <w:t xml:space="preserve"> koostuu itsenäisistä Windows-palveluista, jotka hallitsevat resursseja, sovelluksia ja työpöytiä sekä optimoivat ja tasapainottavat käyttäjien yhteyksiä. Jokaise</w:t>
+      </w:r>
+      <w:r>
+        <w:rPr>
+          <w:lang w:eastAsia="x-none"/>
+        </w:rPr>
+        <w:t xml:space="preserve">ssa ympäristössä </w:t>
+      </w:r>
+      <w:r>
+        <w:rPr>
+          <w:lang w:eastAsia="x-none"/>
+        </w:rPr>
+        <w:t xml:space="preserve">on yksi tai useampi </w:t>
+      </w:r>
+      <w:r>
+        <w:rPr>
+          <w:lang w:eastAsia="x-none"/>
+        </w:rPr>
+        <w:t>Controller</w:t>
+      </w:r>
+      <w:r>
+        <w:rPr>
+          <w:lang w:eastAsia="x-none"/>
+        </w:rPr>
+        <w:t xml:space="preserve">, ja koska istunnot ovat riippuvaisia </w:t>
+      </w:r>
+      <w:r>
+        <w:rPr>
+          <w:lang w:eastAsia="x-none"/>
+        </w:rPr>
+        <w:t>latenssista</w:t>
+      </w:r>
+      <w:r>
+        <w:rPr>
+          <w:lang w:eastAsia="x-none"/>
+        </w:rPr>
+        <w:t xml:space="preserve">, kaistanleveydestä ja verkon luotettavuudesta, </w:t>
+      </w:r>
+      <w:r>
+        <w:rPr>
+          <w:lang w:eastAsia="x-none"/>
+        </w:rPr>
+        <w:t xml:space="preserve">olisi parasta, että </w:t>
+      </w:r>
+      <w:r>
+        <w:rPr>
+          <w:lang w:eastAsia="x-none"/>
+        </w:rPr>
+        <w:t xml:space="preserve">kaikki </w:t>
+      </w:r>
+      <w:r>
+        <w:rPr>
+          <w:lang w:eastAsia="x-none"/>
+        </w:rPr>
+        <w:t>Controllerit olisivat</w:t>
+      </w:r>
+      <w:r>
+        <w:rPr>
+          <w:lang w:eastAsia="x-none"/>
+        </w:rPr>
+        <w:t xml:space="preserve"> samassa lähiverkossa.</w:t>
+      </w:r>
+      <w:r>
+        <w:rPr>
+          <w:lang w:eastAsia="x-none"/>
+        </w:rPr>
+        <w:t xml:space="preserve"> (Citrix, 33 2018)</w:t>
+      </w:r>
+    </w:p>
+    <w:p>
+      <w:pPr>
+        <w:rPr>
+          <w:lang w:eastAsia="x-none"/>
+        </w:rPr>
+      </w:pPr>
+    </w:p>
+    <w:p>
+      <w:pPr>
+        <w:rPr>
+          <w:lang w:eastAsia="x-none"/>
+        </w:rPr>
+      </w:pPr>
+      <w:r>
+        <w:rPr>
+          <w:lang w:eastAsia="x-none"/>
+        </w:rPr>
+        <w:t>Käyttäj</w:t>
+      </w:r>
+      <w:r>
+        <w:rPr>
+          <w:lang w:eastAsia="x-none"/>
+        </w:rPr>
+        <w:t>illä ei ole suoraa pääsyä Controlleriin</w:t>
+      </w:r>
+      <w:r>
+        <w:rPr>
+          <w:lang w:eastAsia="x-none"/>
+        </w:rPr>
+        <w:t xml:space="preserve">. VDA toimii käyttäjien ja </w:t>
+      </w:r>
+      <w:r>
+        <w:rPr>
+          <w:lang w:eastAsia="x-none"/>
+        </w:rPr>
+        <w:t>Controllerin</w:t>
+      </w:r>
+      <w:r>
+        <w:rPr>
+          <w:lang w:eastAsia="x-none"/>
+        </w:rPr>
+        <w:t xml:space="preserve"> välillä. Kun käyttäjät kirjautuvat </w:t>
+      </w:r>
+      <w:r>
+        <w:rPr>
+          <w:lang w:eastAsia="x-none"/>
+        </w:rPr>
+        <w:t>ympäristöön</w:t>
+      </w:r>
+      <w:r>
+        <w:rPr>
+          <w:lang w:eastAsia="x-none"/>
+        </w:rPr>
+        <w:t xml:space="preserve"> StoreFrontilla, heidän tunnistetietonsa välitetään </w:t>
+      </w:r>
+      <w:r>
+        <w:rPr>
+          <w:lang w:eastAsia="x-none"/>
+        </w:rPr>
+        <w:t>Controllerin</w:t>
+      </w:r>
+      <w:r>
+        <w:rPr>
+          <w:lang w:eastAsia="x-none"/>
+        </w:rPr>
+        <w:t xml:space="preserve"> Broker-palvelulle, joka hankkii </w:t>
+      </w:r>
+      <w:r>
+        <w:rPr>
+          <w:lang w:eastAsia="x-none"/>
+        </w:rPr>
+        <w:t xml:space="preserve">käyttäjien </w:t>
+      </w:r>
+      <w:r>
+        <w:rPr>
+          <w:lang w:eastAsia="x-none"/>
+        </w:rPr>
+        <w:t>profiilit ja käytettävissä olevat resurssit heille asetettujen käytäntöjen mukaan.</w:t>
+      </w:r>
+      <w:r>
+        <w:rPr>
+          <w:lang w:eastAsia="x-none"/>
+        </w:rPr>
+        <w:t xml:space="preserve"> </w:t>
+      </w:r>
+      <w:r>
+        <w:rPr>
+          <w:lang w:eastAsia="x-none"/>
+        </w:rPr>
+        <w:t>(Citrix, 33 2018)</w:t>
+      </w:r>
+    </w:p>
+    <w:p>
+      <w:pPr>
+        <w:rPr>
+          <w:lang w:eastAsia="x-none"/>
+        </w:rPr>
+      </w:pPr>
+    </w:p>
+    <w:p>
+      <w:pPr>
+        <w:pStyle w:val="Otsikko2"/>
+      </w:pPr>
+      <w:bookmarkStart w:id="33" w:name="_Toc509151303"/>
       <w:r>
         <w:lastRenderedPageBreak/>
-        <w:t>Sovellukset toimivat päätelaitteesta riippumatta. Yrityksillä on käytössä ohjelmia, jotka eivät toimi kuin esimerkiksi Windows-ympäristössä, joka vaatii Mac OS-koneisiin virtuaalikoneen, jolta ajaa näitä ohjelmia. Tämä tarve poistuu</w:t>
-      </w:r>
-      <w:r>
-        <w:t>,</w:t>
-      </w:r>
-      <w:r>
-        <w:t xml:space="preserve"> kun koko työasemaa toimi virtuaalisena.</w:t>
-      </w:r>
-    </w:p>
-    <w:p/>
-    <w:p>
-      <w:r>
-        <w:t>Laitekustannukset pienenevät. Tietojen ollessa palvelimilla ei työasemien tarvitse olla kryptattuja, joten päätelaitteeksi kelpaa edulliset ja kevyet laitteet, joissa ei ole kallista TPM-piiriä.</w:t>
-      </w:r>
-    </w:p>
-    <w:p/>
-    <w:p>
-      <w:pPr>
-        <w:pStyle w:val="Otsikko3"/>
-      </w:pPr>
-      <w:bookmarkStart w:id="15" w:name="_Toc508525903"/>
-      <w:r>
-        <w:t>H</w:t>
-      </w:r>
-      <w:r>
-        <w:t>aitat</w:t>
-      </w:r>
-      <w:bookmarkEnd w:id="15"/>
-    </w:p>
-    <w:p>
-      <w:r>
-        <w:t xml:space="preserve">Kaikki munat ovat yhdessä korissa, eli palvelimen vaurioituessa kaikki työasemat ovat käyttökelvottomia. Tämä on tietenkin hallittavissa erilaisilla konesaliratkaisuilla, mutta vaatii joka tapauksessa lisää resursseja. </w:t>
-      </w:r>
-    </w:p>
-    <w:p/>
-    <w:p>
-      <w:r>
-        <w:t xml:space="preserve">Teknologian </w:t>
-      </w:r>
-      <w:r>
-        <w:t>p</w:t>
-      </w:r>
-      <w:r>
-        <w:t xml:space="preserve">erustamiskustannukset </w:t>
-      </w:r>
-      <w:r>
-        <w:t xml:space="preserve">ovat </w:t>
-      </w:r>
-      <w:r>
-        <w:t>kalliit</w:t>
-      </w:r>
-      <w:r>
-        <w:t xml:space="preserve"> ja sijoitetun pääoman tuotto näkyy vasta pitkällä aikavälillä (</w:t>
-      </w:r>
-      <w:proofErr w:type="spellStart"/>
-      <w:r>
-        <w:t>Kleyman</w:t>
-      </w:r>
-      <w:proofErr w:type="spellEnd"/>
-      <w:r>
-        <w:t xml:space="preserve"> 2016).</w:t>
-      </w:r>
-    </w:p>
-    <w:p/>
-    <w:p>
-      <w:r>
-        <w:t>Teknologia on monimutkaista ja vaatii yleensä ICT-osaston kouluttamista.</w:t>
-      </w:r>
-    </w:p>
-    <w:p/>
-    <w:p>
-      <w:pPr>
-        <w:pStyle w:val="Otsikko3"/>
-      </w:pPr>
-      <w:bookmarkStart w:id="16" w:name="_Toc508525904"/>
-      <w:r>
-        <w:t>Historia</w:t>
-      </w:r>
-      <w:bookmarkEnd w:id="16"/>
-    </w:p>
-    <w:p>
-      <w:r>
-        <w:rPr>
-          <w:lang w:eastAsia="x-none"/>
-        </w:rPr>
-        <w:t xml:space="preserve">Virtuaalisen työpöydän historian alku ajoittuu vuoteen 2002, jos käytetään alkuperäistä määritelmää, joka on kyky virtualisoida ja suorittaa useita Windows työpöytiä konesalissa, ja pystyä käyttämään niitä clientin kautta, joka käyttää RDP (Remote Desktop Protocol) tai PCoIP (PC over IP) protokollaa. Vuonna 2002 käyttäjät ottivat suoran RDP yhteyden Windows XP työpöytään, joka suoritettiin VMware ESX:llä. 2005 VMware esitteli ensimmäisen prototyypin </w:t>
-      </w:r>
-      <w:r>
-        <w:rPr>
-          <w:color w:val="FF0000"/>
-          <w:lang w:eastAsia="x-none"/>
-        </w:rPr>
-        <w:t>connection brokerista</w:t>
-      </w:r>
-      <w:r>
-        <w:rPr>
-          <w:lang w:eastAsia="x-none"/>
-        </w:rPr>
-        <w:t xml:space="preserve">. Vuonna 2006 termi VDI otettiin käyttöön. PCoIP protokolla esiteltiin </w:t>
-      </w:r>
-      <w:r>
-        <w:rPr>
-          <w:lang w:eastAsia="x-none"/>
-        </w:rPr>
-        <w:t xml:space="preserve">vuonna </w:t>
-      </w:r>
-      <w:r>
-        <w:rPr>
-          <w:lang w:eastAsia="x-none"/>
-        </w:rPr>
-        <w:t>2009.</w:t>
+        <w:t>Käyttäjien yhteyksien hallinta</w:t>
+      </w:r>
+      <w:bookmarkEnd w:id="33"/>
+    </w:p>
+    <w:p>
+      <w:pPr>
+        <w:rPr>
+          <w:lang w:eastAsia="x-none"/>
+        </w:rPr>
+      </w:pPr>
+      <w:r>
+        <w:rPr>
+          <w:lang w:eastAsia="x-none"/>
+        </w:rPr>
+        <w:t>Kun käyttäjä aloittaa XenDesktop istunnon hän ottaa yhteyden Citrix Receiverin avulla, jok</w:t>
+      </w:r>
+      <w:r>
+        <w:rPr>
+          <w:lang w:eastAsia="x-none"/>
+        </w:rPr>
+        <w:t>o</w:t>
+      </w:r>
+      <w:r>
+        <w:rPr>
+          <w:lang w:eastAsia="x-none"/>
+        </w:rPr>
+        <w:t xml:space="preserve"> käyttäjän päätelaitteelta tai Storefrontin websivulta. Käyttäjä valitsee fyysisen tai virtuaalisen työpöydän tai virtuaalisen sovelluksen</w:t>
+      </w:r>
+      <w:r>
+        <w:rPr>
+          <w:lang w:eastAsia="x-none"/>
+        </w:rPr>
+        <w:t xml:space="preserve">. </w:t>
+      </w:r>
+    </w:p>
+    <w:p>
+      <w:pPr>
+        <w:rPr>
+          <w:lang w:eastAsia="x-none"/>
+        </w:rPr>
+      </w:pPr>
+      <w:r>
+        <w:rPr>
+          <w:lang w:eastAsia="x-none"/>
+        </w:rPr>
+        <w:t>Käyttäjän kirjautumistiedot kulkevat tätä polkua pitkin Controlleriin, joka määrittelee mitä resursseja tarvitaan kommunikointiin Broker Servicen kanssa, joka taasen määrittelee mihin sovelluksiin ja työpöytiin käyttäjällä on pääsy.</w:t>
+      </w:r>
+    </w:p>
+    <w:p>
+      <w:pPr>
+        <w:rPr>
+          <w:lang w:eastAsia="x-none"/>
+        </w:rPr>
+      </w:pPr>
+    </w:p>
+    <w:p>
+      <w:pPr>
+        <w:rPr>
+          <w:lang w:eastAsia="x-none"/>
+        </w:rPr>
+      </w:pPr>
+    </w:p>
+    <w:p>
+      <w:pPr>
+        <w:rPr>
+          <w:lang w:eastAsia="x-none"/>
+        </w:rPr>
+      </w:pPr>
+      <w:r>
+        <w:rPr>
+          <w:noProof/>
+        </w:rPr>
+        <w:drawing>
+          <wp:inline distT="0" distB="0" distL="0" distR="0" wp14:anchorId="191B876C" wp14:editId="27590680">
+            <wp:extent cx="5579745" cy="3037840"/>
+            <wp:effectExtent l="0" t="0" r="1905" b="0"/>
+            <wp:docPr id="18" name="Kuva 18"/>
+            <wp:cNvGraphicFramePr>
+              <a:graphicFrameLocks xmlns:a="http://schemas.openxmlformats.org/drawingml/2006/main" noChangeAspect="1"/>
+            </wp:cNvGraphicFramePr>
+            <a:graphic xmlns:a="http://schemas.openxmlformats.org/drawingml/2006/main">
+              <a:graphicData uri="http://schemas.openxmlformats.org/drawingml/2006/picture">
+                <pic:pic xmlns:pic="http://schemas.openxmlformats.org/drawingml/2006/picture">
+                  <pic:nvPicPr>
+                    <pic:cNvPr id="1" name=""/>
+                    <pic:cNvPicPr/>
+                  </pic:nvPicPr>
+                  <pic:blipFill>
+                    <a:blip r:embed="rId20"/>
+                    <a:stretch>
+                      <a:fillRect/>
+                    </a:stretch>
+                  </pic:blipFill>
+                  <pic:spPr>
+                    <a:xfrm>
+                      <a:off x="0" y="0"/>
+                      <a:ext cx="5579745" cy="3037840"/>
+                    </a:xfrm>
+                    <a:prstGeom prst="rect">
+                      <a:avLst/>
+                    </a:prstGeom>
+                  </pic:spPr>
+                </pic:pic>
+              </a:graphicData>
+            </a:graphic>
+          </wp:inline>
+        </w:drawing>
+      </w:r>
+    </w:p>
+    <w:p>
+      <w:pPr>
+        <w:rPr>
+          <w:lang w:eastAsia="x-none"/>
+        </w:rPr>
+      </w:pPr>
+    </w:p>
+    <w:p>
+      <w:pPr>
+        <w:rPr>
+          <w:lang w:eastAsia="x-none"/>
+        </w:rPr>
+      </w:pPr>
+      <w:r>
+        <w:rPr>
+          <w:lang w:eastAsia="x-none"/>
+        </w:rPr>
+        <w:t>Kuva 3. Käyttäjien yhteydet. (Citrix, 34. 2015)</w:t>
+      </w:r>
+    </w:p>
+    <w:p>
+      <w:pPr>
+        <w:rPr>
+          <w:lang w:eastAsia="x-none"/>
+        </w:rPr>
+      </w:pPr>
+    </w:p>
+    <w:p>
+      <w:pPr>
+        <w:rPr>
+          <w:lang w:eastAsia="x-none"/>
+        </w:rPr>
+      </w:pPr>
+      <w:r>
+        <w:rPr>
+          <w:lang w:eastAsia="x-none"/>
+        </w:rPr>
+        <w:t xml:space="preserve">Kun tunnistetiedot on varmistettu, tieto käytettävistä resursseista lähetetään samaa reittiä takaisin käyttäjälle. Käyttäjä valitsee listalta </w:t>
+      </w:r>
+      <w:r>
+        <w:rPr>
+          <w:lang w:eastAsia="x-none"/>
+        </w:rPr>
+        <w:t>sovellukset tai työpöydän ja tämä tieto palaa takaisin Controllerille, joka määrittelee sopivan VDA:n isännöimään käyttäjän sovelluksia tai työpöytää.</w:t>
       </w:r>
       <w:r>
         <w:rPr>
@@ -4805,167 +7208,356 @@
         <w:rPr>
           <w:lang w:eastAsia="x-none"/>
         </w:rPr>
-        <w:t>(</w:t>
-      </w:r>
-      <w:r>
-        <w:t>Viarengo</w:t>
-      </w:r>
-      <w:r>
-        <w:t xml:space="preserve"> 2011</w:t>
-      </w:r>
-      <w:r>
-        <w:t>)</w:t>
-      </w:r>
-    </w:p>
-    <w:p/>
-    <w:p>
-      <w:pPr>
-        <w:pStyle w:val="Otsikko3"/>
-      </w:pPr>
-      <w:bookmarkStart w:id="17" w:name="_Toc508525905"/>
-      <w:r>
-        <w:t>Toimittajat</w:t>
-      </w:r>
-      <w:bookmarkEnd w:id="17"/>
-    </w:p>
-    <w:p>
-      <w:r>
-        <w:t>Microsoft esitteli Hyper-V:n virtualisointialustana vuonna 2008 ja jatkoi uusien Hyper-V versioiden julkaisua aina uusimman Windows palvelin version mukana. Hyper-V</w:t>
-      </w:r>
-      <w:r>
-        <w:t xml:space="preserve"> on hypervisor, joka toimii osana käyttöjärjestelmää. Käyttöönotto palvelimella tapahtuu vain lisäämällä kyseinen rooli.</w:t>
-      </w:r>
-      <w:r>
-        <w:t xml:space="preserve"> Hyper-V on myös saatavilla erillisenä julkaisuna, Microsoft Hyper-V Server on riisuttu versio, joka täten vaatii vähemmän ylläpitoa ja on vähemmän haavoittuva.</w:t>
-      </w:r>
-      <w:r>
-        <w:t xml:space="preserve"> (</w:t>
-      </w:r>
-      <w:proofErr w:type="spellStart"/>
-      <w:r>
-        <w:t>Zhelezko</w:t>
-      </w:r>
-      <w:proofErr w:type="spellEnd"/>
-      <w:r>
+        <w:t>(Citrix, 34. 2015)</w:t>
+      </w:r>
+    </w:p>
+    <w:p>
+      <w:pPr>
+        <w:rPr>
+          <w:lang w:eastAsia="x-none"/>
+        </w:rPr>
+      </w:pPr>
+    </w:p>
+    <w:p>
+      <w:pPr>
+        <w:rPr>
+          <w:lang w:eastAsia="x-none"/>
+        </w:rPr>
+      </w:pPr>
+      <w:r>
+        <w:rPr>
+          <w:lang w:eastAsia="x-none"/>
+        </w:rPr>
+        <w:t>Controller lähettää VDA:lle viestin, jossa on käyttäjän kirjautumistiedot ja sen jälkeen käyttäjän kaikki tiedot ja tiedon yhteydestä. VDA hyväksyy yhteyden ja lähettää tiedon samaa polkua pitkin takaisin Citrix receiverille. Storefront tallentaa tarvittavat parametrit, jotka lähetetään Citrix Receiverille osana Storefront-Receiver protokollaa tai konvertoituna ja tallennettuna Independent Computing Architecture (ICA) -tiedostoksi. Niin kauan kuin ympäristö on kunnossa, istunnon tiedot pysyvät salattuina.</w:t>
+      </w:r>
+      <w:r>
+        <w:rPr>
+          <w:lang w:eastAsia="x-none"/>
+        </w:rPr>
         <w:t xml:space="preserve"> </w:t>
       </w:r>
       <w:r>
-        <w:t>2014)</w:t>
-      </w:r>
-    </w:p>
-    <w:p>
-      <w:r>
+        <w:rPr>
+          <w:lang w:eastAsia="x-none"/>
+        </w:rPr>
+        <w:t>(Citrix, 34. 2015)</w:t>
+      </w:r>
+    </w:p>
+    <w:p>
+      <w:pPr>
+        <w:rPr>
+          <w:lang w:eastAsia="x-none"/>
+        </w:rPr>
+      </w:pPr>
+    </w:p>
+    <w:p>
+      <w:pPr>
+        <w:rPr>
+          <w:lang w:eastAsia="x-none"/>
+        </w:rPr>
+      </w:pPr>
+      <w:r>
+        <w:rPr>
+          <w:lang w:eastAsia="x-none"/>
+        </w:rPr>
         <w:lastRenderedPageBreak/>
-        <w:t xml:space="preserve">Ensimmäisenä työpöytävirtualisoinnin esittäneen </w:t>
-      </w:r>
-      <w:proofErr w:type="spellStart"/>
-      <w:r>
-        <w:t>VMwaren</w:t>
-      </w:r>
-      <w:proofErr w:type="spellEnd"/>
-      <w:r>
-        <w:t xml:space="preserve"> tämän päivän ratkaisu on </w:t>
-      </w:r>
-      <w:proofErr w:type="spellStart"/>
-      <w:r>
-        <w:t>Horizon</w:t>
-      </w:r>
-      <w:proofErr w:type="spellEnd"/>
-      <w:r>
+        <w:t xml:space="preserve">ICA-tiedosto kopioidaan käyttäjän laitteeseen ja muodostetaan </w:t>
+      </w:r>
+      <w:r>
+        <w:rPr>
+          <w:lang w:eastAsia="x-none"/>
+        </w:rPr>
+        <w:t xml:space="preserve">suora yhteys laitteen ja VDA:n välille. Tämä yhteys ohittaa alkuperäisen hallintarakenteen. Yhteys Citrix Receiverin ja VDA:n välillä käyttää Citrix Gateway Protokollaa (CGP). Jos yhteys katkeaa, se voidaan palauttaa tätä kautta. </w:t>
+      </w:r>
+      <w:r>
+        <w:rPr>
+          <w:lang w:eastAsia="x-none"/>
+        </w:rPr>
+        <w:t>(Citrix, 34. 2015)</w:t>
+      </w:r>
+    </w:p>
+    <w:p>
+      <w:pPr>
+        <w:rPr>
+          <w:lang w:eastAsia="x-none"/>
+        </w:rPr>
+      </w:pPr>
+    </w:p>
+    <w:p>
+      <w:pPr>
+        <w:rPr>
+          <w:lang w:eastAsia="x-none"/>
+        </w:rPr>
+      </w:pPr>
+      <w:r>
+        <w:rPr>
+          <w:lang w:eastAsia="x-none"/>
+        </w:rPr>
+        <w:t xml:space="preserve">Kun käyttäjä ottaa yhteyden VDA:han, VDA näkee Controllerista, että käyttäjä on jo kirjautunut ja Controller lähettää tämän tiedon tietokantaan ja aloittaa tiedon tallentamisen. </w:t>
+      </w:r>
+      <w:r>
+        <w:rPr>
+          <w:lang w:eastAsia="x-none"/>
+        </w:rPr>
+        <w:t>(Citrix, 3</w:t>
+      </w:r>
+      <w:r>
+        <w:rPr>
+          <w:lang w:eastAsia="x-none"/>
+        </w:rPr>
+        <w:t>5</w:t>
+      </w:r>
+      <w:r>
+        <w:rPr>
+          <w:lang w:eastAsia="x-none"/>
+        </w:rPr>
+        <w:t>. 2015)</w:t>
+      </w:r>
+    </w:p>
+    <w:p>
+      <w:pPr>
+        <w:rPr>
+          <w:lang w:eastAsia="x-none"/>
+        </w:rPr>
+      </w:pPr>
+    </w:p>
+    <w:p>
+      <w:pPr>
+        <w:rPr>
+          <w:lang w:eastAsia="x-none"/>
+        </w:rPr>
+      </w:pPr>
+    </w:p>
+    <w:p>
+      <w:pPr>
+        <w:rPr>
+          <w:lang w:eastAsia="x-none"/>
+        </w:rPr>
+      </w:pPr>
+    </w:p>
+    <w:p>
+      <w:pPr>
+        <w:rPr>
+          <w:lang w:eastAsia="x-none"/>
+        </w:rPr>
+      </w:pPr>
+    </w:p>
+    <w:p>
+      <w:pPr>
+        <w:pStyle w:val="Otsikko2"/>
+      </w:pPr>
+      <w:bookmarkStart w:id="34" w:name="_Toc509151304"/>
+      <w:r>
+        <w:t>Tieto y</w:t>
+      </w:r>
+      <w:r>
+        <w:t>hteyksien hallinta</w:t>
+      </w:r>
+      <w:bookmarkEnd w:id="34"/>
+    </w:p>
+    <w:p>
+      <w:pPr>
+        <w:rPr>
+          <w:lang w:eastAsia="x-none"/>
+        </w:rPr>
+      </w:pPr>
+      <w:r>
+        <w:rPr>
+          <w:lang w:eastAsia="x-none"/>
+        </w:rPr>
+        <w:t xml:space="preserve">Jokainen XenApp ja XenDesktop istunto tuottaa tietoa, johon ylläpito pääsee käsiksi Studion tai Directorin kautta. </w:t>
+      </w:r>
+      <w:r>
+        <w:rPr>
+          <w:lang w:eastAsia="x-none"/>
+        </w:rPr>
+        <w:t>Käyttämällä Studio</w:t>
+      </w:r>
+      <w:r>
+        <w:rPr>
+          <w:lang w:eastAsia="x-none"/>
+        </w:rPr>
+        <w:t>t</w:t>
+      </w:r>
+      <w:r>
+        <w:rPr>
+          <w:lang w:eastAsia="x-none"/>
+        </w:rPr>
+        <w:t xml:space="preserve">a järjestelmänvalvojat voivat käyttää </w:t>
+      </w:r>
+      <w:r>
+        <w:rPr>
+          <w:lang w:eastAsia="x-none"/>
+        </w:rPr>
+        <w:t>Broker Agentia</w:t>
+      </w:r>
+      <w:r>
+        <w:rPr>
+          <w:lang w:eastAsia="x-none"/>
+        </w:rPr>
+        <w:t xml:space="preserve"> reaaliaikaisia tietoja hallinnoimaan sivustoja paremmin</w:t>
+      </w:r>
+      <w:r>
+        <w:rPr>
+          <w:lang w:eastAsia="x-none"/>
+        </w:rPr>
+        <w:t>. Director</w:t>
+      </w:r>
+      <w:r>
+        <w:rPr>
+          <w:lang w:eastAsia="x-none"/>
+        </w:rPr>
+        <w:t xml:space="preserve"> käyttää samoja reaaliaikaisia tietoja sekä historiatietoja, jotka on tallennettu tietokantaan, sekä NetScaler Gatewayn HDX-tie</w:t>
+      </w:r>
+      <w:r>
+        <w:rPr>
+          <w:lang w:eastAsia="x-none"/>
+        </w:rPr>
+        <w:t>toja</w:t>
+      </w:r>
+      <w:r>
+        <w:rPr>
+          <w:lang w:eastAsia="x-none"/>
+        </w:rPr>
         <w:t xml:space="preserve"> </w:t>
       </w:r>
-      <w:proofErr w:type="spellStart"/>
-      <w:r>
-        <w:t>View</w:t>
-      </w:r>
-      <w:proofErr w:type="spellEnd"/>
-      <w:r>
-        <w:t>,</w:t>
-      </w:r>
-      <w:r>
-        <w:t xml:space="preserve"> josta </w:t>
-      </w:r>
-      <w:r>
-        <w:t>tarjolla on versio</w:t>
-      </w:r>
-      <w:r>
-        <w:t xml:space="preserve"> numero</w:t>
-      </w:r>
-      <w:r>
-        <w:t xml:space="preserve"> 7</w:t>
-      </w:r>
-      <w:r>
-        <w:t>. (VMware 2018)</w:t>
-      </w:r>
-    </w:p>
-    <w:p/>
-    <w:p>
-      <w:r>
-        <w:t>Citrix</w:t>
-      </w:r>
-      <w:r>
-        <w:t xml:space="preserve"> </w:t>
-      </w:r>
-      <w:r>
-        <w:t xml:space="preserve">on vuonna 1989 perustettu </w:t>
-      </w:r>
-      <w:r>
-        <w:t xml:space="preserve">yritys, joka tarjoaa palvelin-, virtualisointi-, verkko-, </w:t>
-      </w:r>
-      <w:proofErr w:type="spellStart"/>
-      <w:r>
-        <w:t>SaaS-</w:t>
-      </w:r>
-      <w:proofErr w:type="spellEnd"/>
-      <w:r>
-        <w:t xml:space="preserve"> ja pilvipalveluja</w:t>
-      </w:r>
-      <w:r>
-        <w:t xml:space="preserve">. Virtualisointi palveluja Citrixillä edustaa </w:t>
-      </w:r>
-      <w:proofErr w:type="spellStart"/>
-      <w:r>
-        <w:t>Xen</w:t>
-      </w:r>
-      <w:proofErr w:type="spellEnd"/>
-      <w:r>
-        <w:t xml:space="preserve">-tuoteperheen </w:t>
-      </w:r>
-      <w:proofErr w:type="spellStart"/>
-      <w:r>
-        <w:t>XenApp</w:t>
-      </w:r>
-      <w:proofErr w:type="spellEnd"/>
-      <w:r>
-        <w:t xml:space="preserve"> ja XenDesktop. </w:t>
-      </w:r>
-      <w:proofErr w:type="spellStart"/>
-      <w:r>
-        <w:t>XenServer</w:t>
-      </w:r>
-      <w:proofErr w:type="spellEnd"/>
-      <w:r>
-        <w:t xml:space="preserve"> taas on virtualisointialusta</w:t>
-      </w:r>
-      <w:r>
-        <w:t xml:space="preserve">. </w:t>
-      </w:r>
-      <w:proofErr w:type="gramStart"/>
-      <w:r>
-        <w:t>(</w:t>
-      </w:r>
-      <w:proofErr w:type="gramEnd"/>
-      <w:r>
-        <w:rPr>
-          <w:lang w:val="en-US"/>
-        </w:rPr>
-        <w:t>Hopping, C. &amp; McCallion, J. 2018</w:t>
-      </w:r>
-      <w:r>
-        <w:rPr>
-          <w:lang w:val="en-US"/>
-        </w:rPr>
-        <w:t>)</w:t>
+      <w:r>
+        <w:rPr>
+          <w:lang w:eastAsia="x-none"/>
+        </w:rPr>
+        <w:t>tukeen</w:t>
+      </w:r>
+      <w:r>
+        <w:rPr>
+          <w:lang w:eastAsia="x-none"/>
+        </w:rPr>
+        <w:t xml:space="preserve"> ja vianmäärity</w:t>
+      </w:r>
+      <w:r>
+        <w:rPr>
+          <w:lang w:eastAsia="x-none"/>
+        </w:rPr>
+        <w:t>kseen.</w:t>
+      </w:r>
+    </w:p>
+    <w:p>
+      <w:pPr>
+        <w:rPr>
+          <w:lang w:eastAsia="x-none"/>
+        </w:rPr>
+      </w:pPr>
+    </w:p>
+    <w:p>
+      <w:pPr>
+        <w:rPr>
+          <w:lang w:eastAsia="x-none"/>
+        </w:rPr>
+      </w:pPr>
+    </w:p>
+    <w:p>
+      <w:pPr>
+        <w:rPr>
+          <w:lang w:eastAsia="x-none"/>
+        </w:rPr>
+      </w:pPr>
+    </w:p>
+    <w:p>
+      <w:pPr>
+        <w:rPr>
+          <w:lang w:eastAsia="x-none"/>
+        </w:rPr>
+      </w:pPr>
+      <w:r>
+        <w:rPr>
+          <w:noProof/>
+        </w:rPr>
+        <w:drawing>
+          <wp:inline distT="0" distB="0" distL="0" distR="0" wp14:anchorId="60B0C9C5" wp14:editId="6A53F4E9">
+            <wp:extent cx="5579745" cy="3283585"/>
+            <wp:effectExtent l="0" t="0" r="1905" b="0"/>
+            <wp:docPr id="17" name="Kuva 17"/>
+            <wp:cNvGraphicFramePr>
+              <a:graphicFrameLocks xmlns:a="http://schemas.openxmlformats.org/drawingml/2006/main" noChangeAspect="1"/>
+            </wp:cNvGraphicFramePr>
+            <a:graphic xmlns:a="http://schemas.openxmlformats.org/drawingml/2006/main">
+              <a:graphicData uri="http://schemas.openxmlformats.org/drawingml/2006/picture">
+                <pic:pic xmlns:pic="http://schemas.openxmlformats.org/drawingml/2006/picture">
+                  <pic:nvPicPr>
+                    <pic:cNvPr id="1" name=""/>
+                    <pic:cNvPicPr/>
+                  </pic:nvPicPr>
+                  <pic:blipFill>
+                    <a:blip r:embed="rId21"/>
+                    <a:stretch>
+                      <a:fillRect/>
+                    </a:stretch>
+                  </pic:blipFill>
+                  <pic:spPr>
+                    <a:xfrm>
+                      <a:off x="0" y="0"/>
+                      <a:ext cx="5579745" cy="3283585"/>
+                    </a:xfrm>
+                    <a:prstGeom prst="rect">
+                      <a:avLst/>
+                    </a:prstGeom>
+                  </pic:spPr>
+                </pic:pic>
+              </a:graphicData>
+            </a:graphic>
+          </wp:inline>
+        </w:drawing>
+      </w:r>
+    </w:p>
+    <w:p>
+      <w:pPr>
+        <w:rPr>
+          <w:lang w:eastAsia="x-none"/>
+        </w:rPr>
+      </w:pPr>
+      <w:r>
+        <w:rPr>
+          <w:lang w:eastAsia="x-none"/>
+        </w:rPr>
+        <w:t xml:space="preserve">Kuva 3. </w:t>
+      </w:r>
+      <w:r>
+        <w:rPr>
+          <w:lang w:eastAsia="x-none"/>
+        </w:rPr>
+        <w:t>XenDesktop tiedon kulku. (Citrix 35, 2018)</w:t>
+      </w:r>
+    </w:p>
+    <w:p>
+      <w:pPr>
+        <w:rPr>
+          <w:lang w:eastAsia="x-none"/>
+        </w:rPr>
+      </w:pPr>
+    </w:p>
+    <w:p>
+      <w:pPr>
+        <w:rPr>
+          <w:lang w:eastAsia="x-none"/>
+        </w:rPr>
+      </w:pPr>
+      <w:r>
+        <w:rPr>
+          <w:lang w:eastAsia="x-none"/>
+        </w:rPr>
+        <w:lastRenderedPageBreak/>
+        <w:t>Broker Service, joka on Controllerissa</w:t>
+      </w:r>
+      <w:r>
+        <w:rPr>
+          <w:lang w:eastAsia="x-none"/>
+        </w:rPr>
+        <w:t xml:space="preserve"> raportoi istunnon tiedot jokaiselle koneen istunnolle, joka tarjoaa reaaliaikaisia tietoja. Monitor Service seuraa myös reaaliaikaista dataa ja tallentaa sen historiatiedoksi tietokantaan.</w:t>
+      </w:r>
+      <w:r>
+        <w:rPr>
+          <w:lang w:eastAsia="x-none"/>
+        </w:rPr>
+        <w:t xml:space="preserve"> Studio kommunikoi vain Broker Servicen kanssa. Director kommunikoi myös Broker Agentin kanssa päästäkseen ympäristön tietokantaan.</w:t>
       </w:r>
     </w:p>
     <w:p>
@@ -4979,74 +7571,76 @@
       <w:pPr>
         <w:pStyle w:val="Otsikko1"/>
       </w:pPr>
+      <w:bookmarkStart w:id="35" w:name="_Toc509151305"/>
+      <w:bookmarkEnd w:id="35"/>
+    </w:p>
+    <w:p>
+      <w:pPr>
+        <w:pStyle w:val="Otsikko1"/>
+      </w:pPr>
       <w:r>
         <w:br w:type="page"/>
       </w:r>
-      <w:bookmarkStart w:id="18" w:name="_Toc508525907"/>
+      <w:bookmarkStart w:id="36" w:name="_Toc509151306"/>
       <w:r>
         <w:lastRenderedPageBreak/>
-        <w:t>Citrix XenDesktop</w:t>
-      </w:r>
-      <w:bookmarkEnd w:id="18"/>
+        <w:t>Kartoitus Citrix XenDesktopin soveltuvuudesta</w:t>
+      </w:r>
+      <w:bookmarkEnd w:id="36"/>
+    </w:p>
+    <w:p>
+      <w:pPr>
+        <w:pStyle w:val="Default"/>
+        <w:rPr>
+          <w:rFonts w:ascii="Arial" w:hAnsi="Arial" w:cs="Arial"/>
+          <w:lang w:eastAsia="fi-FI"/>
+        </w:rPr>
+      </w:pPr>
     </w:p>
     <w:p>
       <w:pPr>
         <w:pStyle w:val="Otsikko2"/>
       </w:pPr>
-      <w:bookmarkStart w:id="19" w:name="_Toc508525908"/>
-      <w:proofErr w:type="spellStart"/>
-      <w:r>
-        <w:t>XenServer</w:t>
-      </w:r>
-      <w:bookmarkEnd w:id="19"/>
-      <w:proofErr w:type="spellEnd"/>
-    </w:p>
-    <w:p>
-      <w:pPr>
-        <w:rPr>
-          <w:lang w:eastAsia="x-none"/>
-        </w:rPr>
-      </w:pPr>
+      <w:bookmarkStart w:id="37" w:name="_Toc509151307"/>
+      <w:r>
+        <w:t>Testiympäristö</w:t>
+      </w:r>
+      <w:bookmarkEnd w:id="37"/>
     </w:p>
     <w:p>
       <w:pPr>
         <w:pStyle w:val="Otsikko2"/>
       </w:pPr>
-      <w:bookmarkStart w:id="20" w:name="_Toc508525909"/>
-      <w:proofErr w:type="spellStart"/>
-      <w:r>
-        <w:t>XenApp</w:t>
-      </w:r>
-      <w:bookmarkEnd w:id="20"/>
-      <w:proofErr w:type="spellEnd"/>
-    </w:p>
-    <w:p>
-      <w:pPr>
-        <w:rPr>
-          <w:lang w:eastAsia="x-none"/>
-        </w:rPr>
-      </w:pPr>
+      <w:bookmarkStart w:id="38" w:name="_Toc509151308"/>
+      <w:r>
+        <w:t>Citrix XenDesktopin asennus</w:t>
+      </w:r>
+      <w:bookmarkEnd w:id="38"/>
     </w:p>
     <w:p>
       <w:pPr>
         <w:pStyle w:val="Otsikko2"/>
       </w:pPr>
-      <w:bookmarkStart w:id="21" w:name="_Toc508525910"/>
-      <w:r>
-        <w:t>XenDesktop</w:t>
-      </w:r>
-      <w:bookmarkEnd w:id="21"/>
-    </w:p>
-    <w:p>
-      <w:pPr>
-        <w:rPr>
-          <w:lang w:eastAsia="x-none"/>
-        </w:rPr>
-      </w:pPr>
-      <w:bookmarkStart w:id="22" w:name="_GoBack"/>
-      <w:bookmarkEnd w:id="22"/>
-    </w:p>
-    <w:p/>
+      <w:bookmarkStart w:id="39" w:name="_Toc509151309"/>
+      <w:r>
+        <w:t>Image</w:t>
+      </w:r>
+      <w:bookmarkEnd w:id="39"/>
+    </w:p>
+    <w:p>
+      <w:pPr>
+        <w:pStyle w:val="Otsikko2"/>
+      </w:pPr>
+      <w:bookmarkStart w:id="40" w:name="_Toc509151310"/>
+      <w:bookmarkEnd w:id="40"/>
+    </w:p>
+    <w:p>
+      <w:pPr>
+        <w:rPr>
+          <w:lang w:eastAsia="x-none"/>
+        </w:rPr>
+      </w:pPr>
+    </w:p>
     <w:p>
       <w:pPr>
         <w:pStyle w:val="Otsikko1"/>
@@ -5054,94 +7648,12 @@
       <w:r>
         <w:br w:type="page"/>
       </w:r>
-      <w:bookmarkStart w:id="23" w:name="_Toc508525911"/>
-      <w:r>
-        <w:lastRenderedPageBreak/>
-        <w:t xml:space="preserve">Kartoitus Citrix </w:t>
-      </w:r>
-      <w:proofErr w:type="spellStart"/>
-      <w:r>
-        <w:t>XenDesktopin</w:t>
-      </w:r>
-      <w:proofErr w:type="spellEnd"/>
-      <w:r>
-        <w:t xml:space="preserve"> soveltuvuudesta</w:t>
-      </w:r>
-      <w:bookmarkEnd w:id="23"/>
-    </w:p>
-    <w:p>
-      <w:pPr>
-        <w:pStyle w:val="Default"/>
-        <w:rPr>
-          <w:lang w:eastAsia="fi-FI"/>
-        </w:rPr>
-      </w:pPr>
-    </w:p>
-    <w:p>
-      <w:pPr>
-        <w:pStyle w:val="Otsikko2"/>
-      </w:pPr>
-      <w:bookmarkStart w:id="24" w:name="_Toc508525912"/>
-      <w:r>
-        <w:t>Testiympäristö</w:t>
-      </w:r>
-      <w:bookmarkEnd w:id="24"/>
-    </w:p>
-    <w:p>
-      <w:pPr>
-        <w:pStyle w:val="Otsikko2"/>
-      </w:pPr>
-      <w:bookmarkStart w:id="25" w:name="_Toc508525913"/>
-      <w:r>
-        <w:t xml:space="preserve">Citrix </w:t>
-      </w:r>
-      <w:proofErr w:type="spellStart"/>
-      <w:r>
-        <w:t>XenDesktopin</w:t>
-      </w:r>
-      <w:proofErr w:type="spellEnd"/>
-      <w:r>
-        <w:t xml:space="preserve"> asennus</w:t>
-      </w:r>
-      <w:bookmarkEnd w:id="25"/>
-    </w:p>
-    <w:p>
-      <w:pPr>
-        <w:pStyle w:val="Otsikko2"/>
-      </w:pPr>
-      <w:bookmarkStart w:id="26" w:name="_Toc508525914"/>
-      <w:r>
-        <w:t>Image</w:t>
-      </w:r>
-      <w:bookmarkEnd w:id="26"/>
-    </w:p>
-    <w:p>
-      <w:pPr>
-        <w:pStyle w:val="Otsikko2"/>
-      </w:pPr>
-      <w:bookmarkStart w:id="27" w:name="_Toc508525915"/>
-      <w:bookmarkEnd w:id="27"/>
-    </w:p>
-    <w:p>
-      <w:pPr>
-        <w:rPr>
-          <w:lang w:eastAsia="x-none"/>
-        </w:rPr>
-      </w:pPr>
-    </w:p>
-    <w:p>
-      <w:pPr>
-        <w:pStyle w:val="Otsikko1"/>
-      </w:pPr>
-      <w:r>
-        <w:br w:type="page"/>
-      </w:r>
-      <w:bookmarkStart w:id="28" w:name="_Toc508525916"/>
+      <w:bookmarkStart w:id="41" w:name="_Toc509151311"/>
       <w:r>
         <w:lastRenderedPageBreak/>
         <w:t>Pohdinta</w:t>
       </w:r>
-      <w:bookmarkEnd w:id="28"/>
+      <w:bookmarkEnd w:id="41"/>
       <w:r>
         <w:t xml:space="preserve"> </w:t>
       </w:r>
@@ -5299,11 +7811,8 @@
           <w:ilvl w:val="0"/>
           <w:numId w:val="0"/>
         </w:numPr>
-        <w:rPr>
-          <w:lang w:val="en-US"/>
-        </w:rPr>
-      </w:pPr>
-      <w:bookmarkStart w:id="29" w:name="_Toc508525917"/>
+      </w:pPr>
+      <w:bookmarkStart w:id="42" w:name="_Toc509151312"/>
       <w:r>
         <w:lastRenderedPageBreak/>
         <w:t>L</w:t>
@@ -5311,914 +7820,338 @@
       <w:r>
         <w:t>ähteet</w:t>
       </w:r>
-      <w:bookmarkEnd w:id="29"/>
-    </w:p>
-    <w:p>
-      <w:pPr>
-        <w:rPr>
-          <w:lang w:val="en-US"/>
-        </w:rPr>
-      </w:pPr>
-      <w:proofErr w:type="spellStart"/>
-      <w:r>
-        <w:rPr>
-          <w:lang w:val="en-US"/>
-        </w:rPr>
-        <w:t>Bednarz</w:t>
-      </w:r>
-      <w:proofErr w:type="spellEnd"/>
-      <w:r>
-        <w:rPr>
-          <w:lang w:val="en-US"/>
-        </w:rPr>
-        <w:t xml:space="preserve">, Ann. 2017.  </w:t>
-      </w:r>
-      <w:r>
-        <w:rPr>
-          <w:lang w:val="en-US"/>
-        </w:rPr>
-        <w:t>What is hyperconvergence?</w:t>
-      </w:r>
-      <w:r>
-        <w:rPr>
-          <w:lang w:val="en-US"/>
-        </w:rPr>
-        <w:t xml:space="preserve"> Network World. </w:t>
-      </w:r>
-      <w:proofErr w:type="spellStart"/>
-      <w:r>
-        <w:rPr>
-          <w:lang w:val="en-US"/>
-        </w:rPr>
-        <w:t>Luettavissa</w:t>
-      </w:r>
-      <w:proofErr w:type="spellEnd"/>
-      <w:r>
-        <w:rPr>
-          <w:lang w:val="en-US"/>
-        </w:rPr>
-        <w:t xml:space="preserve">: </w:t>
-      </w:r>
-      <w:hyperlink r:id="rId21" w:history="1">
+      <w:bookmarkEnd w:id="42"/>
+    </w:p>
+    <w:p>
+      <w:r>
+        <w:t xml:space="preserve">Bednarz, Ann. 2017.  What is hyperconvergence? Network World. Luettavissa: </w:t>
+      </w:r>
+      <w:hyperlink r:id="rId22" w:history="1">
         <w:r>
           <w:rPr>
             <w:rStyle w:val="Hyperlinkki"/>
-            <w:lang w:val="en-US"/>
           </w:rPr>
           <w:t>https://www.networkworld.com/article/3207567/storage/what-is-hyperconvergence.html</w:t>
         </w:r>
       </w:hyperlink>
       <w:r>
-        <w:rPr>
-          <w:lang w:val="en-US"/>
-        </w:rPr>
+        <w:t>. Luettu: 8.3.2017.</w:t>
+      </w:r>
+    </w:p>
+    <w:p/>
+    <w:p>
+      <w:r>
+        <w:t xml:space="preserve">Brodkin, J. 2009. With long history of virtualization behind it, IBM looks to the future. Networkworld. Luettavissa: </w:t>
+      </w:r>
+      <w:hyperlink r:id="rId23" w:history="1">
+        <w:r>
+          <w:rPr>
+            <w:rStyle w:val="Hyperlinkki"/>
+          </w:rPr>
+          <w:t>https://www.networkworld.com/article/2254433/virtualization/with-long-history-of-virtualization-behind-it--ibm-looks-to-the-future.html</w:t>
+        </w:r>
+      </w:hyperlink>
+      <w:r>
+        <w:t>. Luettu: 3.11.2017.</w:t>
+      </w:r>
+    </w:p>
+    <w:p/>
+    <w:p>
+      <w:r>
+        <w:t xml:space="preserve">Citrix. 2018. </w:t>
+      </w:r>
+      <w:r>
+        <w:t>XenApp and XenDesktop 7.17 Current Release</w:t>
+      </w:r>
+      <w:r>
+        <w:t xml:space="preserve">. Citrix Systems, Inc. Luettavissa: </w:t>
+      </w:r>
+      <w:hyperlink r:id="rId24" w:history="1">
+        <w:r>
+          <w:rPr>
+            <w:rStyle w:val="Hyperlinkki"/>
+          </w:rPr>
+          <w:t>https://docs.citrix.com/content/dam/pdfs/content/docs/en-us/xenapp-and-xendesktop/current-release/download.pdf</w:t>
+        </w:r>
+      </w:hyperlink>
+      <w:r>
+        <w:t>. Luettu: 17.3.2018.</w:t>
+      </w:r>
+    </w:p>
+    <w:p/>
+    <w:p>
+      <w:r>
+        <w:t>Coombs, B &amp; von Owen, P. 2015. Mastering VMware Horizon 6. Pact Publishing. Birmingham.</w:t>
+      </w:r>
+    </w:p>
+    <w:p/>
+    <w:p>
+      <w:r>
+        <w:t xml:space="preserve">Eisen, M. 2011. Introduction to Virtualization. Luettavissa: </w:t>
+      </w:r>
+      <w:hyperlink r:id="rId25" w:history="1">
+        <w:r>
+          <w:rPr>
+            <w:rStyle w:val="Hyperlinkki"/>
+          </w:rPr>
+          <w:t>https://www.ieee.li/pdf/viewgraphs/introduction_to_virtualization.pdf</w:t>
+        </w:r>
+      </w:hyperlink>
+      <w:r>
+        <w:t>.</w:t>
+      </w:r>
+    </w:p>
+    <w:p>
+      <w:r>
+        <w:t>Luettu: 3.11.2017.</w:t>
+      </w:r>
+    </w:p>
+    <w:p/>
+    <w:p>
+      <w:r>
+        <w:t>e</w:t>
+      </w:r>
+      <w:r>
+        <w:t>k</w:t>
+      </w:r>
+      <w:r>
+        <w:t>urssit, 2018.</w:t>
+      </w:r>
+      <w:r>
+        <w:t xml:space="preserve"> Virtualisointi.</w:t>
+      </w:r>
+      <w:r>
+        <w:t xml:space="preserve"> </w:t>
+      </w:r>
+      <w:r>
+        <w:t xml:space="preserve">ekurssit. </w:t>
+      </w:r>
+      <w:r>
+        <w:t xml:space="preserve">Luettavissa: </w:t>
+      </w:r>
+      <w:hyperlink r:id="rId26" w:history="1">
+        <w:r>
+          <w:rPr>
+            <w:rStyle w:val="Hyperlinkki"/>
+          </w:rPr>
+          <w:t>http://www.ekurssit.net/kurssit/lk307_virtu/</w:t>
+        </w:r>
+      </w:hyperlink>
+      <w:r>
+        <w:t>. Luettu: 24.2.2018.</w:t>
+      </w:r>
+    </w:p>
+    <w:p/>
+    <w:p>
+      <w:r>
+        <w:t>Ellrod, C T. 2015. Optimizing Citrix XenDesktop for high performance: successfully deploy XenDesktop sites for a high performance virtual desktop infrastructure (VDI). Pact Publishing. Birmingham.</w:t>
+      </w:r>
+    </w:p>
+    <w:p/>
+    <w:p>
+      <w:r>
+        <w:t>Golden, B</w:t>
+      </w:r>
+      <w:r>
+        <w:t>. 2011. Virtualization for dummies. Wiley Publishing, Inc. Indianapolis.</w:t>
+      </w:r>
+    </w:p>
+    <w:p/>
+    <w:p>
+      <w:r>
+        <w:t xml:space="preserve">Hopping, C. &amp; McCallion, J. 2018. Everything you need to know about Citrix. IT Pro. Luettavissa: </w:t>
+      </w:r>
+      <w:hyperlink r:id="rId27" w:history="1">
+        <w:r>
+          <w:rPr>
+            <w:rStyle w:val="Hyperlinkki"/>
+          </w:rPr>
+          <w:t>http://www.itpro.co</w:t>
+        </w:r>
+        <w:r>
+          <w:rPr>
+            <w:rStyle w:val="Hyperlinkki"/>
+          </w:rPr>
+          <w:t>.</w:t>
+        </w:r>
+        <w:r>
+          <w:rPr>
+            <w:rStyle w:val="Hyperlinkki"/>
+          </w:rPr>
+          <w:t>uk/saas/28932/everything-you-need-to-know-about-citrix</w:t>
+        </w:r>
+      </w:hyperlink>
+      <w:r>
+        <w:t>. Luettu: 11.3.2018.</w:t>
+      </w:r>
+    </w:p>
+    <w:p/>
+    <w:p>
+      <w:r>
+        <w:t>Kleyman</w:t>
+      </w:r>
+      <w:r>
+        <w:t>,</w:t>
+      </w:r>
+      <w:r>
+        <w:t xml:space="preserve"> B. 2016. Desktop Virtualization: A Pros and Cons List. MTM Technologies. Luettavissa: </w:t>
+      </w:r>
+      <w:hyperlink r:id="rId28" w:history="1">
+        <w:r>
+          <w:rPr>
+            <w:rStyle w:val="Hyperlinkki"/>
+          </w:rPr>
+          <w:t>https://www.mtm.com/desktop-virtualization-pros-cons-list/</w:t>
+        </w:r>
+      </w:hyperlink>
+      <w:r>
+        <w:t>. Luettu: 11.3.2018.</w:t>
+      </w:r>
+    </w:p>
+    <w:p/>
+    <w:p>
+      <w:r>
+        <w:lastRenderedPageBreak/>
+        <w:t xml:space="preserve">Liles, J. 2017. What is Network Virtualization? VMware. Luettavissa: </w:t>
+      </w:r>
+      <w:hyperlink r:id="rId29" w:history="1">
+        <w:r>
+          <w:rPr>
+            <w:rStyle w:val="Hyperlinkki"/>
+          </w:rPr>
+          <w:t>https://blogs.vmware.com/services-education-insights/2017/03/what-is-network-virtualization.html</w:t>
+        </w:r>
+      </w:hyperlink>
+      <w:r>
+        <w:t>. Luettu: 4.3.2018.</w:t>
+      </w:r>
+    </w:p>
+    <w:p/>
+    <w:p>
+      <w:r>
+        <w:t>Redhat 2018. Understanding virtualization. Red Hat, Inc. Luettavissa: https://www.redhat.com/en/topics/virtualization. Luettu: 24.2.2018.</w:t>
+      </w:r>
+    </w:p>
+    <w:p/>
+    <w:p>
+      <w:pPr>
+        <w:rPr>
+          <w:rFonts w:eastAsia="Arial"/>
+        </w:rPr>
+      </w:pPr>
+      <w:r>
+        <w:t xml:space="preserve">Schmidt, C. 2015. The Top 10 Pros and Con of VDI Implementation. Lookeen. Luettavissa: </w:t>
+      </w:r>
+      <w:hyperlink r:id="rId30">
+        <w:r>
+          <w:rPr>
+            <w:rStyle w:val="Hyperlinkki"/>
+            <w:rFonts w:eastAsia="Arial"/>
+          </w:rPr>
+          <w:t>https://lookeen.com/blog/the-top-10-pros-and-cons-of-vdi-implementation</w:t>
+        </w:r>
+      </w:hyperlink>
+      <w:r>
+        <w:rPr>
+          <w:rFonts w:eastAsia="Arial"/>
+        </w:rPr>
+        <w:t>. Luettu: 13.3.2018.</w:t>
+      </w:r>
+    </w:p>
+    <w:p/>
+    <w:p>
+      <w:r>
+        <w:t xml:space="preserve">Strickland, Jonathan. 2018. Howstuffworks. How Server Virtualization Works. Luettavissa: </w:t>
+      </w:r>
+      <w:hyperlink r:id="rId31" w:history="1">
+        <w:r>
+          <w:rPr>
+            <w:rStyle w:val="Hyperlinkki"/>
+          </w:rPr>
+          <w:t>https://computer.howstuffworks.com/server-virtualization.htm</w:t>
+        </w:r>
+      </w:hyperlink>
+      <w:r>
+        <w:t>. luettu: 3.3.2018.</w:t>
+      </w:r>
+    </w:p>
+    <w:p/>
+    <w:p>
+      <w:r>
+        <w:t xml:space="preserve">SuccessStory. VMware SuccessStory. Luettavissa: </w:t>
+      </w:r>
+      <w:hyperlink r:id="rId32" w:history="1">
+        <w:r>
+          <w:rPr>
+            <w:rStyle w:val="Hyperlinkki"/>
+          </w:rPr>
+          <w:t>https://successstory.com/companies/vmware</w:t>
+        </w:r>
+      </w:hyperlink>
+      <w:r>
+        <w:t>. Luettu: 11.3.2018.</w:t>
+      </w:r>
+    </w:p>
+    <w:p/>
+    <w:p>
+      <w:r>
+        <w:t xml:space="preserve">Van Winkle, W. 2014. Top 3 Desktop As A Service (DaaS) Providers Compared. Tom’s IT PRO. Luettavissa: </w:t>
+      </w:r>
+      <w:hyperlink r:id="rId33" w:history="1">
+        <w:r>
+          <w:rPr>
+            <w:rStyle w:val="Hyperlinkki"/>
+          </w:rPr>
+          <w:t>http://www.tomsitpro.com/articles/desktop-as-a-service-providers,2-838.html</w:t>
+        </w:r>
+      </w:hyperlink>
+      <w:r>
         <w:t xml:space="preserve">. </w:t>
       </w:r>
-      <w:proofErr w:type="spellStart"/>
-      <w:r>
-        <w:rPr>
-          <w:lang w:val="en-US"/>
-        </w:rPr>
-        <w:t>Luettu</w:t>
-      </w:r>
-      <w:proofErr w:type="spellEnd"/>
-      <w:r>
-        <w:rPr>
-          <w:lang w:val="en-US"/>
-        </w:rPr>
-        <w:t>: 8.3.2017.</w:t>
-      </w:r>
-    </w:p>
-    <w:p>
-      <w:pPr>
-        <w:rPr>
-          <w:lang w:val="en-US"/>
-        </w:rPr>
-      </w:pPr>
-    </w:p>
-    <w:p>
-      <w:proofErr w:type="spellStart"/>
-      <w:r>
-        <w:rPr>
-          <w:lang w:val="en-US"/>
-        </w:rPr>
-        <w:t>Brodkin</w:t>
-      </w:r>
-      <w:proofErr w:type="spellEnd"/>
-      <w:r>
-        <w:rPr>
-          <w:lang w:val="en-US"/>
-        </w:rPr>
-        <w:t xml:space="preserve">, J. 2009. With long history of virtualization behind it, IBM looks to the future. </w:t>
-      </w:r>
-      <w:proofErr w:type="spellStart"/>
-      <w:r>
-        <w:t>Networkworld</w:t>
-      </w:r>
-      <w:proofErr w:type="spellEnd"/>
-      <w:r>
-        <w:t xml:space="preserve">. Luettavissa: </w:t>
-      </w:r>
-      <w:hyperlink r:id="rId22" w:history="1">
+      <w:r>
+        <w:t>Luettu: 11.3.2018.</w:t>
+      </w:r>
+    </w:p>
+    <w:p/>
+    <w:p>
+      <w:r>
+        <w:t xml:space="preserve">Viarengo, V. 2011. The History of VDI. Mobility Journey. Luettavissa: </w:t>
+      </w:r>
+      <w:hyperlink r:id="rId34" w:history="1">
         <w:r>
           <w:rPr>
             <w:rStyle w:val="Hyperlinkki"/>
           </w:rPr>
-          <w:t>https://www.networkworld.com/article/2254433/virtualization/with-long-history-of-virtualization-behind-it--ibm-looks-to-the-future.html</w:t>
+          <w:t>https://mobilityjourney.com/2011/06/27/the-history-of-vdi-view-vmware/</w:t>
         </w:r>
       </w:hyperlink>
       <w:r>
-        <w:t>. Luettu: 3.11.2017.</w:t>
+        <w:t>. Luettu: 26.2.2018.</w:t>
       </w:r>
     </w:p>
     <w:p/>
     <w:p>
       <w:r>
-        <w:t xml:space="preserve">Coombs, B &amp; von Owen, P. 2015. </w:t>
-      </w:r>
-      <w:proofErr w:type="spellStart"/>
-      <w:r>
-        <w:t>Mastering</w:t>
-      </w:r>
-      <w:proofErr w:type="spellEnd"/>
-      <w:r>
-        <w:t xml:space="preserve"> VMware </w:t>
-      </w:r>
-      <w:proofErr w:type="spellStart"/>
-      <w:r>
-        <w:t>Horizon</w:t>
-      </w:r>
-      <w:proofErr w:type="spellEnd"/>
-      <w:r>
-        <w:t xml:space="preserve"> 6. </w:t>
-      </w:r>
-      <w:proofErr w:type="spellStart"/>
-      <w:r>
-        <w:t>Pact</w:t>
-      </w:r>
-      <w:proofErr w:type="spellEnd"/>
-      <w:r>
-        <w:t xml:space="preserve"> Publishing. Birmingham.</w:t>
+        <w:t xml:space="preserve">VMware, 2018. Desktop and Application Virtualization. VMware. </w:t>
+      </w:r>
+      <w:hyperlink r:id="rId35" w:history="1">
+        <w:r>
+          <w:rPr>
+            <w:rStyle w:val="Hyperlinkki"/>
+          </w:rPr>
+          <w:t>https://www.vmware.com/products/desktop-virtualization.html</w:t>
+        </w:r>
+      </w:hyperlink>
+      <w:r>
+        <w:t>. Luettu: 11.3.2018.</w:t>
       </w:r>
     </w:p>
     <w:p/>
     <w:p>
-      <w:proofErr w:type="spellStart"/>
-      <w:r>
-        <w:t>Eisen</w:t>
-      </w:r>
-      <w:proofErr w:type="spellEnd"/>
-      <w:r>
-        <w:t xml:space="preserve">, M. 2011. </w:t>
-      </w:r>
-      <w:proofErr w:type="spellStart"/>
-      <w:r>
-        <w:t>Introduction</w:t>
-      </w:r>
-      <w:proofErr w:type="spellEnd"/>
-      <w:r>
-        <w:t xml:space="preserve"> to </w:t>
-      </w:r>
-      <w:proofErr w:type="spellStart"/>
-      <w:r>
-        <w:t>Virtualization</w:t>
-      </w:r>
-      <w:proofErr w:type="spellEnd"/>
-      <w:r>
-        <w:t xml:space="preserve">. Luettavissa: </w:t>
-      </w:r>
-      <w:hyperlink r:id="rId23" w:history="1">
-        <w:r>
-          <w:rPr>
-            <w:rStyle w:val="Hyperlinkki"/>
-          </w:rPr>
-          <w:t>https://www.ieee.li/pdf/viewgraphs/introduction_to_virtualization.pdf</w:t>
-        </w:r>
-      </w:hyperlink>
-      <w:r>
-        <w:t>.</w:t>
-      </w:r>
-    </w:p>
-    <w:p>
-      <w:pPr>
-        <w:rPr>
-          <w:lang w:val="en-US"/>
-        </w:rPr>
-      </w:pPr>
-      <w:proofErr w:type="spellStart"/>
-      <w:r>
-        <w:rPr>
-          <w:lang w:val="en-US"/>
-        </w:rPr>
-        <w:t>Luettu</w:t>
-      </w:r>
-      <w:proofErr w:type="spellEnd"/>
-      <w:r>
-        <w:rPr>
-          <w:lang w:val="en-US"/>
-        </w:rPr>
-        <w:t>: 3.11.2017.</w:t>
-      </w:r>
-    </w:p>
-    <w:p>
-      <w:pPr>
-        <w:rPr>
-          <w:lang w:val="en-US"/>
-        </w:rPr>
-      </w:pPr>
-    </w:p>
-    <w:p>
-      <w:pPr>
-        <w:rPr>
-          <w:lang w:val="en-US"/>
-        </w:rPr>
-      </w:pPr>
-      <w:r>
-        <w:rPr>
-          <w:lang w:val="en-US"/>
-        </w:rPr>
-        <w:t>e</w:t>
-      </w:r>
-      <w:r>
-        <w:rPr>
-          <w:lang w:val="en-US"/>
-        </w:rPr>
-        <w:t>k</w:t>
-      </w:r>
-      <w:r>
-        <w:rPr>
-          <w:lang w:val="en-US"/>
-        </w:rPr>
-        <w:t>urssit, 2018.</w:t>
-      </w:r>
-      <w:r>
-        <w:rPr>
-          <w:lang w:val="en-US"/>
-        </w:rPr>
-        <w:t xml:space="preserve"> </w:t>
-      </w:r>
-      <w:proofErr w:type="spellStart"/>
-      <w:r>
-        <w:rPr>
-          <w:lang w:val="en-US"/>
-        </w:rPr>
-        <w:t>Virtualisointi</w:t>
-      </w:r>
-      <w:proofErr w:type="spellEnd"/>
-      <w:r>
-        <w:rPr>
-          <w:lang w:val="en-US"/>
-        </w:rPr>
-        <w:t>.</w:t>
-      </w:r>
-      <w:r>
-        <w:rPr>
-          <w:lang w:val="en-US"/>
-        </w:rPr>
-        <w:t xml:space="preserve"> </w:t>
-      </w:r>
-      <w:r>
-        <w:rPr>
-          <w:lang w:val="en-US"/>
-        </w:rPr>
-        <w:t xml:space="preserve">ekurssit. </w:t>
-      </w:r>
-      <w:proofErr w:type="spellStart"/>
-      <w:r>
-        <w:rPr>
-          <w:lang w:val="en-US"/>
-        </w:rPr>
-        <w:t>Luettavissa</w:t>
-      </w:r>
-      <w:proofErr w:type="spellEnd"/>
-      <w:r>
-        <w:rPr>
-          <w:lang w:val="en-US"/>
-        </w:rPr>
-        <w:t xml:space="preserve">: </w:t>
-      </w:r>
-      <w:hyperlink r:id="rId24" w:history="1">
-        <w:r>
-          <w:rPr>
-            <w:rStyle w:val="Hyperlinkki"/>
-            <w:lang w:val="en-US"/>
-          </w:rPr>
-          <w:t>http://www.ekurssit.net/kurssit/lk307_virtu/</w:t>
-        </w:r>
-      </w:hyperlink>
-      <w:r>
-        <w:rPr>
-          <w:lang w:val="en-US"/>
-        </w:rPr>
-        <w:t xml:space="preserve">. </w:t>
-      </w:r>
-      <w:proofErr w:type="spellStart"/>
-      <w:r>
-        <w:rPr>
-          <w:lang w:val="en-US"/>
-        </w:rPr>
-        <w:t>Luettu</w:t>
-      </w:r>
-      <w:proofErr w:type="spellEnd"/>
-      <w:r>
-        <w:rPr>
-          <w:lang w:val="en-US"/>
-        </w:rPr>
-        <w:t>: 24.2.2018.</w:t>
-      </w:r>
-    </w:p>
-    <w:p>
-      <w:pPr>
-        <w:rPr>
-          <w:lang w:val="en-US"/>
-        </w:rPr>
-      </w:pPr>
-    </w:p>
-    <w:p>
-      <w:pPr>
-        <w:rPr>
-          <w:lang w:val="en-US"/>
-        </w:rPr>
-      </w:pPr>
-      <w:proofErr w:type="spellStart"/>
-      <w:r>
-        <w:rPr>
-          <w:lang w:val="en-US"/>
-        </w:rPr>
-        <w:t>Ellrod</w:t>
-      </w:r>
-      <w:proofErr w:type="spellEnd"/>
-      <w:r>
-        <w:rPr>
-          <w:lang w:val="en-US"/>
-        </w:rPr>
-        <w:t xml:space="preserve">, C T. 2015. Optimizing Citrix XenDesktop for high performance: successfully deploy XenDesktop sites for a high performance virtual desktop infrastructure (VDI). </w:t>
-      </w:r>
-      <w:r>
-        <w:rPr>
-          <w:lang w:val="en-US"/>
-        </w:rPr>
-        <w:t>Pact Publishing. Birmingham.</w:t>
-      </w:r>
-    </w:p>
-    <w:p>
-      <w:pPr>
-        <w:rPr>
-          <w:lang w:val="en-US"/>
-        </w:rPr>
-      </w:pPr>
-    </w:p>
-    <w:p>
-      <w:pPr>
-        <w:rPr>
-          <w:lang w:val="en-US"/>
-        </w:rPr>
-      </w:pPr>
-      <w:r>
-        <w:rPr>
-          <w:lang w:val="en-US"/>
-        </w:rPr>
-        <w:t>Golden, B</w:t>
-      </w:r>
-      <w:r>
-        <w:rPr>
-          <w:lang w:val="en-US"/>
-        </w:rPr>
-        <w:t xml:space="preserve">. 2011. Virtualization for dummies. </w:t>
-      </w:r>
-      <w:r>
-        <w:rPr>
-          <w:lang w:val="en-US"/>
-        </w:rPr>
-        <w:t>Wiley Publishing, Inc.</w:t>
-      </w:r>
-      <w:r>
-        <w:rPr>
-          <w:lang w:val="en-US"/>
-        </w:rPr>
-        <w:t xml:space="preserve"> Indianapolis.</w:t>
-      </w:r>
-    </w:p>
-    <w:p>
-      <w:pPr>
-        <w:rPr>
-          <w:lang w:val="en-US"/>
-        </w:rPr>
-      </w:pPr>
-    </w:p>
-    <w:p>
-      <w:pPr>
-        <w:rPr>
-          <w:lang w:val="en-US"/>
-        </w:rPr>
-      </w:pPr>
-      <w:r>
-        <w:rPr>
-          <w:lang w:val="en-US"/>
-        </w:rPr>
-        <w:t xml:space="preserve">Hopping, C. &amp; McCallion, J. 2018. </w:t>
-      </w:r>
-      <w:r>
-        <w:rPr>
-          <w:lang w:val="en-US"/>
-        </w:rPr>
-        <w:t>Everything you need to know about Citrix</w:t>
-      </w:r>
-      <w:r>
-        <w:rPr>
-          <w:lang w:val="en-US"/>
-        </w:rPr>
-        <w:t xml:space="preserve">. IT Pro. </w:t>
-      </w:r>
-      <w:proofErr w:type="spellStart"/>
-      <w:r>
-        <w:rPr>
-          <w:lang w:val="en-US"/>
-        </w:rPr>
-        <w:t>Luettavissa</w:t>
-      </w:r>
-      <w:proofErr w:type="spellEnd"/>
-      <w:r>
-        <w:rPr>
-          <w:lang w:val="en-US"/>
-        </w:rPr>
-        <w:t xml:space="preserve">: </w:t>
-      </w:r>
-      <w:hyperlink r:id="rId25" w:history="1">
-        <w:r>
-          <w:rPr>
-            <w:rStyle w:val="Hyperlinkki"/>
-            <w:lang w:val="en-US"/>
-          </w:rPr>
-          <w:t>http://www.itpro.co.uk/saas/28932/everything-you-need-to-know-about-citrix</w:t>
-        </w:r>
-      </w:hyperlink>
-      <w:r>
-        <w:rPr>
-          <w:lang w:val="en-US"/>
-        </w:rPr>
-        <w:t xml:space="preserve">. </w:t>
-      </w:r>
-      <w:proofErr w:type="spellStart"/>
-      <w:r>
-        <w:rPr>
-          <w:lang w:val="en-US"/>
-        </w:rPr>
-        <w:t>Luettu</w:t>
-      </w:r>
-      <w:proofErr w:type="spellEnd"/>
-      <w:r>
-        <w:rPr>
-          <w:lang w:val="en-US"/>
-        </w:rPr>
-        <w:t>: 11.3.2018.</w:t>
-      </w:r>
-    </w:p>
-    <w:p>
-      <w:pPr>
-        <w:rPr>
-          <w:lang w:val="en-US"/>
-        </w:rPr>
-      </w:pPr>
-    </w:p>
-    <w:p>
-      <w:pPr>
-        <w:rPr>
-          <w:lang w:val="en-US"/>
-        </w:rPr>
-      </w:pPr>
-      <w:proofErr w:type="spellStart"/>
-      <w:r>
-        <w:rPr>
-          <w:lang w:val="en-US"/>
-        </w:rPr>
-        <w:t>Kleyman</w:t>
-      </w:r>
-      <w:proofErr w:type="spellEnd"/>
-      <w:r>
-        <w:rPr>
-          <w:lang w:val="en-US"/>
-        </w:rPr>
-        <w:t>,</w:t>
-      </w:r>
-      <w:r>
-        <w:rPr>
-          <w:lang w:val="en-US"/>
-        </w:rPr>
-        <w:t xml:space="preserve"> B. 2016. </w:t>
-      </w:r>
-      <w:r>
-        <w:rPr>
-          <w:lang w:val="en-US"/>
-        </w:rPr>
-        <w:t>Desktop Virtualization: A Pros and Cons List</w:t>
-      </w:r>
-      <w:r>
-        <w:rPr>
-          <w:lang w:val="en-US"/>
-        </w:rPr>
-        <w:t xml:space="preserve">. MTM Technologies. </w:t>
-      </w:r>
-      <w:proofErr w:type="spellStart"/>
-      <w:r>
-        <w:rPr>
-          <w:lang w:val="en-US"/>
-        </w:rPr>
-        <w:t>Luettavissa</w:t>
-      </w:r>
-      <w:proofErr w:type="spellEnd"/>
-      <w:r>
-        <w:rPr>
-          <w:lang w:val="en-US"/>
-        </w:rPr>
-        <w:t xml:space="preserve">: </w:t>
-      </w:r>
-      <w:hyperlink r:id="rId26" w:history="1">
-        <w:r>
-          <w:rPr>
-            <w:rStyle w:val="Hyperlinkki"/>
-            <w:lang w:val="en-US"/>
-          </w:rPr>
-          <w:t>https://www.mtm.com/desktop-virtualization-pros-cons-list/</w:t>
-        </w:r>
-      </w:hyperlink>
-      <w:r>
-        <w:rPr>
-          <w:lang w:val="en-US"/>
-        </w:rPr>
-        <w:t xml:space="preserve">. </w:t>
-      </w:r>
-      <w:proofErr w:type="spellStart"/>
-      <w:r>
-        <w:rPr>
-          <w:lang w:val="en-US"/>
-        </w:rPr>
-        <w:t>Luettu</w:t>
-      </w:r>
-      <w:proofErr w:type="spellEnd"/>
-      <w:r>
-        <w:rPr>
-          <w:lang w:val="en-US"/>
-        </w:rPr>
-        <w:t>: 11.3.2018.</w:t>
-      </w:r>
-    </w:p>
-    <w:p>
-      <w:pPr>
-        <w:rPr>
-          <w:lang w:val="en-US"/>
-        </w:rPr>
-      </w:pPr>
-    </w:p>
-    <w:p>
-      <w:pPr>
-        <w:rPr>
-          <w:lang w:val="en-US"/>
-        </w:rPr>
-      </w:pPr>
-      <w:r>
-        <w:rPr>
-          <w:lang w:val="en-US"/>
-        </w:rPr>
-        <w:t xml:space="preserve">Liles, J. 2017. </w:t>
-      </w:r>
-      <w:r>
-        <w:rPr>
-          <w:lang w:val="en-US"/>
-        </w:rPr>
-        <w:t>What is Network Virtualization?</w:t>
-      </w:r>
-      <w:r>
-        <w:rPr>
-          <w:lang w:val="en-US"/>
-        </w:rPr>
-        <w:t xml:space="preserve"> VMware. </w:t>
-      </w:r>
-      <w:proofErr w:type="spellStart"/>
-      <w:r>
-        <w:rPr>
-          <w:lang w:val="en-US"/>
-        </w:rPr>
-        <w:t>Luettavissa</w:t>
-      </w:r>
-      <w:proofErr w:type="spellEnd"/>
-      <w:r>
-        <w:rPr>
-          <w:lang w:val="en-US"/>
-        </w:rPr>
-        <w:t xml:space="preserve">: </w:t>
-      </w:r>
-      <w:hyperlink r:id="rId27" w:history="1">
-        <w:r>
-          <w:rPr>
-            <w:rStyle w:val="Hyperlinkki"/>
-            <w:lang w:val="en-US"/>
-          </w:rPr>
-          <w:t>https://blogs.vmware.com/services-education-insights/2017/03/what-is-network-virtualization.html</w:t>
-        </w:r>
-      </w:hyperlink>
-      <w:r>
-        <w:rPr>
-          <w:lang w:val="en-US"/>
-        </w:rPr>
-        <w:t xml:space="preserve">. </w:t>
-      </w:r>
-      <w:proofErr w:type="spellStart"/>
-      <w:r>
-        <w:rPr>
-          <w:lang w:val="en-US"/>
-        </w:rPr>
-        <w:t>Luettu</w:t>
-      </w:r>
-      <w:proofErr w:type="spellEnd"/>
-      <w:r>
-        <w:rPr>
-          <w:lang w:val="en-US"/>
-        </w:rPr>
-        <w:t>: 4.3.2018.</w:t>
-      </w:r>
-    </w:p>
-    <w:p/>
-    <w:p>
-      <w:r>
-        <w:lastRenderedPageBreak/>
-        <w:t xml:space="preserve">Redhat 2018. </w:t>
-      </w:r>
-      <w:proofErr w:type="spellStart"/>
-      <w:r>
-        <w:t>Understanding</w:t>
-      </w:r>
-      <w:proofErr w:type="spellEnd"/>
-      <w:r>
-        <w:t xml:space="preserve"> </w:t>
-      </w:r>
-      <w:proofErr w:type="spellStart"/>
-      <w:r>
-        <w:t>virtualization</w:t>
-      </w:r>
-      <w:proofErr w:type="spellEnd"/>
-      <w:r>
-        <w:t xml:space="preserve">. Red </w:t>
-      </w:r>
-      <w:proofErr w:type="spellStart"/>
-      <w:r>
-        <w:t>Hat</w:t>
-      </w:r>
-      <w:proofErr w:type="spellEnd"/>
-      <w:r>
-        <w:t>, Inc. Luettavissa: https://www.redhat.com/en/topics/virtualization. Luettu: 24.2.2018.</w:t>
-      </w:r>
-    </w:p>
-    <w:p/>
-    <w:p>
-      <w:proofErr w:type="spellStart"/>
-      <w:r>
-        <w:t>Strickland</w:t>
-      </w:r>
-      <w:proofErr w:type="spellEnd"/>
-      <w:r>
-        <w:t xml:space="preserve">, Jonathan. 2018. </w:t>
-      </w:r>
-      <w:proofErr w:type="spellStart"/>
-      <w:r>
-        <w:t>Howstuffworks</w:t>
-      </w:r>
-      <w:proofErr w:type="spellEnd"/>
-      <w:r>
-        <w:t xml:space="preserve">. </w:t>
-      </w:r>
-      <w:r>
-        <w:t xml:space="preserve">How Server </w:t>
-      </w:r>
-      <w:proofErr w:type="spellStart"/>
-      <w:r>
-        <w:t>Virtualization</w:t>
-      </w:r>
-      <w:proofErr w:type="spellEnd"/>
-      <w:r>
-        <w:t xml:space="preserve"> Works</w:t>
-      </w:r>
-      <w:r>
-        <w:t xml:space="preserve">. Luettavissa: </w:t>
-      </w:r>
-      <w:hyperlink r:id="rId28" w:history="1">
-        <w:r>
-          <w:rPr>
-            <w:rStyle w:val="Hyperlinkki"/>
-          </w:rPr>
-          <w:t>https://computer.howstuffworks.com/server-virtualization.htm</w:t>
-        </w:r>
-      </w:hyperlink>
-      <w:r>
-        <w:t>. luettu: 3.3.2018.</w:t>
-      </w:r>
-    </w:p>
-    <w:p/>
-    <w:p>
-      <w:proofErr w:type="spellStart"/>
-      <w:r>
-        <w:t>SuccessStory</w:t>
-      </w:r>
-      <w:proofErr w:type="spellEnd"/>
-      <w:r>
-        <w:t>.</w:t>
-      </w:r>
-      <w:r>
-        <w:t xml:space="preserve"> VMware </w:t>
-      </w:r>
-      <w:proofErr w:type="spellStart"/>
-      <w:r>
-        <w:t>SuccessStory</w:t>
-      </w:r>
-      <w:proofErr w:type="spellEnd"/>
-      <w:r>
-        <w:t xml:space="preserve">. Luettavissa: </w:t>
-      </w:r>
-      <w:hyperlink r:id="rId29" w:history="1">
-        <w:r>
-          <w:rPr>
-            <w:rStyle w:val="Hyperlinkki"/>
-          </w:rPr>
-          <w:t>https://successstory.com/companies/vmware</w:t>
-        </w:r>
-      </w:hyperlink>
-      <w:r>
-        <w:t>. Luettu: 11.3.2018.</w:t>
-      </w:r>
-    </w:p>
-    <w:p/>
-    <w:p>
-      <w:r>
-        <w:t xml:space="preserve">Van </w:t>
-      </w:r>
-      <w:proofErr w:type="spellStart"/>
-      <w:r>
-        <w:t>Winkle</w:t>
-      </w:r>
-      <w:proofErr w:type="spellEnd"/>
-      <w:r>
-        <w:t xml:space="preserve">, W. 2014. </w:t>
-      </w:r>
-      <w:r>
-        <w:t>Top 3 Desktop As A Service (</w:t>
-      </w:r>
-      <w:proofErr w:type="spellStart"/>
-      <w:r>
-        <w:t>DaaS</w:t>
-      </w:r>
-      <w:proofErr w:type="spellEnd"/>
-      <w:r>
-        <w:t xml:space="preserve">) Providers </w:t>
-      </w:r>
-      <w:proofErr w:type="spellStart"/>
-      <w:r>
-        <w:t>Compared</w:t>
-      </w:r>
-      <w:proofErr w:type="spellEnd"/>
-      <w:r>
-        <w:t xml:space="preserve">. </w:t>
-      </w:r>
-      <w:proofErr w:type="spellStart"/>
-      <w:r>
-        <w:t>Tom’s</w:t>
-      </w:r>
-      <w:proofErr w:type="spellEnd"/>
-      <w:r>
-        <w:t xml:space="preserve"> IT PRO. Luettavissa: </w:t>
-      </w:r>
-      <w:hyperlink r:id="rId30" w:history="1">
-        <w:r>
-          <w:rPr>
-            <w:rStyle w:val="Hyperlinkki"/>
-          </w:rPr>
-          <w:t>http://www.tomsitpro.com/articles/desktop-as-a-service-providers,2-838.html</w:t>
-        </w:r>
-      </w:hyperlink>
-      <w:r>
-        <w:t xml:space="preserve">. </w:t>
-      </w:r>
-      <w:r>
-        <w:t>Luettu: 11.3.2018.</w:t>
-      </w:r>
-    </w:p>
-    <w:p/>
-    <w:p>
-      <w:r>
-        <w:t>Viarengo</w:t>
-      </w:r>
-      <w:r>
-        <w:t xml:space="preserve">, V. 2011. </w:t>
-      </w:r>
-      <w:proofErr w:type="spellStart"/>
-      <w:r>
-        <w:t>The</w:t>
-      </w:r>
-      <w:proofErr w:type="spellEnd"/>
-      <w:r>
-        <w:t xml:space="preserve"> </w:t>
-      </w:r>
-      <w:proofErr w:type="spellStart"/>
-      <w:r>
-        <w:t>History</w:t>
-      </w:r>
-      <w:proofErr w:type="spellEnd"/>
-      <w:r>
-        <w:t xml:space="preserve"> of VDI</w:t>
-      </w:r>
-      <w:r>
-        <w:t xml:space="preserve">. </w:t>
-      </w:r>
-      <w:proofErr w:type="spellStart"/>
-      <w:r>
-        <w:t>Mobility</w:t>
-      </w:r>
-      <w:proofErr w:type="spellEnd"/>
-      <w:r>
-        <w:t xml:space="preserve"> </w:t>
-      </w:r>
-      <w:proofErr w:type="spellStart"/>
-      <w:r>
-        <w:t>Journey</w:t>
-      </w:r>
-      <w:proofErr w:type="spellEnd"/>
-      <w:r>
-        <w:t xml:space="preserve">. Luettavissa: </w:t>
-      </w:r>
-      <w:hyperlink r:id="rId31" w:history="1">
-        <w:r>
-          <w:rPr>
-            <w:rStyle w:val="Hyperlinkki"/>
-          </w:rPr>
-          <w:t>https://mobilityjourney.com/2011/06/27/the-history-of-vdi-view-vmware/</w:t>
-        </w:r>
-      </w:hyperlink>
-      <w:r>
-        <w:t>. Luettu: 26.2.2018.</w:t>
-      </w:r>
-    </w:p>
-    <w:p/>
-    <w:p>
-      <w:r>
-        <w:t xml:space="preserve">VMware, 2018. </w:t>
-      </w:r>
-      <w:r>
-        <w:t xml:space="preserve">Desktop and Application </w:t>
-      </w:r>
-      <w:proofErr w:type="spellStart"/>
-      <w:r>
-        <w:t>Virtualization</w:t>
-      </w:r>
-      <w:proofErr w:type="spellEnd"/>
-      <w:r>
-        <w:t xml:space="preserve">. VMware. </w:t>
-      </w:r>
-      <w:hyperlink r:id="rId32" w:history="1">
-        <w:r>
-          <w:rPr>
-            <w:rStyle w:val="Hyperlinkki"/>
-          </w:rPr>
-          <w:t>https://www.vmware.com/products/desktop-virtualization.html</w:t>
-        </w:r>
-      </w:hyperlink>
-      <w:r>
-        <w:t>. Luettu: 11.3.2018.</w:t>
-      </w:r>
-    </w:p>
-    <w:p/>
-    <w:p>
-      <w:proofErr w:type="spellStart"/>
-      <w:r>
-        <w:t>Zhelezko</w:t>
-      </w:r>
-      <w:proofErr w:type="spellEnd"/>
-      <w:r>
-        <w:t xml:space="preserve">, A. 2014. </w:t>
-      </w:r>
-      <w:proofErr w:type="spellStart"/>
-      <w:r>
-        <w:t>What</w:t>
-      </w:r>
-      <w:proofErr w:type="spellEnd"/>
-      <w:r>
-        <w:t xml:space="preserve"> is Hyper-V </w:t>
-      </w:r>
-      <w:proofErr w:type="spellStart"/>
-      <w:proofErr w:type="gramStart"/>
-      <w:r>
-        <w:t>technology</w:t>
-      </w:r>
-      <w:proofErr w:type="spellEnd"/>
-      <w:r>
-        <w:t>?</w:t>
-      </w:r>
-      <w:r>
-        <w:t>.</w:t>
-      </w:r>
-      <w:proofErr w:type="gramEnd"/>
-      <w:r>
-        <w:t xml:space="preserve"> Veeam.</w:t>
-      </w:r>
-      <w:hyperlink r:id="rId33" w:history="1">
+      <w:r>
+        <w:t>Zhelezko, A. 2014. What is Hyper-V technology?. Veeam.</w:t>
+      </w:r>
+      <w:hyperlink r:id="rId36" w:history="1">
         <w:r>
           <w:rPr>
             <w:rStyle w:val="Hyperlinkki"/>
@@ -6244,12 +8177,12 @@
       <w:r>
         <w:br w:type="page"/>
       </w:r>
-      <w:bookmarkStart w:id="30" w:name="_Toc508525918"/>
+      <w:bookmarkStart w:id="43" w:name="_Toc509151313"/>
       <w:r>
         <w:lastRenderedPageBreak/>
         <w:t>Liitteet</w:t>
       </w:r>
-      <w:bookmarkEnd w:id="30"/>
+      <w:bookmarkEnd w:id="43"/>
     </w:p>
     <w:p>
       <w:pPr>
@@ -6260,7 +8193,7 @@
         </w:numPr>
         <w:ind w:left="567" w:hanging="567"/>
       </w:pPr>
-      <w:bookmarkStart w:id="31" w:name="_Toc508525919"/>
+      <w:bookmarkStart w:id="44" w:name="_Toc509151314"/>
       <w:r>
         <w:t>Liite 1</w:t>
       </w:r>
@@ -6270,14 +8203,14 @@
       <w:r>
         <w:t>Otsikko liitteelle</w:t>
       </w:r>
-      <w:bookmarkEnd w:id="31"/>
+      <w:bookmarkEnd w:id="44"/>
       <w:r>
         <w:t xml:space="preserve"> </w:t>
       </w:r>
     </w:p>
     <w:p/>
     <w:sectPr>
-      <w:footerReference w:type="default" r:id="rId34"/>
+      <w:footerReference w:type="default" r:id="rId37"/>
       <w:pgSz w:w="11906" w:h="16838" w:code="9"/>
       <w:pgMar w:top="567" w:right="851" w:bottom="731" w:left="1134" w:header="567" w:footer="709" w:gutter="1134"/>
       <w:pgNumType w:start="1"/>
@@ -6286,39 +8219,6 @@
     </w:sectPr>
   </w:body>
 </w:document>
-</file>
-
-<file path=word/comments.xml><?xml version="1.0" encoding="utf-8"?>
-<w:comments xmlns:wpc="http://schemas.microsoft.com/office/word/2010/wordprocessingCanvas" xmlns:cx="http://schemas.microsoft.com/office/drawing/2014/chartex" xmlns:cx1="http://schemas.microsoft.com/office/drawing/2015/9/8/chartex" xmlns:cx2="http://schemas.microsoft.com/office/drawing/2015/10/21/chartex" xmlns:cx3="http://schemas.microsoft.com/office/drawing/2016/5/9/chartex" xmlns:cx4="http://schemas.microsoft.com/office/drawing/2016/5/10/chartex" xmlns:cx5="http://schemas.microsoft.com/office/drawing/2016/5/11/chartex" xmlns:cx6="http://schemas.microsoft.com/office/drawing/2016/5/12/chartex" xmlns:cx7="http://schemas.microsoft.com/office/drawing/2016/5/13/chartex" xmlns:cx8="http://schemas.microsoft.com/office/drawing/2016/5/14/chartex" xmlns:mc="http://schemas.openxmlformats.org/markup-compatibility/2006" xmlns:aink="http://schemas.microsoft.com/office/drawing/2016/ink" xmlns:am3d="http://schemas.microsoft.com/office/drawing/2017/model3d" xmlns:o="urn:schemas-microsoft-com:office:office" xmlns:r="http://schemas.openxmlformats.org/officeDocument/2006/relationships" xmlns:m="http://schemas.openxmlformats.org/officeDocument/2006/math" xmlns:v="urn:schemas-microsoft-com:vml" xmlns:wp14="http://schemas.microsoft.com/office/word/2010/wordprocessingDrawing" xmlns:wp="http://schemas.openxmlformats.org/drawingml/2006/wordprocessingDrawing" xmlns:w10="urn:schemas-microsoft-com:office:word" xmlns:w="http://schemas.openxmlformats.org/wordprocessingml/2006/main" xmlns:w14="http://schemas.microsoft.com/office/word/2010/wordml" xmlns:w15="http://schemas.microsoft.com/office/word/2012/wordml" xmlns:w16cid="http://schemas.microsoft.com/office/word/2016/wordml/cid" xmlns:w16se="http://schemas.microsoft.com/office/word/2015/wordml/symex" xmlns:wpg="http://schemas.microsoft.com/office/word/2010/wordprocessingGroup" xmlns:wpi="http://schemas.microsoft.com/office/word/2010/wordprocessingInk" xmlns:wne="http://schemas.microsoft.com/office/word/2006/wordml" xmlns:wps="http://schemas.microsoft.com/office/word/2010/wordprocessingShape" mc:Ignorable="w14 w15 w16se w16cid wp14">
-  <w:comment w:id="9" w:author="Poutanen Jani" w:date="2018-03-04T17:19:00Z" w:initials="PJ">
-    <w:p>
-      <w:pPr>
-        <w:pStyle w:val="Kommentinteksti"/>
-      </w:pPr>
-      <w:r>
-        <w:rPr>
-          <w:rStyle w:val="Kommentinviite"/>
-        </w:rPr>
-        <w:annotationRef/>
-      </w:r>
-      <w:r>
-        <w:t>Ei taida olla tarpeen</w:t>
-      </w:r>
-    </w:p>
-  </w:comment>
-</w:comments>
-</file>
-
-<file path=word/commentsExtended.xml><?xml version="1.0" encoding="utf-8"?>
-<w15:commentsEx xmlns:wpc="http://schemas.microsoft.com/office/word/2010/wordprocessingCanvas" xmlns:cx="http://schemas.microsoft.com/office/drawing/2014/chartex" xmlns:cx1="http://schemas.microsoft.com/office/drawing/2015/9/8/chartex" xmlns:cx2="http://schemas.microsoft.com/office/drawing/2015/10/21/chartex" xmlns:cx3="http://schemas.microsoft.com/office/drawing/2016/5/9/chartex" xmlns:cx4="http://schemas.microsoft.com/office/drawing/2016/5/10/chartex" xmlns:cx5="http://schemas.microsoft.com/office/drawing/2016/5/11/chartex" xmlns:cx6="http://schemas.microsoft.com/office/drawing/2016/5/12/chartex" xmlns:cx7="http://schemas.microsoft.com/office/drawing/2016/5/13/chartex" xmlns:cx8="http://schemas.microsoft.com/office/drawing/2016/5/14/chartex" xmlns:mc="http://schemas.openxmlformats.org/markup-compatibility/2006" xmlns:aink="http://schemas.microsoft.com/office/drawing/2016/ink" xmlns:am3d="http://schemas.microsoft.com/office/drawing/2017/model3d" xmlns:o="urn:schemas-microsoft-com:office:office" xmlns:r="http://schemas.openxmlformats.org/officeDocument/2006/relationships" xmlns:m="http://schemas.openxmlformats.org/officeDocument/2006/math" xmlns:v="urn:schemas-microsoft-com:vml" xmlns:wp14="http://schemas.microsoft.com/office/word/2010/wordprocessingDrawing" xmlns:wp="http://schemas.openxmlformats.org/drawingml/2006/wordprocessingDrawing" xmlns:w10="urn:schemas-microsoft-com:office:word" xmlns:w="http://schemas.openxmlformats.org/wordprocessingml/2006/main" xmlns:w14="http://schemas.microsoft.com/office/word/2010/wordml" xmlns:w15="http://schemas.microsoft.com/office/word/2012/wordml" xmlns:w16cid="http://schemas.microsoft.com/office/word/2016/wordml/cid" xmlns:w16se="http://schemas.microsoft.com/office/word/2015/wordml/symex" xmlns:wpg="http://schemas.microsoft.com/office/word/2010/wordprocessingGroup" xmlns:wpi="http://schemas.microsoft.com/office/word/2010/wordprocessingInk" xmlns:wne="http://schemas.microsoft.com/office/word/2006/wordml" xmlns:wps="http://schemas.microsoft.com/office/word/2010/wordprocessingShape" mc:Ignorable="w14 w15 w16se w16cid wp14">
-  <w15:commentEx w15:paraId="20B6F688" w15:done="0"/>
-</w15:commentsEx>
-</file>
-
-<file path=word/commentsIds.xml><?xml version="1.0" encoding="utf-8"?>
-<w16cid:commentsIds xmlns:wpc="http://schemas.microsoft.com/office/word/2010/wordprocessingCanvas" xmlns:cx="http://schemas.microsoft.com/office/drawing/2014/chartex" xmlns:cx1="http://schemas.microsoft.com/office/drawing/2015/9/8/chartex" xmlns:cx2="http://schemas.microsoft.com/office/drawing/2015/10/21/chartex" xmlns:cx3="http://schemas.microsoft.com/office/drawing/2016/5/9/chartex" xmlns:cx4="http://schemas.microsoft.com/office/drawing/2016/5/10/chartex" xmlns:cx5="http://schemas.microsoft.com/office/drawing/2016/5/11/chartex" xmlns:cx6="http://schemas.microsoft.com/office/drawing/2016/5/12/chartex" xmlns:cx7="http://schemas.microsoft.com/office/drawing/2016/5/13/chartex" xmlns:cx8="http://schemas.microsoft.com/office/drawing/2016/5/14/chartex" xmlns:mc="http://schemas.openxmlformats.org/markup-compatibility/2006" xmlns:aink="http://schemas.microsoft.com/office/drawing/2016/ink" xmlns:am3d="http://schemas.microsoft.com/office/drawing/2017/model3d" xmlns:o="urn:schemas-microsoft-com:office:office" xmlns:r="http://schemas.openxmlformats.org/officeDocument/2006/relationships" xmlns:m="http://schemas.openxmlformats.org/officeDocument/2006/math" xmlns:v="urn:schemas-microsoft-com:vml" xmlns:wp14="http://schemas.microsoft.com/office/word/2010/wordprocessingDrawing" xmlns:wp="http://schemas.openxmlformats.org/drawingml/2006/wordprocessingDrawing" xmlns:w10="urn:schemas-microsoft-com:office:word" xmlns:w="http://schemas.openxmlformats.org/wordprocessingml/2006/main" xmlns:w14="http://schemas.microsoft.com/office/word/2010/wordml" xmlns:w15="http://schemas.microsoft.com/office/word/2012/wordml" xmlns:w16cid="http://schemas.microsoft.com/office/word/2016/wordml/cid" xmlns:w16se="http://schemas.microsoft.com/office/word/2015/wordml/symex" xmlns:wpg="http://schemas.microsoft.com/office/word/2010/wordprocessingGroup" xmlns:wpi="http://schemas.microsoft.com/office/word/2010/wordprocessingInk" xmlns:wne="http://schemas.microsoft.com/office/word/2006/wordml" xmlns:wps="http://schemas.microsoft.com/office/word/2010/wordprocessingShape" mc:Ignorable="w14 w15 w16se w16cid wp14">
-  <w16cid:commentId w16cid:paraId="20B6F688" w16cid:durableId="1E46A93C"/>
-</w16cid:commentsIds>
 </file>
 
 <file path=word/endnotes.xml><?xml version="1.0" encoding="utf-8"?>
@@ -10932,14 +12832,6 @@
   </w:num>
   <w:numIdMacAtCleanup w:val="18"/>
 </w:numbering>
-</file>
-
-<file path=word/people.xml><?xml version="1.0" encoding="utf-8"?>
-<w15:people xmlns:wpc="http://schemas.microsoft.com/office/word/2010/wordprocessingCanvas" xmlns:cx="http://schemas.microsoft.com/office/drawing/2014/chartex" xmlns:cx1="http://schemas.microsoft.com/office/drawing/2015/9/8/chartex" xmlns:cx2="http://schemas.microsoft.com/office/drawing/2015/10/21/chartex" xmlns:cx3="http://schemas.microsoft.com/office/drawing/2016/5/9/chartex" xmlns:cx4="http://schemas.microsoft.com/office/drawing/2016/5/10/chartex" xmlns:cx5="http://schemas.microsoft.com/office/drawing/2016/5/11/chartex" xmlns:cx6="http://schemas.microsoft.com/office/drawing/2016/5/12/chartex" xmlns:cx7="http://schemas.microsoft.com/office/drawing/2016/5/13/chartex" xmlns:cx8="http://schemas.microsoft.com/office/drawing/2016/5/14/chartex" xmlns:mc="http://schemas.openxmlformats.org/markup-compatibility/2006" xmlns:aink="http://schemas.microsoft.com/office/drawing/2016/ink" xmlns:am3d="http://schemas.microsoft.com/office/drawing/2017/model3d" xmlns:o="urn:schemas-microsoft-com:office:office" xmlns:r="http://schemas.openxmlformats.org/officeDocument/2006/relationships" xmlns:m="http://schemas.openxmlformats.org/officeDocument/2006/math" xmlns:v="urn:schemas-microsoft-com:vml" xmlns:wp14="http://schemas.microsoft.com/office/word/2010/wordprocessingDrawing" xmlns:wp="http://schemas.openxmlformats.org/drawingml/2006/wordprocessingDrawing" xmlns:w10="urn:schemas-microsoft-com:office:word" xmlns:w="http://schemas.openxmlformats.org/wordprocessingml/2006/main" xmlns:w14="http://schemas.microsoft.com/office/word/2010/wordml" xmlns:w15="http://schemas.microsoft.com/office/word/2012/wordml" xmlns:w16cid="http://schemas.microsoft.com/office/word/2016/wordml/cid" xmlns:w16se="http://schemas.microsoft.com/office/word/2015/wordml/symex" xmlns:wpg="http://schemas.microsoft.com/office/word/2010/wordprocessingGroup" xmlns:wpi="http://schemas.microsoft.com/office/word/2010/wordprocessingInk" xmlns:wne="http://schemas.microsoft.com/office/word/2006/wordml" xmlns:wps="http://schemas.microsoft.com/office/word/2010/wordprocessingShape" mc:Ignorable="w14 w15 w16se w16cid wp14">
-  <w15:person w15:author="Poutanen Jani">
-    <w15:presenceInfo w15:providerId="None" w15:userId="Poutanen Jani"/>
-  </w15:person>
-</w15:people>
 </file>
 
 <file path=word/styles.xml><?xml version="1.0" encoding="utf-8"?>
@@ -12318,25 +14210,6 @@
 </file>
 
 <file path=customXml/item1.xml><?xml version="1.0" encoding="utf-8"?>
-<LongProperties xmlns="http://schemas.microsoft.com/office/2006/metadata/longProperties"/>
-</file>
-
-<file path=customXml/item2.xml><?xml version="1.0" encoding="utf-8"?>
-<p:properties xmlns:p="http://schemas.microsoft.com/office/2006/metadata/properties" xmlns:xsi="http://www.w3.org/2001/XMLSchema-instance" xmlns:pc="http://schemas.microsoft.com/office/infopath/2007/PartnerControls">
-  <documentManagement/>
-</p:properties>
-</file>
-
-<file path=customXml/item3.xml><?xml version="1.0" encoding="utf-8"?>
-<?mso-contentType ?>
-<FormTemplates xmlns="http://schemas.microsoft.com/sharepoint/v3/contenttype/forms">
-  <Display>DocumentLibraryForm</Display>
-  <Edit>DocumentLibraryForm</Edit>
-  <New>DocumentLibraryForm</New>
-</FormTemplates>
-</file>
-
-<file path=customXml/item4.xml><?xml version="1.0" encoding="utf-8"?>
 <ct:contentTypeSchema xmlns:ct="http://schemas.microsoft.com/office/2006/metadata/contentType" xmlns:ma="http://schemas.microsoft.com/office/2006/metadata/properties/metaAttributes" ct:_="" ma:_="" ma:contentTypeName="Document" ma:contentTypeID="0x010100098A59A5B070F44B856C355777389E5D" ma:contentTypeVersion="2" ma:contentTypeDescription="Create a new document." ma:contentTypeScope="" ma:versionID="6ef23103a2ce39fd41240cf1743aa73d">
   <xsd:schema xmlns:xsd="http://www.w3.org/2001/XMLSchema" xmlns:xs="http://www.w3.org/2001/XMLSchema" xmlns:p="http://schemas.microsoft.com/office/2006/metadata/properties" targetNamespace="http://schemas.microsoft.com/office/2006/metadata/properties" ma:root="true" ma:fieldsID="6f6cbf065577fa89eb36f877bf537f0d">
     <xsd:element name="properties">
@@ -12450,36 +14323,30 @@
 </ct:contentTypeSchema>
 </file>
 
+<file path=customXml/item2.xml><?xml version="1.0" encoding="utf-8"?>
+<LongProperties xmlns="http://schemas.microsoft.com/office/2006/metadata/longProperties"/>
+</file>
+
+<file path=customXml/item3.xml><?xml version="1.0" encoding="utf-8"?>
+<p:properties xmlns:p="http://schemas.microsoft.com/office/2006/metadata/properties" xmlns:xsi="http://www.w3.org/2001/XMLSchema-instance" xmlns:pc="http://schemas.microsoft.com/office/infopath/2007/PartnerControls">
+  <documentManagement/>
+</p:properties>
+</file>
+
+<file path=customXml/item4.xml><?xml version="1.0" encoding="utf-8"?>
+<?mso-contentType ?>
+<FormTemplates xmlns="http://schemas.microsoft.com/sharepoint/v3/contenttype/forms">
+  <Display>DocumentLibraryForm</Display>
+  <Edit>DocumentLibraryForm</Edit>
+  <New>DocumentLibraryForm</New>
+</FormTemplates>
+</file>
+
 <file path=customXml/item5.xml><?xml version="1.0" encoding="utf-8"?>
 <b:Sources xmlns:b="http://schemas.openxmlformats.org/officeDocument/2006/bibliography" xmlns="http://schemas.openxmlformats.org/officeDocument/2006/bibliography" SelectedStyle="\APA.XSL" StyleName="APA"/>
 </file>
 
 <file path=customXml/itemProps1.xml><?xml version="1.0" encoding="utf-8"?>
-<ds:datastoreItem xmlns:ds="http://schemas.openxmlformats.org/officeDocument/2006/customXml" ds:itemID="{BAAD63DC-540F-4E51-BB82-F2D51FCEC570}">
-  <ds:schemaRefs>
-    <ds:schemaRef ds:uri="http://schemas.microsoft.com/office/2006/metadata/longProperties"/>
-  </ds:schemaRefs>
-</ds:datastoreItem>
-</file>
-
-<file path=customXml/itemProps2.xml><?xml version="1.0" encoding="utf-8"?>
-<ds:datastoreItem xmlns:ds="http://schemas.openxmlformats.org/officeDocument/2006/customXml" ds:itemID="{710E024B-0BF9-4AB3-8A77-C669F8CAA5D6}">
-  <ds:schemaRefs>
-    <ds:schemaRef ds:uri="http://schemas.microsoft.com/office/2006/metadata/properties"/>
-    <ds:schemaRef ds:uri="http://schemas.microsoft.com/office/infopath/2007/PartnerControls"/>
-  </ds:schemaRefs>
-</ds:datastoreItem>
-</file>
-
-<file path=customXml/itemProps3.xml><?xml version="1.0" encoding="utf-8"?>
-<ds:datastoreItem xmlns:ds="http://schemas.openxmlformats.org/officeDocument/2006/customXml" ds:itemID="{D4E7144A-DAD4-45D0-8466-8148DCBDF08E}">
-  <ds:schemaRefs>
-    <ds:schemaRef ds:uri="http://schemas.microsoft.com/sharepoint/v3/contenttype/forms"/>
-  </ds:schemaRefs>
-</ds:datastoreItem>
-</file>
-
-<file path=customXml/itemProps4.xml><?xml version="1.0" encoding="utf-8"?>
 <ds:datastoreItem xmlns:ds="http://schemas.openxmlformats.org/officeDocument/2006/customXml" ds:itemID="{26FE00DD-11FE-4F1A-B569-5C58BBF5FBB7}">
   <ds:schemaRefs>
     <ds:schemaRef ds:uri="http://schemas.microsoft.com/office/2006/metadata/contentType"/>
@@ -12495,8 +14362,33 @@
 </ds:datastoreItem>
 </file>
 
+<file path=customXml/itemProps2.xml><?xml version="1.0" encoding="utf-8"?>
+<ds:datastoreItem xmlns:ds="http://schemas.openxmlformats.org/officeDocument/2006/customXml" ds:itemID="{BAAD63DC-540F-4E51-BB82-F2D51FCEC570}">
+  <ds:schemaRefs>
+    <ds:schemaRef ds:uri="http://schemas.microsoft.com/office/2006/metadata/longProperties"/>
+  </ds:schemaRefs>
+</ds:datastoreItem>
+</file>
+
+<file path=customXml/itemProps3.xml><?xml version="1.0" encoding="utf-8"?>
+<ds:datastoreItem xmlns:ds="http://schemas.openxmlformats.org/officeDocument/2006/customXml" ds:itemID="{710E024B-0BF9-4AB3-8A77-C669F8CAA5D6}">
+  <ds:schemaRefs>
+    <ds:schemaRef ds:uri="http://schemas.microsoft.com/office/2006/metadata/properties"/>
+    <ds:schemaRef ds:uri="http://schemas.microsoft.com/office/infopath/2007/PartnerControls"/>
+  </ds:schemaRefs>
+</ds:datastoreItem>
+</file>
+
+<file path=customXml/itemProps4.xml><?xml version="1.0" encoding="utf-8"?>
+<ds:datastoreItem xmlns:ds="http://schemas.openxmlformats.org/officeDocument/2006/customXml" ds:itemID="{D4E7144A-DAD4-45D0-8466-8148DCBDF08E}">
+  <ds:schemaRefs>
+    <ds:schemaRef ds:uri="http://schemas.microsoft.com/sharepoint/v3/contenttype/forms"/>
+  </ds:schemaRefs>
+</ds:datastoreItem>
+</file>
+
 <file path=customXml/itemProps5.xml><?xml version="1.0" encoding="utf-8"?>
-<ds:datastoreItem xmlns:ds="http://schemas.openxmlformats.org/officeDocument/2006/customXml" ds:itemID="{1A62E79B-44D0-44C6-B35C-80D579BDACCC}">
+<ds:datastoreItem xmlns:ds="http://schemas.openxmlformats.org/officeDocument/2006/customXml" ds:itemID="{DEE83B1B-6315-4D91-A9A2-A932F541346F}">
   <ds:schemaRefs>
     <ds:schemaRef ds:uri="http://schemas.openxmlformats.org/officeDocument/2006/bibliography"/>
   </ds:schemaRefs>

--- a/SVV VDI-ratkaisu.docx
+++ b/SVV VDI-ratkaisu.docx
@@ -9,6 +9,8 @@
           <w:lang w:eastAsia="zh-CN"/>
         </w:rPr>
       </w:pPr>
+      <w:bookmarkStart w:id="0" w:name="_GoBack"/>
+      <w:bookmarkEnd w:id="0"/>
       <w:r>
         <w:rPr>
           <w:noProof/>
@@ -167,7 +169,7 @@
           </mc:Choice>
           <mc:Fallback>
             <w:pict>
-              <v:group w14:anchorId="2001FB8B" id="Group 2" o:spid="_x0000_s1026" style="position:absolute;margin-left:-54pt;margin-top:-17.1pt;width:27pt;height:810.8pt;z-index:251657216" coordorigin="1161,364" coordsize="540,16216" o:gfxdata="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">
+              <v:group w14:anchorId="4FA0CD9C" id="Group 2" o:spid="_x0000_s1026" style="position:absolute;margin-left:-54pt;margin-top:-17.1pt;width:27pt;height:810.8pt;z-index:251657216" coordorigin="1161,364" coordsize="540,16216" o:gfxdata="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">
                 <v:rect id="Rectangle 3" o:spid="_x0000_s1027" style="position:absolute;left:1161;top:364;width:180;height:16216;visibility:visible;mso-wrap-style:square;v-text-anchor:middle" o:gfxdata="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" fillcolor="#007ac9" stroked="f"/>
                 <v:rect id="Rectangle 4" o:spid="_x0000_s1028" style="position:absolute;left:1341;top:364;width:180;height:16216;visibility:visible;mso-wrap-style:square;v-text-anchor:middle" o:gfxdata="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" fillcolor="#738cbc" stroked="f"/>
                 <v:rect id="Rectangle 5" o:spid="_x0000_s1029" style="position:absolute;left:1521;top:364;width:180;height:16216;visibility:visible;mso-wrap-style:square;v-text-anchor:middle" o:gfxdata="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" fillcolor="#7cd568" stroked="f"/>
@@ -553,7 +555,7 @@
           </mc:Choice>
           <mc:Fallback>
             <w:pict>
-              <v:group w14:anchorId="73ECFFFA" id="Group 6" o:spid="_x0000_s1026" style="position:absolute;margin-left:445.5pt;margin-top:11.6pt;width:10pt;height:1in;z-index:251658240" coordorigin="5568,2064" coordsize="295,2112" o:gfxdata="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">
+              <v:group w14:anchorId="066F6D17" id="Group 6" o:spid="_x0000_s1026" style="position:absolute;margin-left:445.5pt;margin-top:11.6pt;width:10pt;height:1in;z-index:251658240" coordorigin="5568,2064" coordsize="295,2112" o:gfxdata="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">
                 <v:rect id="Rectangle 7" o:spid="_x0000_s1027" style="position:absolute;left:5568;top:3120;width:295;height:288;visibility:visible;mso-wrap-style:square;v-text-anchor:middle" o:gfxdata="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" fillcolor="#accd15" stroked="f"/>
                 <v:rect id="Rectangle 8" o:spid="_x0000_s1028" style="position:absolute;left:5568;top:3888;width:295;height:288;visibility:visible;mso-wrap-style:square;v-text-anchor:middle" o:gfxdata="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" fillcolor="#3a1a18" stroked="f"/>
                 <v:rect id="Rectangle 9" o:spid="_x0000_s1029" style="position:absolute;left:5568;top:2064;width:295;height:288;visibility:visible;mso-wrap-style:square;v-text-anchor:middle" o:gfxdata="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" fillcolor="#007ac9" stroked="f"/>
@@ -613,7 +615,12 @@
     <w:p>
       <w:pPr>
         <w:sectPr>
-          <w:footerReference w:type="even" r:id="rId13"/>
+          <w:headerReference w:type="even" r:id="rId13"/>
+          <w:headerReference w:type="default" r:id="rId14"/>
+          <w:footerReference w:type="even" r:id="rId15"/>
+          <w:footerReference w:type="default" r:id="rId16"/>
+          <w:headerReference w:type="first" r:id="rId17"/>
+          <w:footerReference w:type="first" r:id="rId18"/>
           <w:pgSz w:w="11906" w:h="16838" w:code="9"/>
           <w:pgMar w:top="567" w:right="851" w:bottom="1134" w:left="1134" w:header="567" w:footer="709" w:gutter="1134"/>
           <w:cols w:space="708"/>
@@ -792,7 +799,7 @@
               <w:pStyle w:val="Tiivistelmnteksti"/>
             </w:pPr>
             <w:r>
-              <w:t>7</w:t>
+              <w:t>16</w:t>
             </w:r>
             <w:r>
               <w:t xml:space="preserve"> + </w:t>
@@ -842,9 +849,27 @@
             <w:pPr>
               <w:pStyle w:val="Tiivistelmnteksti"/>
             </w:pPr>
+            <w:proofErr w:type="spellStart"/>
             <w:r>
-              <w:t>Virtualization platform for corporation</w:t>
+              <w:t>Virtualization</w:t>
             </w:r>
+            <w:proofErr w:type="spellEnd"/>
+            <w:r>
+              <w:t xml:space="preserve"> </w:t>
+            </w:r>
+            <w:proofErr w:type="spellStart"/>
+            <w:r>
+              <w:t>platform</w:t>
+            </w:r>
+            <w:proofErr w:type="spellEnd"/>
+            <w:r>
+              <w:t xml:space="preserve"> for </w:t>
+            </w:r>
+            <w:proofErr w:type="spellStart"/>
+            <w:r>
+              <w:t>corporation</w:t>
+            </w:r>
+            <w:proofErr w:type="spellEnd"/>
           </w:p>
         </w:tc>
       </w:tr>
@@ -994,8 +1019,8 @@
     <w:p>
       <w:pPr>
         <w:sectPr>
-          <w:headerReference w:type="default" r:id="rId14"/>
-          <w:footerReference w:type="default" r:id="rId15"/>
+          <w:headerReference w:type="default" r:id="rId19"/>
+          <w:footerReference w:type="default" r:id="rId20"/>
           <w:pgSz w:w="11906" w:h="16838" w:code="9"/>
           <w:pgMar w:top="567" w:right="851" w:bottom="1134" w:left="1134" w:header="567" w:footer="709" w:gutter="1134"/>
           <w:cols w:space="708"/>
@@ -1027,7 +1052,15 @@
         <w:t xml:space="preserve"> </w:t>
       </w:r>
     </w:p>
-    <w:bookmarkStart w:id="0" w:name="_Toc175036408"/>
+    <w:p>
+      <w:pPr>
+        <w:pStyle w:val="Sisluet1"/>
+        <w:rPr>
+          <w:b/>
+        </w:rPr>
+      </w:pPr>
+      <w:bookmarkStart w:id="1" w:name="_Toc175036408"/>
+    </w:p>
     <w:p>
       <w:pPr>
         <w:pStyle w:val="Sisluet1"/>
@@ -1055,7 +1088,7 @@
         </w:rPr>
         <w:fldChar w:fldCharType="separate"/>
       </w:r>
-      <w:hyperlink w:anchor="_Toc509151272" w:history="1">
+      <w:hyperlink w:anchor="_Toc509154497" w:history="1">
         <w:r>
           <w:rPr>
             <w:rStyle w:val="Hyperlinkki"/>
@@ -1097,7 +1130,7 @@
             <w:noProof/>
             <w:webHidden/>
           </w:rPr>
-          <w:instrText xml:space="preserve"> PAGEREF _Toc509151272 \h </w:instrText>
+          <w:instrText xml:space="preserve"> PAGEREF _Toc509154497 \h </w:instrText>
         </w:r>
         <w:r>
           <w:rPr>
@@ -1135,7 +1168,7 @@
           <w:rFonts w:asciiTheme="minorHAnsi" w:eastAsiaTheme="minorEastAsia" w:hAnsiTheme="minorHAnsi" w:cstheme="minorBidi"/>
         </w:rPr>
       </w:pPr>
-      <w:hyperlink w:anchor="_Toc509151273" w:history="1">
+      <w:hyperlink w:anchor="_Toc509154498" w:history="1">
         <w:r>
           <w:rPr>
             <w:rStyle w:val="Hyperlinkki"/>
@@ -1170,7 +1203,7 @@
           <w:rPr>
             <w:webHidden/>
           </w:rPr>
-          <w:instrText xml:space="preserve"> PAGEREF _Toc509151273 \h </w:instrText>
+          <w:instrText xml:space="preserve"> PAGEREF _Toc509154498 \h </w:instrText>
         </w:r>
         <w:r>
           <w:rPr>
@@ -1204,7 +1237,7 @@
           <w:rFonts w:asciiTheme="minorHAnsi" w:eastAsiaTheme="minorEastAsia" w:hAnsiTheme="minorHAnsi" w:cstheme="minorBidi"/>
         </w:rPr>
       </w:pPr>
-      <w:hyperlink w:anchor="_Toc509151274" w:history="1">
+      <w:hyperlink w:anchor="_Toc509154499" w:history="1">
         <w:r>
           <w:rPr>
             <w:rStyle w:val="Hyperlinkki"/>
@@ -1239,7 +1272,7 @@
           <w:rPr>
             <w:webHidden/>
           </w:rPr>
-          <w:instrText xml:space="preserve"> PAGEREF _Toc509151274 \h </w:instrText>
+          <w:instrText xml:space="preserve"> PAGEREF _Toc509154499 \h </w:instrText>
         </w:r>
         <w:r>
           <w:rPr>
@@ -1273,7 +1306,7 @@
           <w:rFonts w:asciiTheme="minorHAnsi" w:eastAsiaTheme="minorEastAsia" w:hAnsiTheme="minorHAnsi" w:cstheme="minorBidi"/>
         </w:rPr>
       </w:pPr>
-      <w:hyperlink w:anchor="_Toc509151275" w:history="1">
+      <w:hyperlink w:anchor="_Toc509154500" w:history="1">
         <w:r>
           <w:rPr>
             <w:rStyle w:val="Hyperlinkki"/>
@@ -1308,7 +1341,7 @@
           <w:rPr>
             <w:webHidden/>
           </w:rPr>
-          <w:instrText xml:space="preserve"> PAGEREF _Toc509151275 \h </w:instrText>
+          <w:instrText xml:space="preserve"> PAGEREF _Toc509154500 \h </w:instrText>
         </w:r>
         <w:r>
           <w:rPr>
@@ -1344,7 +1377,7 @@
           <w:szCs w:val="22"/>
         </w:rPr>
       </w:pPr>
-      <w:hyperlink w:anchor="_Toc509151276" w:history="1">
+      <w:hyperlink w:anchor="_Toc509154501" w:history="1">
         <w:r>
           <w:rPr>
             <w:rStyle w:val="Hyperlinkki"/>
@@ -1386,7 +1419,7 @@
             <w:noProof/>
             <w:webHidden/>
           </w:rPr>
-          <w:instrText xml:space="preserve"> PAGEREF _Toc509151276 \h </w:instrText>
+          <w:instrText xml:space="preserve"> PAGEREF _Toc509154501 \h </w:instrText>
         </w:r>
         <w:r>
           <w:rPr>
@@ -1424,7 +1457,7 @@
           <w:rFonts w:asciiTheme="minorHAnsi" w:eastAsiaTheme="minorEastAsia" w:hAnsiTheme="minorHAnsi" w:cstheme="minorBidi"/>
         </w:rPr>
       </w:pPr>
-      <w:hyperlink w:anchor="_Toc509151277" w:history="1">
+      <w:hyperlink w:anchor="_Toc509154502" w:history="1">
         <w:r>
           <w:rPr>
             <w:rStyle w:val="Hyperlinkki"/>
@@ -1459,7 +1492,7 @@
           <w:rPr>
             <w:webHidden/>
           </w:rPr>
-          <w:instrText xml:space="preserve"> PAGEREF _Toc509151277 \h </w:instrText>
+          <w:instrText xml:space="preserve"> PAGEREF _Toc509154502 \h </w:instrText>
         </w:r>
         <w:r>
           <w:rPr>
@@ -1493,7 +1526,7 @@
           <w:rFonts w:asciiTheme="minorHAnsi" w:eastAsiaTheme="minorEastAsia" w:hAnsiTheme="minorHAnsi" w:cstheme="minorBidi"/>
         </w:rPr>
       </w:pPr>
-      <w:hyperlink w:anchor="_Toc509151278" w:history="1">
+      <w:hyperlink w:anchor="_Toc509154503" w:history="1">
         <w:r>
           <w:rPr>
             <w:rStyle w:val="Hyperlinkki"/>
@@ -1528,7 +1561,7 @@
           <w:rPr>
             <w:webHidden/>
           </w:rPr>
-          <w:instrText xml:space="preserve"> PAGEREF _Toc509151278 \h </w:instrText>
+          <w:instrText xml:space="preserve"> PAGEREF _Toc509154503 \h </w:instrText>
         </w:r>
         <w:r>
           <w:rPr>
@@ -1562,7 +1595,7 @@
           <w:rFonts w:asciiTheme="minorHAnsi" w:eastAsiaTheme="minorEastAsia" w:hAnsiTheme="minorHAnsi" w:cstheme="minorBidi"/>
         </w:rPr>
       </w:pPr>
-      <w:hyperlink w:anchor="_Toc509151279" w:history="1">
+      <w:hyperlink w:anchor="_Toc509154504" w:history="1">
         <w:r>
           <w:rPr>
             <w:rStyle w:val="Hyperlinkki"/>
@@ -1597,7 +1630,7 @@
           <w:rPr>
             <w:webHidden/>
           </w:rPr>
-          <w:instrText xml:space="preserve"> PAGEREF _Toc509151279 \h </w:instrText>
+          <w:instrText xml:space="preserve"> PAGEREF _Toc509154504 \h </w:instrText>
         </w:r>
         <w:r>
           <w:rPr>
@@ -1631,7 +1664,7 @@
           <w:rFonts w:asciiTheme="minorHAnsi" w:eastAsiaTheme="minorEastAsia" w:hAnsiTheme="minorHAnsi" w:cstheme="minorBidi"/>
         </w:rPr>
       </w:pPr>
-      <w:hyperlink w:anchor="_Toc509151280" w:history="1">
+      <w:hyperlink w:anchor="_Toc509154505" w:history="1">
         <w:r>
           <w:rPr>
             <w:rStyle w:val="Hyperlinkki"/>
@@ -1666,7 +1699,7 @@
           <w:rPr>
             <w:webHidden/>
           </w:rPr>
-          <w:instrText xml:space="preserve"> PAGEREF _Toc509151280 \h </w:instrText>
+          <w:instrText xml:space="preserve"> PAGEREF _Toc509154505 \h </w:instrText>
         </w:r>
         <w:r>
           <w:rPr>
@@ -1700,7 +1733,7 @@
           <w:rFonts w:asciiTheme="minorHAnsi" w:eastAsiaTheme="minorEastAsia" w:hAnsiTheme="minorHAnsi" w:cstheme="minorBidi"/>
         </w:rPr>
       </w:pPr>
-      <w:hyperlink w:anchor="_Toc509151281" w:history="1">
+      <w:hyperlink w:anchor="_Toc509154506" w:history="1">
         <w:r>
           <w:rPr>
             <w:rStyle w:val="Hyperlinkki"/>
@@ -1735,7 +1768,7 @@
           <w:rPr>
             <w:webHidden/>
           </w:rPr>
-          <w:instrText xml:space="preserve"> PAGEREF _Toc509151281 \h </w:instrText>
+          <w:instrText xml:space="preserve"> PAGEREF _Toc509154506 \h </w:instrText>
         </w:r>
         <w:r>
           <w:rPr>
@@ -1769,7 +1802,7 @@
           <w:rFonts w:asciiTheme="minorHAnsi" w:eastAsiaTheme="minorEastAsia" w:hAnsiTheme="minorHAnsi" w:cstheme="minorBidi"/>
         </w:rPr>
       </w:pPr>
-      <w:hyperlink w:anchor="_Toc509151282" w:history="1">
+      <w:hyperlink w:anchor="_Toc509154507" w:history="1">
         <w:r>
           <w:rPr>
             <w:rStyle w:val="Hyperlinkki"/>
@@ -1804,7 +1837,7 @@
           <w:rPr>
             <w:webHidden/>
           </w:rPr>
-          <w:instrText xml:space="preserve"> PAGEREF _Toc509151282 \h </w:instrText>
+          <w:instrText xml:space="preserve"> PAGEREF _Toc509154507 \h </w:instrText>
         </w:r>
         <w:r>
           <w:rPr>
@@ -1838,7 +1871,7 @@
           <w:rFonts w:asciiTheme="minorHAnsi" w:eastAsiaTheme="minorEastAsia" w:hAnsiTheme="minorHAnsi" w:cstheme="minorBidi"/>
         </w:rPr>
       </w:pPr>
-      <w:hyperlink w:anchor="_Toc509151283" w:history="1">
+      <w:hyperlink w:anchor="_Toc509154508" w:history="1">
         <w:r>
           <w:rPr>
             <w:rStyle w:val="Hyperlinkki"/>
@@ -1873,7 +1906,7 @@
           <w:rPr>
             <w:webHidden/>
           </w:rPr>
-          <w:instrText xml:space="preserve"> PAGEREF _Toc509151283 \h </w:instrText>
+          <w:instrText xml:space="preserve"> PAGEREF _Toc509154508 \h </w:instrText>
         </w:r>
         <w:r>
           <w:rPr>
@@ -1907,7 +1940,7 @@
           <w:rFonts w:asciiTheme="minorHAnsi" w:eastAsiaTheme="minorEastAsia" w:hAnsiTheme="minorHAnsi" w:cstheme="minorBidi"/>
         </w:rPr>
       </w:pPr>
-      <w:hyperlink w:anchor="_Toc509151284" w:history="1">
+      <w:hyperlink w:anchor="_Toc509154509" w:history="1">
         <w:r>
           <w:rPr>
             <w:rStyle w:val="Hyperlinkki"/>
@@ -1942,7 +1975,7 @@
           <w:rPr>
             <w:webHidden/>
           </w:rPr>
-          <w:instrText xml:space="preserve"> PAGEREF _Toc509151284 \h </w:instrText>
+          <w:instrText xml:space="preserve"> PAGEREF _Toc509154509 \h </w:instrText>
         </w:r>
         <w:r>
           <w:rPr>
@@ -1976,7 +2009,7 @@
           <w:rFonts w:asciiTheme="minorHAnsi" w:eastAsiaTheme="minorEastAsia" w:hAnsiTheme="minorHAnsi" w:cstheme="minorBidi"/>
         </w:rPr>
       </w:pPr>
-      <w:hyperlink w:anchor="_Toc509151285" w:history="1">
+      <w:hyperlink w:anchor="_Toc509154510" w:history="1">
         <w:r>
           <w:rPr>
             <w:rStyle w:val="Hyperlinkki"/>
@@ -2011,7 +2044,7 @@
           <w:rPr>
             <w:webHidden/>
           </w:rPr>
-          <w:instrText xml:space="preserve"> PAGEREF _Toc509151285 \h </w:instrText>
+          <w:instrText xml:space="preserve"> PAGEREF _Toc509154510 \h </w:instrText>
         </w:r>
         <w:r>
           <w:rPr>
@@ -2045,7 +2078,7 @@
           <w:rFonts w:asciiTheme="minorHAnsi" w:eastAsiaTheme="minorEastAsia" w:hAnsiTheme="minorHAnsi" w:cstheme="minorBidi"/>
         </w:rPr>
       </w:pPr>
-      <w:hyperlink w:anchor="_Toc509151286" w:history="1">
+      <w:hyperlink w:anchor="_Toc509154511" w:history="1">
         <w:r>
           <w:rPr>
             <w:rStyle w:val="Hyperlinkki"/>
@@ -2080,7 +2113,7 @@
           <w:rPr>
             <w:webHidden/>
           </w:rPr>
-          <w:instrText xml:space="preserve"> PAGEREF _Toc509151286 \h </w:instrText>
+          <w:instrText xml:space="preserve"> PAGEREF _Toc509154511 \h </w:instrText>
         </w:r>
         <w:r>
           <w:rPr>
@@ -2114,7 +2147,7 @@
           <w:rFonts w:asciiTheme="minorHAnsi" w:eastAsiaTheme="minorEastAsia" w:hAnsiTheme="minorHAnsi" w:cstheme="minorBidi"/>
         </w:rPr>
       </w:pPr>
-      <w:hyperlink w:anchor="_Toc509151287" w:history="1">
+      <w:hyperlink w:anchor="_Toc509154512" w:history="1">
         <w:r>
           <w:rPr>
             <w:rStyle w:val="Hyperlinkki"/>
@@ -2149,7 +2182,7 @@
           <w:rPr>
             <w:webHidden/>
           </w:rPr>
-          <w:instrText xml:space="preserve"> PAGEREF _Toc509151287 \h </w:instrText>
+          <w:instrText xml:space="preserve"> PAGEREF _Toc509154512 \h </w:instrText>
         </w:r>
         <w:r>
           <w:rPr>
@@ -2183,7 +2216,7 @@
           <w:rFonts w:asciiTheme="minorHAnsi" w:eastAsiaTheme="minorEastAsia" w:hAnsiTheme="minorHAnsi" w:cstheme="minorBidi"/>
         </w:rPr>
       </w:pPr>
-      <w:hyperlink w:anchor="_Toc509151288" w:history="1">
+      <w:hyperlink w:anchor="_Toc509154513" w:history="1">
         <w:r>
           <w:rPr>
             <w:rStyle w:val="Hyperlinkki"/>
@@ -2218,7 +2251,7 @@
           <w:rPr>
             <w:webHidden/>
           </w:rPr>
-          <w:instrText xml:space="preserve"> PAGEREF _Toc509151288 \h </w:instrText>
+          <w:instrText xml:space="preserve"> PAGEREF _Toc509154513 \h </w:instrText>
         </w:r>
         <w:r>
           <w:rPr>
@@ -2252,7 +2285,7 @@
           <w:rFonts w:asciiTheme="minorHAnsi" w:eastAsiaTheme="minorEastAsia" w:hAnsiTheme="minorHAnsi" w:cstheme="minorBidi"/>
         </w:rPr>
       </w:pPr>
-      <w:hyperlink w:anchor="_Toc509151289" w:history="1">
+      <w:hyperlink w:anchor="_Toc509154514" w:history="1">
         <w:r>
           <w:rPr>
             <w:rStyle w:val="Hyperlinkki"/>
@@ -2287,7 +2320,7 @@
           <w:rPr>
             <w:webHidden/>
           </w:rPr>
-          <w:instrText xml:space="preserve"> PAGEREF _Toc509151289 \h </w:instrText>
+          <w:instrText xml:space="preserve"> PAGEREF _Toc509154514 \h </w:instrText>
         </w:r>
         <w:r>
           <w:rPr>
@@ -2323,7 +2356,7 @@
           <w:szCs w:val="22"/>
         </w:rPr>
       </w:pPr>
-      <w:hyperlink w:anchor="_Toc509151290" w:history="1">
+      <w:hyperlink w:anchor="_Toc509154515" w:history="1">
         <w:r>
           <w:rPr>
             <w:rStyle w:val="Hyperlinkki"/>
@@ -2365,7 +2398,7 @@
             <w:noProof/>
             <w:webHidden/>
           </w:rPr>
-          <w:instrText xml:space="preserve"> PAGEREF _Toc509151290 \h </w:instrText>
+          <w:instrText xml:space="preserve"> PAGEREF _Toc509154515 \h </w:instrText>
         </w:r>
         <w:r>
           <w:rPr>
@@ -2403,7 +2436,7 @@
           <w:rFonts w:asciiTheme="minorHAnsi" w:eastAsiaTheme="minorEastAsia" w:hAnsiTheme="minorHAnsi" w:cstheme="minorBidi"/>
         </w:rPr>
       </w:pPr>
-      <w:hyperlink w:anchor="_Toc509151291" w:history="1">
+      <w:hyperlink w:anchor="_Toc509154516" w:history="1">
         <w:r>
           <w:rPr>
             <w:rStyle w:val="Hyperlinkki"/>
@@ -2438,7 +2471,7 @@
           <w:rPr>
             <w:webHidden/>
           </w:rPr>
-          <w:instrText xml:space="preserve"> PAGEREF _Toc509151291 \h </w:instrText>
+          <w:instrText xml:space="preserve"> PAGEREF _Toc509154516 \h </w:instrText>
         </w:r>
         <w:r>
           <w:rPr>
@@ -2472,7 +2505,7 @@
           <w:rFonts w:asciiTheme="minorHAnsi" w:eastAsiaTheme="minorEastAsia" w:hAnsiTheme="minorHAnsi" w:cstheme="minorBidi"/>
         </w:rPr>
       </w:pPr>
-      <w:hyperlink w:anchor="_Toc509151292" w:history="1">
+      <w:hyperlink w:anchor="_Toc509154517" w:history="1">
         <w:r>
           <w:rPr>
             <w:rStyle w:val="Hyperlinkki"/>
@@ -2507,7 +2540,7 @@
           <w:rPr>
             <w:webHidden/>
           </w:rPr>
-          <w:instrText xml:space="preserve"> PAGEREF _Toc509151292 \h </w:instrText>
+          <w:instrText xml:space="preserve"> PAGEREF _Toc509154517 \h </w:instrText>
         </w:r>
         <w:r>
           <w:rPr>
@@ -2541,7 +2574,7 @@
           <w:rFonts w:asciiTheme="minorHAnsi" w:eastAsiaTheme="minorEastAsia" w:hAnsiTheme="minorHAnsi" w:cstheme="minorBidi"/>
         </w:rPr>
       </w:pPr>
-      <w:hyperlink w:anchor="_Toc509151293" w:history="1">
+      <w:hyperlink w:anchor="_Toc509154518" w:history="1">
         <w:r>
           <w:rPr>
             <w:rStyle w:val="Hyperlinkki"/>
@@ -2576,7 +2609,7 @@
           <w:rPr>
             <w:webHidden/>
           </w:rPr>
-          <w:instrText xml:space="preserve"> PAGEREF _Toc509151293 \h </w:instrText>
+          <w:instrText xml:space="preserve"> PAGEREF _Toc509154518 \h </w:instrText>
         </w:r>
         <w:r>
           <w:rPr>
@@ -2610,7 +2643,7 @@
           <w:rFonts w:asciiTheme="minorHAnsi" w:eastAsiaTheme="minorEastAsia" w:hAnsiTheme="minorHAnsi" w:cstheme="minorBidi"/>
         </w:rPr>
       </w:pPr>
-      <w:hyperlink w:anchor="_Toc509151294" w:history="1">
+      <w:hyperlink w:anchor="_Toc509154519" w:history="1">
         <w:r>
           <w:rPr>
             <w:rStyle w:val="Hyperlinkki"/>
@@ -2646,7 +2679,7 @@
           <w:rPr>
             <w:webHidden/>
           </w:rPr>
-          <w:instrText xml:space="preserve"> PAGEREF _Toc509151294 \h </w:instrText>
+          <w:instrText xml:space="preserve"> PAGEREF _Toc509154519 \h </w:instrText>
         </w:r>
         <w:r>
           <w:rPr>
@@ -2680,7 +2713,7 @@
           <w:rFonts w:asciiTheme="minorHAnsi" w:eastAsiaTheme="minorEastAsia" w:hAnsiTheme="minorHAnsi" w:cstheme="minorBidi"/>
         </w:rPr>
       </w:pPr>
-      <w:hyperlink w:anchor="_Toc509151295" w:history="1">
+      <w:hyperlink w:anchor="_Toc509154520" w:history="1">
         <w:r>
           <w:rPr>
             <w:rStyle w:val="Hyperlinkki"/>
@@ -2715,7 +2748,7 @@
           <w:rPr>
             <w:webHidden/>
           </w:rPr>
-          <w:instrText xml:space="preserve"> PAGEREF _Toc509151295 \h </w:instrText>
+          <w:instrText xml:space="preserve"> PAGEREF _Toc509154520 \h </w:instrText>
         </w:r>
         <w:r>
           <w:rPr>
@@ -2742,7 +2775,6 @@
         </w:r>
       </w:hyperlink>
     </w:p>
-    <w:bookmarkStart w:id="1" w:name="_GoBack"/>
     <w:p>
       <w:pPr>
         <w:pStyle w:val="Sisluet3"/>
@@ -2750,105 +2782,137 @@
           <w:rFonts w:asciiTheme="minorHAnsi" w:eastAsiaTheme="minorEastAsia" w:hAnsiTheme="minorHAnsi" w:cstheme="minorBidi"/>
         </w:rPr>
       </w:pPr>
-      <w:r>
-        <w:rPr>
-          <w:rStyle w:val="Hyperlinkki"/>
-        </w:rPr>
-        <w:fldChar w:fldCharType="begin"/>
-      </w:r>
-      <w:r>
-        <w:rPr>
-          <w:rStyle w:val="Hyperlinkki"/>
-        </w:rPr>
-        <w:instrText xml:space="preserve"> </w:instrText>
-      </w:r>
-      <w:r>
-        <w:instrText>HYPERLINK \l "_Toc509151296"</w:instrText>
-      </w:r>
-      <w:r>
-        <w:rPr>
-          <w:rStyle w:val="Hyperlinkki"/>
-        </w:rPr>
-        <w:instrText xml:space="preserve"> </w:instrText>
-      </w:r>
-      <w:r>
-        <w:rPr>
-          <w:rStyle w:val="Hyperlinkki"/>
-        </w:rPr>
-      </w:r>
-      <w:r>
-        <w:rPr>
-          <w:rStyle w:val="Hyperlinkki"/>
-        </w:rPr>
-        <w:fldChar w:fldCharType="separate"/>
-      </w:r>
-      <w:r>
-        <w:rPr>
-          <w:rStyle w:val="Hyperlinkki"/>
-        </w:rPr>
-        <w:t>3.1.5</w:t>
-      </w:r>
-      <w:r>
+      <w:hyperlink w:anchor="_Toc509154521" w:history="1">
+        <w:r>
+          <w:rPr>
+            <w:rStyle w:val="Hyperlinkki"/>
+          </w:rPr>
+          <w:t>3.1.5</w:t>
+        </w:r>
+        <w:r>
+          <w:rPr>
+            <w:rFonts w:asciiTheme="minorHAnsi" w:eastAsiaTheme="minorEastAsia" w:hAnsiTheme="minorHAnsi" w:cstheme="minorBidi"/>
+          </w:rPr>
+          <w:tab/>
+        </w:r>
+        <w:r>
+          <w:rPr>
+            <w:rStyle w:val="Hyperlinkki"/>
+          </w:rPr>
+          <w:t>Citrix Receiver</w:t>
+        </w:r>
+        <w:r>
+          <w:rPr>
+            <w:webHidden/>
+          </w:rPr>
+          <w:tab/>
+        </w:r>
+        <w:r>
+          <w:rPr>
+            <w:webHidden/>
+          </w:rPr>
+          <w:fldChar w:fldCharType="begin"/>
+        </w:r>
+        <w:r>
+          <w:rPr>
+            <w:webHidden/>
+          </w:rPr>
+          <w:instrText xml:space="preserve"> PAGEREF _Toc509154521 \h </w:instrText>
+        </w:r>
+        <w:r>
+          <w:rPr>
+            <w:webHidden/>
+          </w:rPr>
+        </w:r>
+        <w:r>
+          <w:rPr>
+            <w:webHidden/>
+          </w:rPr>
+          <w:fldChar w:fldCharType="separate"/>
+        </w:r>
+        <w:r>
+          <w:rPr>
+            <w:webHidden/>
+          </w:rPr>
+          <w:t>11</w:t>
+        </w:r>
+        <w:r>
+          <w:rPr>
+            <w:webHidden/>
+          </w:rPr>
+          <w:fldChar w:fldCharType="end"/>
+        </w:r>
+      </w:hyperlink>
+    </w:p>
+    <w:p>
+      <w:pPr>
+        <w:pStyle w:val="Sisluet3"/>
         <w:rPr>
           <w:rFonts w:asciiTheme="minorHAnsi" w:eastAsiaTheme="minorEastAsia" w:hAnsiTheme="minorHAnsi" w:cstheme="minorBidi"/>
         </w:rPr>
-        <w:tab/>
-      </w:r>
-      <w:r>
-        <w:rPr>
-          <w:rStyle w:val="Hyperlinkki"/>
-        </w:rPr>
-        <w:t>Citrix Receiver</w:t>
-      </w:r>
-      <w:r>
-        <w:rPr>
-          <w:webHidden/>
-        </w:rPr>
-        <w:tab/>
-      </w:r>
-      <w:r>
-        <w:rPr>
-          <w:webHidden/>
-        </w:rPr>
-        <w:fldChar w:fldCharType="begin"/>
-      </w:r>
-      <w:r>
-        <w:rPr>
-          <w:webHidden/>
-        </w:rPr>
-        <w:instrText xml:space="preserve"> PAGEREF _Toc509151296 \h </w:instrText>
-      </w:r>
-      <w:r>
-        <w:rPr>
-          <w:webHidden/>
-        </w:rPr>
-      </w:r>
-      <w:r>
-        <w:rPr>
-          <w:webHidden/>
-        </w:rPr>
-        <w:fldChar w:fldCharType="separate"/>
-      </w:r>
-      <w:r>
-        <w:rPr>
-          <w:webHidden/>
-        </w:rPr>
-        <w:t>11</w:t>
-      </w:r>
-      <w:r>
-        <w:rPr>
-          <w:webHidden/>
-        </w:rPr>
-        <w:fldChar w:fldCharType="end"/>
-      </w:r>
-      <w:r>
-        <w:rPr>
-          <w:rStyle w:val="Hyperlinkki"/>
-        </w:rPr>
-        <w:fldChar w:fldCharType="end"/>
-      </w:r>
-    </w:p>
-    <w:bookmarkEnd w:id="1"/>
+      </w:pPr>
+      <w:hyperlink w:anchor="_Toc509154522" w:history="1">
+        <w:r>
+          <w:rPr>
+            <w:rStyle w:val="Hyperlinkki"/>
+          </w:rPr>
+          <w:t>3.1.6</w:t>
+        </w:r>
+        <w:r>
+          <w:rPr>
+            <w:rFonts w:asciiTheme="minorHAnsi" w:eastAsiaTheme="minorEastAsia" w:hAnsiTheme="minorHAnsi" w:cstheme="minorBidi"/>
+          </w:rPr>
+          <w:tab/>
+        </w:r>
+        <w:r>
+          <w:rPr>
+            <w:rStyle w:val="Hyperlinkki"/>
+          </w:rPr>
+          <w:t>Citrix Studio</w:t>
+        </w:r>
+        <w:r>
+          <w:rPr>
+            <w:webHidden/>
+          </w:rPr>
+          <w:tab/>
+        </w:r>
+        <w:r>
+          <w:rPr>
+            <w:webHidden/>
+          </w:rPr>
+          <w:fldChar w:fldCharType="begin"/>
+        </w:r>
+        <w:r>
+          <w:rPr>
+            <w:webHidden/>
+          </w:rPr>
+          <w:instrText xml:space="preserve"> PAGEREF _Toc509154522 \h </w:instrText>
+        </w:r>
+        <w:r>
+          <w:rPr>
+            <w:webHidden/>
+          </w:rPr>
+        </w:r>
+        <w:r>
+          <w:rPr>
+            <w:webHidden/>
+          </w:rPr>
+          <w:fldChar w:fldCharType="separate"/>
+        </w:r>
+        <w:r>
+          <w:rPr>
+            <w:webHidden/>
+          </w:rPr>
+          <w:t>11</w:t>
+        </w:r>
+        <w:r>
+          <w:rPr>
+            <w:webHidden/>
+          </w:rPr>
+          <w:fldChar w:fldCharType="end"/>
+        </w:r>
+      </w:hyperlink>
+    </w:p>
     <w:p>
       <w:pPr>
         <w:pStyle w:val="Sisluet3"/>
@@ -2856,103 +2920,136 @@
           <w:rFonts w:asciiTheme="minorHAnsi" w:eastAsiaTheme="minorEastAsia" w:hAnsiTheme="minorHAnsi" w:cstheme="minorBidi"/>
         </w:rPr>
       </w:pPr>
-      <w:r>
-        <w:rPr>
-          <w:rStyle w:val="Hyperlinkki"/>
-        </w:rPr>
-        <w:fldChar w:fldCharType="begin"/>
-      </w:r>
-      <w:r>
-        <w:rPr>
-          <w:rStyle w:val="Hyperlinkki"/>
-        </w:rPr>
-        <w:instrText xml:space="preserve"> </w:instrText>
-      </w:r>
-      <w:r>
-        <w:instrText>HYPERLINK \l "_Toc509151297"</w:instrText>
-      </w:r>
-      <w:r>
-        <w:rPr>
-          <w:rStyle w:val="Hyperlinkki"/>
-        </w:rPr>
-        <w:instrText xml:space="preserve"> </w:instrText>
-      </w:r>
-      <w:r>
-        <w:rPr>
-          <w:rStyle w:val="Hyperlinkki"/>
-        </w:rPr>
-      </w:r>
-      <w:r>
-        <w:rPr>
-          <w:rStyle w:val="Hyperlinkki"/>
-        </w:rPr>
-        <w:fldChar w:fldCharType="separate"/>
-      </w:r>
-      <w:r>
-        <w:rPr>
-          <w:rStyle w:val="Hyperlinkki"/>
-        </w:rPr>
-        <w:t>3.1.6</w:t>
-      </w:r>
-      <w:r>
+      <w:hyperlink w:anchor="_Toc509154523" w:history="1">
+        <w:r>
+          <w:rPr>
+            <w:rStyle w:val="Hyperlinkki"/>
+          </w:rPr>
+          <w:t>3.1.7</w:t>
+        </w:r>
+        <w:r>
+          <w:rPr>
+            <w:rFonts w:asciiTheme="minorHAnsi" w:eastAsiaTheme="minorEastAsia" w:hAnsiTheme="minorHAnsi" w:cstheme="minorBidi"/>
+          </w:rPr>
+          <w:tab/>
+        </w:r>
+        <w:r>
+          <w:rPr>
+            <w:rStyle w:val="Hyperlinkki"/>
+          </w:rPr>
+          <w:t>Citrix Director</w:t>
+        </w:r>
+        <w:r>
+          <w:rPr>
+            <w:webHidden/>
+          </w:rPr>
+          <w:tab/>
+        </w:r>
+        <w:r>
+          <w:rPr>
+            <w:webHidden/>
+          </w:rPr>
+          <w:fldChar w:fldCharType="begin"/>
+        </w:r>
+        <w:r>
+          <w:rPr>
+            <w:webHidden/>
+          </w:rPr>
+          <w:instrText xml:space="preserve"> PAGEREF _Toc509154523 \h </w:instrText>
+        </w:r>
+        <w:r>
+          <w:rPr>
+            <w:webHidden/>
+          </w:rPr>
+        </w:r>
+        <w:r>
+          <w:rPr>
+            <w:webHidden/>
+          </w:rPr>
+          <w:fldChar w:fldCharType="separate"/>
+        </w:r>
+        <w:r>
+          <w:rPr>
+            <w:webHidden/>
+          </w:rPr>
+          <w:t>12</w:t>
+        </w:r>
+        <w:r>
+          <w:rPr>
+            <w:webHidden/>
+          </w:rPr>
+          <w:fldChar w:fldCharType="end"/>
+        </w:r>
+      </w:hyperlink>
+    </w:p>
+    <w:p>
+      <w:pPr>
+        <w:pStyle w:val="Sisluet3"/>
         <w:rPr>
           <w:rFonts w:asciiTheme="minorHAnsi" w:eastAsiaTheme="minorEastAsia" w:hAnsiTheme="minorHAnsi" w:cstheme="minorBidi"/>
         </w:rPr>
-        <w:tab/>
-      </w:r>
-      <w:r>
-        <w:rPr>
-          <w:rStyle w:val="Hyperlinkki"/>
-        </w:rPr>
-        <w:t>Citrix Studio</w:t>
-      </w:r>
-      <w:r>
-        <w:rPr>
-          <w:webHidden/>
-        </w:rPr>
-        <w:tab/>
-      </w:r>
-      <w:r>
-        <w:rPr>
-          <w:webHidden/>
-        </w:rPr>
-        <w:fldChar w:fldCharType="begin"/>
-      </w:r>
-      <w:r>
-        <w:rPr>
-          <w:webHidden/>
-        </w:rPr>
-        <w:instrText xml:space="preserve"> PAGEREF _Toc509151297 \h </w:instrText>
-      </w:r>
-      <w:r>
-        <w:rPr>
-          <w:webHidden/>
-        </w:rPr>
-      </w:r>
-      <w:r>
-        <w:rPr>
-          <w:webHidden/>
-        </w:rPr>
-        <w:fldChar w:fldCharType="separate"/>
-      </w:r>
-      <w:r>
-        <w:rPr>
-          <w:webHidden/>
-        </w:rPr>
-        <w:t>11</w:t>
-      </w:r>
-      <w:r>
-        <w:rPr>
-          <w:webHidden/>
-        </w:rPr>
-        <w:fldChar w:fldCharType="end"/>
-      </w:r>
-      <w:r>
-        <w:rPr>
-          <w:rStyle w:val="Hyperlinkki"/>
-        </w:rPr>
-        <w:fldChar w:fldCharType="end"/>
-      </w:r>
+      </w:pPr>
+      <w:hyperlink w:anchor="_Toc509154524" w:history="1">
+        <w:r>
+          <w:rPr>
+            <w:rStyle w:val="Hyperlinkki"/>
+          </w:rPr>
+          <w:t>3.1.8</w:t>
+        </w:r>
+        <w:r>
+          <w:rPr>
+            <w:rFonts w:asciiTheme="minorHAnsi" w:eastAsiaTheme="minorEastAsia" w:hAnsiTheme="minorHAnsi" w:cstheme="minorBidi"/>
+          </w:rPr>
+          <w:tab/>
+        </w:r>
+        <w:r>
+          <w:rPr>
+            <w:rStyle w:val="Hyperlinkki"/>
+          </w:rPr>
+          <w:t>Citrix License Server</w:t>
+        </w:r>
+        <w:r>
+          <w:rPr>
+            <w:webHidden/>
+          </w:rPr>
+          <w:tab/>
+        </w:r>
+        <w:r>
+          <w:rPr>
+            <w:webHidden/>
+          </w:rPr>
+          <w:fldChar w:fldCharType="begin"/>
+        </w:r>
+        <w:r>
+          <w:rPr>
+            <w:webHidden/>
+          </w:rPr>
+          <w:instrText xml:space="preserve"> PAGEREF _Toc509154524 \h </w:instrText>
+        </w:r>
+        <w:r>
+          <w:rPr>
+            <w:webHidden/>
+          </w:rPr>
+        </w:r>
+        <w:r>
+          <w:rPr>
+            <w:webHidden/>
+          </w:rPr>
+          <w:fldChar w:fldCharType="separate"/>
+        </w:r>
+        <w:r>
+          <w:rPr>
+            <w:webHidden/>
+          </w:rPr>
+          <w:t>12</w:t>
+        </w:r>
+        <w:r>
+          <w:rPr>
+            <w:webHidden/>
+          </w:rPr>
+          <w:fldChar w:fldCharType="end"/>
+        </w:r>
+      </w:hyperlink>
     </w:p>
     <w:p>
       <w:pPr>
@@ -2961,12 +3058,12 @@
           <w:rFonts w:asciiTheme="minorHAnsi" w:eastAsiaTheme="minorEastAsia" w:hAnsiTheme="minorHAnsi" w:cstheme="minorBidi"/>
         </w:rPr>
       </w:pPr>
-      <w:hyperlink w:anchor="_Toc509151298" w:history="1">
+      <w:hyperlink w:anchor="_Toc509154525" w:history="1">
         <w:r>
           <w:rPr>
             <w:rStyle w:val="Hyperlinkki"/>
           </w:rPr>
-          <w:t>3.1.7</w:t>
+          <w:t>3.1.9</w:t>
         </w:r>
         <w:r>
           <w:rPr>
@@ -2978,7 +3075,7 @@
           <w:rPr>
             <w:rStyle w:val="Hyperlinkki"/>
           </w:rPr>
-          <w:t>Citrix Director</w:t>
+          <w:t>Hypervisor or cloud service</w:t>
         </w:r>
         <w:r>
           <w:rPr>
@@ -2996,7 +3093,7 @@
           <w:rPr>
             <w:webHidden/>
           </w:rPr>
-          <w:instrText xml:space="preserve"> PAGEREF _Toc509151298 \h </w:instrText>
+          <w:instrText xml:space="preserve"> PAGEREF _Toc509154525 \h </w:instrText>
         </w:r>
         <w:r>
           <w:rPr>
@@ -3025,17 +3122,17 @@
     </w:p>
     <w:p>
       <w:pPr>
-        <w:pStyle w:val="Sisluet3"/>
+        <w:pStyle w:val="Sisluet2"/>
         <w:rPr>
           <w:rFonts w:asciiTheme="minorHAnsi" w:eastAsiaTheme="minorEastAsia" w:hAnsiTheme="minorHAnsi" w:cstheme="minorBidi"/>
         </w:rPr>
       </w:pPr>
-      <w:hyperlink w:anchor="_Toc509151299" w:history="1">
+      <w:hyperlink w:anchor="_Toc509154526" w:history="1">
         <w:r>
           <w:rPr>
             <w:rStyle w:val="Hyperlinkki"/>
           </w:rPr>
-          <w:t>3.1.8</w:t>
+          <w:t>3.2</w:t>
         </w:r>
         <w:r>
           <w:rPr>
@@ -3047,7 +3144,7 @@
           <w:rPr>
             <w:rStyle w:val="Hyperlinkki"/>
           </w:rPr>
-          <w:t>Citrix License Server</w:t>
+          <w:t>XenDesktop ympäristön toiminta</w:t>
         </w:r>
         <w:r>
           <w:rPr>
@@ -3065,7 +3162,7 @@
           <w:rPr>
             <w:webHidden/>
           </w:rPr>
-          <w:instrText xml:space="preserve"> PAGEREF _Toc509151299 \h </w:instrText>
+          <w:instrText xml:space="preserve"> PAGEREF _Toc509154526 \h </w:instrText>
         </w:r>
         <w:r>
           <w:rPr>
@@ -3082,7 +3179,7 @@
           <w:rPr>
             <w:webHidden/>
           </w:rPr>
-          <w:t>12</w:t>
+          <w:t>13</w:t>
         </w:r>
         <w:r>
           <w:rPr>
@@ -3094,17 +3191,17 @@
     </w:p>
     <w:p>
       <w:pPr>
-        <w:pStyle w:val="Sisluet3"/>
+        <w:pStyle w:val="Sisluet2"/>
         <w:rPr>
           <w:rFonts w:asciiTheme="minorHAnsi" w:eastAsiaTheme="minorEastAsia" w:hAnsiTheme="minorHAnsi" w:cstheme="minorBidi"/>
         </w:rPr>
       </w:pPr>
-      <w:hyperlink w:anchor="_Toc509151300" w:history="1">
+      <w:hyperlink w:anchor="_Toc509154527" w:history="1">
         <w:r>
           <w:rPr>
             <w:rStyle w:val="Hyperlinkki"/>
           </w:rPr>
-          <w:t>3.1.9</w:t>
+          <w:t>3.3</w:t>
         </w:r>
         <w:r>
           <w:rPr>
@@ -3116,7 +3213,7 @@
           <w:rPr>
             <w:rStyle w:val="Hyperlinkki"/>
           </w:rPr>
-          <w:t>Hypervisor or cloud service</w:t>
+          <w:t>Käyttäjien yhteyksien hallinta</w:t>
         </w:r>
         <w:r>
           <w:rPr>
@@ -3134,7 +3231,7 @@
           <w:rPr>
             <w:webHidden/>
           </w:rPr>
-          <w:instrText xml:space="preserve"> PAGEREF _Toc509151300 \h </w:instrText>
+          <w:instrText xml:space="preserve"> PAGEREF _Toc509154527 \h </w:instrText>
         </w:r>
         <w:r>
           <w:rPr>
@@ -3151,7 +3248,7 @@
           <w:rPr>
             <w:webHidden/>
           </w:rPr>
-          <w:t>12</w:t>
+          <w:t>14</w:t>
         </w:r>
         <w:r>
           <w:rPr>
@@ -3163,17 +3260,17 @@
     </w:p>
     <w:p>
       <w:pPr>
-        <w:pStyle w:val="Sisluet3"/>
+        <w:pStyle w:val="Sisluet2"/>
         <w:rPr>
           <w:rFonts w:asciiTheme="minorHAnsi" w:eastAsiaTheme="minorEastAsia" w:hAnsiTheme="minorHAnsi" w:cstheme="minorBidi"/>
         </w:rPr>
       </w:pPr>
-      <w:hyperlink w:anchor="_Toc509151301" w:history="1">
+      <w:hyperlink w:anchor="_Toc509154528" w:history="1">
         <w:r>
           <w:rPr>
             <w:rStyle w:val="Hyperlinkki"/>
           </w:rPr>
-          <w:t>3.1.10</w:t>
+          <w:t>3.4</w:t>
         </w:r>
         <w:r>
           <w:rPr>
@@ -3185,7 +3282,7 @@
           <w:rPr>
             <w:rStyle w:val="Hyperlinkki"/>
           </w:rPr>
-          <w:t>HDX</w:t>
+          <w:t>Tietoyhteyksien hallinta</w:t>
         </w:r>
         <w:r>
           <w:rPr>
@@ -3203,214 +3300,7 @@
           <w:rPr>
             <w:webHidden/>
           </w:rPr>
-          <w:instrText xml:space="preserve"> PAGEREF _Toc509151301 \h </w:instrText>
-        </w:r>
-        <w:r>
-          <w:rPr>
-            <w:webHidden/>
-          </w:rPr>
-        </w:r>
-        <w:r>
-          <w:rPr>
-            <w:webHidden/>
-          </w:rPr>
-          <w:fldChar w:fldCharType="separate"/>
-        </w:r>
-        <w:r>
-          <w:rPr>
-            <w:webHidden/>
-          </w:rPr>
-          <w:t>13</w:t>
-        </w:r>
-        <w:r>
-          <w:rPr>
-            <w:webHidden/>
-          </w:rPr>
-          <w:fldChar w:fldCharType="end"/>
-        </w:r>
-      </w:hyperlink>
-    </w:p>
-    <w:p>
-      <w:pPr>
-        <w:pStyle w:val="Sisluet2"/>
-        <w:rPr>
-          <w:rFonts w:asciiTheme="minorHAnsi" w:eastAsiaTheme="minorEastAsia" w:hAnsiTheme="minorHAnsi" w:cstheme="minorBidi"/>
-        </w:rPr>
-      </w:pPr>
-      <w:hyperlink w:anchor="_Toc509151302" w:history="1">
-        <w:r>
-          <w:rPr>
-            <w:rStyle w:val="Hyperlinkki"/>
-          </w:rPr>
-          <w:t>3.2</w:t>
-        </w:r>
-        <w:r>
-          <w:rPr>
-            <w:rFonts w:asciiTheme="minorHAnsi" w:eastAsiaTheme="minorEastAsia" w:hAnsiTheme="minorHAnsi" w:cstheme="minorBidi"/>
-          </w:rPr>
-          <w:tab/>
-        </w:r>
-        <w:r>
-          <w:rPr>
-            <w:rStyle w:val="Hyperlinkki"/>
-          </w:rPr>
-          <w:t>XenDesktop ympäristön toiminta</w:t>
-        </w:r>
-        <w:r>
-          <w:rPr>
-            <w:webHidden/>
-          </w:rPr>
-          <w:tab/>
-        </w:r>
-        <w:r>
-          <w:rPr>
-            <w:webHidden/>
-          </w:rPr>
-          <w:fldChar w:fldCharType="begin"/>
-        </w:r>
-        <w:r>
-          <w:rPr>
-            <w:webHidden/>
-          </w:rPr>
-          <w:instrText xml:space="preserve"> PAGEREF _Toc509151302 \h </w:instrText>
-        </w:r>
-        <w:r>
-          <w:rPr>
-            <w:webHidden/>
-          </w:rPr>
-        </w:r>
-        <w:r>
-          <w:rPr>
-            <w:webHidden/>
-          </w:rPr>
-          <w:fldChar w:fldCharType="separate"/>
-        </w:r>
-        <w:r>
-          <w:rPr>
-            <w:webHidden/>
-          </w:rPr>
-          <w:t>13</w:t>
-        </w:r>
-        <w:r>
-          <w:rPr>
-            <w:webHidden/>
-          </w:rPr>
-          <w:fldChar w:fldCharType="end"/>
-        </w:r>
-      </w:hyperlink>
-    </w:p>
-    <w:p>
-      <w:pPr>
-        <w:pStyle w:val="Sisluet2"/>
-        <w:rPr>
-          <w:rFonts w:asciiTheme="minorHAnsi" w:eastAsiaTheme="minorEastAsia" w:hAnsiTheme="minorHAnsi" w:cstheme="minorBidi"/>
-        </w:rPr>
-      </w:pPr>
-      <w:hyperlink w:anchor="_Toc509151303" w:history="1">
-        <w:r>
-          <w:rPr>
-            <w:rStyle w:val="Hyperlinkki"/>
-          </w:rPr>
-          <w:t>3.3</w:t>
-        </w:r>
-        <w:r>
-          <w:rPr>
-            <w:rFonts w:asciiTheme="minorHAnsi" w:eastAsiaTheme="minorEastAsia" w:hAnsiTheme="minorHAnsi" w:cstheme="minorBidi"/>
-          </w:rPr>
-          <w:tab/>
-        </w:r>
-        <w:r>
-          <w:rPr>
-            <w:rStyle w:val="Hyperlinkki"/>
-          </w:rPr>
-          <w:t>Käyttäjien yhteyksien hallinta</w:t>
-        </w:r>
-        <w:r>
-          <w:rPr>
-            <w:webHidden/>
-          </w:rPr>
-          <w:tab/>
-        </w:r>
-        <w:r>
-          <w:rPr>
-            <w:webHidden/>
-          </w:rPr>
-          <w:fldChar w:fldCharType="begin"/>
-        </w:r>
-        <w:r>
-          <w:rPr>
-            <w:webHidden/>
-          </w:rPr>
-          <w:instrText xml:space="preserve"> PAGEREF _Toc509151303 \h </w:instrText>
-        </w:r>
-        <w:r>
-          <w:rPr>
-            <w:webHidden/>
-          </w:rPr>
-        </w:r>
-        <w:r>
-          <w:rPr>
-            <w:webHidden/>
-          </w:rPr>
-          <w:fldChar w:fldCharType="separate"/>
-        </w:r>
-        <w:r>
-          <w:rPr>
-            <w:webHidden/>
-          </w:rPr>
-          <w:t>14</w:t>
-        </w:r>
-        <w:r>
-          <w:rPr>
-            <w:webHidden/>
-          </w:rPr>
-          <w:fldChar w:fldCharType="end"/>
-        </w:r>
-      </w:hyperlink>
-    </w:p>
-    <w:p>
-      <w:pPr>
-        <w:pStyle w:val="Sisluet2"/>
-        <w:rPr>
-          <w:rFonts w:asciiTheme="minorHAnsi" w:eastAsiaTheme="minorEastAsia" w:hAnsiTheme="minorHAnsi" w:cstheme="minorBidi"/>
-        </w:rPr>
-      </w:pPr>
-      <w:hyperlink w:anchor="_Toc509151304" w:history="1">
-        <w:r>
-          <w:rPr>
-            <w:rStyle w:val="Hyperlinkki"/>
-          </w:rPr>
-          <w:t>3.4</w:t>
-        </w:r>
-        <w:r>
-          <w:rPr>
-            <w:rFonts w:asciiTheme="minorHAnsi" w:eastAsiaTheme="minorEastAsia" w:hAnsiTheme="minorHAnsi" w:cstheme="minorBidi"/>
-          </w:rPr>
-          <w:tab/>
-        </w:r>
-        <w:r>
-          <w:rPr>
-            <w:rStyle w:val="Hyperlinkki"/>
-          </w:rPr>
-          <w:t>Tieto yhteyksien hallinta</w:t>
-        </w:r>
-        <w:r>
-          <w:rPr>
-            <w:webHidden/>
-          </w:rPr>
-          <w:tab/>
-        </w:r>
-        <w:r>
-          <w:rPr>
-            <w:webHidden/>
-          </w:rPr>
-          <w:fldChar w:fldCharType="begin"/>
-        </w:r>
-        <w:r>
-          <w:rPr>
-            <w:webHidden/>
-          </w:rPr>
-          <w:instrText xml:space="preserve"> PAGEREF _Toc509151304 \h </w:instrText>
+          <w:instrText xml:space="preserve"> PAGEREF _Toc509154528 \h </w:instrText>
         </w:r>
         <w:r>
           <w:rPr>
@@ -3446,7 +3336,7 @@
           <w:szCs w:val="22"/>
         </w:rPr>
       </w:pPr>
-      <w:hyperlink w:anchor="_Toc509151305" w:history="1">
+      <w:hyperlink w:anchor="_Toc509154529" w:history="1">
         <w:r>
           <w:rPr>
             <w:rStyle w:val="Hyperlinkki"/>
@@ -3473,7 +3363,7 @@
             <w:noProof/>
             <w:webHidden/>
           </w:rPr>
-          <w:instrText xml:space="preserve"> PAGEREF _Toc509151305 \h </w:instrText>
+          <w:instrText xml:space="preserve"> PAGEREF _Toc509154529 \h </w:instrText>
         </w:r>
         <w:r>
           <w:rPr>
@@ -3513,7 +3403,7 @@
           <w:szCs w:val="22"/>
         </w:rPr>
       </w:pPr>
-      <w:hyperlink w:anchor="_Toc509151306" w:history="1">
+      <w:hyperlink w:anchor="_Toc509154530" w:history="1">
         <w:r>
           <w:rPr>
             <w:rStyle w:val="Hyperlinkki"/>
@@ -3555,7 +3445,7 @@
             <w:noProof/>
             <w:webHidden/>
           </w:rPr>
-          <w:instrText xml:space="preserve"> PAGEREF _Toc509151306 \h </w:instrText>
+          <w:instrText xml:space="preserve"> PAGEREF _Toc509154530 \h </w:instrText>
         </w:r>
         <w:r>
           <w:rPr>
@@ -3593,7 +3483,7 @@
           <w:rFonts w:asciiTheme="minorHAnsi" w:eastAsiaTheme="minorEastAsia" w:hAnsiTheme="minorHAnsi" w:cstheme="minorBidi"/>
         </w:rPr>
       </w:pPr>
-      <w:hyperlink w:anchor="_Toc509151307" w:history="1">
+      <w:hyperlink w:anchor="_Toc509154531" w:history="1">
         <w:r>
           <w:rPr>
             <w:rStyle w:val="Hyperlinkki"/>
@@ -3628,7 +3518,7 @@
           <w:rPr>
             <w:webHidden/>
           </w:rPr>
-          <w:instrText xml:space="preserve"> PAGEREF _Toc509151307 \h </w:instrText>
+          <w:instrText xml:space="preserve"> PAGEREF _Toc509154531 \h </w:instrText>
         </w:r>
         <w:r>
           <w:rPr>
@@ -3662,7 +3552,7 @@
           <w:rFonts w:asciiTheme="minorHAnsi" w:eastAsiaTheme="minorEastAsia" w:hAnsiTheme="minorHAnsi" w:cstheme="minorBidi"/>
         </w:rPr>
       </w:pPr>
-      <w:hyperlink w:anchor="_Toc509151308" w:history="1">
+      <w:hyperlink w:anchor="_Toc509154532" w:history="1">
         <w:r>
           <w:rPr>
             <w:rStyle w:val="Hyperlinkki"/>
@@ -3697,7 +3587,7 @@
           <w:rPr>
             <w:webHidden/>
           </w:rPr>
-          <w:instrText xml:space="preserve"> PAGEREF _Toc509151308 \h </w:instrText>
+          <w:instrText xml:space="preserve"> PAGEREF _Toc509154532 \h </w:instrText>
         </w:r>
         <w:r>
           <w:rPr>
@@ -3731,7 +3621,7 @@
           <w:rFonts w:asciiTheme="minorHAnsi" w:eastAsiaTheme="minorEastAsia" w:hAnsiTheme="minorHAnsi" w:cstheme="minorBidi"/>
         </w:rPr>
       </w:pPr>
-      <w:hyperlink w:anchor="_Toc509151309" w:history="1">
+      <w:hyperlink w:anchor="_Toc509154533" w:history="1">
         <w:r>
           <w:rPr>
             <w:rStyle w:val="Hyperlinkki"/>
@@ -3766,7 +3656,7 @@
           <w:rPr>
             <w:webHidden/>
           </w:rPr>
-          <w:instrText xml:space="preserve"> PAGEREF _Toc509151309 \h </w:instrText>
+          <w:instrText xml:space="preserve"> PAGEREF _Toc509154533 \h </w:instrText>
         </w:r>
         <w:r>
           <w:rPr>
@@ -3800,7 +3690,7 @@
           <w:rFonts w:asciiTheme="minorHAnsi" w:eastAsiaTheme="minorEastAsia" w:hAnsiTheme="minorHAnsi" w:cstheme="minorBidi"/>
         </w:rPr>
       </w:pPr>
-      <w:hyperlink w:anchor="_Toc509151310" w:history="1">
+      <w:hyperlink w:anchor="_Toc509154534" w:history="1">
         <w:r>
           <w:rPr>
             <w:rStyle w:val="Hyperlinkki"/>
@@ -3823,7 +3713,7 @@
           <w:rPr>
             <w:webHidden/>
           </w:rPr>
-          <w:instrText xml:space="preserve"> PAGEREF _Toc509151310 \h </w:instrText>
+          <w:instrText xml:space="preserve"> PAGEREF _Toc509154534 \h </w:instrText>
         </w:r>
         <w:r>
           <w:rPr>
@@ -3859,7 +3749,7 @@
           <w:szCs w:val="22"/>
         </w:rPr>
       </w:pPr>
-      <w:hyperlink w:anchor="_Toc509151311" w:history="1">
+      <w:hyperlink w:anchor="_Toc509154535" w:history="1">
         <w:r>
           <w:rPr>
             <w:rStyle w:val="Hyperlinkki"/>
@@ -3901,7 +3791,7 @@
             <w:noProof/>
             <w:webHidden/>
           </w:rPr>
-          <w:instrText xml:space="preserve"> PAGEREF _Toc509151311 \h </w:instrText>
+          <w:instrText xml:space="preserve"> PAGEREF _Toc509154535 \h </w:instrText>
         </w:r>
         <w:r>
           <w:rPr>
@@ -3941,7 +3831,7 @@
           <w:szCs w:val="22"/>
         </w:rPr>
       </w:pPr>
-      <w:hyperlink w:anchor="_Toc509151312" w:history="1">
+      <w:hyperlink w:anchor="_Toc509154536" w:history="1">
         <w:r>
           <w:rPr>
             <w:rStyle w:val="Hyperlinkki"/>
@@ -3968,7 +3858,7 @@
             <w:noProof/>
             <w:webHidden/>
           </w:rPr>
-          <w:instrText xml:space="preserve"> PAGEREF _Toc509151312 \h </w:instrText>
+          <w:instrText xml:space="preserve"> PAGEREF _Toc509154536 \h </w:instrText>
         </w:r>
         <w:r>
           <w:rPr>
@@ -4008,7 +3898,7 @@
           <w:szCs w:val="22"/>
         </w:rPr>
       </w:pPr>
-      <w:hyperlink w:anchor="_Toc509151313" w:history="1">
+      <w:hyperlink w:anchor="_Toc509154537" w:history="1">
         <w:r>
           <w:rPr>
             <w:rStyle w:val="Hyperlinkki"/>
@@ -4035,7 +3925,7 @@
             <w:noProof/>
             <w:webHidden/>
           </w:rPr>
-          <w:instrText xml:space="preserve"> PAGEREF _Toc509151313 \h </w:instrText>
+          <w:instrText xml:space="preserve"> PAGEREF _Toc509154537 \h </w:instrText>
         </w:r>
         <w:r>
           <w:rPr>
@@ -4073,7 +3963,7 @@
           <w:rFonts w:asciiTheme="minorHAnsi" w:eastAsiaTheme="minorEastAsia" w:hAnsiTheme="minorHAnsi" w:cstheme="minorBidi"/>
         </w:rPr>
       </w:pPr>
-      <w:hyperlink w:anchor="_Toc509151314" w:history="1">
+      <w:hyperlink w:anchor="_Toc509154538" w:history="1">
         <w:r>
           <w:rPr>
             <w:rStyle w:val="Hyperlinkki"/>
@@ -4096,7 +3986,7 @@
           <w:rPr>
             <w:webHidden/>
           </w:rPr>
-          <w:instrText xml:space="preserve"> PAGEREF _Toc509151314 \h </w:instrText>
+          <w:instrText xml:space="preserve"> PAGEREF _Toc509154538 \h </w:instrText>
         </w:r>
         <w:r>
           <w:rPr>
@@ -4126,8 +4016,8 @@
     <w:p>
       <w:pPr>
         <w:sectPr>
-          <w:headerReference w:type="default" r:id="rId16"/>
-          <w:footerReference w:type="default" r:id="rId17"/>
+          <w:headerReference w:type="default" r:id="rId21"/>
+          <w:footerReference w:type="default" r:id="rId22"/>
           <w:pgSz w:w="11906" w:h="16838" w:code="9"/>
           <w:pgMar w:top="567" w:right="851" w:bottom="731" w:left="1134" w:header="567" w:footer="709" w:gutter="1134"/>
           <w:pgNumType w:start="1"/>
@@ -4143,8 +4033,8 @@
       <w:pPr>
         <w:pStyle w:val="Otsikko1"/>
       </w:pPr>
-      <w:bookmarkStart w:id="2" w:name="_Toc509151272"/>
-      <w:bookmarkEnd w:id="0"/>
+      <w:bookmarkStart w:id="2" w:name="_Toc509154497"/>
+      <w:bookmarkEnd w:id="1"/>
       <w:r>
         <w:lastRenderedPageBreak/>
         <w:t>Johdanto</w:t>
@@ -4260,7 +4150,7 @@
       <w:pPr>
         <w:pStyle w:val="Otsikko2"/>
       </w:pPr>
-      <w:bookmarkStart w:id="3" w:name="_Toc509151273"/>
+      <w:bookmarkStart w:id="3" w:name="_Toc509154498"/>
       <w:r>
         <w:t>Tavoitteet</w:t>
       </w:r>
@@ -4336,7 +4226,7 @@
       <w:pPr>
         <w:pStyle w:val="Otsikko2"/>
       </w:pPr>
-      <w:bookmarkStart w:id="4" w:name="_Toc509151274"/>
+      <w:bookmarkStart w:id="4" w:name="_Toc509154499"/>
       <w:r>
         <w:t>Menetelmät</w:t>
       </w:r>
@@ -4346,7 +4236,7 @@
       <w:pPr>
         <w:pStyle w:val="Otsikko2"/>
       </w:pPr>
-      <w:bookmarkStart w:id="5" w:name="_Toc509151275"/>
+      <w:bookmarkStart w:id="5" w:name="_Toc509154500"/>
       <w:r>
         <w:t>Käsitteet</w:t>
       </w:r>
@@ -4362,8 +4252,16 @@
         <w:rPr>
           <w:lang w:eastAsia="x-none"/>
         </w:rPr>
-        <w:t>Connection broker</w:t>
-      </w:r>
+        <w:t xml:space="preserve">Connection </w:t>
+      </w:r>
+      <w:proofErr w:type="spellStart"/>
+      <w:r>
+        <w:rPr>
+          <w:lang w:eastAsia="x-none"/>
+        </w:rPr>
+        <w:t>broker</w:t>
+      </w:r>
+      <w:proofErr w:type="spellEnd"/>
     </w:p>
     <w:p>
       <w:pPr>
@@ -4379,11 +4277,19 @@
           <w:lang w:eastAsia="x-none"/>
         </w:rPr>
       </w:pPr>
-      <w:r>
-        <w:rPr>
-          <w:lang w:eastAsia="x-none"/>
-        </w:rPr>
-        <w:t>Guest VM</w:t>
+      <w:proofErr w:type="spellStart"/>
+      <w:r>
+        <w:rPr>
+          <w:lang w:eastAsia="x-none"/>
+        </w:rPr>
+        <w:t>Guest</w:t>
+      </w:r>
+      <w:proofErr w:type="spellEnd"/>
+      <w:r>
+        <w:rPr>
+          <w:lang w:eastAsia="x-none"/>
+        </w:rPr>
+        <w:t xml:space="preserve"> VM</w:t>
       </w:r>
       <w:r>
         <w:rPr>
@@ -4448,7 +4354,21 @@
           <w:lang w:eastAsia="x-none"/>
         </w:rPr>
         <w:tab/>
-        <w:t xml:space="preserve">Virtual Machine Monitor on ohjelma, joka </w:t>
+        <w:t xml:space="preserve">Virtual Machine </w:t>
+      </w:r>
+      <w:proofErr w:type="spellStart"/>
+      <w:r>
+        <w:rPr>
+          <w:lang w:eastAsia="x-none"/>
+        </w:rPr>
+        <w:t>Monitor</w:t>
+      </w:r>
+      <w:proofErr w:type="spellEnd"/>
+      <w:r>
+        <w:rPr>
+          <w:lang w:eastAsia="x-none"/>
+        </w:rPr>
+        <w:t xml:space="preserve"> on ohjelma, joka </w:t>
       </w:r>
       <w:r>
         <w:rPr>
@@ -4472,11 +4392,19 @@
           <w:lang w:eastAsia="x-none"/>
         </w:rPr>
       </w:pPr>
-      <w:r>
-        <w:rPr>
-          <w:lang w:eastAsia="x-none"/>
-        </w:rPr>
-        <w:t>Thin Client</w:t>
+      <w:proofErr w:type="spellStart"/>
+      <w:r>
+        <w:rPr>
+          <w:lang w:eastAsia="x-none"/>
+        </w:rPr>
+        <w:t>Thin</w:t>
+      </w:r>
+      <w:proofErr w:type="spellEnd"/>
+      <w:r>
+        <w:rPr>
+          <w:lang w:eastAsia="x-none"/>
+        </w:rPr>
+        <w:t xml:space="preserve"> Client</w:t>
       </w:r>
       <w:r>
         <w:rPr>
@@ -4493,7 +4421,7 @@
       <w:r>
         <w:br w:type="page"/>
       </w:r>
-      <w:bookmarkStart w:id="6" w:name="_Toc509151276"/>
+      <w:bookmarkStart w:id="6" w:name="_Toc509154501"/>
       <w:r>
         <w:lastRenderedPageBreak/>
         <w:t>Virtualisointi</w:t>
@@ -4554,7 +4482,7 @@
       <w:pPr>
         <w:pStyle w:val="Otsikko2"/>
       </w:pPr>
-      <w:bookmarkStart w:id="7" w:name="_Toc509151277"/>
+      <w:bookmarkStart w:id="7" w:name="_Toc509154502"/>
       <w:r>
         <w:t>Palvelinvirtualisointi</w:t>
       </w:r>
@@ -4684,8 +4612,16 @@
         <w:rPr>
           <w:lang w:eastAsia="x-none"/>
         </w:rPr>
-        <w:t>(Strickland</w:t>
-      </w:r>
+        <w:t>(</w:t>
+      </w:r>
+      <w:proofErr w:type="spellStart"/>
+      <w:r>
+        <w:rPr>
+          <w:lang w:eastAsia="x-none"/>
+        </w:rPr>
+        <w:t>Strickland</w:t>
+      </w:r>
+      <w:proofErr w:type="spellEnd"/>
       <w:r>
         <w:rPr>
           <w:lang w:eastAsia="x-none"/>
@@ -4826,8 +4762,16 @@
         <w:rPr>
           <w:lang w:eastAsia="x-none"/>
         </w:rPr>
-        <w:t>t huomaa vikaa. (Strickland</w:t>
-      </w:r>
+        <w:t>t huomaa vikaa. (</w:t>
+      </w:r>
+      <w:proofErr w:type="spellStart"/>
+      <w:r>
+        <w:rPr>
+          <w:lang w:eastAsia="x-none"/>
+        </w:rPr>
+        <w:t>Strickland</w:t>
+      </w:r>
+      <w:proofErr w:type="spellEnd"/>
       <w:r>
         <w:rPr>
           <w:lang w:eastAsia="x-none"/>
@@ -4858,7 +4802,35 @@
         <w:rPr>
           <w:lang w:eastAsia="x-none"/>
         </w:rPr>
-        <w:t>Täydellisen varmuuskopion ottaminen virtuaalipalvelimesta on myös nopeaa, tämä voidaan toteuttaa snapshotilla, joka on kuin levykuva koko palvelimesta. Samoin palauttaminen käy nopeasti, vaikkei palvelimesta olisi täydellistä kopiota toisessa palvelimessa. Snapshotteja voidaan hyödyntää järjestelmien ja sovellusten testauksessa ja kehityksessä.</w:t>
+        <w:t xml:space="preserve">Täydellisen varmuuskopion ottaminen virtuaalipalvelimesta on myös nopeaa, tämä voidaan toteuttaa </w:t>
+      </w:r>
+      <w:proofErr w:type="spellStart"/>
+      <w:r>
+        <w:rPr>
+          <w:lang w:eastAsia="x-none"/>
+        </w:rPr>
+        <w:t>snapshotilla</w:t>
+      </w:r>
+      <w:proofErr w:type="spellEnd"/>
+      <w:r>
+        <w:rPr>
+          <w:lang w:eastAsia="x-none"/>
+        </w:rPr>
+        <w:t xml:space="preserve">, joka on kuin levykuva koko palvelimesta. Samoin palauttaminen käy nopeasti, vaikkei palvelimesta olisi täydellistä kopiota toisessa palvelimessa. </w:t>
+      </w:r>
+      <w:proofErr w:type="spellStart"/>
+      <w:r>
+        <w:rPr>
+          <w:lang w:eastAsia="x-none"/>
+        </w:rPr>
+        <w:t>Snapshotteja</w:t>
+      </w:r>
+      <w:proofErr w:type="spellEnd"/>
+      <w:r>
+        <w:rPr>
+          <w:lang w:eastAsia="x-none"/>
+        </w:rPr>
+        <w:t xml:space="preserve"> voidaan hyödyntää järjestelmien ja sovellusten testauksessa ja kehityksessä.</w:t>
       </w:r>
     </w:p>
     <w:p>
@@ -4884,8 +4856,30 @@
         <w:rPr>
           <w:lang w:eastAsia="x-none"/>
         </w:rPr>
-        <w:t xml:space="preserve"> Kaikilla tavoilla on yhteisiä tekijöitä. Fyysistä palvelinta kutsutaan isäntäkoneeksi (host) ja virtuaalisia palvelimia vieraskoneiksi (guests). Jokaisessa tavassa virtuaalikone saa fyysisen koneen resurssit käyttöön erilaisilla tekniikoilla. (Strickland</w:t>
-      </w:r>
+        <w:t xml:space="preserve"> Kaikilla tavoilla on yhteisiä tekijöitä. Fyysistä palvelinta kutsutaan isäntäkoneeksi (host) ja virtuaalisia palvelimia vieraskoneiksi (</w:t>
+      </w:r>
+      <w:proofErr w:type="spellStart"/>
+      <w:r>
+        <w:rPr>
+          <w:lang w:eastAsia="x-none"/>
+        </w:rPr>
+        <w:t>guests</w:t>
+      </w:r>
+      <w:proofErr w:type="spellEnd"/>
+      <w:r>
+        <w:rPr>
+          <w:lang w:eastAsia="x-none"/>
+        </w:rPr>
+        <w:t>). Jokaisessa tavassa virtuaalikone saa fyysisen koneen resurssit käyttöön erilaisilla tekniikoilla. (</w:t>
+      </w:r>
+      <w:proofErr w:type="spellStart"/>
+      <w:r>
+        <w:rPr>
+          <w:lang w:eastAsia="x-none"/>
+        </w:rPr>
+        <w:t>Strickland</w:t>
+      </w:r>
+      <w:proofErr w:type="spellEnd"/>
       <w:r>
         <w:rPr>
           <w:lang w:eastAsia="x-none"/>
@@ -4910,7 +4904,7 @@
       <w:pPr>
         <w:pStyle w:val="Otsikko3"/>
       </w:pPr>
-      <w:bookmarkStart w:id="8" w:name="_Toc509151278"/>
+      <w:bookmarkStart w:id="8" w:name="_Toc509154503"/>
       <w:r>
         <w:t>Täysvirtualisointi</w:t>
       </w:r>
@@ -4924,8 +4918,13 @@
         <w:t>emulointi, jossa jokainen fyysisen koneen ominaisuus ja toiminto on tehty virtuaalikoneen käytettäväksi. Käytöstä huolehtii hypervisor, joka on tähän tarkoitettu sovellus suoraan virtuaalipalvelimen ja fyysisen palvelimen välissä. hypervisor toimii virtuaalikoneen käyttöjärjestelmän alustana</w:t>
       </w:r>
       <w:r>
-        <w:t xml:space="preserve"> pitäen jokaisen virtuaalipalvelimen täysin eristettyinä toisistaan. Tämän ansiosta virtuaalikoneiden ei tarvitse käyttää samaa käyttöjärjestelmää, vaan osa voi hyvin olla Linux ja osa Windows-palvelimia. (Strickland</w:t>
-      </w:r>
+        <w:t xml:space="preserve"> pitäen jokaisen virtuaalipalvelimen täysin eristettyinä toisistaan. Tämän ansiosta virtuaalikoneiden ei tarvitse käyttää samaa käyttöjärjestelmää, vaan osa voi hyvin olla Linux ja osa Windows-palvelimia. (</w:t>
+      </w:r>
+      <w:proofErr w:type="spellStart"/>
+      <w:r>
+        <w:t>Strickland</w:t>
+      </w:r>
+      <w:proofErr w:type="spellEnd"/>
       <w:r>
         <w:t xml:space="preserve"> 2018</w:t>
       </w:r>
@@ -4936,8 +4935,13 @@
     <w:p/>
     <w:p>
       <w:r>
-        <w:t>Täysvirtualisoinnissa virtuaalipalvelin ei ole tietoinen hypervisorista ja tämän suorittamasta simuloinnista. Tästä syystä täysvirtualisoinnilla ei saavuteta täyttä mahdollista suorituskykyä ja se voi hidastaa sovelluksia. (Ellrod</w:t>
-      </w:r>
+        <w:t>Täysvirtualisoinnissa virtuaalipalvelin ei ole tietoinen hypervisorista ja tämän suorittamasta simuloinnista. Tästä syystä täysvirtualisoinnilla ei saavuteta täyttä mahdollista suorituskykyä ja se voi hidastaa sovelluksia. (</w:t>
+      </w:r>
+      <w:proofErr w:type="spellStart"/>
+      <w:r>
+        <w:t>Ellrod</w:t>
+      </w:r>
+      <w:proofErr w:type="spellEnd"/>
       <w:r>
         <w:t xml:space="preserve"> 2015</w:t>
       </w:r>
@@ -4950,7 +4954,7 @@
       <w:pPr>
         <w:pStyle w:val="Otsikko3"/>
       </w:pPr>
-      <w:bookmarkStart w:id="9" w:name="_Toc509151279"/>
+      <w:bookmarkStart w:id="9" w:name="_Toc509154504"/>
       <w:r>
         <w:t>Paravirtualisointi</w:t>
       </w:r>
@@ -4978,8 +4982,16 @@
         <w:rPr>
           <w:lang w:eastAsia="x-none"/>
         </w:rPr>
-        <w:t>(Strickland</w:t>
-      </w:r>
+        <w:t>(</w:t>
+      </w:r>
+      <w:proofErr w:type="spellStart"/>
+      <w:r>
+        <w:rPr>
+          <w:lang w:eastAsia="x-none"/>
+        </w:rPr>
+        <w:t>Strickland</w:t>
+      </w:r>
+      <w:proofErr w:type="spellEnd"/>
       <w:r>
         <w:rPr>
           <w:lang w:eastAsia="x-none"/>
@@ -5017,8 +5029,16 @@
           <w:lang w:eastAsia="x-none"/>
         </w:rPr>
         <w:lastRenderedPageBreak/>
-        <w:t>niin Linux kuin Windows käyttöjärjestelmiin. Paravirtualisointi tarjoaa korkean suorituskyvyn. (Ellrod</w:t>
-      </w:r>
+        <w:t>niin Linux kuin Windows käyttöjärjestelmiin. Paravirtualisointi tarjoaa korkean suorituskyvyn. (</w:t>
+      </w:r>
+      <w:proofErr w:type="spellStart"/>
+      <w:r>
+        <w:rPr>
+          <w:lang w:eastAsia="x-none"/>
+        </w:rPr>
+        <w:t>Ellrod</w:t>
+      </w:r>
+      <w:proofErr w:type="spellEnd"/>
       <w:r>
         <w:rPr>
           <w:lang w:eastAsia="x-none"/>
@@ -5037,7 +5057,7 @@
       <w:pPr>
         <w:pStyle w:val="Otsikko3"/>
       </w:pPr>
-      <w:bookmarkStart w:id="10" w:name="_Toc509151280"/>
+      <w:bookmarkStart w:id="10" w:name="_Toc509154505"/>
       <w:r>
         <w:t>Laitteistoavusteinen virtualisointi</w:t>
       </w:r>
@@ -5052,18 +5072,47 @@
       <w:r>
         <w:t xml:space="preserve">Laitteistoavusteinen virtualisointi on mahdollista vain laitteiden, käyttöjärjestelmien ja hypervisoreiden kanssa, jotka tukevat sitä. </w:t>
       </w:r>
-      <w:r>
-        <w:t>AMD:llä ja Intelillä on molemmilla omansa laajennuksensa tukemaan virtualisointia, AMD-V ja Intel VT-x.</w:t>
-      </w:r>
-      <w:r>
-        <w:t xml:space="preserve"> Suurin osa palvelimista tukee näitä, mutta ne on laitettava erikseen päälle BIOS:ista. </w:t>
-      </w:r>
-      <w:r>
-        <w:rPr>
-          <w:lang w:eastAsia="x-none"/>
-        </w:rPr>
-        <w:t>(Ellrod</w:t>
-      </w:r>
+      <w:proofErr w:type="spellStart"/>
+      <w:r>
+        <w:t>AMD:llä</w:t>
+      </w:r>
+      <w:proofErr w:type="spellEnd"/>
+      <w:r>
+        <w:t xml:space="preserve"> ja </w:t>
+      </w:r>
+      <w:proofErr w:type="spellStart"/>
+      <w:r>
+        <w:t>Intelillä</w:t>
+      </w:r>
+      <w:proofErr w:type="spellEnd"/>
+      <w:r>
+        <w:t xml:space="preserve"> on molemmilla omansa laajennuksensa tukemaan virtualisointia, AMD-V ja Intel VT-x.</w:t>
+      </w:r>
+      <w:r>
+        <w:t xml:space="preserve"> Suurin osa palvelimista tukee näitä, mutta ne on laitettava erikseen päälle </w:t>
+      </w:r>
+      <w:proofErr w:type="spellStart"/>
+      <w:r>
+        <w:t>BIOS:ista</w:t>
+      </w:r>
+      <w:proofErr w:type="spellEnd"/>
+      <w:r>
+        <w:t xml:space="preserve">. </w:t>
+      </w:r>
+      <w:r>
+        <w:rPr>
+          <w:lang w:eastAsia="x-none"/>
+        </w:rPr>
+        <w:t>(</w:t>
+      </w:r>
+      <w:proofErr w:type="spellStart"/>
+      <w:r>
+        <w:rPr>
+          <w:lang w:eastAsia="x-none"/>
+        </w:rPr>
+        <w:t>Ellrod</w:t>
+      </w:r>
+      <w:proofErr w:type="spellEnd"/>
       <w:r>
         <w:rPr>
           <w:lang w:eastAsia="x-none"/>
@@ -5080,7 +5129,21 @@
         <w:rPr>
           <w:lang w:eastAsia="x-none"/>
         </w:rPr>
-        <w:t xml:space="preserve"> Työasemien kohdalla on samoin, jos on tarve käyttää virtualisointia, on se ensin sallittava BIOS:ista.</w:t>
+        <w:t xml:space="preserve"> Työasemien kohdalla on samoin, jos on tarve käyttää virtualisointia, on se ensin sallittava </w:t>
+      </w:r>
+      <w:proofErr w:type="spellStart"/>
+      <w:r>
+        <w:rPr>
+          <w:lang w:eastAsia="x-none"/>
+        </w:rPr>
+        <w:t>BIOS:ista</w:t>
+      </w:r>
+      <w:proofErr w:type="spellEnd"/>
+      <w:r>
+        <w:rPr>
+          <w:lang w:eastAsia="x-none"/>
+        </w:rPr>
+        <w:t>.</w:t>
       </w:r>
     </w:p>
     <w:p>
@@ -5112,8 +5175,16 @@
         <w:rPr>
           <w:lang w:eastAsia="x-none"/>
         </w:rPr>
-        <w:t>koneen virtualisointivalmiutta. Suurin haitta tästä on se, että kaikkien virtuaalikoneiden täytyy käyttää samaa käyttöjärjestelmää. tätä kutsutaan homogeeniseksi ympäristöksi. (Strickland</w:t>
-      </w:r>
+        <w:t>koneen virtualisointivalmiutta. Suurin haitta tästä on se, että kaikkien virtuaalikoneiden täytyy käyttää samaa käyttöjärjestelmää. tätä kutsutaan homogeeniseksi ympäristöksi. (</w:t>
+      </w:r>
+      <w:proofErr w:type="spellStart"/>
+      <w:r>
+        <w:rPr>
+          <w:lang w:eastAsia="x-none"/>
+        </w:rPr>
+        <w:t>Strickland</w:t>
+      </w:r>
+      <w:proofErr w:type="spellEnd"/>
       <w:r>
         <w:rPr>
           <w:lang w:eastAsia="x-none"/>
@@ -5144,8 +5215,16 @@
         <w:rPr>
           <w:lang w:eastAsia="x-none"/>
         </w:rPr>
-        <w:t>voisi kyseeseen tulla laitteistoavusteinen virtualisointi. Jos taas käytetään eri käyttöjärjestelmiä, niin paravirtualisointi parhaan suorituskykynsä ansiosta. (Strickland</w:t>
-      </w:r>
+        <w:t>voisi kyseeseen tulla laitteistoavusteinen virtualisointi. Jos taas käytetään eri käyttöjärjestelmiä, niin paravirtualisointi parhaan suorituskykynsä ansiosta. (</w:t>
+      </w:r>
+      <w:proofErr w:type="spellStart"/>
+      <w:r>
+        <w:rPr>
+          <w:lang w:eastAsia="x-none"/>
+        </w:rPr>
+        <w:t>Strickland</w:t>
+      </w:r>
+      <w:proofErr w:type="spellEnd"/>
       <w:r>
         <w:rPr>
           <w:lang w:eastAsia="x-none"/>
@@ -5183,7 +5262,7 @@
       <w:pPr>
         <w:pStyle w:val="Otsikko3"/>
       </w:pPr>
-      <w:bookmarkStart w:id="11" w:name="_Toc509151281"/>
+      <w:bookmarkStart w:id="11" w:name="_Toc509154506"/>
       <w:r>
         <w:t>Hyperkonvergenssi</w:t>
       </w:r>
@@ -5194,8 +5273,13 @@
         <w:t xml:space="preserve">Hyperkonvergenssialustoissa on yhdistetty hypervisor, tallennustila ja virtualisoitu verkko samassa laitteessa. </w:t>
       </w:r>
       <w:r>
-        <w:t>Moduuleja on helppo lisätä ja vähentää, sekä niiden ylläpito on helpompaa kuin perinteisen palvelin, tallennustila ja verkkoyhdistelmän. (Bednarz</w:t>
-      </w:r>
+        <w:t>Moduuleja on helppo lisätä ja vähentää, sekä niiden ylläpito on helpompaa kuin perinteisen palvelin, tallennustila ja verkkoyhdistelmän. (</w:t>
+      </w:r>
+      <w:proofErr w:type="spellStart"/>
+      <w:r>
+        <w:t>Bednarz</w:t>
+      </w:r>
+      <w:proofErr w:type="spellEnd"/>
       <w:r>
         <w:t xml:space="preserve"> 2017</w:t>
       </w:r>
@@ -5203,7 +5287,23 @@
         <w:t>)</w:t>
       </w:r>
       <w:r>
-        <w:t xml:space="preserve"> Toimittajia on esimerkiksi HP tuotteellaan Simplivity sekä Nutanix.</w:t>
+        <w:t xml:space="preserve"> Toimittajia on esimerkiksi HP tuotteellaan </w:t>
+      </w:r>
+      <w:proofErr w:type="spellStart"/>
+      <w:r>
+        <w:t>Simplivity</w:t>
+      </w:r>
+      <w:proofErr w:type="spellEnd"/>
+      <w:r>
+        <w:t xml:space="preserve"> sekä </w:t>
+      </w:r>
+      <w:proofErr w:type="spellStart"/>
+      <w:r>
+        <w:t>Nutanix</w:t>
+      </w:r>
+      <w:proofErr w:type="spellEnd"/>
+      <w:r>
+        <w:t>.</w:t>
       </w:r>
     </w:p>
     <w:p/>
@@ -5211,7 +5311,7 @@
       <w:pPr>
         <w:pStyle w:val="Otsikko2"/>
       </w:pPr>
-      <w:bookmarkStart w:id="12" w:name="_Toc509151282"/>
+      <w:bookmarkStart w:id="12" w:name="_Toc509154507"/>
       <w:r>
         <w:t>Sovellusvirtualisointi</w:t>
       </w:r>
@@ -5283,7 +5383,7 @@
       <w:pPr>
         <w:pStyle w:val="Otsikko2"/>
       </w:pPr>
-      <w:bookmarkStart w:id="13" w:name="_Toc509151283"/>
+      <w:bookmarkStart w:id="13" w:name="_Toc509154508"/>
       <w:r>
         <w:lastRenderedPageBreak/>
         <w:t>Verkkovirtualisointi</w:t>
@@ -5324,8 +5424,16 @@
         <w:rPr>
           <w:lang w:eastAsia="x-none"/>
         </w:rPr>
-        <w:t xml:space="preserve"> (Liles</w:t>
-      </w:r>
+        <w:t xml:space="preserve"> (</w:t>
+      </w:r>
+      <w:proofErr w:type="spellStart"/>
+      <w:r>
+        <w:rPr>
+          <w:lang w:eastAsia="x-none"/>
+        </w:rPr>
+        <w:t>Liles</w:t>
+      </w:r>
+      <w:proofErr w:type="spellEnd"/>
       <w:r>
         <w:rPr>
           <w:lang w:eastAsia="x-none"/>
@@ -5350,9 +5458,14 @@
       <w:pPr>
         <w:pStyle w:val="Otsikko2"/>
       </w:pPr>
-      <w:bookmarkStart w:id="14" w:name="_Toc509151284"/>
-      <w:r>
-        <w:t>DaaS (Desktop as a Service)</w:t>
+      <w:bookmarkStart w:id="14" w:name="_Toc509154509"/>
+      <w:proofErr w:type="spellStart"/>
+      <w:r>
+        <w:t>DaaS</w:t>
+      </w:r>
+      <w:proofErr w:type="spellEnd"/>
+      <w:r>
+        <w:t xml:space="preserve"> (Desktop as a Service)</w:t>
       </w:r>
       <w:bookmarkEnd w:id="14"/>
     </w:p>
@@ -5366,20 +5479,76 @@
         <w:rPr>
           <w:lang w:eastAsia="x-none"/>
         </w:rPr>
-        <w:t xml:space="preserve">Kun virtualisointi toteutetaan pilvipalveluina, käytetään termiä DaaS. Käytössä on myös Data as a Service -termi, joka kuitenkin on täysin eri asia, näitä ei pidä sotkea keskenään. </w:t>
-      </w:r>
-    </w:p>
-    <w:p>
-      <w:pPr>
-        <w:rPr>
-          <w:lang w:eastAsia="x-none"/>
-        </w:rPr>
-      </w:pPr>
-      <w:r>
-        <w:rPr>
-          <w:lang w:eastAsia="x-none"/>
-        </w:rPr>
-        <w:t>Suurin ero verrattuna DaaS:ia omilla palvelimilla suoritettavaan virtualisointiin on se, että DaaS:in hallinnoinnin suorittaa palveluntarjoaja (Van Winkle, 2014).</w:t>
+        <w:t xml:space="preserve">Kun virtualisointi toteutetaan pilvipalveluina, käytetään termiä </w:t>
+      </w:r>
+      <w:proofErr w:type="spellStart"/>
+      <w:r>
+        <w:rPr>
+          <w:lang w:eastAsia="x-none"/>
+        </w:rPr>
+        <w:t>DaaS</w:t>
+      </w:r>
+      <w:proofErr w:type="spellEnd"/>
+      <w:r>
+        <w:rPr>
+          <w:lang w:eastAsia="x-none"/>
+        </w:rPr>
+        <w:t xml:space="preserve">. Käytössä on myös Data as a Service -termi, joka kuitenkin on täysin eri asia, näitä ei pidä sotkea keskenään. </w:t>
+      </w:r>
+    </w:p>
+    <w:p>
+      <w:pPr>
+        <w:rPr>
+          <w:lang w:eastAsia="x-none"/>
+        </w:rPr>
+      </w:pPr>
+      <w:r>
+        <w:rPr>
+          <w:lang w:eastAsia="x-none"/>
+        </w:rPr>
+        <w:t xml:space="preserve">Suurin ero verrattuna </w:t>
+      </w:r>
+      <w:proofErr w:type="spellStart"/>
+      <w:r>
+        <w:rPr>
+          <w:lang w:eastAsia="x-none"/>
+        </w:rPr>
+        <w:t>DaaS:ia</w:t>
+      </w:r>
+      <w:proofErr w:type="spellEnd"/>
+      <w:r>
+        <w:rPr>
+          <w:lang w:eastAsia="x-none"/>
+        </w:rPr>
+        <w:t xml:space="preserve"> omilla palvelimilla suoritettavaan virtualisointiin on se, että </w:t>
+      </w:r>
+      <w:proofErr w:type="spellStart"/>
+      <w:r>
+        <w:rPr>
+          <w:lang w:eastAsia="x-none"/>
+        </w:rPr>
+        <w:t>DaaS:in</w:t>
+      </w:r>
+      <w:proofErr w:type="spellEnd"/>
+      <w:r>
+        <w:rPr>
+          <w:lang w:eastAsia="x-none"/>
+        </w:rPr>
+        <w:t xml:space="preserve"> hallinnoinnin suorittaa palveluntarjoaja (Van </w:t>
+      </w:r>
+      <w:proofErr w:type="spellStart"/>
+      <w:r>
+        <w:rPr>
+          <w:lang w:eastAsia="x-none"/>
+        </w:rPr>
+        <w:t>Winkle</w:t>
+      </w:r>
+      <w:proofErr w:type="spellEnd"/>
+      <w:r>
+        <w:rPr>
+          <w:lang w:eastAsia="x-none"/>
+        </w:rPr>
+        <w:t>, 2014).</w:t>
       </w:r>
     </w:p>
     <w:p>
@@ -5393,7 +5562,7 @@
       <w:pPr>
         <w:pStyle w:val="Otsikko2"/>
       </w:pPr>
-      <w:bookmarkStart w:id="15" w:name="_Toc509151285"/>
+      <w:bookmarkStart w:id="15" w:name="_Toc509154510"/>
       <w:r>
         <w:t>Työ</w:t>
       </w:r>
@@ -5413,7 +5582,15 @@
         <w:t xml:space="preserve">. </w:t>
       </w:r>
       <w:r>
-        <w:t xml:space="preserve">Tästä käytetään joissain yhteyksissä myös termiä HVD, Hosted Virtual Desktop. </w:t>
+        <w:t xml:space="preserve">Tästä käytetään joissain yhteyksissä myös termiä HVD, </w:t>
+      </w:r>
+      <w:proofErr w:type="spellStart"/>
+      <w:r>
+        <w:t>Hosted</w:t>
+      </w:r>
+      <w:proofErr w:type="spellEnd"/>
+      <w:r>
+        <w:t xml:space="preserve"> Virtual Desktop. </w:t>
       </w:r>
       <w:r>
         <w:t>Käyttäjä yhdistää laitteensa, joko tietokoneen tai mobiililaitteen tähän tarkoitetulla ohjelmalla hänen omaan työpöytään</w:t>
@@ -5449,7 +5626,25 @@
         <w:t>VDI on työpöytävirtualisoinnin tehokas muoto, koska se mahdollistaa täysin yksilöidyn työpöydän jokaiselle käyttäjäll</w:t>
       </w:r>
       <w:r>
-        <w:t xml:space="preserve">e. Verrattuna RDS:ään (Remote Desktop System), VDI käyttäjät saavat omat dedikoitut kapasiteetit palvelimelta, jolloin he eivät kärsi jos muut tekevät raskaita tehoja kuluttavia töitä samaan aikaan. Myös ohjelmien </w:t>
+        <w:t xml:space="preserve">e. Verrattuna </w:t>
+      </w:r>
+      <w:proofErr w:type="spellStart"/>
+      <w:proofErr w:type="gramStart"/>
+      <w:r>
+        <w:t>RDS:ään</w:t>
+      </w:r>
+      <w:proofErr w:type="spellEnd"/>
+      <w:proofErr w:type="gramEnd"/>
+      <w:r>
+        <w:t xml:space="preserve"> (Remote Desktop System), VDI käyttäjät saavat omat </w:t>
+      </w:r>
+      <w:proofErr w:type="spellStart"/>
+      <w:r>
+        <w:t>dedikoitut</w:t>
+      </w:r>
+      <w:proofErr w:type="spellEnd"/>
+      <w:r>
+        <w:t xml:space="preserve"> kapasiteetit palvelimelta, jolloin he eivät kärsi jos muut tekevät raskaita tehoja kuluttavia töitä samaan aikaan. Myös ohjelmien </w:t>
       </w:r>
       <w:r>
         <w:t>lisensiointi</w:t>
@@ -5466,7 +5661,7 @@
       <w:pPr>
         <w:pStyle w:val="Otsikko3"/>
       </w:pPr>
-      <w:bookmarkStart w:id="16" w:name="_Toc509151286"/>
+      <w:bookmarkStart w:id="16" w:name="_Toc509154511"/>
       <w:r>
         <w:t>Edut</w:t>
       </w:r>
@@ -5579,7 +5774,26 @@
         <w:t xml:space="preserve"> tietokoneet kelpaavat käyttöön, koska palvelin tekee prosessoinnin. </w:t>
       </w:r>
       <w:r>
-        <w:t>Tietojen ollessa palvelimilla ei työasemien tarvitse olla kryptattuja, joten päätelaitteeksi kelpaa edulliset ja kevyet laitteet, joissa ei ole kallista TPM-piiriä.</w:t>
+        <w:t xml:space="preserve">Tietojen ollessa palvelimilla ei työasemien tarvitse olla kryptattuja, joten päätelaitteeksi kelpaa edulliset ja kevyet </w:t>
+      </w:r>
+      <w:proofErr w:type="spellStart"/>
+      <w:r>
+        <w:t>thin</w:t>
+      </w:r>
+      <w:proofErr w:type="spellEnd"/>
+      <w:r>
+        <w:t xml:space="preserve"> </w:t>
+      </w:r>
+      <w:proofErr w:type="spellStart"/>
+      <w:r>
+        <w:t>clients</w:t>
+      </w:r>
+      <w:proofErr w:type="spellEnd"/>
+      <w:r>
+        <w:t xml:space="preserve"> -koneet</w:t>
+      </w:r>
+      <w:r>
+        <w:t>.</w:t>
       </w:r>
     </w:p>
     <w:p/>
@@ -5587,7 +5801,7 @@
       <w:pPr>
         <w:pStyle w:val="Otsikko3"/>
       </w:pPr>
-      <w:bookmarkStart w:id="17" w:name="_Toc509151287"/>
+      <w:bookmarkStart w:id="17" w:name="_Toc509154512"/>
       <w:r>
         <w:t>H</w:t>
       </w:r>
@@ -5622,7 +5836,15 @@
         <w:t>kalliit</w:t>
       </w:r>
       <w:r>
-        <w:t xml:space="preserve"> ja sijoitetun pääoman tuotto näkyy vasta pitkällä aikavälillä (Kleyman 2016).</w:t>
+        <w:t xml:space="preserve"> ja sijoitetun pääoman tuotto näkyy vasta pitkällä aikavälillä (</w:t>
+      </w:r>
+      <w:proofErr w:type="spellStart"/>
+      <w:r>
+        <w:t>Kleyman</w:t>
+      </w:r>
+      <w:proofErr w:type="spellEnd"/>
+      <w:r>
+        <w:t xml:space="preserve"> 2016).</w:t>
       </w:r>
       <w:r>
         <w:t xml:space="preserve"> Tämä kuitenkin riippuu jo käytössä olevasta teknologiasta. Jos yrityksellä on virtualisointiin kykenevä laitteisto valmiina ei kustannuksia tule kuin uusien palvelimien muodossa.</w:t>
@@ -5649,7 +5871,7 @@
       <w:pPr>
         <w:pStyle w:val="Otsikko3"/>
       </w:pPr>
-      <w:bookmarkStart w:id="18" w:name="_Toc509151288"/>
+      <w:bookmarkStart w:id="18" w:name="_Toc509154513"/>
       <w:r>
         <w:t>Historia</w:t>
       </w:r>
@@ -5664,7 +5886,6 @@
       </w:r>
       <w:r>
         <w:rPr>
-          <w:color w:val="FF0000"/>
           <w:lang w:eastAsia="x-none"/>
         </w:rPr>
         <w:t>connection brokerista</w:t>
@@ -5684,7 +5905,7 @@
       <w:pPr>
         <w:pStyle w:val="Otsikko3"/>
       </w:pPr>
-      <w:bookmarkStart w:id="19" w:name="_Toc509151289"/>
+      <w:bookmarkStart w:id="19" w:name="_Toc509154514"/>
       <w:r>
         <w:t>Toimittajat</w:t>
       </w:r>
@@ -5701,8 +5922,13 @@
         <w:t xml:space="preserve"> Hyper-V on myös saatavilla erillisenä julkaisuna, Microsoft Hyper-V Server on riisuttu versio, joka täten vaatii vähemmän ylläpitoa ja on vähemmän haavoittuva.</w:t>
       </w:r>
       <w:r>
-        <w:t xml:space="preserve"> (Zhelezko</w:t>
-      </w:r>
+        <w:t xml:space="preserve"> (</w:t>
+      </w:r>
+      <w:proofErr w:type="spellStart"/>
+      <w:r>
+        <w:t>Zhelezko</w:t>
+      </w:r>
+      <w:proofErr w:type="spellEnd"/>
       <w:r>
         <w:t xml:space="preserve"> </w:t>
       </w:r>
@@ -5719,13 +5945,37 @@
         <w:t xml:space="preserve">. </w:t>
       </w:r>
       <w:r>
-        <w:t xml:space="preserve">Ensimmäisenä työpöytävirtualisoinnin esittäneen VMwaren tämän päivän </w:t>
+        <w:t xml:space="preserve">Ensimmäisenä työpöytävirtualisoinnin esittäneen </w:t>
+      </w:r>
+      <w:proofErr w:type="spellStart"/>
+      <w:r>
+        <w:t>VMwaren</w:t>
+      </w:r>
+      <w:proofErr w:type="spellEnd"/>
+      <w:r>
+        <w:t xml:space="preserve"> tämän päivän </w:t>
       </w:r>
       <w:r>
         <w:t>VDI-</w:t>
       </w:r>
       <w:r>
-        <w:t>ratkaisu on Horizon View, josta tarjolla on versio numero 7. (VMware 2018)</w:t>
+        <w:t xml:space="preserve">ratkaisu on </w:t>
+      </w:r>
+      <w:proofErr w:type="spellStart"/>
+      <w:r>
+        <w:t>Horizon</w:t>
+      </w:r>
+      <w:proofErr w:type="spellEnd"/>
+      <w:r>
+        <w:t xml:space="preserve"> </w:t>
+      </w:r>
+      <w:proofErr w:type="spellStart"/>
+      <w:r>
+        <w:t>View</w:t>
+      </w:r>
+      <w:proofErr w:type="spellEnd"/>
+      <w:r>
+        <w:t>, josta tarjolla on versio numero 7. (VMware 2018)</w:t>
       </w:r>
     </w:p>
     <w:p/>
@@ -5737,7 +5987,23 @@
         <w:t xml:space="preserve"> </w:t>
       </w:r>
       <w:r>
-        <w:t xml:space="preserve">Systemsin perusti Ed Lacobucci vuonna </w:t>
+        <w:t xml:space="preserve">Systemsin perusti </w:t>
+      </w:r>
+      <w:proofErr w:type="spellStart"/>
+      <w:r>
+        <w:t>Ed</w:t>
+      </w:r>
+      <w:proofErr w:type="spellEnd"/>
+      <w:r>
+        <w:t xml:space="preserve"> </w:t>
+      </w:r>
+      <w:proofErr w:type="spellStart"/>
+      <w:r>
+        <w:t>Lacobucci</w:t>
+      </w:r>
+      <w:proofErr w:type="spellEnd"/>
+      <w:r>
+        <w:t xml:space="preserve"> vuonna </w:t>
       </w:r>
       <w:r>
         <w:t>1989</w:t>
@@ -5767,13 +6033,45 @@
         <w:t xml:space="preserve"> Windows tuotteista</w:t>
       </w:r>
       <w:r>
-        <w:t>, palvelimien etähallintalaitteisiin (thin client). Kun Citrix oli saavuttanut laajan asiakaskunnan ja tehnyt lisää korkean luokan yritysostoja, oli mahdollista keskittyä palvelin- ja työpöytävirtualisointiin.</w:t>
-      </w:r>
+        <w:t>, palvelimien etähallintalaitteisiin (</w:t>
+      </w:r>
+      <w:proofErr w:type="spellStart"/>
+      <w:r>
+        <w:t>thin</w:t>
+      </w:r>
+      <w:proofErr w:type="spellEnd"/>
       <w:r>
         <w:t xml:space="preserve"> </w:t>
       </w:r>
-      <w:r>
-        <w:t>(Hopping, C. &amp; McCallion, J. 2018)</w:t>
+      <w:proofErr w:type="spellStart"/>
+      <w:r>
+        <w:t>client</w:t>
+      </w:r>
+      <w:proofErr w:type="spellEnd"/>
+      <w:r>
+        <w:t>). Kun Citrix oli saavuttanut laajan asiakaskunnan ja tehnyt lisää korkean luokan yritysostoja, oli mahdollista keskittyä palvelin- ja työpöytävirtualisointiin.</w:t>
+      </w:r>
+      <w:r>
+        <w:t xml:space="preserve"> </w:t>
+      </w:r>
+      <w:r>
+        <w:t>(</w:t>
+      </w:r>
+      <w:proofErr w:type="spellStart"/>
+      <w:r>
+        <w:t>Hopping</w:t>
+      </w:r>
+      <w:proofErr w:type="spellEnd"/>
+      <w:r>
+        <w:t xml:space="preserve">, C. &amp; </w:t>
+      </w:r>
+      <w:proofErr w:type="spellStart"/>
+      <w:r>
+        <w:t>McCallion</w:t>
+      </w:r>
+      <w:proofErr w:type="spellEnd"/>
+      <w:r>
+        <w:t>, J. 2018)</w:t>
       </w:r>
     </w:p>
     <w:p/>
@@ -5788,7 +6086,15 @@
         <w:t xml:space="preserve">Citrixin tuotelinja sisältää </w:t>
       </w:r>
       <w:r>
-        <w:t>etähallintatuotteita Xen-brändin alla. XenApp ja XenDesktop mahdollistavat sovellusten ja työpöytien käytön millä laitteella tahansa</w:t>
+        <w:t xml:space="preserve">etähallintatuotteita </w:t>
+      </w:r>
+      <w:proofErr w:type="spellStart"/>
+      <w:r>
+        <w:t>Xen</w:t>
+      </w:r>
+      <w:proofErr w:type="spellEnd"/>
+      <w:r>
+        <w:t>-brändin alla. XenApp ja XenDesktop mahdollistavat sovellusten ja työpöytien käytön millä laitteella tahansa</w:t>
       </w:r>
       <w:r>
         <w:t xml:space="preserve"> ja</w:t>
@@ -5807,61 +6113,83 @@
       </w:r>
       <w:r>
         <w:lastRenderedPageBreak/>
-        <w:t xml:space="preserve">XenMobile, joka kuuluu Citrixin Xen-tuoteperheeseen, on mobiilihallintaratkaisu. ShareFile on </w:t>
-      </w:r>
-      <w:r>
-        <w:t xml:space="preserve">tarkoitettu tiedostojen synkronisointiin ja jakoon. Citrixillä on myös monia verkkoratkaisuihin erikoistuneita tuotteita, jotka ovat peräisin Netscalerilta, kuten </w:t>
+        <w:t xml:space="preserve">XenMobile, joka kuuluu Citrixin </w:t>
+      </w:r>
+      <w:proofErr w:type="spellStart"/>
+      <w:r>
+        <w:t>Xen</w:t>
+      </w:r>
+      <w:proofErr w:type="spellEnd"/>
+      <w:r>
+        <w:t xml:space="preserve">-tuoteperheeseen, on mobiilihallintaratkaisu. ShareFile on </w:t>
+      </w:r>
+      <w:r>
+        <w:t xml:space="preserve">tarkoitettu tiedostojen synkronisointiin ja jakoon. Citrixillä on myös monia verkkoratkaisuihin erikoistuneita tuotteita, jotka ovat peräisin </w:t>
+      </w:r>
+      <w:proofErr w:type="spellStart"/>
+      <w:r>
+        <w:t>Netscalerilta</w:t>
+      </w:r>
+      <w:proofErr w:type="spellEnd"/>
+      <w:r>
+        <w:t xml:space="preserve">, kuten </w:t>
       </w:r>
       <w:r>
         <w:rPr>
           <w:color w:val="333333"/>
           <w:shd w:val="clear" w:color="auto" w:fill="FFFFFF"/>
         </w:rPr>
-        <w:t>NetScaler ADC NetScaler AppFirewall, NetScaler Unified Gateway, NetScaler Management &amp; Analytics System, NetScaler SD-WAN.</w:t>
-      </w:r>
-      <w:r>
-        <w:t xml:space="preserve"> </w:t>
-      </w:r>
+        <w:t xml:space="preserve">NetScaler ADC NetScaler </w:t>
+      </w:r>
+      <w:proofErr w:type="spellStart"/>
       <w:r>
         <w:rPr>
           <w:color w:val="333333"/>
           <w:shd w:val="clear" w:color="auto" w:fill="FFFFFF"/>
         </w:rPr>
-        <w:t xml:space="preserve">Kaikki nämä tuotteet ovat saatavina </w:t>
-      </w:r>
+        <w:t>AppFirewall</w:t>
+      </w:r>
+      <w:proofErr w:type="spellEnd"/>
       <w:r>
         <w:rPr>
           <w:color w:val="333333"/>
           <w:shd w:val="clear" w:color="auto" w:fill="FFFFFF"/>
         </w:rPr>
-        <w:t xml:space="preserve">integroituna tuotteena </w:t>
-      </w:r>
+        <w:t xml:space="preserve">, NetScaler </w:t>
+      </w:r>
+      <w:proofErr w:type="spellStart"/>
       <w:r>
         <w:rPr>
           <w:color w:val="333333"/>
           <w:shd w:val="clear" w:color="auto" w:fill="FFFFFF"/>
         </w:rPr>
-        <w:t>Citrix Workspace</w:t>
-      </w:r>
+        <w:t>Unified</w:t>
+      </w:r>
+      <w:proofErr w:type="spellEnd"/>
       <w:r>
         <w:rPr>
           <w:color w:val="333333"/>
           <w:shd w:val="clear" w:color="auto" w:fill="FFFFFF"/>
         </w:rPr>
-        <w:t>na</w:t>
-      </w:r>
+        <w:t xml:space="preserve"> </w:t>
+      </w:r>
+      <w:proofErr w:type="spellStart"/>
       <w:r>
         <w:rPr>
           <w:color w:val="333333"/>
           <w:shd w:val="clear" w:color="auto" w:fill="FFFFFF"/>
         </w:rPr>
-        <w:t>.</w:t>
-      </w:r>
+        <w:t>Gateway</w:t>
+      </w:r>
+      <w:proofErr w:type="spellEnd"/>
       <w:r>
         <w:rPr>
           <w:color w:val="333333"/>
           <w:shd w:val="clear" w:color="auto" w:fill="FFFFFF"/>
         </w:rPr>
+        <w:t>, NetScaler Management &amp; Analytics System, NetScaler SD-WAN.</w:t>
+      </w:r>
+      <w:r>
         <w:t xml:space="preserve"> </w:t>
       </w:r>
       <w:r>
@@ -5869,7 +6197,83 @@
           <w:color w:val="333333"/>
           <w:shd w:val="clear" w:color="auto" w:fill="FFFFFF"/>
         </w:rPr>
-        <w:t>Hopping, C. &amp; McCallion, J. 2018)</w:t>
+        <w:t xml:space="preserve">Kaikki nämä tuotteet ovat saatavina </w:t>
+      </w:r>
+      <w:r>
+        <w:rPr>
+          <w:color w:val="333333"/>
+          <w:shd w:val="clear" w:color="auto" w:fill="FFFFFF"/>
+        </w:rPr>
+        <w:t xml:space="preserve">integroituna tuotteena </w:t>
+      </w:r>
+      <w:r>
+        <w:rPr>
+          <w:color w:val="333333"/>
+          <w:shd w:val="clear" w:color="auto" w:fill="FFFFFF"/>
+        </w:rPr>
+        <w:t xml:space="preserve">Citrix </w:t>
+      </w:r>
+      <w:proofErr w:type="spellStart"/>
+      <w:r>
+        <w:rPr>
+          <w:color w:val="333333"/>
+          <w:shd w:val="clear" w:color="auto" w:fill="FFFFFF"/>
+        </w:rPr>
+        <w:t>Workspace</w:t>
+      </w:r>
+      <w:r>
+        <w:rPr>
+          <w:color w:val="333333"/>
+          <w:shd w:val="clear" w:color="auto" w:fill="FFFFFF"/>
+        </w:rPr>
+        <w:t>na</w:t>
+      </w:r>
+      <w:proofErr w:type="spellEnd"/>
+      <w:r>
+        <w:rPr>
+          <w:color w:val="333333"/>
+          <w:shd w:val="clear" w:color="auto" w:fill="FFFFFF"/>
+        </w:rPr>
+        <w:t>.</w:t>
+      </w:r>
+      <w:r>
+        <w:rPr>
+          <w:color w:val="333333"/>
+          <w:shd w:val="clear" w:color="auto" w:fill="FFFFFF"/>
+        </w:rPr>
+        <w:t xml:space="preserve"> </w:t>
+      </w:r>
+      <w:proofErr w:type="spellStart"/>
+      <w:r>
+        <w:rPr>
+          <w:color w:val="333333"/>
+          <w:shd w:val="clear" w:color="auto" w:fill="FFFFFF"/>
+        </w:rPr>
+        <w:t>Hopping</w:t>
+      </w:r>
+      <w:proofErr w:type="spellEnd"/>
+      <w:r>
+        <w:rPr>
+          <w:color w:val="333333"/>
+          <w:shd w:val="clear" w:color="auto" w:fill="FFFFFF"/>
+        </w:rPr>
+        <w:t xml:space="preserve">, C. &amp; </w:t>
+      </w:r>
+      <w:proofErr w:type="spellStart"/>
+      <w:r>
+        <w:rPr>
+          <w:color w:val="333333"/>
+          <w:shd w:val="clear" w:color="auto" w:fill="FFFFFF"/>
+        </w:rPr>
+        <w:t>McCallion</w:t>
+      </w:r>
+      <w:proofErr w:type="spellEnd"/>
+      <w:r>
+        <w:rPr>
+          <w:color w:val="333333"/>
+          <w:shd w:val="clear" w:color="auto" w:fill="FFFFFF"/>
+        </w:rPr>
+        <w:t>, J. 2018)</w:t>
       </w:r>
     </w:p>
     <w:p>
@@ -5880,15 +6284,20 @@
       <w:r>
         <w:br w:type="page"/>
       </w:r>
-      <w:bookmarkStart w:id="20" w:name="_Toc509151290"/>
+      <w:bookmarkStart w:id="20" w:name="_Toc509154515"/>
       <w:r>
         <w:lastRenderedPageBreak/>
         <w:t>Citrix</w:t>
       </w:r>
       <w:r>
-        <w:t xml:space="preserve"> Xendesktop</w:t>
+        <w:t xml:space="preserve"> </w:t>
+      </w:r>
+      <w:proofErr w:type="spellStart"/>
+      <w:r>
+        <w:t>Xendesktop</w:t>
       </w:r>
       <w:bookmarkEnd w:id="20"/>
+      <w:proofErr w:type="spellEnd"/>
     </w:p>
     <w:p>
       <w:pPr>
@@ -6004,7 +6413,7 @@
       <w:pPr>
         <w:pStyle w:val="Otsikko2"/>
       </w:pPr>
-      <w:bookmarkStart w:id="21" w:name="_Toc509151291"/>
+      <w:bookmarkStart w:id="21" w:name="_Toc509154516"/>
       <w:r>
         <w:t>Arkkitehtuuri</w:t>
       </w:r>
@@ -6016,6 +6425,7 @@
           <w:lang w:eastAsia="x-none"/>
         </w:rPr>
       </w:pPr>
+      <w:proofErr w:type="spellStart"/>
       <w:r>
         <w:rPr>
           <w:lang w:eastAsia="x-none"/>
@@ -6026,7 +6436,28 @@
         <w:rPr>
           <w:lang w:eastAsia="x-none"/>
         </w:rPr>
-        <w:t xml:space="preserve">in ja XenAppin </w:t>
+        <w:t>in</w:t>
+      </w:r>
+      <w:proofErr w:type="spellEnd"/>
+      <w:r>
+        <w:rPr>
+          <w:lang w:eastAsia="x-none"/>
+        </w:rPr>
+        <w:t xml:space="preserve"> ja </w:t>
+      </w:r>
+      <w:proofErr w:type="spellStart"/>
+      <w:r>
+        <w:rPr>
+          <w:lang w:eastAsia="x-none"/>
+        </w:rPr>
+        <w:t>XenAppin</w:t>
+      </w:r>
+      <w:proofErr w:type="spellEnd"/>
+      <w:r>
+        <w:rPr>
+          <w:lang w:eastAsia="x-none"/>
+        </w:rPr>
+        <w:t xml:space="preserve"> </w:t>
       </w:r>
       <w:r>
         <w:rPr>
@@ -6080,7 +6511,7 @@
                     <pic:cNvPicPr/>
                   </pic:nvPicPr>
                   <pic:blipFill>
-                    <a:blip r:embed="rId18"/>
+                    <a:blip r:embed="rId23"/>
                     <a:stretch>
                       <a:fillRect/>
                     </a:stretch>
@@ -6149,9 +6580,14 @@
       <w:pPr>
         <w:pStyle w:val="Otsikko3"/>
       </w:pPr>
-      <w:bookmarkStart w:id="22" w:name="_Toc509151292"/>
-      <w:r>
-        <w:t>Deliver Controller</w:t>
+      <w:bookmarkStart w:id="22" w:name="_Toc509154517"/>
+      <w:proofErr w:type="spellStart"/>
+      <w:r>
+        <w:t>Deliver</w:t>
+      </w:r>
+      <w:proofErr w:type="spellEnd"/>
+      <w:r>
+        <w:t xml:space="preserve"> Controller</w:t>
       </w:r>
       <w:bookmarkEnd w:id="22"/>
     </w:p>
@@ -6171,7 +6607,35 @@
         <w:rPr>
           <w:lang w:eastAsia="x-none"/>
         </w:rPr>
-        <w:t xml:space="preserve"> keskeinen XenAppin ja XenDesktopin komponentti. Se on asennett</w:t>
+        <w:t xml:space="preserve"> keskeinen </w:t>
+      </w:r>
+      <w:proofErr w:type="spellStart"/>
+      <w:r>
+        <w:rPr>
+          <w:lang w:eastAsia="x-none"/>
+        </w:rPr>
+        <w:t>XenAppin</w:t>
+      </w:r>
+      <w:proofErr w:type="spellEnd"/>
+      <w:r>
+        <w:rPr>
+          <w:lang w:eastAsia="x-none"/>
+        </w:rPr>
+        <w:t xml:space="preserve"> ja </w:t>
+      </w:r>
+      <w:proofErr w:type="spellStart"/>
+      <w:r>
+        <w:rPr>
+          <w:lang w:eastAsia="x-none"/>
+        </w:rPr>
+        <w:t>XenDesktopin</w:t>
+      </w:r>
+      <w:proofErr w:type="spellEnd"/>
+      <w:r>
+        <w:rPr>
+          <w:lang w:eastAsia="x-none"/>
+        </w:rPr>
+        <w:t xml:space="preserve"> komponentti. Se on asennett</w:t>
       </w:r>
       <w:r>
         <w:rPr>
@@ -6219,7 +6683,21 @@
         <w:rPr>
           <w:lang w:eastAsia="x-none"/>
         </w:rPr>
-        <w:t xml:space="preserve">ja authorisoida </w:t>
+        <w:t xml:space="preserve">ja </w:t>
+      </w:r>
+      <w:proofErr w:type="spellStart"/>
+      <w:r>
+        <w:rPr>
+          <w:lang w:eastAsia="x-none"/>
+        </w:rPr>
+        <w:t>authorisoida</w:t>
+      </w:r>
+      <w:proofErr w:type="spellEnd"/>
+      <w:r>
+        <w:rPr>
+          <w:lang w:eastAsia="x-none"/>
+        </w:rPr>
+        <w:t xml:space="preserve"> </w:t>
       </w:r>
       <w:r>
         <w:rPr>
@@ -6289,12 +6767,14 @@
       <w:pPr>
         <w:pStyle w:val="Otsikko3"/>
       </w:pPr>
-      <w:bookmarkStart w:id="23" w:name="_Toc509151293"/>
+      <w:bookmarkStart w:id="23" w:name="_Toc509154518"/>
+      <w:proofErr w:type="spellStart"/>
       <w:r>
         <w:lastRenderedPageBreak/>
         <w:t>Database</w:t>
       </w:r>
       <w:bookmarkEnd w:id="23"/>
+      <w:proofErr w:type="spellEnd"/>
     </w:p>
     <w:p>
       <w:pPr>
@@ -6351,12 +6831,26 @@
       <w:pPr>
         <w:pStyle w:val="Otsikko3"/>
       </w:pPr>
-      <w:bookmarkStart w:id="24" w:name="_Toc509151294"/>
-      <w:r>
-        <w:rPr>
-          <w:lang w:eastAsia="x-none"/>
-        </w:rPr>
-        <w:t>Virtual Delivery Agent (VDA)</w:t>
+      <w:bookmarkStart w:id="24" w:name="_Toc509154519"/>
+      <w:r>
+        <w:rPr>
+          <w:lang w:eastAsia="x-none"/>
+        </w:rPr>
+        <w:t xml:space="preserve">Virtual Delivery </w:t>
+      </w:r>
+      <w:proofErr w:type="spellStart"/>
+      <w:r>
+        <w:rPr>
+          <w:lang w:eastAsia="x-none"/>
+        </w:rPr>
+        <w:t>Agent</w:t>
+      </w:r>
+      <w:proofErr w:type="spellEnd"/>
+      <w:r>
+        <w:rPr>
+          <w:lang w:eastAsia="x-none"/>
+        </w:rPr>
+        <w:t xml:space="preserve"> (VDA)</w:t>
       </w:r>
       <w:bookmarkEnd w:id="24"/>
     </w:p>
@@ -6462,26 +6956,52 @@
       <w:pPr>
         <w:pStyle w:val="Otsikko3"/>
       </w:pPr>
-      <w:bookmarkStart w:id="25" w:name="_Toc509151295"/>
-      <w:r>
-        <w:t>Citrix Storefront</w:t>
+      <w:bookmarkStart w:id="25" w:name="_Toc509154520"/>
+      <w:r>
+        <w:t xml:space="preserve">Citrix </w:t>
+      </w:r>
+      <w:proofErr w:type="spellStart"/>
+      <w:r>
+        <w:t>Storefront</w:t>
       </w:r>
       <w:bookmarkEnd w:id="25"/>
-    </w:p>
-    <w:p>
-      <w:pPr>
-        <w:rPr>
-          <w:lang w:eastAsia="x-none"/>
-        </w:rPr>
-      </w:pPr>
-      <w:r>
-        <w:t xml:space="preserve">Storefront autentikoi Citrix Receiveriltä tulevat pyynnöt. Autentikoinnin jälkeen ne käyttäjän resurssit, jotka käyttäjälle on </w:t>
+      <w:proofErr w:type="spellEnd"/>
+    </w:p>
+    <w:p>
+      <w:pPr>
+        <w:rPr>
+          <w:lang w:eastAsia="x-none"/>
+        </w:rPr>
+      </w:pPr>
+      <w:proofErr w:type="spellStart"/>
+      <w:r>
+        <w:t>Storefront</w:t>
+      </w:r>
+      <w:proofErr w:type="spellEnd"/>
+      <w:r>
+        <w:t xml:space="preserve"> autentikoi Citrix </w:t>
+      </w:r>
+      <w:proofErr w:type="spellStart"/>
+      <w:r>
+        <w:t>Receiveriltä</w:t>
+      </w:r>
+      <w:proofErr w:type="spellEnd"/>
+      <w:r>
+        <w:t xml:space="preserve"> tulevat pyynnöt. Autentikoinnin jälkeen ne käyttäjän resurssit, jotka käyttäjälle on </w:t>
       </w:r>
       <w:r>
         <w:t>annettu,</w:t>
       </w:r>
       <w:r>
-        <w:t xml:space="preserve"> toimitetaan Storefrontin sivun kautta käyttäjälle. </w:t>
+        <w:t xml:space="preserve"> toimitetaan </w:t>
+      </w:r>
+      <w:proofErr w:type="spellStart"/>
+      <w:r>
+        <w:t>Storefrontin</w:t>
+      </w:r>
+      <w:proofErr w:type="spellEnd"/>
+      <w:r>
+        <w:t xml:space="preserve"> sivun kautta käyttäjälle. </w:t>
       </w:r>
       <w:r>
         <w:rPr>
@@ -6495,20 +7015,33 @@
       <w:pPr>
         <w:pStyle w:val="Otsikko3"/>
       </w:pPr>
-      <w:bookmarkStart w:id="26" w:name="_Toc509151296"/>
-      <w:r>
-        <w:t>Citrix Receiver</w:t>
+      <w:bookmarkStart w:id="26" w:name="_Toc509154521"/>
+      <w:r>
+        <w:t xml:space="preserve">Citrix </w:t>
+      </w:r>
+      <w:proofErr w:type="spellStart"/>
+      <w:r>
+        <w:t>Receiver</w:t>
       </w:r>
       <w:bookmarkEnd w:id="26"/>
-    </w:p>
-    <w:p>
-      <w:pPr>
-        <w:rPr>
-          <w:lang w:eastAsia="x-none"/>
-        </w:rPr>
-      </w:pPr>
-      <w:r>
-        <w:t xml:space="preserve">Citrix Receiver </w:t>
+      <w:proofErr w:type="spellEnd"/>
+    </w:p>
+    <w:p>
+      <w:pPr>
+        <w:rPr>
+          <w:lang w:eastAsia="x-none"/>
+        </w:rPr>
+      </w:pPr>
+      <w:r>
+        <w:t xml:space="preserve">Citrix </w:t>
+      </w:r>
+      <w:proofErr w:type="spellStart"/>
+      <w:r>
+        <w:t>Receiver</w:t>
+      </w:r>
+      <w:proofErr w:type="spellEnd"/>
+      <w:r>
+        <w:t xml:space="preserve"> </w:t>
       </w:r>
       <w:r>
         <w:t>asennetaan</w:t>
@@ -6520,10 +7053,26 @@
         <w:t xml:space="preserve"> sekä virtuaalisille työpöydille.</w:t>
       </w:r>
       <w:r>
-        <w:t xml:space="preserve"> Käyttäjä saa Receiverin kautta yhteyden virtuaalityöpöytäänsä, dokumentteihin ja sovelluksiin. </w:t>
-      </w:r>
-      <w:r>
-        <w:t>Citrix Receiver on</w:t>
+        <w:t xml:space="preserve"> Käyttäjä saa </w:t>
+      </w:r>
+      <w:proofErr w:type="spellStart"/>
+      <w:r>
+        <w:t>Receiverin</w:t>
+      </w:r>
+      <w:proofErr w:type="spellEnd"/>
+      <w:r>
+        <w:t xml:space="preserve"> kautta yhteyden virtuaalityöpöytäänsä, dokumentteihin ja sovelluksiin. </w:t>
+      </w:r>
+      <w:r>
+        <w:t xml:space="preserve">Citrix </w:t>
+      </w:r>
+      <w:proofErr w:type="spellStart"/>
+      <w:r>
+        <w:t>Receiver</w:t>
+      </w:r>
+      <w:proofErr w:type="spellEnd"/>
+      <w:r>
+        <w:t xml:space="preserve"> on</w:t>
       </w:r>
       <w:r>
         <w:t xml:space="preserve"> Windows, Mac ja Linux yhteensopiva, se on myös saatavilla Android ja IOS sovelluksena.</w:t>
@@ -6535,7 +7084,15 @@
         <w:t>J</w:t>
       </w:r>
       <w:r>
-        <w:t xml:space="preserve">os Citrix Receiver ei ole saatavilla käyttöjärjestelmään sopivana sovelluksena voi sitä käyttää </w:t>
+        <w:t xml:space="preserve">os Citrix </w:t>
+      </w:r>
+      <w:proofErr w:type="spellStart"/>
+      <w:r>
+        <w:t>Receiver</w:t>
+      </w:r>
+      <w:proofErr w:type="spellEnd"/>
+      <w:r>
+        <w:t xml:space="preserve"> ei ole saatavilla käyttöjärjestelmään sopivana sovelluksena voi sitä käyttää </w:t>
       </w:r>
       <w:r>
         <w:t>HTML</w:t>
@@ -6559,7 +7116,7 @@
       <w:pPr>
         <w:pStyle w:val="Otsikko3"/>
       </w:pPr>
-      <w:bookmarkStart w:id="27" w:name="_Toc509151297"/>
+      <w:bookmarkStart w:id="27" w:name="_Toc509154522"/>
       <w:r>
         <w:t>Citrix Studio</w:t>
       </w:r>
@@ -6613,7 +7170,7 @@
       <w:pPr>
         <w:pStyle w:val="Otsikko3"/>
       </w:pPr>
-      <w:bookmarkStart w:id="28" w:name="_Toc509151298"/>
+      <w:bookmarkStart w:id="28" w:name="_Toc509154523"/>
       <w:r>
         <w:lastRenderedPageBreak/>
         <w:t>Citrix Director</w:t>
@@ -6631,10 +7188,26 @@
         <w:t xml:space="preserve"> ennen kuin ne ovat kriittisiä ja suoritetaan tukitehtäviä loppukäyttäjille.</w:t>
       </w:r>
       <w:r>
-        <w:t xml:space="preserve"> Directorilla voidaan ottaa etäyhteys loppukäyttäjän työpöytään.</w:t>
-      </w:r>
-      <w:r>
-        <w:t xml:space="preserve"> Yhtä Directoria voidaan käyttää usean ympäristön valvontaan.</w:t>
+        <w:t xml:space="preserve"> </w:t>
+      </w:r>
+      <w:proofErr w:type="spellStart"/>
+      <w:r>
+        <w:t>Directorilla</w:t>
+      </w:r>
+      <w:proofErr w:type="spellEnd"/>
+      <w:r>
+        <w:t xml:space="preserve"> voidaan ottaa etäyhteys loppukäyttäjän työpöytään.</w:t>
+      </w:r>
+      <w:r>
+        <w:t xml:space="preserve"> Yhtä </w:t>
+      </w:r>
+      <w:proofErr w:type="spellStart"/>
+      <w:r>
+        <w:t>Directoria</w:t>
+      </w:r>
+      <w:proofErr w:type="spellEnd"/>
+      <w:r>
+        <w:t xml:space="preserve"> voidaan käyttää usean ympäristön valvontaan.</w:t>
       </w:r>
     </w:p>
     <w:p/>
@@ -6642,7 +7215,7 @@
       <w:pPr>
         <w:pStyle w:val="Otsikko3"/>
       </w:pPr>
-      <w:bookmarkStart w:id="29" w:name="_Toc509151299"/>
+      <w:bookmarkStart w:id="29" w:name="_Toc509154524"/>
       <w:r>
         <w:t>Citrix License Server</w:t>
       </w:r>
@@ -6658,18 +7231,47 @@
       <w:pPr>
         <w:pStyle w:val="Otsikko3"/>
       </w:pPr>
-      <w:bookmarkStart w:id="30" w:name="_Toc509151300"/>
-      <w:r>
-        <w:t>Hypervisor or cloud service</w:t>
+      <w:bookmarkStart w:id="30" w:name="_Toc509154525"/>
+      <w:r>
+        <w:t xml:space="preserve">Hypervisor </w:t>
+      </w:r>
+      <w:proofErr w:type="spellStart"/>
+      <w:r>
+        <w:t>or</w:t>
+      </w:r>
+      <w:proofErr w:type="spellEnd"/>
+      <w:r>
+        <w:t xml:space="preserve"> </w:t>
+      </w:r>
+      <w:proofErr w:type="spellStart"/>
+      <w:r>
+        <w:t>cloud</w:t>
+      </w:r>
+      <w:proofErr w:type="spellEnd"/>
+      <w:r>
+        <w:t xml:space="preserve"> </w:t>
+      </w:r>
+      <w:proofErr w:type="spellStart"/>
+      <w:r>
+        <w:t>service</w:t>
       </w:r>
       <w:bookmarkEnd w:id="30"/>
+      <w:proofErr w:type="spellEnd"/>
     </w:p>
     <w:p>
       <w:r>
         <w:t xml:space="preserve">Hypervisor tai pilvipalvelu on virtuaalikoneiden alusta. Se luo ja ajaa virtuaalikoneita. Hypervisor asennetaan palvelimeen, jossa sen suorittaminen on mahdollistettu. Hypervisor muutti virtualisoinnin. Ennen hypervisoria pystyttiin yhdellä palvelimella suorittamaan vain yhtä </w:t>
       </w:r>
       <w:r>
-        <w:t>käyttöjärjestelmää, hypervisorin ansiosta useampaa. (Ellrod, 2 2015)</w:t>
+        <w:t>käyttöjärjestelmää, hypervisorin ansiosta useampaa. (</w:t>
+      </w:r>
+      <w:proofErr w:type="spellStart"/>
+      <w:r>
+        <w:t>Ellrod</w:t>
+      </w:r>
+      <w:proofErr w:type="spellEnd"/>
+      <w:r>
+        <w:t>, 2 2015)</w:t>
       </w:r>
     </w:p>
     <w:p/>
@@ -6684,45 +7286,57 @@
         <w:t xml:space="preserve"> hypervisorit käyttöjärjestelmän päällä, joka toimii palvelimella. Tyyppi 1:n hypervisoreilla on parempi suorituskyky, koska ne eivät tarvitse resursseja käyttävää käyttöjärjestelmää alleen.</w:t>
       </w:r>
       <w:r>
-        <w:t xml:space="preserve"> </w:t>
-      </w:r>
-      <w:r>
-        <w:t xml:space="preserve">(Ellrod </w:t>
-      </w:r>
-      <w:r>
-        <w:t>2</w:t>
-      </w:r>
-      <w:r>
-        <w:t>, 2015)</w:t>
+        <w:t xml:space="preserve"> (</w:t>
+      </w:r>
+      <w:proofErr w:type="spellStart"/>
+      <w:r>
+        <w:t>Ellrod</w:t>
+      </w:r>
+      <w:proofErr w:type="spellEnd"/>
+      <w:r>
+        <w:t xml:space="preserve"> 2, 2015)</w:t>
       </w:r>
     </w:p>
     <w:p/>
     <w:p>
       <w:r>
-        <w:t>Citrix XenServer, VMware ESXi ja Hyper-V ovat ensimmäisen tyypin hypervisoreita. Hyper-V:n kohdalla käydään keskustelua, onko se hybridinen, koska ensin täytyy asentaa Windows Server, jonka rooli Hyper-V on. (Ellrod 3, 2015)</w:t>
-      </w:r>
-    </w:p>
-    <w:p/>
+        <w:t xml:space="preserve">Citrix XenServer, VMware </w:t>
+      </w:r>
+      <w:proofErr w:type="spellStart"/>
+      <w:r>
+        <w:t>ESXi</w:t>
+      </w:r>
+      <w:proofErr w:type="spellEnd"/>
+      <w:r>
+        <w:t xml:space="preserve"> ja Hyper-V ovat ensimmäisen tyypin hypervisoreita. Hyper-V:n kohdalla käydään keskustelua, onko se hybridinen, koska ensin täytyy asentaa Windows Server, jonka rooli Hyper-V on. (</w:t>
+      </w:r>
+      <w:proofErr w:type="spellStart"/>
+      <w:r>
+        <w:t>Ellrod</w:t>
+      </w:r>
+      <w:proofErr w:type="spellEnd"/>
+      <w:r>
+        <w:t xml:space="preserve"> 3, 2015)</w:t>
+      </w:r>
+    </w:p>
     <w:p>
       <w:pPr>
         <w:pStyle w:val="Otsikko3"/>
-      </w:pPr>
-      <w:bookmarkStart w:id="31" w:name="_Toc509151301"/>
-      <w:r>
-        <w:lastRenderedPageBreak/>
-        <w:t>HDX</w:t>
+        <w:numPr>
+          <w:ilvl w:val="0"/>
+          <w:numId w:val="0"/>
+        </w:numPr>
+      </w:pPr>
+    </w:p>
+    <w:p>
+      <w:pPr>
+        <w:pStyle w:val="Otsikko2"/>
+      </w:pPr>
+      <w:bookmarkStart w:id="31" w:name="_Toc509154526"/>
+      <w:r>
+        <w:t>XenDesktop ympäristön toiminta</w:t>
       </w:r>
       <w:bookmarkEnd w:id="31"/>
-    </w:p>
-    <w:p>
-      <w:pPr>
-        <w:pStyle w:val="Otsikko2"/>
-      </w:pPr>
-      <w:bookmarkStart w:id="32" w:name="_Toc509151302"/>
-      <w:r>
-        <w:t>XenDesktop ympäristön toiminta</w:t>
-      </w:r>
-      <w:bookmarkEnd w:id="32"/>
     </w:p>
     <w:p>
       <w:pPr>
@@ -6780,7 +7394,7 @@
                     <pic:cNvPicPr/>
                   </pic:nvPicPr>
                   <pic:blipFill>
-                    <a:blip r:embed="rId19"/>
+                    <a:blip r:embed="rId24"/>
                     <a:stretch>
                       <a:fillRect/>
                     </a:stretch>
@@ -6991,7 +7605,21 @@
         <w:rPr>
           <w:lang w:eastAsia="x-none"/>
         </w:rPr>
-        <w:t xml:space="preserve"> StoreFrontilla, heidän tunnistetietonsa välitetään </w:t>
+        <w:t xml:space="preserve"> </w:t>
+      </w:r>
+      <w:proofErr w:type="spellStart"/>
+      <w:r>
+        <w:rPr>
+          <w:lang w:eastAsia="x-none"/>
+        </w:rPr>
+        <w:t>StoreFrontilla</w:t>
+      </w:r>
+      <w:proofErr w:type="spellEnd"/>
+      <w:r>
+        <w:rPr>
+          <w:lang w:eastAsia="x-none"/>
+        </w:rPr>
+        <w:t xml:space="preserve">, heidän tunnistetietonsa välitetään </w:t>
       </w:r>
       <w:r>
         <w:rPr>
@@ -7021,13 +7649,7 @@
         <w:rPr>
           <w:lang w:eastAsia="x-none"/>
         </w:rPr>
-        <w:t xml:space="preserve"> </w:t>
-      </w:r>
-      <w:r>
-        <w:rPr>
-          <w:lang w:eastAsia="x-none"/>
-        </w:rPr>
-        <w:t>(Citrix, 33 2018)</w:t>
+        <w:t xml:space="preserve"> (Citrix, 33 2018)</w:t>
       </w:r>
     </w:p>
     <w:p>
@@ -7041,24 +7663,38 @@
       <w:pPr>
         <w:pStyle w:val="Otsikko2"/>
       </w:pPr>
-      <w:bookmarkStart w:id="33" w:name="_Toc509151303"/>
+      <w:bookmarkStart w:id="32" w:name="_Toc509154527"/>
       <w:r>
         <w:lastRenderedPageBreak/>
         <w:t>Käyttäjien yhteyksien hallinta</w:t>
       </w:r>
-      <w:bookmarkEnd w:id="33"/>
-    </w:p>
-    <w:p>
-      <w:pPr>
-        <w:rPr>
-          <w:lang w:eastAsia="x-none"/>
-        </w:rPr>
-      </w:pPr>
-      <w:r>
-        <w:rPr>
-          <w:lang w:eastAsia="x-none"/>
-        </w:rPr>
-        <w:t>Kun käyttäjä aloittaa XenDesktop istunnon hän ottaa yhteyden Citrix Receiverin avulla, jok</w:t>
+      <w:bookmarkEnd w:id="32"/>
+    </w:p>
+    <w:p>
+      <w:pPr>
+        <w:rPr>
+          <w:lang w:eastAsia="x-none"/>
+        </w:rPr>
+      </w:pPr>
+      <w:r>
+        <w:rPr>
+          <w:lang w:eastAsia="x-none"/>
+        </w:rPr>
+        <w:t xml:space="preserve">Kun käyttäjä aloittaa XenDesktop istunnon hän ottaa yhteyden Citrix </w:t>
+      </w:r>
+      <w:proofErr w:type="spellStart"/>
+      <w:r>
+        <w:rPr>
+          <w:lang w:eastAsia="x-none"/>
+        </w:rPr>
+        <w:t>Receiverin</w:t>
+      </w:r>
+      <w:proofErr w:type="spellEnd"/>
+      <w:r>
+        <w:rPr>
+          <w:lang w:eastAsia="x-none"/>
+        </w:rPr>
+        <w:t xml:space="preserve"> avulla, jok</w:t>
       </w:r>
       <w:r>
         <w:rPr>
@@ -7070,13 +7706,27 @@
         <w:rPr>
           <w:lang w:eastAsia="x-none"/>
         </w:rPr>
-        <w:t xml:space="preserve"> käyttäjän päätelaitteelta tai Storefrontin websivulta. Käyttäjä valitsee fyysisen tai virtuaalisen työpöydän tai virtuaalisen sovelluksen</w:t>
-      </w:r>
-      <w:r>
-        <w:rPr>
-          <w:lang w:eastAsia="x-none"/>
-        </w:rPr>
-        <w:t xml:space="preserve">. </w:t>
+        <w:t xml:space="preserve"> käyttäjän päätelaitteelta tai </w:t>
+      </w:r>
+      <w:proofErr w:type="spellStart"/>
+      <w:r>
+        <w:rPr>
+          <w:lang w:eastAsia="x-none"/>
+        </w:rPr>
+        <w:t>Storefrontin</w:t>
+      </w:r>
+      <w:proofErr w:type="spellEnd"/>
+      <w:r>
+        <w:rPr>
+          <w:lang w:eastAsia="x-none"/>
+        </w:rPr>
+        <w:t xml:space="preserve"> websivulta. Käyttäjä valitsee fyysisen tai virtuaalisen työpöydän tai virtuaalisen sovelluksen</w:t>
+      </w:r>
+      <w:r>
+        <w:rPr>
+          <w:lang w:eastAsia="x-none"/>
+        </w:rPr>
+        <w:t>.</w:t>
       </w:r>
     </w:p>
     <w:p>
@@ -7091,13 +7741,6 @@
         </w:rPr>
         <w:t>Käyttäjän kirjautumistiedot kulkevat tätä polkua pitkin Controlleriin, joka määrittelee mitä resursseja tarvitaan kommunikointiin Broker Servicen kanssa, joka taasen määrittelee mihin sovelluksiin ja työpöytiin käyttäjällä on pääsy.</w:t>
       </w:r>
-    </w:p>
-    <w:p>
-      <w:pPr>
-        <w:rPr>
-          <w:lang w:eastAsia="x-none"/>
-        </w:rPr>
-      </w:pPr>
     </w:p>
     <w:p>
       <w:pPr>
@@ -7132,7 +7775,7 @@
                     <pic:cNvPicPr/>
                   </pic:nvPicPr>
                   <pic:blipFill>
-                    <a:blip r:embed="rId20"/>
+                    <a:blip r:embed="rId25"/>
                     <a:stretch>
                       <a:fillRect/>
                     </a:stretch>
@@ -7196,51 +7839,137 @@
         <w:rPr>
           <w:lang w:eastAsia="x-none"/>
         </w:rPr>
-        <w:t>sovellukset tai työpöydän ja tämä tieto palaa takaisin Controllerille, joka määrittelee sopivan VDA:n isännöimään käyttäjän sovelluksia tai työpöytää.</w:t>
-      </w:r>
-      <w:r>
-        <w:rPr>
-          <w:lang w:eastAsia="x-none"/>
-        </w:rPr>
-        <w:t xml:space="preserve"> </w:t>
-      </w:r>
-      <w:r>
-        <w:rPr>
-          <w:lang w:eastAsia="x-none"/>
-        </w:rPr>
-        <w:t>(Citrix, 34. 2015)</w:t>
-      </w:r>
-    </w:p>
-    <w:p>
-      <w:pPr>
-        <w:rPr>
-          <w:lang w:eastAsia="x-none"/>
-        </w:rPr>
-      </w:pPr>
-    </w:p>
-    <w:p>
-      <w:pPr>
-        <w:rPr>
-          <w:lang w:eastAsia="x-none"/>
-        </w:rPr>
-      </w:pPr>
-      <w:r>
-        <w:rPr>
-          <w:lang w:eastAsia="x-none"/>
-        </w:rPr>
-        <w:t>Controller lähettää VDA:lle viestin, jossa on käyttäjän kirjautumistiedot ja sen jälkeen käyttäjän kaikki tiedot ja tiedon yhteydestä. VDA hyväksyy yhteyden ja lähettää tiedon samaa polkua pitkin takaisin Citrix receiverille. Storefront tallentaa tarvittavat parametrit, jotka lähetetään Citrix Receiverille osana Storefront-Receiver protokollaa tai konvertoituna ja tallennettuna Independent Computing Architecture (ICA) -tiedostoksi. Niin kauan kuin ympäristö on kunnossa, istunnon tiedot pysyvät salattuina.</w:t>
-      </w:r>
-      <w:r>
-        <w:rPr>
-          <w:lang w:eastAsia="x-none"/>
-        </w:rPr>
-        <w:t xml:space="preserve"> </w:t>
-      </w:r>
-      <w:r>
-        <w:rPr>
-          <w:lang w:eastAsia="x-none"/>
-        </w:rPr>
-        <w:t>(Citrix, 34. 2015)</w:t>
+        <w:t xml:space="preserve">sovellukset tai työpöydän ja tämä tieto palaa takaisin Controllerille, joka määrittelee sopivan </w:t>
+      </w:r>
+      <w:proofErr w:type="spellStart"/>
+      <w:r>
+        <w:rPr>
+          <w:lang w:eastAsia="x-none"/>
+        </w:rPr>
+        <w:t>VDA:n</w:t>
+      </w:r>
+      <w:proofErr w:type="spellEnd"/>
+      <w:r>
+        <w:rPr>
+          <w:lang w:eastAsia="x-none"/>
+        </w:rPr>
+        <w:t xml:space="preserve"> isännöimään käyttäjän sovelluksia tai työpöytää.</w:t>
+      </w:r>
+      <w:r>
+        <w:rPr>
+          <w:lang w:eastAsia="x-none"/>
+        </w:rPr>
+        <w:t xml:space="preserve"> (Citrix, 34. 2015)</w:t>
+      </w:r>
+    </w:p>
+    <w:p>
+      <w:pPr>
+        <w:rPr>
+          <w:lang w:eastAsia="x-none"/>
+        </w:rPr>
+      </w:pPr>
+    </w:p>
+    <w:p>
+      <w:pPr>
+        <w:rPr>
+          <w:lang w:eastAsia="x-none"/>
+        </w:rPr>
+      </w:pPr>
+      <w:r>
+        <w:rPr>
+          <w:lang w:eastAsia="x-none"/>
+        </w:rPr>
+        <w:t xml:space="preserve">Controller lähettää </w:t>
+      </w:r>
+      <w:proofErr w:type="spellStart"/>
+      <w:r>
+        <w:rPr>
+          <w:lang w:eastAsia="x-none"/>
+        </w:rPr>
+        <w:t>VDA:lle</w:t>
+      </w:r>
+      <w:proofErr w:type="spellEnd"/>
+      <w:r>
+        <w:rPr>
+          <w:lang w:eastAsia="x-none"/>
+        </w:rPr>
+        <w:t xml:space="preserve"> viestin, jossa on käyttäjän kirjautumistiedot ja sen jälkeen käyttäjän kaikki tiedot ja tiedon yhteydestä. VDA hyväksyy yhteyden ja lähettää tiedon samaa polkua pitkin takaisin Citrix </w:t>
+      </w:r>
+      <w:proofErr w:type="spellStart"/>
+      <w:r>
+        <w:rPr>
+          <w:lang w:eastAsia="x-none"/>
+        </w:rPr>
+        <w:t>receiverille</w:t>
+      </w:r>
+      <w:proofErr w:type="spellEnd"/>
+      <w:r>
+        <w:rPr>
+          <w:lang w:eastAsia="x-none"/>
+        </w:rPr>
+        <w:t xml:space="preserve">. </w:t>
+      </w:r>
+      <w:proofErr w:type="spellStart"/>
+      <w:r>
+        <w:rPr>
+          <w:lang w:eastAsia="x-none"/>
+        </w:rPr>
+        <w:t>Storefront</w:t>
+      </w:r>
+      <w:proofErr w:type="spellEnd"/>
+      <w:r>
+        <w:rPr>
+          <w:lang w:eastAsia="x-none"/>
+        </w:rPr>
+        <w:t xml:space="preserve"> tallentaa tarvittavat parametrit, jotka lähetetään Citrix </w:t>
+      </w:r>
+      <w:proofErr w:type="spellStart"/>
+      <w:r>
+        <w:rPr>
+          <w:lang w:eastAsia="x-none"/>
+        </w:rPr>
+        <w:t>Receiverille</w:t>
+      </w:r>
+      <w:proofErr w:type="spellEnd"/>
+      <w:r>
+        <w:rPr>
+          <w:lang w:eastAsia="x-none"/>
+        </w:rPr>
+        <w:t xml:space="preserve"> osana </w:t>
+      </w:r>
+      <w:proofErr w:type="spellStart"/>
+      <w:r>
+        <w:rPr>
+          <w:lang w:eastAsia="x-none"/>
+        </w:rPr>
+        <w:t>Storefront-Receiver</w:t>
+      </w:r>
+      <w:proofErr w:type="spellEnd"/>
+      <w:r>
+        <w:rPr>
+          <w:lang w:eastAsia="x-none"/>
+        </w:rPr>
+        <w:t xml:space="preserve"> protokollaa tai konvertoituna ja tallennettuna </w:t>
+      </w:r>
+      <w:proofErr w:type="spellStart"/>
+      <w:r>
+        <w:rPr>
+          <w:lang w:eastAsia="x-none"/>
+        </w:rPr>
+        <w:t>Independent</w:t>
+      </w:r>
+      <w:proofErr w:type="spellEnd"/>
+      <w:r>
+        <w:rPr>
+          <w:lang w:eastAsia="x-none"/>
+        </w:rPr>
+        <w:t xml:space="preserve"> Computing Architecture (ICA) -tiedostoksi. Niin kauan kuin ympäristö on kunnossa, istunnon tiedot pysyvät salattuina.</w:t>
+      </w:r>
+      <w:r>
+        <w:rPr>
+          <w:lang w:eastAsia="x-none"/>
+        </w:rPr>
+        <w:t xml:space="preserve"> (Citrix, 34. 2015)</w:t>
       </w:r>
     </w:p>
     <w:p>
@@ -7267,51 +7996,97 @@
         <w:rPr>
           <w:lang w:eastAsia="x-none"/>
         </w:rPr>
-        <w:t xml:space="preserve">suora yhteys laitteen ja VDA:n välille. Tämä yhteys ohittaa alkuperäisen hallintarakenteen. Yhteys Citrix Receiverin ja VDA:n välillä käyttää Citrix Gateway Protokollaa (CGP). Jos yhteys katkeaa, se voidaan palauttaa tätä kautta. </w:t>
-      </w:r>
-      <w:r>
-        <w:rPr>
-          <w:lang w:eastAsia="x-none"/>
-        </w:rPr>
-        <w:t>(Citrix, 34. 2015)</w:t>
-      </w:r>
-    </w:p>
-    <w:p>
-      <w:pPr>
-        <w:rPr>
-          <w:lang w:eastAsia="x-none"/>
-        </w:rPr>
-      </w:pPr>
-    </w:p>
-    <w:p>
-      <w:pPr>
-        <w:rPr>
-          <w:lang w:eastAsia="x-none"/>
-        </w:rPr>
-      </w:pPr>
-      <w:r>
-        <w:rPr>
-          <w:lang w:eastAsia="x-none"/>
-        </w:rPr>
-        <w:t xml:space="preserve">Kun käyttäjä ottaa yhteyden VDA:han, VDA näkee Controllerista, että käyttäjä on jo kirjautunut ja Controller lähettää tämän tiedon tietokantaan ja aloittaa tiedon tallentamisen. </w:t>
-      </w:r>
-      <w:r>
-        <w:rPr>
-          <w:lang w:eastAsia="x-none"/>
-        </w:rPr>
-        <w:t>(Citrix, 3</w:t>
-      </w:r>
-      <w:r>
-        <w:rPr>
-          <w:lang w:eastAsia="x-none"/>
-        </w:rPr>
-        <w:t>5</w:t>
-      </w:r>
-      <w:r>
-        <w:rPr>
-          <w:lang w:eastAsia="x-none"/>
-        </w:rPr>
-        <w:t>. 2015)</w:t>
+        <w:t xml:space="preserve">suora yhteys laitteen ja </w:t>
+      </w:r>
+      <w:proofErr w:type="spellStart"/>
+      <w:r>
+        <w:rPr>
+          <w:lang w:eastAsia="x-none"/>
+        </w:rPr>
+        <w:t>VDA:n</w:t>
+      </w:r>
+      <w:proofErr w:type="spellEnd"/>
+      <w:r>
+        <w:rPr>
+          <w:lang w:eastAsia="x-none"/>
+        </w:rPr>
+        <w:t xml:space="preserve"> välille. Tämä yhteys ohittaa alkuperäisen hallintarakenteen. Yhteys Citrix </w:t>
+      </w:r>
+      <w:proofErr w:type="spellStart"/>
+      <w:r>
+        <w:rPr>
+          <w:lang w:eastAsia="x-none"/>
+        </w:rPr>
+        <w:t>Receiverin</w:t>
+      </w:r>
+      <w:proofErr w:type="spellEnd"/>
+      <w:r>
+        <w:rPr>
+          <w:lang w:eastAsia="x-none"/>
+        </w:rPr>
+        <w:t xml:space="preserve"> ja </w:t>
+      </w:r>
+      <w:proofErr w:type="spellStart"/>
+      <w:r>
+        <w:rPr>
+          <w:lang w:eastAsia="x-none"/>
+        </w:rPr>
+        <w:t>VDA:n</w:t>
+      </w:r>
+      <w:proofErr w:type="spellEnd"/>
+      <w:r>
+        <w:rPr>
+          <w:lang w:eastAsia="x-none"/>
+        </w:rPr>
+        <w:t xml:space="preserve"> välillä käyttää Citrix </w:t>
+      </w:r>
+      <w:proofErr w:type="spellStart"/>
+      <w:r>
+        <w:rPr>
+          <w:lang w:eastAsia="x-none"/>
+        </w:rPr>
+        <w:t>Gateway</w:t>
+      </w:r>
+      <w:proofErr w:type="spellEnd"/>
+      <w:r>
+        <w:rPr>
+          <w:lang w:eastAsia="x-none"/>
+        </w:rPr>
+        <w:t xml:space="preserve"> Protokollaa (CGP). Jos yhteys katkeaa, se voidaan palauttaa tätä kautta. (Citrix, 34. 2015)</w:t>
+      </w:r>
+    </w:p>
+    <w:p>
+      <w:pPr>
+        <w:rPr>
+          <w:lang w:eastAsia="x-none"/>
+        </w:rPr>
+      </w:pPr>
+    </w:p>
+    <w:p>
+      <w:pPr>
+        <w:rPr>
+          <w:lang w:eastAsia="x-none"/>
+        </w:rPr>
+      </w:pPr>
+      <w:r>
+        <w:rPr>
+          <w:lang w:eastAsia="x-none"/>
+        </w:rPr>
+        <w:t xml:space="preserve">Kun käyttäjä ottaa yhteyden </w:t>
+      </w:r>
+      <w:proofErr w:type="spellStart"/>
+      <w:r>
+        <w:rPr>
+          <w:lang w:eastAsia="x-none"/>
+        </w:rPr>
+        <w:t>VDA:han</w:t>
+      </w:r>
+      <w:proofErr w:type="spellEnd"/>
+      <w:r>
+        <w:rPr>
+          <w:lang w:eastAsia="x-none"/>
+        </w:rPr>
+        <w:t>, VDA näkee Controllerista, että käyttäjä on jo kirjautunut ja Controller lähettää tämän tiedon tietokantaan ja aloittaa tiedon tallentamisen. (Citrix, 35. 2015)</w:t>
       </w:r>
     </w:p>
     <w:p>
@@ -7346,32 +8121,46 @@
       <w:pPr>
         <w:pStyle w:val="Otsikko2"/>
       </w:pPr>
-      <w:bookmarkStart w:id="34" w:name="_Toc509151304"/>
-      <w:r>
-        <w:t>Tieto y</w:t>
+      <w:bookmarkStart w:id="33" w:name="_Toc509154528"/>
+      <w:r>
+        <w:t>Tietoy</w:t>
       </w:r>
       <w:r>
         <w:t>hteyksien hallinta</w:t>
       </w:r>
-      <w:bookmarkEnd w:id="34"/>
-    </w:p>
-    <w:p>
-      <w:pPr>
-        <w:rPr>
-          <w:lang w:eastAsia="x-none"/>
-        </w:rPr>
-      </w:pPr>
-      <w:r>
-        <w:rPr>
-          <w:lang w:eastAsia="x-none"/>
-        </w:rPr>
-        <w:t xml:space="preserve">Jokainen XenApp ja XenDesktop istunto tuottaa tietoa, johon ylläpito pääsee käsiksi Studion tai Directorin kautta. </w:t>
-      </w:r>
-      <w:r>
-        <w:rPr>
-          <w:lang w:eastAsia="x-none"/>
-        </w:rPr>
-        <w:t>Käyttämällä Studio</w:t>
+      <w:bookmarkEnd w:id="33"/>
+    </w:p>
+    <w:p>
+      <w:pPr>
+        <w:rPr>
+          <w:lang w:eastAsia="x-none"/>
+        </w:rPr>
+      </w:pPr>
+      <w:r>
+        <w:rPr>
+          <w:lang w:eastAsia="x-none"/>
+        </w:rPr>
+        <w:t xml:space="preserve">Jokainen XenApp ja XenDesktop istunto tuottaa tietoa, johon ylläpito pääsee käsiksi Studion tai </w:t>
+      </w:r>
+      <w:proofErr w:type="spellStart"/>
+      <w:r>
+        <w:rPr>
+          <w:lang w:eastAsia="x-none"/>
+        </w:rPr>
+        <w:t>Directorin</w:t>
+      </w:r>
+      <w:proofErr w:type="spellEnd"/>
+      <w:r>
+        <w:rPr>
+          <w:lang w:eastAsia="x-none"/>
+        </w:rPr>
+        <w:t xml:space="preserve"> kautta. </w:t>
+      </w:r>
+      <w:r>
+        <w:rPr>
+          <w:lang w:eastAsia="x-none"/>
+        </w:rPr>
+        <w:t>Studio</w:t>
       </w:r>
       <w:r>
         <w:rPr>
@@ -7383,19 +8172,39 @@
         <w:rPr>
           <w:lang w:eastAsia="x-none"/>
         </w:rPr>
-        <w:t xml:space="preserve">a järjestelmänvalvojat voivat käyttää </w:t>
-      </w:r>
-      <w:r>
-        <w:rPr>
-          <w:lang w:eastAsia="x-none"/>
-        </w:rPr>
-        <w:t>Broker Agentia</w:t>
-      </w:r>
-      <w:r>
-        <w:rPr>
-          <w:lang w:eastAsia="x-none"/>
-        </w:rPr>
-        <w:t xml:space="preserve"> reaaliaikaisia tietoja hallinnoimaan sivustoja paremmin</w:t>
+        <w:t>a</w:t>
+      </w:r>
+      <w:r>
+        <w:rPr>
+          <w:lang w:eastAsia="x-none"/>
+        </w:rPr>
+        <w:t xml:space="preserve"> käyttämällä </w:t>
+      </w:r>
+      <w:r>
+        <w:rPr>
+          <w:lang w:eastAsia="x-none"/>
+        </w:rPr>
+        <w:t>järjestelmänvalvojat</w:t>
+      </w:r>
+      <w:r>
+        <w:rPr>
+          <w:lang w:eastAsia="x-none"/>
+        </w:rPr>
+        <w:t xml:space="preserve"> saavat reaaliaikaista tietoa </w:t>
+      </w:r>
+      <w:proofErr w:type="spellStart"/>
+      <w:r>
+        <w:rPr>
+          <w:lang w:eastAsia="x-none"/>
+        </w:rPr>
+        <w:t>Brokor</w:t>
+      </w:r>
+      <w:proofErr w:type="spellEnd"/>
+      <w:r>
+        <w:rPr>
+          <w:lang w:eastAsia="x-none"/>
+        </w:rPr>
+        <w:t xml:space="preserve"> Agentilta, jotta voivat hallita ympäristöä</w:t>
       </w:r>
       <w:r>
         <w:rPr>
@@ -7407,7 +8216,45 @@
         <w:rPr>
           <w:lang w:eastAsia="x-none"/>
         </w:rPr>
-        <w:t xml:space="preserve"> käyttää samoja reaaliaikaisia tietoja sekä historiatietoja, jotka on tallennettu tietokantaan, sekä NetScaler Gatewayn HDX-tie</w:t>
+        <w:t xml:space="preserve"> käyttää sam</w:t>
+      </w:r>
+      <w:r>
+        <w:rPr>
+          <w:lang w:eastAsia="x-none"/>
+        </w:rPr>
+        <w:t>aa</w:t>
+      </w:r>
+      <w:r>
+        <w:rPr>
+          <w:lang w:eastAsia="x-none"/>
+        </w:rPr>
+        <w:t xml:space="preserve"> reaaliaikais</w:t>
+      </w:r>
+      <w:r>
+        <w:rPr>
+          <w:lang w:eastAsia="x-none"/>
+        </w:rPr>
+        <w:t>ta</w:t>
+      </w:r>
+      <w:r>
+        <w:rPr>
+          <w:lang w:eastAsia="x-none"/>
+        </w:rPr>
+        <w:t xml:space="preserve"> sekä historiatietoja, jotka on tallennettu tietokantaan, sekä NetScaler </w:t>
+      </w:r>
+      <w:proofErr w:type="spellStart"/>
+      <w:r>
+        <w:rPr>
+          <w:lang w:eastAsia="x-none"/>
+        </w:rPr>
+        <w:t>Gatewayn</w:t>
+      </w:r>
+      <w:proofErr w:type="spellEnd"/>
+      <w:r>
+        <w:rPr>
+          <w:lang w:eastAsia="x-none"/>
+        </w:rPr>
+        <w:t xml:space="preserve"> HDX-tie</w:t>
       </w:r>
       <w:r>
         <w:rPr>
@@ -7439,20 +8286,6 @@
         </w:rPr>
         <w:t>kseen.</w:t>
       </w:r>
-    </w:p>
-    <w:p>
-      <w:pPr>
-        <w:rPr>
-          <w:lang w:eastAsia="x-none"/>
-        </w:rPr>
-      </w:pPr>
-    </w:p>
-    <w:p>
-      <w:pPr>
-        <w:rPr>
-          <w:lang w:eastAsia="x-none"/>
-        </w:rPr>
-      </w:pPr>
     </w:p>
     <w:p>
       <w:pPr>
@@ -7487,7 +8320,7 @@
                     <pic:cNvPicPr/>
                   </pic:nvPicPr>
                   <pic:blipFill>
-                    <a:blip r:embed="rId21"/>
+                    <a:blip r:embed="rId26"/>
                     <a:stretch>
                       <a:fillRect/>
                     </a:stretch>
@@ -7544,49 +8377,109 @@
         <w:rPr>
           <w:lang w:eastAsia="x-none"/>
         </w:rPr>
+        <w:t>Broker Service</w:t>
+      </w:r>
+      <w:r>
+        <w:rPr>
+          <w:lang w:eastAsia="x-none"/>
+        </w:rPr>
+        <w:t xml:space="preserve"> </w:t>
+      </w:r>
+      <w:r>
+        <w:rPr>
+          <w:lang w:eastAsia="x-none"/>
+        </w:rPr>
+        <w:t>raportoi kaikkien istuntojen tiedot tuottaen</w:t>
+      </w:r>
+      <w:r>
+        <w:rPr>
+          <w:lang w:eastAsia="x-none"/>
+        </w:rPr>
+        <w:t xml:space="preserve"> reaaliaikaisia tietoja. </w:t>
+      </w:r>
+      <w:proofErr w:type="spellStart"/>
+      <w:r>
+        <w:rPr>
+          <w:lang w:eastAsia="x-none"/>
+        </w:rPr>
+        <w:t>Monitor</w:t>
+      </w:r>
+      <w:proofErr w:type="spellEnd"/>
+      <w:r>
+        <w:rPr>
+          <w:lang w:eastAsia="x-none"/>
+        </w:rPr>
+        <w:t xml:space="preserve"> Service seuraa myös reaaliaikaista dataa ja tallentaa sen historiatiedoksi tietokantaan.</w:t>
+      </w:r>
+      <w:r>
+        <w:rPr>
+          <w:lang w:eastAsia="x-none"/>
+        </w:rPr>
+        <w:t xml:space="preserve"> </w:t>
+      </w:r>
+      <w:r>
+        <w:rPr>
+          <w:lang w:eastAsia="x-none"/>
+        </w:rPr>
         <w:lastRenderedPageBreak/>
-        <w:t>Broker Service, joka on Controllerissa</w:t>
-      </w:r>
-      <w:r>
-        <w:rPr>
-          <w:lang w:eastAsia="x-none"/>
-        </w:rPr>
-        <w:t xml:space="preserve"> raportoi istunnon tiedot jokaiselle koneen istunnolle, joka tarjoaa reaaliaikaisia tietoja. Monitor Service seuraa myös reaaliaikaista dataa ja tallentaa sen historiatiedoksi tietokantaan.</w:t>
-      </w:r>
-      <w:r>
-        <w:rPr>
-          <w:lang w:eastAsia="x-none"/>
-        </w:rPr>
-        <w:t xml:space="preserve"> Studio kommunikoi vain Broker Servicen kanssa. Director kommunikoi myös Broker Agentin kanssa päästäkseen ympäristön tietokantaan.</w:t>
-      </w:r>
-    </w:p>
-    <w:p>
-      <w:pPr>
-        <w:rPr>
-          <w:lang w:eastAsia="x-none"/>
-        </w:rPr>
-      </w:pPr>
+        <w:t>Studio kommunikoi vain Broker Servicen kanssa</w:t>
+      </w:r>
+      <w:r>
+        <w:rPr>
+          <w:lang w:eastAsia="x-none"/>
+        </w:rPr>
+        <w:t>, siksi se saa vain reaaliaikaista tietoa</w:t>
+      </w:r>
+      <w:r>
+        <w:rPr>
+          <w:lang w:eastAsia="x-none"/>
+        </w:rPr>
+        <w:t>. Director kommunikoi myös Broker Agentin kanssa päästäkseen ympäristön tietokantaan</w:t>
+      </w:r>
+      <w:r>
+        <w:rPr>
+          <w:lang w:eastAsia="x-none"/>
+        </w:rPr>
+        <w:t xml:space="preserve">, sekä NetScaler </w:t>
+      </w:r>
+      <w:proofErr w:type="spellStart"/>
+      <w:r>
+        <w:rPr>
+          <w:lang w:eastAsia="x-none"/>
+        </w:rPr>
+        <w:t>Gatewayn</w:t>
+      </w:r>
+      <w:proofErr w:type="spellEnd"/>
+      <w:r>
+        <w:rPr>
+          <w:lang w:eastAsia="x-none"/>
+        </w:rPr>
+        <w:t xml:space="preserve"> kanssa.</w:t>
+      </w:r>
     </w:p>
     <w:p>
       <w:pPr>
         <w:pStyle w:val="Otsikko1"/>
       </w:pPr>
-      <w:bookmarkStart w:id="35" w:name="_Toc509151305"/>
+      <w:bookmarkStart w:id="34" w:name="_Toc509154529"/>
+      <w:bookmarkEnd w:id="34"/>
+      <w:r>
+        <w:br w:type="page"/>
+      </w:r>
+      <w:bookmarkStart w:id="35" w:name="_Toc509154530"/>
+      <w:r>
+        <w:lastRenderedPageBreak/>
+        <w:t xml:space="preserve">Kartoitus Citrix </w:t>
+      </w:r>
+      <w:proofErr w:type="spellStart"/>
+      <w:r>
+        <w:t>XenDesktopin</w:t>
+      </w:r>
+      <w:proofErr w:type="spellEnd"/>
+      <w:r>
+        <w:t xml:space="preserve"> soveltuvuudesta</w:t>
+      </w:r>
       <w:bookmarkEnd w:id="35"/>
-    </w:p>
-    <w:p>
-      <w:pPr>
-        <w:pStyle w:val="Otsikko1"/>
-      </w:pPr>
-      <w:r>
-        <w:br w:type="page"/>
-      </w:r>
-      <w:bookmarkStart w:id="36" w:name="_Toc509151306"/>
-      <w:r>
-        <w:lastRenderedPageBreak/>
-        <w:t>Kartoitus Citrix XenDesktopin soveltuvuudesta</w:t>
-      </w:r>
-      <w:bookmarkEnd w:id="36"/>
     </w:p>
     <w:p>
       <w:pPr>
@@ -7601,19 +8494,37 @@
       <w:pPr>
         <w:pStyle w:val="Otsikko2"/>
       </w:pPr>
-      <w:bookmarkStart w:id="37" w:name="_Toc509151307"/>
+      <w:bookmarkStart w:id="36" w:name="_Toc509154531"/>
       <w:r>
         <w:t>Testiympäristö</w:t>
       </w:r>
+      <w:bookmarkEnd w:id="36"/>
+    </w:p>
+    <w:p>
+      <w:pPr>
+        <w:pStyle w:val="Otsikko2"/>
+      </w:pPr>
+      <w:bookmarkStart w:id="37" w:name="_Toc509154532"/>
+      <w:r>
+        <w:t xml:space="preserve">Citrix </w:t>
+      </w:r>
+      <w:proofErr w:type="spellStart"/>
+      <w:r>
+        <w:t>XenDesktopin</w:t>
+      </w:r>
+      <w:proofErr w:type="spellEnd"/>
+      <w:r>
+        <w:t xml:space="preserve"> asennus</w:t>
+      </w:r>
       <w:bookmarkEnd w:id="37"/>
     </w:p>
     <w:p>
       <w:pPr>
         <w:pStyle w:val="Otsikko2"/>
       </w:pPr>
-      <w:bookmarkStart w:id="38" w:name="_Toc509151308"/>
-      <w:r>
-        <w:t>Citrix XenDesktopin asennus</w:t>
+      <w:bookmarkStart w:id="38" w:name="_Toc509154533"/>
+      <w:r>
+        <w:t>Image</w:t>
       </w:r>
       <w:bookmarkEnd w:id="38"/>
     </w:p>
@@ -7621,21 +8532,11 @@
       <w:pPr>
         <w:pStyle w:val="Otsikko2"/>
       </w:pPr>
-      <w:bookmarkStart w:id="39" w:name="_Toc509151309"/>
-      <w:r>
-        <w:t>Image</w:t>
-      </w:r>
+      <w:bookmarkStart w:id="39" w:name="_Toc509154534"/>
       <w:bookmarkEnd w:id="39"/>
     </w:p>
     <w:p>
       <w:pPr>
-        <w:pStyle w:val="Otsikko2"/>
-      </w:pPr>
-      <w:bookmarkStart w:id="40" w:name="_Toc509151310"/>
-      <w:bookmarkEnd w:id="40"/>
-    </w:p>
-    <w:p>
-      <w:pPr>
         <w:rPr>
           <w:lang w:eastAsia="x-none"/>
         </w:rPr>
@@ -7648,12 +8549,12 @@
       <w:r>
         <w:br w:type="page"/>
       </w:r>
-      <w:bookmarkStart w:id="41" w:name="_Toc509151311"/>
+      <w:bookmarkStart w:id="40" w:name="_Toc509154535"/>
       <w:r>
         <w:lastRenderedPageBreak/>
         <w:t>Pohdinta</w:t>
       </w:r>
-      <w:bookmarkEnd w:id="41"/>
+      <w:bookmarkEnd w:id="40"/>
       <w:r>
         <w:t xml:space="preserve"> </w:t>
       </w:r>
@@ -7812,7 +8713,7 @@
           <w:numId w:val="0"/>
         </w:numPr>
       </w:pPr>
-      <w:bookmarkStart w:id="42" w:name="_Toc509151312"/>
+      <w:bookmarkStart w:id="41" w:name="_Toc509154536"/>
       <w:r>
         <w:lastRenderedPageBreak/>
         <w:t>L</w:t>
@@ -7820,13 +8721,34 @@
       <w:r>
         <w:t>ähteet</w:t>
       </w:r>
-      <w:bookmarkEnd w:id="42"/>
-    </w:p>
-    <w:p>
-      <w:r>
-        <w:t xml:space="preserve">Bednarz, Ann. 2017.  What is hyperconvergence? Network World. Luettavissa: </w:t>
-      </w:r>
-      <w:hyperlink r:id="rId22" w:history="1">
+      <w:bookmarkEnd w:id="41"/>
+    </w:p>
+    <w:p>
+      <w:proofErr w:type="spellStart"/>
+      <w:r>
+        <w:t>Bednarz</w:t>
+      </w:r>
+      <w:proofErr w:type="spellEnd"/>
+      <w:r>
+        <w:t xml:space="preserve">, Ann. 2017.  </w:t>
+      </w:r>
+      <w:proofErr w:type="spellStart"/>
+      <w:r>
+        <w:t>What</w:t>
+      </w:r>
+      <w:proofErr w:type="spellEnd"/>
+      <w:r>
+        <w:t xml:space="preserve"> is </w:t>
+      </w:r>
+      <w:proofErr w:type="spellStart"/>
+      <w:r>
+        <w:t>hyperconvergence</w:t>
+      </w:r>
+      <w:proofErr w:type="spellEnd"/>
+      <w:r>
+        <w:t xml:space="preserve">? Network World. Luettavissa: </w:t>
+      </w:r>
+      <w:hyperlink r:id="rId27" w:history="1">
         <w:r>
           <w:rPr>
             <w:rStyle w:val="Hyperlinkki"/>
@@ -7840,10 +8762,79 @@
     </w:p>
     <w:p/>
     <w:p>
-      <w:r>
-        <w:t xml:space="preserve">Brodkin, J. 2009. With long history of virtualization behind it, IBM looks to the future. Networkworld. Luettavissa: </w:t>
-      </w:r>
-      <w:hyperlink r:id="rId23" w:history="1">
+      <w:proofErr w:type="spellStart"/>
+      <w:r>
+        <w:t>Brodkin</w:t>
+      </w:r>
+      <w:proofErr w:type="spellEnd"/>
+      <w:r>
+        <w:t xml:space="preserve">, J. 2009. </w:t>
+      </w:r>
+      <w:proofErr w:type="spellStart"/>
+      <w:r>
+        <w:t>With</w:t>
+      </w:r>
+      <w:proofErr w:type="spellEnd"/>
+      <w:r>
+        <w:t xml:space="preserve"> long </w:t>
+      </w:r>
+      <w:proofErr w:type="spellStart"/>
+      <w:r>
+        <w:t>history</w:t>
+      </w:r>
+      <w:proofErr w:type="spellEnd"/>
+      <w:r>
+        <w:t xml:space="preserve"> of </w:t>
+      </w:r>
+      <w:proofErr w:type="spellStart"/>
+      <w:r>
+        <w:t>virtualization</w:t>
+      </w:r>
+      <w:proofErr w:type="spellEnd"/>
+      <w:r>
+        <w:t xml:space="preserve"> </w:t>
+      </w:r>
+      <w:proofErr w:type="spellStart"/>
+      <w:r>
+        <w:t>behind</w:t>
+      </w:r>
+      <w:proofErr w:type="spellEnd"/>
+      <w:r>
+        <w:t xml:space="preserve"> it, IBM </w:t>
+      </w:r>
+      <w:proofErr w:type="spellStart"/>
+      <w:r>
+        <w:t>looks</w:t>
+      </w:r>
+      <w:proofErr w:type="spellEnd"/>
+      <w:r>
+        <w:t xml:space="preserve"> to </w:t>
+      </w:r>
+      <w:proofErr w:type="spellStart"/>
+      <w:r>
+        <w:t>the</w:t>
+      </w:r>
+      <w:proofErr w:type="spellEnd"/>
+      <w:r>
+        <w:t xml:space="preserve"> </w:t>
+      </w:r>
+      <w:proofErr w:type="spellStart"/>
+      <w:r>
+        <w:t>future</w:t>
+      </w:r>
+      <w:proofErr w:type="spellEnd"/>
+      <w:r>
+        <w:t xml:space="preserve">. </w:t>
+      </w:r>
+      <w:proofErr w:type="spellStart"/>
+      <w:r>
+        <w:t>Networkworld</w:t>
+      </w:r>
+      <w:proofErr w:type="spellEnd"/>
+      <w:r>
+        <w:t xml:space="preserve">. Luettavissa: </w:t>
+      </w:r>
+      <w:hyperlink r:id="rId28" w:history="1">
         <w:r>
           <w:rPr>
             <w:rStyle w:val="Hyperlinkki"/>
@@ -7861,12 +8852,20 @@
         <w:t xml:space="preserve">Citrix. 2018. </w:t>
       </w:r>
       <w:r>
-        <w:t>XenApp and XenDesktop 7.17 Current Release</w:t>
+        <w:t xml:space="preserve">XenApp and XenDesktop 7.17 </w:t>
+      </w:r>
+      <w:proofErr w:type="spellStart"/>
+      <w:r>
+        <w:t>Current</w:t>
+      </w:r>
+      <w:proofErr w:type="spellEnd"/>
+      <w:r>
+        <w:t xml:space="preserve"> Release</w:t>
       </w:r>
       <w:r>
         <w:t xml:space="preserve">. Citrix Systems, Inc. Luettavissa: </w:t>
       </w:r>
-      <w:hyperlink r:id="rId24" w:history="1">
+      <w:hyperlink r:id="rId29" w:history="1">
         <w:r>
           <w:rPr>
             <w:rStyle w:val="Hyperlinkki"/>
@@ -7881,15 +8880,60 @@
     <w:p/>
     <w:p>
       <w:r>
-        <w:t>Coombs, B &amp; von Owen, P. 2015. Mastering VMware Horizon 6. Pact Publishing. Birmingham.</w:t>
+        <w:t xml:space="preserve">Coombs, B &amp; von Owen, P. 2015. </w:t>
+      </w:r>
+      <w:proofErr w:type="spellStart"/>
+      <w:r>
+        <w:t>Mastering</w:t>
+      </w:r>
+      <w:proofErr w:type="spellEnd"/>
+      <w:r>
+        <w:t xml:space="preserve"> VMware </w:t>
+      </w:r>
+      <w:proofErr w:type="spellStart"/>
+      <w:r>
+        <w:t>Horizon</w:t>
+      </w:r>
+      <w:proofErr w:type="spellEnd"/>
+      <w:r>
+        <w:t xml:space="preserve"> 6. </w:t>
+      </w:r>
+      <w:proofErr w:type="spellStart"/>
+      <w:r>
+        <w:t>Pact</w:t>
+      </w:r>
+      <w:proofErr w:type="spellEnd"/>
+      <w:r>
+        <w:t xml:space="preserve"> Publishing. Birmingham.</w:t>
       </w:r>
     </w:p>
     <w:p/>
     <w:p>
-      <w:r>
-        <w:t xml:space="preserve">Eisen, M. 2011. Introduction to Virtualization. Luettavissa: </w:t>
-      </w:r>
-      <w:hyperlink r:id="rId25" w:history="1">
+      <w:proofErr w:type="spellStart"/>
+      <w:r>
+        <w:t>Eisen</w:t>
+      </w:r>
+      <w:proofErr w:type="spellEnd"/>
+      <w:r>
+        <w:t xml:space="preserve">, M. 2011. </w:t>
+      </w:r>
+      <w:proofErr w:type="spellStart"/>
+      <w:r>
+        <w:t>Introduction</w:t>
+      </w:r>
+      <w:proofErr w:type="spellEnd"/>
+      <w:r>
+        <w:t xml:space="preserve"> to </w:t>
+      </w:r>
+      <w:proofErr w:type="spellStart"/>
+      <w:r>
+        <w:t>Virtualization</w:t>
+      </w:r>
+      <w:proofErr w:type="spellEnd"/>
+      <w:r>
+        <w:t xml:space="preserve">. Luettavissa: </w:t>
+      </w:r>
+      <w:hyperlink r:id="rId30" w:history="1">
         <w:r>
           <w:rPr>
             <w:rStyle w:val="Hyperlinkki"/>
@@ -7929,7 +8973,7 @@
       <w:r>
         <w:t xml:space="preserve">Luettavissa: </w:t>
       </w:r>
-      <w:hyperlink r:id="rId26" w:history="1">
+      <w:hyperlink r:id="rId31" w:history="1">
         <w:r>
           <w:rPr>
             <w:rStyle w:val="Hyperlinkki"/>
@@ -7943,8 +8987,77 @@
     </w:p>
     <w:p/>
     <w:p>
-      <w:r>
-        <w:t>Ellrod, C T. 2015. Optimizing Citrix XenDesktop for high performance: successfully deploy XenDesktop sites for a high performance virtual desktop infrastructure (VDI). Pact Publishing. Birmingham.</w:t>
+      <w:proofErr w:type="spellStart"/>
+      <w:r>
+        <w:t>Ellrod</w:t>
+      </w:r>
+      <w:proofErr w:type="spellEnd"/>
+      <w:r>
+        <w:t xml:space="preserve">, C T. 2015. Optimizing Citrix XenDesktop for </w:t>
+      </w:r>
+      <w:proofErr w:type="spellStart"/>
+      <w:r>
+        <w:t>high</w:t>
+      </w:r>
+      <w:proofErr w:type="spellEnd"/>
+      <w:r>
+        <w:t xml:space="preserve"> </w:t>
+      </w:r>
+      <w:proofErr w:type="spellStart"/>
+      <w:r>
+        <w:t>performance</w:t>
+      </w:r>
+      <w:proofErr w:type="spellEnd"/>
+      <w:r>
+        <w:t xml:space="preserve">: </w:t>
+      </w:r>
+      <w:proofErr w:type="spellStart"/>
+      <w:r>
+        <w:t>successfully</w:t>
+      </w:r>
+      <w:proofErr w:type="spellEnd"/>
+      <w:r>
+        <w:t xml:space="preserve"> </w:t>
+      </w:r>
+      <w:proofErr w:type="spellStart"/>
+      <w:r>
+        <w:t>deploy</w:t>
+      </w:r>
+      <w:proofErr w:type="spellEnd"/>
+      <w:r>
+        <w:t xml:space="preserve"> XenDesktop </w:t>
+      </w:r>
+      <w:proofErr w:type="spellStart"/>
+      <w:r>
+        <w:t>sites</w:t>
+      </w:r>
+      <w:proofErr w:type="spellEnd"/>
+      <w:r>
+        <w:t xml:space="preserve"> for a </w:t>
+      </w:r>
+      <w:proofErr w:type="spellStart"/>
+      <w:r>
+        <w:t>high</w:t>
+      </w:r>
+      <w:proofErr w:type="spellEnd"/>
+      <w:r>
+        <w:t xml:space="preserve"> </w:t>
+      </w:r>
+      <w:proofErr w:type="spellStart"/>
+      <w:r>
+        <w:t>performance</w:t>
+      </w:r>
+      <w:proofErr w:type="spellEnd"/>
+      <w:r>
+        <w:t xml:space="preserve"> virtual desktop infrastructure (VDI). </w:t>
+      </w:r>
+      <w:proofErr w:type="spellStart"/>
+      <w:r>
+        <w:t>Pact</w:t>
+      </w:r>
+      <w:proofErr w:type="spellEnd"/>
+      <w:r>
+        <w:t xml:space="preserve"> Publishing. Birmingham.</w:t>
       </w:r>
     </w:p>
     <w:p/>
@@ -7953,96 +9066,280 @@
         <w:t>Golden, B</w:t>
       </w:r>
       <w:r>
-        <w:t>. 2011. Virtualization for dummies. Wiley Publishing, Inc. Indianapolis.</w:t>
+        <w:t xml:space="preserve">. 2011. </w:t>
+      </w:r>
+      <w:proofErr w:type="spellStart"/>
+      <w:r>
+        <w:t>Virtualization</w:t>
+      </w:r>
+      <w:proofErr w:type="spellEnd"/>
+      <w:r>
+        <w:t xml:space="preserve"> for </w:t>
+      </w:r>
+      <w:proofErr w:type="spellStart"/>
+      <w:r>
+        <w:t>dummies</w:t>
+      </w:r>
+      <w:proofErr w:type="spellEnd"/>
+      <w:r>
+        <w:t xml:space="preserve">. </w:t>
+      </w:r>
+      <w:proofErr w:type="spellStart"/>
+      <w:r>
+        <w:t>Wiley</w:t>
+      </w:r>
+      <w:proofErr w:type="spellEnd"/>
+      <w:r>
+        <w:t xml:space="preserve"> Publishing, Inc. Indianapolis.</w:t>
       </w:r>
     </w:p>
     <w:p/>
     <w:p>
-      <w:r>
-        <w:t xml:space="preserve">Hopping, C. &amp; McCallion, J. 2018. Everything you need to know about Citrix. IT Pro. Luettavissa: </w:t>
-      </w:r>
-      <w:hyperlink r:id="rId27" w:history="1">
+      <w:proofErr w:type="spellStart"/>
+      <w:r>
+        <w:t>Hopping</w:t>
+      </w:r>
+      <w:proofErr w:type="spellEnd"/>
+      <w:r>
+        <w:t xml:space="preserve">, C. &amp; </w:t>
+      </w:r>
+      <w:proofErr w:type="spellStart"/>
+      <w:r>
+        <w:t>McCallion</w:t>
+      </w:r>
+      <w:proofErr w:type="spellEnd"/>
+      <w:r>
+        <w:t xml:space="preserve">, J. 2018. </w:t>
+      </w:r>
+      <w:proofErr w:type="spellStart"/>
+      <w:r>
+        <w:t>Everything</w:t>
+      </w:r>
+      <w:proofErr w:type="spellEnd"/>
+      <w:r>
+        <w:t xml:space="preserve"> </w:t>
+      </w:r>
+      <w:proofErr w:type="spellStart"/>
+      <w:r>
+        <w:t>you</w:t>
+      </w:r>
+      <w:proofErr w:type="spellEnd"/>
+      <w:r>
+        <w:t xml:space="preserve"> </w:t>
+      </w:r>
+      <w:proofErr w:type="spellStart"/>
+      <w:r>
+        <w:t>need</w:t>
+      </w:r>
+      <w:proofErr w:type="spellEnd"/>
+      <w:r>
+        <w:t xml:space="preserve"> to </w:t>
+      </w:r>
+      <w:proofErr w:type="spellStart"/>
+      <w:r>
+        <w:t>know</w:t>
+      </w:r>
+      <w:proofErr w:type="spellEnd"/>
+      <w:r>
+        <w:t xml:space="preserve"> </w:t>
+      </w:r>
+      <w:proofErr w:type="spellStart"/>
+      <w:r>
+        <w:t>about</w:t>
+      </w:r>
+      <w:proofErr w:type="spellEnd"/>
+      <w:r>
+        <w:t xml:space="preserve"> Citrix. IT Pro. Luettavissa: </w:t>
+      </w:r>
+      <w:hyperlink r:id="rId32" w:history="1">
         <w:r>
           <w:rPr>
             <w:rStyle w:val="Hyperlinkki"/>
           </w:rPr>
-          <w:t>http://www.itpro.co</w:t>
-        </w:r>
+          <w:t>http://www.itpro.co.uk/saas/28932/everything-you-need-to-know-about-citrix</w:t>
+        </w:r>
+      </w:hyperlink>
+      <w:r>
+        <w:t>. Luettu: 11.3.2018.</w:t>
+      </w:r>
+    </w:p>
+    <w:p/>
+    <w:p>
+      <w:proofErr w:type="spellStart"/>
+      <w:r>
+        <w:t>Kleyman</w:t>
+      </w:r>
+      <w:proofErr w:type="spellEnd"/>
+      <w:r>
+        <w:t>,</w:t>
+      </w:r>
+      <w:r>
+        <w:t xml:space="preserve"> B. 2016. Desktop </w:t>
+      </w:r>
+      <w:proofErr w:type="spellStart"/>
+      <w:r>
+        <w:t>Virtualization</w:t>
+      </w:r>
+      <w:proofErr w:type="spellEnd"/>
+      <w:r>
+        <w:t xml:space="preserve">: A </w:t>
+      </w:r>
+      <w:proofErr w:type="spellStart"/>
+      <w:r>
+        <w:t>Pros</w:t>
+      </w:r>
+      <w:proofErr w:type="spellEnd"/>
+      <w:r>
+        <w:t xml:space="preserve"> and </w:t>
+      </w:r>
+      <w:proofErr w:type="spellStart"/>
+      <w:r>
+        <w:t>Cons</w:t>
+      </w:r>
+      <w:proofErr w:type="spellEnd"/>
+      <w:r>
+        <w:t xml:space="preserve"> </w:t>
+      </w:r>
+      <w:proofErr w:type="spellStart"/>
+      <w:r>
+        <w:t>List</w:t>
+      </w:r>
+      <w:proofErr w:type="spellEnd"/>
+      <w:r>
+        <w:t xml:space="preserve">. MTM Technologies. Luettavissa: </w:t>
+      </w:r>
+      <w:hyperlink r:id="rId33" w:history="1">
         <w:r>
           <w:rPr>
             <w:rStyle w:val="Hyperlinkki"/>
           </w:rPr>
-          <w:t>.</w:t>
-        </w:r>
+          <w:t>https://www.mtm.com/desktop-virtualization-pros-cons-list/</w:t>
+        </w:r>
+      </w:hyperlink>
+      <w:r>
+        <w:t>. Luettu: 11.3.2018.</w:t>
+      </w:r>
+    </w:p>
+    <w:p/>
+    <w:p>
+      <w:proofErr w:type="spellStart"/>
+      <w:r>
+        <w:lastRenderedPageBreak/>
+        <w:t>Liles</w:t>
+      </w:r>
+      <w:proofErr w:type="spellEnd"/>
+      <w:r>
+        <w:t xml:space="preserve">, J. 2017. </w:t>
+      </w:r>
+      <w:proofErr w:type="spellStart"/>
+      <w:r>
+        <w:t>What</w:t>
+      </w:r>
+      <w:proofErr w:type="spellEnd"/>
+      <w:r>
+        <w:t xml:space="preserve"> is Network </w:t>
+      </w:r>
+      <w:proofErr w:type="spellStart"/>
+      <w:r>
+        <w:t>Virtualization</w:t>
+      </w:r>
+      <w:proofErr w:type="spellEnd"/>
+      <w:r>
+        <w:t xml:space="preserve">? VMware. Luettavissa: </w:t>
+      </w:r>
+      <w:hyperlink r:id="rId34" w:history="1">
         <w:r>
           <w:rPr>
             <w:rStyle w:val="Hyperlinkki"/>
           </w:rPr>
-          <w:t>uk/saas/28932/everything-you-need-to-know-about-citrix</w:t>
+          <w:t>https://blogs.vmware.com/services-education-insights/2017/03/what-is-network-virtualization.html</w:t>
         </w:r>
       </w:hyperlink>
       <w:r>
-        <w:t>. Luettu: 11.3.2018.</w:t>
+        <w:t>. Luettu: 4.3.2018.</w:t>
       </w:r>
     </w:p>
     <w:p/>
     <w:p>
       <w:r>
-        <w:t>Kleyman</w:t>
-      </w:r>
-      <w:r>
-        <w:t>,</w:t>
-      </w:r>
-      <w:r>
-        <w:t xml:space="preserve"> B. 2016. Desktop Virtualization: A Pros and Cons List. MTM Technologies. Luettavissa: </w:t>
-      </w:r>
-      <w:hyperlink r:id="rId28" w:history="1">
-        <w:r>
-          <w:rPr>
-            <w:rStyle w:val="Hyperlinkki"/>
-          </w:rPr>
-          <w:t>https://www.mtm.com/desktop-virtualization-pros-cons-list/</w:t>
-        </w:r>
-      </w:hyperlink>
-      <w:r>
-        <w:t>. Luettu: 11.3.2018.</w:t>
+        <w:t xml:space="preserve">Redhat 2018. </w:t>
+      </w:r>
+      <w:proofErr w:type="spellStart"/>
+      <w:r>
+        <w:t>Understanding</w:t>
+      </w:r>
+      <w:proofErr w:type="spellEnd"/>
+      <w:r>
+        <w:t xml:space="preserve"> </w:t>
+      </w:r>
+      <w:proofErr w:type="spellStart"/>
+      <w:r>
+        <w:t>virtualization</w:t>
+      </w:r>
+      <w:proofErr w:type="spellEnd"/>
+      <w:r>
+        <w:t xml:space="preserve">. Red </w:t>
+      </w:r>
+      <w:proofErr w:type="spellStart"/>
+      <w:r>
+        <w:t>Hat</w:t>
+      </w:r>
+      <w:proofErr w:type="spellEnd"/>
+      <w:r>
+        <w:t>, Inc. Luettavissa: https://www.redhat.com/en/topics/virtualization. Luettu: 24.2.2018.</w:t>
       </w:r>
     </w:p>
     <w:p/>
     <w:p>
-      <w:r>
-        <w:lastRenderedPageBreak/>
-        <w:t xml:space="preserve">Liles, J. 2017. What is Network Virtualization? VMware. Luettavissa: </w:t>
-      </w:r>
-      <w:hyperlink r:id="rId29" w:history="1">
-        <w:r>
-          <w:rPr>
-            <w:rStyle w:val="Hyperlinkki"/>
-          </w:rPr>
-          <w:t>https://blogs.vmware.com/services-education-insights/2017/03/what-is-network-virtualization.html</w:t>
-        </w:r>
-      </w:hyperlink>
-      <w:r>
-        <w:t>. Luettu: 4.3.2018.</w:t>
-      </w:r>
-    </w:p>
-    <w:p/>
-    <w:p>
-      <w:r>
-        <w:t>Redhat 2018. Understanding virtualization. Red Hat, Inc. Luettavissa: https://www.redhat.com/en/topics/virtualization. Luettu: 24.2.2018.</w:t>
-      </w:r>
-    </w:p>
-    <w:p/>
-    <w:p>
       <w:pPr>
         <w:rPr>
           <w:rFonts w:eastAsia="Arial"/>
         </w:rPr>
       </w:pPr>
       <w:r>
-        <w:t xml:space="preserve">Schmidt, C. 2015. The Top 10 Pros and Con of VDI Implementation. Lookeen. Luettavissa: </w:t>
-      </w:r>
-      <w:hyperlink r:id="rId30">
+        <w:t xml:space="preserve">Schmidt, C. 2015. </w:t>
+      </w:r>
+      <w:proofErr w:type="spellStart"/>
+      <w:r>
+        <w:t>The</w:t>
+      </w:r>
+      <w:proofErr w:type="spellEnd"/>
+      <w:r>
+        <w:t xml:space="preserve"> Top 10 </w:t>
+      </w:r>
+      <w:proofErr w:type="spellStart"/>
+      <w:r>
+        <w:t>Pros</w:t>
+      </w:r>
+      <w:proofErr w:type="spellEnd"/>
+      <w:r>
+        <w:t xml:space="preserve"> and </w:t>
+      </w:r>
+      <w:proofErr w:type="spellStart"/>
+      <w:r>
+        <w:t>Con</w:t>
+      </w:r>
+      <w:proofErr w:type="spellEnd"/>
+      <w:r>
+        <w:t xml:space="preserve"> of VDI </w:t>
+      </w:r>
+      <w:proofErr w:type="spellStart"/>
+      <w:r>
+        <w:t>Implementation</w:t>
+      </w:r>
+      <w:proofErr w:type="spellEnd"/>
+      <w:r>
+        <w:t xml:space="preserve">. </w:t>
+      </w:r>
+      <w:proofErr w:type="spellStart"/>
+      <w:r>
+        <w:t>Lookeen</w:t>
+      </w:r>
+      <w:proofErr w:type="spellEnd"/>
+      <w:r>
+        <w:t xml:space="preserve">. Luettavissa: </w:t>
+      </w:r>
+      <w:hyperlink r:id="rId35">
         <w:r>
           <w:rPr>
             <w:rStyle w:val="Hyperlinkki"/>
@@ -8060,10 +9357,31 @@
     </w:p>
     <w:p/>
     <w:p>
-      <w:r>
-        <w:t xml:space="preserve">Strickland, Jonathan. 2018. Howstuffworks. How Server Virtualization Works. Luettavissa: </w:t>
-      </w:r>
-      <w:hyperlink r:id="rId31" w:history="1">
+      <w:proofErr w:type="spellStart"/>
+      <w:r>
+        <w:t>Strickland</w:t>
+      </w:r>
+      <w:proofErr w:type="spellEnd"/>
+      <w:r>
+        <w:t xml:space="preserve">, Jonathan. 2018. </w:t>
+      </w:r>
+      <w:proofErr w:type="spellStart"/>
+      <w:r>
+        <w:t>Howstuffworks</w:t>
+      </w:r>
+      <w:proofErr w:type="spellEnd"/>
+      <w:r>
+        <w:t xml:space="preserve">. How Server </w:t>
+      </w:r>
+      <w:proofErr w:type="spellStart"/>
+      <w:r>
+        <w:t>Virtualization</w:t>
+      </w:r>
+      <w:proofErr w:type="spellEnd"/>
+      <w:r>
+        <w:t xml:space="preserve"> Works. Luettavissa: </w:t>
+      </w:r>
+      <w:hyperlink r:id="rId36" w:history="1">
         <w:r>
           <w:rPr>
             <w:rStyle w:val="Hyperlinkki"/>
@@ -8077,10 +9395,23 @@
     </w:p>
     <w:p/>
     <w:p>
-      <w:r>
-        <w:t xml:space="preserve">SuccessStory. VMware SuccessStory. Luettavissa: </w:t>
-      </w:r>
-      <w:hyperlink r:id="rId32" w:history="1">
+      <w:proofErr w:type="spellStart"/>
+      <w:r>
+        <w:t>SuccessStory</w:t>
+      </w:r>
+      <w:proofErr w:type="spellEnd"/>
+      <w:r>
+        <w:t xml:space="preserve">. VMware </w:t>
+      </w:r>
+      <w:proofErr w:type="spellStart"/>
+      <w:r>
+        <w:t>SuccessStory</w:t>
+      </w:r>
+      <w:proofErr w:type="spellEnd"/>
+      <w:r>
+        <w:t xml:space="preserve">. Luettavissa: </w:t>
+      </w:r>
+      <w:hyperlink r:id="rId37" w:history="1">
         <w:r>
           <w:rPr>
             <w:rStyle w:val="Hyperlinkki"/>
@@ -8095,9 +9426,41 @@
     <w:p/>
     <w:p>
       <w:r>
-        <w:t xml:space="preserve">Van Winkle, W. 2014. Top 3 Desktop As A Service (DaaS) Providers Compared. Tom’s IT PRO. Luettavissa: </w:t>
-      </w:r>
-      <w:hyperlink r:id="rId33" w:history="1">
+        <w:t xml:space="preserve">Van </w:t>
+      </w:r>
+      <w:proofErr w:type="spellStart"/>
+      <w:r>
+        <w:t>Winkle</w:t>
+      </w:r>
+      <w:proofErr w:type="spellEnd"/>
+      <w:r>
+        <w:t>, W. 2014. Top 3 Desktop As A Service (</w:t>
+      </w:r>
+      <w:proofErr w:type="spellStart"/>
+      <w:r>
+        <w:t>DaaS</w:t>
+      </w:r>
+      <w:proofErr w:type="spellEnd"/>
+      <w:r>
+        <w:t xml:space="preserve">) Providers </w:t>
+      </w:r>
+      <w:proofErr w:type="spellStart"/>
+      <w:r>
+        <w:t>Compared</w:t>
+      </w:r>
+      <w:proofErr w:type="spellEnd"/>
+      <w:r>
+        <w:t xml:space="preserve">. </w:t>
+      </w:r>
+      <w:proofErr w:type="spellStart"/>
+      <w:r>
+        <w:t>Tom’s</w:t>
+      </w:r>
+      <w:proofErr w:type="spellEnd"/>
+      <w:r>
+        <w:t xml:space="preserve"> IT PRO. Luettavissa: </w:t>
+      </w:r>
+      <w:hyperlink r:id="rId38" w:history="1">
         <w:r>
           <w:rPr>
             <w:rStyle w:val="Hyperlinkki"/>
@@ -8115,9 +9478,41 @@
     <w:p/>
     <w:p>
       <w:r>
-        <w:t xml:space="preserve">Viarengo, V. 2011. The History of VDI. Mobility Journey. Luettavissa: </w:t>
-      </w:r>
-      <w:hyperlink r:id="rId34" w:history="1">
+        <w:t xml:space="preserve">Viarengo, V. 2011. </w:t>
+      </w:r>
+      <w:proofErr w:type="spellStart"/>
+      <w:r>
+        <w:t>The</w:t>
+      </w:r>
+      <w:proofErr w:type="spellEnd"/>
+      <w:r>
+        <w:t xml:space="preserve"> </w:t>
+      </w:r>
+      <w:proofErr w:type="spellStart"/>
+      <w:r>
+        <w:t>History</w:t>
+      </w:r>
+      <w:proofErr w:type="spellEnd"/>
+      <w:r>
+        <w:t xml:space="preserve"> of VDI. </w:t>
+      </w:r>
+      <w:proofErr w:type="spellStart"/>
+      <w:r>
+        <w:t>Mobility</w:t>
+      </w:r>
+      <w:proofErr w:type="spellEnd"/>
+      <w:r>
+        <w:t xml:space="preserve"> </w:t>
+      </w:r>
+      <w:proofErr w:type="spellStart"/>
+      <w:r>
+        <w:t>Journey</w:t>
+      </w:r>
+      <w:proofErr w:type="spellEnd"/>
+      <w:r>
+        <w:t xml:space="preserve">. Luettavissa: </w:t>
+      </w:r>
+      <w:hyperlink r:id="rId39" w:history="1">
         <w:r>
           <w:rPr>
             <w:rStyle w:val="Hyperlinkki"/>
@@ -8132,9 +9527,17 @@
     <w:p/>
     <w:p>
       <w:r>
-        <w:t xml:space="preserve">VMware, 2018. Desktop and Application Virtualization. VMware. </w:t>
-      </w:r>
-      <w:hyperlink r:id="rId35" w:history="1">
+        <w:t xml:space="preserve">VMware, 2018. Desktop and Application </w:t>
+      </w:r>
+      <w:proofErr w:type="spellStart"/>
+      <w:r>
+        <w:t>Virtualization</w:t>
+      </w:r>
+      <w:proofErr w:type="spellEnd"/>
+      <w:r>
+        <w:t xml:space="preserve">. VMware. </w:t>
+      </w:r>
+      <w:hyperlink r:id="rId40" w:history="1">
         <w:r>
           <w:rPr>
             <w:rStyle w:val="Hyperlinkki"/>
@@ -8148,10 +9551,36 @@
     </w:p>
     <w:p/>
     <w:p>
-      <w:r>
-        <w:t>Zhelezko, A. 2014. What is Hyper-V technology?. Veeam.</w:t>
-      </w:r>
-      <w:hyperlink r:id="rId36" w:history="1">
+      <w:proofErr w:type="spellStart"/>
+      <w:r>
+        <w:t>Zhelezko</w:t>
+      </w:r>
+      <w:proofErr w:type="spellEnd"/>
+      <w:r>
+        <w:t xml:space="preserve">, A. 2014. </w:t>
+      </w:r>
+      <w:proofErr w:type="spellStart"/>
+      <w:r>
+        <w:t>What</w:t>
+      </w:r>
+      <w:proofErr w:type="spellEnd"/>
+      <w:r>
+        <w:t xml:space="preserve"> is Hyper-V </w:t>
+      </w:r>
+      <w:proofErr w:type="spellStart"/>
+      <w:proofErr w:type="gramStart"/>
+      <w:r>
+        <w:t>technology</w:t>
+      </w:r>
+      <w:proofErr w:type="spellEnd"/>
+      <w:r>
+        <w:t>?.</w:t>
+      </w:r>
+      <w:proofErr w:type="gramEnd"/>
+      <w:r>
+        <w:t xml:space="preserve"> Veeam.</w:t>
+      </w:r>
+      <w:hyperlink r:id="rId41" w:history="1">
         <w:r>
           <w:rPr>
             <w:rStyle w:val="Hyperlinkki"/>
@@ -8177,12 +9606,12 @@
       <w:r>
         <w:br w:type="page"/>
       </w:r>
-      <w:bookmarkStart w:id="43" w:name="_Toc509151313"/>
+      <w:bookmarkStart w:id="42" w:name="_Toc509154537"/>
       <w:r>
         <w:lastRenderedPageBreak/>
         <w:t>Liitteet</w:t>
       </w:r>
-      <w:bookmarkEnd w:id="43"/>
+      <w:bookmarkEnd w:id="42"/>
     </w:p>
     <w:p>
       <w:pPr>
@@ -8193,7 +9622,7 @@
         </w:numPr>
         <w:ind w:left="567" w:hanging="567"/>
       </w:pPr>
-      <w:bookmarkStart w:id="44" w:name="_Toc509151314"/>
+      <w:bookmarkStart w:id="43" w:name="_Toc509154538"/>
       <w:r>
         <w:t>Liite 1</w:t>
       </w:r>
@@ -8203,14 +9632,14 @@
       <w:r>
         <w:t>Otsikko liitteelle</w:t>
       </w:r>
-      <w:bookmarkEnd w:id="44"/>
+      <w:bookmarkEnd w:id="43"/>
       <w:r>
         <w:t xml:space="preserve"> </w:t>
       </w:r>
     </w:p>
     <w:p/>
     <w:sectPr>
-      <w:footerReference w:type="default" r:id="rId37"/>
+      <w:footerReference w:type="default" r:id="rId42"/>
       <w:pgSz w:w="11906" w:h="16838" w:code="9"/>
       <w:pgMar w:top="567" w:right="851" w:bottom="731" w:left="1134" w:header="567" w:footer="709" w:gutter="1134"/>
       <w:pgNumType w:start="1"/>
@@ -8284,6 +9713,26 @@
   <w:p>
     <w:pPr>
       <w:pStyle w:val="Alatunniste"/>
+    </w:pPr>
+  </w:p>
+</w:ftr>
+</file>
+
+<file path=word/footer5.xml><?xml version="1.0" encoding="utf-8"?>
+<w:ftr xmlns:wpc="http://schemas.microsoft.com/office/word/2010/wordprocessingCanvas" xmlns:cx="http://schemas.microsoft.com/office/drawing/2014/chartex" xmlns:cx1="http://schemas.microsoft.com/office/drawing/2015/9/8/chartex" xmlns:cx2="http://schemas.microsoft.com/office/drawing/2015/10/21/chartex" xmlns:cx3="http://schemas.microsoft.com/office/drawing/2016/5/9/chartex" xmlns:cx4="http://schemas.microsoft.com/office/drawing/2016/5/10/chartex" xmlns:cx5="http://schemas.microsoft.com/office/drawing/2016/5/11/chartex" xmlns:cx6="http://schemas.microsoft.com/office/drawing/2016/5/12/chartex" xmlns:cx7="http://schemas.microsoft.com/office/drawing/2016/5/13/chartex" xmlns:cx8="http://schemas.microsoft.com/office/drawing/2016/5/14/chartex" xmlns:mc="http://schemas.openxmlformats.org/markup-compatibility/2006" xmlns:aink="http://schemas.microsoft.com/office/drawing/2016/ink" xmlns:am3d="http://schemas.microsoft.com/office/drawing/2017/model3d" xmlns:o="urn:schemas-microsoft-com:office:office" xmlns:r="http://schemas.openxmlformats.org/officeDocument/2006/relationships" xmlns:m="http://schemas.openxmlformats.org/officeDocument/2006/math" xmlns:v="urn:schemas-microsoft-com:vml" xmlns:wp14="http://schemas.microsoft.com/office/word/2010/wordprocessingDrawing" xmlns:wp="http://schemas.openxmlformats.org/drawingml/2006/wordprocessingDrawing" xmlns:w10="urn:schemas-microsoft-com:office:word" xmlns:w="http://schemas.openxmlformats.org/wordprocessingml/2006/main" xmlns:w14="http://schemas.microsoft.com/office/word/2010/wordml" xmlns:w15="http://schemas.microsoft.com/office/word/2012/wordml" xmlns:w16cid="http://schemas.microsoft.com/office/word/2016/wordml/cid" xmlns:w16se="http://schemas.microsoft.com/office/word/2015/wordml/symex" xmlns:wpg="http://schemas.microsoft.com/office/word/2010/wordprocessingGroup" xmlns:wpi="http://schemas.microsoft.com/office/word/2010/wordprocessingInk" xmlns:wne="http://schemas.microsoft.com/office/word/2006/wordml" xmlns:wps="http://schemas.microsoft.com/office/word/2010/wordprocessingShape" mc:Ignorable="w14 w15 w16se w16cid wp14">
+  <w:p>
+    <w:pPr>
+      <w:pStyle w:val="Alatunniste"/>
+    </w:pPr>
+  </w:p>
+</w:ftr>
+</file>
+
+<file path=word/footer6.xml><?xml version="1.0" encoding="utf-8"?>
+<w:ftr xmlns:wpc="http://schemas.microsoft.com/office/word/2010/wordprocessingCanvas" xmlns:cx="http://schemas.microsoft.com/office/drawing/2014/chartex" xmlns:cx1="http://schemas.microsoft.com/office/drawing/2015/9/8/chartex" xmlns:cx2="http://schemas.microsoft.com/office/drawing/2015/10/21/chartex" xmlns:cx3="http://schemas.microsoft.com/office/drawing/2016/5/9/chartex" xmlns:cx4="http://schemas.microsoft.com/office/drawing/2016/5/10/chartex" xmlns:cx5="http://schemas.microsoft.com/office/drawing/2016/5/11/chartex" xmlns:cx6="http://schemas.microsoft.com/office/drawing/2016/5/12/chartex" xmlns:cx7="http://schemas.microsoft.com/office/drawing/2016/5/13/chartex" xmlns:cx8="http://schemas.microsoft.com/office/drawing/2016/5/14/chartex" xmlns:mc="http://schemas.openxmlformats.org/markup-compatibility/2006" xmlns:aink="http://schemas.microsoft.com/office/drawing/2016/ink" xmlns:am3d="http://schemas.microsoft.com/office/drawing/2017/model3d" xmlns:o="urn:schemas-microsoft-com:office:office" xmlns:r="http://schemas.openxmlformats.org/officeDocument/2006/relationships" xmlns:m="http://schemas.openxmlformats.org/officeDocument/2006/math" xmlns:v="urn:schemas-microsoft-com:vml" xmlns:wp14="http://schemas.microsoft.com/office/word/2010/wordprocessingDrawing" xmlns:wp="http://schemas.openxmlformats.org/drawingml/2006/wordprocessingDrawing" xmlns:w10="urn:schemas-microsoft-com:office:word" xmlns:w="http://schemas.openxmlformats.org/wordprocessingml/2006/main" xmlns:w14="http://schemas.microsoft.com/office/word/2010/wordml" xmlns:w15="http://schemas.microsoft.com/office/word/2012/wordml" xmlns:w16cid="http://schemas.microsoft.com/office/word/2016/wordml/cid" xmlns:w16se="http://schemas.microsoft.com/office/word/2015/wordml/symex" xmlns:wpg="http://schemas.microsoft.com/office/word/2010/wordprocessingGroup" xmlns:wpi="http://schemas.microsoft.com/office/word/2010/wordprocessingInk" xmlns:wne="http://schemas.microsoft.com/office/word/2006/wordml" xmlns:wps="http://schemas.microsoft.com/office/word/2010/wordprocessingShape" mc:Ignorable="w14 w15 w16se w16cid wp14">
+  <w:p>
+    <w:pPr>
+      <w:pStyle w:val="Alatunniste"/>
       <w:jc w:val="center"/>
       <w:rPr>
         <w:sz w:val="22"/>
@@ -8352,6 +9801,36 @@
 </file>
 
 <file path=word/header1.xml><?xml version="1.0" encoding="utf-8"?>
+<w:hdr xmlns:wpc="http://schemas.microsoft.com/office/word/2010/wordprocessingCanvas" xmlns:cx="http://schemas.microsoft.com/office/drawing/2014/chartex" xmlns:cx1="http://schemas.microsoft.com/office/drawing/2015/9/8/chartex" xmlns:cx2="http://schemas.microsoft.com/office/drawing/2015/10/21/chartex" xmlns:cx3="http://schemas.microsoft.com/office/drawing/2016/5/9/chartex" xmlns:cx4="http://schemas.microsoft.com/office/drawing/2016/5/10/chartex" xmlns:cx5="http://schemas.microsoft.com/office/drawing/2016/5/11/chartex" xmlns:cx6="http://schemas.microsoft.com/office/drawing/2016/5/12/chartex" xmlns:cx7="http://schemas.microsoft.com/office/drawing/2016/5/13/chartex" xmlns:cx8="http://schemas.microsoft.com/office/drawing/2016/5/14/chartex" xmlns:mc="http://schemas.openxmlformats.org/markup-compatibility/2006" xmlns:aink="http://schemas.microsoft.com/office/drawing/2016/ink" xmlns:am3d="http://schemas.microsoft.com/office/drawing/2017/model3d" xmlns:o="urn:schemas-microsoft-com:office:office" xmlns:r="http://schemas.openxmlformats.org/officeDocument/2006/relationships" xmlns:m="http://schemas.openxmlformats.org/officeDocument/2006/math" xmlns:v="urn:schemas-microsoft-com:vml" xmlns:wp14="http://schemas.microsoft.com/office/word/2010/wordprocessingDrawing" xmlns:wp="http://schemas.openxmlformats.org/drawingml/2006/wordprocessingDrawing" xmlns:w10="urn:schemas-microsoft-com:office:word" xmlns:w="http://schemas.openxmlformats.org/wordprocessingml/2006/main" xmlns:w14="http://schemas.microsoft.com/office/word/2010/wordml" xmlns:w15="http://schemas.microsoft.com/office/word/2012/wordml" xmlns:w16cid="http://schemas.microsoft.com/office/word/2016/wordml/cid" xmlns:w16se="http://schemas.microsoft.com/office/word/2015/wordml/symex" xmlns:wpg="http://schemas.microsoft.com/office/word/2010/wordprocessingGroup" xmlns:wpi="http://schemas.microsoft.com/office/word/2010/wordprocessingInk" xmlns:wne="http://schemas.microsoft.com/office/word/2006/wordml" xmlns:wps="http://schemas.microsoft.com/office/word/2010/wordprocessingShape" mc:Ignorable="w14 w15 w16se w16cid wp14">
+  <w:p>
+    <w:pPr>
+      <w:pStyle w:val="Yltunniste"/>
+    </w:pPr>
+  </w:p>
+</w:hdr>
+</file>
+
+<file path=word/header2.xml><?xml version="1.0" encoding="utf-8"?>
+<w:hdr xmlns:wpc="http://schemas.microsoft.com/office/word/2010/wordprocessingCanvas" xmlns:cx="http://schemas.microsoft.com/office/drawing/2014/chartex" xmlns:cx1="http://schemas.microsoft.com/office/drawing/2015/9/8/chartex" xmlns:cx2="http://schemas.microsoft.com/office/drawing/2015/10/21/chartex" xmlns:cx3="http://schemas.microsoft.com/office/drawing/2016/5/9/chartex" xmlns:cx4="http://schemas.microsoft.com/office/drawing/2016/5/10/chartex" xmlns:cx5="http://schemas.microsoft.com/office/drawing/2016/5/11/chartex" xmlns:cx6="http://schemas.microsoft.com/office/drawing/2016/5/12/chartex" xmlns:cx7="http://schemas.microsoft.com/office/drawing/2016/5/13/chartex" xmlns:cx8="http://schemas.microsoft.com/office/drawing/2016/5/14/chartex" xmlns:mc="http://schemas.openxmlformats.org/markup-compatibility/2006" xmlns:aink="http://schemas.microsoft.com/office/drawing/2016/ink" xmlns:am3d="http://schemas.microsoft.com/office/drawing/2017/model3d" xmlns:o="urn:schemas-microsoft-com:office:office" xmlns:r="http://schemas.openxmlformats.org/officeDocument/2006/relationships" xmlns:m="http://schemas.openxmlformats.org/officeDocument/2006/math" xmlns:v="urn:schemas-microsoft-com:vml" xmlns:wp14="http://schemas.microsoft.com/office/word/2010/wordprocessingDrawing" xmlns:wp="http://schemas.openxmlformats.org/drawingml/2006/wordprocessingDrawing" xmlns:w10="urn:schemas-microsoft-com:office:word" xmlns:w="http://schemas.openxmlformats.org/wordprocessingml/2006/main" xmlns:w14="http://schemas.microsoft.com/office/word/2010/wordml" xmlns:w15="http://schemas.microsoft.com/office/word/2012/wordml" xmlns:w16cid="http://schemas.microsoft.com/office/word/2016/wordml/cid" xmlns:w16se="http://schemas.microsoft.com/office/word/2015/wordml/symex" xmlns:wpg="http://schemas.microsoft.com/office/word/2010/wordprocessingGroup" xmlns:wpi="http://schemas.microsoft.com/office/word/2010/wordprocessingInk" xmlns:wne="http://schemas.microsoft.com/office/word/2006/wordml" xmlns:wps="http://schemas.microsoft.com/office/word/2010/wordprocessingShape" mc:Ignorable="w14 w15 w16se w16cid wp14">
+  <w:p>
+    <w:pPr>
+      <w:pStyle w:val="Yltunniste"/>
+    </w:pPr>
+  </w:p>
+</w:hdr>
+</file>
+
+<file path=word/header3.xml><?xml version="1.0" encoding="utf-8"?>
+<w:hdr xmlns:wpc="http://schemas.microsoft.com/office/word/2010/wordprocessingCanvas" xmlns:cx="http://schemas.microsoft.com/office/drawing/2014/chartex" xmlns:cx1="http://schemas.microsoft.com/office/drawing/2015/9/8/chartex" xmlns:cx2="http://schemas.microsoft.com/office/drawing/2015/10/21/chartex" xmlns:cx3="http://schemas.microsoft.com/office/drawing/2016/5/9/chartex" xmlns:cx4="http://schemas.microsoft.com/office/drawing/2016/5/10/chartex" xmlns:cx5="http://schemas.microsoft.com/office/drawing/2016/5/11/chartex" xmlns:cx6="http://schemas.microsoft.com/office/drawing/2016/5/12/chartex" xmlns:cx7="http://schemas.microsoft.com/office/drawing/2016/5/13/chartex" xmlns:cx8="http://schemas.microsoft.com/office/drawing/2016/5/14/chartex" xmlns:mc="http://schemas.openxmlformats.org/markup-compatibility/2006" xmlns:aink="http://schemas.microsoft.com/office/drawing/2016/ink" xmlns:am3d="http://schemas.microsoft.com/office/drawing/2017/model3d" xmlns:o="urn:schemas-microsoft-com:office:office" xmlns:r="http://schemas.openxmlformats.org/officeDocument/2006/relationships" xmlns:m="http://schemas.openxmlformats.org/officeDocument/2006/math" xmlns:v="urn:schemas-microsoft-com:vml" xmlns:wp14="http://schemas.microsoft.com/office/word/2010/wordprocessingDrawing" xmlns:wp="http://schemas.openxmlformats.org/drawingml/2006/wordprocessingDrawing" xmlns:w10="urn:schemas-microsoft-com:office:word" xmlns:w="http://schemas.openxmlformats.org/wordprocessingml/2006/main" xmlns:w14="http://schemas.microsoft.com/office/word/2010/wordml" xmlns:w15="http://schemas.microsoft.com/office/word/2012/wordml" xmlns:w16cid="http://schemas.microsoft.com/office/word/2016/wordml/cid" xmlns:w16se="http://schemas.microsoft.com/office/word/2015/wordml/symex" xmlns:wpg="http://schemas.microsoft.com/office/word/2010/wordprocessingGroup" xmlns:wpi="http://schemas.microsoft.com/office/word/2010/wordprocessingInk" xmlns:wne="http://schemas.microsoft.com/office/word/2006/wordml" xmlns:wps="http://schemas.microsoft.com/office/word/2010/wordprocessingShape" mc:Ignorable="w14 w15 w16se w16cid wp14">
+  <w:p>
+    <w:pPr>
+      <w:pStyle w:val="Yltunniste"/>
+    </w:pPr>
+  </w:p>
+</w:hdr>
+</file>
+
+<file path=word/header4.xml><?xml version="1.0" encoding="utf-8"?>
 <w:hdr xmlns:wpc="http://schemas.microsoft.com/office/word/2010/wordprocessingCanvas" xmlns:cx="http://schemas.microsoft.com/office/drawing/2014/chartex" xmlns:cx1="http://schemas.microsoft.com/office/drawing/2015/9/8/chartex" xmlns:cx2="http://schemas.microsoft.com/office/drawing/2015/10/21/chartex" xmlns:cx3="http://schemas.microsoft.com/office/drawing/2016/5/9/chartex" xmlns:cx4="http://schemas.microsoft.com/office/drawing/2016/5/10/chartex" xmlns:cx5="http://schemas.microsoft.com/office/drawing/2016/5/11/chartex" xmlns:cx6="http://schemas.microsoft.com/office/drawing/2016/5/12/chartex" xmlns:cx7="http://schemas.microsoft.com/office/drawing/2016/5/13/chartex" xmlns:cx8="http://schemas.microsoft.com/office/drawing/2016/5/14/chartex" xmlns:mc="http://schemas.openxmlformats.org/markup-compatibility/2006" xmlns:aink="http://schemas.microsoft.com/office/drawing/2016/ink" xmlns:am3d="http://schemas.microsoft.com/office/drawing/2017/model3d" xmlns:o="urn:schemas-microsoft-com:office:office" xmlns:r="http://schemas.openxmlformats.org/officeDocument/2006/relationships" xmlns:m="http://schemas.openxmlformats.org/officeDocument/2006/math" xmlns:v="urn:schemas-microsoft-com:vml" xmlns:wp14="http://schemas.microsoft.com/office/word/2010/wordprocessingDrawing" xmlns:wp="http://schemas.openxmlformats.org/drawingml/2006/wordprocessingDrawing" xmlns:w10="urn:schemas-microsoft-com:office:word" xmlns:w="http://schemas.openxmlformats.org/wordprocessingml/2006/main" xmlns:w14="http://schemas.microsoft.com/office/word/2010/wordml" xmlns:w15="http://schemas.microsoft.com/office/word/2012/wordml" xmlns:w16cid="http://schemas.microsoft.com/office/word/2016/wordml/cid" xmlns:w16se="http://schemas.microsoft.com/office/word/2015/wordml/symex" xmlns:wpg="http://schemas.microsoft.com/office/word/2010/wordprocessingGroup" xmlns:wpi="http://schemas.microsoft.com/office/word/2010/wordprocessingInk" xmlns:wne="http://schemas.microsoft.com/office/word/2006/wordml" xmlns:wps="http://schemas.microsoft.com/office/word/2010/wordprocessingShape" mc:Ignorable="w14 w15 w16se w16cid wp14">
   <w:p>
     <w:pPr>
@@ -8456,12 +9935,6 @@
     </w:r>
     <w:r>
       <w:rPr>
-        <w:lang w:val="en-GB"/>
-      </w:rPr>
-      <w:tab/>
-    </w:r>
-    <w:r>
-      <w:rPr>
         <w:b/>
         <w:szCs w:val="22"/>
       </w:rPr>
@@ -8511,7 +9984,25 @@
       <w:rPr>
         <w:szCs w:val="22"/>
       </w:rPr>
-      <w:t>xx.xx.2017</w:t>
+      <w:tab/>
+    </w:r>
+    <w:r>
+      <w:rPr>
+        <w:szCs w:val="22"/>
+      </w:rPr>
+      <w:tab/>
+    </w:r>
+    <w:r>
+      <w:rPr>
+        <w:szCs w:val="22"/>
+      </w:rPr>
+      <w:tab/>
+    </w:r>
+    <w:r>
+      <w:rPr>
+        <w:szCs w:val="22"/>
+      </w:rPr>
+      <w:t>18.3.2018</w:t>
     </w:r>
   </w:p>
   <w:p>
@@ -8557,7 +10048,7 @@
 </w:hdr>
 </file>
 
-<file path=word/header2.xml><?xml version="1.0" encoding="utf-8"?>
+<file path=word/header5.xml><?xml version="1.0" encoding="utf-8"?>
 <w:hdr xmlns:wpc="http://schemas.microsoft.com/office/word/2010/wordprocessingCanvas" xmlns:cx="http://schemas.microsoft.com/office/drawing/2014/chartex" xmlns:cx1="http://schemas.microsoft.com/office/drawing/2015/9/8/chartex" xmlns:cx2="http://schemas.microsoft.com/office/drawing/2015/10/21/chartex" xmlns:cx3="http://schemas.microsoft.com/office/drawing/2016/5/9/chartex" xmlns:cx4="http://schemas.microsoft.com/office/drawing/2016/5/10/chartex" xmlns:cx5="http://schemas.microsoft.com/office/drawing/2016/5/11/chartex" xmlns:cx6="http://schemas.microsoft.com/office/drawing/2016/5/12/chartex" xmlns:cx7="http://schemas.microsoft.com/office/drawing/2016/5/13/chartex" xmlns:cx8="http://schemas.microsoft.com/office/drawing/2016/5/14/chartex" xmlns:mc="http://schemas.openxmlformats.org/markup-compatibility/2006" xmlns:aink="http://schemas.microsoft.com/office/drawing/2016/ink" xmlns:am3d="http://schemas.microsoft.com/office/drawing/2017/model3d" xmlns:o="urn:schemas-microsoft-com:office:office" xmlns:r="http://schemas.openxmlformats.org/officeDocument/2006/relationships" xmlns:m="http://schemas.openxmlformats.org/officeDocument/2006/math" xmlns:v="urn:schemas-microsoft-com:vml" xmlns:wp14="http://schemas.microsoft.com/office/word/2010/wordprocessingDrawing" xmlns:wp="http://schemas.openxmlformats.org/drawingml/2006/wordprocessingDrawing" xmlns:w10="urn:schemas-microsoft-com:office:word" xmlns:w="http://schemas.openxmlformats.org/wordprocessingml/2006/main" xmlns:w14="http://schemas.microsoft.com/office/word/2010/wordml" xmlns:w15="http://schemas.microsoft.com/office/word/2012/wordml" xmlns:w16cid="http://schemas.microsoft.com/office/word/2016/wordml/cid" xmlns:w16se="http://schemas.microsoft.com/office/word/2015/wordml/symex" xmlns:wpg="http://schemas.microsoft.com/office/word/2010/wordprocessingGroup" xmlns:wpi="http://schemas.microsoft.com/office/word/2010/wordprocessingInk" xmlns:wne="http://schemas.microsoft.com/office/word/2006/wordml" xmlns:wps="http://schemas.microsoft.com/office/word/2010/wordprocessingShape" mc:Ignorable="w14 w15 w16se w16cid wp14">
   <w:p>
     <w:pPr>
@@ -14210,6 +15701,25 @@
 </file>
 
 <file path=customXml/item1.xml><?xml version="1.0" encoding="utf-8"?>
+<?mso-contentType ?>
+<FormTemplates xmlns="http://schemas.microsoft.com/sharepoint/v3/contenttype/forms">
+  <Display>DocumentLibraryForm</Display>
+  <Edit>DocumentLibraryForm</Edit>
+  <New>DocumentLibraryForm</New>
+</FormTemplates>
+</file>
+
+<file path=customXml/item2.xml><?xml version="1.0" encoding="utf-8"?>
+<p:properties xmlns:p="http://schemas.microsoft.com/office/2006/metadata/properties" xmlns:xsi="http://www.w3.org/2001/XMLSchema-instance" xmlns:pc="http://schemas.microsoft.com/office/infopath/2007/PartnerControls">
+  <documentManagement/>
+</p:properties>
+</file>
+
+<file path=customXml/item3.xml><?xml version="1.0" encoding="utf-8"?>
+<LongProperties xmlns="http://schemas.microsoft.com/office/2006/metadata/longProperties"/>
+</file>
+
+<file path=customXml/item4.xml><?xml version="1.0" encoding="utf-8"?>
 <ct:contentTypeSchema xmlns:ct="http://schemas.microsoft.com/office/2006/metadata/contentType" xmlns:ma="http://schemas.microsoft.com/office/2006/metadata/properties/metaAttributes" ct:_="" ma:_="" ma:contentTypeName="Document" ma:contentTypeID="0x010100098A59A5B070F44B856C355777389E5D" ma:contentTypeVersion="2" ma:contentTypeDescription="Create a new document." ma:contentTypeScope="" ma:versionID="6ef23103a2ce39fd41240cf1743aa73d">
   <xsd:schema xmlns:xsd="http://www.w3.org/2001/XMLSchema" xmlns:xs="http://www.w3.org/2001/XMLSchema" xmlns:p="http://schemas.microsoft.com/office/2006/metadata/properties" targetNamespace="http://schemas.microsoft.com/office/2006/metadata/properties" ma:root="true" ma:fieldsID="6f6cbf065577fa89eb36f877bf537f0d">
     <xsd:element name="properties">
@@ -14323,30 +15833,36 @@
 </ct:contentTypeSchema>
 </file>
 
-<file path=customXml/item2.xml><?xml version="1.0" encoding="utf-8"?>
-<LongProperties xmlns="http://schemas.microsoft.com/office/2006/metadata/longProperties"/>
-</file>
-
-<file path=customXml/item3.xml><?xml version="1.0" encoding="utf-8"?>
-<p:properties xmlns:p="http://schemas.microsoft.com/office/2006/metadata/properties" xmlns:xsi="http://www.w3.org/2001/XMLSchema-instance" xmlns:pc="http://schemas.microsoft.com/office/infopath/2007/PartnerControls">
-  <documentManagement/>
-</p:properties>
-</file>
-
-<file path=customXml/item4.xml><?xml version="1.0" encoding="utf-8"?>
-<?mso-contentType ?>
-<FormTemplates xmlns="http://schemas.microsoft.com/sharepoint/v3/contenttype/forms">
-  <Display>DocumentLibraryForm</Display>
-  <Edit>DocumentLibraryForm</Edit>
-  <New>DocumentLibraryForm</New>
-</FormTemplates>
-</file>
-
 <file path=customXml/item5.xml><?xml version="1.0" encoding="utf-8"?>
 <b:Sources xmlns:b="http://schemas.openxmlformats.org/officeDocument/2006/bibliography" xmlns="http://schemas.openxmlformats.org/officeDocument/2006/bibliography" SelectedStyle="\APA.XSL" StyleName="APA"/>
 </file>
 
 <file path=customXml/itemProps1.xml><?xml version="1.0" encoding="utf-8"?>
+<ds:datastoreItem xmlns:ds="http://schemas.openxmlformats.org/officeDocument/2006/customXml" ds:itemID="{D4E7144A-DAD4-45D0-8466-8148DCBDF08E}">
+  <ds:schemaRefs>
+    <ds:schemaRef ds:uri="http://schemas.microsoft.com/sharepoint/v3/contenttype/forms"/>
+  </ds:schemaRefs>
+</ds:datastoreItem>
+</file>
+
+<file path=customXml/itemProps2.xml><?xml version="1.0" encoding="utf-8"?>
+<ds:datastoreItem xmlns:ds="http://schemas.openxmlformats.org/officeDocument/2006/customXml" ds:itemID="{710E024B-0BF9-4AB3-8A77-C669F8CAA5D6}">
+  <ds:schemaRefs>
+    <ds:schemaRef ds:uri="http://schemas.microsoft.com/office/2006/metadata/properties"/>
+    <ds:schemaRef ds:uri="http://schemas.microsoft.com/office/infopath/2007/PartnerControls"/>
+  </ds:schemaRefs>
+</ds:datastoreItem>
+</file>
+
+<file path=customXml/itemProps3.xml><?xml version="1.0" encoding="utf-8"?>
+<ds:datastoreItem xmlns:ds="http://schemas.openxmlformats.org/officeDocument/2006/customXml" ds:itemID="{BAAD63DC-540F-4E51-BB82-F2D51FCEC570}">
+  <ds:schemaRefs>
+    <ds:schemaRef ds:uri="http://schemas.microsoft.com/office/2006/metadata/longProperties"/>
+  </ds:schemaRefs>
+</ds:datastoreItem>
+</file>
+
+<file path=customXml/itemProps4.xml><?xml version="1.0" encoding="utf-8"?>
 <ds:datastoreItem xmlns:ds="http://schemas.openxmlformats.org/officeDocument/2006/customXml" ds:itemID="{26FE00DD-11FE-4F1A-B569-5C58BBF5FBB7}">
   <ds:schemaRefs>
     <ds:schemaRef ds:uri="http://schemas.microsoft.com/office/2006/metadata/contentType"/>
@@ -14362,33 +15878,8 @@
 </ds:datastoreItem>
 </file>
 
-<file path=customXml/itemProps2.xml><?xml version="1.0" encoding="utf-8"?>
-<ds:datastoreItem xmlns:ds="http://schemas.openxmlformats.org/officeDocument/2006/customXml" ds:itemID="{BAAD63DC-540F-4E51-BB82-F2D51FCEC570}">
-  <ds:schemaRefs>
-    <ds:schemaRef ds:uri="http://schemas.microsoft.com/office/2006/metadata/longProperties"/>
-  </ds:schemaRefs>
-</ds:datastoreItem>
-</file>
-
-<file path=customXml/itemProps3.xml><?xml version="1.0" encoding="utf-8"?>
-<ds:datastoreItem xmlns:ds="http://schemas.openxmlformats.org/officeDocument/2006/customXml" ds:itemID="{710E024B-0BF9-4AB3-8A77-C669F8CAA5D6}">
-  <ds:schemaRefs>
-    <ds:schemaRef ds:uri="http://schemas.microsoft.com/office/2006/metadata/properties"/>
-    <ds:schemaRef ds:uri="http://schemas.microsoft.com/office/infopath/2007/PartnerControls"/>
-  </ds:schemaRefs>
-</ds:datastoreItem>
-</file>
-
-<file path=customXml/itemProps4.xml><?xml version="1.0" encoding="utf-8"?>
-<ds:datastoreItem xmlns:ds="http://schemas.openxmlformats.org/officeDocument/2006/customXml" ds:itemID="{D4E7144A-DAD4-45D0-8466-8148DCBDF08E}">
-  <ds:schemaRefs>
-    <ds:schemaRef ds:uri="http://schemas.microsoft.com/sharepoint/v3/contenttype/forms"/>
-  </ds:schemaRefs>
-</ds:datastoreItem>
-</file>
-
 <file path=customXml/itemProps5.xml><?xml version="1.0" encoding="utf-8"?>
-<ds:datastoreItem xmlns:ds="http://schemas.openxmlformats.org/officeDocument/2006/customXml" ds:itemID="{DEE83B1B-6315-4D91-A9A2-A932F541346F}">
+<ds:datastoreItem xmlns:ds="http://schemas.openxmlformats.org/officeDocument/2006/customXml" ds:itemID="{0E2FE03B-703B-4D1A-8D3F-575F20830FCB}">
   <ds:schemaRefs>
     <ds:schemaRef ds:uri="http://schemas.openxmlformats.org/officeDocument/2006/bibliography"/>
   </ds:schemaRefs>

--- a/SVV VDI-ratkaisu.docx
+++ b/SVV VDI-ratkaisu.docx
@@ -9,8 +9,6 @@
           <w:lang w:eastAsia="zh-CN"/>
         </w:rPr>
       </w:pPr>
-      <w:bookmarkStart w:id="0" w:name="_GoBack"/>
-      <w:bookmarkEnd w:id="0"/>
       <w:r>
         <w:rPr>
           <w:noProof/>
@@ -898,13 +896,7 @@
               <w:pStyle w:val="Tiivistelmnteksti"/>
             </w:pPr>
             <w:r>
-              <w:t xml:space="preserve">Opinnäytetyö tehdään toimeksiantona. Toimeksiantajan, Suomen Vahinkovakuutus Oy:n laitekanta </w:t>
-            </w:r>
-            <w:r>
-              <w:t>vanhenee</w:t>
-            </w:r>
-            <w:r>
-              <w:t>, henkilömäärä lisääntyy, etätyötä tehdään entistä enemmän sekä nykyiset järjestelmät eivät ole suoraan Windows 10 yhteensopivia. Toimeksiannossa pyydetään selvittämään</w:t>
+              <w:t>Opinnäytetyö tehdään toimeksiantona. Toimeksiantajan, Suomen Vahinkovakuutus Oy:n henkilömäärä lisääntyy, etätyötä tehdään entistä enemmän sekä nykyiset järjestelmät eivät ole suoraan Windows 10 yhteensopivia. Toimeksiannossa pyydetään selvittämään</w:t>
             </w:r>
             <w:r>
               <w:t>,</w:t>
@@ -1059,7 +1051,7 @@
           <w:b/>
         </w:rPr>
       </w:pPr>
-      <w:bookmarkStart w:id="1" w:name="_Toc175036408"/>
+      <w:bookmarkStart w:id="0" w:name="_Toc175036408"/>
     </w:p>
     <w:p>
       <w:pPr>
@@ -1088,7 +1080,7 @@
         </w:rPr>
         <w:fldChar w:fldCharType="separate"/>
       </w:r>
-      <w:hyperlink w:anchor="_Toc509154497" w:history="1">
+      <w:hyperlink w:anchor="_Toc509505186" w:history="1">
         <w:r>
           <w:rPr>
             <w:rStyle w:val="Hyperlinkki"/>
@@ -1130,7 +1122,7 @@
             <w:noProof/>
             <w:webHidden/>
           </w:rPr>
-          <w:instrText xml:space="preserve"> PAGEREF _Toc509154497 \h </w:instrText>
+          <w:instrText xml:space="preserve"> PAGEREF _Toc509505186 \h </w:instrText>
         </w:r>
         <w:r>
           <w:rPr>
@@ -1168,7 +1160,7 @@
           <w:rFonts w:asciiTheme="minorHAnsi" w:eastAsiaTheme="minorEastAsia" w:hAnsiTheme="minorHAnsi" w:cstheme="minorBidi"/>
         </w:rPr>
       </w:pPr>
-      <w:hyperlink w:anchor="_Toc509154498" w:history="1">
+      <w:hyperlink w:anchor="_Toc509505187" w:history="1">
         <w:r>
           <w:rPr>
             <w:rStyle w:val="Hyperlinkki"/>
@@ -1203,7 +1195,7 @@
           <w:rPr>
             <w:webHidden/>
           </w:rPr>
-          <w:instrText xml:space="preserve"> PAGEREF _Toc509154498 \h </w:instrText>
+          <w:instrText xml:space="preserve"> PAGEREF _Toc509505187 \h </w:instrText>
         </w:r>
         <w:r>
           <w:rPr>
@@ -1237,7 +1229,7 @@
           <w:rFonts w:asciiTheme="minorHAnsi" w:eastAsiaTheme="minorEastAsia" w:hAnsiTheme="minorHAnsi" w:cstheme="minorBidi"/>
         </w:rPr>
       </w:pPr>
-      <w:hyperlink w:anchor="_Toc509154499" w:history="1">
+      <w:hyperlink w:anchor="_Toc509505188" w:history="1">
         <w:r>
           <w:rPr>
             <w:rStyle w:val="Hyperlinkki"/>
@@ -1272,7 +1264,7 @@
           <w:rPr>
             <w:webHidden/>
           </w:rPr>
-          <w:instrText xml:space="preserve"> PAGEREF _Toc509154499 \h </w:instrText>
+          <w:instrText xml:space="preserve"> PAGEREF _Toc509505188 \h </w:instrText>
         </w:r>
         <w:r>
           <w:rPr>
@@ -1306,7 +1298,7 @@
           <w:rFonts w:asciiTheme="minorHAnsi" w:eastAsiaTheme="minorEastAsia" w:hAnsiTheme="minorHAnsi" w:cstheme="minorBidi"/>
         </w:rPr>
       </w:pPr>
-      <w:hyperlink w:anchor="_Toc509154500" w:history="1">
+      <w:hyperlink w:anchor="_Toc509505189" w:history="1">
         <w:r>
           <w:rPr>
             <w:rStyle w:val="Hyperlinkki"/>
@@ -1341,7 +1333,7 @@
           <w:rPr>
             <w:webHidden/>
           </w:rPr>
-          <w:instrText xml:space="preserve"> PAGEREF _Toc509154500 \h </w:instrText>
+          <w:instrText xml:space="preserve"> PAGEREF _Toc509505189 \h </w:instrText>
         </w:r>
         <w:r>
           <w:rPr>
@@ -1377,7 +1369,7 @@
           <w:szCs w:val="22"/>
         </w:rPr>
       </w:pPr>
-      <w:hyperlink w:anchor="_Toc509154501" w:history="1">
+      <w:hyperlink w:anchor="_Toc509505190" w:history="1">
         <w:r>
           <w:rPr>
             <w:rStyle w:val="Hyperlinkki"/>
@@ -1419,7 +1411,7 @@
             <w:noProof/>
             <w:webHidden/>
           </w:rPr>
-          <w:instrText xml:space="preserve"> PAGEREF _Toc509154501 \h </w:instrText>
+          <w:instrText xml:space="preserve"> PAGEREF _Toc509505190 \h </w:instrText>
         </w:r>
         <w:r>
           <w:rPr>
@@ -1439,11 +1431,149 @@
             <w:noProof/>
             <w:webHidden/>
           </w:rPr>
+          <w:t>2</w:t>
+        </w:r>
+        <w:r>
+          <w:rPr>
+            <w:noProof/>
+            <w:webHidden/>
+          </w:rPr>
+          <w:fldChar w:fldCharType="end"/>
+        </w:r>
+      </w:hyperlink>
+    </w:p>
+    <w:p>
+      <w:pPr>
+        <w:pStyle w:val="Sisluet2"/>
+        <w:rPr>
+          <w:rFonts w:asciiTheme="minorHAnsi" w:eastAsiaTheme="minorEastAsia" w:hAnsiTheme="minorHAnsi" w:cstheme="minorBidi"/>
+        </w:rPr>
+      </w:pPr>
+      <w:hyperlink w:anchor="_Toc509505191" w:history="1">
+        <w:r>
+          <w:rPr>
+            <w:rStyle w:val="Hyperlinkki"/>
+          </w:rPr>
+          <w:t>2.1</w:t>
+        </w:r>
+        <w:r>
+          <w:rPr>
+            <w:rFonts w:asciiTheme="minorHAnsi" w:eastAsiaTheme="minorEastAsia" w:hAnsiTheme="minorHAnsi" w:cstheme="minorBidi"/>
+          </w:rPr>
+          <w:tab/>
+        </w:r>
+        <w:r>
+          <w:rPr>
+            <w:rStyle w:val="Hyperlinkki"/>
+          </w:rPr>
+          <w:t>Palvelinvirtualisointi</w:t>
+        </w:r>
+        <w:r>
+          <w:rPr>
+            <w:webHidden/>
+          </w:rPr>
+          <w:tab/>
+        </w:r>
+        <w:r>
+          <w:rPr>
+            <w:webHidden/>
+          </w:rPr>
+          <w:fldChar w:fldCharType="begin"/>
+        </w:r>
+        <w:r>
+          <w:rPr>
+            <w:webHidden/>
+          </w:rPr>
+          <w:instrText xml:space="preserve"> PAGEREF _Toc509505191 \h </w:instrText>
+        </w:r>
+        <w:r>
+          <w:rPr>
+            <w:webHidden/>
+          </w:rPr>
+        </w:r>
+        <w:r>
+          <w:rPr>
+            <w:webHidden/>
+          </w:rPr>
+          <w:fldChar w:fldCharType="separate"/>
+        </w:r>
+        <w:r>
+          <w:rPr>
+            <w:webHidden/>
+          </w:rPr>
+          <w:t>2</w:t>
+        </w:r>
+        <w:r>
+          <w:rPr>
+            <w:webHidden/>
+          </w:rPr>
+          <w:fldChar w:fldCharType="end"/>
+        </w:r>
+      </w:hyperlink>
+    </w:p>
+    <w:p>
+      <w:pPr>
+        <w:pStyle w:val="Sisluet3"/>
+        <w:rPr>
+          <w:rFonts w:asciiTheme="minorHAnsi" w:eastAsiaTheme="minorEastAsia" w:hAnsiTheme="minorHAnsi" w:cstheme="minorBidi"/>
+        </w:rPr>
+      </w:pPr>
+      <w:hyperlink w:anchor="_Toc509505192" w:history="1">
+        <w:r>
+          <w:rPr>
+            <w:rStyle w:val="Hyperlinkki"/>
+          </w:rPr>
+          <w:t>2.1.1</w:t>
+        </w:r>
+        <w:r>
+          <w:rPr>
+            <w:rFonts w:asciiTheme="minorHAnsi" w:eastAsiaTheme="minorEastAsia" w:hAnsiTheme="minorHAnsi" w:cstheme="minorBidi"/>
+          </w:rPr>
+          <w:tab/>
+        </w:r>
+        <w:r>
+          <w:rPr>
+            <w:rStyle w:val="Hyperlinkki"/>
+          </w:rPr>
+          <w:t>Täysvirtualisointi</w:t>
+        </w:r>
+        <w:r>
+          <w:rPr>
+            <w:webHidden/>
+          </w:rPr>
+          <w:tab/>
+        </w:r>
+        <w:r>
+          <w:rPr>
+            <w:webHidden/>
+          </w:rPr>
+          <w:fldChar w:fldCharType="begin"/>
+        </w:r>
+        <w:r>
+          <w:rPr>
+            <w:webHidden/>
+          </w:rPr>
+          <w:instrText xml:space="preserve"> PAGEREF _Toc509505192 \h </w:instrText>
+        </w:r>
+        <w:r>
+          <w:rPr>
+            <w:webHidden/>
+          </w:rPr>
+        </w:r>
+        <w:r>
+          <w:rPr>
+            <w:webHidden/>
+          </w:rPr>
+          <w:fldChar w:fldCharType="separate"/>
+        </w:r>
+        <w:r>
+          <w:rPr>
+            <w:webHidden/>
+          </w:rPr>
           <w:t>3</w:t>
         </w:r>
         <w:r>
           <w:rPr>
-            <w:noProof/>
             <w:webHidden/>
           </w:rPr>
           <w:fldChar w:fldCharType="end"/>
@@ -1452,17 +1582,224 @@
     </w:p>
     <w:p>
       <w:pPr>
+        <w:pStyle w:val="Sisluet3"/>
+        <w:rPr>
+          <w:rFonts w:asciiTheme="minorHAnsi" w:eastAsiaTheme="minorEastAsia" w:hAnsiTheme="minorHAnsi" w:cstheme="minorBidi"/>
+        </w:rPr>
+      </w:pPr>
+      <w:hyperlink w:anchor="_Toc509505193" w:history="1">
+        <w:r>
+          <w:rPr>
+            <w:rStyle w:val="Hyperlinkki"/>
+          </w:rPr>
+          <w:t>2.1.2</w:t>
+        </w:r>
+        <w:r>
+          <w:rPr>
+            <w:rFonts w:asciiTheme="minorHAnsi" w:eastAsiaTheme="minorEastAsia" w:hAnsiTheme="minorHAnsi" w:cstheme="minorBidi"/>
+          </w:rPr>
+          <w:tab/>
+        </w:r>
+        <w:r>
+          <w:rPr>
+            <w:rStyle w:val="Hyperlinkki"/>
+          </w:rPr>
+          <w:t>Paravirtualisointi</w:t>
+        </w:r>
+        <w:r>
+          <w:rPr>
+            <w:webHidden/>
+          </w:rPr>
+          <w:tab/>
+        </w:r>
+        <w:r>
+          <w:rPr>
+            <w:webHidden/>
+          </w:rPr>
+          <w:fldChar w:fldCharType="begin"/>
+        </w:r>
+        <w:r>
+          <w:rPr>
+            <w:webHidden/>
+          </w:rPr>
+          <w:instrText xml:space="preserve"> PAGEREF _Toc509505193 \h </w:instrText>
+        </w:r>
+        <w:r>
+          <w:rPr>
+            <w:webHidden/>
+          </w:rPr>
+        </w:r>
+        <w:r>
+          <w:rPr>
+            <w:webHidden/>
+          </w:rPr>
+          <w:fldChar w:fldCharType="separate"/>
+        </w:r>
+        <w:r>
+          <w:rPr>
+            <w:webHidden/>
+          </w:rPr>
+          <w:t>3</w:t>
+        </w:r>
+        <w:r>
+          <w:rPr>
+            <w:webHidden/>
+          </w:rPr>
+          <w:fldChar w:fldCharType="end"/>
+        </w:r>
+      </w:hyperlink>
+    </w:p>
+    <w:p>
+      <w:pPr>
+        <w:pStyle w:val="Sisluet3"/>
+        <w:rPr>
+          <w:rFonts w:asciiTheme="minorHAnsi" w:eastAsiaTheme="minorEastAsia" w:hAnsiTheme="minorHAnsi" w:cstheme="minorBidi"/>
+        </w:rPr>
+      </w:pPr>
+      <w:hyperlink w:anchor="_Toc509505194" w:history="1">
+        <w:r>
+          <w:rPr>
+            <w:rStyle w:val="Hyperlinkki"/>
+          </w:rPr>
+          <w:t>2.1.3</w:t>
+        </w:r>
+        <w:r>
+          <w:rPr>
+            <w:rFonts w:asciiTheme="minorHAnsi" w:eastAsiaTheme="minorEastAsia" w:hAnsiTheme="minorHAnsi" w:cstheme="minorBidi"/>
+          </w:rPr>
+          <w:tab/>
+        </w:r>
+        <w:r>
+          <w:rPr>
+            <w:rStyle w:val="Hyperlinkki"/>
+          </w:rPr>
+          <w:t>Laitteistoavusteinen virtualisointi</w:t>
+        </w:r>
+        <w:r>
+          <w:rPr>
+            <w:webHidden/>
+          </w:rPr>
+          <w:tab/>
+        </w:r>
+        <w:r>
+          <w:rPr>
+            <w:webHidden/>
+          </w:rPr>
+          <w:fldChar w:fldCharType="begin"/>
+        </w:r>
+        <w:r>
+          <w:rPr>
+            <w:webHidden/>
+          </w:rPr>
+          <w:instrText xml:space="preserve"> PAGEREF _Toc509505194 \h </w:instrText>
+        </w:r>
+        <w:r>
+          <w:rPr>
+            <w:webHidden/>
+          </w:rPr>
+        </w:r>
+        <w:r>
+          <w:rPr>
+            <w:webHidden/>
+          </w:rPr>
+          <w:fldChar w:fldCharType="separate"/>
+        </w:r>
+        <w:r>
+          <w:rPr>
+            <w:webHidden/>
+          </w:rPr>
+          <w:t>4</w:t>
+        </w:r>
+        <w:r>
+          <w:rPr>
+            <w:webHidden/>
+          </w:rPr>
+          <w:fldChar w:fldCharType="end"/>
+        </w:r>
+      </w:hyperlink>
+    </w:p>
+    <w:p>
+      <w:pPr>
+        <w:pStyle w:val="Sisluet3"/>
+        <w:rPr>
+          <w:rFonts w:asciiTheme="minorHAnsi" w:eastAsiaTheme="minorEastAsia" w:hAnsiTheme="minorHAnsi" w:cstheme="minorBidi"/>
+        </w:rPr>
+      </w:pPr>
+      <w:hyperlink w:anchor="_Toc509505195" w:history="1">
+        <w:r>
+          <w:rPr>
+            <w:rStyle w:val="Hyperlinkki"/>
+          </w:rPr>
+          <w:t>2.1.4</w:t>
+        </w:r>
+        <w:r>
+          <w:rPr>
+            <w:rFonts w:asciiTheme="minorHAnsi" w:eastAsiaTheme="minorEastAsia" w:hAnsiTheme="minorHAnsi" w:cstheme="minorBidi"/>
+          </w:rPr>
+          <w:tab/>
+        </w:r>
+        <w:r>
+          <w:rPr>
+            <w:rStyle w:val="Hyperlinkki"/>
+          </w:rPr>
+          <w:t>Hyperkonvergenssi</w:t>
+        </w:r>
+        <w:r>
+          <w:rPr>
+            <w:webHidden/>
+          </w:rPr>
+          <w:tab/>
+        </w:r>
+        <w:r>
+          <w:rPr>
+            <w:webHidden/>
+          </w:rPr>
+          <w:fldChar w:fldCharType="begin"/>
+        </w:r>
+        <w:r>
+          <w:rPr>
+            <w:webHidden/>
+          </w:rPr>
+          <w:instrText xml:space="preserve"> PAGEREF _Toc509505195 \h </w:instrText>
+        </w:r>
+        <w:r>
+          <w:rPr>
+            <w:webHidden/>
+          </w:rPr>
+        </w:r>
+        <w:r>
+          <w:rPr>
+            <w:webHidden/>
+          </w:rPr>
+          <w:fldChar w:fldCharType="separate"/>
+        </w:r>
+        <w:r>
+          <w:rPr>
+            <w:webHidden/>
+          </w:rPr>
+          <w:t>4</w:t>
+        </w:r>
+        <w:r>
+          <w:rPr>
+            <w:webHidden/>
+          </w:rPr>
+          <w:fldChar w:fldCharType="end"/>
+        </w:r>
+      </w:hyperlink>
+    </w:p>
+    <w:p>
+      <w:pPr>
         <w:pStyle w:val="Sisluet2"/>
         <w:rPr>
           <w:rFonts w:asciiTheme="minorHAnsi" w:eastAsiaTheme="minorEastAsia" w:hAnsiTheme="minorHAnsi" w:cstheme="minorBidi"/>
         </w:rPr>
       </w:pPr>
-      <w:hyperlink w:anchor="_Toc509154502" w:history="1">
+      <w:hyperlink w:anchor="_Toc509505196" w:history="1">
         <w:r>
           <w:rPr>
             <w:rStyle w:val="Hyperlinkki"/>
           </w:rPr>
-          <w:t>2.1</w:t>
+          <w:t>2.2</w:t>
         </w:r>
         <w:r>
           <w:rPr>
@@ -1474,7 +1811,7 @@
           <w:rPr>
             <w:rStyle w:val="Hyperlinkki"/>
           </w:rPr>
-          <w:t>Palvelinvirtualisointi</w:t>
+          <w:t>Sovellusvirtualisointi</w:t>
         </w:r>
         <w:r>
           <w:rPr>
@@ -1492,7 +1829,7 @@
           <w:rPr>
             <w:webHidden/>
           </w:rPr>
-          <w:instrText xml:space="preserve"> PAGEREF _Toc509154502 \h </w:instrText>
+          <w:instrText xml:space="preserve"> PAGEREF _Toc509505196 \h </w:instrText>
         </w:r>
         <w:r>
           <w:rPr>
@@ -1509,7 +1846,7 @@
           <w:rPr>
             <w:webHidden/>
           </w:rPr>
-          <w:t>3</w:t>
+          <w:t>4</w:t>
         </w:r>
         <w:r>
           <w:rPr>
@@ -1521,17 +1858,224 @@
     </w:p>
     <w:p>
       <w:pPr>
+        <w:pStyle w:val="Sisluet2"/>
+        <w:rPr>
+          <w:rFonts w:asciiTheme="minorHAnsi" w:eastAsiaTheme="minorEastAsia" w:hAnsiTheme="minorHAnsi" w:cstheme="minorBidi"/>
+        </w:rPr>
+      </w:pPr>
+      <w:hyperlink w:anchor="_Toc509505197" w:history="1">
+        <w:r>
+          <w:rPr>
+            <w:rStyle w:val="Hyperlinkki"/>
+          </w:rPr>
+          <w:t>2.3</w:t>
+        </w:r>
+        <w:r>
+          <w:rPr>
+            <w:rFonts w:asciiTheme="minorHAnsi" w:eastAsiaTheme="minorEastAsia" w:hAnsiTheme="minorHAnsi" w:cstheme="minorBidi"/>
+          </w:rPr>
+          <w:tab/>
+        </w:r>
+        <w:r>
+          <w:rPr>
+            <w:rStyle w:val="Hyperlinkki"/>
+          </w:rPr>
+          <w:t>Verkkovirtualisointi</w:t>
+        </w:r>
+        <w:r>
+          <w:rPr>
+            <w:webHidden/>
+          </w:rPr>
+          <w:tab/>
+        </w:r>
+        <w:r>
+          <w:rPr>
+            <w:webHidden/>
+          </w:rPr>
+          <w:fldChar w:fldCharType="begin"/>
+        </w:r>
+        <w:r>
+          <w:rPr>
+            <w:webHidden/>
+          </w:rPr>
+          <w:instrText xml:space="preserve"> PAGEREF _Toc509505197 \h </w:instrText>
+        </w:r>
+        <w:r>
+          <w:rPr>
+            <w:webHidden/>
+          </w:rPr>
+        </w:r>
+        <w:r>
+          <w:rPr>
+            <w:webHidden/>
+          </w:rPr>
+          <w:fldChar w:fldCharType="separate"/>
+        </w:r>
+        <w:r>
+          <w:rPr>
+            <w:webHidden/>
+          </w:rPr>
+          <w:t>5</w:t>
+        </w:r>
+        <w:r>
+          <w:rPr>
+            <w:webHidden/>
+          </w:rPr>
+          <w:fldChar w:fldCharType="end"/>
+        </w:r>
+      </w:hyperlink>
+    </w:p>
+    <w:p>
+      <w:pPr>
+        <w:pStyle w:val="Sisluet2"/>
+        <w:rPr>
+          <w:rFonts w:asciiTheme="minorHAnsi" w:eastAsiaTheme="minorEastAsia" w:hAnsiTheme="minorHAnsi" w:cstheme="minorBidi"/>
+        </w:rPr>
+      </w:pPr>
+      <w:hyperlink w:anchor="_Toc509505198" w:history="1">
+        <w:r>
+          <w:rPr>
+            <w:rStyle w:val="Hyperlinkki"/>
+          </w:rPr>
+          <w:t>2.4</w:t>
+        </w:r>
+        <w:r>
+          <w:rPr>
+            <w:rFonts w:asciiTheme="minorHAnsi" w:eastAsiaTheme="minorEastAsia" w:hAnsiTheme="minorHAnsi" w:cstheme="minorBidi"/>
+          </w:rPr>
+          <w:tab/>
+        </w:r>
+        <w:r>
+          <w:rPr>
+            <w:rStyle w:val="Hyperlinkki"/>
+          </w:rPr>
+          <w:t>DaaS (Desktop as a Service)</w:t>
+        </w:r>
+        <w:r>
+          <w:rPr>
+            <w:webHidden/>
+          </w:rPr>
+          <w:tab/>
+        </w:r>
+        <w:r>
+          <w:rPr>
+            <w:webHidden/>
+          </w:rPr>
+          <w:fldChar w:fldCharType="begin"/>
+        </w:r>
+        <w:r>
+          <w:rPr>
+            <w:webHidden/>
+          </w:rPr>
+          <w:instrText xml:space="preserve"> PAGEREF _Toc509505198 \h </w:instrText>
+        </w:r>
+        <w:r>
+          <w:rPr>
+            <w:webHidden/>
+          </w:rPr>
+        </w:r>
+        <w:r>
+          <w:rPr>
+            <w:webHidden/>
+          </w:rPr>
+          <w:fldChar w:fldCharType="separate"/>
+        </w:r>
+        <w:r>
+          <w:rPr>
+            <w:webHidden/>
+          </w:rPr>
+          <w:t>5</w:t>
+        </w:r>
+        <w:r>
+          <w:rPr>
+            <w:webHidden/>
+          </w:rPr>
+          <w:fldChar w:fldCharType="end"/>
+        </w:r>
+      </w:hyperlink>
+    </w:p>
+    <w:p>
+      <w:pPr>
+        <w:pStyle w:val="Sisluet2"/>
+        <w:rPr>
+          <w:rFonts w:asciiTheme="minorHAnsi" w:eastAsiaTheme="minorEastAsia" w:hAnsiTheme="minorHAnsi" w:cstheme="minorBidi"/>
+        </w:rPr>
+      </w:pPr>
+      <w:hyperlink w:anchor="_Toc509505199" w:history="1">
+        <w:r>
+          <w:rPr>
+            <w:rStyle w:val="Hyperlinkki"/>
+          </w:rPr>
+          <w:t>2.5</w:t>
+        </w:r>
+        <w:r>
+          <w:rPr>
+            <w:rFonts w:asciiTheme="minorHAnsi" w:eastAsiaTheme="minorEastAsia" w:hAnsiTheme="minorHAnsi" w:cstheme="minorBidi"/>
+          </w:rPr>
+          <w:tab/>
+        </w:r>
+        <w:r>
+          <w:rPr>
+            <w:rStyle w:val="Hyperlinkki"/>
+          </w:rPr>
+          <w:t>Työpöytävirtualisointi</w:t>
+        </w:r>
+        <w:r>
+          <w:rPr>
+            <w:webHidden/>
+          </w:rPr>
+          <w:tab/>
+        </w:r>
+        <w:r>
+          <w:rPr>
+            <w:webHidden/>
+          </w:rPr>
+          <w:fldChar w:fldCharType="begin"/>
+        </w:r>
+        <w:r>
+          <w:rPr>
+            <w:webHidden/>
+          </w:rPr>
+          <w:instrText xml:space="preserve"> PAGEREF _Toc509505199 \h </w:instrText>
+        </w:r>
+        <w:r>
+          <w:rPr>
+            <w:webHidden/>
+          </w:rPr>
+        </w:r>
+        <w:r>
+          <w:rPr>
+            <w:webHidden/>
+          </w:rPr>
+          <w:fldChar w:fldCharType="separate"/>
+        </w:r>
+        <w:r>
+          <w:rPr>
+            <w:webHidden/>
+          </w:rPr>
+          <w:t>5</w:t>
+        </w:r>
+        <w:r>
+          <w:rPr>
+            <w:webHidden/>
+          </w:rPr>
+          <w:fldChar w:fldCharType="end"/>
+        </w:r>
+      </w:hyperlink>
+    </w:p>
+    <w:p>
+      <w:pPr>
         <w:pStyle w:val="Sisluet3"/>
         <w:rPr>
           <w:rFonts w:asciiTheme="minorHAnsi" w:eastAsiaTheme="minorEastAsia" w:hAnsiTheme="minorHAnsi" w:cstheme="minorBidi"/>
         </w:rPr>
       </w:pPr>
-      <w:hyperlink w:anchor="_Toc509154503" w:history="1">
+      <w:hyperlink w:anchor="_Toc509505200" w:history="1">
         <w:r>
           <w:rPr>
             <w:rStyle w:val="Hyperlinkki"/>
           </w:rPr>
-          <w:t>2.1.1</w:t>
+          <w:t>2.5.1</w:t>
         </w:r>
         <w:r>
           <w:rPr>
@@ -1543,7 +2087,7 @@
           <w:rPr>
             <w:rStyle w:val="Hyperlinkki"/>
           </w:rPr>
-          <w:t>Täysvirtualisointi</w:t>
+          <w:t>Edut</w:t>
         </w:r>
         <w:r>
           <w:rPr>
@@ -1561,7 +2105,7 @@
           <w:rPr>
             <w:webHidden/>
           </w:rPr>
-          <w:instrText xml:space="preserve"> PAGEREF _Toc509154503 \h </w:instrText>
+          <w:instrText xml:space="preserve"> PAGEREF _Toc509505200 \h </w:instrText>
         </w:r>
         <w:r>
           <w:rPr>
@@ -1578,7 +2122,7 @@
           <w:rPr>
             <w:webHidden/>
           </w:rPr>
-          <w:t>4</w:t>
+          <w:t>5</w:t>
         </w:r>
         <w:r>
           <w:rPr>
@@ -1595,12 +2139,12 @@
           <w:rFonts w:asciiTheme="minorHAnsi" w:eastAsiaTheme="minorEastAsia" w:hAnsiTheme="minorHAnsi" w:cstheme="minorBidi"/>
         </w:rPr>
       </w:pPr>
-      <w:hyperlink w:anchor="_Toc509154504" w:history="1">
+      <w:hyperlink w:anchor="_Toc509505201" w:history="1">
         <w:r>
           <w:rPr>
             <w:rStyle w:val="Hyperlinkki"/>
           </w:rPr>
-          <w:t>2.1.2</w:t>
+          <w:t>2.5.2</w:t>
         </w:r>
         <w:r>
           <w:rPr>
@@ -1612,7 +2156,7 @@
           <w:rPr>
             <w:rStyle w:val="Hyperlinkki"/>
           </w:rPr>
-          <w:t>Paravirtualisointi</w:t>
+          <w:t>Haitat</w:t>
         </w:r>
         <w:r>
           <w:rPr>
@@ -1630,7 +2174,7 @@
           <w:rPr>
             <w:webHidden/>
           </w:rPr>
-          <w:instrText xml:space="preserve"> PAGEREF _Toc509154504 \h </w:instrText>
+          <w:instrText xml:space="preserve"> PAGEREF _Toc509505201 \h </w:instrText>
         </w:r>
         <w:r>
           <w:rPr>
@@ -1647,7 +2191,7 @@
           <w:rPr>
             <w:webHidden/>
           </w:rPr>
-          <w:t>4</w:t>
+          <w:t>6</w:t>
         </w:r>
         <w:r>
           <w:rPr>
@@ -1664,12 +2208,12 @@
           <w:rFonts w:asciiTheme="minorHAnsi" w:eastAsiaTheme="minorEastAsia" w:hAnsiTheme="minorHAnsi" w:cstheme="minorBidi"/>
         </w:rPr>
       </w:pPr>
-      <w:hyperlink w:anchor="_Toc509154505" w:history="1">
+      <w:hyperlink w:anchor="_Toc509505202" w:history="1">
         <w:r>
           <w:rPr>
             <w:rStyle w:val="Hyperlinkki"/>
           </w:rPr>
-          <w:t>2.1.3</w:t>
+          <w:t>2.5.3</w:t>
         </w:r>
         <w:r>
           <w:rPr>
@@ -1681,7 +2225,7 @@
           <w:rPr>
             <w:rStyle w:val="Hyperlinkki"/>
           </w:rPr>
-          <w:t>Laitteistoavusteinen virtualisointi</w:t>
+          <w:t>Historia</w:t>
         </w:r>
         <w:r>
           <w:rPr>
@@ -1699,7 +2243,7 @@
           <w:rPr>
             <w:webHidden/>
           </w:rPr>
-          <w:instrText xml:space="preserve"> PAGEREF _Toc509154505 \h </w:instrText>
+          <w:instrText xml:space="preserve"> PAGEREF _Toc509505202 \h </w:instrText>
         </w:r>
         <w:r>
           <w:rPr>
@@ -1716,7 +2260,7 @@
           <w:rPr>
             <w:webHidden/>
           </w:rPr>
-          <w:t>5</w:t>
+          <w:t>7</w:t>
         </w:r>
         <w:r>
           <w:rPr>
@@ -1733,12 +2277,12 @@
           <w:rFonts w:asciiTheme="minorHAnsi" w:eastAsiaTheme="minorEastAsia" w:hAnsiTheme="minorHAnsi" w:cstheme="minorBidi"/>
         </w:rPr>
       </w:pPr>
-      <w:hyperlink w:anchor="_Toc509154506" w:history="1">
+      <w:hyperlink w:anchor="_Toc509505203" w:history="1">
         <w:r>
           <w:rPr>
             <w:rStyle w:val="Hyperlinkki"/>
           </w:rPr>
-          <w:t>2.1.4</w:t>
+          <w:t>2.5.4</w:t>
         </w:r>
         <w:r>
           <w:rPr>
@@ -1750,7 +2294,7 @@
           <w:rPr>
             <w:rStyle w:val="Hyperlinkki"/>
           </w:rPr>
-          <w:t>Hyperkonvergenssi</w:t>
+          <w:t>Toimittajat</w:t>
         </w:r>
         <w:r>
           <w:rPr>
@@ -1768,7 +2312,7 @@
           <w:rPr>
             <w:webHidden/>
           </w:rPr>
-          <w:instrText xml:space="preserve"> PAGEREF _Toc509154506 \h </w:instrText>
+          <w:instrText xml:space="preserve"> PAGEREF _Toc509505203 \h </w:instrText>
         </w:r>
         <w:r>
           <w:rPr>
@@ -1785,559 +2329,7 @@
           <w:rPr>
             <w:webHidden/>
           </w:rPr>
-          <w:t>5</w:t>
-        </w:r>
-        <w:r>
-          <w:rPr>
-            <w:webHidden/>
-          </w:rPr>
-          <w:fldChar w:fldCharType="end"/>
-        </w:r>
-      </w:hyperlink>
-    </w:p>
-    <w:p>
-      <w:pPr>
-        <w:pStyle w:val="Sisluet2"/>
-        <w:rPr>
-          <w:rFonts w:asciiTheme="minorHAnsi" w:eastAsiaTheme="minorEastAsia" w:hAnsiTheme="minorHAnsi" w:cstheme="minorBidi"/>
-        </w:rPr>
-      </w:pPr>
-      <w:hyperlink w:anchor="_Toc509154507" w:history="1">
-        <w:r>
-          <w:rPr>
-            <w:rStyle w:val="Hyperlinkki"/>
-          </w:rPr>
-          <w:t>2.2</w:t>
-        </w:r>
-        <w:r>
-          <w:rPr>
-            <w:rFonts w:asciiTheme="minorHAnsi" w:eastAsiaTheme="minorEastAsia" w:hAnsiTheme="minorHAnsi" w:cstheme="minorBidi"/>
-          </w:rPr>
-          <w:tab/>
-        </w:r>
-        <w:r>
-          <w:rPr>
-            <w:rStyle w:val="Hyperlinkki"/>
-          </w:rPr>
-          <w:t>Sovellusvirtualisointi</w:t>
-        </w:r>
-        <w:r>
-          <w:rPr>
-            <w:webHidden/>
-          </w:rPr>
-          <w:tab/>
-        </w:r>
-        <w:r>
-          <w:rPr>
-            <w:webHidden/>
-          </w:rPr>
-          <w:fldChar w:fldCharType="begin"/>
-        </w:r>
-        <w:r>
-          <w:rPr>
-            <w:webHidden/>
-          </w:rPr>
-          <w:instrText xml:space="preserve"> PAGEREF _Toc509154507 \h </w:instrText>
-        </w:r>
-        <w:r>
-          <w:rPr>
-            <w:webHidden/>
-          </w:rPr>
-        </w:r>
-        <w:r>
-          <w:rPr>
-            <w:webHidden/>
-          </w:rPr>
-          <w:fldChar w:fldCharType="separate"/>
-        </w:r>
-        <w:r>
-          <w:rPr>
-            <w:webHidden/>
-          </w:rPr>
-          <w:t>5</w:t>
-        </w:r>
-        <w:r>
-          <w:rPr>
-            <w:webHidden/>
-          </w:rPr>
-          <w:fldChar w:fldCharType="end"/>
-        </w:r>
-      </w:hyperlink>
-    </w:p>
-    <w:p>
-      <w:pPr>
-        <w:pStyle w:val="Sisluet2"/>
-        <w:rPr>
-          <w:rFonts w:asciiTheme="minorHAnsi" w:eastAsiaTheme="minorEastAsia" w:hAnsiTheme="minorHAnsi" w:cstheme="minorBidi"/>
-        </w:rPr>
-      </w:pPr>
-      <w:hyperlink w:anchor="_Toc509154508" w:history="1">
-        <w:r>
-          <w:rPr>
-            <w:rStyle w:val="Hyperlinkki"/>
-          </w:rPr>
-          <w:t>2.3</w:t>
-        </w:r>
-        <w:r>
-          <w:rPr>
-            <w:rFonts w:asciiTheme="minorHAnsi" w:eastAsiaTheme="minorEastAsia" w:hAnsiTheme="minorHAnsi" w:cstheme="minorBidi"/>
-          </w:rPr>
-          <w:tab/>
-        </w:r>
-        <w:r>
-          <w:rPr>
-            <w:rStyle w:val="Hyperlinkki"/>
-          </w:rPr>
-          <w:t>Verkkovirtualisointi</w:t>
-        </w:r>
-        <w:r>
-          <w:rPr>
-            <w:webHidden/>
-          </w:rPr>
-          <w:tab/>
-        </w:r>
-        <w:r>
-          <w:rPr>
-            <w:webHidden/>
-          </w:rPr>
-          <w:fldChar w:fldCharType="begin"/>
-        </w:r>
-        <w:r>
-          <w:rPr>
-            <w:webHidden/>
-          </w:rPr>
-          <w:instrText xml:space="preserve"> PAGEREF _Toc509154508 \h </w:instrText>
-        </w:r>
-        <w:r>
-          <w:rPr>
-            <w:webHidden/>
-          </w:rPr>
-        </w:r>
-        <w:r>
-          <w:rPr>
-            <w:webHidden/>
-          </w:rPr>
-          <w:fldChar w:fldCharType="separate"/>
-        </w:r>
-        <w:r>
-          <w:rPr>
-            <w:webHidden/>
-          </w:rPr>
-          <w:t>6</w:t>
-        </w:r>
-        <w:r>
-          <w:rPr>
-            <w:webHidden/>
-          </w:rPr>
-          <w:fldChar w:fldCharType="end"/>
-        </w:r>
-      </w:hyperlink>
-    </w:p>
-    <w:p>
-      <w:pPr>
-        <w:pStyle w:val="Sisluet2"/>
-        <w:rPr>
-          <w:rFonts w:asciiTheme="minorHAnsi" w:eastAsiaTheme="minorEastAsia" w:hAnsiTheme="minorHAnsi" w:cstheme="minorBidi"/>
-        </w:rPr>
-      </w:pPr>
-      <w:hyperlink w:anchor="_Toc509154509" w:history="1">
-        <w:r>
-          <w:rPr>
-            <w:rStyle w:val="Hyperlinkki"/>
-          </w:rPr>
-          <w:t>2.4</w:t>
-        </w:r>
-        <w:r>
-          <w:rPr>
-            <w:rFonts w:asciiTheme="minorHAnsi" w:eastAsiaTheme="minorEastAsia" w:hAnsiTheme="minorHAnsi" w:cstheme="minorBidi"/>
-          </w:rPr>
-          <w:tab/>
-        </w:r>
-        <w:r>
-          <w:rPr>
-            <w:rStyle w:val="Hyperlinkki"/>
-          </w:rPr>
-          <w:t>DaaS (Desktop as a Service)</w:t>
-        </w:r>
-        <w:r>
-          <w:rPr>
-            <w:webHidden/>
-          </w:rPr>
-          <w:tab/>
-        </w:r>
-        <w:r>
-          <w:rPr>
-            <w:webHidden/>
-          </w:rPr>
-          <w:fldChar w:fldCharType="begin"/>
-        </w:r>
-        <w:r>
-          <w:rPr>
-            <w:webHidden/>
-          </w:rPr>
-          <w:instrText xml:space="preserve"> PAGEREF _Toc509154509 \h </w:instrText>
-        </w:r>
-        <w:r>
-          <w:rPr>
-            <w:webHidden/>
-          </w:rPr>
-        </w:r>
-        <w:r>
-          <w:rPr>
-            <w:webHidden/>
-          </w:rPr>
-          <w:fldChar w:fldCharType="separate"/>
-        </w:r>
-        <w:r>
-          <w:rPr>
-            <w:webHidden/>
-          </w:rPr>
-          <w:t>6</w:t>
-        </w:r>
-        <w:r>
-          <w:rPr>
-            <w:webHidden/>
-          </w:rPr>
-          <w:fldChar w:fldCharType="end"/>
-        </w:r>
-      </w:hyperlink>
-    </w:p>
-    <w:p>
-      <w:pPr>
-        <w:pStyle w:val="Sisluet2"/>
-        <w:rPr>
-          <w:rFonts w:asciiTheme="minorHAnsi" w:eastAsiaTheme="minorEastAsia" w:hAnsiTheme="minorHAnsi" w:cstheme="minorBidi"/>
-        </w:rPr>
-      </w:pPr>
-      <w:hyperlink w:anchor="_Toc509154510" w:history="1">
-        <w:r>
-          <w:rPr>
-            <w:rStyle w:val="Hyperlinkki"/>
-          </w:rPr>
-          <w:t>2.5</w:t>
-        </w:r>
-        <w:r>
-          <w:rPr>
-            <w:rFonts w:asciiTheme="minorHAnsi" w:eastAsiaTheme="minorEastAsia" w:hAnsiTheme="minorHAnsi" w:cstheme="minorBidi"/>
-          </w:rPr>
-          <w:tab/>
-        </w:r>
-        <w:r>
-          <w:rPr>
-            <w:rStyle w:val="Hyperlinkki"/>
-          </w:rPr>
-          <w:t>Työpöytävirtualisointi</w:t>
-        </w:r>
-        <w:r>
-          <w:rPr>
-            <w:webHidden/>
-          </w:rPr>
-          <w:tab/>
-        </w:r>
-        <w:r>
-          <w:rPr>
-            <w:webHidden/>
-          </w:rPr>
-          <w:fldChar w:fldCharType="begin"/>
-        </w:r>
-        <w:r>
-          <w:rPr>
-            <w:webHidden/>
-          </w:rPr>
-          <w:instrText xml:space="preserve"> PAGEREF _Toc509154510 \h </w:instrText>
-        </w:r>
-        <w:r>
-          <w:rPr>
-            <w:webHidden/>
-          </w:rPr>
-        </w:r>
-        <w:r>
-          <w:rPr>
-            <w:webHidden/>
-          </w:rPr>
-          <w:fldChar w:fldCharType="separate"/>
-        </w:r>
-        <w:r>
-          <w:rPr>
-            <w:webHidden/>
-          </w:rPr>
-          <w:t>6</w:t>
-        </w:r>
-        <w:r>
-          <w:rPr>
-            <w:webHidden/>
-          </w:rPr>
-          <w:fldChar w:fldCharType="end"/>
-        </w:r>
-      </w:hyperlink>
-    </w:p>
-    <w:p>
-      <w:pPr>
-        <w:pStyle w:val="Sisluet3"/>
-        <w:rPr>
-          <w:rFonts w:asciiTheme="minorHAnsi" w:eastAsiaTheme="minorEastAsia" w:hAnsiTheme="minorHAnsi" w:cstheme="minorBidi"/>
-        </w:rPr>
-      </w:pPr>
-      <w:hyperlink w:anchor="_Toc509154511" w:history="1">
-        <w:r>
-          <w:rPr>
-            <w:rStyle w:val="Hyperlinkki"/>
-          </w:rPr>
-          <w:t>2.5.1</w:t>
-        </w:r>
-        <w:r>
-          <w:rPr>
-            <w:rFonts w:asciiTheme="minorHAnsi" w:eastAsiaTheme="minorEastAsia" w:hAnsiTheme="minorHAnsi" w:cstheme="minorBidi"/>
-          </w:rPr>
-          <w:tab/>
-        </w:r>
-        <w:r>
-          <w:rPr>
-            <w:rStyle w:val="Hyperlinkki"/>
-          </w:rPr>
-          <w:t>Edut</w:t>
-        </w:r>
-        <w:r>
-          <w:rPr>
-            <w:webHidden/>
-          </w:rPr>
-          <w:tab/>
-        </w:r>
-        <w:r>
-          <w:rPr>
-            <w:webHidden/>
-          </w:rPr>
-          <w:fldChar w:fldCharType="begin"/>
-        </w:r>
-        <w:r>
-          <w:rPr>
-            <w:webHidden/>
-          </w:rPr>
-          <w:instrText xml:space="preserve"> PAGEREF _Toc509154511 \h </w:instrText>
-        </w:r>
-        <w:r>
-          <w:rPr>
-            <w:webHidden/>
-          </w:rPr>
-        </w:r>
-        <w:r>
-          <w:rPr>
-            <w:webHidden/>
-          </w:rPr>
-          <w:fldChar w:fldCharType="separate"/>
-        </w:r>
-        <w:r>
-          <w:rPr>
-            <w:webHidden/>
-          </w:rPr>
-          <w:t>6</w:t>
-        </w:r>
-        <w:r>
-          <w:rPr>
-            <w:webHidden/>
-          </w:rPr>
-          <w:fldChar w:fldCharType="end"/>
-        </w:r>
-      </w:hyperlink>
-    </w:p>
-    <w:p>
-      <w:pPr>
-        <w:pStyle w:val="Sisluet3"/>
-        <w:rPr>
-          <w:rFonts w:asciiTheme="minorHAnsi" w:eastAsiaTheme="minorEastAsia" w:hAnsiTheme="minorHAnsi" w:cstheme="minorBidi"/>
-        </w:rPr>
-      </w:pPr>
-      <w:hyperlink w:anchor="_Toc509154512" w:history="1">
-        <w:r>
-          <w:rPr>
-            <w:rStyle w:val="Hyperlinkki"/>
-          </w:rPr>
-          <w:t>2.5.2</w:t>
-        </w:r>
-        <w:r>
-          <w:rPr>
-            <w:rFonts w:asciiTheme="minorHAnsi" w:eastAsiaTheme="minorEastAsia" w:hAnsiTheme="minorHAnsi" w:cstheme="minorBidi"/>
-          </w:rPr>
-          <w:tab/>
-        </w:r>
-        <w:r>
-          <w:rPr>
-            <w:rStyle w:val="Hyperlinkki"/>
-          </w:rPr>
-          <w:t>Haitat</w:t>
-        </w:r>
-        <w:r>
-          <w:rPr>
-            <w:webHidden/>
-          </w:rPr>
-          <w:tab/>
-        </w:r>
-        <w:r>
-          <w:rPr>
-            <w:webHidden/>
-          </w:rPr>
-          <w:fldChar w:fldCharType="begin"/>
-        </w:r>
-        <w:r>
-          <w:rPr>
-            <w:webHidden/>
-          </w:rPr>
-          <w:instrText xml:space="preserve"> PAGEREF _Toc509154512 \h </w:instrText>
-        </w:r>
-        <w:r>
-          <w:rPr>
-            <w:webHidden/>
-          </w:rPr>
-        </w:r>
-        <w:r>
-          <w:rPr>
-            <w:webHidden/>
-          </w:rPr>
-          <w:fldChar w:fldCharType="separate"/>
-        </w:r>
-        <w:r>
-          <w:rPr>
-            <w:webHidden/>
-          </w:rPr>
           <w:t>7</w:t>
-        </w:r>
-        <w:r>
-          <w:rPr>
-            <w:webHidden/>
-          </w:rPr>
-          <w:fldChar w:fldCharType="end"/>
-        </w:r>
-      </w:hyperlink>
-    </w:p>
-    <w:p>
-      <w:pPr>
-        <w:pStyle w:val="Sisluet3"/>
-        <w:rPr>
-          <w:rFonts w:asciiTheme="minorHAnsi" w:eastAsiaTheme="minorEastAsia" w:hAnsiTheme="minorHAnsi" w:cstheme="minorBidi"/>
-        </w:rPr>
-      </w:pPr>
-      <w:hyperlink w:anchor="_Toc509154513" w:history="1">
-        <w:r>
-          <w:rPr>
-            <w:rStyle w:val="Hyperlinkki"/>
-          </w:rPr>
-          <w:t>2.5.3</w:t>
-        </w:r>
-        <w:r>
-          <w:rPr>
-            <w:rFonts w:asciiTheme="minorHAnsi" w:eastAsiaTheme="minorEastAsia" w:hAnsiTheme="minorHAnsi" w:cstheme="minorBidi"/>
-          </w:rPr>
-          <w:tab/>
-        </w:r>
-        <w:r>
-          <w:rPr>
-            <w:rStyle w:val="Hyperlinkki"/>
-          </w:rPr>
-          <w:t>Historia</w:t>
-        </w:r>
-        <w:r>
-          <w:rPr>
-            <w:webHidden/>
-          </w:rPr>
-          <w:tab/>
-        </w:r>
-        <w:r>
-          <w:rPr>
-            <w:webHidden/>
-          </w:rPr>
-          <w:fldChar w:fldCharType="begin"/>
-        </w:r>
-        <w:r>
-          <w:rPr>
-            <w:webHidden/>
-          </w:rPr>
-          <w:instrText xml:space="preserve"> PAGEREF _Toc509154513 \h </w:instrText>
-        </w:r>
-        <w:r>
-          <w:rPr>
-            <w:webHidden/>
-          </w:rPr>
-        </w:r>
-        <w:r>
-          <w:rPr>
-            <w:webHidden/>
-          </w:rPr>
-          <w:fldChar w:fldCharType="separate"/>
-        </w:r>
-        <w:r>
-          <w:rPr>
-            <w:webHidden/>
-          </w:rPr>
-          <w:t>8</w:t>
-        </w:r>
-        <w:r>
-          <w:rPr>
-            <w:webHidden/>
-          </w:rPr>
-          <w:fldChar w:fldCharType="end"/>
-        </w:r>
-      </w:hyperlink>
-    </w:p>
-    <w:p>
-      <w:pPr>
-        <w:pStyle w:val="Sisluet3"/>
-        <w:rPr>
-          <w:rFonts w:asciiTheme="minorHAnsi" w:eastAsiaTheme="minorEastAsia" w:hAnsiTheme="minorHAnsi" w:cstheme="minorBidi"/>
-        </w:rPr>
-      </w:pPr>
-      <w:hyperlink w:anchor="_Toc509154514" w:history="1">
-        <w:r>
-          <w:rPr>
-            <w:rStyle w:val="Hyperlinkki"/>
-          </w:rPr>
-          <w:t>2.5.4</w:t>
-        </w:r>
-        <w:r>
-          <w:rPr>
-            <w:rFonts w:asciiTheme="minorHAnsi" w:eastAsiaTheme="minorEastAsia" w:hAnsiTheme="minorHAnsi" w:cstheme="minorBidi"/>
-          </w:rPr>
-          <w:tab/>
-        </w:r>
-        <w:r>
-          <w:rPr>
-            <w:rStyle w:val="Hyperlinkki"/>
-          </w:rPr>
-          <w:t>Toimittajat</w:t>
-        </w:r>
-        <w:r>
-          <w:rPr>
-            <w:webHidden/>
-          </w:rPr>
-          <w:tab/>
-        </w:r>
-        <w:r>
-          <w:rPr>
-            <w:webHidden/>
-          </w:rPr>
-          <w:fldChar w:fldCharType="begin"/>
-        </w:r>
-        <w:r>
-          <w:rPr>
-            <w:webHidden/>
-          </w:rPr>
-          <w:instrText xml:space="preserve"> PAGEREF _Toc509154514 \h </w:instrText>
-        </w:r>
-        <w:r>
-          <w:rPr>
-            <w:webHidden/>
-          </w:rPr>
-        </w:r>
-        <w:r>
-          <w:rPr>
-            <w:webHidden/>
-          </w:rPr>
-          <w:fldChar w:fldCharType="separate"/>
-        </w:r>
-        <w:r>
-          <w:rPr>
-            <w:webHidden/>
-          </w:rPr>
-          <w:t>8</w:t>
         </w:r>
         <w:r>
           <w:rPr>
@@ -2356,7 +2348,7 @@
           <w:szCs w:val="22"/>
         </w:rPr>
       </w:pPr>
-      <w:hyperlink w:anchor="_Toc509154515" w:history="1">
+      <w:hyperlink w:anchor="_Toc509505204" w:history="1">
         <w:r>
           <w:rPr>
             <w:rStyle w:val="Hyperlinkki"/>
@@ -2398,7 +2390,7 @@
             <w:noProof/>
             <w:webHidden/>
           </w:rPr>
-          <w:instrText xml:space="preserve"> PAGEREF _Toc509154515 \h </w:instrText>
+          <w:instrText xml:space="preserve"> PAGEREF _Toc509505204 \h </w:instrText>
         </w:r>
         <w:r>
           <w:rPr>
@@ -2418,11 +2410,218 @@
             <w:noProof/>
             <w:webHidden/>
           </w:rPr>
+          <w:t>9</w:t>
+        </w:r>
+        <w:r>
+          <w:rPr>
+            <w:noProof/>
+            <w:webHidden/>
+          </w:rPr>
+          <w:fldChar w:fldCharType="end"/>
+        </w:r>
+      </w:hyperlink>
+    </w:p>
+    <w:p>
+      <w:pPr>
+        <w:pStyle w:val="Sisluet2"/>
+        <w:rPr>
+          <w:rFonts w:asciiTheme="minorHAnsi" w:eastAsiaTheme="minorEastAsia" w:hAnsiTheme="minorHAnsi" w:cstheme="minorBidi"/>
+        </w:rPr>
+      </w:pPr>
+      <w:hyperlink w:anchor="_Toc509505205" w:history="1">
+        <w:r>
+          <w:rPr>
+            <w:rStyle w:val="Hyperlinkki"/>
+          </w:rPr>
+          <w:t>3.1</w:t>
+        </w:r>
+        <w:r>
+          <w:rPr>
+            <w:rFonts w:asciiTheme="minorHAnsi" w:eastAsiaTheme="minorEastAsia" w:hAnsiTheme="minorHAnsi" w:cstheme="minorBidi"/>
+          </w:rPr>
+          <w:tab/>
+        </w:r>
+        <w:r>
+          <w:rPr>
+            <w:rStyle w:val="Hyperlinkki"/>
+          </w:rPr>
+          <w:t>Arkkitehtuuri</w:t>
+        </w:r>
+        <w:r>
+          <w:rPr>
+            <w:webHidden/>
+          </w:rPr>
+          <w:tab/>
+        </w:r>
+        <w:r>
+          <w:rPr>
+            <w:webHidden/>
+          </w:rPr>
+          <w:fldChar w:fldCharType="begin"/>
+        </w:r>
+        <w:r>
+          <w:rPr>
+            <w:webHidden/>
+          </w:rPr>
+          <w:instrText xml:space="preserve"> PAGEREF _Toc509505205 \h </w:instrText>
+        </w:r>
+        <w:r>
+          <w:rPr>
+            <w:webHidden/>
+          </w:rPr>
+        </w:r>
+        <w:r>
+          <w:rPr>
+            <w:webHidden/>
+          </w:rPr>
+          <w:fldChar w:fldCharType="separate"/>
+        </w:r>
+        <w:r>
+          <w:rPr>
+            <w:webHidden/>
+          </w:rPr>
+          <w:t>9</w:t>
+        </w:r>
+        <w:r>
+          <w:rPr>
+            <w:webHidden/>
+          </w:rPr>
+          <w:fldChar w:fldCharType="end"/>
+        </w:r>
+      </w:hyperlink>
+    </w:p>
+    <w:p>
+      <w:pPr>
+        <w:pStyle w:val="Sisluet3"/>
+        <w:rPr>
+          <w:rFonts w:asciiTheme="minorHAnsi" w:eastAsiaTheme="minorEastAsia" w:hAnsiTheme="minorHAnsi" w:cstheme="minorBidi"/>
+        </w:rPr>
+      </w:pPr>
+      <w:hyperlink w:anchor="_Toc509505206" w:history="1">
+        <w:r>
+          <w:rPr>
+            <w:rStyle w:val="Hyperlinkki"/>
+          </w:rPr>
+          <w:t>3.1.1</w:t>
+        </w:r>
+        <w:r>
+          <w:rPr>
+            <w:rFonts w:asciiTheme="minorHAnsi" w:eastAsiaTheme="minorEastAsia" w:hAnsiTheme="minorHAnsi" w:cstheme="minorBidi"/>
+          </w:rPr>
+          <w:tab/>
+        </w:r>
+        <w:r>
+          <w:rPr>
+            <w:rStyle w:val="Hyperlinkki"/>
+          </w:rPr>
+          <w:t>Deliver Controller</w:t>
+        </w:r>
+        <w:r>
+          <w:rPr>
+            <w:webHidden/>
+          </w:rPr>
+          <w:tab/>
+        </w:r>
+        <w:r>
+          <w:rPr>
+            <w:webHidden/>
+          </w:rPr>
+          <w:fldChar w:fldCharType="begin"/>
+        </w:r>
+        <w:r>
+          <w:rPr>
+            <w:webHidden/>
+          </w:rPr>
+          <w:instrText xml:space="preserve"> PAGEREF _Toc509505206 \h </w:instrText>
+        </w:r>
+        <w:r>
+          <w:rPr>
+            <w:webHidden/>
+          </w:rPr>
+        </w:r>
+        <w:r>
+          <w:rPr>
+            <w:webHidden/>
+          </w:rPr>
+          <w:fldChar w:fldCharType="separate"/>
+        </w:r>
+        <w:r>
+          <w:rPr>
+            <w:webHidden/>
+          </w:rPr>
+          <w:t>9</w:t>
+        </w:r>
+        <w:r>
+          <w:rPr>
+            <w:webHidden/>
+          </w:rPr>
+          <w:fldChar w:fldCharType="end"/>
+        </w:r>
+      </w:hyperlink>
+    </w:p>
+    <w:p>
+      <w:pPr>
+        <w:pStyle w:val="Sisluet3"/>
+        <w:rPr>
+          <w:rFonts w:asciiTheme="minorHAnsi" w:eastAsiaTheme="minorEastAsia" w:hAnsiTheme="minorHAnsi" w:cstheme="minorBidi"/>
+        </w:rPr>
+      </w:pPr>
+      <w:hyperlink w:anchor="_Toc509505207" w:history="1">
+        <w:r>
+          <w:rPr>
+            <w:rStyle w:val="Hyperlinkki"/>
+          </w:rPr>
+          <w:t>3.1.2</w:t>
+        </w:r>
+        <w:r>
+          <w:rPr>
+            <w:rFonts w:asciiTheme="minorHAnsi" w:eastAsiaTheme="minorEastAsia" w:hAnsiTheme="minorHAnsi" w:cstheme="minorBidi"/>
+          </w:rPr>
+          <w:tab/>
+        </w:r>
+        <w:r>
+          <w:rPr>
+            <w:rStyle w:val="Hyperlinkki"/>
+          </w:rPr>
+          <w:t>Database</w:t>
+        </w:r>
+        <w:r>
+          <w:rPr>
+            <w:webHidden/>
+          </w:rPr>
+          <w:tab/>
+        </w:r>
+        <w:r>
+          <w:rPr>
+            <w:webHidden/>
+          </w:rPr>
+          <w:fldChar w:fldCharType="begin"/>
+        </w:r>
+        <w:r>
+          <w:rPr>
+            <w:webHidden/>
+          </w:rPr>
+          <w:instrText xml:space="preserve"> PAGEREF _Toc509505207 \h </w:instrText>
+        </w:r>
+        <w:r>
+          <w:rPr>
+            <w:webHidden/>
+          </w:rPr>
+        </w:r>
+        <w:r>
+          <w:rPr>
+            <w:webHidden/>
+          </w:rPr>
+          <w:fldChar w:fldCharType="separate"/>
+        </w:r>
+        <w:r>
+          <w:rPr>
+            <w:webHidden/>
+          </w:rPr>
           <w:t>10</w:t>
         </w:r>
         <w:r>
           <w:rPr>
-            <w:noProof/>
             <w:webHidden/>
           </w:rPr>
           <w:fldChar w:fldCharType="end"/>
@@ -2431,219 +2630,12 @@
     </w:p>
     <w:p>
       <w:pPr>
-        <w:pStyle w:val="Sisluet2"/>
+        <w:pStyle w:val="Sisluet3"/>
         <w:rPr>
           <w:rFonts w:asciiTheme="minorHAnsi" w:eastAsiaTheme="minorEastAsia" w:hAnsiTheme="minorHAnsi" w:cstheme="minorBidi"/>
         </w:rPr>
       </w:pPr>
-      <w:hyperlink w:anchor="_Toc509154516" w:history="1">
-        <w:r>
-          <w:rPr>
-            <w:rStyle w:val="Hyperlinkki"/>
-          </w:rPr>
-          <w:t>3.1</w:t>
-        </w:r>
-        <w:r>
-          <w:rPr>
-            <w:rFonts w:asciiTheme="minorHAnsi" w:eastAsiaTheme="minorEastAsia" w:hAnsiTheme="minorHAnsi" w:cstheme="minorBidi"/>
-          </w:rPr>
-          <w:tab/>
-        </w:r>
-        <w:r>
-          <w:rPr>
-            <w:rStyle w:val="Hyperlinkki"/>
-          </w:rPr>
-          <w:t>Arkkitehtuuri</w:t>
-        </w:r>
-        <w:r>
-          <w:rPr>
-            <w:webHidden/>
-          </w:rPr>
-          <w:tab/>
-        </w:r>
-        <w:r>
-          <w:rPr>
-            <w:webHidden/>
-          </w:rPr>
-          <w:fldChar w:fldCharType="begin"/>
-        </w:r>
-        <w:r>
-          <w:rPr>
-            <w:webHidden/>
-          </w:rPr>
-          <w:instrText xml:space="preserve"> PAGEREF _Toc509154516 \h </w:instrText>
-        </w:r>
-        <w:r>
-          <w:rPr>
-            <w:webHidden/>
-          </w:rPr>
-        </w:r>
-        <w:r>
-          <w:rPr>
-            <w:webHidden/>
-          </w:rPr>
-          <w:fldChar w:fldCharType="separate"/>
-        </w:r>
-        <w:r>
-          <w:rPr>
-            <w:webHidden/>
-          </w:rPr>
-          <w:t>10</w:t>
-        </w:r>
-        <w:r>
-          <w:rPr>
-            <w:webHidden/>
-          </w:rPr>
-          <w:fldChar w:fldCharType="end"/>
-        </w:r>
-      </w:hyperlink>
-    </w:p>
-    <w:p>
-      <w:pPr>
-        <w:pStyle w:val="Sisluet3"/>
-        <w:rPr>
-          <w:rFonts w:asciiTheme="minorHAnsi" w:eastAsiaTheme="minorEastAsia" w:hAnsiTheme="minorHAnsi" w:cstheme="minorBidi"/>
-        </w:rPr>
-      </w:pPr>
-      <w:hyperlink w:anchor="_Toc509154517" w:history="1">
-        <w:r>
-          <w:rPr>
-            <w:rStyle w:val="Hyperlinkki"/>
-          </w:rPr>
-          <w:t>3.1.1</w:t>
-        </w:r>
-        <w:r>
-          <w:rPr>
-            <w:rFonts w:asciiTheme="minorHAnsi" w:eastAsiaTheme="minorEastAsia" w:hAnsiTheme="minorHAnsi" w:cstheme="minorBidi"/>
-          </w:rPr>
-          <w:tab/>
-        </w:r>
-        <w:r>
-          <w:rPr>
-            <w:rStyle w:val="Hyperlinkki"/>
-          </w:rPr>
-          <w:t>Deliver Controller</w:t>
-        </w:r>
-        <w:r>
-          <w:rPr>
-            <w:webHidden/>
-          </w:rPr>
-          <w:tab/>
-        </w:r>
-        <w:r>
-          <w:rPr>
-            <w:webHidden/>
-          </w:rPr>
-          <w:fldChar w:fldCharType="begin"/>
-        </w:r>
-        <w:r>
-          <w:rPr>
-            <w:webHidden/>
-          </w:rPr>
-          <w:instrText xml:space="preserve"> PAGEREF _Toc509154517 \h </w:instrText>
-        </w:r>
-        <w:r>
-          <w:rPr>
-            <w:webHidden/>
-          </w:rPr>
-        </w:r>
-        <w:r>
-          <w:rPr>
-            <w:webHidden/>
-          </w:rPr>
-          <w:fldChar w:fldCharType="separate"/>
-        </w:r>
-        <w:r>
-          <w:rPr>
-            <w:webHidden/>
-          </w:rPr>
-          <w:t>10</w:t>
-        </w:r>
-        <w:r>
-          <w:rPr>
-            <w:webHidden/>
-          </w:rPr>
-          <w:fldChar w:fldCharType="end"/>
-        </w:r>
-      </w:hyperlink>
-    </w:p>
-    <w:p>
-      <w:pPr>
-        <w:pStyle w:val="Sisluet3"/>
-        <w:rPr>
-          <w:rFonts w:asciiTheme="minorHAnsi" w:eastAsiaTheme="minorEastAsia" w:hAnsiTheme="minorHAnsi" w:cstheme="minorBidi"/>
-        </w:rPr>
-      </w:pPr>
-      <w:hyperlink w:anchor="_Toc509154518" w:history="1">
-        <w:r>
-          <w:rPr>
-            <w:rStyle w:val="Hyperlinkki"/>
-          </w:rPr>
-          <w:t>3.1.2</w:t>
-        </w:r>
-        <w:r>
-          <w:rPr>
-            <w:rFonts w:asciiTheme="minorHAnsi" w:eastAsiaTheme="minorEastAsia" w:hAnsiTheme="minorHAnsi" w:cstheme="minorBidi"/>
-          </w:rPr>
-          <w:tab/>
-        </w:r>
-        <w:r>
-          <w:rPr>
-            <w:rStyle w:val="Hyperlinkki"/>
-          </w:rPr>
-          <w:t>Database</w:t>
-        </w:r>
-        <w:r>
-          <w:rPr>
-            <w:webHidden/>
-          </w:rPr>
-          <w:tab/>
-        </w:r>
-        <w:r>
-          <w:rPr>
-            <w:webHidden/>
-          </w:rPr>
-          <w:fldChar w:fldCharType="begin"/>
-        </w:r>
-        <w:r>
-          <w:rPr>
-            <w:webHidden/>
-          </w:rPr>
-          <w:instrText xml:space="preserve"> PAGEREF _Toc509154518 \h </w:instrText>
-        </w:r>
-        <w:r>
-          <w:rPr>
-            <w:webHidden/>
-          </w:rPr>
-        </w:r>
-        <w:r>
-          <w:rPr>
-            <w:webHidden/>
-          </w:rPr>
-          <w:fldChar w:fldCharType="separate"/>
-        </w:r>
-        <w:r>
-          <w:rPr>
-            <w:webHidden/>
-          </w:rPr>
-          <w:t>11</w:t>
-        </w:r>
-        <w:r>
-          <w:rPr>
-            <w:webHidden/>
-          </w:rPr>
-          <w:fldChar w:fldCharType="end"/>
-        </w:r>
-      </w:hyperlink>
-    </w:p>
-    <w:p>
-      <w:pPr>
-        <w:pStyle w:val="Sisluet3"/>
-        <w:rPr>
-          <w:rFonts w:asciiTheme="minorHAnsi" w:eastAsiaTheme="minorEastAsia" w:hAnsiTheme="minorHAnsi" w:cstheme="minorBidi"/>
-        </w:rPr>
-      </w:pPr>
-      <w:hyperlink w:anchor="_Toc509154519" w:history="1">
+      <w:hyperlink w:anchor="_Toc509505208" w:history="1">
         <w:r>
           <w:rPr>
             <w:rStyle w:val="Hyperlinkki"/>
@@ -2679,7 +2671,7 @@
           <w:rPr>
             <w:webHidden/>
           </w:rPr>
-          <w:instrText xml:space="preserve"> PAGEREF _Toc509154519 \h </w:instrText>
+          <w:instrText xml:space="preserve"> PAGEREF _Toc509505208 \h </w:instrText>
         </w:r>
         <w:r>
           <w:rPr>
@@ -2696,6 +2688,282 @@
           <w:rPr>
             <w:webHidden/>
           </w:rPr>
+          <w:t>10</w:t>
+        </w:r>
+        <w:r>
+          <w:rPr>
+            <w:webHidden/>
+          </w:rPr>
+          <w:fldChar w:fldCharType="end"/>
+        </w:r>
+      </w:hyperlink>
+    </w:p>
+    <w:p>
+      <w:pPr>
+        <w:pStyle w:val="Sisluet3"/>
+        <w:rPr>
+          <w:rFonts w:asciiTheme="minorHAnsi" w:eastAsiaTheme="minorEastAsia" w:hAnsiTheme="minorHAnsi" w:cstheme="minorBidi"/>
+        </w:rPr>
+      </w:pPr>
+      <w:hyperlink w:anchor="_Toc509505209" w:history="1">
+        <w:r>
+          <w:rPr>
+            <w:rStyle w:val="Hyperlinkki"/>
+          </w:rPr>
+          <w:t>3.1.4</w:t>
+        </w:r>
+        <w:r>
+          <w:rPr>
+            <w:rFonts w:asciiTheme="minorHAnsi" w:eastAsiaTheme="minorEastAsia" w:hAnsiTheme="minorHAnsi" w:cstheme="minorBidi"/>
+          </w:rPr>
+          <w:tab/>
+        </w:r>
+        <w:r>
+          <w:rPr>
+            <w:rStyle w:val="Hyperlinkki"/>
+          </w:rPr>
+          <w:t>Citrix Storefront</w:t>
+        </w:r>
+        <w:r>
+          <w:rPr>
+            <w:webHidden/>
+          </w:rPr>
+          <w:tab/>
+        </w:r>
+        <w:r>
+          <w:rPr>
+            <w:webHidden/>
+          </w:rPr>
+          <w:fldChar w:fldCharType="begin"/>
+        </w:r>
+        <w:r>
+          <w:rPr>
+            <w:webHidden/>
+          </w:rPr>
+          <w:instrText xml:space="preserve"> PAGEREF _Toc509505209 \h </w:instrText>
+        </w:r>
+        <w:r>
+          <w:rPr>
+            <w:webHidden/>
+          </w:rPr>
+        </w:r>
+        <w:r>
+          <w:rPr>
+            <w:webHidden/>
+          </w:rPr>
+          <w:fldChar w:fldCharType="separate"/>
+        </w:r>
+        <w:r>
+          <w:rPr>
+            <w:webHidden/>
+          </w:rPr>
+          <w:t>10</w:t>
+        </w:r>
+        <w:r>
+          <w:rPr>
+            <w:webHidden/>
+          </w:rPr>
+          <w:fldChar w:fldCharType="end"/>
+        </w:r>
+      </w:hyperlink>
+    </w:p>
+    <w:p>
+      <w:pPr>
+        <w:pStyle w:val="Sisluet3"/>
+        <w:rPr>
+          <w:rFonts w:asciiTheme="minorHAnsi" w:eastAsiaTheme="minorEastAsia" w:hAnsiTheme="minorHAnsi" w:cstheme="minorBidi"/>
+        </w:rPr>
+      </w:pPr>
+      <w:hyperlink w:anchor="_Toc509505210" w:history="1">
+        <w:r>
+          <w:rPr>
+            <w:rStyle w:val="Hyperlinkki"/>
+          </w:rPr>
+          <w:t>3.1.5</w:t>
+        </w:r>
+        <w:r>
+          <w:rPr>
+            <w:rFonts w:asciiTheme="minorHAnsi" w:eastAsiaTheme="minorEastAsia" w:hAnsiTheme="minorHAnsi" w:cstheme="minorBidi"/>
+          </w:rPr>
+          <w:tab/>
+        </w:r>
+        <w:r>
+          <w:rPr>
+            <w:rStyle w:val="Hyperlinkki"/>
+          </w:rPr>
+          <w:t>Citrix Receiver</w:t>
+        </w:r>
+        <w:r>
+          <w:rPr>
+            <w:webHidden/>
+          </w:rPr>
+          <w:tab/>
+        </w:r>
+        <w:r>
+          <w:rPr>
+            <w:webHidden/>
+          </w:rPr>
+          <w:fldChar w:fldCharType="begin"/>
+        </w:r>
+        <w:r>
+          <w:rPr>
+            <w:webHidden/>
+          </w:rPr>
+          <w:instrText xml:space="preserve"> PAGEREF _Toc509505210 \h </w:instrText>
+        </w:r>
+        <w:r>
+          <w:rPr>
+            <w:webHidden/>
+          </w:rPr>
+        </w:r>
+        <w:r>
+          <w:rPr>
+            <w:webHidden/>
+          </w:rPr>
+          <w:fldChar w:fldCharType="separate"/>
+        </w:r>
+        <w:r>
+          <w:rPr>
+            <w:webHidden/>
+          </w:rPr>
+          <w:t>10</w:t>
+        </w:r>
+        <w:r>
+          <w:rPr>
+            <w:webHidden/>
+          </w:rPr>
+          <w:fldChar w:fldCharType="end"/>
+        </w:r>
+      </w:hyperlink>
+    </w:p>
+    <w:p>
+      <w:pPr>
+        <w:pStyle w:val="Sisluet3"/>
+        <w:rPr>
+          <w:rFonts w:asciiTheme="minorHAnsi" w:eastAsiaTheme="minorEastAsia" w:hAnsiTheme="minorHAnsi" w:cstheme="minorBidi"/>
+        </w:rPr>
+      </w:pPr>
+      <w:hyperlink w:anchor="_Toc509505211" w:history="1">
+        <w:r>
+          <w:rPr>
+            <w:rStyle w:val="Hyperlinkki"/>
+          </w:rPr>
+          <w:t>3.1.6</w:t>
+        </w:r>
+        <w:r>
+          <w:rPr>
+            <w:rFonts w:asciiTheme="minorHAnsi" w:eastAsiaTheme="minorEastAsia" w:hAnsiTheme="minorHAnsi" w:cstheme="minorBidi"/>
+          </w:rPr>
+          <w:tab/>
+        </w:r>
+        <w:r>
+          <w:rPr>
+            <w:rStyle w:val="Hyperlinkki"/>
+          </w:rPr>
+          <w:t>Citrix Studio</w:t>
+        </w:r>
+        <w:r>
+          <w:rPr>
+            <w:webHidden/>
+          </w:rPr>
+          <w:tab/>
+        </w:r>
+        <w:r>
+          <w:rPr>
+            <w:webHidden/>
+          </w:rPr>
+          <w:fldChar w:fldCharType="begin"/>
+        </w:r>
+        <w:r>
+          <w:rPr>
+            <w:webHidden/>
+          </w:rPr>
+          <w:instrText xml:space="preserve"> PAGEREF _Toc509505211 \h </w:instrText>
+        </w:r>
+        <w:r>
+          <w:rPr>
+            <w:webHidden/>
+          </w:rPr>
+        </w:r>
+        <w:r>
+          <w:rPr>
+            <w:webHidden/>
+          </w:rPr>
+          <w:fldChar w:fldCharType="separate"/>
+        </w:r>
+        <w:r>
+          <w:rPr>
+            <w:webHidden/>
+          </w:rPr>
+          <w:t>10</w:t>
+        </w:r>
+        <w:r>
+          <w:rPr>
+            <w:webHidden/>
+          </w:rPr>
+          <w:fldChar w:fldCharType="end"/>
+        </w:r>
+      </w:hyperlink>
+    </w:p>
+    <w:p>
+      <w:pPr>
+        <w:pStyle w:val="Sisluet3"/>
+        <w:rPr>
+          <w:rFonts w:asciiTheme="minorHAnsi" w:eastAsiaTheme="minorEastAsia" w:hAnsiTheme="minorHAnsi" w:cstheme="minorBidi"/>
+        </w:rPr>
+      </w:pPr>
+      <w:hyperlink w:anchor="_Toc509505212" w:history="1">
+        <w:r>
+          <w:rPr>
+            <w:rStyle w:val="Hyperlinkki"/>
+          </w:rPr>
+          <w:t>3.1.7</w:t>
+        </w:r>
+        <w:r>
+          <w:rPr>
+            <w:rFonts w:asciiTheme="minorHAnsi" w:eastAsiaTheme="minorEastAsia" w:hAnsiTheme="minorHAnsi" w:cstheme="minorBidi"/>
+          </w:rPr>
+          <w:tab/>
+        </w:r>
+        <w:r>
+          <w:rPr>
+            <w:rStyle w:val="Hyperlinkki"/>
+          </w:rPr>
+          <w:t>Citrix Director</w:t>
+        </w:r>
+        <w:r>
+          <w:rPr>
+            <w:webHidden/>
+          </w:rPr>
+          <w:tab/>
+        </w:r>
+        <w:r>
+          <w:rPr>
+            <w:webHidden/>
+          </w:rPr>
+          <w:fldChar w:fldCharType="begin"/>
+        </w:r>
+        <w:r>
+          <w:rPr>
+            <w:webHidden/>
+          </w:rPr>
+          <w:instrText xml:space="preserve"> PAGEREF _Toc509505212 \h </w:instrText>
+        </w:r>
+        <w:r>
+          <w:rPr>
+            <w:webHidden/>
+          </w:rPr>
+        </w:r>
+        <w:r>
+          <w:rPr>
+            <w:webHidden/>
+          </w:rPr>
+          <w:fldChar w:fldCharType="separate"/>
+        </w:r>
+        <w:r>
+          <w:rPr>
+            <w:webHidden/>
+          </w:rPr>
           <w:t>11</w:t>
         </w:r>
         <w:r>
@@ -2713,12 +2981,12 @@
           <w:rFonts w:asciiTheme="minorHAnsi" w:eastAsiaTheme="minorEastAsia" w:hAnsiTheme="minorHAnsi" w:cstheme="minorBidi"/>
         </w:rPr>
       </w:pPr>
-      <w:hyperlink w:anchor="_Toc509154520" w:history="1">
+      <w:hyperlink w:anchor="_Toc509505213" w:history="1">
         <w:r>
           <w:rPr>
             <w:rStyle w:val="Hyperlinkki"/>
           </w:rPr>
-          <w:t>3.1.4</w:t>
+          <w:t>3.1.8</w:t>
         </w:r>
         <w:r>
           <w:rPr>
@@ -2730,7 +2998,7 @@
           <w:rPr>
             <w:rStyle w:val="Hyperlinkki"/>
           </w:rPr>
-          <w:t>Citrix Storefront</w:t>
+          <w:t>Citrix License Server</w:t>
         </w:r>
         <w:r>
           <w:rPr>
@@ -2748,7 +3016,7 @@
           <w:rPr>
             <w:webHidden/>
           </w:rPr>
-          <w:instrText xml:space="preserve"> PAGEREF _Toc509154520 \h </w:instrText>
+          <w:instrText xml:space="preserve"> PAGEREF _Toc509505213 \h </w:instrText>
         </w:r>
         <w:r>
           <w:rPr>
@@ -2782,12 +3050,12 @@
           <w:rFonts w:asciiTheme="minorHAnsi" w:eastAsiaTheme="minorEastAsia" w:hAnsiTheme="minorHAnsi" w:cstheme="minorBidi"/>
         </w:rPr>
       </w:pPr>
-      <w:hyperlink w:anchor="_Toc509154521" w:history="1">
+      <w:hyperlink w:anchor="_Toc509505214" w:history="1">
         <w:r>
           <w:rPr>
             <w:rStyle w:val="Hyperlinkki"/>
           </w:rPr>
-          <w:t>3.1.5</w:t>
+          <w:t>3.1.9</w:t>
         </w:r>
         <w:r>
           <w:rPr>
@@ -2799,7 +3067,7 @@
           <w:rPr>
             <w:rStyle w:val="Hyperlinkki"/>
           </w:rPr>
-          <w:t>Citrix Receiver</w:t>
+          <w:t>Hypervisor or cloud service</w:t>
         </w:r>
         <w:r>
           <w:rPr>
@@ -2817,7 +3085,7 @@
           <w:rPr>
             <w:webHidden/>
           </w:rPr>
-          <w:instrText xml:space="preserve"> PAGEREF _Toc509154521 \h </w:instrText>
+          <w:instrText xml:space="preserve"> PAGEREF _Toc509505214 \h </w:instrText>
         </w:r>
         <w:r>
           <w:rPr>
@@ -2846,17 +3114,17 @@
     </w:p>
     <w:p>
       <w:pPr>
-        <w:pStyle w:val="Sisluet3"/>
+        <w:pStyle w:val="Sisluet2"/>
         <w:rPr>
           <w:rFonts w:asciiTheme="minorHAnsi" w:eastAsiaTheme="minorEastAsia" w:hAnsiTheme="minorHAnsi" w:cstheme="minorBidi"/>
         </w:rPr>
       </w:pPr>
-      <w:hyperlink w:anchor="_Toc509154522" w:history="1">
+      <w:hyperlink w:anchor="_Toc509505215" w:history="1">
         <w:r>
           <w:rPr>
             <w:rStyle w:val="Hyperlinkki"/>
           </w:rPr>
-          <w:t>3.1.6</w:t>
+          <w:t>3.2</w:t>
         </w:r>
         <w:r>
           <w:rPr>
@@ -2868,7 +3136,7 @@
           <w:rPr>
             <w:rStyle w:val="Hyperlinkki"/>
           </w:rPr>
-          <w:t>Citrix Studio</w:t>
+          <w:t>XenDesktop ympäristön toiminta</w:t>
         </w:r>
         <w:r>
           <w:rPr>
@@ -2886,7 +3154,7 @@
           <w:rPr>
             <w:webHidden/>
           </w:rPr>
-          <w:instrText xml:space="preserve"> PAGEREF _Toc509154522 \h </w:instrText>
+          <w:instrText xml:space="preserve"> PAGEREF _Toc509505215 \h </w:instrText>
         </w:r>
         <w:r>
           <w:rPr>
@@ -2903,7 +3171,7 @@
           <w:rPr>
             <w:webHidden/>
           </w:rPr>
-          <w:t>11</w:t>
+          <w:t>12</w:t>
         </w:r>
         <w:r>
           <w:rPr>
@@ -2915,17 +3183,17 @@
     </w:p>
     <w:p>
       <w:pPr>
-        <w:pStyle w:val="Sisluet3"/>
+        <w:pStyle w:val="Sisluet2"/>
         <w:rPr>
           <w:rFonts w:asciiTheme="minorHAnsi" w:eastAsiaTheme="minorEastAsia" w:hAnsiTheme="minorHAnsi" w:cstheme="minorBidi"/>
         </w:rPr>
       </w:pPr>
-      <w:hyperlink w:anchor="_Toc509154523" w:history="1">
+      <w:hyperlink w:anchor="_Toc509505216" w:history="1">
         <w:r>
           <w:rPr>
             <w:rStyle w:val="Hyperlinkki"/>
           </w:rPr>
-          <w:t>3.1.7</w:t>
+          <w:t>3.3</w:t>
         </w:r>
         <w:r>
           <w:rPr>
@@ -2937,7 +3205,7 @@
           <w:rPr>
             <w:rStyle w:val="Hyperlinkki"/>
           </w:rPr>
-          <w:t>Citrix Director</w:t>
+          <w:t>Käyttäjien yhteyksien hallinta</w:t>
         </w:r>
         <w:r>
           <w:rPr>
@@ -2955,7 +3223,7 @@
           <w:rPr>
             <w:webHidden/>
           </w:rPr>
-          <w:instrText xml:space="preserve"> PAGEREF _Toc509154523 \h </w:instrText>
+          <w:instrText xml:space="preserve"> PAGEREF _Toc509505216 \h </w:instrText>
         </w:r>
         <w:r>
           <w:rPr>
@@ -2972,7 +3240,7 @@
           <w:rPr>
             <w:webHidden/>
           </w:rPr>
-          <w:t>12</w:t>
+          <w:t>13</w:t>
         </w:r>
         <w:r>
           <w:rPr>
@@ -2984,17 +3252,17 @@
     </w:p>
     <w:p>
       <w:pPr>
-        <w:pStyle w:val="Sisluet3"/>
+        <w:pStyle w:val="Sisluet2"/>
         <w:rPr>
           <w:rFonts w:asciiTheme="minorHAnsi" w:eastAsiaTheme="minorEastAsia" w:hAnsiTheme="minorHAnsi" w:cstheme="minorBidi"/>
         </w:rPr>
       </w:pPr>
-      <w:hyperlink w:anchor="_Toc509154524" w:history="1">
+      <w:hyperlink w:anchor="_Toc509505217" w:history="1">
         <w:r>
           <w:rPr>
             <w:rStyle w:val="Hyperlinkki"/>
           </w:rPr>
-          <w:t>3.1.8</w:t>
+          <w:t>3.4</w:t>
         </w:r>
         <w:r>
           <w:rPr>
@@ -3006,7 +3274,7 @@
           <w:rPr>
             <w:rStyle w:val="Hyperlinkki"/>
           </w:rPr>
-          <w:t>Citrix License Server</w:t>
+          <w:t>Tietoyhteyksien hallinta</w:t>
         </w:r>
         <w:r>
           <w:rPr>
@@ -3024,7 +3292,7 @@
           <w:rPr>
             <w:webHidden/>
           </w:rPr>
-          <w:instrText xml:space="preserve"> PAGEREF _Toc509154524 \h </w:instrText>
+          <w:instrText xml:space="preserve"> PAGEREF _Toc509505217 \h </w:instrText>
         </w:r>
         <w:r>
           <w:rPr>
@@ -3041,283 +3309,7 @@
           <w:rPr>
             <w:webHidden/>
           </w:rPr>
-          <w:t>12</w:t>
-        </w:r>
-        <w:r>
-          <w:rPr>
-            <w:webHidden/>
-          </w:rPr>
-          <w:fldChar w:fldCharType="end"/>
-        </w:r>
-      </w:hyperlink>
-    </w:p>
-    <w:p>
-      <w:pPr>
-        <w:pStyle w:val="Sisluet3"/>
-        <w:rPr>
-          <w:rFonts w:asciiTheme="minorHAnsi" w:eastAsiaTheme="minorEastAsia" w:hAnsiTheme="minorHAnsi" w:cstheme="minorBidi"/>
-        </w:rPr>
-      </w:pPr>
-      <w:hyperlink w:anchor="_Toc509154525" w:history="1">
-        <w:r>
-          <w:rPr>
-            <w:rStyle w:val="Hyperlinkki"/>
-          </w:rPr>
-          <w:t>3.1.9</w:t>
-        </w:r>
-        <w:r>
-          <w:rPr>
-            <w:rFonts w:asciiTheme="minorHAnsi" w:eastAsiaTheme="minorEastAsia" w:hAnsiTheme="minorHAnsi" w:cstheme="minorBidi"/>
-          </w:rPr>
-          <w:tab/>
-        </w:r>
-        <w:r>
-          <w:rPr>
-            <w:rStyle w:val="Hyperlinkki"/>
-          </w:rPr>
-          <w:t>Hypervisor or cloud service</w:t>
-        </w:r>
-        <w:r>
-          <w:rPr>
-            <w:webHidden/>
-          </w:rPr>
-          <w:tab/>
-        </w:r>
-        <w:r>
-          <w:rPr>
-            <w:webHidden/>
-          </w:rPr>
-          <w:fldChar w:fldCharType="begin"/>
-        </w:r>
-        <w:r>
-          <w:rPr>
-            <w:webHidden/>
-          </w:rPr>
-          <w:instrText xml:space="preserve"> PAGEREF _Toc509154525 \h </w:instrText>
-        </w:r>
-        <w:r>
-          <w:rPr>
-            <w:webHidden/>
-          </w:rPr>
-        </w:r>
-        <w:r>
-          <w:rPr>
-            <w:webHidden/>
-          </w:rPr>
-          <w:fldChar w:fldCharType="separate"/>
-        </w:r>
-        <w:r>
-          <w:rPr>
-            <w:webHidden/>
-          </w:rPr>
-          <w:t>12</w:t>
-        </w:r>
-        <w:r>
-          <w:rPr>
-            <w:webHidden/>
-          </w:rPr>
-          <w:fldChar w:fldCharType="end"/>
-        </w:r>
-      </w:hyperlink>
-    </w:p>
-    <w:p>
-      <w:pPr>
-        <w:pStyle w:val="Sisluet2"/>
-        <w:rPr>
-          <w:rFonts w:asciiTheme="minorHAnsi" w:eastAsiaTheme="minorEastAsia" w:hAnsiTheme="minorHAnsi" w:cstheme="minorBidi"/>
-        </w:rPr>
-      </w:pPr>
-      <w:hyperlink w:anchor="_Toc509154526" w:history="1">
-        <w:r>
-          <w:rPr>
-            <w:rStyle w:val="Hyperlinkki"/>
-          </w:rPr>
-          <w:t>3.2</w:t>
-        </w:r>
-        <w:r>
-          <w:rPr>
-            <w:rFonts w:asciiTheme="minorHAnsi" w:eastAsiaTheme="minorEastAsia" w:hAnsiTheme="minorHAnsi" w:cstheme="minorBidi"/>
-          </w:rPr>
-          <w:tab/>
-        </w:r>
-        <w:r>
-          <w:rPr>
-            <w:rStyle w:val="Hyperlinkki"/>
-          </w:rPr>
-          <w:t>XenDesktop ympäristön toiminta</w:t>
-        </w:r>
-        <w:r>
-          <w:rPr>
-            <w:webHidden/>
-          </w:rPr>
-          <w:tab/>
-        </w:r>
-        <w:r>
-          <w:rPr>
-            <w:webHidden/>
-          </w:rPr>
-          <w:fldChar w:fldCharType="begin"/>
-        </w:r>
-        <w:r>
-          <w:rPr>
-            <w:webHidden/>
-          </w:rPr>
-          <w:instrText xml:space="preserve"> PAGEREF _Toc509154526 \h </w:instrText>
-        </w:r>
-        <w:r>
-          <w:rPr>
-            <w:webHidden/>
-          </w:rPr>
-        </w:r>
-        <w:r>
-          <w:rPr>
-            <w:webHidden/>
-          </w:rPr>
-          <w:fldChar w:fldCharType="separate"/>
-        </w:r>
-        <w:r>
-          <w:rPr>
-            <w:webHidden/>
-          </w:rPr>
-          <w:t>13</w:t>
-        </w:r>
-        <w:r>
-          <w:rPr>
-            <w:webHidden/>
-          </w:rPr>
-          <w:fldChar w:fldCharType="end"/>
-        </w:r>
-      </w:hyperlink>
-    </w:p>
-    <w:p>
-      <w:pPr>
-        <w:pStyle w:val="Sisluet2"/>
-        <w:rPr>
-          <w:rFonts w:asciiTheme="minorHAnsi" w:eastAsiaTheme="minorEastAsia" w:hAnsiTheme="minorHAnsi" w:cstheme="minorBidi"/>
-        </w:rPr>
-      </w:pPr>
-      <w:hyperlink w:anchor="_Toc509154527" w:history="1">
-        <w:r>
-          <w:rPr>
-            <w:rStyle w:val="Hyperlinkki"/>
-          </w:rPr>
-          <w:t>3.3</w:t>
-        </w:r>
-        <w:r>
-          <w:rPr>
-            <w:rFonts w:asciiTheme="minorHAnsi" w:eastAsiaTheme="minorEastAsia" w:hAnsiTheme="minorHAnsi" w:cstheme="minorBidi"/>
-          </w:rPr>
-          <w:tab/>
-        </w:r>
-        <w:r>
-          <w:rPr>
-            <w:rStyle w:val="Hyperlinkki"/>
-          </w:rPr>
-          <w:t>Käyttäjien yhteyksien hallinta</w:t>
-        </w:r>
-        <w:r>
-          <w:rPr>
-            <w:webHidden/>
-          </w:rPr>
-          <w:tab/>
-        </w:r>
-        <w:r>
-          <w:rPr>
-            <w:webHidden/>
-          </w:rPr>
-          <w:fldChar w:fldCharType="begin"/>
-        </w:r>
-        <w:r>
-          <w:rPr>
-            <w:webHidden/>
-          </w:rPr>
-          <w:instrText xml:space="preserve"> PAGEREF _Toc509154527 \h </w:instrText>
-        </w:r>
-        <w:r>
-          <w:rPr>
-            <w:webHidden/>
-          </w:rPr>
-        </w:r>
-        <w:r>
-          <w:rPr>
-            <w:webHidden/>
-          </w:rPr>
-          <w:fldChar w:fldCharType="separate"/>
-        </w:r>
-        <w:r>
-          <w:rPr>
-            <w:webHidden/>
-          </w:rPr>
           <w:t>14</w:t>
-        </w:r>
-        <w:r>
-          <w:rPr>
-            <w:webHidden/>
-          </w:rPr>
-          <w:fldChar w:fldCharType="end"/>
-        </w:r>
-      </w:hyperlink>
-    </w:p>
-    <w:p>
-      <w:pPr>
-        <w:pStyle w:val="Sisluet2"/>
-        <w:rPr>
-          <w:rFonts w:asciiTheme="minorHAnsi" w:eastAsiaTheme="minorEastAsia" w:hAnsiTheme="minorHAnsi" w:cstheme="minorBidi"/>
-        </w:rPr>
-      </w:pPr>
-      <w:hyperlink w:anchor="_Toc509154528" w:history="1">
-        <w:r>
-          <w:rPr>
-            <w:rStyle w:val="Hyperlinkki"/>
-          </w:rPr>
-          <w:t>3.4</w:t>
-        </w:r>
-        <w:r>
-          <w:rPr>
-            <w:rFonts w:asciiTheme="minorHAnsi" w:eastAsiaTheme="minorEastAsia" w:hAnsiTheme="minorHAnsi" w:cstheme="minorBidi"/>
-          </w:rPr>
-          <w:tab/>
-        </w:r>
-        <w:r>
-          <w:rPr>
-            <w:rStyle w:val="Hyperlinkki"/>
-          </w:rPr>
-          <w:t>Tietoyhteyksien hallinta</w:t>
-        </w:r>
-        <w:r>
-          <w:rPr>
-            <w:webHidden/>
-          </w:rPr>
-          <w:tab/>
-        </w:r>
-        <w:r>
-          <w:rPr>
-            <w:webHidden/>
-          </w:rPr>
-          <w:fldChar w:fldCharType="begin"/>
-        </w:r>
-        <w:r>
-          <w:rPr>
-            <w:webHidden/>
-          </w:rPr>
-          <w:instrText xml:space="preserve"> PAGEREF _Toc509154528 \h </w:instrText>
-        </w:r>
-        <w:r>
-          <w:rPr>
-            <w:webHidden/>
-          </w:rPr>
-        </w:r>
-        <w:r>
-          <w:rPr>
-            <w:webHidden/>
-          </w:rPr>
-          <w:fldChar w:fldCharType="separate"/>
-        </w:r>
-        <w:r>
-          <w:rPr>
-            <w:webHidden/>
-          </w:rPr>
-          <w:t>15</w:t>
         </w:r>
         <w:r>
           <w:rPr>
@@ -3336,7 +3328,7 @@
           <w:szCs w:val="22"/>
         </w:rPr>
       </w:pPr>
-      <w:hyperlink w:anchor="_Toc509154529" w:history="1">
+      <w:hyperlink w:anchor="_Toc509505218" w:history="1">
         <w:r>
           <w:rPr>
             <w:rStyle w:val="Hyperlinkki"/>
@@ -3346,14 +3338,29 @@
         </w:r>
         <w:r>
           <w:rPr>
+            <w:rFonts w:asciiTheme="minorHAnsi" w:eastAsiaTheme="minorEastAsia" w:hAnsiTheme="minorHAnsi" w:cstheme="minorBidi"/>
             <w:noProof/>
-            <w:webHidden/>
+            <w:szCs w:val="22"/>
           </w:rPr>
           <w:tab/>
         </w:r>
         <w:r>
           <w:rPr>
+            <w:rStyle w:val="Hyperlinkki"/>
             <w:noProof/>
+          </w:rPr>
+          <w:t>Kartoitus Citrix XenDesktopin soveltuvuudesta</w:t>
+        </w:r>
+        <w:r>
+          <w:rPr>
+            <w:noProof/>
+            <w:webHidden/>
+          </w:rPr>
+          <w:tab/>
+        </w:r>
+        <w:r>
+          <w:rPr>
+            <w:noProof/>
             <w:webHidden/>
           </w:rPr>
           <w:fldChar w:fldCharType="begin"/>
@@ -3363,7 +3370,7 @@
             <w:noProof/>
             <w:webHidden/>
           </w:rPr>
-          <w:instrText xml:space="preserve"> PAGEREF _Toc509154529 \h </w:instrText>
+          <w:instrText xml:space="preserve"> PAGEREF _Toc509505218 \h </w:instrText>
         </w:r>
         <w:r>
           <w:rPr>
@@ -3388,6 +3395,270 @@
         <w:r>
           <w:rPr>
             <w:noProof/>
+            <w:webHidden/>
+          </w:rPr>
+          <w:fldChar w:fldCharType="end"/>
+        </w:r>
+      </w:hyperlink>
+    </w:p>
+    <w:p>
+      <w:pPr>
+        <w:pStyle w:val="Sisluet2"/>
+        <w:rPr>
+          <w:rFonts w:asciiTheme="minorHAnsi" w:eastAsiaTheme="minorEastAsia" w:hAnsiTheme="minorHAnsi" w:cstheme="minorBidi"/>
+        </w:rPr>
+      </w:pPr>
+      <w:hyperlink w:anchor="_Toc509505219" w:history="1">
+        <w:r>
+          <w:rPr>
+            <w:rStyle w:val="Hyperlinkki"/>
+          </w:rPr>
+          <w:t>4.1</w:t>
+        </w:r>
+        <w:r>
+          <w:rPr>
+            <w:rFonts w:asciiTheme="minorHAnsi" w:eastAsiaTheme="minorEastAsia" w:hAnsiTheme="minorHAnsi" w:cstheme="minorBidi"/>
+          </w:rPr>
+          <w:tab/>
+        </w:r>
+        <w:r>
+          <w:rPr>
+            <w:rStyle w:val="Hyperlinkki"/>
+          </w:rPr>
+          <w:t>Testiympäristö</w:t>
+        </w:r>
+        <w:r>
+          <w:rPr>
+            <w:webHidden/>
+          </w:rPr>
+          <w:tab/>
+        </w:r>
+        <w:r>
+          <w:rPr>
+            <w:webHidden/>
+          </w:rPr>
+          <w:fldChar w:fldCharType="begin"/>
+        </w:r>
+        <w:r>
+          <w:rPr>
+            <w:webHidden/>
+          </w:rPr>
+          <w:instrText xml:space="preserve"> PAGEREF _Toc509505219 \h </w:instrText>
+        </w:r>
+        <w:r>
+          <w:rPr>
+            <w:webHidden/>
+          </w:rPr>
+        </w:r>
+        <w:r>
+          <w:rPr>
+            <w:webHidden/>
+          </w:rPr>
+          <w:fldChar w:fldCharType="separate"/>
+        </w:r>
+        <w:r>
+          <w:rPr>
+            <w:webHidden/>
+          </w:rPr>
+          <w:t>16</w:t>
+        </w:r>
+        <w:r>
+          <w:rPr>
+            <w:webHidden/>
+          </w:rPr>
+          <w:fldChar w:fldCharType="end"/>
+        </w:r>
+      </w:hyperlink>
+    </w:p>
+    <w:p>
+      <w:pPr>
+        <w:pStyle w:val="Sisluet2"/>
+        <w:rPr>
+          <w:rFonts w:asciiTheme="minorHAnsi" w:eastAsiaTheme="minorEastAsia" w:hAnsiTheme="minorHAnsi" w:cstheme="minorBidi"/>
+        </w:rPr>
+      </w:pPr>
+      <w:hyperlink w:anchor="_Toc509505220" w:history="1">
+        <w:r>
+          <w:rPr>
+            <w:rStyle w:val="Hyperlinkki"/>
+          </w:rPr>
+          <w:t>4.2</w:t>
+        </w:r>
+        <w:r>
+          <w:rPr>
+            <w:rFonts w:asciiTheme="minorHAnsi" w:eastAsiaTheme="minorEastAsia" w:hAnsiTheme="minorHAnsi" w:cstheme="minorBidi"/>
+          </w:rPr>
+          <w:tab/>
+        </w:r>
+        <w:r>
+          <w:rPr>
+            <w:rStyle w:val="Hyperlinkki"/>
+          </w:rPr>
+          <w:t>Citrix XenDesktopin asennus</w:t>
+        </w:r>
+        <w:r>
+          <w:rPr>
+            <w:webHidden/>
+          </w:rPr>
+          <w:tab/>
+        </w:r>
+        <w:r>
+          <w:rPr>
+            <w:webHidden/>
+          </w:rPr>
+          <w:fldChar w:fldCharType="begin"/>
+        </w:r>
+        <w:r>
+          <w:rPr>
+            <w:webHidden/>
+          </w:rPr>
+          <w:instrText xml:space="preserve"> PAGEREF _Toc509505220 \h </w:instrText>
+        </w:r>
+        <w:r>
+          <w:rPr>
+            <w:webHidden/>
+          </w:rPr>
+        </w:r>
+        <w:r>
+          <w:rPr>
+            <w:webHidden/>
+          </w:rPr>
+          <w:fldChar w:fldCharType="separate"/>
+        </w:r>
+        <w:r>
+          <w:rPr>
+            <w:webHidden/>
+          </w:rPr>
+          <w:t>16</w:t>
+        </w:r>
+        <w:r>
+          <w:rPr>
+            <w:webHidden/>
+          </w:rPr>
+          <w:fldChar w:fldCharType="end"/>
+        </w:r>
+      </w:hyperlink>
+    </w:p>
+    <w:p>
+      <w:pPr>
+        <w:pStyle w:val="Sisluet2"/>
+        <w:rPr>
+          <w:rFonts w:asciiTheme="minorHAnsi" w:eastAsiaTheme="minorEastAsia" w:hAnsiTheme="minorHAnsi" w:cstheme="minorBidi"/>
+        </w:rPr>
+      </w:pPr>
+      <w:hyperlink w:anchor="_Toc509505221" w:history="1">
+        <w:r>
+          <w:rPr>
+            <w:rStyle w:val="Hyperlinkki"/>
+          </w:rPr>
+          <w:t>4.3</w:t>
+        </w:r>
+        <w:r>
+          <w:rPr>
+            <w:rFonts w:asciiTheme="minorHAnsi" w:eastAsiaTheme="minorEastAsia" w:hAnsiTheme="minorHAnsi" w:cstheme="minorBidi"/>
+          </w:rPr>
+          <w:tab/>
+        </w:r>
+        <w:r>
+          <w:rPr>
+            <w:rStyle w:val="Hyperlinkki"/>
+          </w:rPr>
+          <w:t>Image</w:t>
+        </w:r>
+        <w:r>
+          <w:rPr>
+            <w:webHidden/>
+          </w:rPr>
+          <w:tab/>
+        </w:r>
+        <w:r>
+          <w:rPr>
+            <w:webHidden/>
+          </w:rPr>
+          <w:fldChar w:fldCharType="begin"/>
+        </w:r>
+        <w:r>
+          <w:rPr>
+            <w:webHidden/>
+          </w:rPr>
+          <w:instrText xml:space="preserve"> PAGEREF _Toc509505221 \h </w:instrText>
+        </w:r>
+        <w:r>
+          <w:rPr>
+            <w:webHidden/>
+          </w:rPr>
+        </w:r>
+        <w:r>
+          <w:rPr>
+            <w:webHidden/>
+          </w:rPr>
+          <w:fldChar w:fldCharType="separate"/>
+        </w:r>
+        <w:r>
+          <w:rPr>
+            <w:webHidden/>
+          </w:rPr>
+          <w:t>16</w:t>
+        </w:r>
+        <w:r>
+          <w:rPr>
+            <w:webHidden/>
+          </w:rPr>
+          <w:fldChar w:fldCharType="end"/>
+        </w:r>
+      </w:hyperlink>
+    </w:p>
+    <w:p>
+      <w:pPr>
+        <w:pStyle w:val="Sisluet2"/>
+        <w:rPr>
+          <w:rFonts w:asciiTheme="minorHAnsi" w:eastAsiaTheme="minorEastAsia" w:hAnsiTheme="minorHAnsi" w:cstheme="minorBidi"/>
+        </w:rPr>
+      </w:pPr>
+      <w:hyperlink w:anchor="_Toc509505222" w:history="1">
+        <w:r>
+          <w:rPr>
+            <w:rStyle w:val="Hyperlinkki"/>
+          </w:rPr>
+          <w:t>4.4</w:t>
+        </w:r>
+        <w:r>
+          <w:rPr>
+            <w:webHidden/>
+          </w:rPr>
+          <w:tab/>
+        </w:r>
+        <w:r>
+          <w:rPr>
+            <w:webHidden/>
+          </w:rPr>
+          <w:fldChar w:fldCharType="begin"/>
+        </w:r>
+        <w:r>
+          <w:rPr>
+            <w:webHidden/>
+          </w:rPr>
+          <w:instrText xml:space="preserve"> PAGEREF _Toc509505222 \h </w:instrText>
+        </w:r>
+        <w:r>
+          <w:rPr>
+            <w:webHidden/>
+          </w:rPr>
+        </w:r>
+        <w:r>
+          <w:rPr>
+            <w:webHidden/>
+          </w:rPr>
+          <w:fldChar w:fldCharType="separate"/>
+        </w:r>
+        <w:r>
+          <w:rPr>
+            <w:webHidden/>
+          </w:rPr>
+          <w:t>16</w:t>
+        </w:r>
+        <w:r>
+          <w:rPr>
             <w:webHidden/>
           </w:rPr>
           <w:fldChar w:fldCharType="end"/>
@@ -3403,7 +3674,7 @@
           <w:szCs w:val="22"/>
         </w:rPr>
       </w:pPr>
-      <w:hyperlink w:anchor="_Toc509154530" w:history="1">
+      <w:hyperlink w:anchor="_Toc509505223" w:history="1">
         <w:r>
           <w:rPr>
             <w:rStyle w:val="Hyperlinkki"/>
@@ -3424,7 +3695,7 @@
             <w:rStyle w:val="Hyperlinkki"/>
             <w:noProof/>
           </w:rPr>
-          <w:t>Kartoitus Citrix XenDesktopin soveltuvuudesta</w:t>
+          <w:t>Pohdinta</w:t>
         </w:r>
         <w:r>
           <w:rPr>
@@ -3445,7 +3716,7 @@
             <w:noProof/>
             <w:webHidden/>
           </w:rPr>
-          <w:instrText xml:space="preserve"> PAGEREF _Toc509154530 \h </w:instrText>
+          <w:instrText xml:space="preserve"> PAGEREF _Toc509505223 \h </w:instrText>
         </w:r>
         <w:r>
           <w:rPr>
@@ -3470,270 +3741,6 @@
         <w:r>
           <w:rPr>
             <w:noProof/>
-            <w:webHidden/>
-          </w:rPr>
-          <w:fldChar w:fldCharType="end"/>
-        </w:r>
-      </w:hyperlink>
-    </w:p>
-    <w:p>
-      <w:pPr>
-        <w:pStyle w:val="Sisluet2"/>
-        <w:rPr>
-          <w:rFonts w:asciiTheme="minorHAnsi" w:eastAsiaTheme="minorEastAsia" w:hAnsiTheme="minorHAnsi" w:cstheme="minorBidi"/>
-        </w:rPr>
-      </w:pPr>
-      <w:hyperlink w:anchor="_Toc509154531" w:history="1">
-        <w:r>
-          <w:rPr>
-            <w:rStyle w:val="Hyperlinkki"/>
-          </w:rPr>
-          <w:t>5.1</w:t>
-        </w:r>
-        <w:r>
-          <w:rPr>
-            <w:rFonts w:asciiTheme="minorHAnsi" w:eastAsiaTheme="minorEastAsia" w:hAnsiTheme="minorHAnsi" w:cstheme="minorBidi"/>
-          </w:rPr>
-          <w:tab/>
-        </w:r>
-        <w:r>
-          <w:rPr>
-            <w:rStyle w:val="Hyperlinkki"/>
-          </w:rPr>
-          <w:t>Testiympäristö</w:t>
-        </w:r>
-        <w:r>
-          <w:rPr>
-            <w:webHidden/>
-          </w:rPr>
-          <w:tab/>
-        </w:r>
-        <w:r>
-          <w:rPr>
-            <w:webHidden/>
-          </w:rPr>
-          <w:fldChar w:fldCharType="begin"/>
-        </w:r>
-        <w:r>
-          <w:rPr>
-            <w:webHidden/>
-          </w:rPr>
-          <w:instrText xml:space="preserve"> PAGEREF _Toc509154531 \h </w:instrText>
-        </w:r>
-        <w:r>
-          <w:rPr>
-            <w:webHidden/>
-          </w:rPr>
-        </w:r>
-        <w:r>
-          <w:rPr>
-            <w:webHidden/>
-          </w:rPr>
-          <w:fldChar w:fldCharType="separate"/>
-        </w:r>
-        <w:r>
-          <w:rPr>
-            <w:webHidden/>
-          </w:rPr>
-          <w:t>17</w:t>
-        </w:r>
-        <w:r>
-          <w:rPr>
-            <w:webHidden/>
-          </w:rPr>
-          <w:fldChar w:fldCharType="end"/>
-        </w:r>
-      </w:hyperlink>
-    </w:p>
-    <w:p>
-      <w:pPr>
-        <w:pStyle w:val="Sisluet2"/>
-        <w:rPr>
-          <w:rFonts w:asciiTheme="minorHAnsi" w:eastAsiaTheme="minorEastAsia" w:hAnsiTheme="minorHAnsi" w:cstheme="minorBidi"/>
-        </w:rPr>
-      </w:pPr>
-      <w:hyperlink w:anchor="_Toc509154532" w:history="1">
-        <w:r>
-          <w:rPr>
-            <w:rStyle w:val="Hyperlinkki"/>
-          </w:rPr>
-          <w:t>5.2</w:t>
-        </w:r>
-        <w:r>
-          <w:rPr>
-            <w:rFonts w:asciiTheme="minorHAnsi" w:eastAsiaTheme="minorEastAsia" w:hAnsiTheme="minorHAnsi" w:cstheme="minorBidi"/>
-          </w:rPr>
-          <w:tab/>
-        </w:r>
-        <w:r>
-          <w:rPr>
-            <w:rStyle w:val="Hyperlinkki"/>
-          </w:rPr>
-          <w:t>Citrix XenDesktopin asennus</w:t>
-        </w:r>
-        <w:r>
-          <w:rPr>
-            <w:webHidden/>
-          </w:rPr>
-          <w:tab/>
-        </w:r>
-        <w:r>
-          <w:rPr>
-            <w:webHidden/>
-          </w:rPr>
-          <w:fldChar w:fldCharType="begin"/>
-        </w:r>
-        <w:r>
-          <w:rPr>
-            <w:webHidden/>
-          </w:rPr>
-          <w:instrText xml:space="preserve"> PAGEREF _Toc509154532 \h </w:instrText>
-        </w:r>
-        <w:r>
-          <w:rPr>
-            <w:webHidden/>
-          </w:rPr>
-        </w:r>
-        <w:r>
-          <w:rPr>
-            <w:webHidden/>
-          </w:rPr>
-          <w:fldChar w:fldCharType="separate"/>
-        </w:r>
-        <w:r>
-          <w:rPr>
-            <w:webHidden/>
-          </w:rPr>
-          <w:t>17</w:t>
-        </w:r>
-        <w:r>
-          <w:rPr>
-            <w:webHidden/>
-          </w:rPr>
-          <w:fldChar w:fldCharType="end"/>
-        </w:r>
-      </w:hyperlink>
-    </w:p>
-    <w:p>
-      <w:pPr>
-        <w:pStyle w:val="Sisluet2"/>
-        <w:rPr>
-          <w:rFonts w:asciiTheme="minorHAnsi" w:eastAsiaTheme="minorEastAsia" w:hAnsiTheme="minorHAnsi" w:cstheme="minorBidi"/>
-        </w:rPr>
-      </w:pPr>
-      <w:hyperlink w:anchor="_Toc509154533" w:history="1">
-        <w:r>
-          <w:rPr>
-            <w:rStyle w:val="Hyperlinkki"/>
-          </w:rPr>
-          <w:t>5.3</w:t>
-        </w:r>
-        <w:r>
-          <w:rPr>
-            <w:rFonts w:asciiTheme="minorHAnsi" w:eastAsiaTheme="minorEastAsia" w:hAnsiTheme="minorHAnsi" w:cstheme="minorBidi"/>
-          </w:rPr>
-          <w:tab/>
-        </w:r>
-        <w:r>
-          <w:rPr>
-            <w:rStyle w:val="Hyperlinkki"/>
-          </w:rPr>
-          <w:t>Image</w:t>
-        </w:r>
-        <w:r>
-          <w:rPr>
-            <w:webHidden/>
-          </w:rPr>
-          <w:tab/>
-        </w:r>
-        <w:r>
-          <w:rPr>
-            <w:webHidden/>
-          </w:rPr>
-          <w:fldChar w:fldCharType="begin"/>
-        </w:r>
-        <w:r>
-          <w:rPr>
-            <w:webHidden/>
-          </w:rPr>
-          <w:instrText xml:space="preserve"> PAGEREF _Toc509154533 \h </w:instrText>
-        </w:r>
-        <w:r>
-          <w:rPr>
-            <w:webHidden/>
-          </w:rPr>
-        </w:r>
-        <w:r>
-          <w:rPr>
-            <w:webHidden/>
-          </w:rPr>
-          <w:fldChar w:fldCharType="separate"/>
-        </w:r>
-        <w:r>
-          <w:rPr>
-            <w:webHidden/>
-          </w:rPr>
-          <w:t>17</w:t>
-        </w:r>
-        <w:r>
-          <w:rPr>
-            <w:webHidden/>
-          </w:rPr>
-          <w:fldChar w:fldCharType="end"/>
-        </w:r>
-      </w:hyperlink>
-    </w:p>
-    <w:p>
-      <w:pPr>
-        <w:pStyle w:val="Sisluet2"/>
-        <w:rPr>
-          <w:rFonts w:asciiTheme="minorHAnsi" w:eastAsiaTheme="minorEastAsia" w:hAnsiTheme="minorHAnsi" w:cstheme="minorBidi"/>
-        </w:rPr>
-      </w:pPr>
-      <w:hyperlink w:anchor="_Toc509154534" w:history="1">
-        <w:r>
-          <w:rPr>
-            <w:rStyle w:val="Hyperlinkki"/>
-          </w:rPr>
-          <w:t>5.4</w:t>
-        </w:r>
-        <w:r>
-          <w:rPr>
-            <w:webHidden/>
-          </w:rPr>
-          <w:tab/>
-        </w:r>
-        <w:r>
-          <w:rPr>
-            <w:webHidden/>
-          </w:rPr>
-          <w:fldChar w:fldCharType="begin"/>
-        </w:r>
-        <w:r>
-          <w:rPr>
-            <w:webHidden/>
-          </w:rPr>
-          <w:instrText xml:space="preserve"> PAGEREF _Toc509154534 \h </w:instrText>
-        </w:r>
-        <w:r>
-          <w:rPr>
-            <w:webHidden/>
-          </w:rPr>
-        </w:r>
-        <w:r>
-          <w:rPr>
-            <w:webHidden/>
-          </w:rPr>
-          <w:fldChar w:fldCharType="separate"/>
-        </w:r>
-        <w:r>
-          <w:rPr>
-            <w:webHidden/>
-          </w:rPr>
-          <w:t>17</w:t>
-        </w:r>
-        <w:r>
-          <w:rPr>
             <w:webHidden/>
           </w:rPr>
           <w:fldChar w:fldCharType="end"/>
@@ -3749,49 +3756,34 @@
           <w:szCs w:val="22"/>
         </w:rPr>
       </w:pPr>
-      <w:hyperlink w:anchor="_Toc509154535" w:history="1">
+      <w:hyperlink w:anchor="_Toc509505224" w:history="1">
         <w:r>
           <w:rPr>
             <w:rStyle w:val="Hyperlinkki"/>
             <w:noProof/>
           </w:rPr>
-          <w:t>6</w:t>
-        </w:r>
-        <w:r>
-          <w:rPr>
-            <w:rFonts w:asciiTheme="minorHAnsi" w:eastAsiaTheme="minorEastAsia" w:hAnsiTheme="minorHAnsi" w:cstheme="minorBidi"/>
+          <w:t>Lähteet</w:t>
+        </w:r>
+        <w:r>
+          <w:rPr>
             <w:noProof/>
-            <w:szCs w:val="22"/>
+            <w:webHidden/>
           </w:rPr>
           <w:tab/>
         </w:r>
         <w:r>
           <w:rPr>
-            <w:rStyle w:val="Hyperlinkki"/>
             <w:noProof/>
-          </w:rPr>
-          <w:t>Pohdinta</w:t>
+            <w:webHidden/>
+          </w:rPr>
+          <w:fldChar w:fldCharType="begin"/>
         </w:r>
         <w:r>
           <w:rPr>
             <w:noProof/>
             <w:webHidden/>
           </w:rPr>
-          <w:tab/>
-        </w:r>
-        <w:r>
-          <w:rPr>
-            <w:noProof/>
-            <w:webHidden/>
-          </w:rPr>
-          <w:fldChar w:fldCharType="begin"/>
-        </w:r>
-        <w:r>
-          <w:rPr>
-            <w:noProof/>
-            <w:webHidden/>
-          </w:rPr>
-          <w:instrText xml:space="preserve"> PAGEREF _Toc509154535 \h </w:instrText>
+          <w:instrText xml:space="preserve"> PAGEREF _Toc509505224 \h </w:instrText>
         </w:r>
         <w:r>
           <w:rPr>
@@ -3831,13 +3823,13 @@
           <w:szCs w:val="22"/>
         </w:rPr>
       </w:pPr>
-      <w:hyperlink w:anchor="_Toc509154536" w:history="1">
+      <w:hyperlink w:anchor="_Toc509505225" w:history="1">
         <w:r>
           <w:rPr>
             <w:rStyle w:val="Hyperlinkki"/>
             <w:noProof/>
           </w:rPr>
-          <w:t>Lähteet</w:t>
+          <w:t>Liitteet</w:t>
         </w:r>
         <w:r>
           <w:rPr>
@@ -3858,7 +3850,7 @@
             <w:noProof/>
             <w:webHidden/>
           </w:rPr>
-          <w:instrText xml:space="preserve"> PAGEREF _Toc509154536 \h </w:instrText>
+          <w:instrText xml:space="preserve"> PAGEREF _Toc509505225 \h </w:instrText>
         </w:r>
         <w:r>
           <w:rPr>
@@ -3878,7 +3870,7 @@
             <w:noProof/>
             <w:webHidden/>
           </w:rPr>
-          <w:t>19</w:t>
+          <w:t>20</w:t>
         </w:r>
         <w:r>
           <w:rPr>
@@ -3891,119 +3883,52 @@
     </w:p>
     <w:p>
       <w:pPr>
-        <w:pStyle w:val="Sisluet1"/>
+        <w:pStyle w:val="Sisluet2"/>
         <w:rPr>
           <w:rFonts w:asciiTheme="minorHAnsi" w:eastAsiaTheme="minorEastAsia" w:hAnsiTheme="minorHAnsi" w:cstheme="minorBidi"/>
-          <w:noProof/>
-          <w:szCs w:val="22"/>
-        </w:rPr>
-      </w:pPr>
-      <w:hyperlink w:anchor="_Toc509154537" w:history="1">
+        </w:rPr>
+      </w:pPr>
+      <w:hyperlink w:anchor="_Toc509505226" w:history="1">
         <w:r>
           <w:rPr>
             <w:rStyle w:val="Hyperlinkki"/>
-            <w:noProof/>
-          </w:rPr>
-          <w:t>Liitteet</w:t>
-        </w:r>
-        <w:r>
-          <w:rPr>
-            <w:noProof/>
+          </w:rPr>
+          <w:t>Liite 1. Otsikko liitteelle</w:t>
+        </w:r>
+        <w:r>
+          <w:rPr>
             <w:webHidden/>
           </w:rPr>
           <w:tab/>
         </w:r>
         <w:r>
           <w:rPr>
-            <w:noProof/>
             <w:webHidden/>
           </w:rPr>
           <w:fldChar w:fldCharType="begin"/>
         </w:r>
         <w:r>
           <w:rPr>
-            <w:noProof/>
-            <w:webHidden/>
-          </w:rPr>
-          <w:instrText xml:space="preserve"> PAGEREF _Toc509154537 \h </w:instrText>
-        </w:r>
-        <w:r>
-          <w:rPr>
-            <w:noProof/>
-            <w:webHidden/>
-          </w:rPr>
-        </w:r>
-        <w:r>
-          <w:rPr>
-            <w:noProof/>
+            <w:webHidden/>
+          </w:rPr>
+          <w:instrText xml:space="preserve"> PAGEREF _Toc509505226 \h </w:instrText>
+        </w:r>
+        <w:r>
+          <w:rPr>
+            <w:webHidden/>
+          </w:rPr>
+        </w:r>
+        <w:r>
+          <w:rPr>
             <w:webHidden/>
           </w:rPr>
           <w:fldChar w:fldCharType="separate"/>
         </w:r>
         <w:r>
           <w:rPr>
-            <w:noProof/>
-            <w:webHidden/>
-          </w:rPr>
-          <w:t>21</w:t>
-        </w:r>
-        <w:r>
-          <w:rPr>
-            <w:noProof/>
-            <w:webHidden/>
-          </w:rPr>
-          <w:fldChar w:fldCharType="end"/>
-        </w:r>
-      </w:hyperlink>
-    </w:p>
-    <w:p>
-      <w:pPr>
-        <w:pStyle w:val="Sisluet2"/>
-        <w:rPr>
-          <w:rFonts w:asciiTheme="minorHAnsi" w:eastAsiaTheme="minorEastAsia" w:hAnsiTheme="minorHAnsi" w:cstheme="minorBidi"/>
-        </w:rPr>
-      </w:pPr>
-      <w:hyperlink w:anchor="_Toc509154538" w:history="1">
-        <w:r>
-          <w:rPr>
-            <w:rStyle w:val="Hyperlinkki"/>
-          </w:rPr>
-          <w:t>Liite 1. Otsikko liitteelle</w:t>
-        </w:r>
-        <w:r>
-          <w:rPr>
-            <w:webHidden/>
-          </w:rPr>
-          <w:tab/>
-        </w:r>
-        <w:r>
-          <w:rPr>
-            <w:webHidden/>
-          </w:rPr>
-          <w:fldChar w:fldCharType="begin"/>
-        </w:r>
-        <w:r>
-          <w:rPr>
-            <w:webHidden/>
-          </w:rPr>
-          <w:instrText xml:space="preserve"> PAGEREF _Toc509154538 \h </w:instrText>
-        </w:r>
-        <w:r>
-          <w:rPr>
-            <w:webHidden/>
-          </w:rPr>
-        </w:r>
-        <w:r>
-          <w:rPr>
-            <w:webHidden/>
-          </w:rPr>
-          <w:fldChar w:fldCharType="separate"/>
-        </w:r>
-        <w:r>
-          <w:rPr>
-            <w:webHidden/>
-          </w:rPr>
-          <w:t>21</w:t>
+            <w:webHidden/>
+          </w:rPr>
+          <w:t>20</w:t>
         </w:r>
         <w:r>
           <w:rPr>
@@ -4033,128 +3958,92 @@
       <w:pPr>
         <w:pStyle w:val="Otsikko1"/>
       </w:pPr>
-      <w:bookmarkStart w:id="2" w:name="_Toc509154497"/>
-      <w:bookmarkEnd w:id="1"/>
+      <w:bookmarkStart w:id="1" w:name="_Toc509505186"/>
+      <w:bookmarkEnd w:id="0"/>
       <w:r>
         <w:lastRenderedPageBreak/>
         <w:t>Johdanto</w:t>
       </w:r>
+      <w:bookmarkEnd w:id="1"/>
+    </w:p>
+    <w:p>
+      <w:r>
+        <w:t>Opinnäytetyö</w:t>
+      </w:r>
+      <w:r>
+        <w:t xml:space="preserve"> tehdään toimeksiantajalle </w:t>
+      </w:r>
+      <w:r>
+        <w:t>Suomen Vahinkovakuutus Oy:</w:t>
+      </w:r>
+      <w:r>
+        <w:t>lle. Suomenvahinkovakuutus Oy</w:t>
+      </w:r>
+      <w:r>
+        <w:t>:n</w:t>
+      </w:r>
+      <w:r>
+        <w:t>, henkilömäärä lisääntyy, etätyötä tehdään entistä enemmän sekä nykyiset järjestelmät eivät ole suoraan Windows 10 yhteensopivia. Toimeksiannossa pyydetään selvittämään</w:t>
+      </w:r>
+      <w:r>
+        <w:t>,</w:t>
+      </w:r>
+      <w:r>
+        <w:t xml:space="preserve"> onko Citrix XenDesktop yhteensopiva yrityksen </w:t>
+      </w:r>
+      <w:r>
+        <w:t xml:space="preserve">nykyisten </w:t>
+      </w:r>
+      <w:r>
+        <w:t>järjestelmien kanssa</w:t>
+      </w:r>
+      <w:r>
+        <w:t>.</w:t>
+      </w:r>
+      <w:r>
+        <w:t xml:space="preserve"> Citrix on valittu VDI-järjestelmien joukosta, koska yrityksen ICT-tuotannossa työskentelevillä henkilöillä on entuudestaan </w:t>
+      </w:r>
+      <w:r>
+        <w:t xml:space="preserve">eniten kokemusta juuri </w:t>
+      </w:r>
+      <w:r>
+        <w:t>Citrixin käytöstä.</w:t>
+      </w:r>
+    </w:p>
+    <w:p/>
+    <w:p>
+      <w:r>
+        <w:t xml:space="preserve">Työn </w:t>
+      </w:r>
+      <w:r>
+        <w:t>teoriaosuudessa</w:t>
+      </w:r>
+      <w:r>
+        <w:t xml:space="preserve"> perehdytään VDI-järjestelmien </w:t>
+      </w:r>
+      <w:r>
+        <w:t>historiaan ja</w:t>
+      </w:r>
+      <w:r>
+        <w:t xml:space="preserve"> </w:t>
+      </w:r>
+      <w:r>
+        <w:t>tekniikkoihin</w:t>
+      </w:r>
+      <w:r>
+        <w:t>. Käytännön osuuden tavoitteena on pystyttää tuotannosta poikkeava ympäristö, jossa kuitenkin voidaan testata yrityksen järjestelmiä Citrix XenDesktopilla.</w:t>
+      </w:r>
+    </w:p>
+    <w:p/>
+    <w:p>
+      <w:pPr>
+        <w:pStyle w:val="Otsikko2"/>
+      </w:pPr>
+      <w:bookmarkStart w:id="2" w:name="_Toc509505187"/>
+      <w:r>
+        <w:t>Tavoitteet</w:t>
+      </w:r>
       <w:bookmarkEnd w:id="2"/>
-    </w:p>
-    <w:p>
-      <w:r>
-        <w:t>Opinnäytetyö</w:t>
-      </w:r>
-      <w:r>
-        <w:t xml:space="preserve"> tehdään toimeksiantajalle </w:t>
-      </w:r>
-      <w:r>
-        <w:t>Suomen Vahinkovakuutus Oy:</w:t>
-      </w:r>
-      <w:r>
-        <w:t>lle. Suomenvahinkovakuutus Oy</w:t>
-      </w:r>
-      <w:r>
-        <w:t>:n</w:t>
-      </w:r>
-      <w:r>
-        <w:t xml:space="preserve"> laitekanta</w:t>
-      </w:r>
-      <w:r>
-        <w:t xml:space="preserve"> vanhenee</w:t>
-      </w:r>
-      <w:r>
-        <w:t>, henkilömäärä lisääntyy, etätyötä tehdään entistä enemmän sekä nykyiset järjestelmät eivät ole suoraan Windows 10 yhteensopivia. Toimeksiannossa pyydetään selvittämään</w:t>
-      </w:r>
-      <w:r>
-        <w:t>,</w:t>
-      </w:r>
-      <w:r>
-        <w:t xml:space="preserve"> onko Citrix XenDesktop yhteensopiva yrityksen </w:t>
-      </w:r>
-      <w:r>
-        <w:t xml:space="preserve">nykyisten </w:t>
-      </w:r>
-      <w:r>
-        <w:t>järjestelmien kanssa</w:t>
-      </w:r>
-      <w:r>
-        <w:t xml:space="preserve">. </w:t>
-      </w:r>
-      <w:r>
-        <w:t>J</w:t>
-      </w:r>
-      <w:r>
-        <w:t>ärjestelmät joiden toimivuus tulee todeta</w:t>
-      </w:r>
-      <w:r>
-        <w:t xml:space="preserve"> ovat</w:t>
-      </w:r>
-      <w:r>
-        <w:t xml:space="preserve"> yrityksen käyttämä</w:t>
-      </w:r>
-      <w:r>
-        <w:t xml:space="preserve"> vakuutussovellus</w:t>
-      </w:r>
-      <w:r>
-        <w:t xml:space="preserve">, </w:t>
-      </w:r>
-      <w:r>
-        <w:t xml:space="preserve">Elisan toimittama </w:t>
-      </w:r>
-      <w:r>
-        <w:t xml:space="preserve">SaaS asiakaspalvelujärjestelmä </w:t>
-      </w:r>
-      <w:r>
-        <w:rPr>
-          <w:color w:val="404041"/>
-        </w:rPr>
-        <w:t>OrangeContact ja tiedostonhallintajärjestelmä M-files</w:t>
-      </w:r>
-      <w:r>
-        <w:t xml:space="preserve">. Citrix on valittu VDI-järjestelmien joukosta, koska yrityksen ICT-tuotannossa työskentelevillä henkilöillä on entuudestaan </w:t>
-      </w:r>
-      <w:r>
-        <w:t xml:space="preserve">eniten kokemusta juuri </w:t>
-      </w:r>
-      <w:r>
-        <w:t>Citrixin käytöstä.</w:t>
-      </w:r>
-    </w:p>
-    <w:p/>
-    <w:p>
-      <w:r>
-        <w:t xml:space="preserve">Työn </w:t>
-      </w:r>
-      <w:r>
-        <w:t>teoriaosuudessa</w:t>
-      </w:r>
-      <w:r>
-        <w:t xml:space="preserve"> perehdytään VDI-järjestelmien </w:t>
-      </w:r>
-      <w:r>
-        <w:t>historiaan ja</w:t>
-      </w:r>
-      <w:r>
-        <w:t xml:space="preserve"> </w:t>
-      </w:r>
-      <w:r>
-        <w:t>tekniikkoihin</w:t>
-      </w:r>
-      <w:r>
-        <w:t>. Käytännön osuuden tavoitteena on pystyttää tuotannosta poikkeava ympäristö, jossa kuitenkin voidaan testata yrityksen järjestelmiä Citrix XenDesktopilla.</w:t>
-      </w:r>
-    </w:p>
-    <w:p/>
-    <w:p>
-      <w:pPr>
-        <w:pStyle w:val="Otsikko2"/>
-      </w:pPr>
-      <w:bookmarkStart w:id="3" w:name="_Toc509154498"/>
-      <w:r>
-        <w:t>Tavoitteet</w:t>
-      </w:r>
-      <w:bookmarkEnd w:id="3"/>
     </w:p>
     <w:p>
       <w:r>
@@ -4200,47 +4089,34 @@
     </w:p>
     <w:p>
       <w:pPr>
-        <w:numPr>
-          <w:ilvl w:val="0"/>
-          <w:numId w:val="40"/>
-        </w:numPr>
-      </w:pPr>
-      <w:r>
-        <w:t xml:space="preserve">Millaisia ovat </w:t>
-      </w:r>
-      <w:r>
-        <w:t>Citrixi</w:t>
-      </w:r>
-      <w:r>
-        <w:t>n käyttöönoton kustannusvaikutukset?</w:t>
+        <w:ind w:left="720"/>
+      </w:pPr>
+    </w:p>
+    <w:p>
+      <w:r>
+        <w:t>Opinnäytetyön vaikutus tulee näkymään toimeksiantajan tulevissa järjestelmä- ja laitehankinnoissa.</w:t>
       </w:r>
     </w:p>
     <w:p/>
     <w:p>
-      <w:r>
-        <w:t>Opinnäytetyön vaikutus tulee näkymään toimeksiantajan tulevissa järjestelmä- ja laitehankinnoissa.</w:t>
-      </w:r>
-    </w:p>
-    <w:p/>
-    <w:p>
       <w:pPr>
         <w:pStyle w:val="Otsikko2"/>
       </w:pPr>
-      <w:bookmarkStart w:id="4" w:name="_Toc509154499"/>
+      <w:bookmarkStart w:id="3" w:name="_Toc509505188"/>
       <w:r>
         <w:t>Menetelmät</w:t>
       </w:r>
+      <w:bookmarkEnd w:id="3"/>
+    </w:p>
+    <w:p>
+      <w:pPr>
+        <w:pStyle w:val="Otsikko2"/>
+      </w:pPr>
+      <w:bookmarkStart w:id="4" w:name="_Toc509505189"/>
+      <w:r>
+        <w:t>Käsitteet</w:t>
+      </w:r>
       <w:bookmarkEnd w:id="4"/>
-    </w:p>
-    <w:p>
-      <w:pPr>
-        <w:pStyle w:val="Otsikko2"/>
-      </w:pPr>
-      <w:bookmarkStart w:id="5" w:name="_Toc509154500"/>
-      <w:r>
-        <w:t>Käsitteet</w:t>
-      </w:r>
-      <w:bookmarkEnd w:id="5"/>
     </w:p>
     <w:p>
       <w:pPr>
@@ -4421,72 +4297,72 @@
       <w:r>
         <w:br w:type="page"/>
       </w:r>
-      <w:bookmarkStart w:id="6" w:name="_Toc509154501"/>
+      <w:bookmarkStart w:id="5" w:name="_Toc509505190"/>
       <w:r>
         <w:lastRenderedPageBreak/>
         <w:t>Virtualisointi</w:t>
       </w:r>
+      <w:bookmarkEnd w:id="5"/>
+    </w:p>
+    <w:p>
+      <w:r>
+        <w:t>Virtualisointi on teknologia, jossa jaetaan yksi fyysinen laite useiksi resursseiksi. Alkuperäisessä fyysisessä koneessa (host) on hypervisoriksi kutsuttu ohjelmisto, joka jakaa fyysisen koneen järjestelmän yksittäisiksi loogisiksi ympäristöiksi, joita kutsuttaan virtuaalisiksi koneiksi (virtual machine). Nämä virtuaaliset koneet käyttävät alkuperäisen koneen kapasiteettia, kuten prosessorin tehoa, muistia ja kovalevyn tilaa sekä ovat riippuvaisia hypervisorin kyvystä jakaa kyseisiä resursseja. (Redhat</w:t>
+      </w:r>
+      <w:r>
+        <w:t xml:space="preserve"> 2018</w:t>
+      </w:r>
+      <w:r>
+        <w:t>) Tämä voidaan tehdä myös käänteisesti, eli saadaan monta konetta näyttämään käyttäjälle yhdeltä (ekurssit</w:t>
+      </w:r>
+      <w:r>
+        <w:t xml:space="preserve"> 2018</w:t>
+      </w:r>
+      <w:r>
+        <w:t>).</w:t>
+      </w:r>
+      <w:r>
+        <w:t xml:space="preserve"> Esimerkki monen fyysisen koneen yhdistämisestä on tallennusvirtualisointi, jossa käyttäjät näkevät yhden resurss</w:t>
+      </w:r>
+      <w:r>
+        <w:t>in,</w:t>
+      </w:r>
+      <w:r>
+        <w:t xml:space="preserve"> vaikka taustalla oleva levytila on jaettu useaan fyysiseen koneeseen.</w:t>
+      </w:r>
+    </w:p>
+    <w:p>
+      <w:r>
+        <w:t>Virtualisointitapoja on useita</w:t>
+      </w:r>
+      <w:r>
+        <w:t>,</w:t>
+      </w:r>
+      <w:r>
+        <w:t xml:space="preserve"> ja jako niiden välillä voidaan tehdä eri tavoin. Edellä mainittu tallennusvirtualisointi on yksi virtualisoinnin käyttötapa. Sen lisäksi virtualisointi voidaan jakaa käyttötarkoituksen mukaan palvelin-, sovellus-</w:t>
+      </w:r>
+      <w:r>
+        <w:t>,</w:t>
+      </w:r>
+      <w:r>
+        <w:t xml:space="preserve"> verkko</w:t>
+      </w:r>
+      <w:r>
+        <w:t>- ja työpöytä</w:t>
+      </w:r>
+      <w:r>
+        <w:t>virtualisointeihin.</w:t>
+      </w:r>
+    </w:p>
+    <w:p/>
+    <w:p>
+      <w:pPr>
+        <w:pStyle w:val="Otsikko2"/>
+      </w:pPr>
+      <w:bookmarkStart w:id="6" w:name="_Toc509505191"/>
+      <w:r>
+        <w:t>Palvelinvirtualisointi</w:t>
+      </w:r>
       <w:bookmarkEnd w:id="6"/>
-    </w:p>
-    <w:p>
-      <w:r>
-        <w:t>Virtualisointi on teknologia, jossa jaetaan yksi fyysinen laite useiksi resursseiksi. Alkuperäisessä fyysisessä koneessa (host) on hypervisoriksi kutsuttu ohjelmisto, joka jakaa fyysisen koneen järjestelmän yksittäisiksi loogisiksi ympäristöiksi, joita kutsuttaan virtuaalisiksi koneiksi (virtual machine). Nämä virtuaaliset koneet käyttävät alkuperäisen koneen kapasiteettia, kuten prosessorin tehoa, muistia ja kovalevyn tilaa sekä ovat riippuvaisia hypervisorin kyvystä jakaa kyseisiä resursseja. (Redhat</w:t>
-      </w:r>
-      <w:r>
-        <w:t xml:space="preserve"> 2018</w:t>
-      </w:r>
-      <w:r>
-        <w:t>) Tämä voidaan tehdä myös käänteisesti, eli saadaan monta konetta näyttämään käyttäjälle yhdeltä (ekurssit</w:t>
-      </w:r>
-      <w:r>
-        <w:t xml:space="preserve"> 2018</w:t>
-      </w:r>
-      <w:r>
-        <w:t>).</w:t>
-      </w:r>
-      <w:r>
-        <w:t xml:space="preserve"> Esimerkki monen fyysisen koneen yhdistämisestä on tallennusvirtualisointi, jossa käyttäjät näkevät yhden resurss</w:t>
-      </w:r>
-      <w:r>
-        <w:t>in,</w:t>
-      </w:r>
-      <w:r>
-        <w:t xml:space="preserve"> vaikka taustalla oleva levytila on jaettu useaan fyysiseen koneeseen.</w:t>
-      </w:r>
-    </w:p>
-    <w:p>
-      <w:r>
-        <w:t>Virtualisointitapoja on useita</w:t>
-      </w:r>
-      <w:r>
-        <w:t>,</w:t>
-      </w:r>
-      <w:r>
-        <w:t xml:space="preserve"> ja jako niiden välillä voidaan tehdä eri tavoin. Edellä mainittu tallennusvirtualisointi on yksi virtualisoinnin käyttötapa. Sen lisäksi virtualisointi voidaan jakaa käyttötarkoituksen mukaan palvelin-, sovellus-</w:t>
-      </w:r>
-      <w:r>
-        <w:t>,</w:t>
-      </w:r>
-      <w:r>
-        <w:t xml:space="preserve"> verkko</w:t>
-      </w:r>
-      <w:r>
-        <w:t>- ja työpöytä</w:t>
-      </w:r>
-      <w:r>
-        <w:t>virtualisointeihin.</w:t>
-      </w:r>
-    </w:p>
-    <w:p/>
-    <w:p>
-      <w:pPr>
-        <w:pStyle w:val="Otsikko2"/>
-      </w:pPr>
-      <w:bookmarkStart w:id="7" w:name="_Toc509154502"/>
-      <w:r>
-        <w:t>Palvelinvirtualisointi</w:t>
-      </w:r>
-      <w:bookmarkEnd w:id="7"/>
     </w:p>
     <w:p>
       <w:pPr>
@@ -4904,61 +4780,61 @@
       <w:pPr>
         <w:pStyle w:val="Otsikko3"/>
       </w:pPr>
-      <w:bookmarkStart w:id="8" w:name="_Toc509154503"/>
+      <w:bookmarkStart w:id="7" w:name="_Toc509505192"/>
       <w:r>
         <w:t>Täysvirtualisointi</w:t>
       </w:r>
+      <w:bookmarkEnd w:id="7"/>
+    </w:p>
+    <w:p>
+      <w:r>
+        <w:t xml:space="preserve">Täysvirtualisointi on nimensä mukaisesti täydellinen fyysisen koneen </w:t>
+      </w:r>
+      <w:r>
+        <w:t>emulointi, jossa jokainen fyysisen koneen ominaisuus ja toiminto on tehty virtuaalikoneen käytettäväksi. Käytöstä huolehtii hypervisor, joka on tähän tarkoitettu sovellus suoraan virtuaalipalvelimen ja fyysisen palvelimen välissä. hypervisor toimii virtuaalikoneen käyttöjärjestelmän alustana</w:t>
+      </w:r>
+      <w:r>
+        <w:t xml:space="preserve"> pitäen jokaisen virtuaalipalvelimen täysin eristettyinä toisistaan. Tämän ansiosta virtuaalikoneiden ei tarvitse käyttää samaa käyttöjärjestelmää, vaan osa voi hyvin olla Linux ja osa Windows-palvelimia. (</w:t>
+      </w:r>
+      <w:proofErr w:type="spellStart"/>
+      <w:r>
+        <w:t>Strickland</w:t>
+      </w:r>
+      <w:proofErr w:type="spellEnd"/>
+      <w:r>
+        <w:t xml:space="preserve"> 2018</w:t>
+      </w:r>
+      <w:r>
+        <w:t>)</w:t>
+      </w:r>
+    </w:p>
+    <w:p/>
+    <w:p>
+      <w:r>
+        <w:t>Täysvirtualisoinnissa virtuaalipalvelin ei ole tietoinen hypervisorista ja tämän suorittamasta simuloinnista. Tästä syystä täysvirtualisoinnilla ei saavuteta täyttä mahdollista suorituskykyä ja se voi hidastaa sovelluksia. (</w:t>
+      </w:r>
+      <w:proofErr w:type="spellStart"/>
+      <w:r>
+        <w:t>Ellrod</w:t>
+      </w:r>
+      <w:proofErr w:type="spellEnd"/>
+      <w:r>
+        <w:t xml:space="preserve"> 2015</w:t>
+      </w:r>
+      <w:r>
+        <w:t>, 37)</w:t>
+      </w:r>
+    </w:p>
+    <w:p/>
+    <w:p>
+      <w:pPr>
+        <w:pStyle w:val="Otsikko3"/>
+      </w:pPr>
+      <w:bookmarkStart w:id="8" w:name="_Toc509505193"/>
+      <w:r>
+        <w:t>Paravirtualisointi</w:t>
+      </w:r>
       <w:bookmarkEnd w:id="8"/>
-    </w:p>
-    <w:p>
-      <w:r>
-        <w:t xml:space="preserve">Täysvirtualisointi on nimensä mukaisesti täydellinen fyysisen koneen </w:t>
-      </w:r>
-      <w:r>
-        <w:t>emulointi, jossa jokainen fyysisen koneen ominaisuus ja toiminto on tehty virtuaalikoneen käytettäväksi. Käytöstä huolehtii hypervisor, joka on tähän tarkoitettu sovellus suoraan virtuaalipalvelimen ja fyysisen palvelimen välissä. hypervisor toimii virtuaalikoneen käyttöjärjestelmän alustana</w:t>
-      </w:r>
-      <w:r>
-        <w:t xml:space="preserve"> pitäen jokaisen virtuaalipalvelimen täysin eristettyinä toisistaan. Tämän ansiosta virtuaalikoneiden ei tarvitse käyttää samaa käyttöjärjestelmää, vaan osa voi hyvin olla Linux ja osa Windows-palvelimia. (</w:t>
-      </w:r>
-      <w:proofErr w:type="spellStart"/>
-      <w:r>
-        <w:t>Strickland</w:t>
-      </w:r>
-      <w:proofErr w:type="spellEnd"/>
-      <w:r>
-        <w:t xml:space="preserve"> 2018</w:t>
-      </w:r>
-      <w:r>
-        <w:t>)</w:t>
-      </w:r>
-    </w:p>
-    <w:p/>
-    <w:p>
-      <w:r>
-        <w:t>Täysvirtualisoinnissa virtuaalipalvelin ei ole tietoinen hypervisorista ja tämän suorittamasta simuloinnista. Tästä syystä täysvirtualisoinnilla ei saavuteta täyttä mahdollista suorituskykyä ja se voi hidastaa sovelluksia. (</w:t>
-      </w:r>
-      <w:proofErr w:type="spellStart"/>
-      <w:r>
-        <w:t>Ellrod</w:t>
-      </w:r>
-      <w:proofErr w:type="spellEnd"/>
-      <w:r>
-        <w:t xml:space="preserve"> 2015</w:t>
-      </w:r>
-      <w:r>
-        <w:t>, 37)</w:t>
-      </w:r>
-    </w:p>
-    <w:p/>
-    <w:p>
-      <w:pPr>
-        <w:pStyle w:val="Otsikko3"/>
-      </w:pPr>
-      <w:bookmarkStart w:id="9" w:name="_Toc509154504"/>
-      <w:r>
-        <w:t>Paravirtualisointi</w:t>
-      </w:r>
-      <w:bookmarkEnd w:id="9"/>
     </w:p>
     <w:p>
       <w:pPr>
@@ -5057,337 +4933,416 @@
       <w:pPr>
         <w:pStyle w:val="Otsikko3"/>
       </w:pPr>
-      <w:bookmarkStart w:id="10" w:name="_Toc509154505"/>
+      <w:bookmarkStart w:id="9" w:name="_Toc509505194"/>
       <w:r>
         <w:t>Laitteistoavusteinen virtualisointi</w:t>
       </w:r>
+      <w:bookmarkEnd w:id="9"/>
+    </w:p>
+    <w:p>
+      <w:pPr>
+        <w:rPr>
+          <w:lang w:eastAsia="x-none"/>
+        </w:rPr>
+      </w:pPr>
+      <w:r>
+        <w:t xml:space="preserve">Laitteistoavusteinen virtualisointi on mahdollista vain laitteiden, käyttöjärjestelmien ja hypervisoreiden kanssa, jotka tukevat sitä. </w:t>
+      </w:r>
+      <w:proofErr w:type="spellStart"/>
+      <w:r>
+        <w:t>AMD:llä</w:t>
+      </w:r>
+      <w:proofErr w:type="spellEnd"/>
+      <w:r>
+        <w:t xml:space="preserve"> ja </w:t>
+      </w:r>
+      <w:proofErr w:type="spellStart"/>
+      <w:r>
+        <w:t>Intelillä</w:t>
+      </w:r>
+      <w:proofErr w:type="spellEnd"/>
+      <w:r>
+        <w:t xml:space="preserve"> on molemmilla omansa laajennuksensa tukemaan virtualisointia, AMD-V ja Intel VT-x.</w:t>
+      </w:r>
+      <w:r>
+        <w:t xml:space="preserve"> Suurin osa palvelimista tukee näitä, mutta ne on laitettava erikseen päälle </w:t>
+      </w:r>
+      <w:proofErr w:type="spellStart"/>
+      <w:r>
+        <w:t>BIOS:ista</w:t>
+      </w:r>
+      <w:proofErr w:type="spellEnd"/>
+      <w:r>
+        <w:t xml:space="preserve">. </w:t>
+      </w:r>
+      <w:r>
+        <w:rPr>
+          <w:lang w:eastAsia="x-none"/>
+        </w:rPr>
+        <w:t>(</w:t>
+      </w:r>
+      <w:proofErr w:type="spellStart"/>
+      <w:r>
+        <w:rPr>
+          <w:lang w:eastAsia="x-none"/>
+        </w:rPr>
+        <w:t>Ellrod</w:t>
+      </w:r>
+      <w:proofErr w:type="spellEnd"/>
+      <w:r>
+        <w:rPr>
+          <w:lang w:eastAsia="x-none"/>
+        </w:rPr>
+        <w:t xml:space="preserve"> 2015</w:t>
+      </w:r>
+      <w:r>
+        <w:rPr>
+          <w:lang w:eastAsia="x-none"/>
+        </w:rPr>
+        <w:t>, 40)</w:t>
+      </w:r>
+      <w:r>
+        <w:rPr>
+          <w:lang w:eastAsia="x-none"/>
+        </w:rPr>
+        <w:t xml:space="preserve"> Työasemien kohdalla on samoin, jos on tarve käyttää virtualisointia, on se ensin sallittava </w:t>
+      </w:r>
+      <w:proofErr w:type="spellStart"/>
+      <w:r>
+        <w:rPr>
+          <w:lang w:eastAsia="x-none"/>
+        </w:rPr>
+        <w:t>BIOS:ista</w:t>
+      </w:r>
+      <w:proofErr w:type="spellEnd"/>
+      <w:r>
+        <w:rPr>
+          <w:lang w:eastAsia="x-none"/>
+        </w:rPr>
+        <w:t>.</w:t>
+      </w:r>
+    </w:p>
+    <w:p>
+      <w:pPr>
+        <w:rPr>
+          <w:lang w:eastAsia="x-none"/>
+        </w:rPr>
+      </w:pPr>
+    </w:p>
+    <w:p>
+      <w:pPr>
+        <w:rPr>
+          <w:lang w:eastAsia="x-none"/>
+        </w:rPr>
+      </w:pPr>
+      <w:r>
+        <w:rPr>
+          <w:lang w:eastAsia="x-none"/>
+        </w:rPr>
+        <w:t>Laitteistoavusteinen virtualisointi ei siis käytä lainkaan hypervisoria, vaan isänt</w:t>
+      </w:r>
+      <w:r>
+        <w:rPr>
+          <w:lang w:eastAsia="x-none"/>
+        </w:rPr>
+        <w:t>ä</w:t>
+      </w:r>
+      <w:r>
+        <w:rPr>
+          <w:lang w:eastAsia="x-none"/>
+        </w:rPr>
+        <w:t>koneen virtualisointivalmiutta. Suurin haitta tästä on se, että kaikkien virtuaalikoneiden täytyy käyttää samaa käyttöjärjestelmää. tätä kutsutaan homogeeniseksi ympäristöksi. (</w:t>
+      </w:r>
+      <w:proofErr w:type="spellStart"/>
+      <w:r>
+        <w:rPr>
+          <w:lang w:eastAsia="x-none"/>
+        </w:rPr>
+        <w:t>Strickland</w:t>
+      </w:r>
+      <w:proofErr w:type="spellEnd"/>
+      <w:r>
+        <w:rPr>
+          <w:lang w:eastAsia="x-none"/>
+        </w:rPr>
+        <w:t xml:space="preserve"> 2018</w:t>
+      </w:r>
+      <w:r>
+        <w:rPr>
+          <w:lang w:eastAsia="x-none"/>
+        </w:rPr>
+        <w:t>)</w:t>
+      </w:r>
+    </w:p>
+    <w:p/>
+    <w:p>
+      <w:pPr>
+        <w:rPr>
+          <w:lang w:eastAsia="x-none"/>
+        </w:rPr>
+      </w:pPr>
+      <w:r>
+        <w:rPr>
+          <w:lang w:eastAsia="x-none"/>
+        </w:rPr>
+        <w:t xml:space="preserve">Mikä on paras metodi, riippuu täysin käyttäjän tarpeista. Jos kaikki käyttöjärjestelmät ovat samoja, </w:t>
+      </w:r>
+      <w:r>
+        <w:rPr>
+          <w:lang w:eastAsia="x-none"/>
+        </w:rPr>
+        <w:t>voisi kyseeseen tulla laitteistoavusteinen virtualisointi. Jos taas käytetään eri käyttöjärjestelmiä, niin paravirtualisointi parhaan suorituskykynsä ansiosta. (</w:t>
+      </w:r>
+      <w:proofErr w:type="spellStart"/>
+      <w:r>
+        <w:rPr>
+          <w:lang w:eastAsia="x-none"/>
+        </w:rPr>
+        <w:t>Strickland</w:t>
+      </w:r>
+      <w:proofErr w:type="spellEnd"/>
+      <w:r>
+        <w:rPr>
+          <w:lang w:eastAsia="x-none"/>
+        </w:rPr>
+        <w:t xml:space="preserve"> 2018</w:t>
+      </w:r>
+      <w:r>
+        <w:rPr>
+          <w:lang w:eastAsia="x-none"/>
+        </w:rPr>
+        <w:t>)</w:t>
+      </w:r>
+    </w:p>
+    <w:p>
+      <w:pPr>
+        <w:rPr>
+          <w:lang w:eastAsia="x-none"/>
+        </w:rPr>
+      </w:pPr>
+      <w:r>
+        <w:rPr>
+          <w:lang w:eastAsia="x-none"/>
+        </w:rPr>
+        <w:t>Normaali käyttötapaus on se, että yrityksellä on käytössä eri palvelimilla eri virtualisointijärjestelmiä, kuten myös pelkkiä fyysisiä palvelimiakin.</w:t>
+      </w:r>
+    </w:p>
+    <w:p>
+      <w:pPr>
+        <w:rPr>
+          <w:lang w:eastAsia="x-none"/>
+        </w:rPr>
+      </w:pPr>
+    </w:p>
+    <w:p>
+      <w:pPr>
+        <w:pStyle w:val="Otsikko3"/>
+      </w:pPr>
+      <w:bookmarkStart w:id="10" w:name="_Toc509505195"/>
+      <w:r>
+        <w:t>Hyperkonvergenssi</w:t>
+      </w:r>
       <w:bookmarkEnd w:id="10"/>
     </w:p>
     <w:p>
-      <w:pPr>
-        <w:rPr>
-          <w:lang w:eastAsia="x-none"/>
-        </w:rPr>
-      </w:pPr>
-      <w:r>
-        <w:t xml:space="preserve">Laitteistoavusteinen virtualisointi on mahdollista vain laitteiden, käyttöjärjestelmien ja hypervisoreiden kanssa, jotka tukevat sitä. </w:t>
-      </w:r>
-      <w:proofErr w:type="spellStart"/>
-      <w:r>
-        <w:t>AMD:llä</w:t>
-      </w:r>
-      <w:proofErr w:type="spellEnd"/>
-      <w:r>
-        <w:t xml:space="preserve"> ja </w:t>
-      </w:r>
-      <w:proofErr w:type="spellStart"/>
-      <w:r>
-        <w:t>Intelillä</w:t>
-      </w:r>
-      <w:proofErr w:type="spellEnd"/>
-      <w:r>
-        <w:t xml:space="preserve"> on molemmilla omansa laajennuksensa tukemaan virtualisointia, AMD-V ja Intel VT-x.</w:t>
-      </w:r>
-      <w:r>
-        <w:t xml:space="preserve"> Suurin osa palvelimista tukee näitä, mutta ne on laitettava erikseen päälle </w:t>
-      </w:r>
-      <w:proofErr w:type="spellStart"/>
-      <w:r>
-        <w:t>BIOS:ista</w:t>
-      </w:r>
-      <w:proofErr w:type="spellEnd"/>
-      <w:r>
-        <w:t xml:space="preserve">. </w:t>
-      </w:r>
-      <w:r>
-        <w:rPr>
-          <w:lang w:eastAsia="x-none"/>
-        </w:rPr>
-        <w:t>(</w:t>
-      </w:r>
-      <w:proofErr w:type="spellStart"/>
-      <w:r>
-        <w:rPr>
-          <w:lang w:eastAsia="x-none"/>
-        </w:rPr>
-        <w:t>Ellrod</w:t>
-      </w:r>
-      <w:proofErr w:type="spellEnd"/>
-      <w:r>
-        <w:rPr>
-          <w:lang w:eastAsia="x-none"/>
-        </w:rPr>
-        <w:t xml:space="preserve"> 2015</w:t>
-      </w:r>
-      <w:r>
-        <w:rPr>
-          <w:lang w:eastAsia="x-none"/>
-        </w:rPr>
-        <w:t>, 40)</w:t>
-      </w:r>
-      <w:r>
-        <w:rPr>
-          <w:lang w:eastAsia="x-none"/>
-        </w:rPr>
-        <w:t xml:space="preserve"> Työasemien kohdalla on samoin, jos on tarve käyttää virtualisointia, on se ensin sallittava </w:t>
-      </w:r>
-      <w:proofErr w:type="spellStart"/>
-      <w:r>
-        <w:rPr>
-          <w:lang w:eastAsia="x-none"/>
-        </w:rPr>
-        <w:t>BIOS:ista</w:t>
-      </w:r>
-      <w:proofErr w:type="spellEnd"/>
-      <w:r>
-        <w:rPr>
-          <w:lang w:eastAsia="x-none"/>
-        </w:rPr>
+      <w:r>
+        <w:t xml:space="preserve">Hyperkonvergenssialustoissa on yhdistetty hypervisor, tallennustila ja virtualisoitu verkko samassa laitteessa. </w:t>
+      </w:r>
+      <w:r>
+        <w:t>Moduuleja on helppo lisätä ja vähentää, sekä niiden ylläpito on helpompaa kuin perinteisen palvelin, tallennustila ja verkkoyhdistelmän. (</w:t>
+      </w:r>
+      <w:proofErr w:type="spellStart"/>
+      <w:r>
+        <w:t>Bednarz</w:t>
+      </w:r>
+      <w:proofErr w:type="spellEnd"/>
+      <w:r>
+        <w:t xml:space="preserve"> 2017</w:t>
+      </w:r>
+      <w:r>
+        <w:t>)</w:t>
+      </w:r>
+      <w:r>
+        <w:t xml:space="preserve"> Toimittajia on esimerkiksi HP tuotteellaan </w:t>
+      </w:r>
+      <w:proofErr w:type="spellStart"/>
+      <w:r>
+        <w:t>Simplivity</w:t>
+      </w:r>
+      <w:proofErr w:type="spellEnd"/>
+      <w:r>
+        <w:t xml:space="preserve"> sekä </w:t>
+      </w:r>
+      <w:proofErr w:type="spellStart"/>
+      <w:r>
+        <w:t>Nutanix</w:t>
+      </w:r>
+      <w:proofErr w:type="spellEnd"/>
+      <w:r>
         <w:t>.</w:t>
       </w:r>
     </w:p>
-    <w:p>
-      <w:pPr>
-        <w:rPr>
-          <w:lang w:eastAsia="x-none"/>
-        </w:rPr>
-      </w:pPr>
-    </w:p>
-    <w:p>
-      <w:pPr>
-        <w:rPr>
-          <w:lang w:eastAsia="x-none"/>
-        </w:rPr>
-      </w:pPr>
-      <w:r>
-        <w:rPr>
-          <w:lang w:eastAsia="x-none"/>
-        </w:rPr>
-        <w:t>Laitteistoavusteinen virtualisointi ei siis käytä lainkaan hypervisoria, vaan isänt</w:t>
-      </w:r>
-      <w:r>
-        <w:rPr>
-          <w:lang w:eastAsia="x-none"/>
-        </w:rPr>
-        <w:t>ä</w:t>
-      </w:r>
-      <w:r>
-        <w:rPr>
-          <w:lang w:eastAsia="x-none"/>
-        </w:rPr>
-        <w:t>koneen virtualisointivalmiutta. Suurin haitta tästä on se, että kaikkien virtuaalikoneiden täytyy käyttää samaa käyttöjärjestelmää. tätä kutsutaan homogeeniseksi ympäristöksi. (</w:t>
-      </w:r>
-      <w:proofErr w:type="spellStart"/>
-      <w:r>
-        <w:rPr>
-          <w:lang w:eastAsia="x-none"/>
-        </w:rPr>
-        <w:t>Strickland</w:t>
-      </w:r>
-      <w:proofErr w:type="spellEnd"/>
-      <w:r>
-        <w:rPr>
-          <w:lang w:eastAsia="x-none"/>
-        </w:rPr>
-        <w:t xml:space="preserve"> 2018</w:t>
-      </w:r>
-      <w:r>
-        <w:rPr>
-          <w:lang w:eastAsia="x-none"/>
-        </w:rPr>
-        <w:t>)</w:t>
-      </w:r>
-    </w:p>
     <w:p/>
     <w:p>
       <w:pPr>
-        <w:rPr>
-          <w:lang w:eastAsia="x-none"/>
-        </w:rPr>
-      </w:pPr>
-      <w:r>
-        <w:rPr>
-          <w:lang w:eastAsia="x-none"/>
-        </w:rPr>
-        <w:t xml:space="preserve">Mikä on paras metodi, riippuu täysin käyttäjän tarpeista. Jos kaikki käyttöjärjestelmät ovat samoja, </w:t>
-      </w:r>
-      <w:r>
-        <w:rPr>
-          <w:lang w:eastAsia="x-none"/>
-        </w:rPr>
-        <w:t>voisi kyseeseen tulla laitteistoavusteinen virtualisointi. Jos taas käytetään eri käyttöjärjestelmiä, niin paravirtualisointi parhaan suorituskykynsä ansiosta. (</w:t>
-      </w:r>
-      <w:proofErr w:type="spellStart"/>
-      <w:r>
-        <w:rPr>
-          <w:lang w:eastAsia="x-none"/>
-        </w:rPr>
-        <w:t>Strickland</w:t>
-      </w:r>
-      <w:proofErr w:type="spellEnd"/>
-      <w:r>
-        <w:rPr>
-          <w:lang w:eastAsia="x-none"/>
-        </w:rPr>
-        <w:t xml:space="preserve"> 2018</w:t>
-      </w:r>
-      <w:r>
-        <w:rPr>
-          <w:lang w:eastAsia="x-none"/>
-        </w:rPr>
-        <w:t>)</w:t>
-      </w:r>
-    </w:p>
-    <w:p>
-      <w:pPr>
-        <w:rPr>
-          <w:lang w:eastAsia="x-none"/>
-        </w:rPr>
-      </w:pPr>
-      <w:r>
-        <w:rPr>
-          <w:lang w:eastAsia="x-none"/>
-        </w:rPr>
-        <w:t>Normaali käyttötapaus on se, että yrityksellä on käytössä eri palvelimilla eri virtualisointijärjestelmiä, kuten myös pelkkiä fyysisiä palvelimiakin.</w:t>
-      </w:r>
-    </w:p>
-    <w:p>
-      <w:pPr>
-        <w:rPr>
-          <w:lang w:eastAsia="x-none"/>
-        </w:rPr>
-      </w:pPr>
-    </w:p>
-    <w:p>
-      <w:pPr>
-        <w:pStyle w:val="Otsikko3"/>
-      </w:pPr>
-      <w:bookmarkStart w:id="11" w:name="_Toc509154506"/>
-      <w:r>
-        <w:t>Hyperkonvergenssi</w:t>
+        <w:pStyle w:val="Otsikko2"/>
+      </w:pPr>
+      <w:bookmarkStart w:id="11" w:name="_Toc509505196"/>
+      <w:r>
+        <w:t>Sovellusvirtualisointi</w:t>
       </w:r>
       <w:bookmarkEnd w:id="11"/>
     </w:p>
     <w:p>
-      <w:r>
-        <w:t xml:space="preserve">Hyperkonvergenssialustoissa on yhdistetty hypervisor, tallennustila ja virtualisoitu verkko samassa laitteessa. </w:t>
-      </w:r>
-      <w:r>
-        <w:t>Moduuleja on helppo lisätä ja vähentää, sekä niiden ylläpito on helpompaa kuin perinteisen palvelin, tallennustila ja verkkoyhdistelmän. (</w:t>
-      </w:r>
-      <w:proofErr w:type="spellStart"/>
-      <w:r>
-        <w:t>Bednarz</w:t>
-      </w:r>
-      <w:proofErr w:type="spellEnd"/>
-      <w:r>
-        <w:t xml:space="preserve"> 2017</w:t>
-      </w:r>
-      <w:r>
-        <w:t>)</w:t>
-      </w:r>
-      <w:r>
-        <w:t xml:space="preserve"> Toimittajia on esimerkiksi HP tuotteellaan </w:t>
-      </w:r>
-      <w:proofErr w:type="spellStart"/>
-      <w:r>
-        <w:t>Simplivity</w:t>
-      </w:r>
-      <w:proofErr w:type="spellEnd"/>
-      <w:r>
-        <w:t xml:space="preserve"> sekä </w:t>
-      </w:r>
-      <w:proofErr w:type="spellStart"/>
-      <w:r>
-        <w:t>Nutanix</w:t>
-      </w:r>
-      <w:proofErr w:type="spellEnd"/>
-      <w:r>
-        <w:t>.</w:t>
-      </w:r>
-    </w:p>
-    <w:p/>
+      <w:pPr>
+        <w:rPr>
+          <w:lang w:eastAsia="x-none"/>
+        </w:rPr>
+      </w:pPr>
+      <w:r>
+        <w:rPr>
+          <w:lang w:eastAsia="x-none"/>
+        </w:rPr>
+        <w:t>Sovellusvirtualisoinnissa sovellus suoritetaan palvelimella ja sitä käytetään kuten</w:t>
+      </w:r>
+      <w:r>
+        <w:rPr>
+          <w:lang w:eastAsia="x-none"/>
+        </w:rPr>
+        <w:t xml:space="preserve"> sovellusta, joka on asennettu paikallisesti koneelle. Tällä tekniikalla voidaan suorittaa sovelluksia koneella, jonka käyttöjärjestelmä ei siihen muuten pystyisi. Sovellusten ylläpito on myös helppoa, koska niitä ei tarvitse päivittää erikseen joka</w:t>
+      </w:r>
+      <w:r>
+        <w:rPr>
+          <w:lang w:eastAsia="x-none"/>
+        </w:rPr>
+        <w:t>i</w:t>
+      </w:r>
+      <w:r>
+        <w:rPr>
+          <w:lang w:eastAsia="x-none"/>
+        </w:rPr>
+        <w:t>sella työasemalla.</w:t>
+      </w:r>
+      <w:r>
+        <w:rPr>
+          <w:lang w:eastAsia="x-none"/>
+        </w:rPr>
+        <w:t xml:space="preserve"> (Golden</w:t>
+      </w:r>
+      <w:r>
+        <w:rPr>
+          <w:lang w:eastAsia="x-none"/>
+        </w:rPr>
+        <w:t xml:space="preserve"> 2011</w:t>
+      </w:r>
+      <w:r>
+        <w:rPr>
+          <w:lang w:eastAsia="x-none"/>
+        </w:rPr>
+        <w:t>, 32)</w:t>
+      </w:r>
+    </w:p>
+    <w:p>
+      <w:pPr>
+        <w:rPr>
+          <w:lang w:eastAsia="x-none"/>
+        </w:rPr>
+      </w:pPr>
+      <w:r>
+        <w:rPr>
+          <w:lang w:eastAsia="x-none"/>
+        </w:rPr>
+        <w:t xml:space="preserve"> </w:t>
+      </w:r>
+    </w:p>
     <w:p>
       <w:pPr>
         <w:pStyle w:val="Otsikko2"/>
       </w:pPr>
-      <w:bookmarkStart w:id="12" w:name="_Toc509154507"/>
-      <w:r>
-        <w:t>Sovellusvirtualisointi</w:t>
-      </w:r>
-      <w:bookmarkEnd w:id="12"/>
-    </w:p>
-    <w:p>
-      <w:pPr>
-        <w:rPr>
-          <w:lang w:eastAsia="x-none"/>
-        </w:rPr>
-      </w:pPr>
-      <w:r>
-        <w:rPr>
-          <w:lang w:eastAsia="x-none"/>
-        </w:rPr>
-        <w:t>Sovellusvirtualisoinnissa sovellus suoritetaan palvelimella ja sitä käytetään kuten</w:t>
-      </w:r>
-      <w:r>
-        <w:rPr>
-          <w:lang w:eastAsia="x-none"/>
-        </w:rPr>
-        <w:t xml:space="preserve"> sovellusta, joka on asennettu paikallisesti koneelle. Tällä tekniikalla voidaan suorittaa sovelluksia koneella, jonka käyttöjärjestelmä ei siihen muuten pystyisi. Sovellusten ylläpito on myös helppoa, koska niitä ei tarvitse päivittää erikseen joka</w:t>
-      </w:r>
-      <w:r>
-        <w:rPr>
-          <w:lang w:eastAsia="x-none"/>
-        </w:rPr>
-        <w:t>i</w:t>
-      </w:r>
-      <w:r>
-        <w:rPr>
-          <w:lang w:eastAsia="x-none"/>
-        </w:rPr>
-        <w:t>sella työasemalla.</w:t>
-      </w:r>
-      <w:r>
-        <w:rPr>
-          <w:lang w:eastAsia="x-none"/>
-        </w:rPr>
-        <w:t xml:space="preserve"> (Golden</w:t>
-      </w:r>
-      <w:r>
-        <w:rPr>
-          <w:lang w:eastAsia="x-none"/>
-        </w:rPr>
-        <w:t xml:space="preserve"> 2011</w:t>
-      </w:r>
-      <w:r>
-        <w:rPr>
-          <w:lang w:eastAsia="x-none"/>
-        </w:rPr>
-        <w:t>, 32)</w:t>
-      </w:r>
-    </w:p>
-    <w:p>
-      <w:pPr>
-        <w:rPr>
-          <w:lang w:eastAsia="x-none"/>
-        </w:rPr>
-      </w:pPr>
-      <w:r>
-        <w:rPr>
-          <w:lang w:eastAsia="x-none"/>
-        </w:rPr>
-        <w:t xml:space="preserve"> </w:t>
-      </w:r>
-    </w:p>
-    <w:p>
-      <w:pPr>
-        <w:pStyle w:val="Otsikko2"/>
-      </w:pPr>
-      <w:bookmarkStart w:id="13" w:name="_Toc509154508"/>
+      <w:bookmarkStart w:id="12" w:name="_Toc509505197"/>
       <w:r>
         <w:lastRenderedPageBreak/>
         <w:t>Verkkovirtualisointi</w:t>
       </w:r>
+      <w:bookmarkEnd w:id="12"/>
+    </w:p>
+    <w:p>
+      <w:pPr>
+        <w:rPr>
+          <w:lang w:eastAsia="x-none"/>
+        </w:rPr>
+      </w:pPr>
+      <w:r>
+        <w:rPr>
+          <w:lang w:eastAsia="x-none"/>
+        </w:rPr>
+        <w:t xml:space="preserve">Virtuaalinen verkko käyttää fyysistä verkkoa </w:t>
+      </w:r>
+      <w:r>
+        <w:rPr>
+          <w:lang w:eastAsia="x-none"/>
+        </w:rPr>
+        <w:t xml:space="preserve">vain </w:t>
+      </w:r>
+      <w:r>
+        <w:rPr>
+          <w:lang w:eastAsia="x-none"/>
+        </w:rPr>
+        <w:t xml:space="preserve">kuljettaakseen paketteja. </w:t>
+      </w:r>
+      <w:r>
+        <w:rPr>
+          <w:lang w:eastAsia="x-none"/>
+        </w:rPr>
+        <w:t>Verkon ylläpito ei tapahdu laitteita ja kaapeleita siirtämällä, vaan se tehdään ohjelmallisesti. Virtuaaliseen verkkoon voidaan luoda mm. kytkimiä, reitittimiä, kuormantasaajia ja VPN.</w:t>
+      </w:r>
+      <w:r>
+        <w:rPr>
+          <w:lang w:eastAsia="x-none"/>
+        </w:rPr>
+        <w:t xml:space="preserve"> (</w:t>
+      </w:r>
+      <w:proofErr w:type="spellStart"/>
+      <w:r>
+        <w:rPr>
+          <w:lang w:eastAsia="x-none"/>
+        </w:rPr>
+        <w:t>Liles</w:t>
+      </w:r>
+      <w:proofErr w:type="spellEnd"/>
+      <w:r>
+        <w:rPr>
+          <w:lang w:eastAsia="x-none"/>
+        </w:rPr>
+        <w:t xml:space="preserve"> 2017</w:t>
+      </w:r>
+      <w:r>
+        <w:rPr>
+          <w:lang w:eastAsia="x-none"/>
+        </w:rPr>
+        <w:t>)</w:t>
+      </w:r>
+    </w:p>
+    <w:p>
+      <w:pPr>
+        <w:rPr>
+          <w:lang w:eastAsia="x-none"/>
+        </w:rPr>
+      </w:pPr>
+    </w:p>
+    <w:p>
+      <w:pPr>
+        <w:pStyle w:val="Otsikko2"/>
+      </w:pPr>
+      <w:bookmarkStart w:id="13" w:name="_Toc509505198"/>
+      <w:proofErr w:type="spellStart"/>
+      <w:r>
+        <w:t>DaaS</w:t>
+      </w:r>
+      <w:proofErr w:type="spellEnd"/>
+      <w:r>
+        <w:t xml:space="preserve"> (Desktop as a Service)</w:t>
+      </w:r>
       <w:bookmarkEnd w:id="13"/>
     </w:p>
     <w:p>
@@ -5400,51 +5355,76 @@
         <w:rPr>
           <w:lang w:eastAsia="x-none"/>
         </w:rPr>
-        <w:t xml:space="preserve">Virtuaalinen verkko käyttää fyysistä verkkoa </w:t>
-      </w:r>
-      <w:r>
-        <w:rPr>
-          <w:lang w:eastAsia="x-none"/>
-        </w:rPr>
-        <w:t xml:space="preserve">vain </w:t>
-      </w:r>
-      <w:r>
-        <w:rPr>
-          <w:lang w:eastAsia="x-none"/>
-        </w:rPr>
-        <w:t xml:space="preserve">kuljettaakseen paketteja. </w:t>
-      </w:r>
-      <w:r>
-        <w:rPr>
-          <w:lang w:eastAsia="x-none"/>
-        </w:rPr>
-        <w:t>Verkon ylläpito ei tapahdu laitteita ja kaapeleita siirtämällä, vaan se tehdään ohjelmallisesti. Virtuaaliseen verkkoon voidaan luoda mm. kytkimiä, reitittimiä, kuormantasaajia ja VPN.</w:t>
-      </w:r>
-      <w:r>
-        <w:rPr>
-          <w:lang w:eastAsia="x-none"/>
-        </w:rPr>
-        <w:t xml:space="preserve"> (</w:t>
-      </w:r>
-      <w:proofErr w:type="spellStart"/>
-      <w:r>
-        <w:rPr>
-          <w:lang w:eastAsia="x-none"/>
-        </w:rPr>
-        <w:t>Liles</w:t>
-      </w:r>
-      <w:proofErr w:type="spellEnd"/>
-      <w:r>
-        <w:rPr>
-          <w:lang w:eastAsia="x-none"/>
-        </w:rPr>
-        <w:t xml:space="preserve"> 2017</w:t>
-      </w:r>
-      <w:r>
-        <w:rPr>
-          <w:lang w:eastAsia="x-none"/>
-        </w:rPr>
-        <w:t>)</w:t>
+        <w:t xml:space="preserve">Kun virtualisointi toteutetaan pilvipalveluina, käytetään termiä </w:t>
+      </w:r>
+      <w:proofErr w:type="spellStart"/>
+      <w:r>
+        <w:rPr>
+          <w:lang w:eastAsia="x-none"/>
+        </w:rPr>
+        <w:t>DaaS</w:t>
+      </w:r>
+      <w:proofErr w:type="spellEnd"/>
+      <w:r>
+        <w:rPr>
+          <w:lang w:eastAsia="x-none"/>
+        </w:rPr>
+        <w:t xml:space="preserve">. Käytössä on myös Data as a Service -termi, joka kuitenkin on täysin eri asia, näitä ei pidä sotkea keskenään. </w:t>
+      </w:r>
+    </w:p>
+    <w:p>
+      <w:pPr>
+        <w:rPr>
+          <w:lang w:eastAsia="x-none"/>
+        </w:rPr>
+      </w:pPr>
+      <w:r>
+        <w:rPr>
+          <w:lang w:eastAsia="x-none"/>
+        </w:rPr>
+        <w:t xml:space="preserve">Suurin ero verrattuna </w:t>
+      </w:r>
+      <w:proofErr w:type="spellStart"/>
+      <w:r>
+        <w:rPr>
+          <w:lang w:eastAsia="x-none"/>
+        </w:rPr>
+        <w:t>DaaS:ia</w:t>
+      </w:r>
+      <w:proofErr w:type="spellEnd"/>
+      <w:r>
+        <w:rPr>
+          <w:lang w:eastAsia="x-none"/>
+        </w:rPr>
+        <w:t xml:space="preserve"> omilla palvelimilla suoritettavaan virtualisointiin on se, että </w:t>
+      </w:r>
+      <w:proofErr w:type="spellStart"/>
+      <w:r>
+        <w:rPr>
+          <w:lang w:eastAsia="x-none"/>
+        </w:rPr>
+        <w:t>DaaS:in</w:t>
+      </w:r>
+      <w:proofErr w:type="spellEnd"/>
+      <w:r>
+        <w:rPr>
+          <w:lang w:eastAsia="x-none"/>
+        </w:rPr>
+        <w:t xml:space="preserve"> hallinnoinnin suorittaa palveluntarjoaja (Van </w:t>
+      </w:r>
+      <w:proofErr w:type="spellStart"/>
+      <w:r>
+        <w:rPr>
+          <w:lang w:eastAsia="x-none"/>
+        </w:rPr>
+        <w:t>Winkle</w:t>
+      </w:r>
+      <w:proofErr w:type="spellEnd"/>
+      <w:r>
+        <w:rPr>
+          <w:lang w:eastAsia="x-none"/>
+        </w:rPr>
+        <w:t>, 2014).</w:t>
       </w:r>
     </w:p>
     <w:p>
@@ -5458,357 +5438,253 @@
       <w:pPr>
         <w:pStyle w:val="Otsikko2"/>
       </w:pPr>
-      <w:bookmarkStart w:id="14" w:name="_Toc509154509"/>
-      <w:proofErr w:type="spellStart"/>
-      <w:r>
-        <w:t>DaaS</w:t>
-      </w:r>
-      <w:proofErr w:type="spellEnd"/>
-      <w:r>
-        <w:t xml:space="preserve"> (Desktop as a Service)</w:t>
+      <w:bookmarkStart w:id="14" w:name="_Toc509505199"/>
+      <w:r>
+        <w:t>Työ</w:t>
+      </w:r>
+      <w:r>
+        <w:t>pöytävirtualisointi</w:t>
       </w:r>
       <w:bookmarkEnd w:id="14"/>
     </w:p>
     <w:p>
-      <w:pPr>
-        <w:rPr>
-          <w:lang w:eastAsia="x-none"/>
-        </w:rPr>
-      </w:pPr>
-      <w:r>
-        <w:rPr>
-          <w:lang w:eastAsia="x-none"/>
-        </w:rPr>
-        <w:t xml:space="preserve">Kun virtualisointi toteutetaan pilvipalveluina, käytetään termiä </w:t>
-      </w:r>
-      <w:proofErr w:type="spellStart"/>
-      <w:r>
-        <w:rPr>
-          <w:lang w:eastAsia="x-none"/>
-        </w:rPr>
-        <w:t>DaaS</w:t>
-      </w:r>
-      <w:proofErr w:type="spellEnd"/>
-      <w:r>
-        <w:rPr>
-          <w:lang w:eastAsia="x-none"/>
-        </w:rPr>
-        <w:t xml:space="preserve">. Käytössä on myös Data as a Service -termi, joka kuitenkin on täysin eri asia, näitä ei pidä sotkea keskenään. </w:t>
-      </w:r>
-    </w:p>
-    <w:p>
-      <w:pPr>
-        <w:rPr>
-          <w:lang w:eastAsia="x-none"/>
-        </w:rPr>
-      </w:pPr>
-      <w:r>
-        <w:rPr>
-          <w:lang w:eastAsia="x-none"/>
-        </w:rPr>
-        <w:t xml:space="preserve">Suurin ero verrattuna </w:t>
-      </w:r>
-      <w:proofErr w:type="spellStart"/>
-      <w:r>
-        <w:rPr>
-          <w:lang w:eastAsia="x-none"/>
-        </w:rPr>
-        <w:t>DaaS:ia</w:t>
-      </w:r>
-      <w:proofErr w:type="spellEnd"/>
-      <w:r>
-        <w:rPr>
-          <w:lang w:eastAsia="x-none"/>
-        </w:rPr>
-        <w:t xml:space="preserve"> omilla palvelimilla suoritettavaan virtualisointiin on se, että </w:t>
-      </w:r>
-      <w:proofErr w:type="spellStart"/>
-      <w:r>
-        <w:rPr>
-          <w:lang w:eastAsia="x-none"/>
-        </w:rPr>
-        <w:t>DaaS:in</w:t>
-      </w:r>
-      <w:proofErr w:type="spellEnd"/>
-      <w:r>
-        <w:rPr>
-          <w:lang w:eastAsia="x-none"/>
-        </w:rPr>
-        <w:t xml:space="preserve"> hallinnoinnin suorittaa palveluntarjoaja (Van </w:t>
-      </w:r>
-      <w:proofErr w:type="spellStart"/>
-      <w:r>
-        <w:rPr>
-          <w:lang w:eastAsia="x-none"/>
-        </w:rPr>
-        <w:t>Winkle</w:t>
-      </w:r>
-      <w:proofErr w:type="spellEnd"/>
-      <w:r>
-        <w:rPr>
-          <w:lang w:eastAsia="x-none"/>
-        </w:rPr>
-        <w:t>, 2014).</w:t>
-      </w:r>
-    </w:p>
-    <w:p>
-      <w:pPr>
-        <w:rPr>
-          <w:lang w:eastAsia="x-none"/>
-        </w:rPr>
-      </w:pPr>
-    </w:p>
-    <w:p>
-      <w:pPr>
-        <w:pStyle w:val="Otsikko2"/>
-      </w:pPr>
-      <w:bookmarkStart w:id="15" w:name="_Toc509154510"/>
-      <w:r>
-        <w:t>Työ</w:t>
-      </w:r>
-      <w:r>
-        <w:t>pöytävirtualisointi</w:t>
+      <w:r>
+        <w:t>VDI, virtual desktop infrastructure on termi, jolla viitataan virtuaaliseen työpöytään, jota isännöidään palvelimella</w:t>
+      </w:r>
+      <w:r>
+        <w:t xml:space="preserve"> tai pilvipalvelussa</w:t>
+      </w:r>
+      <w:r>
+        <w:t xml:space="preserve">. </w:t>
+      </w:r>
+      <w:r>
+        <w:t xml:space="preserve">Tästä käytetään joissain yhteyksissä myös termiä HVD, </w:t>
+      </w:r>
+      <w:proofErr w:type="spellStart"/>
+      <w:r>
+        <w:t>Hosted</w:t>
+      </w:r>
+      <w:proofErr w:type="spellEnd"/>
+      <w:r>
+        <w:t xml:space="preserve"> Virtual Desktop. </w:t>
+      </w:r>
+      <w:r>
+        <w:t>Käyttäjä yhdistää laitteensa, joko tietokoneen tai mobiililaitteen tähän tarkoitetulla ohjelmalla hänen omaan työpöytään</w:t>
+      </w:r>
+      <w:r>
+        <w:t>sä</w:t>
+      </w:r>
+      <w:r>
+        <w:t xml:space="preserve">, joka on palvelimella. </w:t>
+      </w:r>
+      <w:r>
+        <w:t>Käyttäjälle työpöytä näyttäytyy samalta kuin ajettuna suoraan fyysisen koneen käyttöjärjestelmästä</w:t>
+      </w:r>
+      <w:r>
+        <w:t>.</w:t>
+      </w:r>
+      <w:r>
+        <w:t xml:space="preserve"> </w:t>
+      </w:r>
+      <w:r>
+        <w:t xml:space="preserve">Arkkitehtuuriselta kannalta katsottuna työpöytä rakentuu yksittäisistä elementeistä; käyttöjärjestelmää, käyttäjän profiilia, työpöydän asetuksia ja sovelluksia käsitellään eri komponentteina palvelimella, josta ne </w:t>
+      </w:r>
+      <w:r>
+        <w:t>toimitetaan yhdistettynä käyttäjän työpöydäksi.</w:t>
+      </w:r>
+      <w:r>
+        <w:t xml:space="preserve"> (Coombs &amp; von Owen 2015, 2)</w:t>
+      </w:r>
+    </w:p>
+    <w:p/>
+    <w:p>
+      <w:r>
+        <w:t>VDI on työpöytävirtualisoinnin tehokas muoto, koska se mahdollistaa täysin yksilöidyn työpöydän jokaiselle käyttäjäll</w:t>
+      </w:r>
+      <w:r>
+        <w:t xml:space="preserve">e. Verrattuna </w:t>
+      </w:r>
+      <w:proofErr w:type="spellStart"/>
+      <w:proofErr w:type="gramStart"/>
+      <w:r>
+        <w:t>RDS:ään</w:t>
+      </w:r>
+      <w:proofErr w:type="spellEnd"/>
+      <w:proofErr w:type="gramEnd"/>
+      <w:r>
+        <w:t xml:space="preserve"> (Remote Desktop System), VDI käyttäjät saavat omat </w:t>
+      </w:r>
+      <w:proofErr w:type="spellStart"/>
+      <w:r>
+        <w:t>dedikoitut</w:t>
+      </w:r>
+      <w:proofErr w:type="spellEnd"/>
+      <w:r>
+        <w:t xml:space="preserve"> kapasiteetit palvelimelta, jolloin he eivät kärsi jos muut tekevät raskaita tehoja kuluttavia töitä samaan aikaan. Myös ohjelmien </w:t>
+      </w:r>
+      <w:r>
+        <w:t>lisensiointi</w:t>
+      </w:r>
+      <w:r>
+        <w:t xml:space="preserve"> on käyttäjäkohtaista</w:t>
+      </w:r>
+      <w:r>
+        <w:t>, VDI mahdollistaa käyttäjille omat versiot ohjelmista.</w:t>
+      </w:r>
+    </w:p>
+    <w:p/>
+    <w:p>
+      <w:pPr>
+        <w:pStyle w:val="Otsikko3"/>
+      </w:pPr>
+      <w:bookmarkStart w:id="15" w:name="_Toc509505200"/>
+      <w:r>
+        <w:t>Edut</w:t>
       </w:r>
       <w:bookmarkEnd w:id="15"/>
     </w:p>
     <w:p>
       <w:r>
-        <w:t>VDI, virtual desktop infrastructure on termi, jolla viitataan virtuaaliseen työpöytään, jota isännöidään palvelimella</w:t>
-      </w:r>
-      <w:r>
-        <w:t xml:space="preserve"> tai pilvipalvelussa</w:t>
+        <w:t>Työasemien ohjelmien ja sovellusten päivitys tapahtuu pääasiassa automaattisesti, mutta on edelleen paljon tapauksia, jotka joudutaan päivittämään käyttäjien työasemilla. VDI</w:t>
+      </w:r>
+      <w:r>
+        <w:t>-ympäristössä päivittäminen tapahtuu suoraan palvelimella, jolloin päivitykset astuvat voimaan kerralla kaikkiin virtuaalisiin työpöytii</w:t>
+      </w:r>
+      <w:r>
+        <w:t xml:space="preserve">n, samoin uusien ohjelmien asennus. </w:t>
+      </w:r>
+      <w:r>
+        <w:t>Päivitykset</w:t>
+      </w:r>
+      <w:r>
+        <w:t xml:space="preserve"> ja ohjelmien toimivuus</w:t>
+      </w:r>
+      <w:r>
+        <w:t xml:space="preserve"> voidaan myös testata turvallisesti ennen käyttöönottoa ja ne toimivat jokaisessa laitteessa samalla tavalla.</w:t>
+      </w:r>
+      <w:r>
+        <w:t xml:space="preserve"> </w:t>
+      </w:r>
+      <w:r>
+        <w:t>(Coombs &amp; von Owen 2015, 4)</w:t>
+      </w:r>
+    </w:p>
+    <w:p/>
+    <w:p>
+      <w:r>
+        <w:t>Tietoturva on konesaliluokkaa</w:t>
+      </w:r>
+      <w:r>
+        <w:t xml:space="preserve"> työskentelyn jokaisessa vaiheessa. </w:t>
+      </w:r>
+      <w:r>
+        <w:t>Data ei varsinaisesti poistu konesalista, ellei sille ole tarkoituksella annettu lupaa käytäntöjen kautta. Kun työasemalla on vain virtuaalinen kuva työpöydästä, y</w:t>
+      </w:r>
+      <w:r>
+        <w:t xml:space="preserve">ksittäisen käyttäjän ei ole mahdollista </w:t>
+      </w:r>
+      <w:r>
+        <w:t>ladata palvelimelle viruksia tai haittaohjelmia</w:t>
       </w:r>
       <w:r>
         <w:t xml:space="preserve">. </w:t>
       </w:r>
       <w:r>
-        <w:t xml:space="preserve">Tästä käytetään joissain yhteyksissä myös termiä HVD, </w:t>
-      </w:r>
-      <w:proofErr w:type="spellStart"/>
-      <w:r>
-        <w:t>Hosted</w:t>
-      </w:r>
-      <w:proofErr w:type="spellEnd"/>
-      <w:r>
-        <w:t xml:space="preserve"> Virtual Desktop. </w:t>
-      </w:r>
-      <w:r>
-        <w:t>Käyttäjä yhdistää laitteensa, joko tietokoneen tai mobiililaitteen tähän tarkoitetulla ohjelmalla hänen omaan työpöytään</w:t>
-      </w:r>
-      <w:r>
-        <w:t>sä</w:t>
-      </w:r>
-      <w:r>
-        <w:t xml:space="preserve">, joka on palvelimella. </w:t>
-      </w:r>
-      <w:r>
-        <w:t>Käyttäjälle työpöytä näyttäytyy samalta kuin ajettuna suoraan fyysisen koneen käyttöjärjestelmästä</w:t>
+        <w:t>On kuin työpöytää käsiteltäisiin kaukosäätimellä. (Coombs &amp; von Owen 2015, 3)</w:t>
+      </w:r>
+    </w:p>
+    <w:p/>
+    <w:p>
+      <w:r>
+        <w:t>Turvallinen etätyön teko</w:t>
+      </w:r>
+      <w:r>
+        <w:t xml:space="preserve"> helpottuu huomattavasti VDI:n myötä. </w:t>
+      </w:r>
+      <w:r>
+        <w:t>E</w:t>
+      </w:r>
+      <w:r>
+        <w:t xml:space="preserve">i ole merkitystä millä laitteella tai missä </w:t>
+      </w:r>
+      <w:r>
+        <w:t>työpöytä avataan</w:t>
+      </w:r>
+      <w:r>
+        <w:t xml:space="preserve">. Tämä mahdollistaa myös </w:t>
+      </w:r>
+      <w:r>
+        <w:t>täysin vapaa</w:t>
+      </w:r>
+      <w:r>
+        <w:t>n</w:t>
+      </w:r>
+      <w:r>
+        <w:t xml:space="preserve"> BYOD-laitepolitiika</w:t>
+      </w:r>
+      <w:r>
+        <w:t>n. IT-tuki ei enää vieraile suoraan käyttäjien koneilla vaan ongelmat voidaan ratkoa etänä, jolloin IT-osastolla jää enemmän aikaa tuottavaan työhön.</w:t>
+      </w:r>
+    </w:p>
+    <w:p/>
+    <w:p>
+      <w:r>
+        <w:t>Sovellukset toimivat päätelaitteesta riippumatta. Yrityksillä on käytössä ohjelmia, jotka eivät toimi kuin esimerkiksi Windows-ympäristössä, joka vaatii Mac OS-koneisiin virtuaalikoneen, jolta ajaa näitä ohjelmia. Tämä tarve poistuu</w:t>
+      </w:r>
+      <w:r>
+        <w:t>,</w:t>
+      </w:r>
+      <w:r>
+        <w:t xml:space="preserve"> kun koko työasemaa toimi virtuaalisena.</w:t>
+      </w:r>
+    </w:p>
+    <w:p/>
+    <w:p>
+      <w:r>
+        <w:t xml:space="preserve">Laitekustannukset pienenevät. </w:t>
+      </w:r>
+      <w:r>
+        <w:t>Vanhemmatkin</w:t>
+      </w:r>
+      <w:r>
+        <w:t xml:space="preserve"> tietokoneet kelpaavat käyttöön, koska palvelin tekee prosessoinnin. </w:t>
+      </w:r>
+      <w:r>
+        <w:t xml:space="preserve">Tietojen ollessa palvelimilla ei työasemien tarvitse olla kryptattuja, joten päätelaitteeksi kelpaa edulliset ja kevyet </w:t>
+      </w:r>
+      <w:proofErr w:type="spellStart"/>
+      <w:r>
+        <w:t>thin</w:t>
+      </w:r>
+      <w:proofErr w:type="spellEnd"/>
+      <w:r>
+        <w:t xml:space="preserve"> </w:t>
+      </w:r>
+      <w:proofErr w:type="spellStart"/>
+      <w:r>
+        <w:t>clients</w:t>
+      </w:r>
+      <w:proofErr w:type="spellEnd"/>
+      <w:r>
+        <w:t xml:space="preserve"> -koneet</w:t>
       </w:r>
       <w:r>
         <w:t>.</w:t>
       </w:r>
-      <w:r>
-        <w:t xml:space="preserve"> </w:t>
-      </w:r>
-      <w:r>
-        <w:t xml:space="preserve">Arkkitehtuuriselta kannalta katsottuna työpöytä rakentuu yksittäisistä elementeistä; käyttöjärjestelmää, käyttäjän profiilia, työpöydän asetuksia ja sovelluksia käsitellään eri komponentteina palvelimella, josta ne </w:t>
-      </w:r>
-      <w:r>
-        <w:t>toimitetaan yhdistettynä käyttäjän työpöydäksi.</w:t>
-      </w:r>
-      <w:r>
-        <w:t xml:space="preserve"> (Coombs &amp; von Owen 2015, 2)</w:t>
-      </w:r>
     </w:p>
     <w:p/>
     <w:p>
-      <w:r>
-        <w:t>VDI on työpöytävirtualisoinnin tehokas muoto, koska se mahdollistaa täysin yksilöidyn työpöydän jokaiselle käyttäjäll</w:t>
-      </w:r>
-      <w:r>
-        <w:t xml:space="preserve">e. Verrattuna </w:t>
-      </w:r>
-      <w:proofErr w:type="spellStart"/>
-      <w:proofErr w:type="gramStart"/>
-      <w:r>
-        <w:t>RDS:ään</w:t>
-      </w:r>
-      <w:proofErr w:type="spellEnd"/>
-      <w:proofErr w:type="gramEnd"/>
-      <w:r>
-        <w:t xml:space="preserve"> (Remote Desktop System), VDI käyttäjät saavat omat </w:t>
-      </w:r>
-      <w:proofErr w:type="spellStart"/>
-      <w:r>
-        <w:t>dedikoitut</w:t>
-      </w:r>
-      <w:proofErr w:type="spellEnd"/>
-      <w:r>
-        <w:t xml:space="preserve"> kapasiteetit palvelimelta, jolloin he eivät kärsi jos muut tekevät raskaita tehoja kuluttavia töitä samaan aikaan. Myös ohjelmien </w:t>
-      </w:r>
-      <w:r>
-        <w:t>lisensiointi</w:t>
-      </w:r>
-      <w:r>
-        <w:t xml:space="preserve"> on käyttäjäkohtaista</w:t>
-      </w:r>
-      <w:r>
-        <w:t>, VDI mahdollistaa käyttäjille omat versiot ohjelmista.</w:t>
-      </w:r>
-    </w:p>
-    <w:p/>
-    <w:p>
       <w:pPr>
         <w:pStyle w:val="Otsikko3"/>
       </w:pPr>
-      <w:bookmarkStart w:id="16" w:name="_Toc509154511"/>
-      <w:r>
-        <w:t>Edut</w:t>
+      <w:bookmarkStart w:id="16" w:name="_Toc509505201"/>
+      <w:r>
+        <w:t>H</w:t>
+      </w:r>
+      <w:r>
+        <w:t>aitat</w:t>
       </w:r>
       <w:bookmarkEnd w:id="16"/>
-    </w:p>
-    <w:p>
-      <w:r>
-        <w:t>Työasemien ohjelmien ja sovellusten päivitys tapahtuu pääasiassa automaattisesti, mutta on edelleen paljon tapauksia, jotka joudutaan päivittämään käyttäjien työasemilla. VDI</w:t>
-      </w:r>
-      <w:r>
-        <w:t>-ympäristössä päivittäminen tapahtuu suoraan palvelimella, jolloin päivitykset astuvat voimaan kerralla kaikkiin virtuaalisiin työpöytii</w:t>
-      </w:r>
-      <w:r>
-        <w:t xml:space="preserve">n, samoin uusien ohjelmien asennus. </w:t>
-      </w:r>
-      <w:r>
-        <w:t>Päivitykset</w:t>
-      </w:r>
-      <w:r>
-        <w:t xml:space="preserve"> ja ohjelmien toimivuus</w:t>
-      </w:r>
-      <w:r>
-        <w:t xml:space="preserve"> voidaan myös testata turvallisesti ennen käyttöönottoa ja ne toimivat jokaisessa laitteessa samalla tavalla.</w:t>
-      </w:r>
-      <w:r>
-        <w:t xml:space="preserve"> </w:t>
-      </w:r>
-      <w:r>
-        <w:t>(Coombs &amp; von Owen 2015, 4)</w:t>
-      </w:r>
-    </w:p>
-    <w:p/>
-    <w:p>
-      <w:r>
-        <w:t>Tietoturva on konesaliluokkaa</w:t>
-      </w:r>
-      <w:r>
-        <w:t xml:space="preserve"> työskentelyn jokaisessa vaiheessa. </w:t>
-      </w:r>
-      <w:r>
-        <w:t>Data ei varsinaisesti poistu konesalista, ellei sille ole tarkoituksella annettu lupaa käytäntöjen kautta. Kun työasemalla on vain virtuaalinen kuva työpöydästä, y</w:t>
-      </w:r>
-      <w:r>
-        <w:t xml:space="preserve">ksittäisen käyttäjän ei ole mahdollista </w:t>
-      </w:r>
-      <w:r>
-        <w:t>ladata palvelimelle viruksia tai haittaohjelmia</w:t>
-      </w:r>
-      <w:r>
-        <w:t xml:space="preserve">. </w:t>
-      </w:r>
-      <w:r>
-        <w:t>On kuin työpöytää käsiteltäisiin kaukosäätimellä. (Coombs &amp; von Owen 2015, 3)</w:t>
-      </w:r>
-    </w:p>
-    <w:p/>
-    <w:p>
-      <w:r>
-        <w:t>Turvallinen etätyön teko</w:t>
-      </w:r>
-      <w:r>
-        <w:t xml:space="preserve"> helpottuu huomattavasti VDI:n myötä. </w:t>
-      </w:r>
-      <w:r>
-        <w:t>E</w:t>
-      </w:r>
-      <w:r>
-        <w:t xml:space="preserve">i ole merkitystä millä laitteella tai missä </w:t>
-      </w:r>
-      <w:r>
-        <w:t>työpöytä avataan</w:t>
-      </w:r>
-      <w:r>
-        <w:t xml:space="preserve">. Tämä mahdollistaa myös </w:t>
-      </w:r>
-      <w:r>
-        <w:t>täysin vapaa</w:t>
-      </w:r>
-      <w:r>
-        <w:t>n</w:t>
-      </w:r>
-      <w:r>
-        <w:t xml:space="preserve"> BYOD-laitepolitiika</w:t>
-      </w:r>
-      <w:r>
-        <w:t>n. IT-tuki ei enää vieraile suoraan käyttäjien koneilla vaan ongelmat voidaan ratkoa etänä, jolloin IT-osastolla jää enemmän aikaa tuottavaan työhön.</w:t>
-      </w:r>
-    </w:p>
-    <w:p/>
-    <w:p>
-      <w:r>
-        <w:t>Sovellukset toimivat päätelaitteesta riippumatta. Yrityksillä on käytössä ohjelmia, jotka eivät toimi kuin esimerkiksi Windows-ympäristössä, joka vaatii Mac OS-koneisiin virtuaalikoneen, jolta ajaa näitä ohjelmia. Tämä tarve poistuu</w:t>
-      </w:r>
-      <w:r>
-        <w:t>,</w:t>
-      </w:r>
-      <w:r>
-        <w:t xml:space="preserve"> kun koko työasemaa toimi virtuaalisena.</w:t>
-      </w:r>
-    </w:p>
-    <w:p/>
-    <w:p>
-      <w:r>
-        <w:t xml:space="preserve">Laitekustannukset pienenevät. </w:t>
-      </w:r>
-      <w:r>
-        <w:t>Vanhemmatkin</w:t>
-      </w:r>
-      <w:r>
-        <w:t xml:space="preserve"> tietokoneet kelpaavat käyttöön, koska palvelin tekee prosessoinnin. </w:t>
-      </w:r>
-      <w:r>
-        <w:t xml:space="preserve">Tietojen ollessa palvelimilla ei työasemien tarvitse olla kryptattuja, joten päätelaitteeksi kelpaa edulliset ja kevyet </w:t>
-      </w:r>
-      <w:proofErr w:type="spellStart"/>
-      <w:r>
-        <w:t>thin</w:t>
-      </w:r>
-      <w:proofErr w:type="spellEnd"/>
-      <w:r>
-        <w:t xml:space="preserve"> </w:t>
-      </w:r>
-      <w:proofErr w:type="spellStart"/>
-      <w:r>
-        <w:t>clients</w:t>
-      </w:r>
-      <w:proofErr w:type="spellEnd"/>
-      <w:r>
-        <w:t xml:space="preserve"> -koneet</w:t>
-      </w:r>
-      <w:r>
-        <w:t>.</w:t>
-      </w:r>
-    </w:p>
-    <w:p/>
-    <w:p>
-      <w:pPr>
-        <w:pStyle w:val="Otsikko3"/>
-      </w:pPr>
-      <w:bookmarkStart w:id="17" w:name="_Toc509154512"/>
-      <w:r>
-        <w:t>H</w:t>
-      </w:r>
-      <w:r>
-        <w:t>aitat</w:t>
-      </w:r>
-      <w:bookmarkEnd w:id="17"/>
     </w:p>
     <w:p>
       <w:r>
@@ -5871,45 +5747,45 @@
       <w:pPr>
         <w:pStyle w:val="Otsikko3"/>
       </w:pPr>
-      <w:bookmarkStart w:id="18" w:name="_Toc509154513"/>
+      <w:bookmarkStart w:id="17" w:name="_Toc509505202"/>
       <w:r>
         <w:t>Historia</w:t>
       </w:r>
+      <w:bookmarkEnd w:id="17"/>
+    </w:p>
+    <w:p>
+      <w:r>
+        <w:rPr>
+          <w:lang w:eastAsia="x-none"/>
+        </w:rPr>
+        <w:t xml:space="preserve">Virtuaalisen työpöydän historian alku ajoittuu vuoteen 2002, jos käytetään alkuperäistä määritelmää, joka on kyky virtualisoida ja suorittaa useita Windows työpöytiä konesalissa, ja pystyä käyttämään niitä clientin kautta, joka käyttää RDP (Remote Desktop Protocol) tai PCoIP (PC over IP) protokollaa. Vuonna 2002 käyttäjät ottivat suoran RDP yhteyden Windows XP työpöytään, joka suoritettiin VMware ESX:llä. 2005 VMware esitteli ensimmäisen prototyypin </w:t>
+      </w:r>
+      <w:r>
+        <w:rPr>
+          <w:lang w:eastAsia="x-none"/>
+        </w:rPr>
+        <w:t>connection brokerista</w:t>
+      </w:r>
+      <w:r>
+        <w:rPr>
+          <w:lang w:eastAsia="x-none"/>
+        </w:rPr>
+        <w:t>. Vuonna 2006 termi VDI otettiin käyttöön. PCoIP protokolla esiteltiin vuonna 2009. (</w:t>
+      </w:r>
+      <w:r>
+        <w:t>Viarengo 2011)</w:t>
+      </w:r>
+    </w:p>
+    <w:p/>
+    <w:p>
+      <w:pPr>
+        <w:pStyle w:val="Otsikko3"/>
+      </w:pPr>
+      <w:bookmarkStart w:id="18" w:name="_Toc509505203"/>
+      <w:r>
+        <w:t>Toimittajat</w:t>
+      </w:r>
       <w:bookmarkEnd w:id="18"/>
-    </w:p>
-    <w:p>
-      <w:r>
-        <w:rPr>
-          <w:lang w:eastAsia="x-none"/>
-        </w:rPr>
-        <w:t xml:space="preserve">Virtuaalisen työpöydän historian alku ajoittuu vuoteen 2002, jos käytetään alkuperäistä määritelmää, joka on kyky virtualisoida ja suorittaa useita Windows työpöytiä konesalissa, ja pystyä käyttämään niitä clientin kautta, joka käyttää RDP (Remote Desktop Protocol) tai PCoIP (PC over IP) protokollaa. Vuonna 2002 käyttäjät ottivat suoran RDP yhteyden Windows XP työpöytään, joka suoritettiin VMware ESX:llä. 2005 VMware esitteli ensimmäisen prototyypin </w:t>
-      </w:r>
-      <w:r>
-        <w:rPr>
-          <w:lang w:eastAsia="x-none"/>
-        </w:rPr>
-        <w:t>connection brokerista</w:t>
-      </w:r>
-      <w:r>
-        <w:rPr>
-          <w:lang w:eastAsia="x-none"/>
-        </w:rPr>
-        <w:t>. Vuonna 2006 termi VDI otettiin käyttöön. PCoIP protokolla esiteltiin vuonna 2009. (</w:t>
-      </w:r>
-      <w:r>
-        <w:t>Viarengo 2011)</w:t>
-      </w:r>
-    </w:p>
-    <w:p/>
-    <w:p>
-      <w:pPr>
-        <w:pStyle w:val="Otsikko3"/>
-      </w:pPr>
-      <w:bookmarkStart w:id="19" w:name="_Toc509154514"/>
-      <w:r>
-        <w:t>Toimittajat</w:t>
-      </w:r>
-      <w:bookmarkEnd w:id="19"/>
     </w:p>
     <w:p>
       <w:r>
@@ -6284,7 +6160,7 @@
       <w:r>
         <w:br w:type="page"/>
       </w:r>
-      <w:bookmarkStart w:id="20" w:name="_Toc509154515"/>
+      <w:bookmarkStart w:id="19" w:name="_Toc509505204"/>
       <w:r>
         <w:lastRenderedPageBreak/>
         <w:t>Citrix</w:t>
@@ -6296,128 +6172,128 @@
       <w:r>
         <w:t>Xendesktop</w:t>
       </w:r>
+      <w:bookmarkEnd w:id="19"/>
+      <w:proofErr w:type="spellEnd"/>
+    </w:p>
+    <w:p>
+      <w:pPr>
+        <w:rPr>
+          <w:lang w:eastAsia="x-none"/>
+        </w:rPr>
+      </w:pPr>
+      <w:r>
+        <w:rPr>
+          <w:lang w:eastAsia="x-none"/>
+        </w:rPr>
+        <w:t xml:space="preserve">XenDesktop on VDI-sovellus, joka toimittaa </w:t>
+      </w:r>
+      <w:r>
+        <w:rPr>
+          <w:lang w:eastAsia="x-none"/>
+        </w:rPr>
+        <w:t>Windows-</w:t>
+      </w:r>
+      <w:r>
+        <w:rPr>
+          <w:lang w:eastAsia="x-none"/>
+        </w:rPr>
+        <w:t>työpöydän käyttäjälle.</w:t>
+      </w:r>
+      <w:r>
+        <w:rPr>
+          <w:lang w:eastAsia="x-none"/>
+        </w:rPr>
+        <w:t xml:space="preserve"> Ei ole merkitystä mitä </w:t>
+      </w:r>
+      <w:r>
+        <w:rPr>
+          <w:lang w:eastAsia="x-none"/>
+        </w:rPr>
+        <w:t>t</w:t>
+      </w:r>
+      <w:r>
+        <w:rPr>
+          <w:lang w:eastAsia="x-none"/>
+        </w:rPr>
+        <w:t>ai millä yhteydellä varustettua päätelaitetta käytetään.</w:t>
+      </w:r>
+      <w:r>
+        <w:rPr>
+          <w:lang w:eastAsia="x-none"/>
+        </w:rPr>
+        <w:t xml:space="preserve"> Xen</w:t>
+      </w:r>
+      <w:r>
+        <w:rPr>
+          <w:lang w:eastAsia="x-none"/>
+        </w:rPr>
+        <w:t>D</w:t>
+      </w:r>
+      <w:r>
+        <w:rPr>
+          <w:lang w:eastAsia="x-none"/>
+        </w:rPr>
+        <w:t>esktop on työpöytävirtualisointi, joka on optimoitu toimittamaan virtuaalinen työpöytä, sovelluksineen ja tietoineen turvallisesti kaikille mahdollisille työntekijöille, niin asiantuntijoille</w:t>
+      </w:r>
+      <w:r>
+        <w:rPr>
+          <w:lang w:eastAsia="x-none"/>
+        </w:rPr>
+        <w:t>, jotka käyttävät 3D-mallinnusohjelmia</w:t>
+      </w:r>
+      <w:r>
+        <w:rPr>
+          <w:lang w:eastAsia="x-none"/>
+        </w:rPr>
+        <w:t xml:space="preserve"> kuin toimistotyöntekijöille</w:t>
+      </w:r>
+      <w:r>
+        <w:rPr>
+          <w:lang w:eastAsia="x-none"/>
+        </w:rPr>
+        <w:t>, jotka käyttävät toimisto-ohjelmia</w:t>
+      </w:r>
+      <w:r>
+        <w:rPr>
+          <w:lang w:eastAsia="x-none"/>
+        </w:rPr>
+        <w:t xml:space="preserve">. </w:t>
+      </w:r>
+      <w:r>
+        <w:rPr>
+          <w:lang w:eastAsia="x-none"/>
+        </w:rPr>
+        <w:t>X</w:t>
+      </w:r>
+      <w:r>
+        <w:rPr>
+          <w:lang w:eastAsia="x-none"/>
+        </w:rPr>
+        <w:t xml:space="preserve">enDesktop skaalautuu pienistä 5 – 10 hengen yrityksistä suuriin korporaatioihin, joissa työskentelee tuhansia työntekijöitä. </w:t>
+      </w:r>
+      <w:r>
+        <w:rPr>
+          <w:lang w:eastAsia="x-none"/>
+        </w:rPr>
+        <w:t>Sen sijaan että ylläpidettäisiin satoja, ellei tuhansia levykuvia, voidaan XenDesktopilla hallita kaikkea yhdessä paikassa.</w:t>
+      </w:r>
+    </w:p>
+    <w:p>
+      <w:pPr>
+        <w:rPr>
+          <w:lang w:eastAsia="x-none"/>
+        </w:rPr>
+      </w:pPr>
+    </w:p>
+    <w:p>
+      <w:pPr>
+        <w:pStyle w:val="Otsikko2"/>
+      </w:pPr>
+      <w:bookmarkStart w:id="20" w:name="_Toc509505205"/>
+      <w:r>
+        <w:t>Arkkitehtuuri</w:t>
+      </w:r>
       <w:bookmarkEnd w:id="20"/>
-      <w:proofErr w:type="spellEnd"/>
-    </w:p>
-    <w:p>
-      <w:pPr>
-        <w:rPr>
-          <w:lang w:eastAsia="x-none"/>
-        </w:rPr>
-      </w:pPr>
-      <w:r>
-        <w:rPr>
-          <w:lang w:eastAsia="x-none"/>
-        </w:rPr>
-        <w:t xml:space="preserve">XenDesktop on VDI-sovellus, joka toimittaa </w:t>
-      </w:r>
-      <w:r>
-        <w:rPr>
-          <w:lang w:eastAsia="x-none"/>
-        </w:rPr>
-        <w:t>Windows-</w:t>
-      </w:r>
-      <w:r>
-        <w:rPr>
-          <w:lang w:eastAsia="x-none"/>
-        </w:rPr>
-        <w:t>työpöydän käyttäjälle.</w:t>
-      </w:r>
-      <w:r>
-        <w:rPr>
-          <w:lang w:eastAsia="x-none"/>
-        </w:rPr>
-        <w:t xml:space="preserve"> Ei ole merkitystä mitä </w:t>
-      </w:r>
-      <w:r>
-        <w:rPr>
-          <w:lang w:eastAsia="x-none"/>
-        </w:rPr>
-        <w:t>t</w:t>
-      </w:r>
-      <w:r>
-        <w:rPr>
-          <w:lang w:eastAsia="x-none"/>
-        </w:rPr>
-        <w:t>ai millä yhteydellä varustettua päätelaitetta käytetään.</w:t>
-      </w:r>
-      <w:r>
-        <w:rPr>
-          <w:lang w:eastAsia="x-none"/>
-        </w:rPr>
-        <w:t xml:space="preserve"> Xen</w:t>
-      </w:r>
-      <w:r>
-        <w:rPr>
-          <w:lang w:eastAsia="x-none"/>
-        </w:rPr>
-        <w:t>D</w:t>
-      </w:r>
-      <w:r>
-        <w:rPr>
-          <w:lang w:eastAsia="x-none"/>
-        </w:rPr>
-        <w:t>esktop on työpöytävirtualisointi, joka on optimoitu toimittamaan virtuaalinen työpöytä, sovelluksineen ja tietoineen turvallisesti kaikille mahdollisille työntekijöille, niin asiantuntijoille</w:t>
-      </w:r>
-      <w:r>
-        <w:rPr>
-          <w:lang w:eastAsia="x-none"/>
-        </w:rPr>
-        <w:t>, jotka käyttävät 3D-mallinnusohjelmia</w:t>
-      </w:r>
-      <w:r>
-        <w:rPr>
-          <w:lang w:eastAsia="x-none"/>
-        </w:rPr>
-        <w:t xml:space="preserve"> kuin toimistotyöntekijöille</w:t>
-      </w:r>
-      <w:r>
-        <w:rPr>
-          <w:lang w:eastAsia="x-none"/>
-        </w:rPr>
-        <w:t>, jotka käyttävät toimisto-ohjelmia</w:t>
-      </w:r>
-      <w:r>
-        <w:rPr>
-          <w:lang w:eastAsia="x-none"/>
-        </w:rPr>
-        <w:t xml:space="preserve">. </w:t>
-      </w:r>
-      <w:r>
-        <w:rPr>
-          <w:lang w:eastAsia="x-none"/>
-        </w:rPr>
-        <w:t>X</w:t>
-      </w:r>
-      <w:r>
-        <w:rPr>
-          <w:lang w:eastAsia="x-none"/>
-        </w:rPr>
-        <w:t xml:space="preserve">enDesktop skaalautuu pienistä 5 – 10 hengen yrityksistä suuriin korporaatioihin, joissa työskentelee tuhansia työntekijöitä. </w:t>
-      </w:r>
-      <w:r>
-        <w:rPr>
-          <w:lang w:eastAsia="x-none"/>
-        </w:rPr>
-        <w:t>Sen sijaan että ylläpidettäisiin satoja, ellei tuhansia levykuvia, voidaan XenDesktopilla hallita kaikkea yhdessä paikassa.</w:t>
-      </w:r>
-    </w:p>
-    <w:p>
-      <w:pPr>
-        <w:rPr>
-          <w:lang w:eastAsia="x-none"/>
-        </w:rPr>
-      </w:pPr>
-    </w:p>
-    <w:p>
-      <w:pPr>
-        <w:pStyle w:val="Otsikko2"/>
-      </w:pPr>
-      <w:bookmarkStart w:id="21" w:name="_Toc509154516"/>
-      <w:r>
-        <w:t>Arkkitehtuuri</w:t>
-      </w:r>
-      <w:bookmarkEnd w:id="21"/>
     </w:p>
     <w:p>
       <w:pPr>
@@ -6580,7 +6456,7 @@
       <w:pPr>
         <w:pStyle w:val="Otsikko3"/>
       </w:pPr>
-      <w:bookmarkStart w:id="22" w:name="_Toc509154517"/>
+      <w:bookmarkStart w:id="21" w:name="_Toc509505206"/>
       <w:proofErr w:type="spellStart"/>
       <w:r>
         <w:t>Deliver</w:t>
@@ -6589,7 +6465,7 @@
       <w:r>
         <w:t xml:space="preserve"> Controller</w:t>
       </w:r>
-      <w:bookmarkEnd w:id="22"/>
+      <w:bookmarkEnd w:id="21"/>
     </w:p>
     <w:p>
       <w:pPr>
@@ -6767,32 +6643,122 @@
       <w:pPr>
         <w:pStyle w:val="Otsikko3"/>
       </w:pPr>
-      <w:bookmarkStart w:id="23" w:name="_Toc509154518"/>
+      <w:bookmarkStart w:id="22" w:name="_Toc509505207"/>
       <w:proofErr w:type="spellStart"/>
       <w:r>
         <w:lastRenderedPageBreak/>
         <w:t>Database</w:t>
       </w:r>
+      <w:bookmarkEnd w:id="22"/>
+      <w:proofErr w:type="spellEnd"/>
+    </w:p>
+    <w:p>
+      <w:pPr>
+        <w:rPr>
+          <w:lang w:eastAsia="x-none"/>
+        </w:rPr>
+      </w:pPr>
+      <w:r>
+        <w:rPr>
+          <w:lang w:eastAsia="x-none"/>
+        </w:rPr>
+        <w:t xml:space="preserve">Tietokanta </w:t>
+      </w:r>
+      <w:r>
+        <w:rPr>
+          <w:lang w:eastAsia="x-none"/>
+        </w:rPr>
+        <w:t>on välttämätön. Vähintään yksi Microsoft SQL Server tietokanta on oltava jokaisessa XenApp tai XenDesktop</w:t>
+      </w:r>
+      <w:r>
+        <w:rPr>
+          <w:lang w:eastAsia="x-none"/>
+        </w:rPr>
+        <w:t xml:space="preserve"> </w:t>
+      </w:r>
+      <w:r>
+        <w:rPr>
+          <w:lang w:eastAsia="x-none"/>
+        </w:rPr>
+        <w:t>ympäristössä</w:t>
+      </w:r>
+      <w:r>
+        <w:rPr>
+          <w:lang w:eastAsia="x-none"/>
+        </w:rPr>
+        <w:t>. Tietokanta tallentaa lähes kaiken mitä tapahtuu sekä kaikki asetukset. Versiosta 7.6 lähtien käyttäjät ovat voineet kirjautua työpöydilleen vaikka tietokantayhteys katkeaisi.</w:t>
+      </w:r>
+      <w:r>
+        <w:rPr>
+          <w:lang w:eastAsia="x-none"/>
+        </w:rPr>
+        <w:t xml:space="preserve"> (Citrix 30, 2018)</w:t>
+      </w:r>
+    </w:p>
+    <w:p>
+      <w:pPr>
+        <w:rPr>
+          <w:b/>
+          <w:lang w:eastAsia="x-none"/>
+        </w:rPr>
+      </w:pPr>
+    </w:p>
+    <w:p>
+      <w:pPr>
+        <w:pStyle w:val="Otsikko3"/>
+      </w:pPr>
+      <w:bookmarkStart w:id="23" w:name="_Toc509505208"/>
+      <w:r>
+        <w:rPr>
+          <w:lang w:eastAsia="x-none"/>
+        </w:rPr>
+        <w:t xml:space="preserve">Virtual Delivery </w:t>
+      </w:r>
+      <w:proofErr w:type="spellStart"/>
+      <w:r>
+        <w:rPr>
+          <w:lang w:eastAsia="x-none"/>
+        </w:rPr>
+        <w:t>Agent</w:t>
+      </w:r>
+      <w:proofErr w:type="spellEnd"/>
+      <w:r>
+        <w:rPr>
+          <w:lang w:eastAsia="x-none"/>
+        </w:rPr>
+        <w:t xml:space="preserve"> (VDA)</w:t>
+      </w:r>
       <w:bookmarkEnd w:id="23"/>
-      <w:proofErr w:type="spellEnd"/>
-    </w:p>
-    <w:p>
-      <w:pPr>
-        <w:rPr>
-          <w:lang w:eastAsia="x-none"/>
-        </w:rPr>
-      </w:pPr>
-      <w:r>
-        <w:rPr>
-          <w:lang w:eastAsia="x-none"/>
-        </w:rPr>
-        <w:t xml:space="preserve">Tietokanta </w:t>
-      </w:r>
-      <w:r>
-        <w:rPr>
-          <w:lang w:eastAsia="x-none"/>
-        </w:rPr>
-        <w:t>on välttämätön. Vähintään yksi Microsoft SQL Server tietokanta on oltava jokaisessa XenApp tai XenDesktop</w:t>
+    </w:p>
+    <w:p>
+      <w:pPr>
+        <w:rPr>
+          <w:lang w:eastAsia="x-none"/>
+        </w:rPr>
+      </w:pPr>
+      <w:r>
+        <w:rPr>
+          <w:lang w:eastAsia="x-none"/>
+        </w:rPr>
+        <w:t xml:space="preserve">VDA </w:t>
+      </w:r>
+      <w:r>
+        <w:rPr>
+          <w:lang w:eastAsia="x-none"/>
+        </w:rPr>
+        <w:t>on</w:t>
+      </w:r>
+      <w:r>
+        <w:rPr>
+          <w:lang w:eastAsia="x-none"/>
+        </w:rPr>
+        <w:t xml:space="preserve"> asennettu kaikille fyysisille tai virtuaalisille koneille, jotka </w:t>
+      </w:r>
+      <w:r>
+        <w:rPr>
+          <w:lang w:eastAsia="x-none"/>
+        </w:rPr>
+        <w:t>ovat</w:t>
       </w:r>
       <w:r>
         <w:rPr>
@@ -6810,7 +6776,43 @@
         <w:rPr>
           <w:lang w:eastAsia="x-none"/>
         </w:rPr>
-        <w:t>. Tietokanta tallentaa lähes kaiken mitä tapahtuu sekä kaikki asetukset. Versiosta 7.6 lähtien käyttäjät ovat voineet kirjautua työpöydilleen vaikka tietokantayhteys katkeaisi.</w:t>
+        <w:t xml:space="preserve"> ja joihin käyttäjillä on pääsy. VDA mahdollistaa </w:t>
+      </w:r>
+      <w:r>
+        <w:rPr>
+          <w:lang w:eastAsia="x-none"/>
+        </w:rPr>
+        <w:t>rekisteröitymisen ja huolehtii</w:t>
+      </w:r>
+      <w:r>
+        <w:rPr>
+          <w:lang w:eastAsia="x-none"/>
+        </w:rPr>
+        <w:t xml:space="preserve"> </w:t>
+      </w:r>
+      <w:r>
+        <w:rPr>
+          <w:lang w:eastAsia="x-none"/>
+        </w:rPr>
+        <w:t xml:space="preserve">yhteydestä </w:t>
+      </w:r>
+      <w:r>
+        <w:rPr>
+          <w:lang w:eastAsia="x-none"/>
+        </w:rPr>
+        <w:t>virtuaalikoneiden</w:t>
+      </w:r>
+      <w:r>
+        <w:rPr>
+          <w:lang w:eastAsia="x-none"/>
+        </w:rPr>
+        <w:t xml:space="preserve"> ja käyttäjien laitteiden välillä.</w:t>
+      </w:r>
+      <w:r>
+        <w:rPr>
+          <w:lang w:eastAsia="x-none"/>
+        </w:rPr>
+        <w:t xml:space="preserve"> VDA hallitsee käyttöoikeuksia, varmistaa Citrix-lisenssin voimassaolon sekä istunnon asetuksista.</w:t>
       </w:r>
       <w:r>
         <w:rPr>
@@ -6822,7 +6824,6 @@
     <w:p>
       <w:pPr>
         <w:rPr>
-          <w:b/>
           <w:lang w:eastAsia="x-none"/>
         </w:rPr>
       </w:pPr>
@@ -6831,199 +6832,74 @@
       <w:pPr>
         <w:pStyle w:val="Otsikko3"/>
       </w:pPr>
-      <w:bookmarkStart w:id="24" w:name="_Toc509154519"/>
-      <w:r>
-        <w:rPr>
-          <w:lang w:eastAsia="x-none"/>
-        </w:rPr>
-        <w:t xml:space="preserve">Virtual Delivery </w:t>
-      </w:r>
-      <w:proofErr w:type="spellStart"/>
-      <w:r>
-        <w:rPr>
-          <w:lang w:eastAsia="x-none"/>
-        </w:rPr>
-        <w:t>Agent</w:t>
-      </w:r>
-      <w:proofErr w:type="spellEnd"/>
-      <w:r>
-        <w:rPr>
-          <w:lang w:eastAsia="x-none"/>
-        </w:rPr>
-        <w:t xml:space="preserve"> (VDA)</w:t>
+      <w:bookmarkStart w:id="24" w:name="_Toc509505209"/>
+      <w:r>
+        <w:t xml:space="preserve">Citrix </w:t>
+      </w:r>
+      <w:proofErr w:type="spellStart"/>
+      <w:r>
+        <w:t>Storefront</w:t>
       </w:r>
       <w:bookmarkEnd w:id="24"/>
-    </w:p>
-    <w:p>
-      <w:pPr>
-        <w:rPr>
-          <w:lang w:eastAsia="x-none"/>
-        </w:rPr>
-      </w:pPr>
-      <w:r>
-        <w:rPr>
-          <w:lang w:eastAsia="x-none"/>
-        </w:rPr>
-        <w:t xml:space="preserve">VDA </w:t>
-      </w:r>
-      <w:r>
-        <w:rPr>
-          <w:lang w:eastAsia="x-none"/>
-        </w:rPr>
-        <w:t>on</w:t>
-      </w:r>
-      <w:r>
-        <w:rPr>
-          <w:lang w:eastAsia="x-none"/>
-        </w:rPr>
-        <w:t xml:space="preserve"> asennettu kaikille fyysisille tai virtuaalisille koneille, jotka </w:t>
-      </w:r>
-      <w:r>
-        <w:rPr>
-          <w:lang w:eastAsia="x-none"/>
-        </w:rPr>
-        <w:t>ovat</w:t>
-      </w:r>
-      <w:r>
-        <w:rPr>
-          <w:lang w:eastAsia="x-none"/>
-        </w:rPr>
-        <w:t xml:space="preserve"> </w:t>
-      </w:r>
-      <w:r>
-        <w:rPr>
-          <w:lang w:eastAsia="x-none"/>
-        </w:rPr>
-        <w:t>ympäristössä</w:t>
-      </w:r>
-      <w:r>
-        <w:rPr>
-          <w:lang w:eastAsia="x-none"/>
-        </w:rPr>
-        <w:t xml:space="preserve"> ja joihin käyttäjillä on pääsy. VDA mahdollistaa </w:t>
-      </w:r>
-      <w:r>
-        <w:rPr>
-          <w:lang w:eastAsia="x-none"/>
-        </w:rPr>
-        <w:t>rekisteröitymisen ja huolehtii</w:t>
-      </w:r>
-      <w:r>
-        <w:rPr>
-          <w:lang w:eastAsia="x-none"/>
-        </w:rPr>
-        <w:t xml:space="preserve"> </w:t>
-      </w:r>
-      <w:r>
-        <w:rPr>
-          <w:lang w:eastAsia="x-none"/>
-        </w:rPr>
-        <w:t xml:space="preserve">yhteydestä </w:t>
-      </w:r>
-      <w:r>
-        <w:rPr>
-          <w:lang w:eastAsia="x-none"/>
-        </w:rPr>
-        <w:t>virtuaalikoneiden</w:t>
-      </w:r>
-      <w:r>
-        <w:rPr>
-          <w:lang w:eastAsia="x-none"/>
-        </w:rPr>
-        <w:t xml:space="preserve"> ja käyttäjien laitteiden välillä.</w:t>
-      </w:r>
-      <w:r>
-        <w:rPr>
-          <w:lang w:eastAsia="x-none"/>
-        </w:rPr>
-        <w:t xml:space="preserve"> VDA hallitsee käyttöoikeuksia, varmistaa Citrix-lisenssin voimassaolon sekä istunnon asetuksista.</w:t>
-      </w:r>
-      <w:r>
-        <w:rPr>
-          <w:lang w:eastAsia="x-none"/>
-        </w:rPr>
-        <w:t xml:space="preserve"> (Citrix 30, 2018)</w:t>
-      </w:r>
-    </w:p>
-    <w:p>
-      <w:pPr>
-        <w:rPr>
-          <w:lang w:eastAsia="x-none"/>
-        </w:rPr>
-      </w:pPr>
-    </w:p>
+      <w:proofErr w:type="spellEnd"/>
+    </w:p>
+    <w:p>
+      <w:pPr>
+        <w:rPr>
+          <w:lang w:eastAsia="x-none"/>
+        </w:rPr>
+      </w:pPr>
+      <w:proofErr w:type="spellStart"/>
+      <w:r>
+        <w:t>Storefront</w:t>
+      </w:r>
+      <w:proofErr w:type="spellEnd"/>
+      <w:r>
+        <w:t xml:space="preserve"> autentikoi Citrix </w:t>
+      </w:r>
+      <w:proofErr w:type="spellStart"/>
+      <w:r>
+        <w:t>Receiveriltä</w:t>
+      </w:r>
+      <w:proofErr w:type="spellEnd"/>
+      <w:r>
+        <w:t xml:space="preserve"> tulevat pyynnöt. Autentikoinnin jälkeen ne käyttäjän resurssit, jotka käyttäjälle on </w:t>
+      </w:r>
+      <w:r>
+        <w:t>annettu,</w:t>
+      </w:r>
+      <w:r>
+        <w:t xml:space="preserve"> toimitetaan </w:t>
+      </w:r>
+      <w:proofErr w:type="spellStart"/>
+      <w:r>
+        <w:t>Storefrontin</w:t>
+      </w:r>
+      <w:proofErr w:type="spellEnd"/>
+      <w:r>
+        <w:t xml:space="preserve"> sivun kautta käyttäjälle. </w:t>
+      </w:r>
+      <w:r>
+        <w:rPr>
+          <w:lang w:eastAsia="x-none"/>
+        </w:rPr>
+        <w:t>(Citrix 31, 2018)</w:t>
+      </w:r>
+    </w:p>
+    <w:p/>
     <w:p>
       <w:pPr>
         <w:pStyle w:val="Otsikko3"/>
       </w:pPr>
-      <w:bookmarkStart w:id="25" w:name="_Toc509154520"/>
+      <w:bookmarkStart w:id="25" w:name="_Toc509505210"/>
       <w:r>
         <w:t xml:space="preserve">Citrix </w:t>
       </w:r>
       <w:proofErr w:type="spellStart"/>
       <w:r>
-        <w:t>Storefront</w:t>
+        <w:t>Receiver</w:t>
       </w:r>
       <w:bookmarkEnd w:id="25"/>
-      <w:proofErr w:type="spellEnd"/>
-    </w:p>
-    <w:p>
-      <w:pPr>
-        <w:rPr>
-          <w:lang w:eastAsia="x-none"/>
-        </w:rPr>
-      </w:pPr>
-      <w:proofErr w:type="spellStart"/>
-      <w:r>
-        <w:t>Storefront</w:t>
-      </w:r>
-      <w:proofErr w:type="spellEnd"/>
-      <w:r>
-        <w:t xml:space="preserve"> autentikoi Citrix </w:t>
-      </w:r>
-      <w:proofErr w:type="spellStart"/>
-      <w:r>
-        <w:t>Receiveriltä</w:t>
-      </w:r>
-      <w:proofErr w:type="spellEnd"/>
-      <w:r>
-        <w:t xml:space="preserve"> tulevat pyynnöt. Autentikoinnin jälkeen ne käyttäjän resurssit, jotka käyttäjälle on </w:t>
-      </w:r>
-      <w:r>
-        <w:t>annettu,</w:t>
-      </w:r>
-      <w:r>
-        <w:t xml:space="preserve"> toimitetaan </w:t>
-      </w:r>
-      <w:proofErr w:type="spellStart"/>
-      <w:r>
-        <w:t>Storefrontin</w:t>
-      </w:r>
-      <w:proofErr w:type="spellEnd"/>
-      <w:r>
-        <w:t xml:space="preserve"> sivun kautta käyttäjälle. </w:t>
-      </w:r>
-      <w:r>
-        <w:rPr>
-          <w:lang w:eastAsia="x-none"/>
-        </w:rPr>
-        <w:t>(Citrix 31, 2018)</w:t>
-      </w:r>
-    </w:p>
-    <w:p/>
-    <w:p>
-      <w:pPr>
-        <w:pStyle w:val="Otsikko3"/>
-      </w:pPr>
-      <w:bookmarkStart w:id="26" w:name="_Toc509154521"/>
-      <w:r>
-        <w:t xml:space="preserve">Citrix </w:t>
-      </w:r>
-      <w:proofErr w:type="spellStart"/>
-      <w:r>
-        <w:t>Receiver</w:t>
-      </w:r>
-      <w:bookmarkEnd w:id="26"/>
       <w:proofErr w:type="spellEnd"/>
     </w:p>
     <w:p>
@@ -7116,11 +6992,11 @@
       <w:pPr>
         <w:pStyle w:val="Otsikko3"/>
       </w:pPr>
-      <w:bookmarkStart w:id="27" w:name="_Toc509154522"/>
+      <w:bookmarkStart w:id="26" w:name="_Toc509505211"/>
       <w:r>
         <w:t>Citrix Studio</w:t>
       </w:r>
-      <w:bookmarkEnd w:id="27"/>
+      <w:bookmarkEnd w:id="26"/>
     </w:p>
     <w:p>
       <w:pPr>
@@ -7170,92 +7046,92 @@
       <w:pPr>
         <w:pStyle w:val="Otsikko3"/>
       </w:pPr>
-      <w:bookmarkStart w:id="28" w:name="_Toc509154523"/>
+      <w:bookmarkStart w:id="27" w:name="_Toc509505212"/>
       <w:r>
         <w:lastRenderedPageBreak/>
         <w:t>Citrix Director</w:t>
       </w:r>
+      <w:bookmarkEnd w:id="27"/>
+    </w:p>
+    <w:p>
+      <w:r>
+        <w:t>Director on selainpohjainen työkalu IT-tuen käyttöön. Sillä valvotaan ympäristöä, etsitään virheitä</w:t>
+      </w:r>
+      <w:r>
+        <w:t xml:space="preserve"> jo</w:t>
+      </w:r>
+      <w:r>
+        <w:t xml:space="preserve"> ennen kuin ne ovat kriittisiä ja suoritetaan tukitehtäviä loppukäyttäjille.</w:t>
+      </w:r>
+      <w:r>
+        <w:t xml:space="preserve"> </w:t>
+      </w:r>
+      <w:proofErr w:type="spellStart"/>
+      <w:r>
+        <w:t>Directorilla</w:t>
+      </w:r>
+      <w:proofErr w:type="spellEnd"/>
+      <w:r>
+        <w:t xml:space="preserve"> voidaan ottaa etäyhteys loppukäyttäjän työpöytään.</w:t>
+      </w:r>
+      <w:r>
+        <w:t xml:space="preserve"> Yhtä </w:t>
+      </w:r>
+      <w:proofErr w:type="spellStart"/>
+      <w:r>
+        <w:t>Directoria</w:t>
+      </w:r>
+      <w:proofErr w:type="spellEnd"/>
+      <w:r>
+        <w:t xml:space="preserve"> voidaan käyttää usean ympäristön valvontaan.</w:t>
+      </w:r>
+    </w:p>
+    <w:p/>
+    <w:p>
+      <w:pPr>
+        <w:pStyle w:val="Otsikko3"/>
+      </w:pPr>
+      <w:bookmarkStart w:id="28" w:name="_Toc509505213"/>
+      <w:r>
+        <w:t>Citrix License Server</w:t>
+      </w:r>
       <w:bookmarkEnd w:id="28"/>
     </w:p>
     <w:p>
       <w:r>
-        <w:t>Director on selainpohjainen työkalu IT-tuen käyttöön. Sillä valvotaan ympäristöä, etsitään virheitä</w:t>
-      </w:r>
-      <w:r>
-        <w:t xml:space="preserve"> jo</w:t>
-      </w:r>
-      <w:r>
-        <w:t xml:space="preserve"> ennen kuin ne ovat kriittisiä ja suoritetaan tukitehtäviä loppukäyttäjille.</w:t>
-      </w:r>
+        <w:t>License Server ylläpitää lisenssejä. Se huolehtii yhdessä Controllerin kanssa käyttäjien Citrix lisensseistä. Jokaisessa ympäristössä on oltava vähintään yksi Citrix License Server.</w:t>
+      </w:r>
+    </w:p>
+    <w:p/>
+    <w:p>
+      <w:pPr>
+        <w:pStyle w:val="Otsikko3"/>
+      </w:pPr>
+      <w:bookmarkStart w:id="29" w:name="_Toc509505214"/>
+      <w:r>
+        <w:t xml:space="preserve">Hypervisor </w:t>
+      </w:r>
+      <w:proofErr w:type="spellStart"/>
+      <w:r>
+        <w:t>or</w:t>
+      </w:r>
+      <w:proofErr w:type="spellEnd"/>
       <w:r>
         <w:t xml:space="preserve"> </w:t>
       </w:r>
       <w:proofErr w:type="spellStart"/>
       <w:r>
-        <w:t>Directorilla</w:t>
-      </w:r>
-      <w:proofErr w:type="spellEnd"/>
-      <w:r>
-        <w:t xml:space="preserve"> voidaan ottaa etäyhteys loppukäyttäjän työpöytään.</w:t>
-      </w:r>
-      <w:r>
-        <w:t xml:space="preserve"> Yhtä </w:t>
-      </w:r>
-      <w:proofErr w:type="spellStart"/>
-      <w:r>
-        <w:t>Directoria</w:t>
-      </w:r>
-      <w:proofErr w:type="spellEnd"/>
-      <w:r>
-        <w:t xml:space="preserve"> voidaan käyttää usean ympäristön valvontaan.</w:t>
-      </w:r>
-    </w:p>
-    <w:p/>
-    <w:p>
-      <w:pPr>
-        <w:pStyle w:val="Otsikko3"/>
-      </w:pPr>
-      <w:bookmarkStart w:id="29" w:name="_Toc509154524"/>
-      <w:r>
-        <w:t>Citrix License Server</w:t>
+        <w:t>cloud</w:t>
+      </w:r>
+      <w:proofErr w:type="spellEnd"/>
+      <w:r>
+        <w:t xml:space="preserve"> </w:t>
+      </w:r>
+      <w:proofErr w:type="spellStart"/>
+      <w:r>
+        <w:t>service</w:t>
       </w:r>
       <w:bookmarkEnd w:id="29"/>
-    </w:p>
-    <w:p>
-      <w:r>
-        <w:t>License Server ylläpitää lisenssejä. Se huolehtii yhdessä Controllerin kanssa käyttäjien Citrix lisensseistä. Jokaisessa ympäristössä on oltava vähintään yksi Citrix License Server.</w:t>
-      </w:r>
-    </w:p>
-    <w:p/>
-    <w:p>
-      <w:pPr>
-        <w:pStyle w:val="Otsikko3"/>
-      </w:pPr>
-      <w:bookmarkStart w:id="30" w:name="_Toc509154525"/>
-      <w:r>
-        <w:t xml:space="preserve">Hypervisor </w:t>
-      </w:r>
-      <w:proofErr w:type="spellStart"/>
-      <w:r>
-        <w:t>or</w:t>
-      </w:r>
-      <w:proofErr w:type="spellEnd"/>
-      <w:r>
-        <w:t xml:space="preserve"> </w:t>
-      </w:r>
-      <w:proofErr w:type="spellStart"/>
-      <w:r>
-        <w:t>cloud</w:t>
-      </w:r>
-      <w:proofErr w:type="spellEnd"/>
-      <w:r>
-        <w:t xml:space="preserve"> </w:t>
-      </w:r>
-      <w:proofErr w:type="spellStart"/>
-      <w:r>
-        <w:t>service</w:t>
-      </w:r>
-      <w:bookmarkEnd w:id="30"/>
       <w:proofErr w:type="spellEnd"/>
     </w:p>
     <w:p>
@@ -7332,11 +7208,11 @@
       <w:pPr>
         <w:pStyle w:val="Otsikko2"/>
       </w:pPr>
-      <w:bookmarkStart w:id="31" w:name="_Toc509154526"/>
+      <w:bookmarkStart w:id="30" w:name="_Toc509505215"/>
       <w:r>
         <w:t>XenDesktop ympäristön toiminta</w:t>
       </w:r>
-      <w:bookmarkEnd w:id="31"/>
+      <w:bookmarkEnd w:id="30"/>
     </w:p>
     <w:p>
       <w:pPr>
@@ -7663,12 +7539,12 @@
       <w:pPr>
         <w:pStyle w:val="Otsikko2"/>
       </w:pPr>
-      <w:bookmarkStart w:id="32" w:name="_Toc509154527"/>
+      <w:bookmarkStart w:id="31" w:name="_Toc509505216"/>
       <w:r>
         <w:lastRenderedPageBreak/>
         <w:t>Käyttäjien yhteyksien hallinta</w:t>
       </w:r>
-      <w:bookmarkEnd w:id="32"/>
+      <w:bookmarkEnd w:id="31"/>
     </w:p>
     <w:p>
       <w:pPr>
@@ -8121,14 +7997,14 @@
       <w:pPr>
         <w:pStyle w:val="Otsikko2"/>
       </w:pPr>
-      <w:bookmarkStart w:id="33" w:name="_Toc509154528"/>
+      <w:bookmarkStart w:id="32" w:name="_Toc509505217"/>
       <w:r>
         <w:t>Tietoy</w:t>
       </w:r>
       <w:r>
         <w:t>hteyksien hallinta</w:t>
       </w:r>
-      <w:bookmarkEnd w:id="33"/>
+      <w:bookmarkEnd w:id="32"/>
     </w:p>
     <w:p>
       <w:pPr>
@@ -8461,12 +8337,10 @@
       <w:pPr>
         <w:pStyle w:val="Otsikko1"/>
       </w:pPr>
-      <w:bookmarkStart w:id="34" w:name="_Toc509154529"/>
-      <w:bookmarkEnd w:id="34"/>
       <w:r>
         <w:br w:type="page"/>
       </w:r>
-      <w:bookmarkStart w:id="35" w:name="_Toc509154530"/>
+      <w:bookmarkStart w:id="33" w:name="_Toc509505218"/>
       <w:r>
         <w:lastRenderedPageBreak/>
         <w:t xml:space="preserve">Kartoitus Citrix </w:t>
@@ -8479,7 +8353,7 @@
       <w:r>
         <w:t xml:space="preserve"> soveltuvuudesta</w:t>
       </w:r>
-      <w:bookmarkEnd w:id="35"/>
+      <w:bookmarkEnd w:id="33"/>
     </w:p>
     <w:p>
       <w:pPr>
@@ -8494,49 +8368,46 @@
       <w:pPr>
         <w:pStyle w:val="Otsikko2"/>
       </w:pPr>
-      <w:bookmarkStart w:id="36" w:name="_Toc509154531"/>
+      <w:bookmarkStart w:id="34" w:name="_Toc509505219"/>
       <w:r>
         <w:t>Testiympäristö</w:t>
       </w:r>
+      <w:bookmarkEnd w:id="34"/>
+    </w:p>
+    <w:p>
+      <w:pPr>
+        <w:pStyle w:val="Otsikko2"/>
+      </w:pPr>
+      <w:bookmarkStart w:id="35" w:name="_Toc509505220"/>
+      <w:r>
+        <w:t xml:space="preserve">Citrix </w:t>
+      </w:r>
+      <w:proofErr w:type="spellStart"/>
+      <w:r>
+        <w:t>XenDesktopin</w:t>
+      </w:r>
+      <w:proofErr w:type="spellEnd"/>
+      <w:r>
+        <w:t xml:space="preserve"> asennus</w:t>
+      </w:r>
+      <w:bookmarkEnd w:id="35"/>
+    </w:p>
+    <w:p>
+      <w:pPr>
+        <w:pStyle w:val="Otsikko2"/>
+      </w:pPr>
+      <w:bookmarkStart w:id="36" w:name="_Toc509505221"/>
+      <w:r>
+        <w:t>Image</w:t>
+      </w:r>
+      <w:bookmarkStart w:id="37" w:name="_Toc509505222"/>
+      <w:bookmarkStart w:id="38" w:name="_GoBack"/>
       <w:bookmarkEnd w:id="36"/>
-    </w:p>
-    <w:p>
-      <w:pPr>
-        <w:pStyle w:val="Otsikko2"/>
-      </w:pPr>
-      <w:bookmarkStart w:id="37" w:name="_Toc509154532"/>
-      <w:r>
-        <w:t xml:space="preserve">Citrix </w:t>
-      </w:r>
-      <w:proofErr w:type="spellStart"/>
-      <w:r>
-        <w:t>XenDesktopin</w:t>
-      </w:r>
-      <w:proofErr w:type="spellEnd"/>
-      <w:r>
-        <w:t xml:space="preserve"> asennus</w:t>
-      </w:r>
       <w:bookmarkEnd w:id="37"/>
-    </w:p>
-    <w:p>
-      <w:pPr>
-        <w:pStyle w:val="Otsikko2"/>
-      </w:pPr>
-      <w:bookmarkStart w:id="38" w:name="_Toc509154533"/>
-      <w:r>
-        <w:t>Image</w:t>
-      </w:r>
       <w:bookmarkEnd w:id="38"/>
     </w:p>
     <w:p>
       <w:pPr>
-        <w:pStyle w:val="Otsikko2"/>
-      </w:pPr>
-      <w:bookmarkStart w:id="39" w:name="_Toc509154534"/>
-      <w:bookmarkEnd w:id="39"/>
-    </w:p>
-    <w:p>
-      <w:pPr>
         <w:rPr>
           <w:lang w:eastAsia="x-none"/>
         </w:rPr>
@@ -8549,12 +8420,12 @@
       <w:r>
         <w:br w:type="page"/>
       </w:r>
-      <w:bookmarkStart w:id="40" w:name="_Toc509154535"/>
+      <w:bookmarkStart w:id="39" w:name="_Toc509505223"/>
       <w:r>
         <w:lastRenderedPageBreak/>
         <w:t>Pohdinta</w:t>
       </w:r>
-      <w:bookmarkEnd w:id="40"/>
+      <w:bookmarkEnd w:id="39"/>
       <w:r>
         <w:t xml:space="preserve"> </w:t>
       </w:r>
@@ -8713,7 +8584,7 @@
           <w:numId w:val="0"/>
         </w:numPr>
       </w:pPr>
-      <w:bookmarkStart w:id="41" w:name="_Toc509154536"/>
+      <w:bookmarkStart w:id="40" w:name="_Toc509505224"/>
       <w:r>
         <w:lastRenderedPageBreak/>
         <w:t>L</w:t>
@@ -8721,7 +8592,7 @@
       <w:r>
         <w:t>ähteet</w:t>
       </w:r>
-      <w:bookmarkEnd w:id="41"/>
+      <w:bookmarkEnd w:id="40"/>
     </w:p>
     <w:p>
       <w:proofErr w:type="spellStart"/>
@@ -9606,12 +9477,12 @@
       <w:r>
         <w:br w:type="page"/>
       </w:r>
-      <w:bookmarkStart w:id="42" w:name="_Toc509154537"/>
+      <w:bookmarkStart w:id="41" w:name="_Toc509505225"/>
       <w:r>
         <w:lastRenderedPageBreak/>
         <w:t>Liitteet</w:t>
       </w:r>
-      <w:bookmarkEnd w:id="42"/>
+      <w:bookmarkEnd w:id="41"/>
     </w:p>
     <w:p>
       <w:pPr>
@@ -9622,7 +9493,7 @@
         </w:numPr>
         <w:ind w:left="567" w:hanging="567"/>
       </w:pPr>
-      <w:bookmarkStart w:id="43" w:name="_Toc509154538"/>
+      <w:bookmarkStart w:id="42" w:name="_Toc509505226"/>
       <w:r>
         <w:t>Liite 1</w:t>
       </w:r>
@@ -9632,7 +9503,7 @@
       <w:r>
         <w:t>Otsikko liitteelle</w:t>
       </w:r>
-      <w:bookmarkEnd w:id="43"/>
+      <w:bookmarkEnd w:id="42"/>
       <w:r>
         <w:t xml:space="preserve"> </w:t>
       </w:r>
@@ -15701,12 +15572,7 @@
 </file>
 
 <file path=customXml/item1.xml><?xml version="1.0" encoding="utf-8"?>
-<?mso-contentType ?>
-<FormTemplates xmlns="http://schemas.microsoft.com/sharepoint/v3/contenttype/forms">
-  <Display>DocumentLibraryForm</Display>
-  <Edit>DocumentLibraryForm</Edit>
-  <New>DocumentLibraryForm</New>
-</FormTemplates>
+<LongProperties xmlns="http://schemas.microsoft.com/office/2006/metadata/longProperties"/>
 </file>
 
 <file path=customXml/item2.xml><?xml version="1.0" encoding="utf-8"?>
@@ -15716,7 +15582,12 @@
 </file>
 
 <file path=customXml/item3.xml><?xml version="1.0" encoding="utf-8"?>
-<LongProperties xmlns="http://schemas.microsoft.com/office/2006/metadata/longProperties"/>
+<?mso-contentType ?>
+<FormTemplates xmlns="http://schemas.microsoft.com/sharepoint/v3/contenttype/forms">
+  <Display>DocumentLibraryForm</Display>
+  <Edit>DocumentLibraryForm</Edit>
+  <New>DocumentLibraryForm</New>
+</FormTemplates>
 </file>
 
 <file path=customXml/item4.xml><?xml version="1.0" encoding="utf-8"?>
@@ -15838,9 +15709,9 @@
 </file>
 
 <file path=customXml/itemProps1.xml><?xml version="1.0" encoding="utf-8"?>
-<ds:datastoreItem xmlns:ds="http://schemas.openxmlformats.org/officeDocument/2006/customXml" ds:itemID="{D4E7144A-DAD4-45D0-8466-8148DCBDF08E}">
+<ds:datastoreItem xmlns:ds="http://schemas.openxmlformats.org/officeDocument/2006/customXml" ds:itemID="{BAAD63DC-540F-4E51-BB82-F2D51FCEC570}">
   <ds:schemaRefs>
-    <ds:schemaRef ds:uri="http://schemas.microsoft.com/sharepoint/v3/contenttype/forms"/>
+    <ds:schemaRef ds:uri="http://schemas.microsoft.com/office/2006/metadata/longProperties"/>
   </ds:schemaRefs>
 </ds:datastoreItem>
 </file>
@@ -15855,9 +15726,9 @@
 </file>
 
 <file path=customXml/itemProps3.xml><?xml version="1.0" encoding="utf-8"?>
-<ds:datastoreItem xmlns:ds="http://schemas.openxmlformats.org/officeDocument/2006/customXml" ds:itemID="{BAAD63DC-540F-4E51-BB82-F2D51FCEC570}">
+<ds:datastoreItem xmlns:ds="http://schemas.openxmlformats.org/officeDocument/2006/customXml" ds:itemID="{D4E7144A-DAD4-45D0-8466-8148DCBDF08E}">
   <ds:schemaRefs>
-    <ds:schemaRef ds:uri="http://schemas.microsoft.com/office/2006/metadata/longProperties"/>
+    <ds:schemaRef ds:uri="http://schemas.microsoft.com/sharepoint/v3/contenttype/forms"/>
   </ds:schemaRefs>
 </ds:datastoreItem>
 </file>
@@ -15879,7 +15750,7 @@
 </file>
 
 <file path=customXml/itemProps5.xml><?xml version="1.0" encoding="utf-8"?>
-<ds:datastoreItem xmlns:ds="http://schemas.openxmlformats.org/officeDocument/2006/customXml" ds:itemID="{0E2FE03B-703B-4D1A-8D3F-575F20830FCB}">
+<ds:datastoreItem xmlns:ds="http://schemas.openxmlformats.org/officeDocument/2006/customXml" ds:itemID="{112D4402-A3CC-4515-8FC5-E3ADE5C722F3}">
   <ds:schemaRefs>
     <ds:schemaRef ds:uri="http://schemas.openxmlformats.org/officeDocument/2006/bibliography"/>
   </ds:schemaRefs>

--- a/SVV VDI-ratkaisu.docx
+++ b/SVV VDI-ratkaisu.docx
@@ -4380,25 +4380,25 @@
         <w:rPr>
           <w:lang w:eastAsia="x-none"/>
         </w:rPr>
-        <w:t xml:space="preserve">. Palvelimien </w:t>
-      </w:r>
-      <w:r>
-        <w:rPr>
-          <w:lang w:eastAsia="x-none"/>
-        </w:rPr>
-        <w:t>palvelut</w:t>
-      </w:r>
-      <w:r>
-        <w:rPr>
-          <w:lang w:eastAsia="x-none"/>
-        </w:rPr>
-        <w:t xml:space="preserve"> eivät toimi hyvin, jos samalla palvelimella suoritetaan samanaikaisesti muita </w:t>
-      </w:r>
-      <w:r>
-        <w:rPr>
-          <w:lang w:eastAsia="x-none"/>
-        </w:rPr>
-        <w:t>palveluja</w:t>
+        <w:t xml:space="preserve">. </w:t>
+      </w:r>
+      <w:r>
+        <w:rPr>
+          <w:lang w:eastAsia="x-none"/>
+        </w:rPr>
+        <w:t>Palvelimet eivät suoriudu tehtävistään hyvin</w:t>
+      </w:r>
+      <w:r>
+        <w:rPr>
+          <w:lang w:eastAsia="x-none"/>
+        </w:rPr>
+        <w:t>, jos samalla palvelimella suoritetaan samanaikaisesti muita</w:t>
+      </w:r>
+      <w:r>
+        <w:rPr>
+          <w:lang w:eastAsia="x-none"/>
+        </w:rPr>
+        <w:t xml:space="preserve"> tehtäviä</w:t>
       </w:r>
       <w:r>
         <w:rPr>
@@ -4410,7 +4410,7 @@
         <w:rPr>
           <w:lang w:eastAsia="x-none"/>
         </w:rPr>
-        <w:t>palvelut</w:t>
+        <w:t>tehtävät</w:t>
       </w:r>
       <w:r>
         <w:rPr>
@@ -4476,7 +4476,13 @@
         <w:rPr>
           <w:lang w:eastAsia="x-none"/>
         </w:rPr>
-        <w:t xml:space="preserve">palvelua </w:t>
+        <w:t>tehtävää</w:t>
+      </w:r>
+      <w:r>
+        <w:rPr>
+          <w:lang w:eastAsia="x-none"/>
+        </w:rPr>
+        <w:t xml:space="preserve"> </w:t>
       </w:r>
       <w:r>
         <w:rPr>
@@ -4558,7 +4564,19 @@
         <w:rPr>
           <w:lang w:eastAsia="x-none"/>
         </w:rPr>
-        <w:t xml:space="preserve"> Kun palvelimet virtualisoidaan, yhdessä palvelimessa toimii useita virtuaalisia palvelimia, jolloin fyysisen palvelimen käyttöaste voidaan nostaa aina 80 prosenttiin asti. Fyysisen palvelimen komponenteista on myös mahdollista luoda pooli, joita virtuaaliset palvelimet käyttävät dynaamisesti, kun niiden kuormitus vaatii. </w:t>
+        <w:t xml:space="preserve"> Kun palvelimet virtualisoidaan, yhdessä palvelimessa toimii useita virtuaalisia palvelimia, jolloin fyysisen palvelimen käyttöaste voidaan nostaa aina 80 prosenttiin asti. Fyysisen palvelimen komponenteista on myös mahdollista luoda pooli, joita virtuaaliset palvelimet käyttävät dynaamisesti, kun niiden kuormitus </w:t>
+      </w:r>
+      <w:r>
+        <w:rPr>
+          <w:lang w:eastAsia="x-none"/>
+        </w:rPr>
+        <w:t xml:space="preserve">sitä </w:t>
+      </w:r>
+      <w:r>
+        <w:rPr>
+          <w:lang w:eastAsia="x-none"/>
+        </w:rPr>
+        <w:t xml:space="preserve">vaatii. </w:t>
       </w:r>
       <w:r>
         <w:rPr>
@@ -4607,14 +4625,44 @@
         <w:rPr>
           <w:lang w:eastAsia="x-none"/>
         </w:rPr>
-        <w:t>Jossain vaiheessa fyysinen palvelin tulee uusia, joka uudemman tekniikan tieltä tai komponenttien vanhentuessa. Tällöin virtuaalinen palvelin on helppoa siirtää toiseen palvelimeen tai toiseen konesaliin. On myös hyvä tapa pitää palveluja päällä kahdessa eri palve</w:t>
+        <w:t>Jossain vaiheessa fyysinen palvelin tulee uusia, jok</w:t>
+      </w:r>
+      <w:r>
+        <w:rPr>
+          <w:lang w:eastAsia="x-none"/>
+        </w:rPr>
+        <w:t>o</w:t>
+      </w:r>
+      <w:r>
+        <w:rPr>
+          <w:lang w:eastAsia="x-none"/>
+        </w:rPr>
+        <w:t xml:space="preserve"> uudemman tekniikan tieltä tai komponenttien vanhentuessa. Tällöin virtuaalinen palvelin on helppoa siirtää toiseen palvelimeen tai toiseen konesaliin. On myös hyvä tapa pitää palveluja päällä kahdessa eri palve</w:t>
       </w:r>
       <w:r>
         <w:rPr>
           <w:lang w:eastAsia="x-none"/>
         </w:rPr>
         <w:lastRenderedPageBreak/>
-        <w:t>limessa, vielä parempi jos palvelimet sijaitsevat eri konesaleissa. Tällöin virtuaalisen palvelimen vikaantuessa</w:t>
+        <w:t>limessa</w:t>
+      </w:r>
+      <w:r>
+        <w:rPr>
+          <w:lang w:eastAsia="x-none"/>
+        </w:rPr>
+        <w:t xml:space="preserve">. </w:t>
+      </w:r>
+      <w:r>
+        <w:rPr>
+          <w:lang w:eastAsia="x-none"/>
+        </w:rPr>
+        <w:t>V</w:t>
+      </w:r>
+      <w:r>
+        <w:rPr>
+          <w:lang w:eastAsia="x-none"/>
+        </w:rPr>
+        <w:t>ielä parempi jos palvelimet sijaitsevat eri konesaleissa. Tällöin virtuaalisen palvelimen vikaantuessa</w:t>
       </w:r>
       <w:r>
         <w:rPr>
@@ -4680,33 +4728,17 @@
         </w:rPr>
         <w:t xml:space="preserve">Täydellisen varmuuskopion ottaminen virtuaalipalvelimesta on myös nopeaa, tämä voidaan toteuttaa </w:t>
       </w:r>
-      <w:proofErr w:type="spellStart"/>
-      <w:r>
-        <w:rPr>
-          <w:lang w:eastAsia="x-none"/>
-        </w:rPr>
-        <w:t>snapshotilla</w:t>
-      </w:r>
-      <w:proofErr w:type="spellEnd"/>
-      <w:r>
-        <w:rPr>
-          <w:lang w:eastAsia="x-none"/>
-        </w:rPr>
-        <w:t xml:space="preserve">, joka on kuin levykuva koko palvelimesta. Samoin palauttaminen käy nopeasti, vaikkei palvelimesta olisi täydellistä kopiota toisessa palvelimessa. </w:t>
-      </w:r>
-      <w:proofErr w:type="spellStart"/>
-      <w:r>
-        <w:rPr>
-          <w:lang w:eastAsia="x-none"/>
-        </w:rPr>
-        <w:t>Snapshotteja</w:t>
-      </w:r>
-      <w:proofErr w:type="spellEnd"/>
-      <w:r>
-        <w:rPr>
-          <w:lang w:eastAsia="x-none"/>
-        </w:rPr>
-        <w:t xml:space="preserve"> voidaan hyödyntää järjestelmien ja sovellusten testauksessa ja kehityksessä.</w:t>
+      <w:r>
+        <w:rPr>
+          <w:lang w:eastAsia="x-none"/>
+        </w:rPr>
+        <w:t>eri tekniikoin</w:t>
+      </w:r>
+      <w:r>
+        <w:rPr>
+          <w:lang w:eastAsia="x-none"/>
+        </w:rPr>
+        <w:t xml:space="preserve"> riippuen virtualisointitekniikasta</w:t>
       </w:r>
     </w:p>
     <w:p>
@@ -4732,7 +4764,19 @@
         <w:rPr>
           <w:lang w:eastAsia="x-none"/>
         </w:rPr>
-        <w:t xml:space="preserve"> Kaikilla tavoilla on yhteisiä tekijöitä. Fyysistä palvelinta kutsutaan isäntäkoneeksi (host) ja virtuaalisia palvelimia vieraskoneiksi (</w:t>
+        <w:t xml:space="preserve"> Kaikilla </w:t>
+      </w:r>
+      <w:r>
+        <w:rPr>
+          <w:lang w:eastAsia="x-none"/>
+        </w:rPr>
+        <w:t>näillä tekniikoilla</w:t>
+      </w:r>
+      <w:r>
+        <w:rPr>
+          <w:lang w:eastAsia="x-none"/>
+        </w:rPr>
+        <w:t xml:space="preserve"> on yhteisiä tekijöitä. Fyysistä palvelinta kutsutaan isäntäkoneeksi (host) ja virtuaalisia palvelimia vieraskoneiksi (</w:t>
       </w:r>
       <w:proofErr w:type="spellStart"/>
       <w:r>
@@ -4898,14 +4942,82 @@
         <w:rPr>
           <w:lang w:eastAsia="x-none"/>
         </w:rPr>
-        <w:t xml:space="preserve">Vieraskoneet ovat muokattuja käyttöjärjestelmiä, jotka keskustelevat hypervisorin kanssa virtualisointirajapinnan kautta. Vieraskoneiden ajurit työskentelevät hypervisorin kanssa yhdistääkseen virtuaalikoneet isäntäkoneen kanssa. Kaikilla hypervisoreilla on ajurit eri </w:t>
-      </w:r>
-      <w:r>
-        <w:rPr>
-          <w:lang w:eastAsia="x-none"/>
-        </w:rPr>
+        <w:t>Vieraskoneet ovat muokattuja käyttöjärjestelmiä, jotka keskustelevat hypervisorin kanssa virtualisointirajapinnan kautta. Vieraskoneiden ajurit työskentelevät hypervisorin kanssa yhdistääkseen virtuaalikoneet isäntäkoneen kanssa. Kaikilla hypervisoreilla on ajurit eri niin Linux kuin Windows käyttöjärjestelmiin. Paravirtualisointi tarjoaa korkean suorituskyvyn. (</w:t>
+      </w:r>
+      <w:proofErr w:type="spellStart"/>
+      <w:r>
+        <w:rPr>
+          <w:lang w:eastAsia="x-none"/>
+        </w:rPr>
+        <w:t>Ellrod</w:t>
+      </w:r>
+      <w:proofErr w:type="spellEnd"/>
+      <w:r>
+        <w:rPr>
+          <w:lang w:eastAsia="x-none"/>
+        </w:rPr>
+        <w:t xml:space="preserve"> 2015</w:t>
+      </w:r>
+      <w:r>
+        <w:rPr>
+          <w:lang w:eastAsia="x-none"/>
+        </w:rPr>
+        <w:t>, 38)</w:t>
+      </w:r>
+    </w:p>
+    <w:p/>
+    <w:p>
+      <w:pPr>
+        <w:pStyle w:val="Otsikko3"/>
+      </w:pPr>
+      <w:bookmarkStart w:id="9" w:name="_Toc509505194"/>
+      <w:r>
         <w:lastRenderedPageBreak/>
-        <w:t>niin Linux kuin Windows käyttöjärjestelmiin. Paravirtualisointi tarjoaa korkean suorituskyvyn. (</w:t>
+        <w:t>Laitteistoavusteinen virtualisointi</w:t>
+      </w:r>
+      <w:bookmarkEnd w:id="9"/>
+    </w:p>
+    <w:p>
+      <w:pPr>
+        <w:rPr>
+          <w:lang w:eastAsia="x-none"/>
+        </w:rPr>
+      </w:pPr>
+      <w:r>
+        <w:t xml:space="preserve">Laitteistoavusteinen virtualisointi on mahdollista vain laitteiden, käyttöjärjestelmien ja hypervisoreiden kanssa, jotka tukevat sitä. </w:t>
+      </w:r>
+      <w:proofErr w:type="spellStart"/>
+      <w:r>
+        <w:t>AMD:llä</w:t>
+      </w:r>
+      <w:proofErr w:type="spellEnd"/>
+      <w:r>
+        <w:t xml:space="preserve"> ja </w:t>
+      </w:r>
+      <w:proofErr w:type="spellStart"/>
+      <w:r>
+        <w:t>Intelillä</w:t>
+      </w:r>
+      <w:proofErr w:type="spellEnd"/>
+      <w:r>
+        <w:t xml:space="preserve"> on molemmilla omansa laajennuksensa tukemaan virtualisointia, AMD-V ja Intel VT-x.</w:t>
+      </w:r>
+      <w:r>
+        <w:t xml:space="preserve"> Suurin osa palvelimista tukee näitä, mutta ne on laitettava erikseen päälle </w:t>
+      </w:r>
+      <w:proofErr w:type="spellStart"/>
+      <w:r>
+        <w:t>BIOS:ista</w:t>
+      </w:r>
+      <w:proofErr w:type="spellEnd"/>
+      <w:r>
+        <w:t xml:space="preserve">. </w:t>
+      </w:r>
+      <w:r>
+        <w:rPr>
+          <w:lang w:eastAsia="x-none"/>
+        </w:rPr>
+        <w:t>(</w:t>
       </w:r>
       <w:proofErr w:type="spellStart"/>
       <w:r>
@@ -4925,259 +5037,670 @@
         <w:rPr>
           <w:lang w:eastAsia="x-none"/>
         </w:rPr>
-        <w:t>, 38)</w:t>
+        <w:t>, 40)</w:t>
+      </w:r>
+      <w:r>
+        <w:rPr>
+          <w:lang w:eastAsia="x-none"/>
+        </w:rPr>
+        <w:t xml:space="preserve"> Työasemien kohdalla on samoin, jos on tarve käyttää virtualisointia, on se ensin sallittava </w:t>
+      </w:r>
+      <w:proofErr w:type="spellStart"/>
+      <w:r>
+        <w:rPr>
+          <w:lang w:eastAsia="x-none"/>
+        </w:rPr>
+        <w:t>BIOS:ista</w:t>
+      </w:r>
+      <w:proofErr w:type="spellEnd"/>
+      <w:r>
+        <w:rPr>
+          <w:lang w:eastAsia="x-none"/>
+        </w:rPr>
+        <w:t>.</w:t>
+      </w:r>
+    </w:p>
+    <w:p>
+      <w:pPr>
+        <w:rPr>
+          <w:lang w:eastAsia="x-none"/>
+        </w:rPr>
+      </w:pPr>
+    </w:p>
+    <w:p>
+      <w:pPr>
+        <w:rPr>
+          <w:lang w:eastAsia="x-none"/>
+        </w:rPr>
+      </w:pPr>
+      <w:r>
+        <w:rPr>
+          <w:lang w:eastAsia="x-none"/>
+        </w:rPr>
+        <w:t>Laitteistoavusteinen virtualisointi ei siis käytä lainkaan hypervisoria, vaan isänt</w:t>
+      </w:r>
+      <w:r>
+        <w:rPr>
+          <w:lang w:eastAsia="x-none"/>
+        </w:rPr>
+        <w:t>ä</w:t>
+      </w:r>
+      <w:r>
+        <w:rPr>
+          <w:lang w:eastAsia="x-none"/>
+        </w:rPr>
+        <w:t>koneen virtualisointivalmiutta. Suurin haitta tästä on se, että kaikkien virtuaalikoneiden täytyy käyttää samaa käyttöjärjestelmää. tätä kutsutaan homogeeniseksi ympäristöksi. (</w:t>
+      </w:r>
+      <w:proofErr w:type="spellStart"/>
+      <w:r>
+        <w:rPr>
+          <w:lang w:eastAsia="x-none"/>
+        </w:rPr>
+        <w:t>Strickland</w:t>
+      </w:r>
+      <w:proofErr w:type="spellEnd"/>
+      <w:r>
+        <w:rPr>
+          <w:lang w:eastAsia="x-none"/>
+        </w:rPr>
+        <w:t xml:space="preserve"> 2018</w:t>
+      </w:r>
+      <w:r>
+        <w:rPr>
+          <w:lang w:eastAsia="x-none"/>
+        </w:rPr>
+        <w:t>)</w:t>
       </w:r>
     </w:p>
     <w:p/>
     <w:p>
       <w:pPr>
+        <w:rPr>
+          <w:lang w:eastAsia="x-none"/>
+        </w:rPr>
+      </w:pPr>
+      <w:r>
+        <w:rPr>
+          <w:lang w:eastAsia="x-none"/>
+        </w:rPr>
+        <w:t xml:space="preserve">Mikä on paras metodi, riippuu täysin käyttäjän tarpeista. Jos kaikki käyttöjärjestelmät ovat samoja, </w:t>
+      </w:r>
+      <w:r>
+        <w:rPr>
+          <w:lang w:eastAsia="x-none"/>
+        </w:rPr>
+        <w:t>voisi kyseeseen tulla laitteistoavusteinen virtualisointi. Jos taas käytetään eri käyttöjärjestelmiä, niin paravirtualisointi parhaan suorituskykynsä ansiosta. (</w:t>
+      </w:r>
+      <w:proofErr w:type="spellStart"/>
+      <w:r>
+        <w:rPr>
+          <w:lang w:eastAsia="x-none"/>
+        </w:rPr>
+        <w:t>Strickland</w:t>
+      </w:r>
+      <w:proofErr w:type="spellEnd"/>
+      <w:r>
+        <w:rPr>
+          <w:lang w:eastAsia="x-none"/>
+        </w:rPr>
+        <w:t xml:space="preserve"> 2018</w:t>
+      </w:r>
+      <w:r>
+        <w:rPr>
+          <w:lang w:eastAsia="x-none"/>
+        </w:rPr>
+        <w:t>)</w:t>
+      </w:r>
+    </w:p>
+    <w:p>
+      <w:pPr>
+        <w:rPr>
+          <w:lang w:eastAsia="x-none"/>
+        </w:rPr>
+      </w:pPr>
+    </w:p>
+    <w:p>
+      <w:pPr>
         <w:pStyle w:val="Otsikko3"/>
       </w:pPr>
-      <w:bookmarkStart w:id="9" w:name="_Toc509505194"/>
-      <w:r>
-        <w:t>Laitteistoavusteinen virtualisointi</w:t>
-      </w:r>
-      <w:bookmarkEnd w:id="9"/>
-    </w:p>
-    <w:p>
-      <w:pPr>
-        <w:rPr>
-          <w:lang w:eastAsia="x-none"/>
-        </w:rPr>
-      </w:pPr>
-      <w:r>
-        <w:t xml:space="preserve">Laitteistoavusteinen virtualisointi on mahdollista vain laitteiden, käyttöjärjestelmien ja hypervisoreiden kanssa, jotka tukevat sitä. </w:t>
-      </w:r>
-      <w:proofErr w:type="spellStart"/>
-      <w:r>
-        <w:t>AMD:llä</w:t>
-      </w:r>
-      <w:proofErr w:type="spellEnd"/>
-      <w:r>
-        <w:t xml:space="preserve"> ja </w:t>
-      </w:r>
-      <w:proofErr w:type="spellStart"/>
-      <w:r>
-        <w:t>Intelillä</w:t>
-      </w:r>
-      <w:proofErr w:type="spellEnd"/>
-      <w:r>
-        <w:t xml:space="preserve"> on molemmilla omansa laajennuksensa tukemaan virtualisointia, AMD-V ja Intel VT-x.</w:t>
-      </w:r>
-      <w:r>
-        <w:t xml:space="preserve"> Suurin osa palvelimista tukee näitä, mutta ne on laitettava erikseen päälle </w:t>
-      </w:r>
-      <w:proofErr w:type="spellStart"/>
-      <w:r>
-        <w:t>BIOS:ista</w:t>
-      </w:r>
-      <w:proofErr w:type="spellEnd"/>
+      <w:bookmarkStart w:id="10" w:name="_Toc509505195"/>
+      <w:r>
+        <w:t>Hyperkonvergenssi</w:t>
+      </w:r>
+      <w:bookmarkEnd w:id="10"/>
+    </w:p>
+    <w:p>
+      <w:r>
+        <w:t xml:space="preserve">Hyperkonvergenssialustoissa on yhdistetty hypervisor, tallennustila ja virtualisoitu verkko samassa laitteessa. </w:t>
+      </w:r>
+      <w:r>
+        <w:t>Moduuleja on helppo lisätä ja vähentää, sekä niiden ylläpito on helpompaa kuin perinteisen palvelin, tallennustila ja verkkoyhdistelmän. (</w:t>
+      </w:r>
+      <w:proofErr w:type="spellStart"/>
+      <w:r>
+        <w:t>Bednarz</w:t>
+      </w:r>
+      <w:proofErr w:type="spellEnd"/>
+      <w:r>
+        <w:t xml:space="preserve"> 2017</w:t>
+      </w:r>
+      <w:r>
+        <w:t>)</w:t>
+      </w:r>
+      <w:r>
+        <w:t xml:space="preserve"> Toimittajia on esimerkiksi HP tuotteellaan </w:t>
+      </w:r>
+      <w:proofErr w:type="spellStart"/>
+      <w:r>
+        <w:t>Simplivity</w:t>
+      </w:r>
+      <w:proofErr w:type="spellEnd"/>
+      <w:r>
+        <w:t xml:space="preserve"> sekä </w:t>
+      </w:r>
+      <w:proofErr w:type="spellStart"/>
+      <w:r>
+        <w:t>Nutanix</w:t>
+      </w:r>
+      <w:proofErr w:type="spellEnd"/>
+      <w:r>
+        <w:t>.</w:t>
+      </w:r>
+    </w:p>
+    <w:p/>
+    <w:p>
+      <w:pPr>
+        <w:pStyle w:val="Otsikko2"/>
+      </w:pPr>
+      <w:bookmarkStart w:id="11" w:name="_Toc509505196"/>
+      <w:r>
+        <w:t>Sovellusvirtualisointi</w:t>
+      </w:r>
+      <w:bookmarkEnd w:id="11"/>
+    </w:p>
+    <w:p>
+      <w:pPr>
+        <w:rPr>
+          <w:lang w:eastAsia="x-none"/>
+        </w:rPr>
+      </w:pPr>
+      <w:r>
+        <w:rPr>
+          <w:lang w:eastAsia="x-none"/>
+        </w:rPr>
+        <w:t>Sovellusvirtualisoinnissa sovellus suoritetaan palvelimella ja sitä käytetään kuten</w:t>
+      </w:r>
+      <w:r>
+        <w:rPr>
+          <w:lang w:eastAsia="x-none"/>
+        </w:rPr>
+        <w:t xml:space="preserve"> sovellusta, joka on asennettu paikallisesti koneelle. Tällä tekniikalla voidaan suorittaa sovelluksia koneella, jonka käyttöjärjestelmä ei siihen muuten pystyisi. Sovellusten ylläpito on myös helppoa, koska niitä ei tarvitse päivittää erikseen joka</w:t>
+      </w:r>
+      <w:r>
+        <w:rPr>
+          <w:lang w:eastAsia="x-none"/>
+        </w:rPr>
+        <w:t>i</w:t>
+      </w:r>
+      <w:r>
+        <w:rPr>
+          <w:lang w:eastAsia="x-none"/>
+        </w:rPr>
+        <w:t>sella työasemalla.</w:t>
+      </w:r>
+      <w:r>
+        <w:rPr>
+          <w:lang w:eastAsia="x-none"/>
+        </w:rPr>
+        <w:t xml:space="preserve"> (Golden</w:t>
+      </w:r>
+      <w:r>
+        <w:rPr>
+          <w:lang w:eastAsia="x-none"/>
+        </w:rPr>
+        <w:t xml:space="preserve"> 2011</w:t>
+      </w:r>
+      <w:r>
+        <w:rPr>
+          <w:lang w:eastAsia="x-none"/>
+        </w:rPr>
+        <w:t>, 32)</w:t>
+      </w:r>
+    </w:p>
+    <w:p>
+      <w:pPr>
+        <w:rPr>
+          <w:lang w:eastAsia="x-none"/>
+        </w:rPr>
+      </w:pPr>
+      <w:r>
+        <w:rPr>
+          <w:lang w:eastAsia="x-none"/>
+        </w:rPr>
+        <w:t xml:space="preserve"> </w:t>
+      </w:r>
+    </w:p>
+    <w:p>
+      <w:pPr>
+        <w:pStyle w:val="Otsikko2"/>
+      </w:pPr>
+      <w:bookmarkStart w:id="12" w:name="_Toc509505197"/>
+      <w:r>
+        <w:t>Verkkovirtualisointi</w:t>
+      </w:r>
+      <w:bookmarkEnd w:id="12"/>
+    </w:p>
+    <w:p>
+      <w:pPr>
+        <w:rPr>
+          <w:lang w:eastAsia="x-none"/>
+        </w:rPr>
+      </w:pPr>
+      <w:r>
+        <w:rPr>
+          <w:lang w:eastAsia="x-none"/>
+        </w:rPr>
+        <w:t xml:space="preserve">Virtuaalinen verkko käyttää fyysistä verkkoa </w:t>
+      </w:r>
+      <w:r>
+        <w:rPr>
+          <w:lang w:eastAsia="x-none"/>
+        </w:rPr>
+        <w:t xml:space="preserve">vain </w:t>
+      </w:r>
+      <w:r>
+        <w:rPr>
+          <w:lang w:eastAsia="x-none"/>
+        </w:rPr>
+        <w:t xml:space="preserve">kuljettaakseen paketteja. </w:t>
+      </w:r>
+      <w:r>
+        <w:rPr>
+          <w:lang w:eastAsia="x-none"/>
+        </w:rPr>
+        <w:t>Verkon ylläpito ei tapahdu laitteita ja kaapeleita siirtämällä, vaan se tehdään ohjelmallisesti. Virtuaaliseen verkkoon voidaan luoda mm. kytkimiä, reitittimiä, kuormantasaajia ja VPN.</w:t>
+      </w:r>
+      <w:r>
+        <w:rPr>
+          <w:lang w:eastAsia="x-none"/>
+        </w:rPr>
+        <w:t xml:space="preserve"> (</w:t>
+      </w:r>
+      <w:proofErr w:type="spellStart"/>
+      <w:r>
+        <w:rPr>
+          <w:lang w:eastAsia="x-none"/>
+        </w:rPr>
+        <w:t>Liles</w:t>
+      </w:r>
+      <w:proofErr w:type="spellEnd"/>
+      <w:r>
+        <w:rPr>
+          <w:lang w:eastAsia="x-none"/>
+        </w:rPr>
+        <w:t xml:space="preserve"> 2017</w:t>
+      </w:r>
+      <w:r>
+        <w:rPr>
+          <w:lang w:eastAsia="x-none"/>
+        </w:rPr>
+        <w:t>)</w:t>
+      </w:r>
+    </w:p>
+    <w:p>
+      <w:pPr>
+        <w:rPr>
+          <w:lang w:eastAsia="x-none"/>
+        </w:rPr>
+      </w:pPr>
+    </w:p>
+    <w:p>
+      <w:pPr>
+        <w:pStyle w:val="Otsikko2"/>
+      </w:pPr>
+      <w:bookmarkStart w:id="13" w:name="_Toc509505198"/>
+      <w:proofErr w:type="spellStart"/>
+      <w:r>
+        <w:lastRenderedPageBreak/>
+        <w:t>DaaS</w:t>
+      </w:r>
+      <w:proofErr w:type="spellEnd"/>
+      <w:r>
+        <w:t xml:space="preserve"> (Desktop as a Service)</w:t>
+      </w:r>
+      <w:bookmarkEnd w:id="13"/>
+    </w:p>
+    <w:p>
+      <w:pPr>
+        <w:rPr>
+          <w:lang w:eastAsia="x-none"/>
+        </w:rPr>
+      </w:pPr>
+      <w:r>
+        <w:rPr>
+          <w:lang w:eastAsia="x-none"/>
+        </w:rPr>
+        <w:t xml:space="preserve">Kun virtualisointi toteutetaan pilvipalveluina, käytetään termiä </w:t>
+      </w:r>
+      <w:proofErr w:type="spellStart"/>
+      <w:r>
+        <w:rPr>
+          <w:lang w:eastAsia="x-none"/>
+        </w:rPr>
+        <w:t>DaaS</w:t>
+      </w:r>
+      <w:proofErr w:type="spellEnd"/>
+      <w:r>
+        <w:rPr>
+          <w:lang w:eastAsia="x-none"/>
+        </w:rPr>
+        <w:t xml:space="preserve">. Käytössä on myös Data as a Service -termi, joka kuitenkin on täysin eri asia, näitä ei pidä sotkea keskenään. </w:t>
+      </w:r>
+    </w:p>
+    <w:p>
+      <w:pPr>
+        <w:rPr>
+          <w:lang w:eastAsia="x-none"/>
+        </w:rPr>
+      </w:pPr>
+      <w:r>
+        <w:rPr>
+          <w:lang w:eastAsia="x-none"/>
+        </w:rPr>
+        <w:t xml:space="preserve">Suurin ero verrattuna </w:t>
+      </w:r>
+      <w:proofErr w:type="spellStart"/>
+      <w:r>
+        <w:rPr>
+          <w:lang w:eastAsia="x-none"/>
+        </w:rPr>
+        <w:t>DaaS:ia</w:t>
+      </w:r>
+      <w:proofErr w:type="spellEnd"/>
+      <w:r>
+        <w:rPr>
+          <w:lang w:eastAsia="x-none"/>
+        </w:rPr>
+        <w:t xml:space="preserve"> omilla palvelimilla suoritettavaan virtualisointiin on se, että </w:t>
+      </w:r>
+      <w:proofErr w:type="spellStart"/>
+      <w:r>
+        <w:rPr>
+          <w:lang w:eastAsia="x-none"/>
+        </w:rPr>
+        <w:t>DaaS:in</w:t>
+      </w:r>
+      <w:proofErr w:type="spellEnd"/>
+      <w:r>
+        <w:rPr>
+          <w:lang w:eastAsia="x-none"/>
+        </w:rPr>
+        <w:t xml:space="preserve"> hallinnoinnin suorittaa palveluntarjoaja (Van </w:t>
+      </w:r>
+      <w:proofErr w:type="spellStart"/>
+      <w:r>
+        <w:rPr>
+          <w:lang w:eastAsia="x-none"/>
+        </w:rPr>
+        <w:t>Winkle</w:t>
+      </w:r>
+      <w:proofErr w:type="spellEnd"/>
+      <w:r>
+        <w:rPr>
+          <w:lang w:eastAsia="x-none"/>
+        </w:rPr>
+        <w:t>, 2014).</w:t>
+      </w:r>
+    </w:p>
+    <w:p>
+      <w:pPr>
+        <w:rPr>
+          <w:lang w:eastAsia="x-none"/>
+        </w:rPr>
+      </w:pPr>
+    </w:p>
+    <w:p>
+      <w:pPr>
+        <w:pStyle w:val="Otsikko2"/>
+      </w:pPr>
+      <w:bookmarkStart w:id="14" w:name="_Toc509505199"/>
+      <w:r>
+        <w:t>Työ</w:t>
+      </w:r>
+      <w:r>
+        <w:t>pöytävirtualisointi</w:t>
+      </w:r>
+      <w:bookmarkEnd w:id="14"/>
+    </w:p>
+    <w:p>
+      <w:r>
+        <w:t>VDI, virtual desktop infrastructure on termi, jolla viitataan virtuaaliseen työpöytään, jota isännöidään palvelimella</w:t>
+      </w:r>
+      <w:r>
+        <w:t xml:space="preserve"> tai pilvipalvelussa</w:t>
+      </w:r>
       <w:r>
         <w:t xml:space="preserve">. </w:t>
       </w:r>
       <w:r>
-        <w:rPr>
-          <w:lang w:eastAsia="x-none"/>
-        </w:rPr>
-        <w:t>(</w:t>
-      </w:r>
-      <w:proofErr w:type="spellStart"/>
-      <w:r>
-        <w:rPr>
-          <w:lang w:eastAsia="x-none"/>
-        </w:rPr>
-        <w:t>Ellrod</w:t>
-      </w:r>
-      <w:proofErr w:type="spellEnd"/>
-      <w:r>
-        <w:rPr>
-          <w:lang w:eastAsia="x-none"/>
-        </w:rPr>
-        <w:t xml:space="preserve"> 2015</w:t>
-      </w:r>
-      <w:r>
-        <w:rPr>
-          <w:lang w:eastAsia="x-none"/>
-        </w:rPr>
-        <w:t>, 40)</w:t>
-      </w:r>
-      <w:r>
-        <w:rPr>
-          <w:lang w:eastAsia="x-none"/>
-        </w:rPr>
-        <w:t xml:space="preserve"> Työasemien kohdalla on samoin, jos on tarve käyttää virtualisointia, on se ensin sallittava </w:t>
-      </w:r>
-      <w:proofErr w:type="spellStart"/>
-      <w:r>
-        <w:rPr>
-          <w:lang w:eastAsia="x-none"/>
-        </w:rPr>
-        <w:t>BIOS:ista</w:t>
-      </w:r>
-      <w:proofErr w:type="spellEnd"/>
-      <w:r>
-        <w:rPr>
-          <w:lang w:eastAsia="x-none"/>
-        </w:rPr>
+        <w:t xml:space="preserve">Tästä käytetään joissain yhteyksissä myös termiä HVD, </w:t>
+      </w:r>
+      <w:proofErr w:type="spellStart"/>
+      <w:r>
+        <w:t>Hosted</w:t>
+      </w:r>
+      <w:proofErr w:type="spellEnd"/>
+      <w:r>
+        <w:t xml:space="preserve"> Virtual Desktop. </w:t>
+      </w:r>
+      <w:r>
+        <w:t>Käyttäjä yhdistää laitteensa, joko tietokoneen tai mobiililaitteen tähän tarkoitetulla ohjelmalla hänen omaan työpöytään</w:t>
+      </w:r>
+      <w:r>
+        <w:t>sä</w:t>
+      </w:r>
+      <w:r>
+        <w:t xml:space="preserve">, joka on palvelimella. </w:t>
+      </w:r>
+      <w:r>
+        <w:t>Käyttäjälle työpöytä näyttäytyy samalta kuin ajettuna suoraan fyysisen koneen käyttöjärjestelmästä</w:t>
+      </w:r>
+      <w:r>
         <w:t>.</w:t>
       </w:r>
-    </w:p>
-    <w:p>
-      <w:pPr>
-        <w:rPr>
-          <w:lang w:eastAsia="x-none"/>
-        </w:rPr>
-      </w:pPr>
-    </w:p>
-    <w:p>
-      <w:pPr>
-        <w:rPr>
-          <w:lang w:eastAsia="x-none"/>
-        </w:rPr>
-      </w:pPr>
-      <w:r>
-        <w:rPr>
-          <w:lang w:eastAsia="x-none"/>
-        </w:rPr>
-        <w:t>Laitteistoavusteinen virtualisointi ei siis käytä lainkaan hypervisoria, vaan isänt</w:t>
-      </w:r>
-      <w:r>
-        <w:rPr>
-          <w:lang w:eastAsia="x-none"/>
-        </w:rPr>
-        <w:t>ä</w:t>
-      </w:r>
-      <w:r>
-        <w:rPr>
-          <w:lang w:eastAsia="x-none"/>
-        </w:rPr>
-        <w:t>koneen virtualisointivalmiutta. Suurin haitta tästä on se, että kaikkien virtuaalikoneiden täytyy käyttää samaa käyttöjärjestelmää. tätä kutsutaan homogeeniseksi ympäristöksi. (</w:t>
-      </w:r>
-      <w:proofErr w:type="spellStart"/>
-      <w:r>
-        <w:rPr>
-          <w:lang w:eastAsia="x-none"/>
-        </w:rPr>
-        <w:t>Strickland</w:t>
-      </w:r>
-      <w:proofErr w:type="spellEnd"/>
-      <w:r>
-        <w:rPr>
-          <w:lang w:eastAsia="x-none"/>
-        </w:rPr>
-        <w:t xml:space="preserve"> 2018</w:t>
-      </w:r>
-      <w:r>
-        <w:rPr>
-          <w:lang w:eastAsia="x-none"/>
-        </w:rPr>
-        <w:t>)</w:t>
+      <w:r>
+        <w:t xml:space="preserve"> </w:t>
+      </w:r>
+      <w:r>
+        <w:t xml:space="preserve">Arkkitehtuuriselta kannalta katsottuna työpöytä rakentuu yksittäisistä elementeistä; käyttöjärjestelmää, käyttäjän profiilia, työpöydän asetuksia ja sovelluksia käsitellään eri komponentteina palvelimella, josta ne </w:t>
+      </w:r>
+      <w:r>
+        <w:t>toimitetaan yhdistettynä käyttäjän työpöydäksi.</w:t>
+      </w:r>
+      <w:r>
+        <w:t xml:space="preserve"> (Coombs &amp; von Owen 2015, 2)</w:t>
       </w:r>
     </w:p>
     <w:p/>
     <w:p>
-      <w:pPr>
-        <w:rPr>
-          <w:lang w:eastAsia="x-none"/>
-        </w:rPr>
-      </w:pPr>
-      <w:r>
-        <w:rPr>
-          <w:lang w:eastAsia="x-none"/>
-        </w:rPr>
-        <w:t xml:space="preserve">Mikä on paras metodi, riippuu täysin käyttäjän tarpeista. Jos kaikki käyttöjärjestelmät ovat samoja, </w:t>
-      </w:r>
-      <w:r>
-        <w:rPr>
-          <w:lang w:eastAsia="x-none"/>
-        </w:rPr>
-        <w:t>voisi kyseeseen tulla laitteistoavusteinen virtualisointi. Jos taas käytetään eri käyttöjärjestelmiä, niin paravirtualisointi parhaan suorituskykynsä ansiosta. (</w:t>
-      </w:r>
-      <w:proofErr w:type="spellStart"/>
-      <w:r>
-        <w:rPr>
-          <w:lang w:eastAsia="x-none"/>
-        </w:rPr>
-        <w:t>Strickland</w:t>
-      </w:r>
-      <w:proofErr w:type="spellEnd"/>
-      <w:r>
-        <w:rPr>
-          <w:lang w:eastAsia="x-none"/>
-        </w:rPr>
-        <w:t xml:space="preserve"> 2018</w:t>
-      </w:r>
-      <w:r>
-        <w:rPr>
-          <w:lang w:eastAsia="x-none"/>
-        </w:rPr>
-        <w:t>)</w:t>
-      </w:r>
-    </w:p>
-    <w:p>
-      <w:pPr>
-        <w:rPr>
-          <w:lang w:eastAsia="x-none"/>
-        </w:rPr>
-      </w:pPr>
-      <w:r>
-        <w:rPr>
-          <w:lang w:eastAsia="x-none"/>
-        </w:rPr>
-        <w:t>Normaali käyttötapaus on se, että yrityksellä on käytössä eri palvelimilla eri virtualisointijärjestelmiä, kuten myös pelkkiä fyysisiä palvelimiakin.</w:t>
-      </w:r>
-    </w:p>
-    <w:p>
-      <w:pPr>
-        <w:rPr>
-          <w:lang w:eastAsia="x-none"/>
-        </w:rPr>
-      </w:pPr>
-    </w:p>
+      <w:r>
+        <w:t>VDI on työpöytävirtualisoinnin tehokas muoto, koska se mahdollistaa täysin yksilöidyn työpöydän jokaiselle käyttäjäll</w:t>
+      </w:r>
+      <w:r>
+        <w:t xml:space="preserve">e. Verrattuna </w:t>
+      </w:r>
+      <w:proofErr w:type="spellStart"/>
+      <w:proofErr w:type="gramStart"/>
+      <w:r>
+        <w:t>RDS:ään</w:t>
+      </w:r>
+      <w:proofErr w:type="spellEnd"/>
+      <w:proofErr w:type="gramEnd"/>
+      <w:r>
+        <w:t xml:space="preserve"> (Remote Desktop System), VDI käyttäjät saavat omat </w:t>
+      </w:r>
+      <w:proofErr w:type="spellStart"/>
+      <w:r>
+        <w:t>dedikoitut</w:t>
+      </w:r>
+      <w:proofErr w:type="spellEnd"/>
+      <w:r>
+        <w:t xml:space="preserve"> kapasiteetit palvelimelta, jolloin he eivät kärsi jos muut tekevät raskaita tehoja kuluttavia töitä samaan aikaan. Myös ohjelmien </w:t>
+      </w:r>
+      <w:r>
+        <w:t>lisensiointi</w:t>
+      </w:r>
+      <w:r>
+        <w:t xml:space="preserve"> on käyttäjäkohtaista</w:t>
+      </w:r>
+      <w:r>
+        <w:t>, VDI mahdollistaa käyttäjille omat versiot ohjelmista.</w:t>
+      </w:r>
+    </w:p>
+    <w:p/>
     <w:p>
       <w:pPr>
         <w:pStyle w:val="Otsikko3"/>
       </w:pPr>
-      <w:bookmarkStart w:id="10" w:name="_Toc509505195"/>
-      <w:r>
-        <w:t>Hyperkonvergenssi</w:t>
-      </w:r>
-      <w:bookmarkEnd w:id="10"/>
-    </w:p>
-    <w:p>
-      <w:r>
-        <w:t xml:space="preserve">Hyperkonvergenssialustoissa on yhdistetty hypervisor, tallennustila ja virtualisoitu verkko samassa laitteessa. </w:t>
-      </w:r>
-      <w:r>
-        <w:t>Moduuleja on helppo lisätä ja vähentää, sekä niiden ylläpito on helpompaa kuin perinteisen palvelin, tallennustila ja verkkoyhdistelmän. (</w:t>
-      </w:r>
-      <w:proofErr w:type="spellStart"/>
-      <w:r>
-        <w:t>Bednarz</w:t>
-      </w:r>
-      <w:proofErr w:type="spellEnd"/>
-      <w:r>
-        <w:t xml:space="preserve"> 2017</w:t>
-      </w:r>
-      <w:r>
-        <w:t>)</w:t>
-      </w:r>
-      <w:r>
-        <w:t xml:space="preserve"> Toimittajia on esimerkiksi HP tuotteellaan </w:t>
-      </w:r>
-      <w:proofErr w:type="spellStart"/>
-      <w:r>
-        <w:t>Simplivity</w:t>
-      </w:r>
-      <w:proofErr w:type="spellEnd"/>
-      <w:r>
-        <w:t xml:space="preserve"> sekä </w:t>
-      </w:r>
-      <w:proofErr w:type="spellStart"/>
-      <w:r>
-        <w:t>Nutanix</w:t>
-      </w:r>
-      <w:proofErr w:type="spellEnd"/>
+      <w:bookmarkStart w:id="15" w:name="_Toc509505200"/>
+      <w:r>
+        <w:t>Edut</w:t>
+      </w:r>
+      <w:bookmarkEnd w:id="15"/>
+    </w:p>
+    <w:p>
+      <w:r>
+        <w:t>Työasemien ohjelmien ja sovellusten päivitys tapahtuu pääasiassa automaattisesti, mutta on edelleen paljon tapauksia, jotka joudutaan päivittämään käyttäjien työasemilla. VDI</w:t>
+      </w:r>
+      <w:r>
+        <w:t>-ympäristössä päivittäminen tapahtuu suoraan palvelimella, jolloin päivitykset astuvat voimaan kerralla kaikkiin virtuaalisiin työpöytii</w:t>
+      </w:r>
+      <w:r>
+        <w:t xml:space="preserve">n, samoin uusien ohjelmien asennus. </w:t>
+      </w:r>
+      <w:r>
+        <w:t>Päivitykset</w:t>
+      </w:r>
+      <w:r>
+        <w:t xml:space="preserve"> ja ohjelmien toimivuus</w:t>
+      </w:r>
+      <w:r>
+        <w:t xml:space="preserve"> voidaan myös testata turvallisesti ennen käyttöönottoa ja ne toimivat jokaisessa laitteessa samalla tavalla.</w:t>
+      </w:r>
+      <w:r>
+        <w:t xml:space="preserve"> </w:t>
+      </w:r>
+      <w:r>
+        <w:t>(Coombs &amp; von Owen 2015, 4)</w:t>
+      </w:r>
+    </w:p>
+    <w:p/>
+    <w:p>
+      <w:r>
+        <w:t>Tietoturva on konesaliluokkaa</w:t>
+      </w:r>
+      <w:r>
+        <w:t xml:space="preserve"> työskentelyn jokaisessa vaiheessa. </w:t>
+      </w:r>
+      <w:r>
+        <w:t>Data ei varsinaisesti poistu konesalista, ellei sille ole tarkoituksella annettu lupaa käytäntöjen kautta. Kun työasemalla on vain virtuaalinen kuva työpöydästä, y</w:t>
+      </w:r>
+      <w:r>
+        <w:t xml:space="preserve">ksittäisen käyttäjän ei ole mahdollista </w:t>
+      </w:r>
+      <w:r>
+        <w:t>ladata palvelimelle viruksia tai haittaohjelmia</w:t>
+      </w:r>
+      <w:r>
+        <w:t xml:space="preserve">. </w:t>
+      </w:r>
+      <w:r>
+        <w:t>On kuin työpöytää käsiteltäisiin kaukosäätimellä. (Coombs &amp; von Owen 2015, 3)</w:t>
+      </w:r>
+    </w:p>
+    <w:p/>
+    <w:p>
+      <w:r>
+        <w:t>Turvallinen etätyön teko</w:t>
+      </w:r>
+      <w:r>
+        <w:t xml:space="preserve"> helpottuu huomattavasti VDI:n myötä. </w:t>
+      </w:r>
+      <w:r>
+        <w:t>E</w:t>
+      </w:r>
+      <w:r>
+        <w:t xml:space="preserve">i ole merkitystä millä laitteella tai missä </w:t>
+      </w:r>
+      <w:r>
+        <w:t>työpöytä avataan</w:t>
+      </w:r>
+      <w:r>
+        <w:t xml:space="preserve">. Tämä mahdollistaa myös </w:t>
+      </w:r>
+      <w:r>
+        <w:t>täysin vapaa</w:t>
+      </w:r>
+      <w:r>
+        <w:t>n</w:t>
+      </w:r>
+      <w:r>
+        <w:t xml:space="preserve"> BYOD-laitepolitiika</w:t>
+      </w:r>
+      <w:r>
+        <w:t>n. IT-tuki ei enää vieraile suoraan käyttäjien koneilla vaan ongelmat voidaan ratkoa etänä, jolloin IT-osastolla jää enemmän aikaa tuottavaan työhön.</w:t>
+      </w:r>
+    </w:p>
+    <w:p/>
+    <w:p>
+      <w:r>
+        <w:t xml:space="preserve">Sovellukset toimivat päätelaitteesta riippumatta. Yrityksillä on käytössä ohjelmia, jotka eivät toimi kuin esimerkiksi Windows-ympäristössä, joka vaatii </w:t>
+      </w:r>
+      <w:proofErr w:type="spellStart"/>
+      <w:r>
+        <w:t>MacOS</w:t>
+      </w:r>
+      <w:proofErr w:type="spellEnd"/>
+      <w:r>
+        <w:t>-koneisiin virtuaalikoneen, jolta ajaa näitä ohjelmia. Tämä tarve poistuu</w:t>
+      </w:r>
+      <w:r>
+        <w:t>,</w:t>
+      </w:r>
+      <w:r>
+        <w:t xml:space="preserve"> kun koko työasemaa toimi virtuaalisena.</w:t>
+      </w:r>
+    </w:p>
+    <w:p/>
+    <w:p>
+      <w:r>
+        <w:t xml:space="preserve">Laitekustannukset pienenevät. </w:t>
+      </w:r>
+      <w:r>
+        <w:t>Vanhemmatkin</w:t>
+      </w:r>
+      <w:r>
+        <w:t xml:space="preserve"> tietokoneet kelpaavat käyttöön, koska palvelin tekee prosessoinnin. </w:t>
+      </w:r>
+      <w:r>
+        <w:t xml:space="preserve">Tietojen ollessa palvelimilla ei työasemien tarvitse olla kryptattuja, joten päätelaitteeksi kelpaa edulliset ja kevyet </w:t>
+      </w:r>
+      <w:proofErr w:type="spellStart"/>
+      <w:r>
+        <w:t>thin</w:t>
+      </w:r>
+      <w:proofErr w:type="spellEnd"/>
+      <w:r>
+        <w:t xml:space="preserve"> </w:t>
+      </w:r>
+      <w:proofErr w:type="spellStart"/>
+      <w:r>
+        <w:t>clients</w:t>
+      </w:r>
+      <w:proofErr w:type="spellEnd"/>
+      <w:r>
+        <w:t xml:space="preserve"> -koneet</w:t>
+      </w:r>
       <w:r>
         <w:t>.</w:t>
       </w:r>
@@ -5185,472 +5708,268 @@
     <w:p/>
     <w:p>
       <w:pPr>
-        <w:pStyle w:val="Otsikko2"/>
-      </w:pPr>
-      <w:bookmarkStart w:id="11" w:name="_Toc509505196"/>
-      <w:r>
-        <w:t>Sovellusvirtualisointi</w:t>
-      </w:r>
-      <w:bookmarkEnd w:id="11"/>
-    </w:p>
-    <w:p>
-      <w:pPr>
-        <w:rPr>
-          <w:lang w:eastAsia="x-none"/>
-        </w:rPr>
-      </w:pPr>
-      <w:r>
-        <w:rPr>
-          <w:lang w:eastAsia="x-none"/>
-        </w:rPr>
-        <w:t>Sovellusvirtualisoinnissa sovellus suoritetaan palvelimella ja sitä käytetään kuten</w:t>
-      </w:r>
-      <w:r>
-        <w:rPr>
-          <w:lang w:eastAsia="x-none"/>
-        </w:rPr>
-        <w:t xml:space="preserve"> sovellusta, joka on asennettu paikallisesti koneelle. Tällä tekniikalla voidaan suorittaa sovelluksia koneella, jonka käyttöjärjestelmä ei siihen muuten pystyisi. Sovellusten ylläpito on myös helppoa, koska niitä ei tarvitse päivittää erikseen joka</w:t>
-      </w:r>
-      <w:r>
-        <w:rPr>
-          <w:lang w:eastAsia="x-none"/>
-        </w:rPr>
-        <w:t>i</w:t>
-      </w:r>
-      <w:r>
-        <w:rPr>
-          <w:lang w:eastAsia="x-none"/>
-        </w:rPr>
-        <w:t>sella työasemalla.</w:t>
-      </w:r>
-      <w:r>
-        <w:rPr>
-          <w:lang w:eastAsia="x-none"/>
-        </w:rPr>
-        <w:t xml:space="preserve"> (Golden</w:t>
-      </w:r>
-      <w:r>
-        <w:rPr>
-          <w:lang w:eastAsia="x-none"/>
-        </w:rPr>
-        <w:t xml:space="preserve"> 2011</w:t>
-      </w:r>
-      <w:r>
-        <w:rPr>
-          <w:lang w:eastAsia="x-none"/>
-        </w:rPr>
-        <w:t>, 32)</w:t>
-      </w:r>
-    </w:p>
-    <w:p>
-      <w:pPr>
-        <w:rPr>
-          <w:lang w:eastAsia="x-none"/>
-        </w:rPr>
-      </w:pPr>
-      <w:r>
-        <w:rPr>
-          <w:lang w:eastAsia="x-none"/>
-        </w:rPr>
+        <w:pStyle w:val="Otsikko3"/>
+      </w:pPr>
+      <w:bookmarkStart w:id="16" w:name="_Toc509505201"/>
+      <w:r>
+        <w:t>H</w:t>
+      </w:r>
+      <w:r>
+        <w:t>aitat</w:t>
+      </w:r>
+      <w:bookmarkEnd w:id="16"/>
+    </w:p>
+    <w:p>
+      <w:r>
+        <w:t>Yhdellä palvelimella on kymmeniä virtuaalisia työpöytiä, jotka kaikki muuttuvat käyttökelvottomiksi palvelimen vaurioituessa. Tämä on tietenkin hallittavissa erilaisilla konesaliratkaisuilla, mutta vaatii joka tapauksessa lisää resursseja</w:t>
+      </w:r>
+      <w:r>
+        <w:t>.</w:t>
+      </w:r>
+    </w:p>
+    <w:p/>
+    <w:p>
+      <w:r>
+        <w:t xml:space="preserve">Teknologian </w:t>
+      </w:r>
+      <w:r>
+        <w:t>p</w:t>
+      </w:r>
+      <w:r>
+        <w:t xml:space="preserve">erustamiskustannukset </w:t>
+      </w:r>
+      <w:r>
+        <w:t xml:space="preserve">ovat </w:t>
+      </w:r>
+      <w:r>
+        <w:t>kalliit</w:t>
+      </w:r>
+      <w:r>
+        <w:t xml:space="preserve"> ja sijoitetun pääoman tuotto näkyy vasta pitkällä aikavälillä (</w:t>
+      </w:r>
+      <w:proofErr w:type="spellStart"/>
+      <w:r>
+        <w:t>Kleyman</w:t>
+      </w:r>
+      <w:proofErr w:type="spellEnd"/>
+      <w:r>
+        <w:t xml:space="preserve"> 2016).</w:t>
+      </w:r>
+      <w:r>
+        <w:t xml:space="preserve"> Tämä kuitenkin riippuu jo käytössä olevasta teknologiasta. Jos yrityksellä on virtualisointiin kykenevä laitteisto valmiina ei kustannuksia tule kuin uusien palvelimien muodossa.</w:t>
+      </w:r>
+    </w:p>
+    <w:p/>
+    <w:p>
+      <w:r>
+        <w:t>Kuten muutkin muutokset, tuo virtualisointi aluksi vastustusta, jos kaikki ei suju kuten suunniteltu. Tä</w:t>
+      </w:r>
+      <w:r>
+        <w:t>hän voidaan varautua kouluttamalla henkilöstö uuteen tekniikkaan, terminologiaan ja ongelmien ratkontaan.</w:t>
+      </w:r>
+    </w:p>
+    <w:p/>
+    <w:p>
+      <w:r>
+        <w:t>Kaikki sovellukset eivät toimi virtuaaliympäristössä tai ovat vaikeasti virtualisoitavissa. Tämä vaatii useiden tuntien työn IT-osastolta tai ulkopuolisen konsultoinnin. Asiantuntijatehtävissä käytetään sovelluksia, jotka vaativat oman tallennustilan omille henkilökohtaisille asetuksille. Tämä voi näkyä ongelmana tallennustilan kapasiteetissa. (Schmidt 2015)</w:t>
+      </w:r>
+    </w:p>
+    <w:p/>
+    <w:p>
+      <w:pPr>
+        <w:pStyle w:val="Otsikko3"/>
+      </w:pPr>
+      <w:bookmarkStart w:id="17" w:name="_Toc509505202"/>
+      <w:r>
+        <w:t>Historia</w:t>
+      </w:r>
+      <w:bookmarkEnd w:id="17"/>
+    </w:p>
+    <w:p>
+      <w:r>
+        <w:rPr>
+          <w:lang w:eastAsia="x-none"/>
+        </w:rPr>
+        <w:t xml:space="preserve">Virtuaalisen työpöydän historian alku ajoittuu vuoteen 2002, jos käytetään alkuperäistä määritelmää, joka on kyky virtualisoida ja suorittaa useita Windows työpöytiä konesalissa, </w:t>
+      </w:r>
+      <w:r>
+        <w:rPr>
+          <w:lang w:eastAsia="x-none"/>
+        </w:rPr>
+        <w:lastRenderedPageBreak/>
+        <w:t xml:space="preserve">ja pystyä käyttämään niitä clientin kautta, joka käyttää RDP (Remote Desktop Protocol) tai PCoIP (PC over IP) protokollaa. Vuonna 2002 käyttäjät ottivat suoran RDP yhteyden Windows XP työpöytään, joka suoritettiin VMware ESX:llä. </w:t>
+      </w:r>
+      <w:r>
+        <w:rPr>
+          <w:lang w:eastAsia="x-none"/>
+        </w:rPr>
+        <w:t xml:space="preserve">Vuonna </w:t>
+      </w:r>
+      <w:r>
+        <w:rPr>
+          <w:lang w:eastAsia="x-none"/>
+        </w:rPr>
+        <w:t xml:space="preserve">2005 VMware esitteli ensimmäisen prototyypin </w:t>
+      </w:r>
+      <w:r>
+        <w:rPr>
+          <w:lang w:eastAsia="x-none"/>
+        </w:rPr>
+        <w:t>connection brokerista</w:t>
+      </w:r>
+      <w:r>
+        <w:rPr>
+          <w:lang w:eastAsia="x-none"/>
+        </w:rPr>
+        <w:t>. Vuonna 2006 termi VDI otettiin käyttöön. PCoIP protokolla esiteltiin vuonna 2009. (</w:t>
+      </w:r>
+      <w:r>
+        <w:t>Viarengo 2011)</w:t>
+      </w:r>
+    </w:p>
+    <w:p/>
+    <w:p>
+      <w:pPr>
+        <w:pStyle w:val="Otsikko3"/>
+      </w:pPr>
+      <w:bookmarkStart w:id="18" w:name="_Toc509505203"/>
+      <w:r>
+        <w:t>Toimittajat</w:t>
+      </w:r>
+      <w:bookmarkEnd w:id="18"/>
+    </w:p>
+    <w:p>
+      <w:r>
+        <w:t>Microsoft esitteli Hyper-V:n virtualisointialustana vuonna 2008 ja jatkoi uusien Hyper-V versioiden julkaisua aina uusimman Windows palvelin version mukana. Hyper-V</w:t>
+      </w:r>
+      <w:r>
+        <w:t xml:space="preserve"> on hypervisor, joka toimii osana käyttöjärjestelmää. Käyttöönotto palvelimella tapahtuu vain lisäämällä kyseinen rooli.</w:t>
+      </w:r>
+      <w:r>
+        <w:t xml:space="preserve"> Hyper-V on myös saatavilla erillisenä julkaisuna, Microsoft Hyper-V Server on riisuttu versio, joka täten vaatii vähemmän ylläpitoa ja on vähemmän haavoittuva.</w:t>
+      </w:r>
+      <w:r>
+        <w:t xml:space="preserve"> (</w:t>
+      </w:r>
+      <w:proofErr w:type="spellStart"/>
+      <w:r>
+        <w:t>Zhelezko</w:t>
+      </w:r>
+      <w:proofErr w:type="spellEnd"/>
+      <w:r>
         <w:t xml:space="preserve"> </w:t>
       </w:r>
-    </w:p>
-    <w:p>
-      <w:pPr>
-        <w:pStyle w:val="Otsikko2"/>
-      </w:pPr>
-      <w:bookmarkStart w:id="12" w:name="_Toc509505197"/>
-      <w:r>
-        <w:lastRenderedPageBreak/>
-        <w:t>Verkkovirtualisointi</w:t>
-      </w:r>
-      <w:bookmarkEnd w:id="12"/>
-    </w:p>
-    <w:p>
-      <w:pPr>
-        <w:rPr>
-          <w:lang w:eastAsia="x-none"/>
-        </w:rPr>
-      </w:pPr>
-      <w:r>
-        <w:rPr>
-          <w:lang w:eastAsia="x-none"/>
-        </w:rPr>
-        <w:t xml:space="preserve">Virtuaalinen verkko käyttää fyysistä verkkoa </w:t>
-      </w:r>
-      <w:r>
-        <w:rPr>
-          <w:lang w:eastAsia="x-none"/>
-        </w:rPr>
-        <w:t xml:space="preserve">vain </w:t>
-      </w:r>
-      <w:r>
-        <w:rPr>
-          <w:lang w:eastAsia="x-none"/>
-        </w:rPr>
-        <w:t xml:space="preserve">kuljettaakseen paketteja. </w:t>
-      </w:r>
-      <w:r>
-        <w:rPr>
-          <w:lang w:eastAsia="x-none"/>
-        </w:rPr>
-        <w:t>Verkon ylläpito ei tapahdu laitteita ja kaapeleita siirtämällä, vaan se tehdään ohjelmallisesti. Virtuaaliseen verkkoon voidaan luoda mm. kytkimiä, reitittimiä, kuormantasaajia ja VPN.</w:t>
-      </w:r>
-      <w:r>
-        <w:rPr>
-          <w:lang w:eastAsia="x-none"/>
-        </w:rPr>
-        <w:t xml:space="preserve"> (</w:t>
-      </w:r>
-      <w:proofErr w:type="spellStart"/>
-      <w:r>
-        <w:rPr>
-          <w:lang w:eastAsia="x-none"/>
-        </w:rPr>
-        <w:t>Liles</w:t>
-      </w:r>
-      <w:proofErr w:type="spellEnd"/>
-      <w:r>
-        <w:rPr>
-          <w:lang w:eastAsia="x-none"/>
-        </w:rPr>
-        <w:t xml:space="preserve"> 2017</w:t>
-      </w:r>
-      <w:r>
-        <w:rPr>
-          <w:lang w:eastAsia="x-none"/>
-        </w:rPr>
-        <w:t>)</w:t>
-      </w:r>
-    </w:p>
-    <w:p>
-      <w:pPr>
-        <w:rPr>
-          <w:lang w:eastAsia="x-none"/>
-        </w:rPr>
-      </w:pPr>
-    </w:p>
-    <w:p>
-      <w:pPr>
-        <w:pStyle w:val="Otsikko2"/>
-      </w:pPr>
-      <w:bookmarkStart w:id="13" w:name="_Toc509505198"/>
-      <w:proofErr w:type="spellStart"/>
-      <w:r>
-        <w:t>DaaS</w:t>
-      </w:r>
-      <w:proofErr w:type="spellEnd"/>
-      <w:r>
-        <w:t xml:space="preserve"> (Desktop as a Service)</w:t>
-      </w:r>
-      <w:bookmarkEnd w:id="13"/>
-    </w:p>
-    <w:p>
-      <w:pPr>
-        <w:rPr>
-          <w:lang w:eastAsia="x-none"/>
-        </w:rPr>
-      </w:pPr>
-      <w:r>
-        <w:rPr>
-          <w:lang w:eastAsia="x-none"/>
-        </w:rPr>
-        <w:t xml:space="preserve">Kun virtualisointi toteutetaan pilvipalveluina, käytetään termiä </w:t>
-      </w:r>
-      <w:proofErr w:type="spellStart"/>
-      <w:r>
-        <w:rPr>
-          <w:lang w:eastAsia="x-none"/>
-        </w:rPr>
-        <w:t>DaaS</w:t>
-      </w:r>
-      <w:proofErr w:type="spellEnd"/>
-      <w:r>
-        <w:rPr>
-          <w:lang w:eastAsia="x-none"/>
-        </w:rPr>
-        <w:t xml:space="preserve">. Käytössä on myös Data as a Service -termi, joka kuitenkin on täysin eri asia, näitä ei pidä sotkea keskenään. </w:t>
-      </w:r>
-    </w:p>
-    <w:p>
-      <w:pPr>
-        <w:rPr>
-          <w:lang w:eastAsia="x-none"/>
-        </w:rPr>
-      </w:pPr>
-      <w:r>
-        <w:rPr>
-          <w:lang w:eastAsia="x-none"/>
-        </w:rPr>
-        <w:t xml:space="preserve">Suurin ero verrattuna </w:t>
-      </w:r>
-      <w:proofErr w:type="spellStart"/>
-      <w:r>
-        <w:rPr>
-          <w:lang w:eastAsia="x-none"/>
-        </w:rPr>
-        <w:t>DaaS:ia</w:t>
-      </w:r>
-      <w:proofErr w:type="spellEnd"/>
-      <w:r>
-        <w:rPr>
-          <w:lang w:eastAsia="x-none"/>
-        </w:rPr>
-        <w:t xml:space="preserve"> omilla palvelimilla suoritettavaan virtualisointiin on se, että </w:t>
-      </w:r>
-      <w:proofErr w:type="spellStart"/>
-      <w:r>
-        <w:rPr>
-          <w:lang w:eastAsia="x-none"/>
-        </w:rPr>
-        <w:t>DaaS:in</w:t>
-      </w:r>
-      <w:proofErr w:type="spellEnd"/>
-      <w:r>
-        <w:rPr>
-          <w:lang w:eastAsia="x-none"/>
-        </w:rPr>
-        <w:t xml:space="preserve"> hallinnoinnin suorittaa palveluntarjoaja (Van </w:t>
-      </w:r>
-      <w:proofErr w:type="spellStart"/>
-      <w:r>
-        <w:rPr>
-          <w:lang w:eastAsia="x-none"/>
-        </w:rPr>
-        <w:t>Winkle</w:t>
-      </w:r>
-      <w:proofErr w:type="spellEnd"/>
-      <w:r>
-        <w:rPr>
-          <w:lang w:eastAsia="x-none"/>
-        </w:rPr>
-        <w:t>, 2014).</w:t>
-      </w:r>
-    </w:p>
-    <w:p>
-      <w:pPr>
-        <w:rPr>
-          <w:lang w:eastAsia="x-none"/>
-        </w:rPr>
-      </w:pPr>
-    </w:p>
-    <w:p>
-      <w:pPr>
-        <w:pStyle w:val="Otsikko2"/>
-      </w:pPr>
-      <w:bookmarkStart w:id="14" w:name="_Toc509505199"/>
-      <w:r>
-        <w:t>Työ</w:t>
-      </w:r>
-      <w:r>
-        <w:t>pöytävirtualisointi</w:t>
-      </w:r>
-      <w:bookmarkEnd w:id="14"/>
-    </w:p>
-    <w:p>
-      <w:r>
-        <w:t>VDI, virtual desktop infrastructure on termi, jolla viitataan virtuaaliseen työpöytään, jota isännöidään palvelimella</w:t>
-      </w:r>
-      <w:r>
-        <w:t xml:space="preserve"> tai pilvipalvelussa</w:t>
+      <w:r>
+        <w:t>2014)</w:t>
+      </w:r>
+    </w:p>
+    <w:p/>
+    <w:p>
+      <w:r>
+        <w:t>VMware on vuonna 1998 perustettu tietotekniikkayritys. Yritys on erikoistunut pilvipalveluihin ja virtualisointiin. Se tarjoaa monia tuotteita, jotka mahdollistavat yritysten hallita It-resursseja</w:t>
       </w:r>
       <w:r>
         <w:t xml:space="preserve">. </w:t>
       </w:r>
       <w:r>
-        <w:t xml:space="preserve">Tästä käytetään joissain yhteyksissä myös termiä HVD, </w:t>
-      </w:r>
-      <w:proofErr w:type="spellStart"/>
-      <w:r>
-        <w:t>Hosted</w:t>
-      </w:r>
-      <w:proofErr w:type="spellEnd"/>
-      <w:r>
-        <w:t xml:space="preserve"> Virtual Desktop. </w:t>
-      </w:r>
-      <w:r>
-        <w:t>Käyttäjä yhdistää laitteensa, joko tietokoneen tai mobiililaitteen tähän tarkoitetulla ohjelmalla hänen omaan työpöytään</w:t>
-      </w:r>
-      <w:r>
-        <w:t>sä</w:t>
-      </w:r>
-      <w:r>
-        <w:t xml:space="preserve">, joka on palvelimella. </w:t>
-      </w:r>
-      <w:r>
-        <w:t>Käyttäjälle työpöytä näyttäytyy samalta kuin ajettuna suoraan fyysisen koneen käyttöjärjestelmästä</w:t>
-      </w:r>
-      <w:r>
-        <w:t>.</w:t>
-      </w:r>
+        <w:t xml:space="preserve">Ensimmäisenä työpöytävirtualisoinnin esittäneen </w:t>
+      </w:r>
+      <w:proofErr w:type="spellStart"/>
+      <w:r>
+        <w:t>VMwaren</w:t>
+      </w:r>
+      <w:proofErr w:type="spellEnd"/>
+      <w:r>
+        <w:t xml:space="preserve"> tämän päivän </w:t>
+      </w:r>
+      <w:r>
+        <w:t>VDI-</w:t>
+      </w:r>
+      <w:r>
+        <w:t xml:space="preserve">ratkaisu on </w:t>
+      </w:r>
+      <w:proofErr w:type="spellStart"/>
+      <w:r>
+        <w:t>Horizon</w:t>
+      </w:r>
+      <w:proofErr w:type="spellEnd"/>
       <w:r>
         <w:t xml:space="preserve"> </w:t>
       </w:r>
-      <w:r>
-        <w:t xml:space="preserve">Arkkitehtuuriselta kannalta katsottuna työpöytä rakentuu yksittäisistä elementeistä; käyttöjärjestelmää, käyttäjän profiilia, työpöydän asetuksia ja sovelluksia käsitellään eri komponentteina palvelimella, josta ne </w:t>
-      </w:r>
-      <w:r>
-        <w:t>toimitetaan yhdistettynä käyttäjän työpöydäksi.</w:t>
-      </w:r>
-      <w:r>
-        <w:t xml:space="preserve"> (Coombs &amp; von Owen 2015, 2)</w:t>
+      <w:proofErr w:type="spellStart"/>
+      <w:r>
+        <w:t>View</w:t>
+      </w:r>
+      <w:proofErr w:type="spellEnd"/>
+      <w:r>
+        <w:t xml:space="preserve">, josta </w:t>
+      </w:r>
+      <w:r>
+        <w:t>tällä hetkellä on tarjolla</w:t>
+      </w:r>
+      <w:r>
+        <w:t xml:space="preserve"> versio numero 7. (VMware 2018)</w:t>
       </w:r>
     </w:p>
     <w:p/>
     <w:p>
       <w:r>
-        <w:t>VDI on työpöytävirtualisoinnin tehokas muoto, koska se mahdollistaa täysin yksilöidyn työpöydän jokaiselle käyttäjäll</w:t>
-      </w:r>
-      <w:r>
-        <w:t xml:space="preserve">e. Verrattuna </w:t>
-      </w:r>
-      <w:proofErr w:type="spellStart"/>
-      <w:proofErr w:type="gramStart"/>
-      <w:r>
-        <w:t>RDS:ään</w:t>
-      </w:r>
-      <w:proofErr w:type="spellEnd"/>
-      <w:proofErr w:type="gramEnd"/>
-      <w:r>
-        <w:t xml:space="preserve"> (Remote Desktop System), VDI käyttäjät saavat omat </w:t>
-      </w:r>
-      <w:proofErr w:type="spellStart"/>
-      <w:r>
-        <w:t>dedikoitut</w:t>
-      </w:r>
-      <w:proofErr w:type="spellEnd"/>
-      <w:r>
-        <w:t xml:space="preserve"> kapasiteetit palvelimelta, jolloin he eivät kärsi jos muut tekevät raskaita tehoja kuluttavia töitä samaan aikaan. Myös ohjelmien </w:t>
-      </w:r>
-      <w:r>
-        <w:t>lisensiointi</w:t>
-      </w:r>
-      <w:r>
-        <w:t xml:space="preserve"> on käyttäjäkohtaista</w:t>
-      </w:r>
-      <w:r>
-        <w:t>, VDI mahdollistaa käyttäjille omat versiot ohjelmista.</w:t>
-      </w:r>
-    </w:p>
-    <w:p/>
-    <w:p>
-      <w:pPr>
-        <w:pStyle w:val="Otsikko3"/>
-      </w:pPr>
-      <w:bookmarkStart w:id="15" w:name="_Toc509505200"/>
-      <w:r>
-        <w:t>Edut</w:t>
-      </w:r>
-      <w:bookmarkEnd w:id="15"/>
-    </w:p>
-    <w:p>
-      <w:r>
-        <w:t>Työasemien ohjelmien ja sovellusten päivitys tapahtuu pääasiassa automaattisesti, mutta on edelleen paljon tapauksia, jotka joudutaan päivittämään käyttäjien työasemilla. VDI</w:t>
-      </w:r>
-      <w:r>
-        <w:t>-ympäristössä päivittäminen tapahtuu suoraan palvelimella, jolloin päivitykset astuvat voimaan kerralla kaikkiin virtuaalisiin työpöytii</w:t>
-      </w:r>
-      <w:r>
-        <w:t xml:space="preserve">n, samoin uusien ohjelmien asennus. </w:t>
-      </w:r>
-      <w:r>
-        <w:t>Päivitykset</w:t>
-      </w:r>
-      <w:r>
-        <w:t xml:space="preserve"> ja ohjelmien toimivuus</w:t>
-      </w:r>
-      <w:r>
-        <w:t xml:space="preserve"> voidaan myös testata turvallisesti ennen käyttöönottoa ja ne toimivat jokaisessa laitteessa samalla tavalla.</w:t>
+        <w:t>Citrix</w:t>
       </w:r>
       <w:r>
         <w:t xml:space="preserve"> </w:t>
       </w:r>
       <w:r>
-        <w:t>(Coombs &amp; von Owen 2015, 4)</w:t>
-      </w:r>
-    </w:p>
-    <w:p/>
-    <w:p>
-      <w:r>
-        <w:t>Tietoturva on konesaliluokkaa</w:t>
-      </w:r>
-      <w:r>
-        <w:t xml:space="preserve"> työskentelyn jokaisessa vaiheessa. </w:t>
-      </w:r>
-      <w:r>
-        <w:t>Data ei varsinaisesti poistu konesalista, ellei sille ole tarkoituksella annettu lupaa käytäntöjen kautta. Kun työasemalla on vain virtuaalinen kuva työpöydästä, y</w:t>
-      </w:r>
-      <w:r>
-        <w:t xml:space="preserve">ksittäisen käyttäjän ei ole mahdollista </w:t>
-      </w:r>
-      <w:r>
-        <w:t>ladata palvelimelle viruksia tai haittaohjelmia</w:t>
-      </w:r>
-      <w:r>
-        <w:t xml:space="preserve">. </w:t>
-      </w:r>
-      <w:r>
-        <w:t>On kuin työpöytää käsiteltäisiin kaukosäätimellä. (Coombs &amp; von Owen 2015, 3)</w:t>
-      </w:r>
-    </w:p>
-    <w:p/>
-    <w:p>
-      <w:r>
-        <w:t>Turvallinen etätyön teko</w:t>
-      </w:r>
-      <w:r>
-        <w:t xml:space="preserve"> helpottuu huomattavasti VDI:n myötä. </w:t>
-      </w:r>
-      <w:r>
-        <w:t>E</w:t>
-      </w:r>
-      <w:r>
-        <w:t xml:space="preserve">i ole merkitystä millä laitteella tai missä </w:t>
-      </w:r>
-      <w:r>
-        <w:t>työpöytä avataan</w:t>
-      </w:r>
-      <w:r>
-        <w:t xml:space="preserve">. Tämä mahdollistaa myös </w:t>
-      </w:r>
-      <w:r>
-        <w:t>täysin vapaa</w:t>
-      </w:r>
-      <w:r>
-        <w:t>n</w:t>
-      </w:r>
-      <w:r>
-        <w:t xml:space="preserve"> BYOD-laitepolitiika</w:t>
-      </w:r>
-      <w:r>
-        <w:t>n. IT-tuki ei enää vieraile suoraan käyttäjien koneilla vaan ongelmat voidaan ratkoa etänä, jolloin IT-osastolla jää enemmän aikaa tuottavaan työhön.</w:t>
-      </w:r>
-    </w:p>
-    <w:p/>
-    <w:p>
-      <w:r>
-        <w:t>Sovellukset toimivat päätelaitteesta riippumatta. Yrityksillä on käytössä ohjelmia, jotka eivät toimi kuin esimerkiksi Windows-ympäristössä, joka vaatii Mac OS-koneisiin virtuaalikoneen, jolta ajaa näitä ohjelmia. Tämä tarve poistuu</w:t>
-      </w:r>
-      <w:r>
-        <w:t>,</w:t>
-      </w:r>
-      <w:r>
-        <w:t xml:space="preserve"> kun koko työasemaa toimi virtuaalisena.</w:t>
-      </w:r>
-    </w:p>
-    <w:p/>
-    <w:p>
-      <w:r>
-        <w:t xml:space="preserve">Laitekustannukset pienenevät. </w:t>
-      </w:r>
-      <w:r>
-        <w:t>Vanhemmatkin</w:t>
-      </w:r>
-      <w:r>
-        <w:t xml:space="preserve"> tietokoneet kelpaavat käyttöön, koska palvelin tekee prosessoinnin. </w:t>
-      </w:r>
-      <w:r>
-        <w:t xml:space="preserve">Tietojen ollessa palvelimilla ei työasemien tarvitse olla kryptattuja, joten päätelaitteeksi kelpaa edulliset ja kevyet </w:t>
+        <w:t xml:space="preserve">Systemsin perusti </w:t>
+      </w:r>
+      <w:proofErr w:type="spellStart"/>
+      <w:r>
+        <w:t>Ed</w:t>
+      </w:r>
+      <w:proofErr w:type="spellEnd"/>
+      <w:r>
+        <w:t xml:space="preserve"> </w:t>
+      </w:r>
+      <w:proofErr w:type="spellStart"/>
+      <w:r>
+        <w:t>Lacobucci</w:t>
+      </w:r>
+      <w:proofErr w:type="spellEnd"/>
+      <w:r>
+        <w:t xml:space="preserve"> vuonna </w:t>
+      </w:r>
+      <w:r>
+        <w:t>1989</w:t>
+      </w:r>
+      <w:r>
+        <w:t xml:space="preserve"> Fort Lauderdalessa. Tuolloin yritys kehitti Windowsin etähallintatuotteita.</w:t>
+      </w:r>
+      <w:r>
+        <w:t xml:space="preserve"> </w:t>
+      </w:r>
+      <w:r>
+        <w:t>Citrix on tehnyt historiansa aika yli 50 yritysostoa</w:t>
+      </w:r>
+      <w:r>
+        <w:t>, joilla on kehittänyt</w:t>
+      </w:r>
+      <w:r>
+        <w:t>. Ensimmäisten y</w:t>
+      </w:r>
+      <w:r>
+        <w:t>ritysostojen jälkeen Citrix</w:t>
+      </w:r>
+      <w:r>
+        <w:t xml:space="preserve">in toiminta laajentui </w:t>
+      </w:r>
+      <w:r>
+        <w:t>pelkistä</w:t>
+      </w:r>
+      <w:r>
+        <w:t xml:space="preserve"> Windows tuotteista</w:t>
+      </w:r>
+      <w:r>
+        <w:t>, palvelimien etähallintalaitteisiin (</w:t>
       </w:r>
       <w:proofErr w:type="spellStart"/>
       <w:r>
@@ -5662,270 +5981,17 @@
       </w:r>
       <w:proofErr w:type="spellStart"/>
       <w:r>
-        <w:t>clients</w:t>
-      </w:r>
-      <w:proofErr w:type="spellEnd"/>
-      <w:r>
-        <w:t xml:space="preserve"> -koneet</w:t>
-      </w:r>
-      <w:r>
-        <w:t>.</w:t>
-      </w:r>
-    </w:p>
-    <w:p/>
-    <w:p>
-      <w:pPr>
-        <w:pStyle w:val="Otsikko3"/>
-      </w:pPr>
-      <w:bookmarkStart w:id="16" w:name="_Toc509505201"/>
-      <w:r>
-        <w:t>H</w:t>
-      </w:r>
-      <w:r>
-        <w:t>aitat</w:t>
-      </w:r>
-      <w:bookmarkEnd w:id="16"/>
-    </w:p>
-    <w:p>
-      <w:r>
-        <w:t>Yhdellä palvelimella on kymmeniä virtuaalisia työpöytiä, jotka kaikki muuttuvat käyttökelvottomiksi palvelimen vaurioituessa. Tämä on tietenkin hallittavissa erilaisilla konesaliratkaisuilla, mutta vaatii joka tapauksessa lisää resursseja</w:t>
-      </w:r>
-      <w:r>
-        <w:t>.</w:t>
-      </w:r>
-    </w:p>
-    <w:p/>
-    <w:p>
-      <w:r>
-        <w:t xml:space="preserve">Teknologian </w:t>
-      </w:r>
-      <w:r>
-        <w:t>p</w:t>
-      </w:r>
-      <w:r>
-        <w:t xml:space="preserve">erustamiskustannukset </w:t>
-      </w:r>
-      <w:r>
-        <w:t xml:space="preserve">ovat </w:t>
-      </w:r>
-      <w:r>
-        <w:t>kalliit</w:t>
-      </w:r>
-      <w:r>
-        <w:t xml:space="preserve"> ja sijoitetun pääoman tuotto näkyy vasta pitkällä aikavälillä (</w:t>
-      </w:r>
-      <w:proofErr w:type="spellStart"/>
-      <w:r>
-        <w:t>Kleyman</w:t>
-      </w:r>
-      <w:proofErr w:type="spellEnd"/>
-      <w:r>
-        <w:t xml:space="preserve"> 2016).</w:t>
-      </w:r>
-      <w:r>
-        <w:t xml:space="preserve"> Tämä kuitenkin riippuu jo käytössä olevasta teknologiasta. Jos yrityksellä on virtualisointiin kykenevä laitteisto valmiina ei kustannuksia tule kuin uusien palvelimien muodossa.</w:t>
-      </w:r>
-    </w:p>
-    <w:p/>
-    <w:p>
-      <w:r>
-        <w:t>Kuten muutkin muutokset, tuo virtualisointi aluksi vastustusta, jos kaikki ei suju kuten suunniteltu. Tä</w:t>
-      </w:r>
-      <w:r>
-        <w:t>hän voidaan varautua kouluttamalla henkilöstö uuteen tekniikkaan, terminologiaan ja ongelmien ratkontaan.</w:t>
-      </w:r>
-    </w:p>
-    <w:p/>
-    <w:p>
-      <w:r>
-        <w:lastRenderedPageBreak/>
-        <w:t>Kaikki sovellukset eivät toimi virtuaaliympäristössä tai ovat vaikeasti virtualisoitavissa. Tämä vaatii useiden tuntien työn IT-osastolta tai ulkopuolisen konsultoinnin. Asiantuntijatehtävissä käytetään sovelluksia, jotka vaativat oman tallennustilan omille henkilökohtaisille asetuksille. Tämä voi näkyä ongelmana tallennustilan kapasiteetissa. (Schmidt 2015)</w:t>
-      </w:r>
-    </w:p>
-    <w:p/>
-    <w:p>
-      <w:pPr>
-        <w:pStyle w:val="Otsikko3"/>
-      </w:pPr>
-      <w:bookmarkStart w:id="17" w:name="_Toc509505202"/>
-      <w:r>
-        <w:t>Historia</w:t>
-      </w:r>
-      <w:bookmarkEnd w:id="17"/>
-    </w:p>
-    <w:p>
-      <w:r>
-        <w:rPr>
-          <w:lang w:eastAsia="x-none"/>
-        </w:rPr>
-        <w:t xml:space="preserve">Virtuaalisen työpöydän historian alku ajoittuu vuoteen 2002, jos käytetään alkuperäistä määritelmää, joka on kyky virtualisoida ja suorittaa useita Windows työpöytiä konesalissa, ja pystyä käyttämään niitä clientin kautta, joka käyttää RDP (Remote Desktop Protocol) tai PCoIP (PC over IP) protokollaa. Vuonna 2002 käyttäjät ottivat suoran RDP yhteyden Windows XP työpöytään, joka suoritettiin VMware ESX:llä. 2005 VMware esitteli ensimmäisen prototyypin </w:t>
-      </w:r>
-      <w:r>
-        <w:rPr>
-          <w:lang w:eastAsia="x-none"/>
-        </w:rPr>
-        <w:t>connection brokerista</w:t>
-      </w:r>
-      <w:r>
-        <w:rPr>
-          <w:lang w:eastAsia="x-none"/>
-        </w:rPr>
-        <w:t>. Vuonna 2006 termi VDI otettiin käyttöön. PCoIP protokolla esiteltiin vuonna 2009. (</w:t>
-      </w:r>
-      <w:r>
-        <w:t>Viarengo 2011)</w:t>
-      </w:r>
-    </w:p>
-    <w:p/>
-    <w:p>
-      <w:pPr>
-        <w:pStyle w:val="Otsikko3"/>
-      </w:pPr>
-      <w:bookmarkStart w:id="18" w:name="_Toc509505203"/>
-      <w:r>
-        <w:t>Toimittajat</w:t>
-      </w:r>
-      <w:bookmarkEnd w:id="18"/>
-    </w:p>
-    <w:p>
-      <w:r>
-        <w:t>Microsoft esitteli Hyper-V:n virtualisointialustana vuonna 2008 ja jatkoi uusien Hyper-V versioiden julkaisua aina uusimman Windows palvelin version mukana. Hyper-V</w:t>
-      </w:r>
-      <w:r>
-        <w:t xml:space="preserve"> on hypervisor, joka toimii osana käyttöjärjestelmää. Käyttöönotto palvelimella tapahtuu vain lisäämällä kyseinen rooli.</w:t>
-      </w:r>
-      <w:r>
-        <w:t xml:space="preserve"> Hyper-V on myös saatavilla erillisenä julkaisuna, Microsoft Hyper-V Server on riisuttu versio, joka täten vaatii vähemmän ylläpitoa ja on vähemmän haavoittuva.</w:t>
-      </w:r>
-      <w:r>
-        <w:t xml:space="preserve"> (</w:t>
-      </w:r>
-      <w:proofErr w:type="spellStart"/>
-      <w:r>
-        <w:t>Zhelezko</w:t>
-      </w:r>
-      <w:proofErr w:type="spellEnd"/>
-      <w:r>
-        <w:t xml:space="preserve"> </w:t>
-      </w:r>
-      <w:r>
-        <w:t>2014)</w:t>
-      </w:r>
-    </w:p>
-    <w:p/>
-    <w:p>
-      <w:r>
-        <w:t>VMware on vuonna 1998 perustettu tietotekniikkayritys. Yritys on erikoistunut pilvipalveluihin ja virtualisointiin. Se tarjoaa monia tuotteita, jotka mahdollistavat yritysten hallita It-resursseja</w:t>
-      </w:r>
-      <w:r>
-        <w:t xml:space="preserve">. </w:t>
-      </w:r>
-      <w:r>
-        <w:t xml:space="preserve">Ensimmäisenä työpöytävirtualisoinnin esittäneen </w:t>
-      </w:r>
-      <w:proofErr w:type="spellStart"/>
-      <w:r>
-        <w:t>VMwaren</w:t>
-      </w:r>
-      <w:proofErr w:type="spellEnd"/>
-      <w:r>
-        <w:t xml:space="preserve"> tämän päivän </w:t>
-      </w:r>
-      <w:r>
-        <w:t>VDI-</w:t>
-      </w:r>
-      <w:r>
-        <w:t xml:space="preserve">ratkaisu on </w:t>
-      </w:r>
-      <w:proofErr w:type="spellStart"/>
-      <w:r>
-        <w:t>Horizon</w:t>
-      </w:r>
-      <w:proofErr w:type="spellEnd"/>
-      <w:r>
-        <w:t xml:space="preserve"> </w:t>
-      </w:r>
-      <w:proofErr w:type="spellStart"/>
-      <w:r>
-        <w:t>View</w:t>
-      </w:r>
-      <w:proofErr w:type="spellEnd"/>
-      <w:r>
-        <w:t>, josta tarjolla on versio numero 7. (VMware 2018)</w:t>
-      </w:r>
-    </w:p>
-    <w:p/>
-    <w:p>
-      <w:r>
-        <w:t>Citrix</w:t>
-      </w:r>
-      <w:r>
-        <w:t xml:space="preserve"> </w:t>
-      </w:r>
-      <w:r>
-        <w:t xml:space="preserve">Systemsin perusti </w:t>
-      </w:r>
-      <w:proofErr w:type="spellStart"/>
-      <w:r>
-        <w:t>Ed</w:t>
-      </w:r>
-      <w:proofErr w:type="spellEnd"/>
-      <w:r>
-        <w:t xml:space="preserve"> </w:t>
-      </w:r>
-      <w:proofErr w:type="spellStart"/>
-      <w:r>
-        <w:t>Lacobucci</w:t>
-      </w:r>
-      <w:proofErr w:type="spellEnd"/>
-      <w:r>
-        <w:t xml:space="preserve"> vuonna </w:t>
-      </w:r>
-      <w:r>
-        <w:t>1989</w:t>
-      </w:r>
-      <w:r>
-        <w:t xml:space="preserve"> Fort Lauderdalessa. Tuolloin yritys kehitti Windowsin etähallintatuotteita.</w:t>
-      </w:r>
-      <w:r>
-        <w:t xml:space="preserve"> </w:t>
-      </w:r>
-      <w:r>
-        <w:t>Citrix on tehnyt historiansa aika yli 50 yritysostoa</w:t>
-      </w:r>
-      <w:r>
-        <w:t>. Ensimmäisten y</w:t>
-      </w:r>
-      <w:r>
-        <w:t>ritysostojen jälkeen Citrix</w:t>
-      </w:r>
-      <w:r>
-        <w:t xml:space="preserve">in toiminta laajentui </w:t>
-      </w:r>
-      <w:r>
-        <w:t>pelkistä</w:t>
-      </w:r>
-      <w:r>
-        <w:t xml:space="preserve"> Windows tuotteista</w:t>
-      </w:r>
-      <w:r>
-        <w:t>, palvelimien etähallintalaitteisiin (</w:t>
-      </w:r>
-      <w:proofErr w:type="spellStart"/>
-      <w:r>
-        <w:t>thin</w:t>
-      </w:r>
-      <w:proofErr w:type="spellEnd"/>
-      <w:r>
-        <w:t xml:space="preserve"> </w:t>
-      </w:r>
-      <w:proofErr w:type="spellStart"/>
-      <w:r>
         <w:t>client</w:t>
       </w:r>
       <w:proofErr w:type="spellEnd"/>
       <w:r>
-        <w:t>). Kun Citrix oli saavuttanut laajan asiakaskunnan ja tehnyt lisää korkean luokan yritysostoja, oli mahdollista keskittyä palvelin- ja työpöytävirtualisointiin.</w:t>
+        <w:t xml:space="preserve">). Kun Citrix oli saavuttanut laajan asiakaskunnan ja tehnyt lisää korkean luokan yritysostoja, oli </w:t>
+      </w:r>
+      <w:r>
+        <w:t xml:space="preserve">yhtiön </w:t>
+      </w:r>
+      <w:r>
+        <w:t>mahdollista keskittyä palvelin- ja työpöytävirtualisointiin.</w:t>
       </w:r>
       <w:r>
         <w:t xml:space="preserve"> </w:t>
@@ -5985,11 +6051,7 @@
         <w:t>ensimmäisen tyypin hypervisor, joka on asennettu suoraan palvelimeen</w:t>
       </w:r>
       <w:r>
-        <w:t xml:space="preserve">. </w:t>
-      </w:r>
-      <w:r>
-        <w:lastRenderedPageBreak/>
-        <w:t xml:space="preserve">XenMobile, joka kuuluu Citrixin </w:t>
+        <w:t xml:space="preserve">. XenMobile, joka kuuluu Citrixin </w:t>
       </w:r>
       <w:proofErr w:type="spellStart"/>
       <w:r>
@@ -6080,7 +6142,7 @@
           <w:color w:val="333333"/>
           <w:shd w:val="clear" w:color="auto" w:fill="FFFFFF"/>
         </w:rPr>
-        <w:t xml:space="preserve">integroituna tuotteena </w:t>
+        <w:t xml:space="preserve">integroituna tuotteen </w:t>
       </w:r>
       <w:r>
         <w:rPr>
@@ -6097,14 +6159,14 @@
         </w:rPr>
         <w:t>Workspace</w:t>
       </w:r>
+      <w:proofErr w:type="spellEnd"/>
       <w:r>
         <w:rPr>
           <w:color w:val="333333"/>
           <w:shd w:val="clear" w:color="auto" w:fill="FFFFFF"/>
         </w:rPr>
-        <w:t>na</w:t>
-      </w:r>
-      <w:proofErr w:type="spellEnd"/>
+        <w:t xml:space="preserve"> alta</w:t>
+      </w:r>
       <w:r>
         <w:rPr>
           <w:color w:val="333333"/>
@@ -6119,36 +6181,43 @@
         </w:rPr>
         <w:t xml:space="preserve"> </w:t>
       </w:r>
-      <w:proofErr w:type="spellStart"/>
       <w:r>
         <w:rPr>
           <w:color w:val="333333"/>
           <w:shd w:val="clear" w:color="auto" w:fill="FFFFFF"/>
         </w:rPr>
-        <w:t>Hopping</w:t>
-      </w:r>
-      <w:proofErr w:type="spellEnd"/>
+        <w:t>(</w:t>
+      </w:r>
+      <w:proofErr w:type="spellStart"/>
       <w:r>
         <w:rPr>
           <w:color w:val="333333"/>
           <w:shd w:val="clear" w:color="auto" w:fill="FFFFFF"/>
         </w:rPr>
-        <w:t xml:space="preserve">, C. &amp; </w:t>
-      </w:r>
-      <w:proofErr w:type="spellStart"/>
+        <w:t>Hopping</w:t>
+      </w:r>
+      <w:proofErr w:type="spellEnd"/>
       <w:r>
         <w:rPr>
           <w:color w:val="333333"/>
           <w:shd w:val="clear" w:color="auto" w:fill="FFFFFF"/>
         </w:rPr>
-        <w:t>McCallion</w:t>
-      </w:r>
-      <w:proofErr w:type="spellEnd"/>
+        <w:t xml:space="preserve">, C. &amp; </w:t>
+      </w:r>
+      <w:proofErr w:type="spellStart"/>
       <w:r>
         <w:rPr>
           <w:color w:val="333333"/>
           <w:shd w:val="clear" w:color="auto" w:fill="FFFFFF"/>
         </w:rPr>
+        <w:t>McCallion</w:t>
+      </w:r>
+      <w:proofErr w:type="spellEnd"/>
+      <w:r>
+        <w:rPr>
+          <w:color w:val="333333"/>
+          <w:shd w:val="clear" w:color="auto" w:fill="FFFFFF"/>
+        </w:rPr>
         <w:t>, J. 2018)</w:t>
       </w:r>
     </w:p>
@@ -6166,116 +6235,155 @@
         <w:t>Citrix</w:t>
       </w:r>
       <w:r>
+        <w:t xml:space="preserve"> Xen</w:t>
+      </w:r>
+      <w:r>
+        <w:t>D</w:t>
+      </w:r>
+      <w:r>
+        <w:t>esktop</w:t>
+      </w:r>
+      <w:bookmarkEnd w:id="19"/>
+    </w:p>
+    <w:p>
+      <w:pPr>
+        <w:rPr>
+          <w:lang w:eastAsia="x-none"/>
+        </w:rPr>
+      </w:pPr>
+      <w:r>
+        <w:rPr>
+          <w:lang w:eastAsia="x-none"/>
+        </w:rPr>
+        <w:t xml:space="preserve">XenDesktop on VDI-sovellus, joka toimittaa </w:t>
+      </w:r>
+      <w:r>
+        <w:rPr>
+          <w:lang w:eastAsia="x-none"/>
+        </w:rPr>
+        <w:t>Windows-</w:t>
+      </w:r>
+      <w:r>
+        <w:rPr>
+          <w:lang w:eastAsia="x-none"/>
+        </w:rPr>
+        <w:t>työpöydän käyttäjälle.</w:t>
+      </w:r>
+      <w:r>
+        <w:rPr>
+          <w:lang w:eastAsia="x-none"/>
+        </w:rPr>
+        <w:t xml:space="preserve"> Ei ole merkitystä mitä </w:t>
+      </w:r>
+      <w:r>
+        <w:rPr>
+          <w:lang w:eastAsia="x-none"/>
+        </w:rPr>
+        <w:t>t</w:t>
+      </w:r>
+      <w:r>
+        <w:rPr>
+          <w:lang w:eastAsia="x-none"/>
+        </w:rPr>
+        <w:t>ai millä yhteydellä varustettua päätelaitetta käytetään.</w:t>
+      </w:r>
+      <w:r>
+        <w:rPr>
+          <w:lang w:eastAsia="x-none"/>
+        </w:rPr>
+        <w:t xml:space="preserve"> Xen</w:t>
+      </w:r>
+      <w:r>
+        <w:rPr>
+          <w:lang w:eastAsia="x-none"/>
+        </w:rPr>
+        <w:t>D</w:t>
+      </w:r>
+      <w:r>
+        <w:rPr>
+          <w:lang w:eastAsia="x-none"/>
+        </w:rPr>
+        <w:t>esktop on työpöytävirtualisointi, joka on optimoitu toimittamaan virtuaalinen työpöytä, sovelluksineen ja tietoineen turvallisesti kaikille työntekijöille, niin asiantuntijoille</w:t>
+      </w:r>
+      <w:r>
+        <w:rPr>
+          <w:lang w:eastAsia="x-none"/>
+        </w:rPr>
+        <w:t>, jotka käyttävät 3D-mallinnusohjelmia</w:t>
+      </w:r>
+      <w:r>
+        <w:rPr>
+          <w:lang w:eastAsia="x-none"/>
+        </w:rPr>
+        <w:t xml:space="preserve"> kuin toimistotyöntekijöille</w:t>
+      </w:r>
+      <w:r>
+        <w:rPr>
+          <w:lang w:eastAsia="x-none"/>
+        </w:rPr>
+        <w:t>, jotka käyttävät toimisto-ohjelmia</w:t>
+      </w:r>
+      <w:r>
+        <w:rPr>
+          <w:lang w:eastAsia="x-none"/>
+        </w:rPr>
+        <w:t xml:space="preserve">. </w:t>
+      </w:r>
+      <w:r>
+        <w:rPr>
+          <w:lang w:eastAsia="x-none"/>
+        </w:rPr>
+        <w:t>X</w:t>
+      </w:r>
+      <w:r>
+        <w:rPr>
+          <w:lang w:eastAsia="x-none"/>
+        </w:rPr>
+        <w:t xml:space="preserve">enDesktop skaalautuu pienistä 5 – 10 hengen yrityksistä suuriin </w:t>
+      </w:r>
+      <w:r>
+        <w:rPr>
+          <w:lang w:eastAsia="x-none"/>
+        </w:rPr>
+        <w:t>yhtiöihin</w:t>
+      </w:r>
+      <w:r>
+        <w:rPr>
+          <w:lang w:eastAsia="x-none"/>
+        </w:rPr>
+        <w:t xml:space="preserve">, joissa työskentelee tuhansia työntekijöitä. </w:t>
+      </w:r>
+      <w:r>
+        <w:rPr>
+          <w:lang w:eastAsia="x-none"/>
+        </w:rPr>
+        <w:t>Sen sijaan että ylläpidettäisiin satoja, ellei tuhansia levykuvia, voidaan XenDesktopilla hallita</w:t>
+      </w:r>
+      <w:r>
+        <w:rPr>
+          <w:lang w:eastAsia="x-none"/>
+        </w:rPr>
         <w:t xml:space="preserve"> </w:t>
       </w:r>
       <w:proofErr w:type="spellStart"/>
       <w:r>
-        <w:t>Xendesktop</w:t>
-      </w:r>
-      <w:bookmarkEnd w:id="19"/>
-      <w:proofErr w:type="spellEnd"/>
-    </w:p>
-    <w:p>
-      <w:pPr>
-        <w:rPr>
-          <w:lang w:eastAsia="x-none"/>
-        </w:rPr>
-      </w:pPr>
-      <w:r>
-        <w:rPr>
-          <w:lang w:eastAsia="x-none"/>
-        </w:rPr>
-        <w:t xml:space="preserve">XenDesktop on VDI-sovellus, joka toimittaa </w:t>
-      </w:r>
-      <w:r>
-        <w:rPr>
-          <w:lang w:eastAsia="x-none"/>
-        </w:rPr>
-        <w:t>Windows-</w:t>
-      </w:r>
-      <w:r>
-        <w:rPr>
-          <w:lang w:eastAsia="x-none"/>
-        </w:rPr>
-        <w:t>työpöydän käyttäjälle.</w:t>
-      </w:r>
-      <w:r>
-        <w:rPr>
-          <w:lang w:eastAsia="x-none"/>
-        </w:rPr>
-        <w:t xml:space="preserve"> Ei ole merkitystä mitä </w:t>
-      </w:r>
-      <w:r>
-        <w:rPr>
-          <w:lang w:eastAsia="x-none"/>
-        </w:rPr>
-        <w:t>t</w:t>
-      </w:r>
-      <w:r>
-        <w:rPr>
-          <w:lang w:eastAsia="x-none"/>
-        </w:rPr>
-        <w:t>ai millä yhteydellä varustettua päätelaitetta käytetään.</w:t>
-      </w:r>
-      <w:r>
-        <w:rPr>
-          <w:lang w:eastAsia="x-none"/>
-        </w:rPr>
-        <w:t xml:space="preserve"> Xen</w:t>
-      </w:r>
-      <w:r>
-        <w:rPr>
-          <w:lang w:eastAsia="x-none"/>
-        </w:rPr>
-        <w:t>D</w:t>
-      </w:r>
-      <w:r>
-        <w:rPr>
-          <w:lang w:eastAsia="x-none"/>
-        </w:rPr>
-        <w:t>esktop on työpöytävirtualisointi, joka on optimoitu toimittamaan virtuaalinen työpöytä, sovelluksineen ja tietoineen turvallisesti kaikille mahdollisille työntekijöille, niin asiantuntijoille</w:t>
-      </w:r>
-      <w:r>
-        <w:rPr>
-          <w:lang w:eastAsia="x-none"/>
-        </w:rPr>
-        <w:t>, jotka käyttävät 3D-mallinnusohjelmia</w:t>
-      </w:r>
-      <w:r>
-        <w:rPr>
-          <w:lang w:eastAsia="x-none"/>
-        </w:rPr>
-        <w:t xml:space="preserve"> kuin toimistotyöntekijöille</w:t>
-      </w:r>
-      <w:r>
-        <w:rPr>
-          <w:lang w:eastAsia="x-none"/>
-        </w:rPr>
-        <w:t>, jotka käyttävät toimisto-ohjelmia</w:t>
-      </w:r>
-      <w:r>
-        <w:rPr>
-          <w:lang w:eastAsia="x-none"/>
-        </w:rPr>
-        <w:t xml:space="preserve">. </w:t>
-      </w:r>
-      <w:r>
-        <w:rPr>
-          <w:lang w:eastAsia="x-none"/>
-        </w:rPr>
-        <w:t>X</w:t>
-      </w:r>
-      <w:r>
-        <w:rPr>
-          <w:lang w:eastAsia="x-none"/>
-        </w:rPr>
-        <w:t xml:space="preserve">enDesktop skaalautuu pienistä 5 – 10 hengen yrityksistä suuriin korporaatioihin, joissa työskentelee tuhansia työntekijöitä. </w:t>
-      </w:r>
-      <w:r>
-        <w:rPr>
-          <w:lang w:eastAsia="x-none"/>
-        </w:rPr>
-        <w:t>Sen sijaan että ylläpidettäisiin satoja, ellei tuhansia levykuvia, voidaan XenDesktopilla hallita kaikkea yhdessä paikassa.</w:t>
+        <w:rPr>
+          <w:lang w:eastAsia="x-none"/>
+        </w:rPr>
+        <w:t>vaini</w:t>
+      </w:r>
+      <w:proofErr w:type="spellEnd"/>
+      <w:r>
+        <w:rPr>
+          <w:lang w:eastAsia="x-none"/>
+        </w:rPr>
+        <w:t xml:space="preserve"> muutamaa levykuvaa </w:t>
+      </w:r>
+      <w:r>
+        <w:rPr>
+          <w:lang w:eastAsia="x-none"/>
+        </w:rPr>
+        <w:t>yhdessä paikassa.</w:t>
       </w:r>
     </w:p>
     <w:p>
@@ -6662,13 +6770,13 @@
         <w:rPr>
           <w:lang w:eastAsia="x-none"/>
         </w:rPr>
-        <w:t xml:space="preserve">Tietokanta </w:t>
-      </w:r>
-      <w:r>
-        <w:rPr>
-          <w:lang w:eastAsia="x-none"/>
-        </w:rPr>
-        <w:t>on välttämätön. Vähintään yksi Microsoft SQL Server tietokanta on oltava jokaisessa XenApp tai XenDesktop</w:t>
+        <w:t xml:space="preserve">Jokaisessa </w:t>
+      </w:r>
+      <w:r>
+        <w:rPr>
+          <w:lang w:eastAsia="x-none"/>
+        </w:rPr>
+        <w:t>XenApp tai XenDesktop</w:t>
       </w:r>
       <w:r>
         <w:rPr>
@@ -6686,6 +6794,18 @@
         <w:rPr>
           <w:lang w:eastAsia="x-none"/>
         </w:rPr>
+        <w:t xml:space="preserve"> on oltava vähintään yksi </w:t>
+      </w:r>
+      <w:r>
+        <w:rPr>
+          <w:lang w:eastAsia="x-none"/>
+        </w:rPr>
+        <w:t>Microsoft SQL Server tietokanta</w:t>
+      </w:r>
+      <w:r>
+        <w:rPr>
+          <w:lang w:eastAsia="x-none"/>
+        </w:rPr>
         <w:t>. Tietokanta tallentaa lähes kaiken mitä tapahtuu sekä kaikki asetukset. Versiosta 7.6 lähtien käyttäjät ovat voineet kirjautua työpöydilleen vaikka tietokantayhteys katkeaisi.</w:t>
       </w:r>
       <w:r>
@@ -6903,11 +7023,6 @@
       <w:proofErr w:type="spellEnd"/>
     </w:p>
     <w:p>
-      <w:pPr>
-        <w:rPr>
-          <w:lang w:eastAsia="x-none"/>
-        </w:rPr>
-      </w:pPr>
       <w:r>
         <w:t xml:space="preserve">Citrix </w:t>
       </w:r>
@@ -6986,7 +7101,6 @@
         <w:t>(Citrix 31, 2018)</w:t>
       </w:r>
     </w:p>
-    <w:p/>
     <w:p/>
     <w:p>
       <w:pPr>
@@ -7611,6 +7725,13 @@
           <w:lang w:eastAsia="x-none"/>
         </w:rPr>
       </w:pPr>
+    </w:p>
+    <w:p>
+      <w:pPr>
+        <w:rPr>
+          <w:lang w:eastAsia="x-none"/>
+        </w:rPr>
+      </w:pPr>
       <w:r>
         <w:rPr>
           <w:lang w:eastAsia="x-none"/>
@@ -7974,27 +8095,6 @@
     </w:p>
     <w:p>
       <w:pPr>
-        <w:rPr>
-          <w:lang w:eastAsia="x-none"/>
-        </w:rPr>
-      </w:pPr>
-    </w:p>
-    <w:p>
-      <w:pPr>
-        <w:rPr>
-          <w:lang w:eastAsia="x-none"/>
-        </w:rPr>
-      </w:pPr>
-    </w:p>
-    <w:p>
-      <w:pPr>
-        <w:rPr>
-          <w:lang w:eastAsia="x-none"/>
-        </w:rPr>
-      </w:pPr>
-    </w:p>
-    <w:p>
-      <w:pPr>
         <w:pStyle w:val="Otsikko2"/>
       </w:pPr>
       <w:bookmarkStart w:id="32" w:name="_Toc509505217"/>
@@ -8016,7 +8116,19 @@
         <w:rPr>
           <w:lang w:eastAsia="x-none"/>
         </w:rPr>
-        <w:t xml:space="preserve">Jokainen XenApp ja XenDesktop istunto tuottaa tietoa, johon ylläpito pääsee käsiksi Studion tai </w:t>
+        <w:t xml:space="preserve">Jokainen XenApp ja XenDesktop </w:t>
+      </w:r>
+      <w:r>
+        <w:rPr>
+          <w:lang w:eastAsia="x-none"/>
+        </w:rPr>
+        <w:t>-</w:t>
+      </w:r>
+      <w:r>
+        <w:rPr>
+          <w:lang w:eastAsia="x-none"/>
+        </w:rPr>
+        <w:t xml:space="preserve">istunto tuottaa tietoa, johon ylläpito pääsee käsiksi Studion tai </w:t>
       </w:r>
       <w:proofErr w:type="spellStart"/>
       <w:r>
@@ -8291,14 +8403,7 @@
         <w:rPr>
           <w:lang w:eastAsia="x-none"/>
         </w:rPr>
-        <w:t xml:space="preserve"> </w:t>
-      </w:r>
-      <w:r>
-        <w:rPr>
-          <w:lang w:eastAsia="x-none"/>
-        </w:rPr>
-        <w:lastRenderedPageBreak/>
-        <w:t>Studio kommunikoi vain Broker Servicen kanssa</w:t>
+        <w:t xml:space="preserve"> Studio kommunikoi vain Broker Servicen kanssa</w:t>
       </w:r>
       <w:r>
         <w:rPr>
@@ -8401,10 +8506,8 @@
         <w:t>Image</w:t>
       </w:r>
       <w:bookmarkStart w:id="37" w:name="_Toc509505222"/>
-      <w:bookmarkStart w:id="38" w:name="_GoBack"/>
       <w:bookmarkEnd w:id="36"/>
       <w:bookmarkEnd w:id="37"/>
-      <w:bookmarkEnd w:id="38"/>
     </w:p>
     <w:p>
       <w:pPr>
@@ -8420,107 +8523,14 @@
       <w:r>
         <w:br w:type="page"/>
       </w:r>
-      <w:bookmarkStart w:id="39" w:name="_Toc509505223"/>
+      <w:bookmarkStart w:id="38" w:name="_Toc509505223"/>
       <w:r>
         <w:lastRenderedPageBreak/>
         <w:t>Pohdinta</w:t>
       </w:r>
-      <w:bookmarkEnd w:id="39"/>
+      <w:bookmarkEnd w:id="38"/>
       <w:r>
         <w:t xml:space="preserve"> </w:t>
-      </w:r>
-    </w:p>
-    <w:p>
-      <w:r>
-        <w:t>Viikko 4</w:t>
-      </w:r>
-      <w:r>
-        <w:tab/>
-        <w:t>Luku 1</w:t>
-      </w:r>
-    </w:p>
-    <w:p>
-      <w:r>
-        <w:t>Viikko 5</w:t>
-      </w:r>
-      <w:r>
-        <w:tab/>
-        <w:t>Luku 1</w:t>
-      </w:r>
-    </w:p>
-    <w:p>
-      <w:r>
-        <w:t>Viikko 6</w:t>
-      </w:r>
-      <w:r>
-        <w:tab/>
-        <w:t>Luku 2</w:t>
-      </w:r>
-    </w:p>
-    <w:p>
-      <w:r>
-        <w:t>Viikko 7</w:t>
-      </w:r>
-      <w:r>
-        <w:tab/>
-        <w:t>Luku 2</w:t>
-      </w:r>
-    </w:p>
-    <w:p>
-      <w:r>
-        <w:t>Viikko 8</w:t>
-      </w:r>
-      <w:r>
-        <w:tab/>
-        <w:t>Luku 3</w:t>
-      </w:r>
-    </w:p>
-    <w:p>
-      <w:r>
-        <w:t>Viikko 9</w:t>
-      </w:r>
-      <w:r>
-        <w:tab/>
-        <w:t>Luku 3</w:t>
-      </w:r>
-    </w:p>
-    <w:p>
-      <w:r>
-        <w:t>Viikko 10</w:t>
-      </w:r>
-      <w:r>
-        <w:tab/>
-        <w:t>Luku 4</w:t>
-      </w:r>
-    </w:p>
-    <w:p>
-      <w:r>
-        <w:t>Viikko 11</w:t>
-      </w:r>
-      <w:r>
-        <w:tab/>
-        <w:t>Luku 4</w:t>
-      </w:r>
-      <w:r>
-        <w:tab/>
-      </w:r>
-    </w:p>
-    <w:p>
-      <w:r>
-        <w:t>Viikko 12</w:t>
-      </w:r>
-      <w:r>
-        <w:tab/>
-        <w:t>Luku 4</w:t>
-      </w:r>
-    </w:p>
-    <w:p>
-      <w:r>
-        <w:t>Viikko 13</w:t>
-      </w:r>
-      <w:r>
-        <w:tab/>
-        <w:t>Luku 4</w:t>
       </w:r>
     </w:p>
     <w:p>
@@ -8584,7 +8594,7 @@
           <w:numId w:val="0"/>
         </w:numPr>
       </w:pPr>
-      <w:bookmarkStart w:id="40" w:name="_Toc509505224"/>
+      <w:bookmarkStart w:id="39" w:name="_Toc509505224"/>
       <w:r>
         <w:lastRenderedPageBreak/>
         <w:t>L</w:t>
@@ -8592,7 +8602,7 @@
       <w:r>
         <w:t>ähteet</w:t>
       </w:r>
-      <w:bookmarkEnd w:id="40"/>
+      <w:bookmarkEnd w:id="39"/>
     </w:p>
     <w:p>
       <w:proofErr w:type="spellStart"/>
@@ -9445,11 +9455,27 @@
       </w:r>
       <w:proofErr w:type="spellEnd"/>
       <w:r>
-        <w:t>?.</w:t>
+        <w:t>?</w:t>
+      </w:r>
+      <w:bookmarkStart w:id="40" w:name="_GoBack"/>
+      <w:bookmarkEnd w:id="40"/>
+      <w:r>
+        <w:t>.</w:t>
       </w:r>
       <w:proofErr w:type="gramEnd"/>
       <w:r>
-        <w:t xml:space="preserve"> Veeam.</w:t>
+        <w:t xml:space="preserve"> </w:t>
+      </w:r>
+      <w:proofErr w:type="spellStart"/>
+      <w:r>
+        <w:t>Veeam</w:t>
+      </w:r>
+      <w:proofErr w:type="spellEnd"/>
+      <w:r>
+        <w:t>.</w:t>
+      </w:r>
+      <w:r>
+        <w:t xml:space="preserve"> Luettavissa: </w:t>
       </w:r>
       <w:hyperlink r:id="rId41" w:history="1">
         <w:r>
@@ -15572,25 +15598,16 @@
 </file>
 
 <file path=customXml/item1.xml><?xml version="1.0" encoding="utf-8"?>
-<LongProperties xmlns="http://schemas.microsoft.com/office/2006/metadata/longProperties"/>
-</file>
-
-<file path=customXml/item2.xml><?xml version="1.0" encoding="utf-8"?>
 <p:properties xmlns:p="http://schemas.microsoft.com/office/2006/metadata/properties" xmlns:xsi="http://www.w3.org/2001/XMLSchema-instance" xmlns:pc="http://schemas.microsoft.com/office/infopath/2007/PartnerControls">
   <documentManagement/>
 </p:properties>
 </file>
 
-<file path=customXml/item3.xml><?xml version="1.0" encoding="utf-8"?>
-<?mso-contentType ?>
-<FormTemplates xmlns="http://schemas.microsoft.com/sharepoint/v3/contenttype/forms">
-  <Display>DocumentLibraryForm</Display>
-  <Edit>DocumentLibraryForm</Edit>
-  <New>DocumentLibraryForm</New>
-</FormTemplates>
+<file path=customXml/item2.xml><?xml version="1.0" encoding="utf-8"?>
+<LongProperties xmlns="http://schemas.microsoft.com/office/2006/metadata/longProperties"/>
 </file>
 
-<file path=customXml/item4.xml><?xml version="1.0" encoding="utf-8"?>
+<file path=customXml/item3.xml><?xml version="1.0" encoding="utf-8"?>
 <ct:contentTypeSchema xmlns:ct="http://schemas.microsoft.com/office/2006/metadata/contentType" xmlns:ma="http://schemas.microsoft.com/office/2006/metadata/properties/metaAttributes" ct:_="" ma:_="" ma:contentTypeName="Document" ma:contentTypeID="0x010100098A59A5B070F44B856C355777389E5D" ma:contentTypeVersion="2" ma:contentTypeDescription="Create a new document." ma:contentTypeScope="" ma:versionID="6ef23103a2ce39fd41240cf1743aa73d">
   <xsd:schema xmlns:xsd="http://www.w3.org/2001/XMLSchema" xmlns:xs="http://www.w3.org/2001/XMLSchema" xmlns:p="http://schemas.microsoft.com/office/2006/metadata/properties" targetNamespace="http://schemas.microsoft.com/office/2006/metadata/properties" ma:root="true" ma:fieldsID="6f6cbf065577fa89eb36f877bf537f0d">
     <xsd:element name="properties">
@@ -15704,19 +15721,20 @@
 </ct:contentTypeSchema>
 </file>
 
+<file path=customXml/item4.xml><?xml version="1.0" encoding="utf-8"?>
+<?mso-contentType ?>
+<FormTemplates xmlns="http://schemas.microsoft.com/sharepoint/v3/contenttype/forms">
+  <Display>DocumentLibraryForm</Display>
+  <Edit>DocumentLibraryForm</Edit>
+  <New>DocumentLibraryForm</New>
+</FormTemplates>
+</file>
+
 <file path=customXml/item5.xml><?xml version="1.0" encoding="utf-8"?>
 <b:Sources xmlns:b="http://schemas.openxmlformats.org/officeDocument/2006/bibliography" xmlns="http://schemas.openxmlformats.org/officeDocument/2006/bibliography" SelectedStyle="\APA.XSL" StyleName="APA"/>
 </file>
 
 <file path=customXml/itemProps1.xml><?xml version="1.0" encoding="utf-8"?>
-<ds:datastoreItem xmlns:ds="http://schemas.openxmlformats.org/officeDocument/2006/customXml" ds:itemID="{BAAD63DC-540F-4E51-BB82-F2D51FCEC570}">
-  <ds:schemaRefs>
-    <ds:schemaRef ds:uri="http://schemas.microsoft.com/office/2006/metadata/longProperties"/>
-  </ds:schemaRefs>
-</ds:datastoreItem>
-</file>
-
-<file path=customXml/itemProps2.xml><?xml version="1.0" encoding="utf-8"?>
 <ds:datastoreItem xmlns:ds="http://schemas.openxmlformats.org/officeDocument/2006/customXml" ds:itemID="{710E024B-0BF9-4AB3-8A77-C669F8CAA5D6}">
   <ds:schemaRefs>
     <ds:schemaRef ds:uri="http://schemas.microsoft.com/office/2006/metadata/properties"/>
@@ -15725,15 +15743,15 @@
 </ds:datastoreItem>
 </file>
 
-<file path=customXml/itemProps3.xml><?xml version="1.0" encoding="utf-8"?>
-<ds:datastoreItem xmlns:ds="http://schemas.openxmlformats.org/officeDocument/2006/customXml" ds:itemID="{D4E7144A-DAD4-45D0-8466-8148DCBDF08E}">
+<file path=customXml/itemProps2.xml><?xml version="1.0" encoding="utf-8"?>
+<ds:datastoreItem xmlns:ds="http://schemas.openxmlformats.org/officeDocument/2006/customXml" ds:itemID="{BAAD63DC-540F-4E51-BB82-F2D51FCEC570}">
   <ds:schemaRefs>
-    <ds:schemaRef ds:uri="http://schemas.microsoft.com/sharepoint/v3/contenttype/forms"/>
+    <ds:schemaRef ds:uri="http://schemas.microsoft.com/office/2006/metadata/longProperties"/>
   </ds:schemaRefs>
 </ds:datastoreItem>
 </file>
 
-<file path=customXml/itemProps4.xml><?xml version="1.0" encoding="utf-8"?>
+<file path=customXml/itemProps3.xml><?xml version="1.0" encoding="utf-8"?>
 <ds:datastoreItem xmlns:ds="http://schemas.openxmlformats.org/officeDocument/2006/customXml" ds:itemID="{26FE00DD-11FE-4F1A-B569-5C58BBF5FBB7}">
   <ds:schemaRefs>
     <ds:schemaRef ds:uri="http://schemas.microsoft.com/office/2006/metadata/contentType"/>
@@ -15749,8 +15767,16 @@
 </ds:datastoreItem>
 </file>
 
+<file path=customXml/itemProps4.xml><?xml version="1.0" encoding="utf-8"?>
+<ds:datastoreItem xmlns:ds="http://schemas.openxmlformats.org/officeDocument/2006/customXml" ds:itemID="{D4E7144A-DAD4-45D0-8466-8148DCBDF08E}">
+  <ds:schemaRefs>
+    <ds:schemaRef ds:uri="http://schemas.microsoft.com/sharepoint/v3/contenttype/forms"/>
+  </ds:schemaRefs>
+</ds:datastoreItem>
+</file>
+
 <file path=customXml/itemProps5.xml><?xml version="1.0" encoding="utf-8"?>
-<ds:datastoreItem xmlns:ds="http://schemas.openxmlformats.org/officeDocument/2006/customXml" ds:itemID="{112D4402-A3CC-4515-8FC5-E3ADE5C722F3}">
+<ds:datastoreItem xmlns:ds="http://schemas.openxmlformats.org/officeDocument/2006/customXml" ds:itemID="{FB3919E9-8A36-48C0-9FC5-370016FD56FB}">
   <ds:schemaRefs>
     <ds:schemaRef ds:uri="http://schemas.openxmlformats.org/officeDocument/2006/bibliography"/>
   </ds:schemaRefs>

--- a/SVV VDI-ratkaisu.docx
+++ b/SVV VDI-ratkaisu.docx
@@ -4089,6 +4089,28 @@
     </w:p>
     <w:p>
       <w:pPr>
+        <w:numPr>
+          <w:ilvl w:val="0"/>
+          <w:numId w:val="40"/>
+        </w:numPr>
+      </w:pPr>
+      <w:r>
+        <w:t>Kustannukset skaalautuvasti</w:t>
+      </w:r>
+    </w:p>
+    <w:p>
+      <w:pPr>
+        <w:numPr>
+          <w:ilvl w:val="0"/>
+          <w:numId w:val="40"/>
+        </w:numPr>
+      </w:pPr>
+      <w:r>
+        <w:t>Virtuaalikoneen muistin/levytilan ja I/O:n käyttö</w:t>
+      </w:r>
+    </w:p>
+    <w:p>
+      <w:pPr>
         <w:ind w:left="720"/>
       </w:pPr>
     </w:p>
@@ -4330,1513 +4352,1599 @@
         <w:t xml:space="preserve"> vaikka taustalla oleva levytila on jaettu useaan fyysiseen koneeseen.</w:t>
       </w:r>
     </w:p>
-    <w:p>
-      <w:r>
-        <w:t>Virtualisointitapoja on useita</w:t>
+    <w:p/>
+    <w:p>
+      <w:r>
+        <w:t>Virtualisoinnin käyttötapoja on useita</w:t>
+      </w:r>
+      <w:r>
+        <w:t>. Edellä mainittu tallennusvirtualisointi on yksi virtualisoinnin käyttötapa. Sen lisäksi virtualisointi voidaan jakaa käyttötarkoituksen mukaan palvelin-, sovellus-</w:t>
       </w:r>
       <w:r>
         <w:t>,</w:t>
       </w:r>
       <w:r>
-        <w:t xml:space="preserve"> ja jako niiden välillä voidaan tehdä eri tavoin. Edellä mainittu tallennusvirtualisointi on yksi virtualisoinnin käyttötapa. Sen lisäksi virtualisointi voidaan jakaa käyttötarkoituksen mukaan palvelin-, sovellus-</w:t>
-      </w:r>
-      <w:r>
+        <w:t xml:space="preserve"> verkko</w:t>
+      </w:r>
+      <w:r>
+        <w:t>- ja työpöytä</w:t>
+      </w:r>
+      <w:r>
+        <w:t>virtualisointeihin.</w:t>
+      </w:r>
+      <w:r>
+        <w:t xml:space="preserve"> </w:t>
+      </w:r>
+    </w:p>
+    <w:p/>
+    <w:p>
+      <w:pPr>
+        <w:pStyle w:val="Otsikko2"/>
+      </w:pPr>
+      <w:bookmarkStart w:id="6" w:name="_Toc509505191"/>
+      <w:r>
+        <w:t>Palvelinvirtualisointi</w:t>
+      </w:r>
+      <w:bookmarkEnd w:id="6"/>
+    </w:p>
+    <w:p>
+      <w:pPr>
+        <w:rPr>
+          <w:lang w:eastAsia="x-none"/>
+        </w:rPr>
+      </w:pPr>
+      <w:r>
+        <w:rPr>
+          <w:lang w:eastAsia="x-none"/>
+        </w:rPr>
+        <w:t>Palvelinvirtualisoinnin edut ovat kiistattomat niin yritys- kuin yksityiskäytössäkin</w:t>
+      </w:r>
+      <w:r>
+        <w:rPr>
+          <w:lang w:eastAsia="x-none"/>
+        </w:rPr>
+        <w:t xml:space="preserve">. </w:t>
+      </w:r>
+      <w:r>
+        <w:rPr>
+          <w:lang w:eastAsia="x-none"/>
+        </w:rPr>
+        <w:t>Palvelimet eivät suoriudu tehtävistään hyvin</w:t>
+      </w:r>
+      <w:r>
+        <w:rPr>
+          <w:lang w:eastAsia="x-none"/>
+        </w:rPr>
+        <w:t>, jos samalla palvelimella suoritetaan samanaikaisesti muita</w:t>
+      </w:r>
+      <w:r>
+        <w:rPr>
+          <w:lang w:eastAsia="x-none"/>
+        </w:rPr>
+        <w:t xml:space="preserve"> tehtäviä</w:t>
+      </w:r>
+      <w:r>
+        <w:rPr>
+          <w:lang w:eastAsia="x-none"/>
+        </w:rPr>
+        <w:t xml:space="preserve">. Nämä </w:t>
+      </w:r>
+      <w:r>
+        <w:rPr>
+          <w:lang w:eastAsia="x-none"/>
+        </w:rPr>
+        <w:t>tehtävät</w:t>
+      </w:r>
+      <w:r>
+        <w:rPr>
+          <w:lang w:eastAsia="x-none"/>
+        </w:rPr>
+        <w:t xml:space="preserve"> vaativat omat palvelimensa</w:t>
+      </w:r>
+      <w:r>
+        <w:rPr>
+          <w:lang w:eastAsia="x-none"/>
+        </w:rPr>
+        <w:t>, esimerkiksi webpalvelin, johon kohdistuu paljon liikennettä, on syytä olla dedikoitu.</w:t>
+      </w:r>
+      <w:r>
+        <w:rPr>
+          <w:lang w:eastAsia="x-none"/>
+        </w:rPr>
+        <w:t xml:space="preserve"> </w:t>
+      </w:r>
+      <w:r>
+        <w:rPr>
+          <w:lang w:eastAsia="x-none"/>
+        </w:rPr>
+        <w:t xml:space="preserve">Palvelimia on myös helpompi ja nopeampi </w:t>
+      </w:r>
+      <w:r>
+        <w:rPr>
+          <w:lang w:eastAsia="x-none"/>
+        </w:rPr>
+        <w:t>ylläpit</w:t>
+      </w:r>
+      <w:r>
+        <w:rPr>
+          <w:lang w:eastAsia="x-none"/>
+        </w:rPr>
+        <w:t>ää</w:t>
+      </w:r>
+      <w:r>
+        <w:rPr>
+          <w:lang w:eastAsia="x-none"/>
+        </w:rPr>
+        <w:t xml:space="preserve"> sekä </w:t>
+      </w:r>
+      <w:r>
+        <w:rPr>
+          <w:lang w:eastAsia="x-none"/>
+        </w:rPr>
+        <w:t xml:space="preserve">virhetilanteessa </w:t>
+      </w:r>
+      <w:r>
+        <w:rPr>
+          <w:lang w:eastAsia="x-none"/>
+        </w:rPr>
+        <w:t xml:space="preserve">vikaa voidaan etsiä vain </w:t>
+      </w:r>
+      <w:r>
+        <w:rPr>
+          <w:lang w:eastAsia="x-none"/>
+        </w:rPr>
+        <w:t xml:space="preserve">tietyltä palvelimelta, joka suorittaa vain yhtä </w:t>
+      </w:r>
+      <w:r>
+        <w:rPr>
+          <w:lang w:eastAsia="x-none"/>
+        </w:rPr>
+        <w:t>tehtävää</w:t>
+      </w:r>
+      <w:r>
+        <w:rPr>
+          <w:lang w:eastAsia="x-none"/>
+        </w:rPr>
+        <w:t xml:space="preserve"> </w:t>
+      </w:r>
+      <w:r>
+        <w:rPr>
+          <w:lang w:eastAsia="x-none"/>
+        </w:rPr>
+        <w:t xml:space="preserve">kerrallaan. </w:t>
+      </w:r>
+      <w:r>
+        <w:rPr>
+          <w:lang w:eastAsia="x-none"/>
+        </w:rPr>
+        <w:t>(</w:t>
+      </w:r>
+      <w:proofErr w:type="spellStart"/>
+      <w:r>
+        <w:rPr>
+          <w:lang w:eastAsia="x-none"/>
+        </w:rPr>
+        <w:t>Strickland</w:t>
+      </w:r>
+      <w:proofErr w:type="spellEnd"/>
+      <w:r>
+        <w:rPr>
+          <w:lang w:eastAsia="x-none"/>
+        </w:rPr>
+        <w:t xml:space="preserve"> 2018</w:t>
+      </w:r>
+      <w:r>
+        <w:rPr>
+          <w:lang w:eastAsia="x-none"/>
+        </w:rPr>
+        <w:t>)</w:t>
+      </w:r>
+    </w:p>
+    <w:p>
+      <w:pPr>
+        <w:rPr>
+          <w:lang w:eastAsia="x-none"/>
+        </w:rPr>
+      </w:pPr>
+    </w:p>
+    <w:p>
+      <w:pPr>
+        <w:rPr>
+          <w:lang w:eastAsia="x-none"/>
+        </w:rPr>
+      </w:pPr>
+      <w:r>
+        <w:rPr>
+          <w:lang w:eastAsia="x-none"/>
+        </w:rPr>
+        <w:t>Yksi d</w:t>
+      </w:r>
+      <w:r>
+        <w:rPr>
+          <w:lang w:eastAsia="x-none"/>
+        </w:rPr>
+        <w:t>edikoitujen palvelimien ongelmi</w:t>
+      </w:r>
+      <w:r>
+        <w:rPr>
+          <w:lang w:eastAsia="x-none"/>
+        </w:rPr>
+        <w:t>sta</w:t>
+      </w:r>
+      <w:r>
+        <w:rPr>
+          <w:lang w:eastAsia="x-none"/>
+        </w:rPr>
+        <w:t xml:space="preserve"> on palvelimen kapasiteetin alikäyttö. Monet konesalien palvelimista käyttävät vain 10 prosenttia tai allekin niiden kokonaiskapasiteetista</w:t>
+      </w:r>
+      <w:r>
+        <w:rPr>
+          <w:lang w:eastAsia="x-none"/>
+        </w:rPr>
+        <w:t>.</w:t>
+      </w:r>
+      <w:r>
+        <w:rPr>
+          <w:lang w:eastAsia="x-none"/>
+        </w:rPr>
+        <w:t xml:space="preserve"> Kun palvelimet virtualisoidaan, yhdessä palvelimessa toimii useita virtuaalisia palvelimia, jolloin fyysisen palvelimen käyttöaste voidaan nostaa aina 80 prosenttiin asti. Fyysisen palvelimen komponenteista on myös mahdollista luoda pooli, joita virtuaaliset palvelimet käyttävät dynaamisesti, kun niiden kuormitus </w:t>
+      </w:r>
+      <w:r>
+        <w:rPr>
+          <w:lang w:eastAsia="x-none"/>
+        </w:rPr>
+        <w:t xml:space="preserve">sitä </w:t>
+      </w:r>
+      <w:r>
+        <w:rPr>
+          <w:lang w:eastAsia="x-none"/>
+        </w:rPr>
+        <w:t xml:space="preserve">vaatii. </w:t>
+      </w:r>
+      <w:r>
+        <w:rPr>
+          <w:lang w:eastAsia="x-none"/>
+        </w:rPr>
+        <w:t>Virtualisoinnilla saadaan siis pudotettua fyysisten palvelimien määrä, joka vaikuttaa suoraan palvelimien vaatimaan sähkön kulutukseen sekä vähentää palvelimien ylläpitoon kuluvaa aikaa. (</w:t>
+      </w:r>
+      <w:r>
+        <w:rPr>
+          <w:lang w:eastAsia="x-none"/>
+        </w:rPr>
+        <w:t>Golden</w:t>
+      </w:r>
+      <w:r>
+        <w:rPr>
+          <w:lang w:eastAsia="x-none"/>
+        </w:rPr>
+        <w:t xml:space="preserve"> 2011</w:t>
+      </w:r>
+      <w:r>
+        <w:rPr>
+          <w:lang w:eastAsia="x-none"/>
+        </w:rPr>
+        <w:t>, 16</w:t>
+      </w:r>
+      <w:r>
+        <w:rPr>
+          <w:lang w:eastAsia="x-none"/>
+        </w:rPr>
+        <w:t xml:space="preserve"> -17</w:t>
+      </w:r>
+      <w:r>
+        <w:rPr>
+          <w:lang w:eastAsia="x-none"/>
+        </w:rPr>
+        <w:t>)</w:t>
+      </w:r>
+    </w:p>
+    <w:p>
+      <w:pPr>
+        <w:rPr>
+          <w:lang w:eastAsia="x-none"/>
+        </w:rPr>
+      </w:pPr>
+    </w:p>
+    <w:p>
+      <w:pPr>
+        <w:rPr>
+          <w:lang w:eastAsia="x-none"/>
+        </w:rPr>
+      </w:pPr>
+      <w:r>
+        <w:rPr>
+          <w:lang w:eastAsia="x-none"/>
+        </w:rPr>
+        <w:lastRenderedPageBreak/>
+        <w:t>Jossain vaiheessa fyysinen palvelin tulee uusia, jok</w:t>
+      </w:r>
+      <w:r>
+        <w:rPr>
+          <w:lang w:eastAsia="x-none"/>
+        </w:rPr>
+        <w:t>o</w:t>
+      </w:r>
+      <w:r>
+        <w:rPr>
+          <w:lang w:eastAsia="x-none"/>
+        </w:rPr>
+        <w:t xml:space="preserve"> uudemman tekniikan tieltä tai komponenttien vanhentuessa. Tällöin virtuaalinen palvelin on helppoa siirtää toiseen palvelimeen tai toiseen konesaliin. On myös hyvä tapa pitää palveluja päällä kahdessa eri palvelimessa</w:t>
+      </w:r>
+      <w:r>
+        <w:rPr>
+          <w:lang w:eastAsia="x-none"/>
+        </w:rPr>
+        <w:t xml:space="preserve">. </w:t>
+      </w:r>
+      <w:r>
+        <w:rPr>
+          <w:lang w:eastAsia="x-none"/>
+        </w:rPr>
+        <w:t>V</w:t>
+      </w:r>
+      <w:r>
+        <w:rPr>
+          <w:lang w:eastAsia="x-none"/>
+        </w:rPr>
+        <w:t>ielä parempi jos palvelimet sijaitsevat eri konesaleissa. Tällöin virtuaalisen palvelimen vikaantuessa</w:t>
+      </w:r>
+      <w:r>
+        <w:rPr>
+          <w:lang w:eastAsia="x-none"/>
+        </w:rPr>
         <w:t>,</w:t>
       </w:r>
       <w:r>
-        <w:t xml:space="preserve"> verkko</w:t>
-      </w:r>
-      <w:r>
-        <w:t>- ja työpöytä</w:t>
-      </w:r>
-      <w:r>
-        <w:t>virtualisointeihin.</w:t>
+        <w:rPr>
+          <w:lang w:eastAsia="x-none"/>
+        </w:rPr>
+        <w:t xml:space="preserve"> toinen palvelin ottaa tämän tehtävät suoritettavakseen, jolloin </w:t>
+      </w:r>
+      <w:r>
+        <w:rPr>
+          <w:lang w:eastAsia="x-none"/>
+        </w:rPr>
+        <w:t>käyttökatko jää niin lyhyeksi, etteivät palvelujen käyttäjä</w:t>
+      </w:r>
+      <w:r>
+        <w:rPr>
+          <w:lang w:eastAsia="x-none"/>
+        </w:rPr>
+        <w:t>t huomaa vikaa. (</w:t>
+      </w:r>
+      <w:proofErr w:type="spellStart"/>
+      <w:r>
+        <w:rPr>
+          <w:lang w:eastAsia="x-none"/>
+        </w:rPr>
+        <w:t>Strickland</w:t>
+      </w:r>
+      <w:proofErr w:type="spellEnd"/>
+      <w:r>
+        <w:rPr>
+          <w:lang w:eastAsia="x-none"/>
+        </w:rPr>
+        <w:t xml:space="preserve"> 2018</w:t>
+      </w:r>
+      <w:r>
+        <w:rPr>
+          <w:lang w:eastAsia="x-none"/>
+        </w:rPr>
+        <w:t>)</w:t>
+      </w:r>
+    </w:p>
+    <w:p>
+      <w:pPr>
+        <w:rPr>
+          <w:lang w:eastAsia="x-none"/>
+        </w:rPr>
+      </w:pPr>
+    </w:p>
+    <w:p>
+      <w:pPr>
+        <w:rPr>
+          <w:lang w:eastAsia="x-none"/>
+        </w:rPr>
+      </w:pPr>
+      <w:r>
+        <w:rPr>
+          <w:lang w:eastAsia="x-none"/>
+        </w:rPr>
+        <w:t xml:space="preserve">Täydellisen varmuuskopion ottaminen virtuaalipalvelimesta on myös nopeaa, tämä voidaan toteuttaa </w:t>
+      </w:r>
+      <w:r>
+        <w:rPr>
+          <w:lang w:eastAsia="x-none"/>
+        </w:rPr>
+        <w:t>eri tekniikoin</w:t>
+      </w:r>
+      <w:r>
+        <w:rPr>
+          <w:lang w:eastAsia="x-none"/>
+        </w:rPr>
+        <w:t xml:space="preserve"> riippuen virtualisointitekniikasta</w:t>
+      </w:r>
+      <w:r>
+        <w:rPr>
+          <w:lang w:eastAsia="x-none"/>
+        </w:rPr>
+        <w:t>.</w:t>
+      </w:r>
+      <w:r>
+        <w:rPr>
+          <w:lang w:eastAsia="x-none"/>
+        </w:rPr>
+        <w:t xml:space="preserve"> </w:t>
+      </w:r>
+      <w:r>
+        <w:rPr>
+          <w:lang w:eastAsia="x-none"/>
+        </w:rPr>
+        <w:t xml:space="preserve">Virtuaalikoneet voidaan varmuuskopioida suoraan vieraskoneesta, mutta tämä tekniikka ei ole tehokasta, koska koneen ja laitteiston välissä on vielä hypervisor, joka hidastaa varmuuskopiointia sekä prosessi saattaa aiheuttaa kuiden sovellusten kaatumisen. </w:t>
+      </w:r>
+      <w:r>
+        <w:rPr>
+          <w:lang w:eastAsia="x-none"/>
+        </w:rPr>
+        <w:t>Tehokkainta on varmuuskopioida koko virtualisointikerros, jossa virtuaalipalvelimet ovat.</w:t>
+      </w:r>
+      <w:r>
+        <w:rPr>
+          <w:lang w:eastAsia="x-none"/>
+        </w:rPr>
+        <w:t xml:space="preserve"> Kun varmuuskopiointi suoritetaan näin, ei varmuuskopiointi rasita </w:t>
+      </w:r>
+      <w:r>
+        <w:rPr>
+          <w:lang w:eastAsia="x-none"/>
+        </w:rPr>
+        <w:t xml:space="preserve">itse </w:t>
+      </w:r>
+      <w:r>
+        <w:rPr>
+          <w:lang w:eastAsia="x-none"/>
+        </w:rPr>
+        <w:t>virtuaalipalvelimia lainkaan</w:t>
+      </w:r>
+      <w:r>
+        <w:rPr>
+          <w:lang w:eastAsia="x-none"/>
+        </w:rPr>
+        <w:t>.</w:t>
+      </w:r>
+      <w:r>
+        <w:rPr>
+          <w:lang w:eastAsia="x-none"/>
+        </w:rPr>
+        <w:t xml:space="preserve"> (</w:t>
+      </w:r>
+      <w:proofErr w:type="spellStart"/>
+      <w:r>
+        <w:rPr>
+          <w:lang w:eastAsia="x-none"/>
+        </w:rPr>
+        <w:t>Ng</w:t>
+      </w:r>
+      <w:proofErr w:type="spellEnd"/>
+      <w:r>
+        <w:rPr>
+          <w:lang w:eastAsia="x-none"/>
+        </w:rPr>
+        <w:t xml:space="preserve"> 2018)</w:t>
+      </w:r>
+    </w:p>
+    <w:p>
+      <w:pPr>
+        <w:rPr>
+          <w:lang w:eastAsia="x-none"/>
+        </w:rPr>
+      </w:pPr>
+    </w:p>
+    <w:p>
+      <w:pPr>
+        <w:rPr>
+          <w:lang w:eastAsia="x-none"/>
+        </w:rPr>
+      </w:pPr>
+      <w:r>
+        <w:rPr>
+          <w:lang w:eastAsia="x-none"/>
+        </w:rPr>
+        <w:t xml:space="preserve">Virtuaalisia palvelimia voidaan luoda kolmella eri </w:t>
+      </w:r>
+      <w:r>
+        <w:rPr>
+          <w:lang w:eastAsia="x-none"/>
+        </w:rPr>
+        <w:t>tekniikalla</w:t>
+      </w:r>
+      <w:r>
+        <w:rPr>
+          <w:lang w:eastAsia="x-none"/>
+        </w:rPr>
+        <w:t>.</w:t>
+      </w:r>
+      <w:r>
+        <w:rPr>
+          <w:lang w:eastAsia="x-none"/>
+        </w:rPr>
+        <w:t xml:space="preserve"> Kaikilla </w:t>
+      </w:r>
+      <w:r>
+        <w:rPr>
+          <w:lang w:eastAsia="x-none"/>
+        </w:rPr>
+        <w:t>näillä tekniikoilla</w:t>
+      </w:r>
+      <w:r>
+        <w:rPr>
+          <w:lang w:eastAsia="x-none"/>
+        </w:rPr>
+        <w:t xml:space="preserve"> on yhteisiä tekijöitä. Fyysistä palvelinta kutsutaan isäntäkoneeksi (host) ja virtuaalisia palvelimia vieraskoneiksi (</w:t>
+      </w:r>
+      <w:proofErr w:type="spellStart"/>
+      <w:r>
+        <w:rPr>
+          <w:lang w:eastAsia="x-none"/>
+        </w:rPr>
+        <w:t>guests</w:t>
+      </w:r>
+      <w:proofErr w:type="spellEnd"/>
+      <w:r>
+        <w:rPr>
+          <w:lang w:eastAsia="x-none"/>
+        </w:rPr>
+        <w:t xml:space="preserve">). Jokaisessa </w:t>
+      </w:r>
+      <w:r>
+        <w:rPr>
+          <w:lang w:eastAsia="x-none"/>
+        </w:rPr>
+        <w:t>tekniikassa</w:t>
+      </w:r>
+      <w:r>
+        <w:rPr>
+          <w:lang w:eastAsia="x-none"/>
+        </w:rPr>
+        <w:t xml:space="preserve"> virtuaalikone saa fyysisen koneen resurssit käyttöön erilaisilla tekniikoilla. (</w:t>
+      </w:r>
+      <w:proofErr w:type="spellStart"/>
+      <w:r>
+        <w:rPr>
+          <w:lang w:eastAsia="x-none"/>
+        </w:rPr>
+        <w:t>Strickland</w:t>
+      </w:r>
+      <w:proofErr w:type="spellEnd"/>
+      <w:r>
+        <w:rPr>
+          <w:lang w:eastAsia="x-none"/>
+        </w:rPr>
+        <w:t xml:space="preserve"> 2018</w:t>
+      </w:r>
+      <w:r>
+        <w:rPr>
+          <w:lang w:eastAsia="x-none"/>
+        </w:rPr>
+        <w:t>)</w:t>
+      </w:r>
+    </w:p>
+    <w:p>
+      <w:pPr>
+        <w:rPr>
+          <w:lang w:eastAsia="x-none"/>
+        </w:rPr>
+      </w:pPr>
+    </w:p>
+    <w:p>
+      <w:pPr>
+        <w:pStyle w:val="Otsikko3"/>
+      </w:pPr>
+      <w:bookmarkStart w:id="7" w:name="_Toc509505192"/>
+      <w:r>
+        <w:t>Täysvirtualisointi</w:t>
+      </w:r>
+      <w:bookmarkEnd w:id="7"/>
+    </w:p>
+    <w:p>
+      <w:r>
+        <w:t xml:space="preserve">Täysvirtualisointi on nimensä mukaisesti täydellinen fyysisen koneen </w:t>
+      </w:r>
+      <w:r>
+        <w:t xml:space="preserve">emulointi, jossa jokainen fyysisen koneen ominaisuus ja toiminto on tehty virtuaalikoneen käytettäväksi. Käytöstä huolehtii hypervisor, joka on tähän tarkoitettu sovellus suoraan virtuaalipalvelimen ja fyysisen palvelimen välissä. </w:t>
+      </w:r>
+      <w:r>
+        <w:t>H</w:t>
+      </w:r>
+      <w:r>
+        <w:t>ypervisor toimii virtuaalikoneen käyttöjärjestelmän alustana</w:t>
+      </w:r>
+      <w:r>
+        <w:t xml:space="preserve"> pitäen jokaisen virtuaalipalvelimen täysin eristettyinä toisistaan. Tämän ansiosta virtuaalikoneiden ei tarvitse käyttää samaa käyttöjärjestelmää, vaan osa voi hyvin olla Linux ja osa Windows-palvelimia. (</w:t>
+      </w:r>
+      <w:proofErr w:type="spellStart"/>
+      <w:r>
+        <w:t>Strickland</w:t>
+      </w:r>
+      <w:proofErr w:type="spellEnd"/>
+      <w:r>
+        <w:t xml:space="preserve"> 2018</w:t>
+      </w:r>
+      <w:r>
+        <w:t>)</w:t>
       </w:r>
     </w:p>
     <w:p/>
     <w:p>
+      <w:r>
+        <w:t>Täysvirtualisoinnissa virtuaalipalvelin ei ole tietoinen hypervisorista ja tämän suorittamasta simuloinnista. Tästä syystä täysvirtualisoinnilla ei saavuteta täyttä mahdollista suorituskykyä ja se voi hidastaa sovelluksia. (</w:t>
+      </w:r>
+      <w:proofErr w:type="spellStart"/>
+      <w:r>
+        <w:t>Ellrod</w:t>
+      </w:r>
+      <w:proofErr w:type="spellEnd"/>
+      <w:r>
+        <w:t xml:space="preserve"> 2015</w:t>
+      </w:r>
+      <w:r>
+        <w:t>, 37)</w:t>
+      </w:r>
+    </w:p>
+    <w:p/>
+    <w:p>
+      <w:pPr>
+        <w:pStyle w:val="Otsikko3"/>
+      </w:pPr>
+      <w:bookmarkStart w:id="8" w:name="_Toc509505193"/>
+      <w:r>
+        <w:t>Paravirtualisointi</w:t>
+      </w:r>
+      <w:bookmarkEnd w:id="8"/>
+    </w:p>
+    <w:p>
+      <w:pPr>
+        <w:rPr>
+          <w:lang w:eastAsia="x-none"/>
+        </w:rPr>
+      </w:pPr>
+      <w:r>
+        <w:t>Paravirtualisoinnin lähestymistapa on hieman erilainen</w:t>
+      </w:r>
+      <w:r>
+        <w:t>. Vieraskoneet ovat tietoisia toisistaan</w:t>
+      </w:r>
+      <w:r>
+        <w:t xml:space="preserve"> sekä fyysisestä koneesta, joten hypervisor ei tarvitse niin paljon laskentatehoa, </w:t>
+      </w:r>
+      <w:r>
+        <w:lastRenderedPageBreak/>
+        <w:t xml:space="preserve">koska jokainen vieraskone on jo tietoinen toistensa tarpeista. </w:t>
+      </w:r>
+      <w:r>
+        <w:t xml:space="preserve">Paravirtualisoitu järjestelmä työskentelee yhtenäisenä yksikkönä. </w:t>
+      </w:r>
+      <w:r>
+        <w:rPr>
+          <w:lang w:eastAsia="x-none"/>
+        </w:rPr>
+        <w:t>(</w:t>
+      </w:r>
+      <w:proofErr w:type="spellStart"/>
+      <w:r>
+        <w:rPr>
+          <w:lang w:eastAsia="x-none"/>
+        </w:rPr>
+        <w:t>Strickland</w:t>
+      </w:r>
+      <w:proofErr w:type="spellEnd"/>
+      <w:r>
+        <w:rPr>
+          <w:lang w:eastAsia="x-none"/>
+        </w:rPr>
+        <w:t xml:space="preserve"> 2018</w:t>
+      </w:r>
+      <w:r>
+        <w:rPr>
+          <w:lang w:eastAsia="x-none"/>
+        </w:rPr>
+        <w:t>)</w:t>
+      </w:r>
+    </w:p>
+    <w:p>
+      <w:pPr>
+        <w:rPr>
+          <w:lang w:eastAsia="x-none"/>
+        </w:rPr>
+      </w:pPr>
+    </w:p>
+    <w:p>
+      <w:pPr>
+        <w:rPr>
+          <w:lang w:eastAsia="x-none"/>
+        </w:rPr>
+      </w:pPr>
+      <w:r>
+        <w:rPr>
+          <w:lang w:eastAsia="x-none"/>
+        </w:rPr>
+        <w:t>Vieraskoneet ovat muokattuja käyttöjärjestelmiä, jotka keskustelevat hypervisorin kanssa virtualisointirajapinnan kautta. Vieraskoneiden ajurit työskentelevät hypervisorin kanssa yhdistääkseen virtuaalikoneet isäntäkoneen kanssa. Kaikilla hypervisoreilla on ajurit eri niin Linux kuin Windows käyttöjärjestelmiin. Paravirtualisointi tarjoaa korkean suorituskyvyn. (</w:t>
+      </w:r>
+      <w:proofErr w:type="spellStart"/>
+      <w:r>
+        <w:rPr>
+          <w:lang w:eastAsia="x-none"/>
+        </w:rPr>
+        <w:t>Ellrod</w:t>
+      </w:r>
+      <w:proofErr w:type="spellEnd"/>
+      <w:r>
+        <w:rPr>
+          <w:lang w:eastAsia="x-none"/>
+        </w:rPr>
+        <w:t xml:space="preserve"> 2015</w:t>
+      </w:r>
+      <w:r>
+        <w:rPr>
+          <w:lang w:eastAsia="x-none"/>
+        </w:rPr>
+        <w:t>, 38)</w:t>
+      </w:r>
+    </w:p>
+    <w:p/>
+    <w:p>
+      <w:pPr>
+        <w:pStyle w:val="Otsikko3"/>
+      </w:pPr>
+      <w:bookmarkStart w:id="9" w:name="_Toc509505194"/>
+      <w:r>
+        <w:t>Laitteistoavusteinen virtualisointi</w:t>
+      </w:r>
+      <w:bookmarkEnd w:id="9"/>
+    </w:p>
+    <w:p>
+      <w:pPr>
+        <w:rPr>
+          <w:lang w:eastAsia="x-none"/>
+        </w:rPr>
+      </w:pPr>
+      <w:r>
+        <w:t xml:space="preserve">Laitteistoavusteinen virtualisointi on mahdollista vain laitteiden, käyttöjärjestelmien ja hypervisoreiden kanssa, jotka tukevat sitä. </w:t>
+      </w:r>
+      <w:r>
+        <w:t xml:space="preserve">Prosessorivalmistajilla </w:t>
+      </w:r>
+      <w:proofErr w:type="spellStart"/>
+      <w:r>
+        <w:t>AMD:llä</w:t>
+      </w:r>
+      <w:proofErr w:type="spellEnd"/>
+      <w:r>
+        <w:t xml:space="preserve"> ja </w:t>
+      </w:r>
+      <w:proofErr w:type="spellStart"/>
+      <w:r>
+        <w:t>Intelillä</w:t>
+      </w:r>
+      <w:proofErr w:type="spellEnd"/>
+      <w:r>
+        <w:t xml:space="preserve"> on molemmilla omansa laajennuksensa tukemaan virtualisointia, AMD-V ja Intel VT-x.</w:t>
+      </w:r>
+      <w:r>
+        <w:t xml:space="preserve"> Suurin osa palvelimista tukee näitä, mutta ne on </w:t>
+      </w:r>
+      <w:r>
+        <w:t>kytkettävä</w:t>
+      </w:r>
+      <w:r>
+        <w:t xml:space="preserve"> erikseen päälle </w:t>
+      </w:r>
+      <w:proofErr w:type="spellStart"/>
+      <w:r>
+        <w:t>BIOS:ista</w:t>
+      </w:r>
+      <w:proofErr w:type="spellEnd"/>
+      <w:r>
+        <w:t xml:space="preserve">. </w:t>
+      </w:r>
+      <w:r>
+        <w:rPr>
+          <w:lang w:eastAsia="x-none"/>
+        </w:rPr>
+        <w:t>(</w:t>
+      </w:r>
+      <w:proofErr w:type="spellStart"/>
+      <w:r>
+        <w:rPr>
+          <w:lang w:eastAsia="x-none"/>
+        </w:rPr>
+        <w:t>Ellrod</w:t>
+      </w:r>
+      <w:proofErr w:type="spellEnd"/>
+      <w:r>
+        <w:rPr>
+          <w:lang w:eastAsia="x-none"/>
+        </w:rPr>
+        <w:t xml:space="preserve"> 2015</w:t>
+      </w:r>
+      <w:r>
+        <w:rPr>
+          <w:lang w:eastAsia="x-none"/>
+        </w:rPr>
+        <w:t>, 40)</w:t>
+      </w:r>
+      <w:r>
+        <w:rPr>
+          <w:lang w:eastAsia="x-none"/>
+        </w:rPr>
+        <w:t xml:space="preserve"> Työasemien kohdalla on samoin, jos on tarve käyttää virtualisointia, on se ensin sallittava </w:t>
+      </w:r>
+      <w:proofErr w:type="spellStart"/>
+      <w:r>
+        <w:rPr>
+          <w:lang w:eastAsia="x-none"/>
+        </w:rPr>
+        <w:t>BIOS:ista</w:t>
+      </w:r>
+      <w:proofErr w:type="spellEnd"/>
+      <w:r>
+        <w:rPr>
+          <w:lang w:eastAsia="x-none"/>
+        </w:rPr>
+        <w:t>.</w:t>
+      </w:r>
+    </w:p>
+    <w:p>
+      <w:pPr>
+        <w:rPr>
+          <w:lang w:eastAsia="x-none"/>
+        </w:rPr>
+      </w:pPr>
+    </w:p>
+    <w:p>
+      <w:r>
+        <w:rPr>
+          <w:lang w:eastAsia="x-none"/>
+        </w:rPr>
+        <w:t>Laitteistoavusteinen virtualisointi ei siis käytä lainkaan hypervisoria, vaan isänt</w:t>
+      </w:r>
+      <w:r>
+        <w:rPr>
+          <w:lang w:eastAsia="x-none"/>
+        </w:rPr>
+        <w:t>ä</w:t>
+      </w:r>
+      <w:r>
+        <w:rPr>
+          <w:lang w:eastAsia="x-none"/>
+        </w:rPr>
+        <w:t xml:space="preserve">koneen virtualisointivalmiutta. Suurin haitta tästä on se, että kaikkien virtuaalikoneiden täytyy käyttää samaa käyttöjärjestelmää. </w:t>
+      </w:r>
+      <w:r>
+        <w:rPr>
+          <w:lang w:eastAsia="x-none"/>
+        </w:rPr>
+        <w:t>T</w:t>
+      </w:r>
+      <w:r>
+        <w:rPr>
+          <w:lang w:eastAsia="x-none"/>
+        </w:rPr>
+        <w:t>ätä kutsutaan homogeeni</w:t>
+      </w:r>
+      <w:bookmarkStart w:id="10" w:name="_GoBack"/>
+      <w:bookmarkEnd w:id="10"/>
+      <w:r>
+        <w:rPr>
+          <w:lang w:eastAsia="x-none"/>
+        </w:rPr>
+        <w:t>seksi ympäristöksi. (</w:t>
+      </w:r>
+      <w:proofErr w:type="spellStart"/>
+      <w:r>
+        <w:rPr>
+          <w:lang w:eastAsia="x-none"/>
+        </w:rPr>
+        <w:t>Strickland</w:t>
+      </w:r>
+      <w:proofErr w:type="spellEnd"/>
+      <w:r>
+        <w:rPr>
+          <w:lang w:eastAsia="x-none"/>
+        </w:rPr>
+        <w:t xml:space="preserve"> 2018</w:t>
+      </w:r>
+      <w:r>
+        <w:rPr>
+          <w:lang w:eastAsia="x-none"/>
+        </w:rPr>
+        <w:t>)</w:t>
+      </w:r>
+    </w:p>
+    <w:p>
+      <w:pPr>
+        <w:rPr>
+          <w:lang w:eastAsia="x-none"/>
+        </w:rPr>
+      </w:pPr>
+    </w:p>
+    <w:p>
+      <w:pPr>
+        <w:pStyle w:val="Otsikko3"/>
+      </w:pPr>
+      <w:bookmarkStart w:id="11" w:name="_Toc509505195"/>
+      <w:r>
+        <w:t>Hyperkonvergenssi</w:t>
+      </w:r>
+      <w:bookmarkEnd w:id="11"/>
+    </w:p>
+    <w:p>
+      <w:r>
+        <w:t xml:space="preserve">Hyperkonvergenssialustoissa on yhdistetty </w:t>
+      </w:r>
+      <w:r>
+        <w:t>palvelimet, virtualisointi</w:t>
+      </w:r>
+      <w:r>
+        <w:t xml:space="preserve">, tallennustila ja verkko samassa laitteessa. </w:t>
+      </w:r>
+      <w:r>
+        <w:t>Moduuleja on helppo lisätä ja vähentää, sekä niiden ylläpito on helpompaa kuin perinteisen palvelin, tallennustila ja verkkoyhdistelmän. (</w:t>
+      </w:r>
+      <w:proofErr w:type="spellStart"/>
+      <w:r>
+        <w:t>Bednarz</w:t>
+      </w:r>
+      <w:proofErr w:type="spellEnd"/>
+      <w:r>
+        <w:t xml:space="preserve"> 2017</w:t>
+      </w:r>
+      <w:r>
+        <w:t>)</w:t>
+      </w:r>
+    </w:p>
+    <w:p/>
+    <w:p>
       <w:pPr>
         <w:pStyle w:val="Otsikko2"/>
       </w:pPr>
-      <w:bookmarkStart w:id="6" w:name="_Toc509505191"/>
-      <w:r>
-        <w:t>Palvelinvirtualisointi</w:t>
-      </w:r>
-      <w:bookmarkEnd w:id="6"/>
-    </w:p>
-    <w:p>
-      <w:pPr>
-        <w:rPr>
-          <w:lang w:eastAsia="x-none"/>
-        </w:rPr>
-      </w:pPr>
-      <w:r>
-        <w:rPr>
-          <w:lang w:eastAsia="x-none"/>
-        </w:rPr>
-        <w:t>Palvelinvirtualisoinnin edut ovat kiistattomat niin yritys- kuin yksityiskäytössäkin</w:t>
-      </w:r>
-      <w:r>
-        <w:rPr>
-          <w:lang w:eastAsia="x-none"/>
-        </w:rPr>
+      <w:bookmarkStart w:id="12" w:name="_Toc509505196"/>
+      <w:r>
+        <w:t>Sovellusvirtualisointi</w:t>
+      </w:r>
+      <w:bookmarkEnd w:id="12"/>
+    </w:p>
+    <w:p>
+      <w:pPr>
+        <w:rPr>
+          <w:lang w:eastAsia="x-none"/>
+        </w:rPr>
+      </w:pPr>
+      <w:r>
+        <w:rPr>
+          <w:lang w:eastAsia="x-none"/>
+        </w:rPr>
+        <w:t>Sovellusvirtualisoinnissa sovellus suoritetaan palvelimella ja sitä käytetään kuten</w:t>
+      </w:r>
+      <w:r>
+        <w:rPr>
+          <w:lang w:eastAsia="x-none"/>
+        </w:rPr>
+        <w:t xml:space="preserve"> sovellusta, joka on asennettu paikallisesti koneelle. Tällä tekniikalla voidaan suorittaa sovelluksia koneella, jonka käyttöjärjestelmä ei siihen muuten pystyisi. Sovellusten ylläpito on myös helppoa, koska niitä ei tarvitse päivittää erikseen joka</w:t>
+      </w:r>
+      <w:r>
+        <w:rPr>
+          <w:lang w:eastAsia="x-none"/>
+        </w:rPr>
+        <w:t>i</w:t>
+      </w:r>
+      <w:r>
+        <w:rPr>
+          <w:lang w:eastAsia="x-none"/>
+        </w:rPr>
+        <w:t>sella työasemalla.</w:t>
+      </w:r>
+      <w:r>
+        <w:rPr>
+          <w:lang w:eastAsia="x-none"/>
+        </w:rPr>
+        <w:t xml:space="preserve"> (Golden</w:t>
+      </w:r>
+      <w:r>
+        <w:rPr>
+          <w:lang w:eastAsia="x-none"/>
+        </w:rPr>
+        <w:t xml:space="preserve"> 2011</w:t>
+      </w:r>
+      <w:r>
+        <w:rPr>
+          <w:lang w:eastAsia="x-none"/>
+        </w:rPr>
+        <w:t>, 32)</w:t>
+      </w:r>
+      <w:r>
+        <w:rPr>
+          <w:lang w:eastAsia="x-none"/>
+        </w:rPr>
+        <w:t xml:space="preserve"> </w:t>
+      </w:r>
+      <w:r>
+        <w:rPr>
+          <w:lang w:eastAsia="x-none"/>
+        </w:rPr>
+        <w:t>Sovellusten asennus ja konfigurointi helpottuu, koska se tehdään käyttöjärjestelmästä riippumatta vain kerran palvelimella. Virhetilanteissa voi taas olla vaikeaa selvittää missä ongelma on</w:t>
+      </w:r>
+      <w:r>
+        <w:rPr>
+          <w:lang w:eastAsia="x-none"/>
+        </w:rPr>
+        <w:t>, onko kyseessä sovelluksen asetukset vai virtualisointi.</w:t>
+      </w:r>
+    </w:p>
+    <w:p>
+      <w:pPr>
+        <w:rPr>
+          <w:lang w:eastAsia="x-none"/>
+        </w:rPr>
+      </w:pPr>
+      <w:r>
+        <w:rPr>
+          <w:lang w:eastAsia="x-none"/>
+        </w:rPr>
+        <w:t xml:space="preserve"> </w:t>
+      </w:r>
+    </w:p>
+    <w:p>
+      <w:pPr>
+        <w:pStyle w:val="Otsikko2"/>
+      </w:pPr>
+      <w:bookmarkStart w:id="13" w:name="_Toc509505197"/>
+      <w:r>
+        <w:lastRenderedPageBreak/>
+        <w:t>Verkkovirtualisointi</w:t>
+      </w:r>
+      <w:bookmarkEnd w:id="13"/>
+    </w:p>
+    <w:p>
+      <w:pPr>
+        <w:rPr>
+          <w:lang w:eastAsia="x-none"/>
+        </w:rPr>
+      </w:pPr>
+      <w:r>
+        <w:rPr>
+          <w:lang w:eastAsia="x-none"/>
+        </w:rPr>
+        <w:t xml:space="preserve">Virtuaalinen verkko käyttää fyysistä verkkoa </w:t>
+      </w:r>
+      <w:r>
+        <w:rPr>
+          <w:lang w:eastAsia="x-none"/>
+        </w:rPr>
+        <w:t xml:space="preserve">vain </w:t>
+      </w:r>
+      <w:r>
+        <w:rPr>
+          <w:lang w:eastAsia="x-none"/>
+        </w:rPr>
+        <w:t xml:space="preserve">kuljettaakseen paketteja. </w:t>
+      </w:r>
+      <w:r>
+        <w:rPr>
+          <w:lang w:eastAsia="x-none"/>
+        </w:rPr>
+        <w:t>Verkon ylläpito ei tapahdu laitteita ja kaapeleita siirtämällä, vaan se tehdään ohjelmallisesti. Virtuaaliseen verkkoon voidaan luoda mm. kytkimiä, reitittimiä, kuormantasaajia ja VPN.</w:t>
+      </w:r>
+      <w:r>
+        <w:rPr>
+          <w:lang w:eastAsia="x-none"/>
+        </w:rPr>
+        <w:t xml:space="preserve"> (</w:t>
+      </w:r>
+      <w:proofErr w:type="spellStart"/>
+      <w:r>
+        <w:rPr>
+          <w:lang w:eastAsia="x-none"/>
+        </w:rPr>
+        <w:t>Liles</w:t>
+      </w:r>
+      <w:proofErr w:type="spellEnd"/>
+      <w:r>
+        <w:rPr>
+          <w:lang w:eastAsia="x-none"/>
+        </w:rPr>
+        <w:t xml:space="preserve"> 2017</w:t>
+      </w:r>
+      <w:r>
+        <w:rPr>
+          <w:lang w:eastAsia="x-none"/>
+        </w:rPr>
+        <w:t>)</w:t>
+      </w:r>
+    </w:p>
+    <w:p>
+      <w:pPr>
+        <w:rPr>
+          <w:lang w:eastAsia="x-none"/>
+        </w:rPr>
+      </w:pPr>
+    </w:p>
+    <w:p>
+      <w:pPr>
+        <w:pStyle w:val="Otsikko2"/>
+      </w:pPr>
+      <w:bookmarkStart w:id="14" w:name="_Toc509505198"/>
+      <w:proofErr w:type="spellStart"/>
+      <w:r>
+        <w:t>DaaS</w:t>
+      </w:r>
+      <w:proofErr w:type="spellEnd"/>
+      <w:r>
+        <w:t xml:space="preserve"> (Desktop as a Service)</w:t>
+      </w:r>
+      <w:bookmarkEnd w:id="14"/>
+    </w:p>
+    <w:p>
+      <w:pPr>
+        <w:rPr>
+          <w:lang w:eastAsia="x-none"/>
+        </w:rPr>
+      </w:pPr>
+      <w:r>
+        <w:rPr>
+          <w:lang w:eastAsia="x-none"/>
+        </w:rPr>
+        <w:t xml:space="preserve">Kun virtualisointi toteutetaan pilvipalveluina, käytetään termiä </w:t>
+      </w:r>
+      <w:proofErr w:type="spellStart"/>
+      <w:r>
+        <w:rPr>
+          <w:lang w:eastAsia="x-none"/>
+        </w:rPr>
+        <w:t>DaaS</w:t>
+      </w:r>
+      <w:proofErr w:type="spellEnd"/>
+      <w:r>
+        <w:rPr>
+          <w:lang w:eastAsia="x-none"/>
+        </w:rPr>
+        <w:t xml:space="preserve">. Käytössä on myös Data as a Service -termi, joka kuitenkin on täysin eri asia, näitä ei pidä sotkea keskenään. </w:t>
+      </w:r>
+    </w:p>
+    <w:p>
+      <w:pPr>
+        <w:rPr>
+          <w:lang w:eastAsia="x-none"/>
+        </w:rPr>
+      </w:pPr>
+      <w:r>
+        <w:rPr>
+          <w:lang w:eastAsia="x-none"/>
+        </w:rPr>
+        <w:t xml:space="preserve">Suurin ero verrattuna </w:t>
+      </w:r>
+      <w:proofErr w:type="spellStart"/>
+      <w:r>
+        <w:rPr>
+          <w:lang w:eastAsia="x-none"/>
+        </w:rPr>
+        <w:t>DaaS:ia</w:t>
+      </w:r>
+      <w:proofErr w:type="spellEnd"/>
+      <w:r>
+        <w:rPr>
+          <w:lang w:eastAsia="x-none"/>
+        </w:rPr>
+        <w:t xml:space="preserve"> omilla palvelimilla suoritettavaan virtualisointiin on se, että </w:t>
+      </w:r>
+      <w:proofErr w:type="spellStart"/>
+      <w:r>
+        <w:rPr>
+          <w:lang w:eastAsia="x-none"/>
+        </w:rPr>
+        <w:t>DaaS:in</w:t>
+      </w:r>
+      <w:proofErr w:type="spellEnd"/>
+      <w:r>
+        <w:rPr>
+          <w:lang w:eastAsia="x-none"/>
+        </w:rPr>
+        <w:t xml:space="preserve"> hallinnoinnin suorittaa palveluntarjoaja (Van </w:t>
+      </w:r>
+      <w:proofErr w:type="spellStart"/>
+      <w:r>
+        <w:rPr>
+          <w:lang w:eastAsia="x-none"/>
+        </w:rPr>
+        <w:t>Winkle</w:t>
+      </w:r>
+      <w:proofErr w:type="spellEnd"/>
+      <w:r>
+        <w:rPr>
+          <w:lang w:eastAsia="x-none"/>
+        </w:rPr>
+        <w:t>, 2014).</w:t>
+      </w:r>
+    </w:p>
+    <w:p>
+      <w:pPr>
+        <w:rPr>
+          <w:lang w:eastAsia="x-none"/>
+        </w:rPr>
+      </w:pPr>
+    </w:p>
+    <w:p>
+      <w:pPr>
+        <w:pStyle w:val="Otsikko2"/>
+      </w:pPr>
+      <w:bookmarkStart w:id="15" w:name="_Toc509505199"/>
+      <w:r>
+        <w:t>Työ</w:t>
+      </w:r>
+      <w:r>
+        <w:t>pöytävirtualisointi</w:t>
+      </w:r>
+      <w:bookmarkEnd w:id="15"/>
+    </w:p>
+    <w:p>
+      <w:r>
+        <w:t>VDI, virtual desktop infrastructure on termi, jolla viitataan virtuaaliseen työpöytään, jota isännöidään palvelimella</w:t>
+      </w:r>
+      <w:r>
+        <w:t xml:space="preserve"> tai pilvipalvelussa</w:t>
+      </w:r>
+      <w:r>
         <w:t xml:space="preserve">. </w:t>
       </w:r>
       <w:r>
-        <w:rPr>
-          <w:lang w:eastAsia="x-none"/>
-        </w:rPr>
-        <w:t>Palvelimet eivät suoriudu tehtävistään hyvin</w:t>
-      </w:r>
-      <w:r>
-        <w:rPr>
-          <w:lang w:eastAsia="x-none"/>
-        </w:rPr>
-        <w:t>, jos samalla palvelimella suoritetaan samanaikaisesti muita</w:t>
-      </w:r>
-      <w:r>
-        <w:rPr>
-          <w:lang w:eastAsia="x-none"/>
-        </w:rPr>
-        <w:t xml:space="preserve"> tehtäviä</w:t>
-      </w:r>
-      <w:r>
-        <w:rPr>
-          <w:lang w:eastAsia="x-none"/>
-        </w:rPr>
-        <w:t xml:space="preserve">. Nämä </w:t>
-      </w:r>
-      <w:r>
-        <w:rPr>
-          <w:lang w:eastAsia="x-none"/>
-        </w:rPr>
-        <w:t>tehtävät</w:t>
-      </w:r>
-      <w:r>
-        <w:rPr>
-          <w:lang w:eastAsia="x-none"/>
-        </w:rPr>
-        <w:t xml:space="preserve"> vaativat omat palvelimensa</w:t>
-      </w:r>
-      <w:r>
-        <w:rPr>
-          <w:lang w:eastAsia="x-none"/>
-        </w:rPr>
-        <w:t>, esimerkiksi webpalvelin, johon kohdistuu paljon liikennettä, on syytä olla dedikoitu.</w:t>
-      </w:r>
-      <w:r>
-        <w:rPr>
-          <w:lang w:eastAsia="x-none"/>
-        </w:rPr>
+        <w:t xml:space="preserve">Tästä käytetään joissain yhteyksissä myös termiä HVD, </w:t>
+      </w:r>
+      <w:proofErr w:type="spellStart"/>
+      <w:r>
+        <w:t>Hosted</w:t>
+      </w:r>
+      <w:proofErr w:type="spellEnd"/>
+      <w:r>
+        <w:t xml:space="preserve"> Virtual Desktop. </w:t>
+      </w:r>
+      <w:r>
+        <w:t>Käyttäjä yhdistää laitteensa, joko tietokoneen tai mobiililaitteen tähän tarkoitetulla ohjelmalla hänen omaan työpöytään</w:t>
+      </w:r>
+      <w:r>
+        <w:t>sä</w:t>
+      </w:r>
+      <w:r>
+        <w:t xml:space="preserve">, joka on palvelimella. </w:t>
+      </w:r>
+      <w:r>
+        <w:t>Käyttäjälle työpöytä näyttäytyy samalta kuin ajettuna suoraan fyysisen koneen käyttöjärjestelmästä</w:t>
+      </w:r>
+      <w:r>
+        <w:t>.</w:t>
+      </w:r>
+      <w:r>
         <w:t xml:space="preserve"> </w:t>
       </w:r>
       <w:r>
-        <w:rPr>
-          <w:lang w:eastAsia="x-none"/>
-        </w:rPr>
-        <w:t xml:space="preserve">Palvelimia on myös helpompi ja nopeampi </w:t>
-      </w:r>
-      <w:r>
-        <w:rPr>
-          <w:lang w:eastAsia="x-none"/>
-        </w:rPr>
-        <w:t>ylläpit</w:t>
-      </w:r>
-      <w:r>
-        <w:rPr>
-          <w:lang w:eastAsia="x-none"/>
-        </w:rPr>
-        <w:t>ää</w:t>
-      </w:r>
-      <w:r>
-        <w:rPr>
-          <w:lang w:eastAsia="x-none"/>
-        </w:rPr>
-        <w:t xml:space="preserve"> sekä </w:t>
-      </w:r>
-      <w:r>
-        <w:rPr>
-          <w:lang w:eastAsia="x-none"/>
-        </w:rPr>
-        <w:t xml:space="preserve">virhetilanteessa </w:t>
-      </w:r>
-      <w:r>
-        <w:rPr>
-          <w:lang w:eastAsia="x-none"/>
-        </w:rPr>
-        <w:t xml:space="preserve">vikaa voidaan etsiä vain </w:t>
-      </w:r>
-      <w:r>
-        <w:rPr>
-          <w:lang w:eastAsia="x-none"/>
-        </w:rPr>
-        <w:t xml:space="preserve">tietyltä palvelimelta, joka suorittaa vain yhtä </w:t>
-      </w:r>
-      <w:r>
-        <w:rPr>
-          <w:lang w:eastAsia="x-none"/>
-        </w:rPr>
-        <w:t>tehtävää</w:t>
-      </w:r>
-      <w:r>
-        <w:rPr>
-          <w:lang w:eastAsia="x-none"/>
-        </w:rPr>
+        <w:t xml:space="preserve">Arkkitehtuuriselta kannalta katsottuna työpöytä rakentuu yksittäisistä elementeistä; käyttöjärjestelmää, käyttäjän profiilia, työpöydän asetuksia ja sovelluksia käsitellään eri komponentteina palvelimella, josta ne </w:t>
+      </w:r>
+      <w:r>
+        <w:t>toimitetaan yhdistettynä käyttäjän työpöydäksi.</w:t>
+      </w:r>
+      <w:r>
+        <w:t xml:space="preserve"> (Coombs &amp; von Owen 2015, 2)</w:t>
+      </w:r>
+    </w:p>
+    <w:p/>
+    <w:p>
+      <w:r>
+        <w:t>VDI on työpöytävirtualisoinnin tehokas muoto, koska se mahdollistaa täysin yksilöidyn työpöydän jokaiselle käyttäjäll</w:t>
+      </w:r>
+      <w:r>
+        <w:t xml:space="preserve">e. Verrattuna </w:t>
+      </w:r>
+      <w:proofErr w:type="spellStart"/>
+      <w:proofErr w:type="gramStart"/>
+      <w:r>
+        <w:t>RDS:ään</w:t>
+      </w:r>
+      <w:proofErr w:type="spellEnd"/>
+      <w:proofErr w:type="gramEnd"/>
+      <w:r>
+        <w:t xml:space="preserve"> (Remote Desktop System), VDI käyttäjät saavat omat </w:t>
+      </w:r>
+      <w:proofErr w:type="spellStart"/>
+      <w:r>
+        <w:t>dedikoitut</w:t>
+      </w:r>
+      <w:proofErr w:type="spellEnd"/>
+      <w:r>
+        <w:t xml:space="preserve"> kapasiteetit palvelimelta, jolloin he eivät kärsi jos muut tekevät raskaita tehoja kuluttavia töitä samaan aikaan. Myös ohjelmien </w:t>
+      </w:r>
+      <w:r>
+        <w:t>lisensiointi</w:t>
+      </w:r>
+      <w:r>
+        <w:t xml:space="preserve"> on käyttäjäkohtaista</w:t>
+      </w:r>
+      <w:r>
+        <w:t>, VDI mahdollistaa käyttäjille omat versiot ohjelmista.</w:t>
+      </w:r>
+    </w:p>
+    <w:p/>
+    <w:p>
+      <w:pPr>
+        <w:pStyle w:val="Otsikko3"/>
+      </w:pPr>
+      <w:bookmarkStart w:id="16" w:name="_Toc509505200"/>
+      <w:r>
+        <w:t>Edut</w:t>
+      </w:r>
+      <w:bookmarkEnd w:id="16"/>
+    </w:p>
+    <w:p>
+      <w:r>
+        <w:t>Työasemien ohjelmien ja sovellusten päivitys tapahtuu pääasiassa automaattisesti, mutta on edelleen paljon tapauksia, jotka joudutaan päivittämään käyttäjien työasemilla. VDI</w:t>
+      </w:r>
+      <w:r>
+        <w:t>-ympäristössä päivittäminen tapahtuu suoraan palvelimella, jolloin päivitykset astuvat voimaan kerralla kaikkiin virtuaalisiin työpöytii</w:t>
+      </w:r>
+      <w:r>
+        <w:t xml:space="preserve">n, samoin uusien ohjelmien asennus. </w:t>
+      </w:r>
+      <w:r>
+        <w:t>Päivitykset</w:t>
+      </w:r>
+      <w:r>
+        <w:t xml:space="preserve"> ja ohjelmien toimivuus</w:t>
+      </w:r>
+      <w:r>
+        <w:t xml:space="preserve"> voidaan myös testata turvallisesti ennen käyttöönottoa ja ne toimivat jokaisessa laitteessa samalla tavalla.</w:t>
+      </w:r>
+      <w:r>
         <w:t xml:space="preserve"> </w:t>
       </w:r>
       <w:r>
-        <w:rPr>
-          <w:lang w:eastAsia="x-none"/>
-        </w:rPr>
-        <w:t xml:space="preserve">kerrallaan. </w:t>
-      </w:r>
-      <w:r>
-        <w:rPr>
-          <w:lang w:eastAsia="x-none"/>
-        </w:rPr>
-        <w:t>(</w:t>
-      </w:r>
-      <w:proofErr w:type="spellStart"/>
-      <w:r>
-        <w:rPr>
-          <w:lang w:eastAsia="x-none"/>
-        </w:rPr>
-        <w:t>Strickland</w:t>
-      </w:r>
-      <w:proofErr w:type="spellEnd"/>
-      <w:r>
-        <w:rPr>
-          <w:lang w:eastAsia="x-none"/>
-        </w:rPr>
-        <w:t xml:space="preserve"> 2018</w:t>
-      </w:r>
-      <w:r>
-        <w:rPr>
-          <w:lang w:eastAsia="x-none"/>
-        </w:rPr>
-        <w:t>)</w:t>
-      </w:r>
-    </w:p>
-    <w:p>
-      <w:pPr>
-        <w:rPr>
-          <w:lang w:eastAsia="x-none"/>
-        </w:rPr>
-      </w:pPr>
-    </w:p>
-    <w:p>
-      <w:pPr>
-        <w:rPr>
-          <w:lang w:eastAsia="x-none"/>
-        </w:rPr>
-      </w:pPr>
-      <w:r>
-        <w:rPr>
-          <w:lang w:eastAsia="x-none"/>
-        </w:rPr>
-        <w:t>Yksi d</w:t>
-      </w:r>
-      <w:r>
-        <w:rPr>
-          <w:lang w:eastAsia="x-none"/>
-        </w:rPr>
-        <w:t>edikoitujen palvelimien ongelmi</w:t>
-      </w:r>
-      <w:r>
-        <w:rPr>
-          <w:lang w:eastAsia="x-none"/>
-        </w:rPr>
-        <w:t>sta</w:t>
-      </w:r>
-      <w:r>
-        <w:rPr>
-          <w:lang w:eastAsia="x-none"/>
-        </w:rPr>
-        <w:t xml:space="preserve"> on palvelimen kapasiteetin alikäyttö. Monet konesalien palvelimista käyttävät vain 10 prosenttia tai allekin niiden kokonaiskapasiteetista</w:t>
-      </w:r>
-      <w:r>
-        <w:rPr>
-          <w:lang w:eastAsia="x-none"/>
-        </w:rPr>
+        <w:t>(Coombs &amp; von Owen 2015, 4)</w:t>
+      </w:r>
+    </w:p>
+    <w:p/>
+    <w:p>
+      <w:r>
+        <w:t>Tietoturva on konesaliluokkaa</w:t>
+      </w:r>
+      <w:r>
+        <w:t xml:space="preserve"> työskentelyn jokaisessa vaiheessa. </w:t>
+      </w:r>
+      <w:r>
+        <w:t>Data ei varsinaisesti poistu konesalista, ellei sille ole tarkoituksella annettu lupaa käytäntöjen kautta. Kun työasemalla on vain virtuaalinen kuva työpöydästä, y</w:t>
+      </w:r>
+      <w:r>
+        <w:t xml:space="preserve">ksittäisen käyttäjän ei ole mahdollista </w:t>
+      </w:r>
+      <w:r>
+        <w:t>ladata palvelimelle viruksia tai haittaohjelmia</w:t>
+      </w:r>
+      <w:r>
+        <w:t xml:space="preserve">. </w:t>
+      </w:r>
+      <w:r>
+        <w:t>On kuin työpöytää käsiteltäisiin kaukosäätimellä. (Coombs &amp; von Owen 2015, 3)</w:t>
+      </w:r>
+    </w:p>
+    <w:p/>
+    <w:p>
+      <w:r>
+        <w:t>Turvallinen etätyön teko</w:t>
+      </w:r>
+      <w:r>
+        <w:t xml:space="preserve"> helpottuu huomattavasti VDI:n myötä. </w:t>
+      </w:r>
+      <w:r>
+        <w:t>E</w:t>
+      </w:r>
+      <w:r>
+        <w:t xml:space="preserve">i ole merkitystä millä laitteella tai missä </w:t>
+      </w:r>
+      <w:r>
+        <w:t>työpöytä avataan</w:t>
+      </w:r>
+      <w:r>
+        <w:t xml:space="preserve">. Tämä mahdollistaa myös </w:t>
+      </w:r>
+      <w:r>
+        <w:t>täysin vapaa</w:t>
+      </w:r>
+      <w:r>
+        <w:t>n</w:t>
+      </w:r>
+      <w:r>
+        <w:t xml:space="preserve"> BYOD-laitepolitiika</w:t>
+      </w:r>
+      <w:r>
+        <w:t>n. IT-tuki ei enää vieraile suoraan käyttäjien koneilla vaan ongelmat voidaan ratkoa etänä, jolloin IT-osastolla jää enemmän aikaa tuottavaan työhön.</w:t>
+      </w:r>
+    </w:p>
+    <w:p/>
+    <w:p>
+      <w:r>
+        <w:t xml:space="preserve">Sovellukset toimivat päätelaitteesta riippumatta. Yrityksillä on käytössä ohjelmia, jotka eivät toimi kuin esimerkiksi Windows-ympäristössä, joka vaatii </w:t>
+      </w:r>
+      <w:proofErr w:type="spellStart"/>
+      <w:r>
+        <w:t>MacOS</w:t>
+      </w:r>
+      <w:proofErr w:type="spellEnd"/>
+      <w:r>
+        <w:t>-koneisiin virtuaalikoneen, jolta ajaa näitä ohjelmia. Tämä tarve poistuu</w:t>
+      </w:r>
+      <w:r>
+        <w:t>,</w:t>
+      </w:r>
+      <w:r>
+        <w:t xml:space="preserve"> kun koko työasemaa toimi virtuaalisena.</w:t>
+      </w:r>
+    </w:p>
+    <w:p/>
+    <w:p>
+      <w:r>
+        <w:t xml:space="preserve">Laitekustannukset pienenevät. </w:t>
+      </w:r>
+      <w:r>
+        <w:t>Vanhemmatkin</w:t>
+      </w:r>
+      <w:r>
+        <w:t xml:space="preserve"> tietokoneet kelpaavat käyttöön, koska palvelin tekee prosessoinnin. </w:t>
+      </w:r>
+      <w:r>
+        <w:t xml:space="preserve">Tietojen ollessa palvelimilla ei työasemien tarvitse olla kryptattuja, joten päätelaitteeksi kelpaa edulliset ja kevyet </w:t>
+      </w:r>
+      <w:proofErr w:type="spellStart"/>
+      <w:r>
+        <w:t>thin</w:t>
+      </w:r>
+      <w:proofErr w:type="spellEnd"/>
+      <w:r>
+        <w:t xml:space="preserve"> </w:t>
+      </w:r>
+      <w:proofErr w:type="spellStart"/>
+      <w:r>
+        <w:t>clients</w:t>
+      </w:r>
+      <w:proofErr w:type="spellEnd"/>
+      <w:r>
+        <w:t xml:space="preserve"> -koneet</w:t>
+      </w:r>
+      <w:r>
         <w:t>.</w:t>
       </w:r>
-      <w:r>
-        <w:rPr>
-          <w:lang w:eastAsia="x-none"/>
-        </w:rPr>
-        <w:t xml:space="preserve"> Kun palvelimet virtualisoidaan, yhdessä palvelimessa toimii useita virtuaalisia palvelimia, jolloin fyysisen palvelimen käyttöaste voidaan nostaa aina 80 prosenttiin asti. Fyysisen palvelimen komponenteista on myös mahdollista luoda pooli, joita virtuaaliset palvelimet käyttävät dynaamisesti, kun niiden kuormitus </w:t>
-      </w:r>
-      <w:r>
-        <w:rPr>
-          <w:lang w:eastAsia="x-none"/>
-        </w:rPr>
-        <w:t xml:space="preserve">sitä </w:t>
-      </w:r>
-      <w:r>
-        <w:rPr>
-          <w:lang w:eastAsia="x-none"/>
-        </w:rPr>
-        <w:t xml:space="preserve">vaatii. </w:t>
-      </w:r>
-      <w:r>
-        <w:rPr>
-          <w:lang w:eastAsia="x-none"/>
-        </w:rPr>
-        <w:t>Virtualisoinnilla saadaan siis pudotettua fyysisten palvelimien määrä, joka vaikuttaa suoraan palvelimien vaatimaan sähkön kulutukseen sekä vähentää palvelimien ylläpitoon kuluvaa aikaa. (</w:t>
-      </w:r>
-      <w:r>
-        <w:rPr>
-          <w:lang w:eastAsia="x-none"/>
-        </w:rPr>
-        <w:t>Golden</w:t>
-      </w:r>
-      <w:r>
-        <w:rPr>
-          <w:lang w:eastAsia="x-none"/>
-        </w:rPr>
-        <w:t xml:space="preserve"> 2011</w:t>
-      </w:r>
-      <w:r>
-        <w:rPr>
-          <w:lang w:eastAsia="x-none"/>
-        </w:rPr>
-        <w:t>, 16</w:t>
-      </w:r>
-      <w:r>
-        <w:rPr>
-          <w:lang w:eastAsia="x-none"/>
-        </w:rPr>
-        <w:t xml:space="preserve"> -17</w:t>
-      </w:r>
-      <w:r>
-        <w:rPr>
-          <w:lang w:eastAsia="x-none"/>
-        </w:rPr>
-        <w:t>)</w:t>
-      </w:r>
-    </w:p>
-    <w:p>
-      <w:pPr>
-        <w:rPr>
-          <w:lang w:eastAsia="x-none"/>
-        </w:rPr>
-      </w:pPr>
-      <w:r>
-        <w:rPr>
-          <w:lang w:eastAsia="x-none"/>
-        </w:rPr>
-        <w:t>Jossain vaiheessa fyysinen palvelin tulee uusia, jok</w:t>
-      </w:r>
-      <w:r>
-        <w:rPr>
-          <w:lang w:eastAsia="x-none"/>
-        </w:rPr>
-        <w:t>o</w:t>
-      </w:r>
-      <w:r>
-        <w:rPr>
-          <w:lang w:eastAsia="x-none"/>
-        </w:rPr>
-        <w:t xml:space="preserve"> uudemman tekniikan tieltä tai komponenttien vanhentuessa. Tällöin virtuaalinen palvelin on helppoa siirtää toiseen palvelimeen tai toiseen konesaliin. On myös hyvä tapa pitää palveluja päällä kahdessa eri palve</w:t>
-      </w:r>
-      <w:r>
-        <w:rPr>
-          <w:lang w:eastAsia="x-none"/>
-        </w:rPr>
+    </w:p>
+    <w:p/>
+    <w:p>
+      <w:pPr>
+        <w:pStyle w:val="Otsikko3"/>
+      </w:pPr>
+      <w:bookmarkStart w:id="17" w:name="_Toc509505201"/>
+      <w:r>
+        <w:t>H</w:t>
+      </w:r>
+      <w:r>
+        <w:t>aitat</w:t>
+      </w:r>
+      <w:bookmarkEnd w:id="17"/>
+    </w:p>
+    <w:p>
+      <w:r>
+        <w:t>Yhdellä palvelimella on kymmeniä virtuaalisia työpöytiä, jotka kaikki muuttuvat käyttökelvottomiksi palvelimen vaurioituessa. Tämä on tietenkin hallittavissa erilaisilla konesaliratkaisuilla, mutta vaatii joka tapauksessa lisää resursseja</w:t>
+      </w:r>
+      <w:r>
+        <w:t>.</w:t>
+      </w:r>
+    </w:p>
+    <w:p/>
+    <w:p>
+      <w:r>
+        <w:t xml:space="preserve">Teknologian </w:t>
+      </w:r>
+      <w:r>
+        <w:t>p</w:t>
+      </w:r>
+      <w:r>
+        <w:t xml:space="preserve">erustamiskustannukset </w:t>
+      </w:r>
+      <w:r>
+        <w:t xml:space="preserve">ovat </w:t>
+      </w:r>
+      <w:r>
+        <w:t>kalliit</w:t>
+      </w:r>
+      <w:r>
+        <w:t xml:space="preserve"> ja sijoitetun pääoman tuotto näkyy vasta pitkällä aikavälillä (</w:t>
+      </w:r>
+      <w:proofErr w:type="spellStart"/>
+      <w:r>
+        <w:t>Kleyman</w:t>
+      </w:r>
+      <w:proofErr w:type="spellEnd"/>
+      <w:r>
+        <w:t xml:space="preserve"> 2016).</w:t>
+      </w:r>
+      <w:r>
+        <w:t xml:space="preserve"> Tämä kuitenkin riippuu jo käytössä olevasta teknologiasta. Jos yrityksellä on virtualisointiin kykenevä laitteisto valmiina ei kustannuksia tule kuin uusien palvelimien muodossa.</w:t>
+      </w:r>
+    </w:p>
+    <w:p/>
+    <w:p>
+      <w:r>
+        <w:t>Kuten muutkin muutokset, tuo virtualisointi aluksi vastustusta, jos kaikki ei suju kuten suunniteltu. Tä</w:t>
+      </w:r>
+      <w:r>
+        <w:t>hän voidaan varautua kouluttamalla henkilöstö uuteen tekniikkaan, terminologiaan ja ongelmien ratkontaan.</w:t>
+      </w:r>
+    </w:p>
+    <w:p/>
+    <w:p>
+      <w:r>
         <w:lastRenderedPageBreak/>
-        <w:t>limessa</w:t>
-      </w:r>
-      <w:r>
-        <w:rPr>
-          <w:lang w:eastAsia="x-none"/>
-        </w:rPr>
-        <w:t xml:space="preserve">. </w:t>
-      </w:r>
-      <w:r>
-        <w:rPr>
-          <w:lang w:eastAsia="x-none"/>
-        </w:rPr>
-        <w:t>V</w:t>
-      </w:r>
-      <w:r>
-        <w:rPr>
-          <w:lang w:eastAsia="x-none"/>
-        </w:rPr>
-        <w:t>ielä parempi jos palvelimet sijaitsevat eri konesaleissa. Tällöin virtuaalisen palvelimen vikaantuessa</w:t>
-      </w:r>
-      <w:r>
-        <w:rPr>
-          <w:lang w:eastAsia="x-none"/>
-        </w:rPr>
-        <w:t>,</w:t>
-      </w:r>
-      <w:r>
-        <w:rPr>
-          <w:lang w:eastAsia="x-none"/>
-        </w:rPr>
-        <w:t xml:space="preserve"> toinen palvelin ottaa tämän tehtävät suoritettavakseen, jolloin </w:t>
-      </w:r>
-      <w:r>
-        <w:rPr>
-          <w:lang w:eastAsia="x-none"/>
-        </w:rPr>
-        <w:t>käyttökatko jää niin lyhyeksi, etteivät palvelujen käyttäjä</w:t>
-      </w:r>
-      <w:r>
-        <w:rPr>
-          <w:lang w:eastAsia="x-none"/>
-        </w:rPr>
-        <w:t>t huomaa vikaa. (</w:t>
-      </w:r>
-      <w:proofErr w:type="spellStart"/>
-      <w:r>
-        <w:rPr>
-          <w:lang w:eastAsia="x-none"/>
-        </w:rPr>
-        <w:t>Strickland</w:t>
-      </w:r>
-      <w:proofErr w:type="spellEnd"/>
-      <w:r>
-        <w:rPr>
-          <w:lang w:eastAsia="x-none"/>
-        </w:rPr>
-        <w:t xml:space="preserve"> 2018</w:t>
-      </w:r>
-      <w:r>
-        <w:rPr>
-          <w:lang w:eastAsia="x-none"/>
-        </w:rPr>
-        <w:t>)</w:t>
-      </w:r>
-    </w:p>
-    <w:p>
-      <w:pPr>
-        <w:rPr>
-          <w:lang w:eastAsia="x-none"/>
-        </w:rPr>
-      </w:pPr>
-    </w:p>
-    <w:p>
-      <w:pPr>
-        <w:rPr>
-          <w:lang w:eastAsia="x-none"/>
-        </w:rPr>
-      </w:pPr>
-      <w:r>
-        <w:rPr>
-          <w:lang w:eastAsia="x-none"/>
-        </w:rPr>
-        <w:t xml:space="preserve">Täydellisen varmuuskopion ottaminen virtuaalipalvelimesta on myös nopeaa, tämä voidaan toteuttaa </w:t>
-      </w:r>
-      <w:r>
-        <w:rPr>
-          <w:lang w:eastAsia="x-none"/>
-        </w:rPr>
-        <w:t>eri tekniikoin</w:t>
-      </w:r>
-      <w:r>
-        <w:rPr>
-          <w:lang w:eastAsia="x-none"/>
-        </w:rPr>
-        <w:t xml:space="preserve"> riippuen virtualisointitekniikasta</w:t>
-      </w:r>
-    </w:p>
-    <w:p>
-      <w:pPr>
-        <w:rPr>
-          <w:lang w:eastAsia="x-none"/>
-        </w:rPr>
-      </w:pPr>
-    </w:p>
-    <w:p>
-      <w:pPr>
-        <w:rPr>
-          <w:lang w:eastAsia="x-none"/>
-        </w:rPr>
-      </w:pPr>
-      <w:r>
-        <w:rPr>
-          <w:lang w:eastAsia="x-none"/>
-        </w:rPr>
-        <w:t>Virtuaalisia palvelimia voidaan luoda kolmella eri tavalla.</w:t>
-      </w:r>
-      <w:r>
-        <w:rPr>
-          <w:lang w:eastAsia="x-none"/>
-        </w:rPr>
-        <w:t xml:space="preserve"> Kaikilla </w:t>
-      </w:r>
-      <w:r>
-        <w:rPr>
-          <w:lang w:eastAsia="x-none"/>
-        </w:rPr>
-        <w:t>näillä tekniikoilla</w:t>
-      </w:r>
-      <w:r>
-        <w:rPr>
-          <w:lang w:eastAsia="x-none"/>
-        </w:rPr>
-        <w:t xml:space="preserve"> on yhteisiä tekijöitä. Fyysistä palvelinta kutsutaan isäntäkoneeksi (host) ja virtuaalisia palvelimia vieraskoneiksi (</w:t>
-      </w:r>
-      <w:proofErr w:type="spellStart"/>
-      <w:r>
-        <w:rPr>
-          <w:lang w:eastAsia="x-none"/>
-        </w:rPr>
-        <w:t>guests</w:t>
-      </w:r>
-      <w:proofErr w:type="spellEnd"/>
-      <w:r>
-        <w:rPr>
-          <w:lang w:eastAsia="x-none"/>
-        </w:rPr>
-        <w:t>). Jokaisessa tavassa virtuaalikone saa fyysisen koneen resurssit käyttöön erilaisilla tekniikoilla. (</w:t>
-      </w:r>
-      <w:proofErr w:type="spellStart"/>
-      <w:r>
-        <w:rPr>
-          <w:lang w:eastAsia="x-none"/>
-        </w:rPr>
-        <w:t>Strickland</w:t>
-      </w:r>
-      <w:proofErr w:type="spellEnd"/>
-      <w:r>
-        <w:rPr>
-          <w:lang w:eastAsia="x-none"/>
-        </w:rPr>
-        <w:t xml:space="preserve"> 2018</w:t>
-      </w:r>
-      <w:r>
-        <w:rPr>
-          <w:lang w:eastAsia="x-none"/>
-        </w:rPr>
-        <w:t>)</w:t>
-      </w:r>
-    </w:p>
-    <w:p>
-      <w:pPr>
-        <w:rPr>
-          <w:lang w:eastAsia="x-none"/>
-        </w:rPr>
-      </w:pPr>
-    </w:p>
+        <w:t>Kaikki sovellukset eivät toimi virtuaaliympäristössä tai ovat vaikeasti virtualisoitavissa. Tämä vaatii useiden tuntien työn IT-osastolta tai ulkopuolisen konsultoinnin. Asiantuntijatehtävissä käytetään sovelluksia, jotka vaativat oman tallennustilan omille henkilökohtaisille asetuksille. Tämä voi näkyä ongelmana tallennustilan kapasiteetissa. (Schmidt 2015)</w:t>
+      </w:r>
+    </w:p>
+    <w:p/>
     <w:p>
       <w:pPr>
         <w:pStyle w:val="Otsikko3"/>
       </w:pPr>
-      <w:bookmarkStart w:id="7" w:name="_Toc509505192"/>
-      <w:r>
-        <w:t>Täysvirtualisointi</w:t>
-      </w:r>
-      <w:bookmarkEnd w:id="7"/>
-    </w:p>
-    <w:p>
-      <w:r>
-        <w:t xml:space="preserve">Täysvirtualisointi on nimensä mukaisesti täydellinen fyysisen koneen </w:t>
-      </w:r>
-      <w:r>
-        <w:t>emulointi, jossa jokainen fyysisen koneen ominaisuus ja toiminto on tehty virtuaalikoneen käytettäväksi. Käytöstä huolehtii hypervisor, joka on tähän tarkoitettu sovellus suoraan virtuaalipalvelimen ja fyysisen palvelimen välissä. hypervisor toimii virtuaalikoneen käyttöjärjestelmän alustana</w:t>
-      </w:r>
-      <w:r>
-        <w:t xml:space="preserve"> pitäen jokaisen virtuaalipalvelimen täysin eristettyinä toisistaan. Tämän ansiosta virtuaalikoneiden ei tarvitse käyttää samaa käyttöjärjestelmää, vaan osa voi hyvin olla Linux ja osa Windows-palvelimia. (</w:t>
-      </w:r>
-      <w:proofErr w:type="spellStart"/>
-      <w:r>
-        <w:t>Strickland</w:t>
-      </w:r>
-      <w:proofErr w:type="spellEnd"/>
-      <w:r>
-        <w:t xml:space="preserve"> 2018</w:t>
-      </w:r>
-      <w:r>
-        <w:t>)</w:t>
+      <w:bookmarkStart w:id="18" w:name="_Toc509505202"/>
+      <w:r>
+        <w:t>Historia</w:t>
+      </w:r>
+      <w:bookmarkEnd w:id="18"/>
+    </w:p>
+    <w:p>
+      <w:r>
+        <w:rPr>
+          <w:lang w:eastAsia="x-none"/>
+        </w:rPr>
+        <w:t xml:space="preserve">Virtuaalisen työpöydän historian alku ajoittuu vuoteen 2002, jos käytetään alkuperäistä määritelmää, joka on kyky virtualisoida ja suorittaa useita Windows työpöytiä konesalissa, ja pystyä käyttämään niitä clientin kautta, joka käyttää RDP (Remote Desktop Protocol) tai PCoIP (PC over IP) protokollaa. Vuonna 2002 käyttäjät ottivat suoran RDP yhteyden Windows XP työpöytään, joka suoritettiin VMware ESX:llä. </w:t>
+      </w:r>
+      <w:r>
+        <w:rPr>
+          <w:lang w:eastAsia="x-none"/>
+        </w:rPr>
+        <w:t xml:space="preserve">Vuonna </w:t>
+      </w:r>
+      <w:r>
+        <w:rPr>
+          <w:lang w:eastAsia="x-none"/>
+        </w:rPr>
+        <w:t xml:space="preserve">2005 VMware esitteli ensimmäisen prototyypin </w:t>
+      </w:r>
+      <w:r>
+        <w:rPr>
+          <w:lang w:eastAsia="x-none"/>
+        </w:rPr>
+        <w:t>connection brokerista</w:t>
+      </w:r>
+      <w:r>
+        <w:rPr>
+          <w:lang w:eastAsia="x-none"/>
+        </w:rPr>
+        <w:t>. Vuonna 2006 termi VDI otettiin käyttöön. PCoIP protokolla esiteltiin vuonna 2009. (</w:t>
+      </w:r>
+      <w:r>
+        <w:t>Viarengo 2011)</w:t>
       </w:r>
     </w:p>
     <w:p/>
     <w:p>
-      <w:r>
-        <w:t>Täysvirtualisoinnissa virtuaalipalvelin ei ole tietoinen hypervisorista ja tämän suorittamasta simuloinnista. Tästä syystä täysvirtualisoinnilla ei saavuteta täyttä mahdollista suorituskykyä ja se voi hidastaa sovelluksia. (</w:t>
-      </w:r>
-      <w:proofErr w:type="spellStart"/>
-      <w:r>
-        <w:t>Ellrod</w:t>
-      </w:r>
-      <w:proofErr w:type="spellEnd"/>
-      <w:r>
-        <w:t xml:space="preserve"> 2015</w:t>
-      </w:r>
-      <w:r>
-        <w:t>, 37)</w:t>
-      </w:r>
-    </w:p>
-    <w:p/>
-    <w:p>
       <w:pPr>
         <w:pStyle w:val="Otsikko3"/>
       </w:pPr>
-      <w:bookmarkStart w:id="8" w:name="_Toc509505193"/>
-      <w:r>
-        <w:t>Paravirtualisointi</w:t>
-      </w:r>
-      <w:bookmarkEnd w:id="8"/>
-    </w:p>
-    <w:p>
-      <w:pPr>
-        <w:rPr>
-          <w:lang w:eastAsia="x-none"/>
-        </w:rPr>
-      </w:pPr>
-      <w:r>
-        <w:t>Paravirtualisoinnin lähestymistapa on hieman erilainen</w:t>
-      </w:r>
-      <w:r>
-        <w:t>. Vieraskoneet ovat tietoisia toisistaan</w:t>
-      </w:r>
-      <w:r>
-        <w:t xml:space="preserve"> sekä fyysisestä koneesta, joten hypervisor ei tarvitse niin paljon laskentatehoa, koska jokainen vieraskone on jo tietoinen toistensa tarpeista. </w:t>
-      </w:r>
-      <w:r>
-        <w:t xml:space="preserve">Paravirtualisoitu järjestelmä työskentelee yhtenäisenä yksikkönä. </w:t>
-      </w:r>
-      <w:r>
-        <w:rPr>
-          <w:lang w:eastAsia="x-none"/>
-        </w:rPr>
-        <w:t>(</w:t>
-      </w:r>
-      <w:proofErr w:type="spellStart"/>
-      <w:r>
-        <w:rPr>
-          <w:lang w:eastAsia="x-none"/>
-        </w:rPr>
-        <w:t>Strickland</w:t>
-      </w:r>
-      <w:proofErr w:type="spellEnd"/>
-      <w:r>
-        <w:rPr>
-          <w:lang w:eastAsia="x-none"/>
-        </w:rPr>
-        <w:t xml:space="preserve"> 2018</w:t>
-      </w:r>
-      <w:r>
-        <w:rPr>
-          <w:lang w:eastAsia="x-none"/>
-        </w:rPr>
-        <w:t>)</w:t>
-      </w:r>
-    </w:p>
-    <w:p>
-      <w:pPr>
-        <w:rPr>
-          <w:lang w:eastAsia="x-none"/>
-        </w:rPr>
-      </w:pPr>
-    </w:p>
-    <w:p>
-      <w:pPr>
-        <w:rPr>
-          <w:lang w:eastAsia="x-none"/>
-        </w:rPr>
-      </w:pPr>
-      <w:r>
-        <w:rPr>
-          <w:lang w:eastAsia="x-none"/>
-        </w:rPr>
-        <w:t>Vieraskoneet ovat muokattuja käyttöjärjestelmiä, jotka keskustelevat hypervisorin kanssa virtualisointirajapinnan kautta. Vieraskoneiden ajurit työskentelevät hypervisorin kanssa yhdistääkseen virtuaalikoneet isäntäkoneen kanssa. Kaikilla hypervisoreilla on ajurit eri niin Linux kuin Windows käyttöjärjestelmiin. Paravirtualisointi tarjoaa korkean suorituskyvyn. (</w:t>
-      </w:r>
-      <w:proofErr w:type="spellStart"/>
-      <w:r>
-        <w:rPr>
-          <w:lang w:eastAsia="x-none"/>
-        </w:rPr>
-        <w:t>Ellrod</w:t>
-      </w:r>
-      <w:proofErr w:type="spellEnd"/>
-      <w:r>
-        <w:rPr>
-          <w:lang w:eastAsia="x-none"/>
-        </w:rPr>
-        <w:t xml:space="preserve"> 2015</w:t>
-      </w:r>
-      <w:r>
-        <w:rPr>
-          <w:lang w:eastAsia="x-none"/>
-        </w:rPr>
-        <w:t>, 38)</w:t>
-      </w:r>
-    </w:p>
-    <w:p/>
-    <w:p>
-      <w:pPr>
-        <w:pStyle w:val="Otsikko3"/>
-      </w:pPr>
-      <w:bookmarkStart w:id="9" w:name="_Toc509505194"/>
-      <w:r>
-        <w:lastRenderedPageBreak/>
-        <w:t>Laitteistoavusteinen virtualisointi</w:t>
-      </w:r>
-      <w:bookmarkEnd w:id="9"/>
-    </w:p>
-    <w:p>
-      <w:pPr>
-        <w:rPr>
-          <w:lang w:eastAsia="x-none"/>
-        </w:rPr>
-      </w:pPr>
-      <w:r>
-        <w:t xml:space="preserve">Laitteistoavusteinen virtualisointi on mahdollista vain laitteiden, käyttöjärjestelmien ja hypervisoreiden kanssa, jotka tukevat sitä. </w:t>
-      </w:r>
-      <w:proofErr w:type="spellStart"/>
-      <w:r>
-        <w:t>AMD:llä</w:t>
-      </w:r>
-      <w:proofErr w:type="spellEnd"/>
-      <w:r>
-        <w:t xml:space="preserve"> ja </w:t>
-      </w:r>
-      <w:proofErr w:type="spellStart"/>
-      <w:r>
-        <w:t>Intelillä</w:t>
-      </w:r>
-      <w:proofErr w:type="spellEnd"/>
-      <w:r>
-        <w:t xml:space="preserve"> on molemmilla omansa laajennuksensa tukemaan virtualisointia, AMD-V ja Intel VT-x.</w:t>
-      </w:r>
-      <w:r>
-        <w:t xml:space="preserve"> Suurin osa palvelimista tukee näitä, mutta ne on laitettava erikseen päälle </w:t>
-      </w:r>
-      <w:proofErr w:type="spellStart"/>
-      <w:r>
-        <w:t>BIOS:ista</w:t>
-      </w:r>
-      <w:proofErr w:type="spellEnd"/>
-      <w:r>
-        <w:t xml:space="preserve">. </w:t>
-      </w:r>
-      <w:r>
-        <w:rPr>
-          <w:lang w:eastAsia="x-none"/>
-        </w:rPr>
-        <w:t>(</w:t>
-      </w:r>
-      <w:proofErr w:type="spellStart"/>
-      <w:r>
-        <w:rPr>
-          <w:lang w:eastAsia="x-none"/>
-        </w:rPr>
-        <w:t>Ellrod</w:t>
-      </w:r>
-      <w:proofErr w:type="spellEnd"/>
-      <w:r>
-        <w:rPr>
-          <w:lang w:eastAsia="x-none"/>
-        </w:rPr>
-        <w:t xml:space="preserve"> 2015</w:t>
-      </w:r>
-      <w:r>
-        <w:rPr>
-          <w:lang w:eastAsia="x-none"/>
-        </w:rPr>
-        <w:t>, 40)</w:t>
-      </w:r>
-      <w:r>
-        <w:rPr>
-          <w:lang w:eastAsia="x-none"/>
-        </w:rPr>
-        <w:t xml:space="preserve"> Työasemien kohdalla on samoin, jos on tarve käyttää virtualisointia, on se ensin sallittava </w:t>
-      </w:r>
-      <w:proofErr w:type="spellStart"/>
-      <w:r>
-        <w:rPr>
-          <w:lang w:eastAsia="x-none"/>
-        </w:rPr>
-        <w:t>BIOS:ista</w:t>
-      </w:r>
-      <w:proofErr w:type="spellEnd"/>
-      <w:r>
-        <w:rPr>
-          <w:lang w:eastAsia="x-none"/>
-        </w:rPr>
-        <w:t>.</w:t>
-      </w:r>
-    </w:p>
-    <w:p>
-      <w:pPr>
-        <w:rPr>
-          <w:lang w:eastAsia="x-none"/>
-        </w:rPr>
-      </w:pPr>
-    </w:p>
-    <w:p>
-      <w:pPr>
-        <w:rPr>
-          <w:lang w:eastAsia="x-none"/>
-        </w:rPr>
-      </w:pPr>
-      <w:r>
-        <w:rPr>
-          <w:lang w:eastAsia="x-none"/>
-        </w:rPr>
-        <w:t>Laitteistoavusteinen virtualisointi ei siis käytä lainkaan hypervisoria, vaan isänt</w:t>
-      </w:r>
-      <w:r>
-        <w:rPr>
-          <w:lang w:eastAsia="x-none"/>
-        </w:rPr>
-        <w:t>ä</w:t>
-      </w:r>
-      <w:r>
-        <w:rPr>
-          <w:lang w:eastAsia="x-none"/>
-        </w:rPr>
-        <w:t>koneen virtualisointivalmiutta. Suurin haitta tästä on se, että kaikkien virtuaalikoneiden täytyy käyttää samaa käyttöjärjestelmää. tätä kutsutaan homogeeniseksi ympäristöksi. (</w:t>
-      </w:r>
-      <w:proofErr w:type="spellStart"/>
-      <w:r>
-        <w:rPr>
-          <w:lang w:eastAsia="x-none"/>
-        </w:rPr>
-        <w:t>Strickland</w:t>
-      </w:r>
-      <w:proofErr w:type="spellEnd"/>
-      <w:r>
-        <w:rPr>
-          <w:lang w:eastAsia="x-none"/>
-        </w:rPr>
-        <w:t xml:space="preserve"> 2018</w:t>
-      </w:r>
-      <w:r>
-        <w:rPr>
-          <w:lang w:eastAsia="x-none"/>
-        </w:rPr>
-        <w:t>)</w:t>
-      </w:r>
-    </w:p>
-    <w:p/>
-    <w:p>
-      <w:pPr>
-        <w:rPr>
-          <w:lang w:eastAsia="x-none"/>
-        </w:rPr>
-      </w:pPr>
-      <w:r>
-        <w:rPr>
-          <w:lang w:eastAsia="x-none"/>
-        </w:rPr>
-        <w:t xml:space="preserve">Mikä on paras metodi, riippuu täysin käyttäjän tarpeista. Jos kaikki käyttöjärjestelmät ovat samoja, </w:t>
-      </w:r>
-      <w:r>
-        <w:rPr>
-          <w:lang w:eastAsia="x-none"/>
-        </w:rPr>
-        <w:t>voisi kyseeseen tulla laitteistoavusteinen virtualisointi. Jos taas käytetään eri käyttöjärjestelmiä, niin paravirtualisointi parhaan suorituskykynsä ansiosta. (</w:t>
-      </w:r>
-      <w:proofErr w:type="spellStart"/>
-      <w:r>
-        <w:rPr>
-          <w:lang w:eastAsia="x-none"/>
-        </w:rPr>
-        <w:t>Strickland</w:t>
-      </w:r>
-      <w:proofErr w:type="spellEnd"/>
-      <w:r>
-        <w:rPr>
-          <w:lang w:eastAsia="x-none"/>
-        </w:rPr>
-        <w:t xml:space="preserve"> 2018</w:t>
-      </w:r>
-      <w:r>
-        <w:rPr>
-          <w:lang w:eastAsia="x-none"/>
-        </w:rPr>
-        <w:t>)</w:t>
-      </w:r>
-    </w:p>
-    <w:p>
-      <w:pPr>
-        <w:rPr>
-          <w:lang w:eastAsia="x-none"/>
-        </w:rPr>
-      </w:pPr>
-    </w:p>
-    <w:p>
-      <w:pPr>
-        <w:pStyle w:val="Otsikko3"/>
-      </w:pPr>
-      <w:bookmarkStart w:id="10" w:name="_Toc509505195"/>
-      <w:r>
-        <w:t>Hyperkonvergenssi</w:t>
-      </w:r>
-      <w:bookmarkEnd w:id="10"/>
-    </w:p>
-    <w:p>
-      <w:r>
-        <w:t xml:space="preserve">Hyperkonvergenssialustoissa on yhdistetty hypervisor, tallennustila ja virtualisoitu verkko samassa laitteessa. </w:t>
-      </w:r>
-      <w:r>
-        <w:t>Moduuleja on helppo lisätä ja vähentää, sekä niiden ylläpito on helpompaa kuin perinteisen palvelin, tallennustila ja verkkoyhdistelmän. (</w:t>
-      </w:r>
-      <w:proofErr w:type="spellStart"/>
-      <w:r>
-        <w:t>Bednarz</w:t>
-      </w:r>
-      <w:proofErr w:type="spellEnd"/>
-      <w:r>
-        <w:t xml:space="preserve"> 2017</w:t>
-      </w:r>
-      <w:r>
-        <w:t>)</w:t>
-      </w:r>
-      <w:r>
-        <w:t xml:space="preserve"> Toimittajia on esimerkiksi HP tuotteellaan </w:t>
-      </w:r>
-      <w:proofErr w:type="spellStart"/>
-      <w:r>
-        <w:t>Simplivity</w:t>
-      </w:r>
-      <w:proofErr w:type="spellEnd"/>
-      <w:r>
-        <w:t xml:space="preserve"> sekä </w:t>
-      </w:r>
-      <w:proofErr w:type="spellStart"/>
-      <w:r>
-        <w:t>Nutanix</w:t>
-      </w:r>
-      <w:proofErr w:type="spellEnd"/>
-      <w:r>
-        <w:t>.</w:t>
-      </w:r>
-    </w:p>
-    <w:p/>
-    <w:p>
-      <w:pPr>
-        <w:pStyle w:val="Otsikko2"/>
-      </w:pPr>
-      <w:bookmarkStart w:id="11" w:name="_Toc509505196"/>
-      <w:r>
-        <w:t>Sovellusvirtualisointi</w:t>
-      </w:r>
-      <w:bookmarkEnd w:id="11"/>
-    </w:p>
-    <w:p>
-      <w:pPr>
-        <w:rPr>
-          <w:lang w:eastAsia="x-none"/>
-        </w:rPr>
-      </w:pPr>
-      <w:r>
-        <w:rPr>
-          <w:lang w:eastAsia="x-none"/>
-        </w:rPr>
-        <w:t>Sovellusvirtualisoinnissa sovellus suoritetaan palvelimella ja sitä käytetään kuten</w:t>
-      </w:r>
-      <w:r>
-        <w:rPr>
-          <w:lang w:eastAsia="x-none"/>
-        </w:rPr>
-        <w:t xml:space="preserve"> sovellusta, joka on asennettu paikallisesti koneelle. Tällä tekniikalla voidaan suorittaa sovelluksia koneella, jonka käyttöjärjestelmä ei siihen muuten pystyisi. Sovellusten ylläpito on myös helppoa, koska niitä ei tarvitse päivittää erikseen joka</w:t>
-      </w:r>
-      <w:r>
-        <w:rPr>
-          <w:lang w:eastAsia="x-none"/>
-        </w:rPr>
-        <w:t>i</w:t>
-      </w:r>
-      <w:r>
-        <w:rPr>
-          <w:lang w:eastAsia="x-none"/>
-        </w:rPr>
-        <w:t>sella työasemalla.</w:t>
-      </w:r>
-      <w:r>
-        <w:rPr>
-          <w:lang w:eastAsia="x-none"/>
-        </w:rPr>
-        <w:t xml:space="preserve"> (Golden</w:t>
-      </w:r>
-      <w:r>
-        <w:rPr>
-          <w:lang w:eastAsia="x-none"/>
-        </w:rPr>
-        <w:t xml:space="preserve"> 2011</w:t>
-      </w:r>
-      <w:r>
-        <w:rPr>
-          <w:lang w:eastAsia="x-none"/>
-        </w:rPr>
-        <w:t>, 32)</w:t>
-      </w:r>
-    </w:p>
-    <w:p>
-      <w:pPr>
-        <w:rPr>
-          <w:lang w:eastAsia="x-none"/>
-        </w:rPr>
-      </w:pPr>
-      <w:r>
-        <w:rPr>
-          <w:lang w:eastAsia="x-none"/>
-        </w:rPr>
-        <w:t xml:space="preserve"> </w:t>
-      </w:r>
-    </w:p>
-    <w:p>
-      <w:pPr>
-        <w:pStyle w:val="Otsikko2"/>
-      </w:pPr>
-      <w:bookmarkStart w:id="12" w:name="_Toc509505197"/>
-      <w:r>
-        <w:t>Verkkovirtualisointi</w:t>
-      </w:r>
-      <w:bookmarkEnd w:id="12"/>
-    </w:p>
-    <w:p>
-      <w:pPr>
-        <w:rPr>
-          <w:lang w:eastAsia="x-none"/>
-        </w:rPr>
-      </w:pPr>
-      <w:r>
-        <w:rPr>
-          <w:lang w:eastAsia="x-none"/>
-        </w:rPr>
-        <w:t xml:space="preserve">Virtuaalinen verkko käyttää fyysistä verkkoa </w:t>
-      </w:r>
-      <w:r>
-        <w:rPr>
-          <w:lang w:eastAsia="x-none"/>
-        </w:rPr>
-        <w:t xml:space="preserve">vain </w:t>
-      </w:r>
-      <w:r>
-        <w:rPr>
-          <w:lang w:eastAsia="x-none"/>
-        </w:rPr>
-        <w:t xml:space="preserve">kuljettaakseen paketteja. </w:t>
-      </w:r>
-      <w:r>
-        <w:rPr>
-          <w:lang w:eastAsia="x-none"/>
-        </w:rPr>
-        <w:t>Verkon ylläpito ei tapahdu laitteita ja kaapeleita siirtämällä, vaan se tehdään ohjelmallisesti. Virtuaaliseen verkkoon voidaan luoda mm. kytkimiä, reitittimiä, kuormantasaajia ja VPN.</w:t>
-      </w:r>
-      <w:r>
-        <w:rPr>
-          <w:lang w:eastAsia="x-none"/>
-        </w:rPr>
-        <w:t xml:space="preserve"> (</w:t>
-      </w:r>
-      <w:proofErr w:type="spellStart"/>
-      <w:r>
-        <w:rPr>
-          <w:lang w:eastAsia="x-none"/>
-        </w:rPr>
-        <w:t>Liles</w:t>
-      </w:r>
-      <w:proofErr w:type="spellEnd"/>
-      <w:r>
-        <w:rPr>
-          <w:lang w:eastAsia="x-none"/>
-        </w:rPr>
-        <w:t xml:space="preserve"> 2017</w:t>
-      </w:r>
-      <w:r>
-        <w:rPr>
-          <w:lang w:eastAsia="x-none"/>
-        </w:rPr>
-        <w:t>)</w:t>
-      </w:r>
-    </w:p>
-    <w:p>
-      <w:pPr>
-        <w:rPr>
-          <w:lang w:eastAsia="x-none"/>
-        </w:rPr>
-      </w:pPr>
-    </w:p>
-    <w:p>
-      <w:pPr>
-        <w:pStyle w:val="Otsikko2"/>
-      </w:pPr>
-      <w:bookmarkStart w:id="13" w:name="_Toc509505198"/>
-      <w:proofErr w:type="spellStart"/>
-      <w:r>
-        <w:lastRenderedPageBreak/>
-        <w:t>DaaS</w:t>
-      </w:r>
-      <w:proofErr w:type="spellEnd"/>
-      <w:r>
-        <w:t xml:space="preserve"> (Desktop as a Service)</w:t>
-      </w:r>
-      <w:bookmarkEnd w:id="13"/>
-    </w:p>
-    <w:p>
-      <w:pPr>
-        <w:rPr>
-          <w:lang w:eastAsia="x-none"/>
-        </w:rPr>
-      </w:pPr>
-      <w:r>
-        <w:rPr>
-          <w:lang w:eastAsia="x-none"/>
-        </w:rPr>
-        <w:t xml:space="preserve">Kun virtualisointi toteutetaan pilvipalveluina, käytetään termiä </w:t>
-      </w:r>
-      <w:proofErr w:type="spellStart"/>
-      <w:r>
-        <w:rPr>
-          <w:lang w:eastAsia="x-none"/>
-        </w:rPr>
-        <w:t>DaaS</w:t>
-      </w:r>
-      <w:proofErr w:type="spellEnd"/>
-      <w:r>
-        <w:rPr>
-          <w:lang w:eastAsia="x-none"/>
-        </w:rPr>
-        <w:t xml:space="preserve">. Käytössä on myös Data as a Service -termi, joka kuitenkin on täysin eri asia, näitä ei pidä sotkea keskenään. </w:t>
-      </w:r>
-    </w:p>
-    <w:p>
-      <w:pPr>
-        <w:rPr>
-          <w:lang w:eastAsia="x-none"/>
-        </w:rPr>
-      </w:pPr>
-      <w:r>
-        <w:rPr>
-          <w:lang w:eastAsia="x-none"/>
-        </w:rPr>
-        <w:t xml:space="preserve">Suurin ero verrattuna </w:t>
-      </w:r>
-      <w:proofErr w:type="spellStart"/>
-      <w:r>
-        <w:rPr>
-          <w:lang w:eastAsia="x-none"/>
-        </w:rPr>
-        <w:t>DaaS:ia</w:t>
-      </w:r>
-      <w:proofErr w:type="spellEnd"/>
-      <w:r>
-        <w:rPr>
-          <w:lang w:eastAsia="x-none"/>
-        </w:rPr>
-        <w:t xml:space="preserve"> omilla palvelimilla suoritettavaan virtualisointiin on se, että </w:t>
-      </w:r>
-      <w:proofErr w:type="spellStart"/>
-      <w:r>
-        <w:rPr>
-          <w:lang w:eastAsia="x-none"/>
-        </w:rPr>
-        <w:t>DaaS:in</w:t>
-      </w:r>
-      <w:proofErr w:type="spellEnd"/>
-      <w:r>
-        <w:rPr>
-          <w:lang w:eastAsia="x-none"/>
-        </w:rPr>
-        <w:t xml:space="preserve"> hallinnoinnin suorittaa palveluntarjoaja (Van </w:t>
-      </w:r>
-      <w:proofErr w:type="spellStart"/>
-      <w:r>
-        <w:rPr>
-          <w:lang w:eastAsia="x-none"/>
-        </w:rPr>
-        <w:t>Winkle</w:t>
-      </w:r>
-      <w:proofErr w:type="spellEnd"/>
-      <w:r>
-        <w:rPr>
-          <w:lang w:eastAsia="x-none"/>
-        </w:rPr>
-        <w:t>, 2014).</w:t>
-      </w:r>
-    </w:p>
-    <w:p>
-      <w:pPr>
-        <w:rPr>
-          <w:lang w:eastAsia="x-none"/>
-        </w:rPr>
-      </w:pPr>
-    </w:p>
-    <w:p>
-      <w:pPr>
-        <w:pStyle w:val="Otsikko2"/>
-      </w:pPr>
-      <w:bookmarkStart w:id="14" w:name="_Toc509505199"/>
-      <w:r>
-        <w:t>Työ</w:t>
-      </w:r>
-      <w:r>
-        <w:t>pöytävirtualisointi</w:t>
-      </w:r>
-      <w:bookmarkEnd w:id="14"/>
-    </w:p>
-    <w:p>
-      <w:r>
-        <w:t>VDI, virtual desktop infrastructure on termi, jolla viitataan virtuaaliseen työpöytään, jota isännöidään palvelimella</w:t>
-      </w:r>
-      <w:r>
-        <w:t xml:space="preserve"> tai pilvipalvelussa</w:t>
-      </w:r>
-      <w:r>
-        <w:t xml:space="preserve">. </w:t>
-      </w:r>
-      <w:r>
-        <w:t xml:space="preserve">Tästä käytetään joissain yhteyksissä myös termiä HVD, </w:t>
-      </w:r>
-      <w:proofErr w:type="spellStart"/>
-      <w:r>
-        <w:t>Hosted</w:t>
-      </w:r>
-      <w:proofErr w:type="spellEnd"/>
-      <w:r>
-        <w:t xml:space="preserve"> Virtual Desktop. </w:t>
-      </w:r>
-      <w:r>
-        <w:t>Käyttäjä yhdistää laitteensa, joko tietokoneen tai mobiililaitteen tähän tarkoitetulla ohjelmalla hänen omaan työpöytään</w:t>
-      </w:r>
-      <w:r>
-        <w:t>sä</w:t>
-      </w:r>
-      <w:r>
-        <w:t xml:space="preserve">, joka on palvelimella. </w:t>
-      </w:r>
-      <w:r>
-        <w:t>Käyttäjälle työpöytä näyttäytyy samalta kuin ajettuna suoraan fyysisen koneen käyttöjärjestelmästä</w:t>
-      </w:r>
-      <w:r>
-        <w:t>.</w:t>
-      </w:r>
-      <w:r>
-        <w:t xml:space="preserve"> </w:t>
-      </w:r>
-      <w:r>
-        <w:t xml:space="preserve">Arkkitehtuuriselta kannalta katsottuna työpöytä rakentuu yksittäisistä elementeistä; käyttöjärjestelmää, käyttäjän profiilia, työpöydän asetuksia ja sovelluksia käsitellään eri komponentteina palvelimella, josta ne </w:t>
-      </w:r>
-      <w:r>
-        <w:t>toimitetaan yhdistettynä käyttäjän työpöydäksi.</w:t>
-      </w:r>
-      <w:r>
-        <w:t xml:space="preserve"> (Coombs &amp; von Owen 2015, 2)</w:t>
-      </w:r>
-    </w:p>
-    <w:p/>
-    <w:p>
-      <w:r>
-        <w:t>VDI on työpöytävirtualisoinnin tehokas muoto, koska se mahdollistaa täysin yksilöidyn työpöydän jokaiselle käyttäjäll</w:t>
-      </w:r>
-      <w:r>
-        <w:t xml:space="preserve">e. Verrattuna </w:t>
-      </w:r>
-      <w:proofErr w:type="spellStart"/>
-      <w:proofErr w:type="gramStart"/>
-      <w:r>
-        <w:t>RDS:ään</w:t>
-      </w:r>
-      <w:proofErr w:type="spellEnd"/>
-      <w:proofErr w:type="gramEnd"/>
-      <w:r>
-        <w:t xml:space="preserve"> (Remote Desktop System), VDI käyttäjät saavat omat </w:t>
-      </w:r>
-      <w:proofErr w:type="spellStart"/>
-      <w:r>
-        <w:t>dedikoitut</w:t>
-      </w:r>
-      <w:proofErr w:type="spellEnd"/>
-      <w:r>
-        <w:t xml:space="preserve"> kapasiteetit palvelimelta, jolloin he eivät kärsi jos muut tekevät raskaita tehoja kuluttavia töitä samaan aikaan. Myös ohjelmien </w:t>
-      </w:r>
-      <w:r>
-        <w:t>lisensiointi</w:t>
-      </w:r>
-      <w:r>
-        <w:t xml:space="preserve"> on käyttäjäkohtaista</w:t>
-      </w:r>
-      <w:r>
-        <w:t>, VDI mahdollistaa käyttäjille omat versiot ohjelmista.</w:t>
-      </w:r>
-    </w:p>
-    <w:p/>
-    <w:p>
-      <w:pPr>
-        <w:pStyle w:val="Otsikko3"/>
-      </w:pPr>
-      <w:bookmarkStart w:id="15" w:name="_Toc509505200"/>
-      <w:r>
-        <w:t>Edut</w:t>
-      </w:r>
-      <w:bookmarkEnd w:id="15"/>
-    </w:p>
-    <w:p>
-      <w:r>
-        <w:t>Työasemien ohjelmien ja sovellusten päivitys tapahtuu pääasiassa automaattisesti, mutta on edelleen paljon tapauksia, jotka joudutaan päivittämään käyttäjien työasemilla. VDI</w:t>
-      </w:r>
-      <w:r>
-        <w:t>-ympäristössä päivittäminen tapahtuu suoraan palvelimella, jolloin päivitykset astuvat voimaan kerralla kaikkiin virtuaalisiin työpöytii</w:t>
-      </w:r>
-      <w:r>
-        <w:t xml:space="preserve">n, samoin uusien ohjelmien asennus. </w:t>
-      </w:r>
-      <w:r>
-        <w:t>Päivitykset</w:t>
-      </w:r>
-      <w:r>
-        <w:t xml:space="preserve"> ja ohjelmien toimivuus</w:t>
-      </w:r>
-      <w:r>
-        <w:t xml:space="preserve"> voidaan myös testata turvallisesti ennen käyttöönottoa ja ne toimivat jokaisessa laitteessa samalla tavalla.</w:t>
-      </w:r>
-      <w:r>
-        <w:t xml:space="preserve"> </w:t>
-      </w:r>
-      <w:r>
-        <w:t>(Coombs &amp; von Owen 2015, 4)</w:t>
-      </w:r>
-    </w:p>
-    <w:p/>
-    <w:p>
-      <w:r>
-        <w:t>Tietoturva on konesaliluokkaa</w:t>
-      </w:r>
-      <w:r>
-        <w:t xml:space="preserve"> työskentelyn jokaisessa vaiheessa. </w:t>
-      </w:r>
-      <w:r>
-        <w:t>Data ei varsinaisesti poistu konesalista, ellei sille ole tarkoituksella annettu lupaa käytäntöjen kautta. Kun työasemalla on vain virtuaalinen kuva työpöydästä, y</w:t>
-      </w:r>
-      <w:r>
-        <w:t xml:space="preserve">ksittäisen käyttäjän ei ole mahdollista </w:t>
-      </w:r>
-      <w:r>
-        <w:t>ladata palvelimelle viruksia tai haittaohjelmia</w:t>
-      </w:r>
-      <w:r>
-        <w:t xml:space="preserve">. </w:t>
-      </w:r>
-      <w:r>
-        <w:t>On kuin työpöytää käsiteltäisiin kaukosäätimellä. (Coombs &amp; von Owen 2015, 3)</w:t>
-      </w:r>
-    </w:p>
-    <w:p/>
-    <w:p>
-      <w:r>
-        <w:t>Turvallinen etätyön teko</w:t>
-      </w:r>
-      <w:r>
-        <w:t xml:space="preserve"> helpottuu huomattavasti VDI:n myötä. </w:t>
-      </w:r>
-      <w:r>
-        <w:t>E</w:t>
-      </w:r>
-      <w:r>
-        <w:t xml:space="preserve">i ole merkitystä millä laitteella tai missä </w:t>
-      </w:r>
-      <w:r>
-        <w:t>työpöytä avataan</w:t>
-      </w:r>
-      <w:r>
-        <w:t xml:space="preserve">. Tämä mahdollistaa myös </w:t>
-      </w:r>
-      <w:r>
-        <w:t>täysin vapaa</w:t>
-      </w:r>
-      <w:r>
-        <w:t>n</w:t>
-      </w:r>
-      <w:r>
-        <w:t xml:space="preserve"> BYOD-laitepolitiika</w:t>
-      </w:r>
-      <w:r>
-        <w:t>n. IT-tuki ei enää vieraile suoraan käyttäjien koneilla vaan ongelmat voidaan ratkoa etänä, jolloin IT-osastolla jää enemmän aikaa tuottavaan työhön.</w:t>
-      </w:r>
-    </w:p>
-    <w:p/>
-    <w:p>
-      <w:r>
-        <w:t xml:space="preserve">Sovellukset toimivat päätelaitteesta riippumatta. Yrityksillä on käytössä ohjelmia, jotka eivät toimi kuin esimerkiksi Windows-ympäristössä, joka vaatii </w:t>
-      </w:r>
-      <w:proofErr w:type="spellStart"/>
-      <w:r>
-        <w:t>MacOS</w:t>
-      </w:r>
-      <w:proofErr w:type="spellEnd"/>
-      <w:r>
-        <w:t>-koneisiin virtuaalikoneen, jolta ajaa näitä ohjelmia. Tämä tarve poistuu</w:t>
-      </w:r>
-      <w:r>
-        <w:t>,</w:t>
-      </w:r>
-      <w:r>
-        <w:t xml:space="preserve"> kun koko työasemaa toimi virtuaalisena.</w:t>
-      </w:r>
-    </w:p>
-    <w:p/>
-    <w:p>
-      <w:r>
-        <w:t xml:space="preserve">Laitekustannukset pienenevät. </w:t>
-      </w:r>
-      <w:r>
-        <w:t>Vanhemmatkin</w:t>
-      </w:r>
-      <w:r>
-        <w:t xml:space="preserve"> tietokoneet kelpaavat käyttöön, koska palvelin tekee prosessoinnin. </w:t>
-      </w:r>
-      <w:r>
-        <w:t xml:space="preserve">Tietojen ollessa palvelimilla ei työasemien tarvitse olla kryptattuja, joten päätelaitteeksi kelpaa edulliset ja kevyet </w:t>
-      </w:r>
-      <w:proofErr w:type="spellStart"/>
-      <w:r>
-        <w:t>thin</w:t>
-      </w:r>
-      <w:proofErr w:type="spellEnd"/>
-      <w:r>
-        <w:t xml:space="preserve"> </w:t>
-      </w:r>
-      <w:proofErr w:type="spellStart"/>
-      <w:r>
-        <w:t>clients</w:t>
-      </w:r>
-      <w:proofErr w:type="spellEnd"/>
-      <w:r>
-        <w:t xml:space="preserve"> -koneet</w:t>
-      </w:r>
-      <w:r>
-        <w:t>.</w:t>
-      </w:r>
-    </w:p>
-    <w:p/>
-    <w:p>
-      <w:pPr>
-        <w:pStyle w:val="Otsikko3"/>
-      </w:pPr>
-      <w:bookmarkStart w:id="16" w:name="_Toc509505201"/>
-      <w:r>
-        <w:t>H</w:t>
-      </w:r>
-      <w:r>
-        <w:t>aitat</w:t>
-      </w:r>
-      <w:bookmarkEnd w:id="16"/>
-    </w:p>
-    <w:p>
-      <w:r>
-        <w:t>Yhdellä palvelimella on kymmeniä virtuaalisia työpöytiä, jotka kaikki muuttuvat käyttökelvottomiksi palvelimen vaurioituessa. Tämä on tietenkin hallittavissa erilaisilla konesaliratkaisuilla, mutta vaatii joka tapauksessa lisää resursseja</w:t>
-      </w:r>
-      <w:r>
-        <w:t>.</w:t>
-      </w:r>
-    </w:p>
-    <w:p/>
-    <w:p>
-      <w:r>
-        <w:t xml:space="preserve">Teknologian </w:t>
-      </w:r>
-      <w:r>
-        <w:t>p</w:t>
-      </w:r>
-      <w:r>
-        <w:t xml:space="preserve">erustamiskustannukset </w:t>
-      </w:r>
-      <w:r>
-        <w:t xml:space="preserve">ovat </w:t>
-      </w:r>
-      <w:r>
-        <w:t>kalliit</w:t>
-      </w:r>
-      <w:r>
-        <w:t xml:space="preserve"> ja sijoitetun pääoman tuotto näkyy vasta pitkällä aikavälillä (</w:t>
-      </w:r>
-      <w:proofErr w:type="spellStart"/>
-      <w:r>
-        <w:t>Kleyman</w:t>
-      </w:r>
-      <w:proofErr w:type="spellEnd"/>
-      <w:r>
-        <w:t xml:space="preserve"> 2016).</w:t>
-      </w:r>
-      <w:r>
-        <w:t xml:space="preserve"> Tämä kuitenkin riippuu jo käytössä olevasta teknologiasta. Jos yrityksellä on virtualisointiin kykenevä laitteisto valmiina ei kustannuksia tule kuin uusien palvelimien muodossa.</w:t>
-      </w:r>
-    </w:p>
-    <w:p/>
-    <w:p>
-      <w:r>
-        <w:t>Kuten muutkin muutokset, tuo virtualisointi aluksi vastustusta, jos kaikki ei suju kuten suunniteltu. Tä</w:t>
-      </w:r>
-      <w:r>
-        <w:t>hän voidaan varautua kouluttamalla henkilöstö uuteen tekniikkaan, terminologiaan ja ongelmien ratkontaan.</w:t>
-      </w:r>
-    </w:p>
-    <w:p/>
-    <w:p>
-      <w:r>
-        <w:t>Kaikki sovellukset eivät toimi virtuaaliympäristössä tai ovat vaikeasti virtualisoitavissa. Tämä vaatii useiden tuntien työn IT-osastolta tai ulkopuolisen konsultoinnin. Asiantuntijatehtävissä käytetään sovelluksia, jotka vaativat oman tallennustilan omille henkilökohtaisille asetuksille. Tämä voi näkyä ongelmana tallennustilan kapasiteetissa. (Schmidt 2015)</w:t>
-      </w:r>
-    </w:p>
-    <w:p/>
-    <w:p>
-      <w:pPr>
-        <w:pStyle w:val="Otsikko3"/>
-      </w:pPr>
-      <w:bookmarkStart w:id="17" w:name="_Toc509505202"/>
-      <w:r>
-        <w:t>Historia</w:t>
-      </w:r>
-      <w:bookmarkEnd w:id="17"/>
-    </w:p>
-    <w:p>
-      <w:r>
-        <w:rPr>
-          <w:lang w:eastAsia="x-none"/>
-        </w:rPr>
-        <w:t xml:space="preserve">Virtuaalisen työpöydän historian alku ajoittuu vuoteen 2002, jos käytetään alkuperäistä määritelmää, joka on kyky virtualisoida ja suorittaa useita Windows työpöytiä konesalissa, </w:t>
-      </w:r>
-      <w:r>
-        <w:rPr>
-          <w:lang w:eastAsia="x-none"/>
-        </w:rPr>
-        <w:lastRenderedPageBreak/>
-        <w:t xml:space="preserve">ja pystyä käyttämään niitä clientin kautta, joka käyttää RDP (Remote Desktop Protocol) tai PCoIP (PC over IP) protokollaa. Vuonna 2002 käyttäjät ottivat suoran RDP yhteyden Windows XP työpöytään, joka suoritettiin VMware ESX:llä. </w:t>
-      </w:r>
-      <w:r>
-        <w:rPr>
-          <w:lang w:eastAsia="x-none"/>
-        </w:rPr>
-        <w:t xml:space="preserve">Vuonna </w:t>
-      </w:r>
-      <w:r>
-        <w:rPr>
-          <w:lang w:eastAsia="x-none"/>
-        </w:rPr>
-        <w:t xml:space="preserve">2005 VMware esitteli ensimmäisen prototyypin </w:t>
-      </w:r>
-      <w:r>
-        <w:rPr>
-          <w:lang w:eastAsia="x-none"/>
-        </w:rPr>
-        <w:t>connection brokerista</w:t>
-      </w:r>
-      <w:r>
-        <w:rPr>
-          <w:lang w:eastAsia="x-none"/>
-        </w:rPr>
-        <w:t>. Vuonna 2006 termi VDI otettiin käyttöön. PCoIP protokolla esiteltiin vuonna 2009. (</w:t>
-      </w:r>
-      <w:r>
-        <w:t>Viarengo 2011)</w:t>
-      </w:r>
-    </w:p>
-    <w:p/>
-    <w:p>
-      <w:pPr>
-        <w:pStyle w:val="Otsikko3"/>
-      </w:pPr>
-      <w:bookmarkStart w:id="18" w:name="_Toc509505203"/>
+      <w:bookmarkStart w:id="19" w:name="_Toc509505203"/>
       <w:r>
         <w:t>Toimittajat</w:t>
       </w:r>
-      <w:bookmarkEnd w:id="18"/>
+      <w:bookmarkEnd w:id="19"/>
     </w:p>
     <w:p>
       <w:r>
@@ -6051,7 +6159,11 @@
         <w:t>ensimmäisen tyypin hypervisor, joka on asennettu suoraan palvelimeen</w:t>
       </w:r>
       <w:r>
-        <w:t xml:space="preserve">. XenMobile, joka kuuluu Citrixin </w:t>
+        <w:t xml:space="preserve">. </w:t>
+      </w:r>
+      <w:r>
+        <w:lastRenderedPageBreak/>
+        <w:t xml:space="preserve">XenMobile, joka kuuluu Citrixin </w:t>
       </w:r>
       <w:proofErr w:type="spellStart"/>
       <w:r>
@@ -6229,7 +6341,7 @@
       <w:r>
         <w:br w:type="page"/>
       </w:r>
-      <w:bookmarkStart w:id="19" w:name="_Toc509505204"/>
+      <w:bookmarkStart w:id="20" w:name="_Toc509505204"/>
       <w:r>
         <w:lastRenderedPageBreak/>
         <w:t>Citrix</w:t>
@@ -6243,7 +6355,7 @@
       <w:r>
         <w:t>esktop</w:t>
       </w:r>
-      <w:bookmarkEnd w:id="19"/>
+      <w:bookmarkEnd w:id="20"/>
     </w:p>
     <w:p>
       <w:pPr>
@@ -6397,11 +6509,11 @@
       <w:pPr>
         <w:pStyle w:val="Otsikko2"/>
       </w:pPr>
-      <w:bookmarkStart w:id="20" w:name="_Toc509505205"/>
+      <w:bookmarkStart w:id="21" w:name="_Toc509505205"/>
       <w:r>
         <w:t>Arkkitehtuuri</w:t>
       </w:r>
-      <w:bookmarkEnd w:id="20"/>
+      <w:bookmarkEnd w:id="21"/>
     </w:p>
     <w:p>
       <w:pPr>
@@ -6564,7 +6676,7 @@
       <w:pPr>
         <w:pStyle w:val="Otsikko3"/>
       </w:pPr>
-      <w:bookmarkStart w:id="21" w:name="_Toc509505206"/>
+      <w:bookmarkStart w:id="22" w:name="_Toc509505206"/>
       <w:proofErr w:type="spellStart"/>
       <w:r>
         <w:t>Deliver</w:t>
@@ -6573,7 +6685,7 @@
       <w:r>
         <w:t xml:space="preserve"> Controller</w:t>
       </w:r>
-      <w:bookmarkEnd w:id="21"/>
+      <w:bookmarkEnd w:id="22"/>
     </w:p>
     <w:p>
       <w:pPr>
@@ -6751,13 +6863,13 @@
       <w:pPr>
         <w:pStyle w:val="Otsikko3"/>
       </w:pPr>
-      <w:bookmarkStart w:id="22" w:name="_Toc509505207"/>
+      <w:bookmarkStart w:id="23" w:name="_Toc509505207"/>
       <w:proofErr w:type="spellStart"/>
       <w:r>
         <w:lastRenderedPageBreak/>
         <w:t>Database</w:t>
       </w:r>
-      <w:bookmarkEnd w:id="22"/>
+      <w:bookmarkEnd w:id="23"/>
       <w:proofErr w:type="spellEnd"/>
     </w:p>
     <w:p>
@@ -6827,7 +6939,7 @@
       <w:pPr>
         <w:pStyle w:val="Otsikko3"/>
       </w:pPr>
-      <w:bookmarkStart w:id="23" w:name="_Toc509505208"/>
+      <w:bookmarkStart w:id="24" w:name="_Toc509505208"/>
       <w:r>
         <w:rPr>
           <w:lang w:eastAsia="x-none"/>
@@ -6848,7 +6960,7 @@
         </w:rPr>
         <w:t xml:space="preserve"> (VDA)</w:t>
       </w:r>
-      <w:bookmarkEnd w:id="23"/>
+      <w:bookmarkEnd w:id="24"/>
     </w:p>
     <w:p>
       <w:pPr>
@@ -6952,7 +7064,7 @@
       <w:pPr>
         <w:pStyle w:val="Otsikko3"/>
       </w:pPr>
-      <w:bookmarkStart w:id="24" w:name="_Toc509505209"/>
+      <w:bookmarkStart w:id="25" w:name="_Toc509505209"/>
       <w:r>
         <w:t xml:space="preserve">Citrix </w:t>
       </w:r>
@@ -6960,7 +7072,7 @@
       <w:r>
         <w:t>Storefront</w:t>
       </w:r>
-      <w:bookmarkEnd w:id="24"/>
+      <w:bookmarkEnd w:id="25"/>
       <w:proofErr w:type="spellEnd"/>
     </w:p>
     <w:p>
@@ -7011,7 +7123,7 @@
       <w:pPr>
         <w:pStyle w:val="Otsikko3"/>
       </w:pPr>
-      <w:bookmarkStart w:id="25" w:name="_Toc509505210"/>
+      <w:bookmarkStart w:id="26" w:name="_Toc509505210"/>
       <w:r>
         <w:t xml:space="preserve">Citrix </w:t>
       </w:r>
@@ -7019,7 +7131,7 @@
       <w:r>
         <w:t>Receiver</w:t>
       </w:r>
-      <w:bookmarkEnd w:id="25"/>
+      <w:bookmarkEnd w:id="26"/>
       <w:proofErr w:type="spellEnd"/>
     </w:p>
     <w:p>
@@ -7106,11 +7218,11 @@
       <w:pPr>
         <w:pStyle w:val="Otsikko3"/>
       </w:pPr>
-      <w:bookmarkStart w:id="26" w:name="_Toc509505211"/>
+      <w:bookmarkStart w:id="27" w:name="_Toc509505211"/>
       <w:r>
         <w:t>Citrix Studio</w:t>
       </w:r>
-      <w:bookmarkEnd w:id="26"/>
+      <w:bookmarkEnd w:id="27"/>
     </w:p>
     <w:p>
       <w:pPr>
@@ -7160,12 +7272,12 @@
       <w:pPr>
         <w:pStyle w:val="Otsikko3"/>
       </w:pPr>
-      <w:bookmarkStart w:id="27" w:name="_Toc509505212"/>
+      <w:bookmarkStart w:id="28" w:name="_Toc509505212"/>
       <w:r>
         <w:lastRenderedPageBreak/>
         <w:t>Citrix Director</w:t>
       </w:r>
-      <w:bookmarkEnd w:id="27"/>
+      <w:bookmarkEnd w:id="28"/>
     </w:p>
     <w:p>
       <w:r>
@@ -7205,11 +7317,11 @@
       <w:pPr>
         <w:pStyle w:val="Otsikko3"/>
       </w:pPr>
-      <w:bookmarkStart w:id="28" w:name="_Toc509505213"/>
+      <w:bookmarkStart w:id="29" w:name="_Toc509505213"/>
       <w:r>
         <w:t>Citrix License Server</w:t>
       </w:r>
-      <w:bookmarkEnd w:id="28"/>
+      <w:bookmarkEnd w:id="29"/>
     </w:p>
     <w:p>
       <w:r>
@@ -7221,7 +7333,7 @@
       <w:pPr>
         <w:pStyle w:val="Otsikko3"/>
       </w:pPr>
-      <w:bookmarkStart w:id="29" w:name="_Toc509505214"/>
+      <w:bookmarkStart w:id="30" w:name="_Toc509505214"/>
       <w:r>
         <w:t xml:space="preserve">Hypervisor </w:t>
       </w:r>
@@ -7245,7 +7357,7 @@
       <w:r>
         <w:t>service</w:t>
       </w:r>
-      <w:bookmarkEnd w:id="29"/>
+      <w:bookmarkEnd w:id="30"/>
       <w:proofErr w:type="spellEnd"/>
     </w:p>
     <w:p>
@@ -7322,11 +7434,11 @@
       <w:pPr>
         <w:pStyle w:val="Otsikko2"/>
       </w:pPr>
-      <w:bookmarkStart w:id="30" w:name="_Toc509505215"/>
+      <w:bookmarkStart w:id="31" w:name="_Toc509505215"/>
       <w:r>
         <w:t>XenDesktop ympäristön toiminta</w:t>
       </w:r>
-      <w:bookmarkEnd w:id="30"/>
+      <w:bookmarkEnd w:id="31"/>
     </w:p>
     <w:p>
       <w:pPr>
@@ -7653,12 +7765,12 @@
       <w:pPr>
         <w:pStyle w:val="Otsikko2"/>
       </w:pPr>
-      <w:bookmarkStart w:id="31" w:name="_Toc509505216"/>
+      <w:bookmarkStart w:id="32" w:name="_Toc509505216"/>
       <w:r>
         <w:lastRenderedPageBreak/>
         <w:t>Käyttäjien yhteyksien hallinta</w:t>
       </w:r>
-      <w:bookmarkEnd w:id="31"/>
+      <w:bookmarkEnd w:id="32"/>
     </w:p>
     <w:p>
       <w:pPr>
@@ -8097,14 +8209,14 @@
       <w:pPr>
         <w:pStyle w:val="Otsikko2"/>
       </w:pPr>
-      <w:bookmarkStart w:id="32" w:name="_Toc509505217"/>
+      <w:bookmarkStart w:id="33" w:name="_Toc509505217"/>
       <w:r>
         <w:t>Tietoy</w:t>
       </w:r>
       <w:r>
         <w:t>hteyksien hallinta</w:t>
       </w:r>
-      <w:bookmarkEnd w:id="32"/>
+      <w:bookmarkEnd w:id="33"/>
     </w:p>
     <w:p>
       <w:pPr>
@@ -8445,7 +8557,7 @@
       <w:r>
         <w:br w:type="page"/>
       </w:r>
-      <w:bookmarkStart w:id="33" w:name="_Toc509505218"/>
+      <w:bookmarkStart w:id="34" w:name="_Toc509505218"/>
       <w:r>
         <w:lastRenderedPageBreak/>
         <w:t xml:space="preserve">Kartoitus Citrix </w:t>
@@ -8458,7 +8570,7 @@
       <w:r>
         <w:t xml:space="preserve"> soveltuvuudesta</w:t>
       </w:r>
-      <w:bookmarkEnd w:id="33"/>
+      <w:bookmarkEnd w:id="34"/>
     </w:p>
     <w:p>
       <w:pPr>
@@ -8473,17 +8585,17 @@
       <w:pPr>
         <w:pStyle w:val="Otsikko2"/>
       </w:pPr>
-      <w:bookmarkStart w:id="34" w:name="_Toc509505219"/>
+      <w:bookmarkStart w:id="35" w:name="_Toc509505219"/>
       <w:r>
         <w:t>Testiympäristö</w:t>
       </w:r>
-      <w:bookmarkEnd w:id="34"/>
+      <w:bookmarkEnd w:id="35"/>
     </w:p>
     <w:p>
       <w:pPr>
         <w:pStyle w:val="Otsikko2"/>
       </w:pPr>
-      <w:bookmarkStart w:id="35" w:name="_Toc509505220"/>
+      <w:bookmarkStart w:id="36" w:name="_Toc509505220"/>
       <w:r>
         <w:t xml:space="preserve">Citrix </w:t>
       </w:r>
@@ -8495,19 +8607,19 @@
       <w:r>
         <w:t xml:space="preserve"> asennus</w:t>
       </w:r>
-      <w:bookmarkEnd w:id="35"/>
+      <w:bookmarkEnd w:id="36"/>
     </w:p>
     <w:p>
       <w:pPr>
         <w:pStyle w:val="Otsikko2"/>
       </w:pPr>
-      <w:bookmarkStart w:id="36" w:name="_Toc509505221"/>
+      <w:bookmarkStart w:id="37" w:name="_Toc509505221"/>
       <w:r>
         <w:t>Image</w:t>
       </w:r>
-      <w:bookmarkStart w:id="37" w:name="_Toc509505222"/>
-      <w:bookmarkEnd w:id="36"/>
+      <w:bookmarkStart w:id="38" w:name="_Toc509505222"/>
       <w:bookmarkEnd w:id="37"/>
+      <w:bookmarkEnd w:id="38"/>
     </w:p>
     <w:p>
       <w:pPr>
@@ -8523,12 +8635,12 @@
       <w:r>
         <w:br w:type="page"/>
       </w:r>
-      <w:bookmarkStart w:id="38" w:name="_Toc509505223"/>
+      <w:bookmarkStart w:id="39" w:name="_Toc509505223"/>
       <w:r>
         <w:lastRenderedPageBreak/>
         <w:t>Pohdinta</w:t>
       </w:r>
-      <w:bookmarkEnd w:id="38"/>
+      <w:bookmarkEnd w:id="39"/>
       <w:r>
         <w:t xml:space="preserve"> </w:t>
       </w:r>
@@ -8594,7 +8706,7 @@
           <w:numId w:val="0"/>
         </w:numPr>
       </w:pPr>
-      <w:bookmarkStart w:id="39" w:name="_Toc509505224"/>
+      <w:bookmarkStart w:id="40" w:name="_Toc509505224"/>
       <w:r>
         <w:lastRenderedPageBreak/>
         <w:t>L</w:t>
@@ -8602,7 +8714,7 @@
       <w:r>
         <w:t>ähteet</w:t>
       </w:r>
-      <w:bookmarkEnd w:id="39"/>
+      <w:bookmarkEnd w:id="40"/>
     </w:p>
     <w:p>
       <w:proofErr w:type="spellStart"/>
@@ -9142,6 +9254,63 @@
     </w:p>
     <w:p/>
     <w:p>
+      <w:proofErr w:type="spellStart"/>
+      <w:r>
+        <w:t>Ng</w:t>
+      </w:r>
+      <w:proofErr w:type="spellEnd"/>
+      <w:r>
+        <w:t xml:space="preserve">, D. 2018. </w:t>
+      </w:r>
+      <w:r>
+        <w:t xml:space="preserve">3 </w:t>
+      </w:r>
+      <w:proofErr w:type="spellStart"/>
+      <w:r>
+        <w:t>Common</w:t>
+      </w:r>
+      <w:proofErr w:type="spellEnd"/>
+      <w:r>
+        <w:t xml:space="preserve"> VM </w:t>
+      </w:r>
+      <w:proofErr w:type="spellStart"/>
+      <w:r>
+        <w:t>Backup</w:t>
+      </w:r>
+      <w:proofErr w:type="spellEnd"/>
+      <w:r>
+        <w:t xml:space="preserve"> </w:t>
+      </w:r>
+      <w:proofErr w:type="spellStart"/>
+      <w:r>
+        <w:t>Mistakes</w:t>
+      </w:r>
+      <w:proofErr w:type="spellEnd"/>
+      <w:r>
+        <w:t xml:space="preserve"> to </w:t>
+      </w:r>
+      <w:proofErr w:type="spellStart"/>
+      <w:r>
+        <w:t>Avoid</w:t>
+      </w:r>
+      <w:proofErr w:type="spellEnd"/>
+      <w:r>
+        <w:t xml:space="preserve">. Luettavissa: </w:t>
+      </w:r>
+      <w:hyperlink r:id="rId35" w:history="1">
+        <w:r>
+          <w:rPr>
+            <w:rStyle w:val="Hyperlinkki"/>
+          </w:rPr>
+          <w:t>https://www.ahsay.com/blog/2018/02/28/3-common-vm-backup-mistakes-to-avoid/</w:t>
+        </w:r>
+      </w:hyperlink>
+      <w:r>
+        <w:t>. Luettu: 31.3.2018.</w:t>
+      </w:r>
+    </w:p>
+    <w:p/>
+    <w:p>
       <w:r>
         <w:t xml:space="preserve">Redhat 2018. </w:t>
       </w:r>
@@ -9220,7 +9389,7 @@
       <w:r>
         <w:t xml:space="preserve">. Luettavissa: </w:t>
       </w:r>
-      <w:hyperlink r:id="rId35">
+      <w:hyperlink r:id="rId36">
         <w:r>
           <w:rPr>
             <w:rStyle w:val="Hyperlinkki"/>
@@ -9262,7 +9431,7 @@
       <w:r>
         <w:t xml:space="preserve"> Works. Luettavissa: </w:t>
       </w:r>
-      <w:hyperlink r:id="rId36" w:history="1">
+      <w:hyperlink r:id="rId37" w:history="1">
         <w:r>
           <w:rPr>
             <w:rStyle w:val="Hyperlinkki"/>
@@ -9292,7 +9461,7 @@
       <w:r>
         <w:t xml:space="preserve">. Luettavissa: </w:t>
       </w:r>
-      <w:hyperlink r:id="rId37" w:history="1">
+      <w:hyperlink r:id="rId38" w:history="1">
         <w:r>
           <w:rPr>
             <w:rStyle w:val="Hyperlinkki"/>
@@ -9341,7 +9510,7 @@
       <w:r>
         <w:t xml:space="preserve"> IT PRO. Luettavissa: </w:t>
       </w:r>
-      <w:hyperlink r:id="rId38" w:history="1">
+      <w:hyperlink r:id="rId39" w:history="1">
         <w:r>
           <w:rPr>
             <w:rStyle w:val="Hyperlinkki"/>
@@ -9393,7 +9562,7 @@
       <w:r>
         <w:t xml:space="preserve">. Luettavissa: </w:t>
       </w:r>
-      <w:hyperlink r:id="rId39" w:history="1">
+      <w:hyperlink r:id="rId40" w:history="1">
         <w:r>
           <w:rPr>
             <w:rStyle w:val="Hyperlinkki"/>
@@ -9418,7 +9587,7 @@
       <w:r>
         <w:t xml:space="preserve">. VMware. </w:t>
       </w:r>
-      <w:hyperlink r:id="rId40" w:history="1">
+      <w:hyperlink r:id="rId41" w:history="1">
         <w:r>
           <w:rPr>
             <w:rStyle w:val="Hyperlinkki"/>
@@ -9455,29 +9624,24 @@
       </w:r>
       <w:proofErr w:type="spellEnd"/>
       <w:r>
-        <w:t>?</w:t>
-      </w:r>
-      <w:bookmarkStart w:id="40" w:name="_GoBack"/>
-      <w:bookmarkEnd w:id="40"/>
+        <w:t>?.</w:t>
+      </w:r>
+      <w:proofErr w:type="gramEnd"/>
+      <w:r>
+        <w:t xml:space="preserve"> </w:t>
+      </w:r>
+      <w:proofErr w:type="spellStart"/>
+      <w:r>
+        <w:t>Veeam</w:t>
+      </w:r>
+      <w:proofErr w:type="spellEnd"/>
       <w:r>
         <w:t>.</w:t>
       </w:r>
-      <w:proofErr w:type="gramEnd"/>
-      <w:r>
-        <w:t xml:space="preserve"> </w:t>
-      </w:r>
-      <w:proofErr w:type="spellStart"/>
-      <w:r>
-        <w:t>Veeam</w:t>
-      </w:r>
-      <w:proofErr w:type="spellEnd"/>
-      <w:r>
-        <w:t>.</w:t>
-      </w:r>
       <w:r>
         <w:t xml:space="preserve"> Luettavissa: </w:t>
       </w:r>
-      <w:hyperlink r:id="rId41" w:history="1">
+      <w:hyperlink r:id="rId42" w:history="1">
         <w:r>
           <w:rPr>
             <w:rStyle w:val="Hyperlinkki"/>
@@ -9536,7 +9700,7 @@
     </w:p>
     <w:p/>
     <w:sectPr>
-      <w:footerReference w:type="default" r:id="rId42"/>
+      <w:footerReference w:type="default" r:id="rId43"/>
       <w:pgSz w:w="11906" w:h="16838" w:code="9"/>
       <w:pgMar w:top="567" w:right="851" w:bottom="731" w:left="1134" w:header="567" w:footer="709" w:gutter="1134"/>
       <w:pgNumType w:start="1"/>
@@ -9894,11 +10058,6 @@
         <w:szCs w:val="22"/>
       </w:rPr>
       <w:tab/>
-    </w:r>
-    <w:r>
-      <w:rPr>
-        <w:szCs w:val="22"/>
-      </w:rPr>
       <w:t>18.3.2018</w:t>
     </w:r>
   </w:p>
@@ -15776,7 +15935,7 @@
 </file>
 
 <file path=customXml/itemProps5.xml><?xml version="1.0" encoding="utf-8"?>
-<ds:datastoreItem xmlns:ds="http://schemas.openxmlformats.org/officeDocument/2006/customXml" ds:itemID="{FB3919E9-8A36-48C0-9FC5-370016FD56FB}">
+<ds:datastoreItem xmlns:ds="http://schemas.openxmlformats.org/officeDocument/2006/customXml" ds:itemID="{7C0F2B04-28F2-4CD6-8B51-2925015BE4F1}">
   <ds:schemaRefs>
     <ds:schemaRef ds:uri="http://schemas.openxmlformats.org/officeDocument/2006/bibliography"/>
   </ds:schemaRefs>

--- a/SVV VDI-ratkaisu.docx
+++ b/SVV VDI-ratkaisu.docx
@@ -167,7 +167,7 @@
           </mc:Choice>
           <mc:Fallback>
             <w:pict>
-              <v:group w14:anchorId="4FA0CD9C" id="Group 2" o:spid="_x0000_s1026" style="position:absolute;margin-left:-54pt;margin-top:-17.1pt;width:27pt;height:810.8pt;z-index:251657216" coordorigin="1161,364" coordsize="540,16216" o:gfxdata="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">
+              <v:group w14:anchorId="3AADFF0E" id="Group 2" o:spid="_x0000_s1026" style="position:absolute;margin-left:-54pt;margin-top:-17.1pt;width:27pt;height:810.8pt;z-index:251657216" coordorigin="1161,364" coordsize="540,16216" o:gfxdata="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">
                 <v:rect id="Rectangle 3" o:spid="_x0000_s1027" style="position:absolute;left:1161;top:364;width:180;height:16216;visibility:visible;mso-wrap-style:square;v-text-anchor:middle" o:gfxdata="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" fillcolor="#007ac9" stroked="f"/>
                 <v:rect id="Rectangle 4" o:spid="_x0000_s1028" style="position:absolute;left:1341;top:364;width:180;height:16216;visibility:visible;mso-wrap-style:square;v-text-anchor:middle" o:gfxdata="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" fillcolor="#738cbc" stroked="f"/>
                 <v:rect id="Rectangle 5" o:spid="_x0000_s1029" style="position:absolute;left:1521;top:364;width:180;height:16216;visibility:visible;mso-wrap-style:square;v-text-anchor:middle" o:gfxdata="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" fillcolor="#7cd568" stroked="f"/>
@@ -553,7 +553,7 @@
           </mc:Choice>
           <mc:Fallback>
             <w:pict>
-              <v:group w14:anchorId="066F6D17" id="Group 6" o:spid="_x0000_s1026" style="position:absolute;margin-left:445.5pt;margin-top:11.6pt;width:10pt;height:1in;z-index:251658240" coordorigin="5568,2064" coordsize="295,2112" o:gfxdata="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">
+              <v:group w14:anchorId="28F5DD1B" id="Group 6" o:spid="_x0000_s1026" style="position:absolute;margin-left:445.5pt;margin-top:11.6pt;width:10pt;height:1in;z-index:251658240" coordorigin="5568,2064" coordsize="295,2112" o:gfxdata="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">
                 <v:rect id="Rectangle 7" o:spid="_x0000_s1027" style="position:absolute;left:5568;top:3120;width:295;height:288;visibility:visible;mso-wrap-style:square;v-text-anchor:middle" o:gfxdata="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" fillcolor="#accd15" stroked="f"/>
                 <v:rect id="Rectangle 8" o:spid="_x0000_s1028" style="position:absolute;left:5568;top:3888;width:295;height:288;visibility:visible;mso-wrap-style:square;v-text-anchor:middle" o:gfxdata="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" fillcolor="#3a1a18" stroked="f"/>
                 <v:rect id="Rectangle 9" o:spid="_x0000_s1029" style="position:absolute;left:5568;top:2064;width:295;height:288;visibility:visible;mso-wrap-style:square;v-text-anchor:middle" o:gfxdata="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" fillcolor="#007ac9" stroked="f"/>
@@ -5230,179 +5230,250 @@
         <w:rPr>
           <w:lang w:eastAsia="x-none"/>
         </w:rPr>
-        <w:t>ätä kutsutaan homogeeni</w:t>
-      </w:r>
-      <w:bookmarkStart w:id="10" w:name="_GoBack"/>
+        <w:t>ätä kutsutaan homogeeniseksi ympäristöksi. (</w:t>
+      </w:r>
+      <w:proofErr w:type="spellStart"/>
+      <w:r>
+        <w:rPr>
+          <w:lang w:eastAsia="x-none"/>
+        </w:rPr>
+        <w:t>Strickland</w:t>
+      </w:r>
+      <w:proofErr w:type="spellEnd"/>
+      <w:r>
+        <w:rPr>
+          <w:lang w:eastAsia="x-none"/>
+        </w:rPr>
+        <w:t xml:space="preserve"> 2018</w:t>
+      </w:r>
+      <w:r>
+        <w:rPr>
+          <w:lang w:eastAsia="x-none"/>
+        </w:rPr>
+        <w:t>)</w:t>
+      </w:r>
+    </w:p>
+    <w:p>
+      <w:pPr>
+        <w:rPr>
+          <w:lang w:eastAsia="x-none"/>
+        </w:rPr>
+      </w:pPr>
+    </w:p>
+    <w:p>
+      <w:pPr>
+        <w:pStyle w:val="Otsikko3"/>
+      </w:pPr>
+      <w:bookmarkStart w:id="10" w:name="_Toc509505195"/>
+      <w:r>
+        <w:t>Hyperkonvergenssi</w:t>
+      </w:r>
       <w:bookmarkEnd w:id="10"/>
-      <w:r>
-        <w:rPr>
-          <w:lang w:eastAsia="x-none"/>
-        </w:rPr>
-        <w:t>seksi ympäristöksi. (</w:t>
-      </w:r>
-      <w:proofErr w:type="spellStart"/>
-      <w:r>
-        <w:rPr>
-          <w:lang w:eastAsia="x-none"/>
-        </w:rPr>
-        <w:t>Strickland</w:t>
-      </w:r>
-      <w:proofErr w:type="spellEnd"/>
-      <w:r>
-        <w:rPr>
-          <w:lang w:eastAsia="x-none"/>
-        </w:rPr>
-        <w:t xml:space="preserve"> 2018</w:t>
-      </w:r>
-      <w:r>
-        <w:rPr>
-          <w:lang w:eastAsia="x-none"/>
-        </w:rPr>
+    </w:p>
+    <w:p>
+      <w:r>
+        <w:t xml:space="preserve">Hyperkonvergenssialustoissa on yhdistetty </w:t>
+      </w:r>
+      <w:r>
+        <w:t>palvelimet, virtualisointi</w:t>
+      </w:r>
+      <w:r>
+        <w:t xml:space="preserve">, tallennustila ja verkko samassa laitteessa. </w:t>
+      </w:r>
+      <w:r>
+        <w:t>Moduuleja on helppo lisätä ja vähentää, sekä niiden ylläpito on helpompaa kuin perinteisen palvelin, tallennustila ja verkkoyhdistelmän. (</w:t>
+      </w:r>
+      <w:proofErr w:type="spellStart"/>
+      <w:r>
+        <w:t>Bednarz</w:t>
+      </w:r>
+      <w:proofErr w:type="spellEnd"/>
+      <w:r>
+        <w:t xml:space="preserve"> 2017</w:t>
+      </w:r>
+      <w:r>
         <w:t>)</w:t>
       </w:r>
     </w:p>
-    <w:p>
-      <w:pPr>
-        <w:rPr>
-          <w:lang w:eastAsia="x-none"/>
-        </w:rPr>
-      </w:pPr>
-    </w:p>
-    <w:p>
-      <w:pPr>
-        <w:pStyle w:val="Otsikko3"/>
-      </w:pPr>
-      <w:bookmarkStart w:id="11" w:name="_Toc509505195"/>
-      <w:r>
-        <w:t>Hyperkonvergenssi</w:t>
+    <w:p/>
+    <w:p>
+      <w:pPr>
+        <w:pStyle w:val="Otsikko2"/>
+      </w:pPr>
+      <w:bookmarkStart w:id="11" w:name="_Toc509505196"/>
+      <w:r>
+        <w:t>Sovellusvirtualisointi</w:t>
       </w:r>
       <w:bookmarkEnd w:id="11"/>
     </w:p>
     <w:p>
-      <w:r>
-        <w:t xml:space="preserve">Hyperkonvergenssialustoissa on yhdistetty </w:t>
-      </w:r>
-      <w:r>
-        <w:t>palvelimet, virtualisointi</w:t>
-      </w:r>
-      <w:r>
-        <w:t xml:space="preserve">, tallennustila ja verkko samassa laitteessa. </w:t>
-      </w:r>
-      <w:r>
-        <w:t>Moduuleja on helppo lisätä ja vähentää, sekä niiden ylläpito on helpompaa kuin perinteisen palvelin, tallennustila ja verkkoyhdistelmän. (</w:t>
-      </w:r>
-      <w:proofErr w:type="spellStart"/>
-      <w:r>
-        <w:t>Bednarz</w:t>
-      </w:r>
-      <w:proofErr w:type="spellEnd"/>
-      <w:r>
-        <w:t xml:space="preserve"> 2017</w:t>
-      </w:r>
-      <w:r>
-        <w:t>)</w:t>
-      </w:r>
-    </w:p>
-    <w:p/>
+      <w:pPr>
+        <w:rPr>
+          <w:lang w:eastAsia="x-none"/>
+        </w:rPr>
+      </w:pPr>
+      <w:r>
+        <w:rPr>
+          <w:lang w:eastAsia="x-none"/>
+        </w:rPr>
+        <w:t>Sovellusvirtualisoinnissa sovellus suoritetaan palvelimella ja sitä käytetään kuten</w:t>
+      </w:r>
+      <w:r>
+        <w:rPr>
+          <w:lang w:eastAsia="x-none"/>
+        </w:rPr>
+        <w:t xml:space="preserve"> sovellusta, joka on asennettu paikallisesti koneelle. Tällä tekniikalla voidaan suorittaa sovelluksia koneella, jonka käyttöjärjestelmä ei siihen muuten pystyisi. Sovellusten ylläpito on myös helppoa, koska niitä ei tarvitse päivittää erikseen joka</w:t>
+      </w:r>
+      <w:r>
+        <w:rPr>
+          <w:lang w:eastAsia="x-none"/>
+        </w:rPr>
+        <w:t>i</w:t>
+      </w:r>
+      <w:r>
+        <w:rPr>
+          <w:lang w:eastAsia="x-none"/>
+        </w:rPr>
+        <w:t>sella työasemalla.</w:t>
+      </w:r>
+      <w:r>
+        <w:rPr>
+          <w:lang w:eastAsia="x-none"/>
+        </w:rPr>
+        <w:t xml:space="preserve"> (Golden</w:t>
+      </w:r>
+      <w:r>
+        <w:rPr>
+          <w:lang w:eastAsia="x-none"/>
+        </w:rPr>
+        <w:t xml:space="preserve"> 2011</w:t>
+      </w:r>
+      <w:r>
+        <w:rPr>
+          <w:lang w:eastAsia="x-none"/>
+        </w:rPr>
+        <w:t>, 32)</w:t>
+      </w:r>
+      <w:r>
+        <w:rPr>
+          <w:lang w:eastAsia="x-none"/>
+        </w:rPr>
+        <w:t xml:space="preserve"> </w:t>
+      </w:r>
+      <w:r>
+        <w:rPr>
+          <w:lang w:eastAsia="x-none"/>
+        </w:rPr>
+        <w:t>Sovellusten asennus ja konfigurointi helpottuu, koska se tehdään käyttöjärjestelmästä riippumatta vain kerran palvelimella. Virhetilanteissa voi taas olla vaikeaa selvittää missä ongelma on</w:t>
+      </w:r>
+      <w:r>
+        <w:rPr>
+          <w:lang w:eastAsia="x-none"/>
+        </w:rPr>
+        <w:t>, onko kyseessä sovelluksen asetukset vai virtualisointi.</w:t>
+      </w:r>
+    </w:p>
+    <w:p>
+      <w:pPr>
+        <w:rPr>
+          <w:lang w:eastAsia="x-none"/>
+        </w:rPr>
+      </w:pPr>
+      <w:r>
+        <w:rPr>
+          <w:lang w:eastAsia="x-none"/>
+        </w:rPr>
+        <w:t xml:space="preserve"> </w:t>
+      </w:r>
+    </w:p>
     <w:p>
       <w:pPr>
         <w:pStyle w:val="Otsikko2"/>
       </w:pPr>
-      <w:bookmarkStart w:id="12" w:name="_Toc509505196"/>
-      <w:r>
-        <w:t>Sovellusvirtualisointi</w:t>
-      </w:r>
-      <w:bookmarkEnd w:id="12"/>
-    </w:p>
-    <w:p>
-      <w:pPr>
-        <w:rPr>
-          <w:lang w:eastAsia="x-none"/>
-        </w:rPr>
-      </w:pPr>
-      <w:r>
-        <w:rPr>
-          <w:lang w:eastAsia="x-none"/>
-        </w:rPr>
-        <w:t>Sovellusvirtualisoinnissa sovellus suoritetaan palvelimella ja sitä käytetään kuten</w:t>
-      </w:r>
-      <w:r>
-        <w:rPr>
-          <w:lang w:eastAsia="x-none"/>
-        </w:rPr>
-        <w:t xml:space="preserve"> sovellusta, joka on asennettu paikallisesti koneelle. Tällä tekniikalla voidaan suorittaa sovelluksia koneella, jonka käyttöjärjestelmä ei siihen muuten pystyisi. Sovellusten ylläpito on myös helppoa, koska niitä ei tarvitse päivittää erikseen joka</w:t>
-      </w:r>
-      <w:r>
-        <w:rPr>
-          <w:lang w:eastAsia="x-none"/>
-        </w:rPr>
-        <w:t>i</w:t>
-      </w:r>
-      <w:r>
-        <w:rPr>
-          <w:lang w:eastAsia="x-none"/>
-        </w:rPr>
-        <w:t>sella työasemalla.</w:t>
-      </w:r>
-      <w:r>
-        <w:rPr>
-          <w:lang w:eastAsia="x-none"/>
-        </w:rPr>
-        <w:t xml:space="preserve"> (Golden</w:t>
-      </w:r>
-      <w:r>
-        <w:rPr>
-          <w:lang w:eastAsia="x-none"/>
-        </w:rPr>
-        <w:t xml:space="preserve"> 2011</w:t>
-      </w:r>
-      <w:r>
-        <w:rPr>
-          <w:lang w:eastAsia="x-none"/>
-        </w:rPr>
-        <w:t>, 32)</w:t>
-      </w:r>
-      <w:r>
-        <w:rPr>
-          <w:lang w:eastAsia="x-none"/>
-        </w:rPr>
-        <w:t xml:space="preserve"> </w:t>
-      </w:r>
-      <w:r>
-        <w:rPr>
-          <w:lang w:eastAsia="x-none"/>
-        </w:rPr>
-        <w:t>Sovellusten asennus ja konfigurointi helpottuu, koska se tehdään käyttöjärjestelmästä riippumatta vain kerran palvelimella. Virhetilanteissa voi taas olla vaikeaa selvittää missä ongelma on</w:t>
-      </w:r>
-      <w:r>
-        <w:rPr>
-          <w:lang w:eastAsia="x-none"/>
-        </w:rPr>
-        <w:t>, onko kyseessä sovelluksen asetukset vai virtualisointi.</w:t>
-      </w:r>
-    </w:p>
-    <w:p>
-      <w:pPr>
-        <w:rPr>
-          <w:lang w:eastAsia="x-none"/>
-        </w:rPr>
-      </w:pPr>
-      <w:r>
-        <w:rPr>
-          <w:lang w:eastAsia="x-none"/>
-        </w:rPr>
-        <w:t xml:space="preserve"> </w:t>
-      </w:r>
-    </w:p>
-    <w:p>
-      <w:pPr>
-        <w:pStyle w:val="Otsikko2"/>
-      </w:pPr>
-      <w:bookmarkStart w:id="13" w:name="_Toc509505197"/>
+      <w:bookmarkStart w:id="12" w:name="_Toc509505197"/>
       <w:r>
         <w:lastRenderedPageBreak/>
         <w:t>Verkkovirtualisointi</w:t>
       </w:r>
+      <w:bookmarkEnd w:id="12"/>
+    </w:p>
+    <w:p>
+      <w:pPr>
+        <w:rPr>
+          <w:lang w:eastAsia="x-none"/>
+        </w:rPr>
+      </w:pPr>
+      <w:r>
+        <w:rPr>
+          <w:lang w:eastAsia="x-none"/>
+        </w:rPr>
+        <w:t xml:space="preserve">Virtuaalinen verkko käyttää fyysistä verkkoa </w:t>
+      </w:r>
+      <w:r>
+        <w:rPr>
+          <w:lang w:eastAsia="x-none"/>
+        </w:rPr>
+        <w:t xml:space="preserve">vain </w:t>
+      </w:r>
+      <w:r>
+        <w:rPr>
+          <w:lang w:eastAsia="x-none"/>
+        </w:rPr>
+        <w:t xml:space="preserve">kuljettaakseen paketteja. </w:t>
+      </w:r>
+      <w:r>
+        <w:rPr>
+          <w:lang w:eastAsia="x-none"/>
+        </w:rPr>
+        <w:t>Verkon ylläpito ei tapahdu laitteita ja kaapeleita siirtämällä, vaan se tehdään ohjelmallisesti. Virtuaaliseen verkkoon voidaan luoda mm. kytkimiä, reitittimiä, kuormantasaajia ja VPN.</w:t>
+      </w:r>
+      <w:r>
+        <w:rPr>
+          <w:lang w:eastAsia="x-none"/>
+        </w:rPr>
+        <w:t xml:space="preserve"> (</w:t>
+      </w:r>
+      <w:proofErr w:type="spellStart"/>
+      <w:r>
+        <w:rPr>
+          <w:lang w:eastAsia="x-none"/>
+        </w:rPr>
+        <w:t>Liles</w:t>
+      </w:r>
+      <w:proofErr w:type="spellEnd"/>
+      <w:r>
+        <w:rPr>
+          <w:lang w:eastAsia="x-none"/>
+        </w:rPr>
+        <w:t xml:space="preserve"> 2017</w:t>
+      </w:r>
+      <w:r>
+        <w:rPr>
+          <w:lang w:eastAsia="x-none"/>
+        </w:rPr>
+        <w:t>)</w:t>
+      </w:r>
+    </w:p>
+    <w:p>
+      <w:pPr>
+        <w:rPr>
+          <w:lang w:eastAsia="x-none"/>
+        </w:rPr>
+      </w:pPr>
+    </w:p>
+    <w:p>
+      <w:pPr>
+        <w:pStyle w:val="Otsikko2"/>
+      </w:pPr>
+      <w:bookmarkStart w:id="13" w:name="_Toc509505198"/>
+      <w:proofErr w:type="spellStart"/>
+      <w:r>
+        <w:t>DaaS</w:t>
+      </w:r>
+      <w:proofErr w:type="spellEnd"/>
+      <w:r>
+        <w:t xml:space="preserve"> (Desktop as a Service)</w:t>
+      </w:r>
       <w:bookmarkEnd w:id="13"/>
     </w:p>
     <w:p>
@@ -5415,51 +5486,88 @@
         <w:rPr>
           <w:lang w:eastAsia="x-none"/>
         </w:rPr>
-        <w:t xml:space="preserve">Virtuaalinen verkko käyttää fyysistä verkkoa </w:t>
-      </w:r>
-      <w:r>
-        <w:rPr>
-          <w:lang w:eastAsia="x-none"/>
-        </w:rPr>
-        <w:t xml:space="preserve">vain </w:t>
-      </w:r>
-      <w:r>
-        <w:rPr>
-          <w:lang w:eastAsia="x-none"/>
-        </w:rPr>
-        <w:t xml:space="preserve">kuljettaakseen paketteja. </w:t>
-      </w:r>
-      <w:r>
-        <w:rPr>
-          <w:lang w:eastAsia="x-none"/>
-        </w:rPr>
-        <w:t>Verkon ylläpito ei tapahdu laitteita ja kaapeleita siirtämällä, vaan se tehdään ohjelmallisesti. Virtuaaliseen verkkoon voidaan luoda mm. kytkimiä, reitittimiä, kuormantasaajia ja VPN.</w:t>
-      </w:r>
-      <w:r>
-        <w:rPr>
-          <w:lang w:eastAsia="x-none"/>
-        </w:rPr>
-        <w:t xml:space="preserve"> (</w:t>
-      </w:r>
-      <w:proofErr w:type="spellStart"/>
-      <w:r>
-        <w:rPr>
-          <w:lang w:eastAsia="x-none"/>
-        </w:rPr>
-        <w:t>Liles</w:t>
-      </w:r>
-      <w:proofErr w:type="spellEnd"/>
-      <w:r>
-        <w:rPr>
-          <w:lang w:eastAsia="x-none"/>
-        </w:rPr>
-        <w:t xml:space="preserve"> 2017</w:t>
-      </w:r>
-      <w:r>
-        <w:rPr>
-          <w:lang w:eastAsia="x-none"/>
-        </w:rPr>
-        <w:t>)</w:t>
+        <w:t xml:space="preserve">Kun virtualisointi toteutetaan pilvipalveluina, käytetään termiä </w:t>
+      </w:r>
+      <w:proofErr w:type="spellStart"/>
+      <w:r>
+        <w:rPr>
+          <w:lang w:eastAsia="x-none"/>
+        </w:rPr>
+        <w:t>DaaS</w:t>
+      </w:r>
+      <w:proofErr w:type="spellEnd"/>
+      <w:r>
+        <w:rPr>
+          <w:lang w:eastAsia="x-none"/>
+        </w:rPr>
+        <w:t xml:space="preserve">. Käytössä on myös Data as a Service -termi, joka kuitenkin on täysin eri asia, näitä ei pidä sotkea keskenään. </w:t>
+      </w:r>
+    </w:p>
+    <w:p>
+      <w:pPr>
+        <w:rPr>
+          <w:lang w:eastAsia="x-none"/>
+        </w:rPr>
+      </w:pPr>
+      <w:r>
+        <w:rPr>
+          <w:lang w:eastAsia="x-none"/>
+        </w:rPr>
+        <w:t xml:space="preserve">Suurin ero verrattuna </w:t>
+      </w:r>
+      <w:proofErr w:type="spellStart"/>
+      <w:r>
+        <w:rPr>
+          <w:lang w:eastAsia="x-none"/>
+        </w:rPr>
+        <w:t>DaaS:ia</w:t>
+      </w:r>
+      <w:proofErr w:type="spellEnd"/>
+      <w:r>
+        <w:rPr>
+          <w:lang w:eastAsia="x-none"/>
+        </w:rPr>
+        <w:t xml:space="preserve"> omilla palvelimilla suoritettavaan virtualisointiin on se, että </w:t>
+      </w:r>
+      <w:proofErr w:type="spellStart"/>
+      <w:r>
+        <w:rPr>
+          <w:lang w:eastAsia="x-none"/>
+        </w:rPr>
+        <w:t>DaaS:in</w:t>
+      </w:r>
+      <w:proofErr w:type="spellEnd"/>
+      <w:r>
+        <w:rPr>
+          <w:lang w:eastAsia="x-none"/>
+        </w:rPr>
+        <w:t xml:space="preserve"> hallinnoinnin suorittaa palveluntarjoaja (Van </w:t>
+      </w:r>
+      <w:proofErr w:type="spellStart"/>
+      <w:r>
+        <w:rPr>
+          <w:lang w:eastAsia="x-none"/>
+        </w:rPr>
+        <w:t>Winkle</w:t>
+      </w:r>
+      <w:proofErr w:type="spellEnd"/>
+      <w:r>
+        <w:rPr>
+          <w:lang w:eastAsia="x-none"/>
+        </w:rPr>
+        <w:t>, 2014).</w:t>
+      </w:r>
+      <w:r>
+        <w:rPr>
+          <w:lang w:eastAsia="x-none"/>
+        </w:rPr>
+        <w:t xml:space="preserve"> Etuna </w:t>
+      </w:r>
+      <w:r>
+        <w:rPr>
+          <w:lang w:eastAsia="x-none"/>
+        </w:rPr>
+        <w:t>perinteiseen työpöytävirtualisointiin on hallinnoinnin siirto palveluntarjoajalle sekä resurssien skaalautuvuus, josta on suuri hyöty sesonkialoilla.</w:t>
       </w:r>
     </w:p>
     <w:p>
@@ -5473,478 +5581,377 @@
       <w:pPr>
         <w:pStyle w:val="Otsikko2"/>
       </w:pPr>
-      <w:bookmarkStart w:id="14" w:name="_Toc509505198"/>
-      <w:proofErr w:type="spellStart"/>
-      <w:r>
-        <w:t>DaaS</w:t>
-      </w:r>
-      <w:proofErr w:type="spellEnd"/>
-      <w:r>
-        <w:t xml:space="preserve"> (Desktop as a Service)</w:t>
+      <w:bookmarkStart w:id="14" w:name="_Toc509505199"/>
+      <w:r>
+        <w:t>Työ</w:t>
+      </w:r>
+      <w:r>
+        <w:t>pöytävirtualisointi</w:t>
       </w:r>
       <w:bookmarkEnd w:id="14"/>
     </w:p>
     <w:p>
-      <w:pPr>
-        <w:rPr>
-          <w:lang w:eastAsia="x-none"/>
-        </w:rPr>
-      </w:pPr>
-      <w:r>
-        <w:rPr>
-          <w:lang w:eastAsia="x-none"/>
-        </w:rPr>
-        <w:t xml:space="preserve">Kun virtualisointi toteutetaan pilvipalveluina, käytetään termiä </w:t>
-      </w:r>
-      <w:proofErr w:type="spellStart"/>
-      <w:r>
-        <w:rPr>
-          <w:lang w:eastAsia="x-none"/>
-        </w:rPr>
-        <w:t>DaaS</w:t>
-      </w:r>
-      <w:proofErr w:type="spellEnd"/>
-      <w:r>
-        <w:rPr>
-          <w:lang w:eastAsia="x-none"/>
-        </w:rPr>
-        <w:t xml:space="preserve">. Käytössä on myös Data as a Service -termi, joka kuitenkin on täysin eri asia, näitä ei pidä sotkea keskenään. </w:t>
-      </w:r>
-    </w:p>
-    <w:p>
-      <w:pPr>
-        <w:rPr>
-          <w:lang w:eastAsia="x-none"/>
-        </w:rPr>
-      </w:pPr>
-      <w:r>
-        <w:rPr>
-          <w:lang w:eastAsia="x-none"/>
-        </w:rPr>
-        <w:t xml:space="preserve">Suurin ero verrattuna </w:t>
-      </w:r>
-      <w:proofErr w:type="spellStart"/>
-      <w:r>
-        <w:rPr>
-          <w:lang w:eastAsia="x-none"/>
-        </w:rPr>
-        <w:t>DaaS:ia</w:t>
-      </w:r>
-      <w:proofErr w:type="spellEnd"/>
-      <w:r>
-        <w:rPr>
-          <w:lang w:eastAsia="x-none"/>
-        </w:rPr>
-        <w:t xml:space="preserve"> omilla palvelimilla suoritettavaan virtualisointiin on se, että </w:t>
-      </w:r>
-      <w:proofErr w:type="spellStart"/>
-      <w:r>
-        <w:rPr>
-          <w:lang w:eastAsia="x-none"/>
-        </w:rPr>
-        <w:t>DaaS:in</w:t>
-      </w:r>
-      <w:proofErr w:type="spellEnd"/>
-      <w:r>
-        <w:rPr>
-          <w:lang w:eastAsia="x-none"/>
-        </w:rPr>
-        <w:t xml:space="preserve"> hallinnoinnin suorittaa palveluntarjoaja (Van </w:t>
-      </w:r>
-      <w:proofErr w:type="spellStart"/>
-      <w:r>
-        <w:rPr>
-          <w:lang w:eastAsia="x-none"/>
-        </w:rPr>
-        <w:t>Winkle</w:t>
-      </w:r>
-      <w:proofErr w:type="spellEnd"/>
-      <w:r>
-        <w:rPr>
-          <w:lang w:eastAsia="x-none"/>
-        </w:rPr>
-        <w:t>, 2014).</w:t>
-      </w:r>
-    </w:p>
-    <w:p>
-      <w:pPr>
-        <w:rPr>
-          <w:lang w:eastAsia="x-none"/>
-        </w:rPr>
-      </w:pPr>
-    </w:p>
-    <w:p>
-      <w:pPr>
-        <w:pStyle w:val="Otsikko2"/>
-      </w:pPr>
-      <w:bookmarkStart w:id="15" w:name="_Toc509505199"/>
-      <w:r>
-        <w:t>Työ</w:t>
-      </w:r>
-      <w:r>
-        <w:t>pöytävirtualisointi</w:t>
+      <w:r>
+        <w:t>VDI, virtual desktop infrastructure on termi, jolla viitataan virtuaaliseen työpöytään, jota isännöidään palvelimella</w:t>
+      </w:r>
+      <w:r>
+        <w:t xml:space="preserve"> tai pilvipalvelussa</w:t>
+      </w:r>
+      <w:r>
+        <w:t xml:space="preserve">. </w:t>
+      </w:r>
+      <w:r>
+        <w:t xml:space="preserve">Tästä käytetään joissain yhteyksissä myös termiä HVD, </w:t>
+      </w:r>
+      <w:proofErr w:type="spellStart"/>
+      <w:r>
+        <w:t>Hosted</w:t>
+      </w:r>
+      <w:proofErr w:type="spellEnd"/>
+      <w:r>
+        <w:t xml:space="preserve"> Virtual Desktop. </w:t>
+      </w:r>
+      <w:r>
+        <w:t>Käyttäjä yhdistää laitteensa, joko tietokoneen tai mobiililaitteen tähän tarkoitetulla ohjelmalla hänen omaan työpöytään</w:t>
+      </w:r>
+      <w:r>
+        <w:t>sä</w:t>
+      </w:r>
+      <w:r>
+        <w:t xml:space="preserve">, joka on palvelimella. </w:t>
+      </w:r>
+      <w:r>
+        <w:t>Käyttäjälle työpöytä näyttäytyy samalta kuin ajettuna suoraan fyysisen koneen käyttöjärjestelmästä</w:t>
+      </w:r>
+      <w:r>
+        <w:t>.</w:t>
+      </w:r>
+      <w:r>
+        <w:t xml:space="preserve"> </w:t>
+      </w:r>
+      <w:r>
+        <w:t xml:space="preserve">Arkkitehtuuriselta kannalta katsottuna työpöytä rakentuu yksittäisistä elementeistä; käyttöjärjestelmää, käyttäjän profiilia, työpöydän asetuksia ja sovelluksia käsitellään eri komponentteina palvelimella, josta ne </w:t>
+      </w:r>
+      <w:r>
+        <w:t>toimitetaan yhdistettynä käyttäjän työpöydäksi.</w:t>
+      </w:r>
+      <w:r>
+        <w:t xml:space="preserve"> (Coombs &amp; von Owen 2015, 2)</w:t>
+      </w:r>
+    </w:p>
+    <w:p/>
+    <w:p>
+      <w:r>
+        <w:t>VDI on työpöytävirtualisoinnin tehokas muoto, koska se mahdollistaa täysin yksilöidyn työpöydän jokaiselle käyttäjäll</w:t>
+      </w:r>
+      <w:r>
+        <w:t xml:space="preserve">e. Verrattuna </w:t>
+      </w:r>
+      <w:proofErr w:type="spellStart"/>
+      <w:proofErr w:type="gramStart"/>
+      <w:r>
+        <w:t>RDS:ään</w:t>
+      </w:r>
+      <w:proofErr w:type="spellEnd"/>
+      <w:proofErr w:type="gramEnd"/>
+      <w:r>
+        <w:t xml:space="preserve"> (Remote Desktop System), VDI käyttäjät saavat omat </w:t>
+      </w:r>
+      <w:proofErr w:type="spellStart"/>
+      <w:r>
+        <w:t>dedikoitut</w:t>
+      </w:r>
+      <w:proofErr w:type="spellEnd"/>
+      <w:r>
+        <w:t xml:space="preserve"> kapasiteetit palvelimelta, jolloin he eivät kärsi jos muut tekevät raskaita tehoja kuluttavia töitä samaan aikaan. Myös ohjelmien </w:t>
+      </w:r>
+      <w:r>
+        <w:t>lisensiointi</w:t>
+      </w:r>
+      <w:r>
+        <w:t xml:space="preserve"> on käyttäjäkohtaista</w:t>
+      </w:r>
+      <w:r>
+        <w:t>, VDI mahdollistaa käyttäjille omat versiot ohjelmista.</w:t>
+      </w:r>
+    </w:p>
+    <w:p/>
+    <w:p>
+      <w:pPr>
+        <w:pStyle w:val="Otsikko3"/>
+      </w:pPr>
+      <w:bookmarkStart w:id="15" w:name="_Toc509505200"/>
+      <w:r>
+        <w:t>Edut</w:t>
       </w:r>
       <w:bookmarkEnd w:id="15"/>
     </w:p>
     <w:p>
       <w:r>
-        <w:t>VDI, virtual desktop infrastructure on termi, jolla viitataan virtuaaliseen työpöytään, jota isännöidään palvelimella</w:t>
-      </w:r>
-      <w:r>
-        <w:t xml:space="preserve"> tai pilvipalvelussa</w:t>
+        <w:t>Työasemien ohjelmien ja sovellusten päivitys tapahtuu pääasiassa automaattisesti, mutta on edelleen paljon tapauksia, jotka joudutaan päivittämään käyttäjien työasemilla. VDI</w:t>
+      </w:r>
+      <w:r>
+        <w:t>-ympäristössä päivittäminen tapahtuu suoraan palvelimella, jolloin päivitykset astuvat voi</w:t>
+      </w:r>
+      <w:r>
+        <w:lastRenderedPageBreak/>
+        <w:t>maan kerralla kaikkiin virtuaalisiin työpöytii</w:t>
+      </w:r>
+      <w:r>
+        <w:t xml:space="preserve">n, samoin uusien ohjelmien asennus. </w:t>
+      </w:r>
+      <w:r>
+        <w:t>Päivitykset</w:t>
+      </w:r>
+      <w:r>
+        <w:t xml:space="preserve"> ja ohjelmien toimivuus</w:t>
+      </w:r>
+      <w:r>
+        <w:t xml:space="preserve"> voidaan myös testata turvallisesti ennen käyttöönottoa ja ne toimivat jokaisessa laitteessa samalla tavalla.</w:t>
+      </w:r>
+      <w:r>
+        <w:t xml:space="preserve"> </w:t>
+      </w:r>
+      <w:r>
+        <w:t>(Coombs &amp; von Owen 2015, 4)</w:t>
+      </w:r>
+    </w:p>
+    <w:p/>
+    <w:p>
+      <w:r>
+        <w:t>Tietoturva on konesaliluokkaa</w:t>
+      </w:r>
+      <w:r>
+        <w:t xml:space="preserve"> työskentelyn jokaisessa vaiheessa. </w:t>
+      </w:r>
+      <w:r>
+        <w:t>Data ei varsinaisesti poistu konesalista, ellei sille ole tarkoituksella annettu lupaa käytäntöjen kautta. Kun työasemalla on vain virtuaalinen kuva työpöydästä, y</w:t>
+      </w:r>
+      <w:r>
+        <w:t xml:space="preserve">ksittäisen käyttäjän ei ole mahdollista </w:t>
+      </w:r>
+      <w:r>
+        <w:t>ladata palvelimelle viruksia tai haittaohjelmia</w:t>
       </w:r>
       <w:r>
         <w:t xml:space="preserve">. </w:t>
       </w:r>
       <w:r>
-        <w:t xml:space="preserve">Tästä käytetään joissain yhteyksissä myös termiä HVD, </w:t>
-      </w:r>
-      <w:proofErr w:type="spellStart"/>
-      <w:r>
-        <w:t>Hosted</w:t>
-      </w:r>
-      <w:proofErr w:type="spellEnd"/>
-      <w:r>
-        <w:t xml:space="preserve"> Virtual Desktop. </w:t>
-      </w:r>
-      <w:r>
-        <w:t>Käyttäjä yhdistää laitteensa, joko tietokoneen tai mobiililaitteen tähän tarkoitetulla ohjelmalla hänen omaan työpöytään</w:t>
-      </w:r>
-      <w:r>
-        <w:t>sä</w:t>
-      </w:r>
-      <w:r>
-        <w:t xml:space="preserve">, joka on palvelimella. </w:t>
-      </w:r>
-      <w:r>
-        <w:t>Käyttäjälle työpöytä näyttäytyy samalta kuin ajettuna suoraan fyysisen koneen käyttöjärjestelmästä</w:t>
+        <w:t>On kuin työpöytää käsiteltäisiin kaukosäätimellä. (Coombs &amp; von Owen 2015, 3)</w:t>
+      </w:r>
+    </w:p>
+    <w:p/>
+    <w:p>
+      <w:r>
+        <w:t>Turvallinen etätyön teko</w:t>
+      </w:r>
+      <w:r>
+        <w:t xml:space="preserve"> helpottuu huomattavasti VDI:n myötä. </w:t>
+      </w:r>
+      <w:r>
+        <w:t>E</w:t>
+      </w:r>
+      <w:r>
+        <w:t xml:space="preserve">i ole merkitystä millä laitteella tai missä </w:t>
+      </w:r>
+      <w:r>
+        <w:t>työpöytä avataan</w:t>
+      </w:r>
+      <w:r>
+        <w:t xml:space="preserve">. Tämä mahdollistaa myös </w:t>
+      </w:r>
+      <w:r>
+        <w:t>täysin vapaa</w:t>
+      </w:r>
+      <w:r>
+        <w:t>n</w:t>
+      </w:r>
+      <w:r>
+        <w:t xml:space="preserve"> BYOD-laitepolitiika</w:t>
+      </w:r>
+      <w:r>
+        <w:t>n. IT-tuki ei enää vieraile suoraan käyttäjien koneilla vaan ongelmat voidaan ratkoa etänä, jolloin IT-osastolla jää enemmän aikaa tuottavaan työhön.</w:t>
+      </w:r>
+    </w:p>
+    <w:p/>
+    <w:p>
+      <w:r>
+        <w:t xml:space="preserve">Sovellukset toimivat päätelaitteesta riippumatta. Yrityksillä on käytössä ohjelmia, jotka eivät toimi kuin esimerkiksi Windows-ympäristössä, joka vaatii </w:t>
+      </w:r>
+      <w:proofErr w:type="spellStart"/>
+      <w:r>
+        <w:t>MacOS</w:t>
+      </w:r>
+      <w:proofErr w:type="spellEnd"/>
+      <w:r>
+        <w:t>-koneisiin virtuaalikoneen, jolta ajaa näitä ohjelmia. Tämä tarve poistuu</w:t>
+      </w:r>
+      <w:r>
+        <w:t>,</w:t>
+      </w:r>
+      <w:r>
+        <w:t xml:space="preserve"> kun koko työasemaa toimi virtuaalisena.</w:t>
+      </w:r>
+    </w:p>
+    <w:p/>
+    <w:p>
+      <w:r>
+        <w:t xml:space="preserve">Laitekustannukset pienenevät. </w:t>
+      </w:r>
+      <w:r>
+        <w:t>Vanhemmatkin</w:t>
+      </w:r>
+      <w:r>
+        <w:t xml:space="preserve"> tietokoneet kelpaavat käyttöön, koska palvelin tekee prosessoinnin. </w:t>
+      </w:r>
+      <w:r>
+        <w:t xml:space="preserve">Tietojen ollessa palvelimilla ei työasemien tarvitse olla kryptattuja, joten päätelaitteeksi kelpaa edulliset ja kevyet </w:t>
+      </w:r>
+      <w:proofErr w:type="spellStart"/>
+      <w:r>
+        <w:t>thin</w:t>
+      </w:r>
+      <w:proofErr w:type="spellEnd"/>
+      <w:r>
+        <w:t xml:space="preserve"> </w:t>
+      </w:r>
+      <w:proofErr w:type="spellStart"/>
+      <w:r>
+        <w:t>clients</w:t>
+      </w:r>
+      <w:proofErr w:type="spellEnd"/>
+      <w:r>
+        <w:t xml:space="preserve"> -koneet</w:t>
       </w:r>
       <w:r>
         <w:t>.</w:t>
       </w:r>
-      <w:r>
-        <w:t xml:space="preserve"> </w:t>
-      </w:r>
-      <w:r>
-        <w:t xml:space="preserve">Arkkitehtuuriselta kannalta katsottuna työpöytä rakentuu yksittäisistä elementeistä; käyttöjärjestelmää, käyttäjän profiilia, työpöydän asetuksia ja sovelluksia käsitellään eri komponentteina palvelimella, josta ne </w:t>
-      </w:r>
-      <w:r>
-        <w:t>toimitetaan yhdistettynä käyttäjän työpöydäksi.</w:t>
-      </w:r>
-      <w:r>
-        <w:t xml:space="preserve"> (Coombs &amp; von Owen 2015, 2)</w:t>
-      </w:r>
     </w:p>
     <w:p/>
     <w:p>
-      <w:r>
-        <w:t>VDI on työpöytävirtualisoinnin tehokas muoto, koska se mahdollistaa täysin yksilöidyn työpöydän jokaiselle käyttäjäll</w:t>
-      </w:r>
-      <w:r>
-        <w:t xml:space="preserve">e. Verrattuna </w:t>
-      </w:r>
-      <w:proofErr w:type="spellStart"/>
-      <w:proofErr w:type="gramStart"/>
-      <w:r>
-        <w:t>RDS:ään</w:t>
-      </w:r>
-      <w:proofErr w:type="spellEnd"/>
-      <w:proofErr w:type="gramEnd"/>
-      <w:r>
-        <w:t xml:space="preserve"> (Remote Desktop System), VDI käyttäjät saavat omat </w:t>
-      </w:r>
-      <w:proofErr w:type="spellStart"/>
-      <w:r>
-        <w:t>dedikoitut</w:t>
-      </w:r>
-      <w:proofErr w:type="spellEnd"/>
-      <w:r>
-        <w:t xml:space="preserve"> kapasiteetit palvelimelta, jolloin he eivät kärsi jos muut tekevät raskaita tehoja kuluttavia töitä samaan aikaan. Myös ohjelmien </w:t>
-      </w:r>
-      <w:r>
-        <w:t>lisensiointi</w:t>
-      </w:r>
-      <w:r>
-        <w:t xml:space="preserve"> on käyttäjäkohtaista</w:t>
-      </w:r>
-      <w:r>
-        <w:t>, VDI mahdollistaa käyttäjille omat versiot ohjelmista.</w:t>
+      <w:pPr>
+        <w:pStyle w:val="Otsikko3"/>
+      </w:pPr>
+      <w:bookmarkStart w:id="16" w:name="_Toc509505201"/>
+      <w:r>
+        <w:t>H</w:t>
+      </w:r>
+      <w:r>
+        <w:t>aitat</w:t>
+      </w:r>
+      <w:bookmarkEnd w:id="16"/>
+    </w:p>
+    <w:p>
+      <w:r>
+        <w:t>Yhdellä palvelimella on kymmeniä virtuaalisia työpöytiä, jotka kaikki muuttuvat käyttökelvottomiksi palvelimen vaurioituessa. Tämä on tietenkin hallittavissa erilaisilla konesaliratkaisuilla, mutta vaatii joka tapauksessa lisää resursseja</w:t>
+      </w:r>
+      <w:r>
+        <w:t>.</w:t>
       </w:r>
     </w:p>
     <w:p/>
     <w:p>
+      <w:r>
+        <w:t xml:space="preserve">Teknologian </w:t>
+      </w:r>
+      <w:r>
+        <w:t>p</w:t>
+      </w:r>
+      <w:r>
+        <w:t xml:space="preserve">erustamiskustannukset </w:t>
+      </w:r>
+      <w:r>
+        <w:t xml:space="preserve">ovat </w:t>
+      </w:r>
+      <w:r>
+        <w:t>kalliit</w:t>
+      </w:r>
+      <w:r>
+        <w:t xml:space="preserve"> ja sijoitetun pääoman tuotto näkyy vasta pitkällä aikavälillä (</w:t>
+      </w:r>
+      <w:proofErr w:type="spellStart"/>
+      <w:r>
+        <w:t>Kleyman</w:t>
+      </w:r>
+      <w:proofErr w:type="spellEnd"/>
+      <w:r>
+        <w:t xml:space="preserve"> 2016).</w:t>
+      </w:r>
+      <w:r>
+        <w:t xml:space="preserve"> Tämä kuitenkin riippuu jo käytössä olevasta teknologiasta. Jos yrityksellä on virtualisointiin kykenevä laitteisto valmiina ei kustannuksia tule kuin uusien palvelimien muodossa.</w:t>
+      </w:r>
+    </w:p>
+    <w:p/>
+    <w:p>
+      <w:r>
+        <w:t>Kuten muutkin muutokset, tuo virtualisointi aluksi vastustusta, jos kaikki ei suju kuten suunniteltu. Tä</w:t>
+      </w:r>
+      <w:r>
+        <w:t>hän voidaan varautua kouluttamalla henkilöstö uuteen tekniikkaan, terminologiaan ja ongelmien ratkontaan.</w:t>
+      </w:r>
+    </w:p>
+    <w:p/>
+    <w:p>
+      <w:r>
+        <w:t>Kaikki sovellukset eivät toimi virtuaaliympäristössä tai ovat vaikeasti virtualisoitavissa. Tämä vaatii useiden tuntien työn IT-osastolta tai ulkopuolisen konsultoinnin. Asiantuntijatehtävissä käytetään sovelluksia, jotka vaativat oman tallennustilan omille henkilökohtaisille asetuksille. Tämä voi näkyä ongelmana tallennustilan kapasiteetissa. (Schmidt 2015)</w:t>
+      </w:r>
+    </w:p>
+    <w:p/>
+    <w:p>
       <w:pPr>
         <w:pStyle w:val="Otsikko3"/>
       </w:pPr>
-      <w:bookmarkStart w:id="16" w:name="_Toc509505200"/>
-      <w:r>
-        <w:t>Edut</w:t>
-      </w:r>
-      <w:bookmarkEnd w:id="16"/>
-    </w:p>
-    <w:p>
-      <w:r>
-        <w:t>Työasemien ohjelmien ja sovellusten päivitys tapahtuu pääasiassa automaattisesti, mutta on edelleen paljon tapauksia, jotka joudutaan päivittämään käyttäjien työasemilla. VDI</w:t>
-      </w:r>
-      <w:r>
-        <w:t>-ympäristössä päivittäminen tapahtuu suoraan palvelimella, jolloin päivitykset astuvat voimaan kerralla kaikkiin virtuaalisiin työpöytii</w:t>
-      </w:r>
-      <w:r>
-        <w:t xml:space="preserve">n, samoin uusien ohjelmien asennus. </w:t>
-      </w:r>
-      <w:r>
-        <w:t>Päivitykset</w:t>
-      </w:r>
-      <w:r>
-        <w:t xml:space="preserve"> ja ohjelmien toimivuus</w:t>
-      </w:r>
-      <w:r>
-        <w:t xml:space="preserve"> voidaan myös testata turvallisesti ennen käyttöönottoa ja ne toimivat jokaisessa laitteessa samalla tavalla.</w:t>
-      </w:r>
-      <w:r>
-        <w:t xml:space="preserve"> </w:t>
-      </w:r>
-      <w:r>
-        <w:t>(Coombs &amp; von Owen 2015, 4)</w:t>
+      <w:bookmarkStart w:id="17" w:name="_Toc509505202"/>
+      <w:r>
+        <w:t>Historia</w:t>
+      </w:r>
+      <w:bookmarkEnd w:id="17"/>
+    </w:p>
+    <w:p>
+      <w:r>
+        <w:rPr>
+          <w:lang w:eastAsia="x-none"/>
+        </w:rPr>
+        <w:t xml:space="preserve">Virtuaalisen työpöydän historian alku ajoittuu vuoteen 2002, jos käytetään alkuperäistä määritelmää, joka on kyky virtualisoida ja suorittaa useita Windows työpöytiä konesalissa, ja pystyä käyttämään niitä clientin kautta, joka käyttää RDP (Remote Desktop Protocol) tai PCoIP (PC over IP) protokollaa. Vuonna 2002 käyttäjät ottivat suoran RDP yhteyden Windows XP työpöytään, joka suoritettiin VMware ESX:llä. </w:t>
+      </w:r>
+      <w:r>
+        <w:rPr>
+          <w:lang w:eastAsia="x-none"/>
+        </w:rPr>
+        <w:t xml:space="preserve">Vuonna </w:t>
+      </w:r>
+      <w:r>
+        <w:rPr>
+          <w:lang w:eastAsia="x-none"/>
+        </w:rPr>
+        <w:t xml:space="preserve">2005 VMware esitteli ensimmäisen prototyypin </w:t>
+      </w:r>
+      <w:r>
+        <w:rPr>
+          <w:lang w:eastAsia="x-none"/>
+        </w:rPr>
+        <w:t>connection brokerista</w:t>
+      </w:r>
+      <w:r>
+        <w:rPr>
+          <w:lang w:eastAsia="x-none"/>
+        </w:rPr>
+        <w:t>. Vuonna 2006 termi VDI otettiin käyttöön. PCoIP protokolla esiteltiin vuonna 2009. (</w:t>
+      </w:r>
+      <w:r>
+        <w:t>Viarengo 2011)</w:t>
       </w:r>
     </w:p>
     <w:p/>
     <w:p>
-      <w:r>
-        <w:t>Tietoturva on konesaliluokkaa</w:t>
-      </w:r>
-      <w:r>
-        <w:t xml:space="preserve"> työskentelyn jokaisessa vaiheessa. </w:t>
-      </w:r>
-      <w:r>
-        <w:t>Data ei varsinaisesti poistu konesalista, ellei sille ole tarkoituksella annettu lupaa käytäntöjen kautta. Kun työasemalla on vain virtuaalinen kuva työpöydästä, y</w:t>
-      </w:r>
-      <w:r>
-        <w:t xml:space="preserve">ksittäisen käyttäjän ei ole mahdollista </w:t>
-      </w:r>
-      <w:r>
-        <w:t>ladata palvelimelle viruksia tai haittaohjelmia</w:t>
-      </w:r>
-      <w:r>
-        <w:t xml:space="preserve">. </w:t>
-      </w:r>
-      <w:r>
-        <w:t>On kuin työpöytää käsiteltäisiin kaukosäätimellä. (Coombs &amp; von Owen 2015, 3)</w:t>
-      </w:r>
-    </w:p>
-    <w:p/>
-    <w:p>
-      <w:r>
-        <w:t>Turvallinen etätyön teko</w:t>
-      </w:r>
-      <w:r>
-        <w:t xml:space="preserve"> helpottuu huomattavasti VDI:n myötä. </w:t>
-      </w:r>
-      <w:r>
-        <w:t>E</w:t>
-      </w:r>
-      <w:r>
-        <w:t xml:space="preserve">i ole merkitystä millä laitteella tai missä </w:t>
-      </w:r>
-      <w:r>
-        <w:t>työpöytä avataan</w:t>
-      </w:r>
-      <w:r>
-        <w:t xml:space="preserve">. Tämä mahdollistaa myös </w:t>
-      </w:r>
-      <w:r>
-        <w:t>täysin vapaa</w:t>
-      </w:r>
-      <w:r>
-        <w:t>n</w:t>
-      </w:r>
-      <w:r>
-        <w:t xml:space="preserve"> BYOD-laitepolitiika</w:t>
-      </w:r>
-      <w:r>
-        <w:t>n. IT-tuki ei enää vieraile suoraan käyttäjien koneilla vaan ongelmat voidaan ratkoa etänä, jolloin IT-osastolla jää enemmän aikaa tuottavaan työhön.</w:t>
-      </w:r>
-    </w:p>
-    <w:p/>
-    <w:p>
-      <w:r>
-        <w:t xml:space="preserve">Sovellukset toimivat päätelaitteesta riippumatta. Yrityksillä on käytössä ohjelmia, jotka eivät toimi kuin esimerkiksi Windows-ympäristössä, joka vaatii </w:t>
-      </w:r>
-      <w:proofErr w:type="spellStart"/>
-      <w:r>
-        <w:t>MacOS</w:t>
-      </w:r>
-      <w:proofErr w:type="spellEnd"/>
-      <w:r>
-        <w:t>-koneisiin virtuaalikoneen, jolta ajaa näitä ohjelmia. Tämä tarve poistuu</w:t>
-      </w:r>
-      <w:r>
-        <w:t>,</w:t>
-      </w:r>
-      <w:r>
-        <w:t xml:space="preserve"> kun koko työasemaa toimi virtuaalisena.</w:t>
-      </w:r>
-    </w:p>
-    <w:p/>
-    <w:p>
-      <w:r>
-        <w:t xml:space="preserve">Laitekustannukset pienenevät. </w:t>
-      </w:r>
-      <w:r>
-        <w:t>Vanhemmatkin</w:t>
-      </w:r>
-      <w:r>
-        <w:t xml:space="preserve"> tietokoneet kelpaavat käyttöön, koska palvelin tekee prosessoinnin. </w:t>
-      </w:r>
-      <w:r>
-        <w:t xml:space="preserve">Tietojen ollessa palvelimilla ei työasemien tarvitse olla kryptattuja, joten päätelaitteeksi kelpaa edulliset ja kevyet </w:t>
-      </w:r>
-      <w:proofErr w:type="spellStart"/>
-      <w:r>
-        <w:t>thin</w:t>
-      </w:r>
-      <w:proofErr w:type="spellEnd"/>
-      <w:r>
-        <w:t xml:space="preserve"> </w:t>
-      </w:r>
-      <w:proofErr w:type="spellStart"/>
-      <w:r>
-        <w:t>clients</w:t>
-      </w:r>
-      <w:proofErr w:type="spellEnd"/>
-      <w:r>
-        <w:t xml:space="preserve"> -koneet</w:t>
-      </w:r>
-      <w:r>
-        <w:t>.</w:t>
-      </w:r>
-    </w:p>
-    <w:p/>
-    <w:p>
       <w:pPr>
         <w:pStyle w:val="Otsikko3"/>
       </w:pPr>
-      <w:bookmarkStart w:id="17" w:name="_Toc509505201"/>
-      <w:r>
-        <w:t>H</w:t>
-      </w:r>
-      <w:r>
-        <w:t>aitat</w:t>
-      </w:r>
-      <w:bookmarkEnd w:id="17"/>
-    </w:p>
-    <w:p>
-      <w:r>
-        <w:t>Yhdellä palvelimella on kymmeniä virtuaalisia työpöytiä, jotka kaikki muuttuvat käyttökelvottomiksi palvelimen vaurioituessa. Tämä on tietenkin hallittavissa erilaisilla konesaliratkaisuilla, mutta vaatii joka tapauksessa lisää resursseja</w:t>
-      </w:r>
-      <w:r>
-        <w:t>.</w:t>
-      </w:r>
-    </w:p>
-    <w:p/>
-    <w:p>
-      <w:r>
-        <w:t xml:space="preserve">Teknologian </w:t>
-      </w:r>
-      <w:r>
-        <w:t>p</w:t>
-      </w:r>
-      <w:r>
-        <w:t xml:space="preserve">erustamiskustannukset </w:t>
-      </w:r>
-      <w:r>
-        <w:t xml:space="preserve">ovat </w:t>
-      </w:r>
-      <w:r>
-        <w:t>kalliit</w:t>
-      </w:r>
-      <w:r>
-        <w:t xml:space="preserve"> ja sijoitetun pääoman tuotto näkyy vasta pitkällä aikavälillä (</w:t>
-      </w:r>
-      <w:proofErr w:type="spellStart"/>
-      <w:r>
-        <w:t>Kleyman</w:t>
-      </w:r>
-      <w:proofErr w:type="spellEnd"/>
-      <w:r>
-        <w:t xml:space="preserve"> 2016).</w:t>
-      </w:r>
-      <w:r>
-        <w:t xml:space="preserve"> Tämä kuitenkin riippuu jo käytössä olevasta teknologiasta. Jos yrityksellä on virtualisointiin kykenevä laitteisto valmiina ei kustannuksia tule kuin uusien palvelimien muodossa.</w:t>
-      </w:r>
-    </w:p>
-    <w:p/>
-    <w:p>
-      <w:r>
-        <w:t>Kuten muutkin muutokset, tuo virtualisointi aluksi vastustusta, jos kaikki ei suju kuten suunniteltu. Tä</w:t>
-      </w:r>
-      <w:r>
-        <w:t>hän voidaan varautua kouluttamalla henkilöstö uuteen tekniikkaan, terminologiaan ja ongelmien ratkontaan.</w:t>
-      </w:r>
-    </w:p>
-    <w:p/>
-    <w:p>
-      <w:r>
-        <w:lastRenderedPageBreak/>
-        <w:t>Kaikki sovellukset eivät toimi virtuaaliympäristössä tai ovat vaikeasti virtualisoitavissa. Tämä vaatii useiden tuntien työn IT-osastolta tai ulkopuolisen konsultoinnin. Asiantuntijatehtävissä käytetään sovelluksia, jotka vaativat oman tallennustilan omille henkilökohtaisille asetuksille. Tämä voi näkyä ongelmana tallennustilan kapasiteetissa. (Schmidt 2015)</w:t>
-      </w:r>
-    </w:p>
-    <w:p/>
-    <w:p>
-      <w:pPr>
-        <w:pStyle w:val="Otsikko3"/>
-      </w:pPr>
-      <w:bookmarkStart w:id="18" w:name="_Toc509505202"/>
-      <w:r>
-        <w:t>Historia</w:t>
+      <w:bookmarkStart w:id="18" w:name="_Toc509505203"/>
+      <w:r>
+        <w:t>Toimittajat</w:t>
       </w:r>
       <w:bookmarkEnd w:id="18"/>
-    </w:p>
-    <w:p>
-      <w:r>
-        <w:rPr>
-          <w:lang w:eastAsia="x-none"/>
-        </w:rPr>
-        <w:t xml:space="preserve">Virtuaalisen työpöydän historian alku ajoittuu vuoteen 2002, jos käytetään alkuperäistä määritelmää, joka on kyky virtualisoida ja suorittaa useita Windows työpöytiä konesalissa, ja pystyä käyttämään niitä clientin kautta, joka käyttää RDP (Remote Desktop Protocol) tai PCoIP (PC over IP) protokollaa. Vuonna 2002 käyttäjät ottivat suoran RDP yhteyden Windows XP työpöytään, joka suoritettiin VMware ESX:llä. </w:t>
-      </w:r>
-      <w:r>
-        <w:rPr>
-          <w:lang w:eastAsia="x-none"/>
-        </w:rPr>
-        <w:t xml:space="preserve">Vuonna </w:t>
-      </w:r>
-      <w:r>
-        <w:rPr>
-          <w:lang w:eastAsia="x-none"/>
-        </w:rPr>
-        <w:t xml:space="preserve">2005 VMware esitteli ensimmäisen prototyypin </w:t>
-      </w:r>
-      <w:r>
-        <w:rPr>
-          <w:lang w:eastAsia="x-none"/>
-        </w:rPr>
-        <w:t>connection brokerista</w:t>
-      </w:r>
-      <w:r>
-        <w:rPr>
-          <w:lang w:eastAsia="x-none"/>
-        </w:rPr>
-        <w:t>. Vuonna 2006 termi VDI otettiin käyttöön. PCoIP protokolla esiteltiin vuonna 2009. (</w:t>
-      </w:r>
-      <w:r>
-        <w:t>Viarengo 2011)</w:t>
-      </w:r>
-    </w:p>
-    <w:p/>
-    <w:p>
-      <w:pPr>
-        <w:pStyle w:val="Otsikko3"/>
-      </w:pPr>
-      <w:bookmarkStart w:id="19" w:name="_Toc509505203"/>
-      <w:r>
-        <w:t>Toimittajat</w:t>
-      </w:r>
-      <w:bookmarkEnd w:id="19"/>
     </w:p>
     <w:p>
       <w:r>
@@ -6153,17 +6160,17 @@
         <w:t xml:space="preserve"> mistä tahansa.</w:t>
       </w:r>
       <w:r>
-        <w:t xml:space="preserve"> XenServer on </w:t>
+        <w:t xml:space="preserve"> </w:t>
+      </w:r>
+      <w:r>
+        <w:lastRenderedPageBreak/>
+        <w:t xml:space="preserve">XenServer on </w:t>
       </w:r>
       <w:r>
         <w:t>ensimmäisen tyypin hypervisor, joka on asennettu suoraan palvelimeen</w:t>
       </w:r>
       <w:r>
-        <w:t xml:space="preserve">. </w:t>
-      </w:r>
-      <w:r>
-        <w:lastRenderedPageBreak/>
-        <w:t xml:space="preserve">XenMobile, joka kuuluu Citrixin </w:t>
+        <w:t xml:space="preserve">. XenMobile, joka kuuluu Citrixin </w:t>
       </w:r>
       <w:proofErr w:type="spellStart"/>
       <w:r>
@@ -6341,7 +6348,7 @@
       <w:r>
         <w:br w:type="page"/>
       </w:r>
-      <w:bookmarkStart w:id="20" w:name="_Toc509505204"/>
+      <w:bookmarkStart w:id="19" w:name="_Toc509505204"/>
       <w:r>
         <w:lastRenderedPageBreak/>
         <w:t>Citrix</w:t>
@@ -6355,165 +6362,165 @@
       <w:r>
         <w:t>esktop</w:t>
       </w:r>
+      <w:bookmarkEnd w:id="19"/>
+    </w:p>
+    <w:p>
+      <w:pPr>
+        <w:rPr>
+          <w:lang w:eastAsia="x-none"/>
+        </w:rPr>
+      </w:pPr>
+      <w:r>
+        <w:rPr>
+          <w:lang w:eastAsia="x-none"/>
+        </w:rPr>
+        <w:t xml:space="preserve">XenDesktop on VDI-sovellus, joka toimittaa </w:t>
+      </w:r>
+      <w:r>
+        <w:rPr>
+          <w:lang w:eastAsia="x-none"/>
+        </w:rPr>
+        <w:t>Windows-</w:t>
+      </w:r>
+      <w:r>
+        <w:rPr>
+          <w:lang w:eastAsia="x-none"/>
+        </w:rPr>
+        <w:t>työpöydän käyttäjälle.</w:t>
+      </w:r>
+      <w:r>
+        <w:rPr>
+          <w:lang w:eastAsia="x-none"/>
+        </w:rPr>
+        <w:t xml:space="preserve"> Ei ole merkitystä mitä </w:t>
+      </w:r>
+      <w:r>
+        <w:rPr>
+          <w:lang w:eastAsia="x-none"/>
+        </w:rPr>
+        <w:t>t</w:t>
+      </w:r>
+      <w:r>
+        <w:rPr>
+          <w:lang w:eastAsia="x-none"/>
+        </w:rPr>
+        <w:t>ai millä yhteydellä varustettua päätelaitetta käytetään.</w:t>
+      </w:r>
+      <w:r>
+        <w:rPr>
+          <w:lang w:eastAsia="x-none"/>
+        </w:rPr>
+        <w:t xml:space="preserve"> Xen</w:t>
+      </w:r>
+      <w:r>
+        <w:rPr>
+          <w:lang w:eastAsia="x-none"/>
+        </w:rPr>
+        <w:t>D</w:t>
+      </w:r>
+      <w:r>
+        <w:rPr>
+          <w:lang w:eastAsia="x-none"/>
+        </w:rPr>
+        <w:t>esktop on työpöytävirtualisointi, joka on optimoitu toimittamaan virtuaalinen työpöytä, sovelluksineen ja tietoineen turvallisesti kaikille työntekijöille, niin asiantuntijoille</w:t>
+      </w:r>
+      <w:r>
+        <w:rPr>
+          <w:lang w:eastAsia="x-none"/>
+        </w:rPr>
+        <w:t>, jotka käyttävät 3D-mallinnusohjelmia</w:t>
+      </w:r>
+      <w:r>
+        <w:rPr>
+          <w:lang w:eastAsia="x-none"/>
+        </w:rPr>
+        <w:t xml:space="preserve"> kuin toimistotyöntekijöille</w:t>
+      </w:r>
+      <w:r>
+        <w:rPr>
+          <w:lang w:eastAsia="x-none"/>
+        </w:rPr>
+        <w:t>, jotka käyttävät toimisto-ohjelmia</w:t>
+      </w:r>
+      <w:r>
+        <w:rPr>
+          <w:lang w:eastAsia="x-none"/>
+        </w:rPr>
+        <w:t xml:space="preserve">. </w:t>
+      </w:r>
+      <w:r>
+        <w:rPr>
+          <w:lang w:eastAsia="x-none"/>
+        </w:rPr>
+        <w:t>X</w:t>
+      </w:r>
+      <w:r>
+        <w:rPr>
+          <w:lang w:eastAsia="x-none"/>
+        </w:rPr>
+        <w:t xml:space="preserve">enDesktop skaalautuu pienistä 5 – 10 hengen yrityksistä suuriin </w:t>
+      </w:r>
+      <w:r>
+        <w:rPr>
+          <w:lang w:eastAsia="x-none"/>
+        </w:rPr>
+        <w:t>yhtiöihin</w:t>
+      </w:r>
+      <w:r>
+        <w:rPr>
+          <w:lang w:eastAsia="x-none"/>
+        </w:rPr>
+        <w:t xml:space="preserve">, joissa työskentelee tuhansia työntekijöitä. </w:t>
+      </w:r>
+      <w:r>
+        <w:rPr>
+          <w:lang w:eastAsia="x-none"/>
+        </w:rPr>
+        <w:t>Sen sijaan että ylläpidettäisiin satoja, ellei tuhansia levykuvia, voidaan XenDesktopilla hallita</w:t>
+      </w:r>
+      <w:r>
+        <w:rPr>
+          <w:lang w:eastAsia="x-none"/>
+        </w:rPr>
+        <w:t xml:space="preserve"> </w:t>
+      </w:r>
+      <w:proofErr w:type="spellStart"/>
+      <w:r>
+        <w:rPr>
+          <w:lang w:eastAsia="x-none"/>
+        </w:rPr>
+        <w:t>vaini</w:t>
+      </w:r>
+      <w:proofErr w:type="spellEnd"/>
+      <w:r>
+        <w:rPr>
+          <w:lang w:eastAsia="x-none"/>
+        </w:rPr>
+        <w:t xml:space="preserve"> muutamaa levykuvaa </w:t>
+      </w:r>
+      <w:r>
+        <w:rPr>
+          <w:lang w:eastAsia="x-none"/>
+        </w:rPr>
+        <w:t>yhdessä paikassa.</w:t>
+      </w:r>
+    </w:p>
+    <w:p>
+      <w:pPr>
+        <w:rPr>
+          <w:lang w:eastAsia="x-none"/>
+        </w:rPr>
+      </w:pPr>
+    </w:p>
+    <w:p>
+      <w:pPr>
+        <w:pStyle w:val="Otsikko2"/>
+      </w:pPr>
+      <w:bookmarkStart w:id="20" w:name="_Toc509505205"/>
+      <w:r>
+        <w:t>Arkkitehtuuri</w:t>
+      </w:r>
       <w:bookmarkEnd w:id="20"/>
-    </w:p>
-    <w:p>
-      <w:pPr>
-        <w:rPr>
-          <w:lang w:eastAsia="x-none"/>
-        </w:rPr>
-      </w:pPr>
-      <w:r>
-        <w:rPr>
-          <w:lang w:eastAsia="x-none"/>
-        </w:rPr>
-        <w:t xml:space="preserve">XenDesktop on VDI-sovellus, joka toimittaa </w:t>
-      </w:r>
-      <w:r>
-        <w:rPr>
-          <w:lang w:eastAsia="x-none"/>
-        </w:rPr>
-        <w:t>Windows-</w:t>
-      </w:r>
-      <w:r>
-        <w:rPr>
-          <w:lang w:eastAsia="x-none"/>
-        </w:rPr>
-        <w:t>työpöydän käyttäjälle.</w:t>
-      </w:r>
-      <w:r>
-        <w:rPr>
-          <w:lang w:eastAsia="x-none"/>
-        </w:rPr>
-        <w:t xml:space="preserve"> Ei ole merkitystä mitä </w:t>
-      </w:r>
-      <w:r>
-        <w:rPr>
-          <w:lang w:eastAsia="x-none"/>
-        </w:rPr>
-        <w:t>t</w:t>
-      </w:r>
-      <w:r>
-        <w:rPr>
-          <w:lang w:eastAsia="x-none"/>
-        </w:rPr>
-        <w:t>ai millä yhteydellä varustettua päätelaitetta käytetään.</w:t>
-      </w:r>
-      <w:r>
-        <w:rPr>
-          <w:lang w:eastAsia="x-none"/>
-        </w:rPr>
-        <w:t xml:space="preserve"> Xen</w:t>
-      </w:r>
-      <w:r>
-        <w:rPr>
-          <w:lang w:eastAsia="x-none"/>
-        </w:rPr>
-        <w:t>D</w:t>
-      </w:r>
-      <w:r>
-        <w:rPr>
-          <w:lang w:eastAsia="x-none"/>
-        </w:rPr>
-        <w:t>esktop on työpöytävirtualisointi, joka on optimoitu toimittamaan virtuaalinen työpöytä, sovelluksineen ja tietoineen turvallisesti kaikille työntekijöille, niin asiantuntijoille</w:t>
-      </w:r>
-      <w:r>
-        <w:rPr>
-          <w:lang w:eastAsia="x-none"/>
-        </w:rPr>
-        <w:t>, jotka käyttävät 3D-mallinnusohjelmia</w:t>
-      </w:r>
-      <w:r>
-        <w:rPr>
-          <w:lang w:eastAsia="x-none"/>
-        </w:rPr>
-        <w:t xml:space="preserve"> kuin toimistotyöntekijöille</w:t>
-      </w:r>
-      <w:r>
-        <w:rPr>
-          <w:lang w:eastAsia="x-none"/>
-        </w:rPr>
-        <w:t>, jotka käyttävät toimisto-ohjelmia</w:t>
-      </w:r>
-      <w:r>
-        <w:rPr>
-          <w:lang w:eastAsia="x-none"/>
-        </w:rPr>
-        <w:t xml:space="preserve">. </w:t>
-      </w:r>
-      <w:r>
-        <w:rPr>
-          <w:lang w:eastAsia="x-none"/>
-        </w:rPr>
-        <w:t>X</w:t>
-      </w:r>
-      <w:r>
-        <w:rPr>
-          <w:lang w:eastAsia="x-none"/>
-        </w:rPr>
-        <w:t xml:space="preserve">enDesktop skaalautuu pienistä 5 – 10 hengen yrityksistä suuriin </w:t>
-      </w:r>
-      <w:r>
-        <w:rPr>
-          <w:lang w:eastAsia="x-none"/>
-        </w:rPr>
-        <w:t>yhtiöihin</w:t>
-      </w:r>
-      <w:r>
-        <w:rPr>
-          <w:lang w:eastAsia="x-none"/>
-        </w:rPr>
-        <w:t xml:space="preserve">, joissa työskentelee tuhansia työntekijöitä. </w:t>
-      </w:r>
-      <w:r>
-        <w:rPr>
-          <w:lang w:eastAsia="x-none"/>
-        </w:rPr>
-        <w:t>Sen sijaan että ylläpidettäisiin satoja, ellei tuhansia levykuvia, voidaan XenDesktopilla hallita</w:t>
-      </w:r>
-      <w:r>
-        <w:rPr>
-          <w:lang w:eastAsia="x-none"/>
-        </w:rPr>
-        <w:t xml:space="preserve"> </w:t>
-      </w:r>
-      <w:proofErr w:type="spellStart"/>
-      <w:r>
-        <w:rPr>
-          <w:lang w:eastAsia="x-none"/>
-        </w:rPr>
-        <w:t>vaini</w:t>
-      </w:r>
-      <w:proofErr w:type="spellEnd"/>
-      <w:r>
-        <w:rPr>
-          <w:lang w:eastAsia="x-none"/>
-        </w:rPr>
-        <w:t xml:space="preserve"> muutamaa levykuvaa </w:t>
-      </w:r>
-      <w:r>
-        <w:rPr>
-          <w:lang w:eastAsia="x-none"/>
-        </w:rPr>
-        <w:t>yhdessä paikassa.</w:t>
-      </w:r>
-    </w:p>
-    <w:p>
-      <w:pPr>
-        <w:rPr>
-          <w:lang w:eastAsia="x-none"/>
-        </w:rPr>
-      </w:pPr>
-    </w:p>
-    <w:p>
-      <w:pPr>
-        <w:pStyle w:val="Otsikko2"/>
-      </w:pPr>
-      <w:bookmarkStart w:id="21" w:name="_Toc509505205"/>
-      <w:r>
-        <w:t>Arkkitehtuuri</w:t>
-      </w:r>
-      <w:bookmarkEnd w:id="21"/>
     </w:p>
     <w:p>
       <w:pPr>
@@ -6676,7 +6683,7 @@
       <w:pPr>
         <w:pStyle w:val="Otsikko3"/>
       </w:pPr>
-      <w:bookmarkStart w:id="22" w:name="_Toc509505206"/>
+      <w:bookmarkStart w:id="21" w:name="_Toc509505206"/>
       <w:proofErr w:type="spellStart"/>
       <w:r>
         <w:t>Deliver</w:t>
@@ -6685,7 +6692,7 @@
       <w:r>
         <w:t xml:space="preserve"> Controller</w:t>
       </w:r>
-      <w:bookmarkEnd w:id="22"/>
+      <w:bookmarkEnd w:id="21"/>
     </w:p>
     <w:p>
       <w:pPr>
@@ -6863,32 +6870,134 @@
       <w:pPr>
         <w:pStyle w:val="Otsikko3"/>
       </w:pPr>
-      <w:bookmarkStart w:id="23" w:name="_Toc509505207"/>
+      <w:bookmarkStart w:id="22" w:name="_Toc509505207"/>
       <w:proofErr w:type="spellStart"/>
       <w:r>
         <w:lastRenderedPageBreak/>
         <w:t>Database</w:t>
       </w:r>
+      <w:bookmarkEnd w:id="22"/>
+      <w:proofErr w:type="spellEnd"/>
+    </w:p>
+    <w:p>
+      <w:pPr>
+        <w:rPr>
+          <w:lang w:eastAsia="x-none"/>
+        </w:rPr>
+      </w:pPr>
+      <w:r>
+        <w:rPr>
+          <w:lang w:eastAsia="x-none"/>
+        </w:rPr>
+        <w:t xml:space="preserve">Jokaisessa </w:t>
+      </w:r>
+      <w:r>
+        <w:rPr>
+          <w:lang w:eastAsia="x-none"/>
+        </w:rPr>
+        <w:t>XenApp tai XenDesktop</w:t>
+      </w:r>
+      <w:r>
+        <w:rPr>
+          <w:lang w:eastAsia="x-none"/>
+        </w:rPr>
+        <w:t xml:space="preserve"> </w:t>
+      </w:r>
+      <w:r>
+        <w:rPr>
+          <w:lang w:eastAsia="x-none"/>
+        </w:rPr>
+        <w:t>ympäristössä</w:t>
+      </w:r>
+      <w:r>
+        <w:rPr>
+          <w:lang w:eastAsia="x-none"/>
+        </w:rPr>
+        <w:t xml:space="preserve"> on oltava vähintään yksi </w:t>
+      </w:r>
+      <w:r>
+        <w:rPr>
+          <w:lang w:eastAsia="x-none"/>
+        </w:rPr>
+        <w:t>Microsoft SQL Server tietokanta</w:t>
+      </w:r>
+      <w:r>
+        <w:rPr>
+          <w:lang w:eastAsia="x-none"/>
+        </w:rPr>
+        <w:t>. Tietokanta tallentaa lähes kaiken mitä tapahtuu sekä kaikki asetukset. Versiosta 7.6 lähtien käyttäjät ovat voineet kirjautua työpöydilleen vaikka tietokantayhteys katkeaisi.</w:t>
+      </w:r>
+      <w:r>
+        <w:rPr>
+          <w:lang w:eastAsia="x-none"/>
+        </w:rPr>
+        <w:t xml:space="preserve"> (Citrix 30, 2018)</w:t>
+      </w:r>
+    </w:p>
+    <w:p>
+      <w:pPr>
+        <w:rPr>
+          <w:b/>
+          <w:lang w:eastAsia="x-none"/>
+        </w:rPr>
+      </w:pPr>
+    </w:p>
+    <w:p>
+      <w:pPr>
+        <w:pStyle w:val="Otsikko3"/>
+      </w:pPr>
+      <w:bookmarkStart w:id="23" w:name="_Toc509505208"/>
+      <w:r>
+        <w:rPr>
+          <w:lang w:eastAsia="x-none"/>
+        </w:rPr>
+        <w:t xml:space="preserve">Virtual Delivery </w:t>
+      </w:r>
+      <w:proofErr w:type="spellStart"/>
+      <w:r>
+        <w:rPr>
+          <w:lang w:eastAsia="x-none"/>
+        </w:rPr>
+        <w:t>Agent</w:t>
+      </w:r>
+      <w:proofErr w:type="spellEnd"/>
+      <w:r>
+        <w:rPr>
+          <w:lang w:eastAsia="x-none"/>
+        </w:rPr>
+        <w:t xml:space="preserve"> (VDA)</w:t>
+      </w:r>
       <w:bookmarkEnd w:id="23"/>
-      <w:proofErr w:type="spellEnd"/>
-    </w:p>
-    <w:p>
-      <w:pPr>
-        <w:rPr>
-          <w:lang w:eastAsia="x-none"/>
-        </w:rPr>
-      </w:pPr>
-      <w:r>
-        <w:rPr>
-          <w:lang w:eastAsia="x-none"/>
-        </w:rPr>
-        <w:t xml:space="preserve">Jokaisessa </w:t>
-      </w:r>
-      <w:r>
-        <w:rPr>
-          <w:lang w:eastAsia="x-none"/>
-        </w:rPr>
-        <w:t>XenApp tai XenDesktop</w:t>
+    </w:p>
+    <w:p>
+      <w:pPr>
+        <w:rPr>
+          <w:lang w:eastAsia="x-none"/>
+        </w:rPr>
+      </w:pPr>
+      <w:r>
+        <w:rPr>
+          <w:lang w:eastAsia="x-none"/>
+        </w:rPr>
+        <w:t xml:space="preserve">VDA </w:t>
+      </w:r>
+      <w:r>
+        <w:rPr>
+          <w:lang w:eastAsia="x-none"/>
+        </w:rPr>
+        <w:t>on</w:t>
+      </w:r>
+      <w:r>
+        <w:rPr>
+          <w:lang w:eastAsia="x-none"/>
+        </w:rPr>
+        <w:t xml:space="preserve"> asennettu kaikille fyysisille tai virtuaalisille koneille, jotka </w:t>
+      </w:r>
+      <w:r>
+        <w:rPr>
+          <w:lang w:eastAsia="x-none"/>
+        </w:rPr>
+        <w:t>ovat</w:t>
       </w:r>
       <w:r>
         <w:rPr>
@@ -6906,19 +7015,43 @@
         <w:rPr>
           <w:lang w:eastAsia="x-none"/>
         </w:rPr>
-        <w:t xml:space="preserve"> on oltava vähintään yksi </w:t>
-      </w:r>
-      <w:r>
-        <w:rPr>
-          <w:lang w:eastAsia="x-none"/>
-        </w:rPr>
-        <w:t>Microsoft SQL Server tietokanta</w:t>
-      </w:r>
-      <w:r>
-        <w:rPr>
-          <w:lang w:eastAsia="x-none"/>
-        </w:rPr>
-        <w:t>. Tietokanta tallentaa lähes kaiken mitä tapahtuu sekä kaikki asetukset. Versiosta 7.6 lähtien käyttäjät ovat voineet kirjautua työpöydilleen vaikka tietokantayhteys katkeaisi.</w:t>
+        <w:t xml:space="preserve"> ja joihin käyttäjillä on pääsy. VDA mahdollistaa </w:t>
+      </w:r>
+      <w:r>
+        <w:rPr>
+          <w:lang w:eastAsia="x-none"/>
+        </w:rPr>
+        <w:t>rekisteröitymisen ja huolehtii</w:t>
+      </w:r>
+      <w:r>
+        <w:rPr>
+          <w:lang w:eastAsia="x-none"/>
+        </w:rPr>
+        <w:t xml:space="preserve"> </w:t>
+      </w:r>
+      <w:r>
+        <w:rPr>
+          <w:lang w:eastAsia="x-none"/>
+        </w:rPr>
+        <w:t xml:space="preserve">yhteydestä </w:t>
+      </w:r>
+      <w:r>
+        <w:rPr>
+          <w:lang w:eastAsia="x-none"/>
+        </w:rPr>
+        <w:t>virtuaalikoneiden</w:t>
+      </w:r>
+      <w:r>
+        <w:rPr>
+          <w:lang w:eastAsia="x-none"/>
+        </w:rPr>
+        <w:t xml:space="preserve"> ja käyttäjien laitteiden välillä.</w:t>
+      </w:r>
+      <w:r>
+        <w:rPr>
+          <w:lang w:eastAsia="x-none"/>
+        </w:rPr>
+        <w:t xml:space="preserve"> VDA hallitsee käyttöoikeuksia, varmistaa Citrix-lisenssin voimassaolon sekä istunnon asetuksista.</w:t>
       </w:r>
       <w:r>
         <w:rPr>
@@ -6930,7 +7063,6 @@
     <w:p>
       <w:pPr>
         <w:rPr>
-          <w:b/>
           <w:lang w:eastAsia="x-none"/>
         </w:rPr>
       </w:pPr>
@@ -6939,177 +7071,201 @@
       <w:pPr>
         <w:pStyle w:val="Otsikko3"/>
       </w:pPr>
-      <w:bookmarkStart w:id="24" w:name="_Toc509505208"/>
-      <w:r>
-        <w:rPr>
-          <w:lang w:eastAsia="x-none"/>
-        </w:rPr>
-        <w:t xml:space="preserve">Virtual Delivery </w:t>
-      </w:r>
-      <w:proofErr w:type="spellStart"/>
-      <w:r>
-        <w:rPr>
-          <w:lang w:eastAsia="x-none"/>
-        </w:rPr>
-        <w:t>Agent</w:t>
-      </w:r>
-      <w:proofErr w:type="spellEnd"/>
-      <w:r>
-        <w:rPr>
-          <w:lang w:eastAsia="x-none"/>
-        </w:rPr>
-        <w:t xml:space="preserve"> (VDA)</w:t>
+      <w:bookmarkStart w:id="24" w:name="_Toc509505209"/>
+      <w:r>
+        <w:t xml:space="preserve">Citrix </w:t>
+      </w:r>
+      <w:proofErr w:type="spellStart"/>
+      <w:r>
+        <w:t>Storefront</w:t>
       </w:r>
       <w:bookmarkEnd w:id="24"/>
-    </w:p>
-    <w:p>
-      <w:pPr>
-        <w:rPr>
-          <w:lang w:eastAsia="x-none"/>
-        </w:rPr>
-      </w:pPr>
-      <w:r>
-        <w:rPr>
-          <w:lang w:eastAsia="x-none"/>
-        </w:rPr>
-        <w:t xml:space="preserve">VDA </w:t>
-      </w:r>
-      <w:r>
-        <w:rPr>
-          <w:lang w:eastAsia="x-none"/>
-        </w:rPr>
-        <w:t>on</w:t>
-      </w:r>
-      <w:r>
-        <w:rPr>
-          <w:lang w:eastAsia="x-none"/>
-        </w:rPr>
-        <w:t xml:space="preserve"> asennettu kaikille fyysisille tai virtuaalisille koneille, jotka </w:t>
-      </w:r>
-      <w:r>
-        <w:rPr>
-          <w:lang w:eastAsia="x-none"/>
-        </w:rPr>
-        <w:t>ovat</w:t>
-      </w:r>
-      <w:r>
-        <w:rPr>
-          <w:lang w:eastAsia="x-none"/>
-        </w:rPr>
+      <w:proofErr w:type="spellEnd"/>
+    </w:p>
+    <w:p>
+      <w:pPr>
+        <w:rPr>
+          <w:lang w:eastAsia="x-none"/>
+        </w:rPr>
+      </w:pPr>
+      <w:proofErr w:type="spellStart"/>
+      <w:r>
+        <w:t>Storefront</w:t>
+      </w:r>
+      <w:proofErr w:type="spellEnd"/>
+      <w:r>
+        <w:t xml:space="preserve"> autentikoi Citrix </w:t>
+      </w:r>
+      <w:proofErr w:type="spellStart"/>
+      <w:r>
+        <w:t>Receiveriltä</w:t>
+      </w:r>
+      <w:proofErr w:type="spellEnd"/>
+      <w:r>
+        <w:t xml:space="preserve"> tulevat pyynnöt. Autentikoinnin jälkeen ne käyttäjän resurssit, jotka käyttäjälle on </w:t>
+      </w:r>
+      <w:r>
+        <w:t>annettu,</w:t>
+      </w:r>
+      <w:r>
+        <w:t xml:space="preserve"> toimitetaan </w:t>
+      </w:r>
+      <w:proofErr w:type="spellStart"/>
+      <w:r>
+        <w:t>Storefrontin</w:t>
+      </w:r>
+      <w:proofErr w:type="spellEnd"/>
+      <w:r>
+        <w:t xml:space="preserve"> sivun kautta käyttäjälle. </w:t>
+      </w:r>
+      <w:r>
+        <w:rPr>
+          <w:lang w:eastAsia="x-none"/>
+        </w:rPr>
+        <w:t>(Citrix 31, 2018)</w:t>
+      </w:r>
+    </w:p>
+    <w:p/>
+    <w:p>
+      <w:pPr>
+        <w:pStyle w:val="Otsikko3"/>
+      </w:pPr>
+      <w:bookmarkStart w:id="25" w:name="_Toc509505210"/>
+      <w:r>
+        <w:t xml:space="preserve">Citrix </w:t>
+      </w:r>
+      <w:proofErr w:type="spellStart"/>
+      <w:r>
+        <w:t>Receiver</w:t>
+      </w:r>
+      <w:bookmarkEnd w:id="25"/>
+      <w:proofErr w:type="spellEnd"/>
+    </w:p>
+    <w:p>
+      <w:r>
+        <w:t xml:space="preserve">Citrix </w:t>
+      </w:r>
+      <w:proofErr w:type="spellStart"/>
+      <w:r>
+        <w:t>Receiver</w:t>
+      </w:r>
+      <w:proofErr w:type="spellEnd"/>
+      <w:r>
         <w:t xml:space="preserve"> </w:t>
       </w:r>
       <w:r>
-        <w:rPr>
-          <w:lang w:eastAsia="x-none"/>
-        </w:rPr>
-        <w:t>ympäristössä</w:t>
-      </w:r>
-      <w:r>
-        <w:rPr>
-          <w:lang w:eastAsia="x-none"/>
-        </w:rPr>
-        <w:t xml:space="preserve"> ja joihin käyttäjillä on pääsy. VDA mahdollistaa </w:t>
-      </w:r>
-      <w:r>
-        <w:rPr>
-          <w:lang w:eastAsia="x-none"/>
-        </w:rPr>
-        <w:t>rekisteröitymisen ja huolehtii</w:t>
-      </w:r>
-      <w:r>
-        <w:rPr>
-          <w:lang w:eastAsia="x-none"/>
-        </w:rPr>
+        <w:t>asennetaan</w:t>
+      </w:r>
+      <w:r>
+        <w:t xml:space="preserve"> käyttäjien päätelaitteille</w:t>
+      </w:r>
+      <w:r>
+        <w:t xml:space="preserve"> sekä virtuaalisille työpöydille.</w:t>
+      </w:r>
+      <w:r>
+        <w:t xml:space="preserve"> Käyttäjä saa </w:t>
+      </w:r>
+      <w:proofErr w:type="spellStart"/>
+      <w:r>
+        <w:t>Receiverin</w:t>
+      </w:r>
+      <w:proofErr w:type="spellEnd"/>
+      <w:r>
+        <w:t xml:space="preserve"> kautta yhteyden virtuaalityöpöytäänsä, dokumentteihin ja sovelluksiin. </w:t>
+      </w:r>
+      <w:r>
+        <w:t xml:space="preserve">Citrix </w:t>
+      </w:r>
+      <w:proofErr w:type="spellStart"/>
+      <w:r>
+        <w:t>Receiver</w:t>
+      </w:r>
+      <w:proofErr w:type="spellEnd"/>
+      <w:r>
+        <w:t xml:space="preserve"> on</w:t>
+      </w:r>
+      <w:r>
+        <w:t xml:space="preserve"> Windows, Mac ja Linux yhteensopiva, se on myös saatavilla Android ja IOS sovelluksena.</w:t>
+      </w:r>
+      <w:r>
         <w:t xml:space="preserve"> </w:t>
       </w:r>
       <w:r>
-        <w:rPr>
-          <w:lang w:eastAsia="x-none"/>
-        </w:rPr>
-        <w:t xml:space="preserve">yhteydestä </w:t>
-      </w:r>
-      <w:r>
-        <w:rPr>
-          <w:lang w:eastAsia="x-none"/>
-        </w:rPr>
-        <w:t>virtuaalikoneiden</w:t>
-      </w:r>
-      <w:r>
-        <w:rPr>
-          <w:lang w:eastAsia="x-none"/>
-        </w:rPr>
-        <w:t xml:space="preserve"> ja käyttäjien laitteiden välillä.</w:t>
-      </w:r>
-      <w:r>
-        <w:rPr>
-          <w:lang w:eastAsia="x-none"/>
-        </w:rPr>
-        <w:t xml:space="preserve"> VDA hallitsee käyttöoikeuksia, varmistaa Citrix-lisenssin voimassaolon sekä istunnon asetuksista.</w:t>
-      </w:r>
-      <w:r>
-        <w:rPr>
-          <w:lang w:eastAsia="x-none"/>
-        </w:rPr>
-        <w:t xml:space="preserve"> (Citrix 30, 2018)</w:t>
-      </w:r>
-    </w:p>
-    <w:p>
-      <w:pPr>
-        <w:rPr>
-          <w:lang w:eastAsia="x-none"/>
-        </w:rPr>
-      </w:pPr>
-    </w:p>
+        <w:t>J</w:t>
+      </w:r>
+      <w:r>
+        <w:t xml:space="preserve">os Citrix </w:t>
+      </w:r>
+      <w:proofErr w:type="spellStart"/>
+      <w:r>
+        <w:t>Receiver</w:t>
+      </w:r>
+      <w:proofErr w:type="spellEnd"/>
+      <w:r>
+        <w:t xml:space="preserve"> ei ole saatavilla käyttöjärjestelmään sopivana sovelluksena voi sitä käyttää </w:t>
+      </w:r>
+      <w:r>
+        <w:t>HTML</w:t>
+      </w:r>
+      <w:r>
+        <w:t>5-yhteensopivan selaimen kautta.</w:t>
+      </w:r>
+      <w:r>
+        <w:t xml:space="preserve"> </w:t>
+      </w:r>
+      <w:r>
+        <w:rPr>
+          <w:lang w:eastAsia="x-none"/>
+        </w:rPr>
+        <w:t>(Citrix 31, 2018)</w:t>
+      </w:r>
+    </w:p>
+    <w:p/>
     <w:p>
       <w:pPr>
         <w:pStyle w:val="Otsikko3"/>
       </w:pPr>
-      <w:bookmarkStart w:id="25" w:name="_Toc509505209"/>
-      <w:r>
-        <w:t xml:space="preserve">Citrix </w:t>
-      </w:r>
-      <w:proofErr w:type="spellStart"/>
-      <w:r>
-        <w:t>Storefront</w:t>
-      </w:r>
-      <w:bookmarkEnd w:id="25"/>
-      <w:proofErr w:type="spellEnd"/>
-    </w:p>
-    <w:p>
-      <w:pPr>
-        <w:rPr>
-          <w:lang w:eastAsia="x-none"/>
-        </w:rPr>
-      </w:pPr>
-      <w:proofErr w:type="spellStart"/>
-      <w:r>
-        <w:t>Storefront</w:t>
-      </w:r>
-      <w:proofErr w:type="spellEnd"/>
-      <w:r>
-        <w:t xml:space="preserve"> autentikoi Citrix </w:t>
-      </w:r>
-      <w:proofErr w:type="spellStart"/>
-      <w:r>
-        <w:t>Receiveriltä</w:t>
-      </w:r>
-      <w:proofErr w:type="spellEnd"/>
-      <w:r>
-        <w:t xml:space="preserve"> tulevat pyynnöt. Autentikoinnin jälkeen ne käyttäjän resurssit, jotka käyttäjälle on </w:t>
-      </w:r>
-      <w:r>
-        <w:t>annettu,</w:t>
-      </w:r>
-      <w:r>
-        <w:t xml:space="preserve"> toimitetaan </w:t>
-      </w:r>
-      <w:proofErr w:type="spellStart"/>
-      <w:r>
-        <w:t>Storefrontin</w:t>
-      </w:r>
-      <w:proofErr w:type="spellEnd"/>
-      <w:r>
-        <w:t xml:space="preserve"> sivun kautta käyttäjälle. </w:t>
+      <w:bookmarkStart w:id="26" w:name="_Toc509505211"/>
+      <w:r>
+        <w:t>Citrix Studio</w:t>
+      </w:r>
+      <w:bookmarkEnd w:id="26"/>
+    </w:p>
+    <w:p>
+      <w:pPr>
+        <w:rPr>
+          <w:lang w:eastAsia="x-none"/>
+        </w:rPr>
+      </w:pPr>
+      <w:r>
+        <w:t>Studio on hallintakonsoli</w:t>
+      </w:r>
+      <w:r>
+        <w:t>,</w:t>
+      </w:r>
+      <w:r>
+        <w:t xml:space="preserve"> josta </w:t>
+      </w:r>
+      <w:r>
+        <w:t xml:space="preserve">asennetaan, </w:t>
+      </w:r>
+      <w:r>
+        <w:t xml:space="preserve">konfiguroidaan ja ylläpidetään koko XenApp ja XenDesktop ympäristöä. Studiossa on useita </w:t>
+      </w:r>
+      <w:r>
+        <w:t>ohjattuja asennustyökaluja</w:t>
+      </w:r>
+      <w:r>
+        <w:t xml:space="preserve">, jotka </w:t>
+      </w:r>
+      <w:r>
+        <w:t>avustavat</w:t>
+      </w:r>
+      <w:r>
+        <w:t xml:space="preserve"> ympäristön asennuksessa ja ylläpidossa. </w:t>
+      </w:r>
+      <w:r>
+        <w:t xml:space="preserve">Studion kautta ylläpidetään ympäristön sovelluksia ja työpöytiä. </w:t>
       </w:r>
       <w:r>
         <w:rPr>
@@ -7123,241 +7279,92 @@
       <w:pPr>
         <w:pStyle w:val="Otsikko3"/>
       </w:pPr>
-      <w:bookmarkStart w:id="26" w:name="_Toc509505210"/>
-      <w:r>
-        <w:t xml:space="preserve">Citrix </w:t>
-      </w:r>
-      <w:proofErr w:type="spellStart"/>
-      <w:r>
-        <w:t>Receiver</w:t>
-      </w:r>
-      <w:bookmarkEnd w:id="26"/>
-      <w:proofErr w:type="spellEnd"/>
-    </w:p>
-    <w:p>
-      <w:r>
-        <w:t xml:space="preserve">Citrix </w:t>
-      </w:r>
-      <w:proofErr w:type="spellStart"/>
-      <w:r>
-        <w:t>Receiver</w:t>
-      </w:r>
-      <w:proofErr w:type="spellEnd"/>
-      <w:r>
-        <w:t xml:space="preserve"> </w:t>
-      </w:r>
-      <w:r>
-        <w:t>asennetaan</w:t>
-      </w:r>
-      <w:r>
-        <w:t xml:space="preserve"> käyttäjien päätelaitteille</w:t>
-      </w:r>
-      <w:r>
-        <w:t xml:space="preserve"> sekä virtuaalisille työpöydille.</w:t>
-      </w:r>
-      <w:r>
-        <w:t xml:space="preserve"> Käyttäjä saa </w:t>
-      </w:r>
-      <w:proofErr w:type="spellStart"/>
-      <w:r>
-        <w:t>Receiverin</w:t>
-      </w:r>
-      <w:proofErr w:type="spellEnd"/>
-      <w:r>
-        <w:t xml:space="preserve"> kautta yhteyden virtuaalityöpöytäänsä, dokumentteihin ja sovelluksiin. </w:t>
-      </w:r>
-      <w:r>
-        <w:t xml:space="preserve">Citrix </w:t>
-      </w:r>
-      <w:proofErr w:type="spellStart"/>
-      <w:r>
-        <w:t>Receiver</w:t>
-      </w:r>
-      <w:proofErr w:type="spellEnd"/>
-      <w:r>
-        <w:t xml:space="preserve"> on</w:t>
-      </w:r>
-      <w:r>
-        <w:t xml:space="preserve"> Windows, Mac ja Linux yhteensopiva, se on myös saatavilla Android ja IOS sovelluksena.</w:t>
-      </w:r>
-      <w:r>
-        <w:t xml:space="preserve"> </w:t>
-      </w:r>
-      <w:r>
-        <w:t>J</w:t>
-      </w:r>
-      <w:r>
-        <w:t xml:space="preserve">os Citrix </w:t>
-      </w:r>
-      <w:proofErr w:type="spellStart"/>
-      <w:r>
-        <w:t>Receiver</w:t>
-      </w:r>
-      <w:proofErr w:type="spellEnd"/>
-      <w:r>
-        <w:t xml:space="preserve"> ei ole saatavilla käyttöjärjestelmään sopivana sovelluksena voi sitä käyttää </w:t>
-      </w:r>
-      <w:r>
-        <w:t>HTML</w:t>
-      </w:r>
-      <w:r>
-        <w:t>5-yhteensopivan selaimen kautta.</w:t>
-      </w:r>
-      <w:r>
-        <w:t xml:space="preserve"> </w:t>
-      </w:r>
-      <w:r>
-        <w:rPr>
-          <w:lang w:eastAsia="x-none"/>
-        </w:rPr>
-        <w:t>(Citrix 31, 2018)</w:t>
-      </w:r>
-    </w:p>
-    <w:p/>
-    <w:p>
-      <w:pPr>
-        <w:pStyle w:val="Otsikko3"/>
-      </w:pPr>
-      <w:bookmarkStart w:id="27" w:name="_Toc509505211"/>
-      <w:r>
-        <w:t>Citrix Studio</w:t>
-      </w:r>
-      <w:bookmarkEnd w:id="27"/>
-    </w:p>
-    <w:p>
-      <w:pPr>
-        <w:rPr>
-          <w:lang w:eastAsia="x-none"/>
-        </w:rPr>
-      </w:pPr>
-      <w:r>
-        <w:t>Studio on hallintakonsoli</w:t>
-      </w:r>
-      <w:r>
-        <w:t>,</w:t>
-      </w:r>
-      <w:r>
-        <w:t xml:space="preserve"> josta </w:t>
-      </w:r>
-      <w:r>
-        <w:t xml:space="preserve">asennetaan, </w:t>
-      </w:r>
-      <w:r>
-        <w:t xml:space="preserve">konfiguroidaan ja ylläpidetään koko XenApp ja XenDesktop ympäristöä. Studiossa on useita </w:t>
-      </w:r>
-      <w:r>
-        <w:t>ohjattuja asennustyökaluja</w:t>
-      </w:r>
-      <w:r>
-        <w:t xml:space="preserve">, jotka </w:t>
-      </w:r>
-      <w:r>
-        <w:t>avustavat</w:t>
-      </w:r>
-      <w:r>
-        <w:t xml:space="preserve"> ympäristön asennuksessa ja ylläpidossa. </w:t>
-      </w:r>
-      <w:r>
-        <w:t xml:space="preserve">Studion kautta ylläpidetään ympäristön sovelluksia ja työpöytiä. </w:t>
-      </w:r>
-      <w:r>
-        <w:rPr>
-          <w:lang w:eastAsia="x-none"/>
-        </w:rPr>
-        <w:t>(Citrix 31, 2018)</w:t>
-      </w:r>
-    </w:p>
-    <w:p/>
-    <w:p>
-      <w:pPr>
-        <w:pStyle w:val="Otsikko3"/>
-      </w:pPr>
-      <w:bookmarkStart w:id="28" w:name="_Toc509505212"/>
+      <w:bookmarkStart w:id="27" w:name="_Toc509505212"/>
       <w:r>
         <w:lastRenderedPageBreak/>
         <w:t>Citrix Director</w:t>
       </w:r>
+      <w:bookmarkEnd w:id="27"/>
+    </w:p>
+    <w:p>
+      <w:r>
+        <w:t>Director on selainpohjainen työkalu IT-tuen käyttöön. Sillä valvotaan ympäristöä, etsitään virheitä</w:t>
+      </w:r>
+      <w:r>
+        <w:t xml:space="preserve"> jo</w:t>
+      </w:r>
+      <w:r>
+        <w:t xml:space="preserve"> ennen kuin ne ovat kriittisiä ja suoritetaan tukitehtäviä loppukäyttäjille.</w:t>
+      </w:r>
+      <w:r>
+        <w:t xml:space="preserve"> </w:t>
+      </w:r>
+      <w:proofErr w:type="spellStart"/>
+      <w:r>
+        <w:t>Directorilla</w:t>
+      </w:r>
+      <w:proofErr w:type="spellEnd"/>
+      <w:r>
+        <w:t xml:space="preserve"> voidaan ottaa etäyhteys loppukäyttäjän työpöytään.</w:t>
+      </w:r>
+      <w:r>
+        <w:t xml:space="preserve"> Yhtä </w:t>
+      </w:r>
+      <w:proofErr w:type="spellStart"/>
+      <w:r>
+        <w:t>Directoria</w:t>
+      </w:r>
+      <w:proofErr w:type="spellEnd"/>
+      <w:r>
+        <w:t xml:space="preserve"> voidaan käyttää usean ympäristön valvontaan.</w:t>
+      </w:r>
+    </w:p>
+    <w:p/>
+    <w:p>
+      <w:pPr>
+        <w:pStyle w:val="Otsikko3"/>
+      </w:pPr>
+      <w:bookmarkStart w:id="28" w:name="_Toc509505213"/>
+      <w:r>
+        <w:t>Citrix License Server</w:t>
+      </w:r>
       <w:bookmarkEnd w:id="28"/>
     </w:p>
     <w:p>
       <w:r>
-        <w:t>Director on selainpohjainen työkalu IT-tuen käyttöön. Sillä valvotaan ympäristöä, etsitään virheitä</w:t>
-      </w:r>
-      <w:r>
-        <w:t xml:space="preserve"> jo</w:t>
-      </w:r>
-      <w:r>
-        <w:t xml:space="preserve"> ennen kuin ne ovat kriittisiä ja suoritetaan tukitehtäviä loppukäyttäjille.</w:t>
-      </w:r>
+        <w:t>License Server ylläpitää lisenssejä. Se huolehtii yhdessä Controllerin kanssa käyttäjien Citrix lisensseistä. Jokaisessa ympäristössä on oltava vähintään yksi Citrix License Server.</w:t>
+      </w:r>
+    </w:p>
+    <w:p/>
+    <w:p>
+      <w:pPr>
+        <w:pStyle w:val="Otsikko3"/>
+      </w:pPr>
+      <w:bookmarkStart w:id="29" w:name="_Toc509505214"/>
+      <w:r>
+        <w:t xml:space="preserve">Hypervisor </w:t>
+      </w:r>
+      <w:proofErr w:type="spellStart"/>
+      <w:r>
+        <w:t>or</w:t>
+      </w:r>
+      <w:proofErr w:type="spellEnd"/>
       <w:r>
         <w:t xml:space="preserve"> </w:t>
       </w:r>
       <w:proofErr w:type="spellStart"/>
       <w:r>
-        <w:t>Directorilla</w:t>
-      </w:r>
-      <w:proofErr w:type="spellEnd"/>
-      <w:r>
-        <w:t xml:space="preserve"> voidaan ottaa etäyhteys loppukäyttäjän työpöytään.</w:t>
-      </w:r>
-      <w:r>
-        <w:t xml:space="preserve"> Yhtä </w:t>
-      </w:r>
-      <w:proofErr w:type="spellStart"/>
-      <w:r>
-        <w:t>Directoria</w:t>
-      </w:r>
-      <w:proofErr w:type="spellEnd"/>
-      <w:r>
-        <w:t xml:space="preserve"> voidaan käyttää usean ympäristön valvontaan.</w:t>
-      </w:r>
-    </w:p>
-    <w:p/>
-    <w:p>
-      <w:pPr>
-        <w:pStyle w:val="Otsikko3"/>
-      </w:pPr>
-      <w:bookmarkStart w:id="29" w:name="_Toc509505213"/>
-      <w:r>
-        <w:t>Citrix License Server</w:t>
+        <w:t>cloud</w:t>
+      </w:r>
+      <w:proofErr w:type="spellEnd"/>
+      <w:r>
+        <w:t xml:space="preserve"> </w:t>
+      </w:r>
+      <w:proofErr w:type="spellStart"/>
+      <w:r>
+        <w:t>service</w:t>
       </w:r>
       <w:bookmarkEnd w:id="29"/>
-    </w:p>
-    <w:p>
-      <w:r>
-        <w:t>License Server ylläpitää lisenssejä. Se huolehtii yhdessä Controllerin kanssa käyttäjien Citrix lisensseistä. Jokaisessa ympäristössä on oltava vähintään yksi Citrix License Server.</w:t>
-      </w:r>
-    </w:p>
-    <w:p/>
-    <w:p>
-      <w:pPr>
-        <w:pStyle w:val="Otsikko3"/>
-      </w:pPr>
-      <w:bookmarkStart w:id="30" w:name="_Toc509505214"/>
-      <w:r>
-        <w:t xml:space="preserve">Hypervisor </w:t>
-      </w:r>
-      <w:proofErr w:type="spellStart"/>
-      <w:r>
-        <w:t>or</w:t>
-      </w:r>
-      <w:proofErr w:type="spellEnd"/>
-      <w:r>
-        <w:t xml:space="preserve"> </w:t>
-      </w:r>
-      <w:proofErr w:type="spellStart"/>
-      <w:r>
-        <w:t>cloud</w:t>
-      </w:r>
-      <w:proofErr w:type="spellEnd"/>
-      <w:r>
-        <w:t xml:space="preserve"> </w:t>
-      </w:r>
-      <w:proofErr w:type="spellStart"/>
-      <w:r>
-        <w:t>service</w:t>
-      </w:r>
-      <w:bookmarkEnd w:id="30"/>
       <w:proofErr w:type="spellEnd"/>
     </w:p>
     <w:p>
@@ -7434,11 +7441,11 @@
       <w:pPr>
         <w:pStyle w:val="Otsikko2"/>
       </w:pPr>
-      <w:bookmarkStart w:id="31" w:name="_Toc509505215"/>
+      <w:bookmarkStart w:id="30" w:name="_Toc509505215"/>
       <w:r>
         <w:t>XenDesktop ympäristön toiminta</w:t>
       </w:r>
-      <w:bookmarkEnd w:id="31"/>
+      <w:bookmarkEnd w:id="30"/>
     </w:p>
     <w:p>
       <w:pPr>
@@ -7765,12 +7772,12 @@
       <w:pPr>
         <w:pStyle w:val="Otsikko2"/>
       </w:pPr>
-      <w:bookmarkStart w:id="32" w:name="_Toc509505216"/>
+      <w:bookmarkStart w:id="31" w:name="_Toc509505216"/>
       <w:r>
         <w:lastRenderedPageBreak/>
         <w:t>Käyttäjien yhteyksien hallinta</w:t>
       </w:r>
-      <w:bookmarkEnd w:id="32"/>
+      <w:bookmarkEnd w:id="31"/>
     </w:p>
     <w:p>
       <w:pPr>
@@ -8209,14 +8216,14 @@
       <w:pPr>
         <w:pStyle w:val="Otsikko2"/>
       </w:pPr>
-      <w:bookmarkStart w:id="33" w:name="_Toc509505217"/>
+      <w:bookmarkStart w:id="32" w:name="_Toc509505217"/>
       <w:r>
         <w:t>Tietoy</w:t>
       </w:r>
       <w:r>
         <w:t>hteyksien hallinta</w:t>
       </w:r>
-      <w:bookmarkEnd w:id="33"/>
+      <w:bookmarkEnd w:id="32"/>
     </w:p>
     <w:p>
       <w:pPr>
@@ -8557,7 +8564,7 @@
       <w:r>
         <w:br w:type="page"/>
       </w:r>
-      <w:bookmarkStart w:id="34" w:name="_Toc509505218"/>
+      <w:bookmarkStart w:id="33" w:name="_Toc509505218"/>
       <w:r>
         <w:lastRenderedPageBreak/>
         <w:t xml:space="preserve">Kartoitus Citrix </w:t>
@@ -8570,14 +8577,345 @@
       <w:r>
         <w:t xml:space="preserve"> soveltuvuudesta</w:t>
       </w:r>
+      <w:bookmarkEnd w:id="33"/>
+    </w:p>
+    <w:p>
+      <w:pPr>
+        <w:pStyle w:val="Default"/>
+        <w:spacing w:line="360" w:lineRule="auto"/>
+        <w:rPr>
+          <w:rFonts w:ascii="Arial" w:hAnsi="Arial" w:cs="Arial"/>
+          <w:sz w:val="22"/>
+          <w:szCs w:val="22"/>
+          <w:lang w:eastAsia="fi-FI"/>
+        </w:rPr>
+      </w:pPr>
+      <w:r>
+        <w:rPr>
+          <w:rFonts w:ascii="Arial" w:hAnsi="Arial" w:cs="Arial"/>
+          <w:sz w:val="22"/>
+          <w:szCs w:val="22"/>
+          <w:lang w:eastAsia="fi-FI"/>
+        </w:rPr>
+        <w:t>Citrix ympäristö on mahdollista luoda eri tavoin.</w:t>
+      </w:r>
+      <w:r>
+        <w:rPr>
+          <w:rFonts w:ascii="Arial" w:hAnsi="Arial" w:cs="Arial"/>
+          <w:sz w:val="22"/>
+          <w:szCs w:val="22"/>
+          <w:lang w:eastAsia="fi-FI"/>
+        </w:rPr>
+        <w:t xml:space="preserve"> Perinteisen </w:t>
+      </w:r>
+      <w:r>
+        <w:rPr>
+          <w:rFonts w:ascii="Arial" w:hAnsi="Arial" w:cs="Arial"/>
+          <w:sz w:val="22"/>
+          <w:szCs w:val="22"/>
+          <w:lang w:eastAsia="fi-FI"/>
+        </w:rPr>
+        <w:t>On</w:t>
+      </w:r>
+      <w:r>
+        <w:rPr>
+          <w:rFonts w:ascii="Arial" w:hAnsi="Arial" w:cs="Arial"/>
+          <w:sz w:val="22"/>
+          <w:szCs w:val="22"/>
+          <w:lang w:eastAsia="fi-FI"/>
+        </w:rPr>
+        <w:t>-</w:t>
+      </w:r>
+      <w:proofErr w:type="spellStart"/>
+      <w:r>
+        <w:rPr>
+          <w:rFonts w:ascii="Arial" w:hAnsi="Arial" w:cs="Arial"/>
+          <w:sz w:val="22"/>
+          <w:szCs w:val="22"/>
+          <w:lang w:eastAsia="fi-FI"/>
+        </w:rPr>
+        <w:t>Premise</w:t>
+      </w:r>
+      <w:proofErr w:type="spellEnd"/>
+      <w:r>
+        <w:rPr>
+          <w:rFonts w:ascii="Arial" w:hAnsi="Arial" w:cs="Arial"/>
+          <w:sz w:val="22"/>
+          <w:szCs w:val="22"/>
+          <w:lang w:eastAsia="fi-FI"/>
+        </w:rPr>
+        <w:t xml:space="preserve"> -vaihtoehdon rinnalle on noussut pilvi</w:t>
+      </w:r>
+      <w:r>
+        <w:rPr>
+          <w:rFonts w:ascii="Arial" w:hAnsi="Arial" w:cs="Arial"/>
+          <w:sz w:val="22"/>
+          <w:szCs w:val="22"/>
+          <w:lang w:eastAsia="fi-FI"/>
+        </w:rPr>
+        <w:t>palvelujen varaan rakennetut ympäristöt</w:t>
+      </w:r>
+      <w:r>
+        <w:rPr>
+          <w:rFonts w:ascii="Arial" w:hAnsi="Arial" w:cs="Arial"/>
+          <w:sz w:val="22"/>
+          <w:szCs w:val="22"/>
+          <w:lang w:eastAsia="fi-FI"/>
+        </w:rPr>
+        <w:t xml:space="preserve">. </w:t>
+      </w:r>
+      <w:r>
+        <w:rPr>
+          <w:rFonts w:ascii="Arial" w:hAnsi="Arial" w:cs="Arial"/>
+          <w:sz w:val="22"/>
+          <w:szCs w:val="22"/>
+          <w:lang w:eastAsia="fi-FI"/>
+        </w:rPr>
+        <w:t xml:space="preserve">Valinta eri ympäristöjen välillä tehdään sen mukaan, mitkä ovat yrityksen resurssit ylläpitää Citrix-ympäristöä niin osaamisen kuin </w:t>
+      </w:r>
+      <w:r>
+        <w:rPr>
+          <w:rFonts w:ascii="Arial" w:hAnsi="Arial" w:cs="Arial"/>
+          <w:sz w:val="22"/>
+          <w:szCs w:val="22"/>
+          <w:lang w:eastAsia="fi-FI"/>
+        </w:rPr>
+        <w:t xml:space="preserve">kustannusten suhteen. Valintaan vaikuttavat myös yrityksen strategiset päätökset sekä mahdolliset toimialan vaatimukset. </w:t>
+      </w:r>
+      <w:r>
+        <w:rPr>
+          <w:rFonts w:ascii="Arial" w:hAnsi="Arial" w:cs="Arial"/>
+          <w:sz w:val="22"/>
+          <w:szCs w:val="22"/>
+          <w:lang w:eastAsia="fi-FI"/>
+        </w:rPr>
+        <w:t>Yrityksillä on mahdolliset jo olemassa olevia lisenssejä, ja ohjelmistoja, joita voidaan hyödyntää Citrixin käyttöönotossa.</w:t>
+      </w:r>
+    </w:p>
+    <w:p>
+      <w:pPr>
+        <w:pStyle w:val="Default"/>
+        <w:rPr>
+          <w:rFonts w:ascii="Arial" w:hAnsi="Arial" w:cs="Arial"/>
+          <w:sz w:val="22"/>
+          <w:szCs w:val="22"/>
+          <w:lang w:eastAsia="fi-FI"/>
+        </w:rPr>
+      </w:pPr>
+    </w:p>
+    <w:p>
+      <w:pPr>
+        <w:pStyle w:val="Otsikko2"/>
+      </w:pPr>
+      <w:r>
+        <w:t>Ympäristöt</w:t>
+      </w:r>
+    </w:p>
+    <w:p>
+      <w:pPr>
+        <w:rPr>
+          <w:lang w:eastAsia="x-none"/>
+        </w:rPr>
+      </w:pPr>
+      <w:r>
+        <w:rPr>
+          <w:lang w:eastAsia="x-none"/>
+        </w:rPr>
+        <w:t xml:space="preserve">Citrix-ympäristön ylläpidossa on huolehdittava neljästä eri kerroksesta: käyttäjät, resurssit, pääsy ja hallinta sekä laitteisto. Käyttäjien hallintaan kuuluu käyttöoikeuksien, käyttäjäryhmien sekä käyttäjien hallinta. Resurssien hallinnassa huolehditaan </w:t>
+      </w:r>
+      <w:r>
+        <w:rPr>
+          <w:lang w:eastAsia="x-none"/>
+        </w:rPr>
+        <w:t>sovellusten asennuks</w:t>
+      </w:r>
+      <w:r>
+        <w:rPr>
+          <w:lang w:eastAsia="x-none"/>
+        </w:rPr>
+        <w:t>i</w:t>
+      </w:r>
+      <w:r>
+        <w:rPr>
+          <w:lang w:eastAsia="x-none"/>
+        </w:rPr>
+        <w:t xml:space="preserve">sta, konfiguroinnista, korjauksista, päivityksistä ja oikeuksista. Pääsyoikeuksien ja hallinnan ylläpidossa huolehditaan connection brokerista, </w:t>
+      </w:r>
+      <w:proofErr w:type="spellStart"/>
+      <w:r>
+        <w:rPr>
+          <w:lang w:eastAsia="x-none"/>
+        </w:rPr>
+        <w:t>storefrontista</w:t>
+      </w:r>
+      <w:proofErr w:type="spellEnd"/>
+      <w:r>
+        <w:rPr>
+          <w:lang w:eastAsia="x-none"/>
+        </w:rPr>
+        <w:t>, valvonnasta ja vianhallinnasta. Laitteiston ylläpito pitää sisällään myös verkon ylläpidon.</w:t>
+      </w:r>
+      <w:r>
+        <w:rPr>
+          <w:lang w:eastAsia="x-none"/>
+        </w:rPr>
+        <w:t xml:space="preserve"> (</w:t>
+      </w:r>
+      <w:r>
+        <w:t>Citrix. 2018b</w:t>
+      </w:r>
+      <w:r>
+        <w:t>)</w:t>
+      </w:r>
+    </w:p>
+    <w:p>
+      <w:pPr>
+        <w:rPr>
+          <w:lang w:eastAsia="x-none"/>
+        </w:rPr>
+      </w:pPr>
+    </w:p>
+    <w:p>
+      <w:pPr>
+        <w:pStyle w:val="Otsikko3"/>
+      </w:pPr>
+      <w:r>
+        <w:t>On-</w:t>
+      </w:r>
+      <w:proofErr w:type="spellStart"/>
+      <w:r>
+        <w:t>premise</w:t>
+      </w:r>
+      <w:proofErr w:type="spellEnd"/>
+    </w:p>
+    <w:p>
+      <w:r>
+        <w:t>Kun yritys hallinnoi itse koko Citrix ympäristöään puhutaan On-</w:t>
+      </w:r>
+      <w:proofErr w:type="spellStart"/>
+      <w:r>
+        <w:t>premise</w:t>
+      </w:r>
+      <w:proofErr w:type="spellEnd"/>
+      <w:r>
+        <w:t>-ympäristössä. Tällöin kaikki Citrixin komponentit on asennettu yrityksen omaan konesaliin tai yrityksen omaan pilveen.</w:t>
+      </w:r>
+    </w:p>
+    <w:p/>
+    <w:p>
+      <w:pPr>
+        <w:pStyle w:val="Otsikko3"/>
+      </w:pPr>
+      <w:proofErr w:type="spellStart"/>
+      <w:r>
+        <w:t>Cloud</w:t>
+      </w:r>
+      <w:proofErr w:type="spellEnd"/>
+      <w:r>
+        <w:t xml:space="preserve"> </w:t>
+      </w:r>
+      <w:proofErr w:type="spellStart"/>
+      <w:r>
+        <w:t>hosted</w:t>
+      </w:r>
+      <w:proofErr w:type="spellEnd"/>
+    </w:p>
+    <w:p>
+      <w:r>
+        <w:t>Toimittajan huolehtiessa laitteistosta ja verkkoyhteyksistä tarkoittaa pilvessä ylläpidettävää ympäristöä.</w:t>
+      </w:r>
+    </w:p>
+    <w:p/>
+    <w:p>
+      <w:pPr>
+        <w:pStyle w:val="Otsikko3"/>
+      </w:pPr>
+      <w:r>
+        <w:t xml:space="preserve">Citrix </w:t>
+      </w:r>
+      <w:proofErr w:type="spellStart"/>
+      <w:r>
+        <w:t>workspace</w:t>
+      </w:r>
+      <w:proofErr w:type="spellEnd"/>
+      <w:r>
+        <w:t xml:space="preserve"> </w:t>
+      </w:r>
+      <w:proofErr w:type="spellStart"/>
+      <w:r>
+        <w:t>Cloud</w:t>
+      </w:r>
+      <w:proofErr w:type="spellEnd"/>
+    </w:p>
+    <w:p>
+      <w:r>
+        <w:t xml:space="preserve">Yrityksen oman IT-osaston hallinnoidessa käyttäjiä ja resursseja on kyseessä Citrix </w:t>
+      </w:r>
+      <w:proofErr w:type="spellStart"/>
+      <w:r>
+        <w:t>workspace</w:t>
+      </w:r>
+      <w:proofErr w:type="spellEnd"/>
+      <w:r>
+        <w:t xml:space="preserve"> </w:t>
+      </w:r>
+      <w:proofErr w:type="spellStart"/>
+      <w:r>
+        <w:t>Cloud</w:t>
+      </w:r>
+      <w:proofErr w:type="spellEnd"/>
+      <w:r>
+        <w:t xml:space="preserve"> -ratkaisu. Tämä malli jättää kaikki itse Citrixiin liittyvät komponentit toimittajan ylläpidettäväksi ja yrityksellä on valvottavana suoraan käyttäjiin liittyvät toiminnot.</w:t>
+      </w:r>
+    </w:p>
+    <w:p/>
+    <w:p>
+      <w:pPr>
+        <w:pStyle w:val="Otsikko3"/>
+      </w:pPr>
+      <w:r>
+        <w:t xml:space="preserve">Citrix </w:t>
+      </w:r>
+      <w:proofErr w:type="spellStart"/>
+      <w:r>
+        <w:t>partner</w:t>
+      </w:r>
+      <w:proofErr w:type="spellEnd"/>
+    </w:p>
+    <w:p>
+      <w:r>
+        <w:t>Citrix kumppani hallinnoi kaikkia muita ympäristön komponentteja paitsi käyttäjien pääsyoikeuksia ja käyttäjien hallintaa.</w:t>
+      </w:r>
+      <w:bookmarkStart w:id="34" w:name="_GoBack"/>
       <w:bookmarkEnd w:id="34"/>
     </w:p>
-    <w:p>
-      <w:pPr>
-        <w:pStyle w:val="Default"/>
-        <w:rPr>
-          <w:rFonts w:ascii="Arial" w:hAnsi="Arial" w:cs="Arial"/>
-          <w:lang w:eastAsia="fi-FI"/>
+    <w:p/>
+    <w:p>
+      <w:pPr>
+        <w:pStyle w:val="Otsikko3"/>
+      </w:pPr>
+      <w:r>
+        <w:lastRenderedPageBreak/>
+        <w:t>Citrix palvelun toimittaja</w:t>
+      </w:r>
+    </w:p>
+    <w:p>
+      <w:pPr>
+        <w:rPr>
+          <w:lang w:eastAsia="x-none"/>
+        </w:rPr>
+      </w:pPr>
+      <w:r>
+        <w:rPr>
+          <w:lang w:eastAsia="x-none"/>
+        </w:rPr>
+        <w:t>Tässä mallissa toimittaja ylläpitää koko Citrix-ympäristöä.</w:t>
+      </w:r>
+    </w:p>
+    <w:p>
+      <w:pPr>
+        <w:rPr>
+          <w:lang w:eastAsia="x-none"/>
         </w:rPr>
       </w:pPr>
     </w:p>
@@ -8585,9 +8923,17 @@
       <w:pPr>
         <w:pStyle w:val="Otsikko2"/>
       </w:pPr>
-      <w:bookmarkStart w:id="35" w:name="_Toc509505219"/>
-      <w:r>
-        <w:t>Testiympäristö</w:t>
+      <w:bookmarkStart w:id="35" w:name="_Toc509505220"/>
+      <w:r>
+        <w:t xml:space="preserve">Citrix </w:t>
+      </w:r>
+      <w:proofErr w:type="spellStart"/>
+      <w:r>
+        <w:t>XenDesktopin</w:t>
+      </w:r>
+      <w:proofErr w:type="spellEnd"/>
+      <w:r>
+        <w:t xml:space="preserve"> asennus</w:t>
       </w:r>
       <w:bookmarkEnd w:id="35"/>
     </w:p>
@@ -8595,31 +8941,13 @@
       <w:pPr>
         <w:pStyle w:val="Otsikko2"/>
       </w:pPr>
-      <w:bookmarkStart w:id="36" w:name="_Toc509505220"/>
-      <w:r>
-        <w:t xml:space="preserve">Citrix </w:t>
-      </w:r>
-      <w:proofErr w:type="spellStart"/>
-      <w:r>
-        <w:t>XenDesktopin</w:t>
-      </w:r>
-      <w:proofErr w:type="spellEnd"/>
-      <w:r>
-        <w:t xml:space="preserve"> asennus</w:t>
-      </w:r>
+      <w:bookmarkStart w:id="36" w:name="_Toc509505221"/>
+      <w:r>
+        <w:t>Image</w:t>
+      </w:r>
+      <w:bookmarkStart w:id="37" w:name="_Toc509505222"/>
       <w:bookmarkEnd w:id="36"/>
-    </w:p>
-    <w:p>
-      <w:pPr>
-        <w:pStyle w:val="Otsikko2"/>
-      </w:pPr>
-      <w:bookmarkStart w:id="37" w:name="_Toc509505221"/>
-      <w:r>
-        <w:t>Image</w:t>
-      </w:r>
-      <w:bookmarkStart w:id="38" w:name="_Toc509505222"/>
       <w:bookmarkEnd w:id="37"/>
-      <w:bookmarkEnd w:id="38"/>
     </w:p>
     <w:p>
       <w:pPr>
@@ -8633,14 +8961,18 @@
         <w:pStyle w:val="Otsikko1"/>
       </w:pPr>
       <w:r>
+        <w:rPr>
+          <w:sz w:val="22"/>
+          <w:szCs w:val="22"/>
+        </w:rPr>
         <w:br w:type="page"/>
       </w:r>
-      <w:bookmarkStart w:id="39" w:name="_Toc509505223"/>
+      <w:bookmarkStart w:id="38" w:name="_Toc509505223"/>
       <w:r>
         <w:lastRenderedPageBreak/>
         <w:t>Pohdinta</w:t>
       </w:r>
-      <w:bookmarkEnd w:id="39"/>
+      <w:bookmarkEnd w:id="38"/>
       <w:r>
         <w:t xml:space="preserve"> </w:t>
       </w:r>
@@ -8706,7 +9038,7 @@
           <w:numId w:val="0"/>
         </w:numPr>
       </w:pPr>
-      <w:bookmarkStart w:id="40" w:name="_Toc509505224"/>
+      <w:bookmarkStart w:id="39" w:name="_Toc509505224"/>
       <w:r>
         <w:lastRenderedPageBreak/>
         <w:t>L</w:t>
@@ -8714,7 +9046,7 @@
       <w:r>
         <w:t>ähteet</w:t>
       </w:r>
-      <w:bookmarkEnd w:id="40"/>
+      <w:bookmarkEnd w:id="39"/>
     </w:p>
     <w:p>
       <w:proofErr w:type="spellStart"/>
@@ -8873,6 +9205,51 @@
     <w:p/>
     <w:p>
       <w:r>
+        <w:t>Citrix. 2018</w:t>
+      </w:r>
+      <w:r>
+        <w:t>b</w:t>
+      </w:r>
+      <w:r>
+        <w:t xml:space="preserve">. </w:t>
+      </w:r>
+      <w:r>
+        <w:t xml:space="preserve">How </w:t>
+      </w:r>
+      <w:proofErr w:type="spellStart"/>
+      <w:r>
+        <w:t>do</w:t>
+      </w:r>
+      <w:proofErr w:type="spellEnd"/>
+      <w:r>
+        <w:t xml:space="preserve"> I </w:t>
+      </w:r>
+      <w:proofErr w:type="spellStart"/>
+      <w:r>
+        <w:t>deploy</w:t>
+      </w:r>
+      <w:proofErr w:type="spellEnd"/>
+      <w:r>
+        <w:t xml:space="preserve"> XenApp and XenDesktop?</w:t>
+      </w:r>
+      <w:r>
+        <w:t xml:space="preserve"> Luettavissa: </w:t>
+      </w:r>
+      <w:hyperlink r:id="rId30" w:history="1">
+        <w:r>
+          <w:rPr>
+            <w:rStyle w:val="Hyperlinkki"/>
+          </w:rPr>
+          <w:t>https://www.citrix.com/products/xenapp-xendesktop/how-do-i-deploy.html</w:t>
+        </w:r>
+      </w:hyperlink>
+      <w:r>
+        <w:t>. Luettu: 8.4.2018.</w:t>
+      </w:r>
+    </w:p>
+    <w:p/>
+    <w:p>
+      <w:r>
         <w:t xml:space="preserve">Coombs, B &amp; von Owen, P. 2015. </w:t>
       </w:r>
       <w:proofErr w:type="spellStart"/>
@@ -8926,7 +9303,7 @@
       <w:r>
         <w:t xml:space="preserve">. Luettavissa: </w:t>
       </w:r>
-      <w:hyperlink r:id="rId30" w:history="1">
+      <w:hyperlink r:id="rId31" w:history="1">
         <w:r>
           <w:rPr>
             <w:rStyle w:val="Hyperlinkki"/>
@@ -8966,7 +9343,7 @@
       <w:r>
         <w:t xml:space="preserve">Luettavissa: </w:t>
       </w:r>
-      <w:hyperlink r:id="rId31" w:history="1">
+      <w:hyperlink r:id="rId32" w:history="1">
         <w:r>
           <w:rPr>
             <w:rStyle w:val="Hyperlinkki"/>
@@ -9144,7 +9521,7 @@
       <w:r>
         <w:t xml:space="preserve"> Citrix. IT Pro. Luettavissa: </w:t>
       </w:r>
-      <w:hyperlink r:id="rId32" w:history="1">
+      <w:hyperlink r:id="rId33" w:history="1">
         <w:r>
           <w:rPr>
             <w:rStyle w:val="Hyperlinkki"/>
@@ -9160,6 +9537,7 @@
     <w:p>
       <w:proofErr w:type="spellStart"/>
       <w:r>
+        <w:lastRenderedPageBreak/>
         <w:t>Kleyman</w:t>
       </w:r>
       <w:proofErr w:type="spellEnd"/>
@@ -9201,7 +9579,7 @@
       <w:r>
         <w:t xml:space="preserve">. MTM Technologies. Luettavissa: </w:t>
       </w:r>
-      <w:hyperlink r:id="rId33" w:history="1">
+      <w:hyperlink r:id="rId34" w:history="1">
         <w:r>
           <w:rPr>
             <w:rStyle w:val="Hyperlinkki"/>
@@ -9217,7 +9595,6 @@
     <w:p>
       <w:proofErr w:type="spellStart"/>
       <w:r>
-        <w:lastRenderedPageBreak/>
         <w:t>Liles</w:t>
       </w:r>
       <w:proofErr w:type="spellEnd"/>
@@ -9240,7 +9617,7 @@
       <w:r>
         <w:t xml:space="preserve">? VMware. Luettavissa: </w:t>
       </w:r>
-      <w:hyperlink r:id="rId34" w:history="1">
+      <w:hyperlink r:id="rId35" w:history="1">
         <w:r>
           <w:rPr>
             <w:rStyle w:val="Hyperlinkki"/>
@@ -9297,7 +9674,7 @@
       <w:r>
         <w:t xml:space="preserve">. Luettavissa: </w:t>
       </w:r>
-      <w:hyperlink r:id="rId35" w:history="1">
+      <w:hyperlink r:id="rId36" w:history="1">
         <w:r>
           <w:rPr>
             <w:rStyle w:val="Hyperlinkki"/>
@@ -9389,7 +9766,7 @@
       <w:r>
         <w:t xml:space="preserve">. Luettavissa: </w:t>
       </w:r>
-      <w:hyperlink r:id="rId36">
+      <w:hyperlink r:id="rId37">
         <w:r>
           <w:rPr>
             <w:rStyle w:val="Hyperlinkki"/>
@@ -9431,7 +9808,7 @@
       <w:r>
         <w:t xml:space="preserve"> Works. Luettavissa: </w:t>
       </w:r>
-      <w:hyperlink r:id="rId37" w:history="1">
+      <w:hyperlink r:id="rId38" w:history="1">
         <w:r>
           <w:rPr>
             <w:rStyle w:val="Hyperlinkki"/>
@@ -9461,7 +9838,7 @@
       <w:r>
         <w:t xml:space="preserve">. Luettavissa: </w:t>
       </w:r>
-      <w:hyperlink r:id="rId38" w:history="1">
+      <w:hyperlink r:id="rId39" w:history="1">
         <w:r>
           <w:rPr>
             <w:rStyle w:val="Hyperlinkki"/>
@@ -9510,7 +9887,7 @@
       <w:r>
         <w:t xml:space="preserve"> IT PRO. Luettavissa: </w:t>
       </w:r>
-      <w:hyperlink r:id="rId39" w:history="1">
+      <w:hyperlink r:id="rId40" w:history="1">
         <w:r>
           <w:rPr>
             <w:rStyle w:val="Hyperlinkki"/>
@@ -9562,7 +9939,7 @@
       <w:r>
         <w:t xml:space="preserve">. Luettavissa: </w:t>
       </w:r>
-      <w:hyperlink r:id="rId40" w:history="1">
+      <w:hyperlink r:id="rId41" w:history="1">
         <w:r>
           <w:rPr>
             <w:rStyle w:val="Hyperlinkki"/>
@@ -9587,7 +9964,7 @@
       <w:r>
         <w:t xml:space="preserve">. VMware. </w:t>
       </w:r>
-      <w:hyperlink r:id="rId41" w:history="1">
+      <w:hyperlink r:id="rId42" w:history="1">
         <w:r>
           <w:rPr>
             <w:rStyle w:val="Hyperlinkki"/>
@@ -9641,7 +10018,7 @@
       <w:r>
         <w:t xml:space="preserve"> Luettavissa: </w:t>
       </w:r>
-      <w:hyperlink r:id="rId42" w:history="1">
+      <w:hyperlink r:id="rId43" w:history="1">
         <w:r>
           <w:rPr>
             <w:rStyle w:val="Hyperlinkki"/>
@@ -9667,12 +10044,12 @@
       <w:r>
         <w:br w:type="page"/>
       </w:r>
-      <w:bookmarkStart w:id="41" w:name="_Toc509505225"/>
+      <w:bookmarkStart w:id="40" w:name="_Toc509505225"/>
       <w:r>
         <w:lastRenderedPageBreak/>
         <w:t>Liitteet</w:t>
       </w:r>
-      <w:bookmarkEnd w:id="41"/>
+      <w:bookmarkEnd w:id="40"/>
     </w:p>
     <w:p>
       <w:pPr>
@@ -9683,7 +10060,7 @@
         </w:numPr>
         <w:ind w:left="567" w:hanging="567"/>
       </w:pPr>
-      <w:bookmarkStart w:id="42" w:name="_Toc509505226"/>
+      <w:bookmarkStart w:id="41" w:name="_Toc509505226"/>
       <w:r>
         <w:t>Liite 1</w:t>
       </w:r>
@@ -9693,14 +10070,14 @@
       <w:r>
         <w:t>Otsikko liitteelle</w:t>
       </w:r>
-      <w:bookmarkEnd w:id="42"/>
+      <w:bookmarkEnd w:id="41"/>
       <w:r>
         <w:t xml:space="preserve"> </w:t>
       </w:r>
     </w:p>
     <w:p/>
     <w:sectPr>
-      <w:footerReference w:type="default" r:id="rId43"/>
+      <w:footerReference w:type="default" r:id="rId44"/>
       <w:pgSz w:w="11906" w:h="16838" w:code="9"/>
       <w:pgMar w:top="567" w:right="851" w:bottom="731" w:left="1134" w:header="567" w:footer="709" w:gutter="1134"/>
       <w:pgNumType w:start="1"/>
@@ -15757,16 +16134,25 @@
 </file>
 
 <file path=customXml/item1.xml><?xml version="1.0" encoding="utf-8"?>
+<?mso-contentType ?>
+<FormTemplates xmlns="http://schemas.microsoft.com/sharepoint/v3/contenttype/forms">
+  <Display>DocumentLibraryForm</Display>
+  <Edit>DocumentLibraryForm</Edit>
+  <New>DocumentLibraryForm</New>
+</FormTemplates>
+</file>
+
+<file path=customXml/item2.xml><?xml version="1.0" encoding="utf-8"?>
 <p:properties xmlns:p="http://schemas.microsoft.com/office/2006/metadata/properties" xmlns:xsi="http://www.w3.org/2001/XMLSchema-instance" xmlns:pc="http://schemas.microsoft.com/office/infopath/2007/PartnerControls">
   <documentManagement/>
 </p:properties>
 </file>
 
-<file path=customXml/item2.xml><?xml version="1.0" encoding="utf-8"?>
+<file path=customXml/item3.xml><?xml version="1.0" encoding="utf-8"?>
 <LongProperties xmlns="http://schemas.microsoft.com/office/2006/metadata/longProperties"/>
 </file>
 
-<file path=customXml/item3.xml><?xml version="1.0" encoding="utf-8"?>
+<file path=customXml/item4.xml><?xml version="1.0" encoding="utf-8"?>
 <ct:contentTypeSchema xmlns:ct="http://schemas.microsoft.com/office/2006/metadata/contentType" xmlns:ma="http://schemas.microsoft.com/office/2006/metadata/properties/metaAttributes" ct:_="" ma:_="" ma:contentTypeName="Document" ma:contentTypeID="0x010100098A59A5B070F44B856C355777389E5D" ma:contentTypeVersion="2" ma:contentTypeDescription="Create a new document." ma:contentTypeScope="" ma:versionID="6ef23103a2ce39fd41240cf1743aa73d">
   <xsd:schema xmlns:xsd="http://www.w3.org/2001/XMLSchema" xmlns:xs="http://www.w3.org/2001/XMLSchema" xmlns:p="http://schemas.microsoft.com/office/2006/metadata/properties" targetNamespace="http://schemas.microsoft.com/office/2006/metadata/properties" ma:root="true" ma:fieldsID="6f6cbf065577fa89eb36f877bf537f0d">
     <xsd:element name="properties">
@@ -15880,20 +16266,19 @@
 </ct:contentTypeSchema>
 </file>
 
-<file path=customXml/item4.xml><?xml version="1.0" encoding="utf-8"?>
-<?mso-contentType ?>
-<FormTemplates xmlns="http://schemas.microsoft.com/sharepoint/v3/contenttype/forms">
-  <Display>DocumentLibraryForm</Display>
-  <Edit>DocumentLibraryForm</Edit>
-  <New>DocumentLibraryForm</New>
-</FormTemplates>
-</file>
-
 <file path=customXml/item5.xml><?xml version="1.0" encoding="utf-8"?>
 <b:Sources xmlns:b="http://schemas.openxmlformats.org/officeDocument/2006/bibliography" xmlns="http://schemas.openxmlformats.org/officeDocument/2006/bibliography" SelectedStyle="\APA.XSL" StyleName="APA"/>
 </file>
 
 <file path=customXml/itemProps1.xml><?xml version="1.0" encoding="utf-8"?>
+<ds:datastoreItem xmlns:ds="http://schemas.openxmlformats.org/officeDocument/2006/customXml" ds:itemID="{D4E7144A-DAD4-45D0-8466-8148DCBDF08E}">
+  <ds:schemaRefs>
+    <ds:schemaRef ds:uri="http://schemas.microsoft.com/sharepoint/v3/contenttype/forms"/>
+  </ds:schemaRefs>
+</ds:datastoreItem>
+</file>
+
+<file path=customXml/itemProps2.xml><?xml version="1.0" encoding="utf-8"?>
 <ds:datastoreItem xmlns:ds="http://schemas.openxmlformats.org/officeDocument/2006/customXml" ds:itemID="{710E024B-0BF9-4AB3-8A77-C669F8CAA5D6}">
   <ds:schemaRefs>
     <ds:schemaRef ds:uri="http://schemas.microsoft.com/office/2006/metadata/properties"/>
@@ -15902,7 +16287,7 @@
 </ds:datastoreItem>
 </file>
 
-<file path=customXml/itemProps2.xml><?xml version="1.0" encoding="utf-8"?>
+<file path=customXml/itemProps3.xml><?xml version="1.0" encoding="utf-8"?>
 <ds:datastoreItem xmlns:ds="http://schemas.openxmlformats.org/officeDocument/2006/customXml" ds:itemID="{BAAD63DC-540F-4E51-BB82-F2D51FCEC570}">
   <ds:schemaRefs>
     <ds:schemaRef ds:uri="http://schemas.microsoft.com/office/2006/metadata/longProperties"/>
@@ -15910,7 +16295,7 @@
 </ds:datastoreItem>
 </file>
 
-<file path=customXml/itemProps3.xml><?xml version="1.0" encoding="utf-8"?>
+<file path=customXml/itemProps4.xml><?xml version="1.0" encoding="utf-8"?>
 <ds:datastoreItem xmlns:ds="http://schemas.openxmlformats.org/officeDocument/2006/customXml" ds:itemID="{26FE00DD-11FE-4F1A-B569-5C58BBF5FBB7}">
   <ds:schemaRefs>
     <ds:schemaRef ds:uri="http://schemas.microsoft.com/office/2006/metadata/contentType"/>
@@ -15926,16 +16311,8 @@
 </ds:datastoreItem>
 </file>
 
-<file path=customXml/itemProps4.xml><?xml version="1.0" encoding="utf-8"?>
-<ds:datastoreItem xmlns:ds="http://schemas.openxmlformats.org/officeDocument/2006/customXml" ds:itemID="{D4E7144A-DAD4-45D0-8466-8148DCBDF08E}">
-  <ds:schemaRefs>
-    <ds:schemaRef ds:uri="http://schemas.microsoft.com/sharepoint/v3/contenttype/forms"/>
-  </ds:schemaRefs>
-</ds:datastoreItem>
-</file>
-
 <file path=customXml/itemProps5.xml><?xml version="1.0" encoding="utf-8"?>
-<ds:datastoreItem xmlns:ds="http://schemas.openxmlformats.org/officeDocument/2006/customXml" ds:itemID="{7C0F2B04-28F2-4CD6-8B51-2925015BE4F1}">
+<ds:datastoreItem xmlns:ds="http://schemas.openxmlformats.org/officeDocument/2006/customXml" ds:itemID="{872FEE82-A077-4F8A-998F-7764B28C182B}">
   <ds:schemaRefs>
     <ds:schemaRef ds:uri="http://schemas.openxmlformats.org/officeDocument/2006/bibliography"/>
   </ds:schemaRefs>
